--- a/курсовая трпс/Черновик рпз.docx
+++ b/курсовая трпс/Черновик рпз.docx
@@ -1931,6 +1931,7 @@
           <w:rFonts w:ascii="Times New Roman" w:hAnsi="Times New Roman"/>
           <w:sz w:val="24"/>
           <w:szCs w:val="24"/>
+          <w:highlight w:val="none"/>
         </w:rPr>
       </w:pPr>
       <w:r>
@@ -1943,6 +1944,80 @@
         <w:t xml:space="preserve">Пользователями данного приложения могут быть студенты ВУЗа, на базе которого развернуто приложение, если данные студенты заинтересованы в поиске наставника, либо же сами хотят быть наставниками.  </w:t>
       </w:r>
       <w:r/>
+    </w:p>
+    <w:p>
+      <w:pPr>
+        <w:shd w:val="nil"/>
+        <w:rPr>
+          <w:rFonts w:ascii="Times New Roman" w:hAnsi="Times New Roman"/>
+          <w:sz w:val="24"/>
+          <w:szCs w:val="24"/>
+        </w:rPr>
+      </w:pPr>
+      <w:r>
+        <w:rPr>
+          <w:rFonts w:ascii="Times New Roman" w:hAnsi="Times New Roman"/>
+          <w:sz w:val="24"/>
+          <w:szCs w:val="24"/>
+        </w:rPr>
+        <w:br w:type="page"/>
+      </w:r>
+      <w:r>
+        <w:rPr>
+          <w:rFonts w:ascii="Times New Roman" w:hAnsi="Times New Roman"/>
+          <w:sz w:val="24"/>
+          <w:szCs w:val="24"/>
+        </w:rPr>
+      </w:r>
+    </w:p>
+    <w:p>
+      <w:pPr>
+        <w:jc w:val="both"/>
+        <w:spacing w:lineRule="auto" w:line="480" w:after="0" w:afterAutospacing="0" w:before="0" w:beforeAutospacing="0"/>
+        <w:rPr>
+          <w:rFonts w:ascii="Times New Roman" w:hAnsi="Times New Roman"/>
+          <w:b/>
+          <w:sz w:val="28"/>
+          <w:szCs w:val="24"/>
+        </w:rPr>
+      </w:pPr>
+      <w:r>
+        <w:rPr>
+          <w:rFonts w:ascii="Times New Roman" w:hAnsi="Times New Roman"/>
+          <w:b/>
+          <w:sz w:val="28"/>
+          <w:szCs w:val="24"/>
+          <w:highlight w:val="none"/>
+        </w:rPr>
+      </w:r>
+      <w:r>
+        <w:rPr>
+          <w:rFonts w:ascii="Times New Roman" w:hAnsi="Times New Roman"/>
+          <w:b/>
+          <w:sz w:val="28"/>
+          <w:szCs w:val="24"/>
+          <w:highlight w:val="none"/>
+        </w:rPr>
+        <w:t xml:space="preserve">3. Выбор стратегии тестирования и разработка тестов</w:t>
+      </w:r>
+      <w:r>
+        <w:rPr>
+          <w:rFonts w:ascii="Times New Roman" w:hAnsi="Times New Roman"/>
+          <w:b/>
+          <w:sz w:val="28"/>
+          <w:szCs w:val="24"/>
+          <w:highlight w:val="none"/>
+        </w:rPr>
+      </w:r>
+      <w:r>
+        <w:rPr>
+          <w:rFonts w:ascii="Times New Roman" w:hAnsi="Times New Roman"/>
+          <w:b/>
+          <w:sz w:val="28"/>
+          <w:szCs w:val="24"/>
+          <w:highlight w:val="none"/>
+        </w:rPr>
+      </w:r>
     </w:p>
     <w:p>
       <w:pPr>
@@ -1984,7 +2059,7 @@
       <w:sdtContent>
         <w:p>
           <w:pPr>
-            <w:pStyle w:val="864"/>
+            <w:pStyle w:val="921"/>
             <w:jc w:val="center"/>
             <w:spacing w:lineRule="auto" w:line="480" w:after="0" w:afterAutospacing="0" w:before="0" w:beforeAutospacing="0"/>
             <w:rPr>
@@ -2016,7 +2091,7 @@
         </w:p>
         <w:p>
           <w:pPr>
-            <w:pStyle w:val="873"/>
+            <w:pStyle w:val="930"/>
             <w:spacing w:lineRule="auto" w:line="480" w:after="0" w:afterAutospacing="0" w:before="0" w:beforeAutospacing="0"/>
             <w:tabs>
               <w:tab w:val="right" w:pos="9345" w:leader="dot"/>
@@ -2064,13 +2139,13 @@
           <w:hyperlink w:tooltip="#_Toc1" w:anchor="_Toc1" w:history="1">
             <w:r>
               <w:rPr>
-                <w:rStyle w:val="869"/>
+                <w:rStyle w:val="926"/>
                 <w:highlight w:val="yellow"/>
               </w:rPr>
             </w:r>
             <w:r>
               <w:rPr>
-                <w:rStyle w:val="869"/>
+                <w:rStyle w:val="926"/>
                 <w:rFonts w:ascii="Times New Roman" w:hAnsi="Times New Roman" w:cs="Times New Roman"/>
                 <w:b/>
                 <w:highlight w:val="yellow"/>
@@ -2079,7 +2154,7 @@
             </w:r>
             <w:r>
               <w:rPr>
-                <w:rStyle w:val="869"/>
+                <w:rStyle w:val="926"/>
                 <w:highlight w:val="yellow"/>
               </w:rPr>
             </w:r>
@@ -2111,7 +2186,7 @@
         </w:p>
         <w:p>
           <w:pPr>
-            <w:pStyle w:val="873"/>
+            <w:pStyle w:val="930"/>
             <w:spacing w:lineRule="auto" w:line="480" w:after="0" w:afterAutospacing="0" w:before="0" w:beforeAutospacing="0"/>
             <w:tabs>
               <w:tab w:val="left" w:pos="658" w:leader="none"/>
@@ -2147,14 +2222,14 @@
             </w:r>
             <w:r>
               <w:rPr>
-                <w:rStyle w:val="869"/>
+                <w:rStyle w:val="926"/>
                 <w:rFonts w:eastAsiaTheme="majorEastAsia"/>
                 <w:highlight w:val="yellow"/>
               </w:rPr>
             </w:r>
             <w:r>
               <w:rPr>
-                <w:rStyle w:val="869"/>
+                <w:rStyle w:val="926"/>
                 <w:rFonts w:ascii="Times New Roman" w:hAnsi="Times New Roman" w:cs="Times New Roman" w:eastAsiaTheme="majorEastAsia"/>
                 <w:b/>
                 <w:sz w:val="28"/>
@@ -2165,7 +2240,7 @@
             </w:r>
             <w:r>
               <w:rPr>
-                <w:rStyle w:val="869"/>
+                <w:rStyle w:val="926"/>
                 <w:rFonts w:ascii="Times New Roman" w:hAnsi="Times New Roman" w:cs="Times New Roman" w:eastAsiaTheme="majorEastAsia"/>
                 <w:b/>
                 <w:sz w:val="28"/>
@@ -2176,7 +2251,7 @@
             </w:r>
             <w:r>
               <w:rPr>
-                <w:rStyle w:val="869"/>
+                <w:rStyle w:val="926"/>
                 <w:rFonts w:eastAsiaTheme="majorEastAsia"/>
                 <w:highlight w:val="yellow"/>
               </w:rPr>
@@ -2213,7 +2288,7 @@
         </w:p>
         <w:p>
           <w:pPr>
-            <w:pStyle w:val="868"/>
+            <w:pStyle w:val="925"/>
             <w:spacing w:lineRule="auto" w:line="480" w:after="0" w:afterAutospacing="0" w:before="0" w:beforeAutospacing="0"/>
             <w:tabs>
               <w:tab w:val="left" w:pos="878" w:leader="none"/>
@@ -2248,14 +2323,14 @@
             </w:r>
             <w:r>
               <w:rPr>
-                <w:rStyle w:val="869"/>
+                <w:rStyle w:val="926"/>
                 <w:rFonts w:eastAsiaTheme="majorEastAsia"/>
                 <w:highlight w:val="yellow"/>
               </w:rPr>
             </w:r>
             <w:r>
               <w:rPr>
-                <w:rStyle w:val="869"/>
+                <w:rStyle w:val="926"/>
                 <w:rFonts w:ascii="Times New Roman" w:hAnsi="Times New Roman" w:cs="Times New Roman" w:eastAsiaTheme="majorEastAsia"/>
                 <w:b/>
                 <w:highlight w:val="yellow"/>
@@ -2264,7 +2339,7 @@
             </w:r>
             <w:r>
               <w:rPr>
-                <w:rStyle w:val="869"/>
+                <w:rStyle w:val="926"/>
                 <w:rFonts w:eastAsiaTheme="majorEastAsia"/>
                 <w:highlight w:val="yellow"/>
               </w:rPr>
@@ -2301,7 +2376,7 @@
         </w:p>
         <w:p>
           <w:pPr>
-            <w:pStyle w:val="868"/>
+            <w:pStyle w:val="925"/>
             <w:spacing w:lineRule="auto" w:line="480" w:after="0" w:afterAutospacing="0" w:before="0" w:beforeAutospacing="0"/>
             <w:tabs>
               <w:tab w:val="left" w:pos="878" w:leader="none"/>
@@ -2336,14 +2411,14 @@
             </w:r>
             <w:r>
               <w:rPr>
-                <w:rStyle w:val="869"/>
+                <w:rStyle w:val="926"/>
                 <w:rFonts w:eastAsiaTheme="majorEastAsia"/>
                 <w:highlight w:val="yellow"/>
               </w:rPr>
             </w:r>
             <w:r>
               <w:rPr>
-                <w:rStyle w:val="869"/>
+                <w:rStyle w:val="926"/>
                 <w:rFonts w:ascii="Times New Roman" w:hAnsi="Times New Roman" w:cs="Times New Roman" w:eastAsiaTheme="majorEastAsia"/>
                 <w:b/>
                 <w:highlight w:val="yellow"/>
@@ -2352,7 +2427,7 @@
             </w:r>
             <w:r>
               <w:rPr>
-                <w:rStyle w:val="869"/>
+                <w:rStyle w:val="926"/>
                 <w:rFonts w:eastAsiaTheme="majorEastAsia"/>
                 <w:highlight w:val="yellow"/>
               </w:rPr>
@@ -2389,7 +2464,7 @@
         </w:p>
         <w:p>
           <w:pPr>
-            <w:pStyle w:val="868"/>
+            <w:pStyle w:val="925"/>
             <w:spacing w:lineRule="auto" w:line="480" w:after="0" w:afterAutospacing="0" w:before="0" w:beforeAutospacing="0"/>
             <w:tabs>
               <w:tab w:val="left" w:pos="878" w:leader="none"/>
@@ -2426,14 +2501,14 @@
             </w:r>
             <w:r>
               <w:rPr>
-                <w:rStyle w:val="869"/>
+                <w:rStyle w:val="926"/>
                 <w:rFonts w:eastAsiaTheme="majorEastAsia"/>
                 <w:highlight w:val="yellow"/>
               </w:rPr>
             </w:r>
             <w:r>
               <w:rPr>
-                <w:rStyle w:val="869"/>
+                <w:rStyle w:val="926"/>
                 <w:rFonts w:ascii="Times New Roman" w:hAnsi="Times New Roman" w:cs="Times New Roman" w:eastAsiaTheme="majorEastAsia"/>
                 <w:b/>
                 <w:sz w:val="28"/>
@@ -2444,7 +2519,7 @@
             </w:r>
             <w:r>
               <w:rPr>
-                <w:rStyle w:val="869"/>
+                <w:rStyle w:val="926"/>
                 <w:rFonts w:ascii="Times New Roman" w:hAnsi="Times New Roman" w:cs="Times New Roman" w:eastAsiaTheme="majorEastAsia"/>
                 <w:b/>
                 <w:sz w:val="28"/>
@@ -2455,7 +2530,7 @@
             </w:r>
             <w:r>
               <w:rPr>
-                <w:rStyle w:val="869"/>
+                <w:rStyle w:val="926"/>
                 <w:rFonts w:eastAsiaTheme="majorEastAsia"/>
                 <w:highlight w:val="yellow"/>
               </w:rPr>
@@ -2492,7 +2567,7 @@
         </w:p>
         <w:p>
           <w:pPr>
-            <w:pStyle w:val="868"/>
+            <w:pStyle w:val="925"/>
             <w:spacing w:lineRule="auto" w:line="480" w:after="0" w:afterAutospacing="0" w:before="0" w:beforeAutospacing="0"/>
             <w:tabs>
               <w:tab w:val="left" w:pos="878" w:leader="none"/>
@@ -2527,14 +2602,14 @@
             </w:r>
             <w:r>
               <w:rPr>
-                <w:rStyle w:val="869"/>
+                <w:rStyle w:val="926"/>
                 <w:rFonts w:eastAsiaTheme="majorEastAsia"/>
                 <w:highlight w:val="yellow"/>
               </w:rPr>
             </w:r>
             <w:r>
               <w:rPr>
-                <w:rStyle w:val="869"/>
+                <w:rStyle w:val="926"/>
                 <w:rFonts w:ascii="Times New Roman" w:hAnsi="Times New Roman" w:cs="Times New Roman" w:eastAsiaTheme="majorEastAsia"/>
                 <w:b/>
                 <w:highlight w:val="yellow"/>
@@ -2543,7 +2618,7 @@
             </w:r>
             <w:r>
               <w:rPr>
-                <w:rStyle w:val="869"/>
+                <w:rStyle w:val="926"/>
                 <w:rFonts w:eastAsiaTheme="majorEastAsia"/>
                 <w:highlight w:val="yellow"/>
               </w:rPr>
@@ -2580,7 +2655,7 @@
         </w:p>
         <w:p>
           <w:pPr>
-            <w:pStyle w:val="873"/>
+            <w:pStyle w:val="930"/>
             <w:spacing w:lineRule="auto" w:line="480" w:after="0" w:afterAutospacing="0" w:before="0" w:beforeAutospacing="0"/>
             <w:tabs>
               <w:tab w:val="left" w:pos="658" w:leader="none"/>
@@ -2617,14 +2692,14 @@
             </w:r>
             <w:r>
               <w:rPr>
-                <w:rStyle w:val="869"/>
+                <w:rStyle w:val="926"/>
                 <w:rFonts w:eastAsiaTheme="majorEastAsia"/>
                 <w:highlight w:val="yellow"/>
               </w:rPr>
             </w:r>
             <w:r>
               <w:rPr>
-                <w:rStyle w:val="869"/>
+                <w:rStyle w:val="926"/>
                 <w:rFonts w:ascii="Times New Roman" w:hAnsi="Times New Roman" w:cs="Times New Roman" w:eastAsiaTheme="majorEastAsia"/>
                 <w:b/>
                 <w:sz w:val="28"/>
@@ -2635,7 +2710,7 @@
             </w:r>
             <w:r>
               <w:rPr>
-                <w:rStyle w:val="869"/>
+                <w:rStyle w:val="926"/>
                 <w:rFonts w:eastAsiaTheme="majorEastAsia"/>
                 <w:highlight w:val="yellow"/>
               </w:rPr>
@@ -2672,7 +2747,7 @@
         </w:p>
         <w:p>
           <w:pPr>
-            <w:pStyle w:val="868"/>
+            <w:pStyle w:val="925"/>
             <w:spacing w:lineRule="auto" w:line="480" w:after="0" w:afterAutospacing="0" w:before="0" w:beforeAutospacing="0"/>
             <w:tabs>
               <w:tab w:val="left" w:pos="878" w:leader="none"/>
@@ -2709,14 +2784,14 @@
             </w:r>
             <w:r>
               <w:rPr>
-                <w:rStyle w:val="869"/>
+                <w:rStyle w:val="926"/>
                 <w:rFonts w:eastAsiaTheme="majorEastAsia"/>
                 <w:highlight w:val="yellow"/>
               </w:rPr>
             </w:r>
             <w:r>
               <w:rPr>
-                <w:rStyle w:val="869"/>
+                <w:rStyle w:val="926"/>
                 <w:rFonts w:ascii="Times New Roman" w:hAnsi="Times New Roman" w:cs="Times New Roman" w:eastAsiaTheme="majorEastAsia"/>
                 <w:b/>
                 <w:sz w:val="28"/>
@@ -2727,7 +2802,7 @@
             </w:r>
             <w:r>
               <w:rPr>
-                <w:rStyle w:val="869"/>
+                <w:rStyle w:val="926"/>
                 <w:rFonts w:eastAsiaTheme="majorEastAsia"/>
                 <w:highlight w:val="yellow"/>
               </w:rPr>
@@ -2764,7 +2839,7 @@
         </w:p>
         <w:p>
           <w:pPr>
-            <w:pStyle w:val="871"/>
+            <w:pStyle w:val="928"/>
             <w:spacing w:lineRule="auto" w:line="480" w:after="0" w:afterAutospacing="0" w:before="0" w:beforeAutospacing="0"/>
             <w:tabs>
               <w:tab w:val="left" w:pos="1098" w:leader="none"/>
@@ -2799,14 +2874,14 @@
             </w:r>
             <w:r>
               <w:rPr>
-                <w:rStyle w:val="869"/>
+                <w:rStyle w:val="926"/>
                 <w:rFonts w:eastAsiaTheme="majorEastAsia"/>
                 <w:highlight w:val="yellow"/>
               </w:rPr>
             </w:r>
             <w:r>
               <w:rPr>
-                <w:rStyle w:val="869"/>
+                <w:rStyle w:val="926"/>
                 <w:rFonts w:ascii="Times New Roman" w:hAnsi="Times New Roman" w:cs="Times New Roman" w:eastAsiaTheme="majorEastAsia"/>
                 <w:b/>
                 <w:highlight w:val="yellow"/>
@@ -2815,7 +2890,7 @@
             </w:r>
             <w:r>
               <w:rPr>
-                <w:rStyle w:val="869"/>
+                <w:rStyle w:val="926"/>
                 <w:rFonts w:ascii="Times New Roman" w:hAnsi="Times New Roman" w:cs="Times New Roman" w:eastAsiaTheme="majorEastAsia"/>
                 <w:b/>
                 <w:highlight w:val="yellow"/>
@@ -2824,7 +2899,7 @@
             </w:r>
             <w:r>
               <w:rPr>
-                <w:rStyle w:val="869"/>
+                <w:rStyle w:val="926"/>
                 <w:rFonts w:ascii="Times New Roman" w:hAnsi="Times New Roman" w:cs="Times New Roman" w:eastAsiaTheme="majorEastAsia"/>
                 <w:b/>
                 <w:highlight w:val="yellow"/>
@@ -2833,7 +2908,7 @@
             </w:r>
             <w:r>
               <w:rPr>
-                <w:rStyle w:val="869"/>
+                <w:rStyle w:val="926"/>
                 <w:rFonts w:eastAsiaTheme="majorEastAsia"/>
                 <w:highlight w:val="yellow"/>
               </w:rPr>
@@ -2870,7 +2945,7 @@
         </w:p>
         <w:p>
           <w:pPr>
-            <w:pStyle w:val="871"/>
+            <w:pStyle w:val="928"/>
             <w:spacing w:lineRule="auto" w:line="480" w:after="0" w:afterAutospacing="0" w:before="0" w:beforeAutospacing="0"/>
             <w:tabs>
               <w:tab w:val="left" w:pos="1098" w:leader="none"/>
@@ -2907,14 +2982,14 @@
             </w:r>
             <w:r>
               <w:rPr>
-                <w:rStyle w:val="869"/>
+                <w:rStyle w:val="926"/>
                 <w:rFonts w:eastAsiaTheme="majorEastAsia"/>
                 <w:highlight w:val="yellow"/>
               </w:rPr>
             </w:r>
             <w:r>
               <w:rPr>
-                <w:rStyle w:val="869"/>
+                <w:rStyle w:val="926"/>
                 <w:rFonts w:ascii="Times New Roman" w:hAnsi="Times New Roman" w:cs="Times New Roman" w:eastAsiaTheme="majorEastAsia"/>
                 <w:b/>
                 <w:sz w:val="28"/>
@@ -2925,7 +3000,7 @@
             </w:r>
             <w:r>
               <w:rPr>
-                <w:rStyle w:val="869"/>
+                <w:rStyle w:val="926"/>
                 <w:rFonts w:ascii="Times New Roman" w:hAnsi="Times New Roman" w:cs="Times New Roman" w:eastAsiaTheme="majorEastAsia"/>
                 <w:b/>
                 <w:sz w:val="28"/>
@@ -2936,7 +3011,7 @@
             </w:r>
             <w:r>
               <w:rPr>
-                <w:rStyle w:val="869"/>
+                <w:rStyle w:val="926"/>
                 <w:rFonts w:eastAsiaTheme="majorEastAsia"/>
                 <w:highlight w:val="yellow"/>
               </w:rPr>
@@ -2973,7 +3048,7 @@
         </w:p>
         <w:p>
           <w:pPr>
-            <w:pStyle w:val="868"/>
+            <w:pStyle w:val="925"/>
             <w:spacing w:lineRule="auto" w:line="480" w:after="0" w:afterAutospacing="0" w:before="0" w:beforeAutospacing="0"/>
             <w:tabs>
               <w:tab w:val="left" w:pos="878" w:leader="none"/>
@@ -3010,14 +3085,14 @@
             </w:r>
             <w:r>
               <w:rPr>
-                <w:rStyle w:val="869"/>
+                <w:rStyle w:val="926"/>
                 <w:rFonts w:eastAsiaTheme="majorEastAsia"/>
                 <w:highlight w:val="yellow"/>
               </w:rPr>
             </w:r>
             <w:r>
               <w:rPr>
-                <w:rStyle w:val="869"/>
+                <w:rStyle w:val="926"/>
                 <w:rFonts w:ascii="Times New Roman" w:hAnsi="Times New Roman" w:cs="Times New Roman" w:eastAsiaTheme="majorEastAsia"/>
                 <w:b/>
                 <w:sz w:val="28"/>
@@ -3028,7 +3103,7 @@
             </w:r>
             <w:r>
               <w:rPr>
-                <w:rStyle w:val="869"/>
+                <w:rStyle w:val="926"/>
                 <w:rFonts w:eastAsiaTheme="majorEastAsia"/>
                 <w:highlight w:val="yellow"/>
               </w:rPr>
@@ -3065,7 +3140,7 @@
         </w:p>
         <w:p>
           <w:pPr>
-            <w:pStyle w:val="873"/>
+            <w:pStyle w:val="930"/>
             <w:spacing w:lineRule="auto" w:line="480" w:after="0" w:afterAutospacing="0" w:before="0" w:beforeAutospacing="0"/>
             <w:tabs>
               <w:tab w:val="left" w:pos="658" w:leader="none"/>
@@ -3102,14 +3177,14 @@
             </w:r>
             <w:r>
               <w:rPr>
-                <w:rStyle w:val="869"/>
+                <w:rStyle w:val="926"/>
                 <w:rFonts w:eastAsiaTheme="majorEastAsia"/>
                 <w:highlight w:val="yellow"/>
               </w:rPr>
             </w:r>
             <w:r>
               <w:rPr>
-                <w:rStyle w:val="869"/>
+                <w:rStyle w:val="926"/>
                 <w:rFonts w:ascii="Times New Roman" w:hAnsi="Times New Roman" w:cs="Times New Roman" w:eastAsiaTheme="majorEastAsia"/>
                 <w:b/>
                 <w:sz w:val="28"/>
@@ -3120,7 +3195,7 @@
             </w:r>
             <w:r>
               <w:rPr>
-                <w:rStyle w:val="869"/>
+                <w:rStyle w:val="926"/>
                 <w:rFonts w:eastAsiaTheme="majorEastAsia"/>
                 <w:highlight w:val="yellow"/>
               </w:rPr>
@@ -3157,7 +3232,7 @@
         </w:p>
         <w:p>
           <w:pPr>
-            <w:pStyle w:val="868"/>
+            <w:pStyle w:val="925"/>
             <w:spacing w:lineRule="auto" w:line="480" w:after="0" w:afterAutospacing="0" w:before="0" w:beforeAutospacing="0"/>
             <w:tabs>
               <w:tab w:val="left" w:pos="878" w:leader="none"/>
@@ -3192,14 +3267,14 @@
             </w:r>
             <w:r>
               <w:rPr>
-                <w:rStyle w:val="869"/>
+                <w:rStyle w:val="926"/>
                 <w:rFonts w:eastAsiaTheme="majorEastAsia"/>
                 <w:highlight w:val="yellow"/>
               </w:rPr>
             </w:r>
             <w:r>
               <w:rPr>
-                <w:rStyle w:val="869"/>
+                <w:rStyle w:val="926"/>
                 <w:rFonts w:ascii="Times New Roman" w:hAnsi="Times New Roman" w:cs="Times New Roman" w:eastAsiaTheme="majorEastAsia"/>
                 <w:b/>
                 <w:highlight w:val="yellow"/>
@@ -3208,7 +3283,7 @@
             </w:r>
             <w:r>
               <w:rPr>
-                <w:rStyle w:val="869"/>
+                <w:rStyle w:val="926"/>
                 <w:rFonts w:eastAsiaTheme="majorEastAsia"/>
                 <w:highlight w:val="yellow"/>
               </w:rPr>
@@ -3245,7 +3320,7 @@
         </w:p>
         <w:p>
           <w:pPr>
-            <w:pStyle w:val="868"/>
+            <w:pStyle w:val="925"/>
             <w:spacing w:lineRule="auto" w:line="480" w:after="0" w:afterAutospacing="0" w:before="0" w:beforeAutospacing="0"/>
             <w:tabs>
               <w:tab w:val="left" w:pos="878" w:leader="none"/>
@@ -3280,14 +3355,14 @@
             </w:r>
             <w:r>
               <w:rPr>
-                <w:rStyle w:val="869"/>
+                <w:rStyle w:val="926"/>
                 <w:rFonts w:eastAsiaTheme="majorEastAsia"/>
                 <w:highlight w:val="yellow"/>
               </w:rPr>
             </w:r>
             <w:r>
               <w:rPr>
-                <w:rStyle w:val="869"/>
+                <w:rStyle w:val="926"/>
                 <w:rFonts w:ascii="Times New Roman" w:hAnsi="Times New Roman" w:cs="Times New Roman" w:eastAsiaTheme="majorEastAsia"/>
                 <w:b/>
                 <w:highlight w:val="yellow"/>
@@ -3297,7 +3372,7 @@
             </w:r>
             <w:r>
               <w:rPr>
-                <w:rStyle w:val="869"/>
+                <w:rStyle w:val="926"/>
                 <w:rFonts w:ascii="Times New Roman" w:hAnsi="Times New Roman" w:cs="Times New Roman" w:eastAsiaTheme="majorEastAsia"/>
                 <w:b/>
                 <w:highlight w:val="yellow"/>
@@ -3306,7 +3381,7 @@
             </w:r>
             <w:r>
               <w:rPr>
-                <w:rStyle w:val="869"/>
+                <w:rStyle w:val="926"/>
                 <w:rFonts w:eastAsiaTheme="majorEastAsia"/>
                 <w:highlight w:val="yellow"/>
               </w:rPr>
@@ -3343,7 +3418,7 @@
         </w:p>
         <w:p>
           <w:pPr>
-            <w:pStyle w:val="868"/>
+            <w:pStyle w:val="925"/>
             <w:spacing w:lineRule="auto" w:line="480" w:after="0" w:afterAutospacing="0" w:before="0" w:beforeAutospacing="0"/>
             <w:tabs>
               <w:tab w:val="left" w:pos="878" w:leader="none"/>
@@ -3378,14 +3453,14 @@
             </w:r>
             <w:r>
               <w:rPr>
-                <w:rStyle w:val="869"/>
+                <w:rStyle w:val="926"/>
                 <w:rFonts w:eastAsiaTheme="majorEastAsia"/>
                 <w:highlight w:val="yellow"/>
               </w:rPr>
             </w:r>
             <w:r>
               <w:rPr>
-                <w:rStyle w:val="869"/>
+                <w:rStyle w:val="926"/>
                 <w:rFonts w:ascii="Times New Roman" w:hAnsi="Times New Roman" w:cs="Times New Roman" w:eastAsiaTheme="majorEastAsia"/>
                 <w:b/>
                 <w:highlight w:val="yellow"/>
@@ -3395,7 +3470,7 @@
             </w:r>
             <w:r>
               <w:rPr>
-                <w:rStyle w:val="869"/>
+                <w:rStyle w:val="926"/>
                 <w:rFonts w:ascii="Times New Roman" w:hAnsi="Times New Roman" w:cs="Times New Roman" w:eastAsiaTheme="majorEastAsia"/>
                 <w:b/>
                 <w:highlight w:val="yellow"/>
@@ -3404,7 +3479,7 @@
             </w:r>
             <w:r>
               <w:rPr>
-                <w:rStyle w:val="869"/>
+                <w:rStyle w:val="926"/>
                 <w:rFonts w:eastAsiaTheme="majorEastAsia"/>
                 <w:highlight w:val="yellow"/>
               </w:rPr>
@@ -3441,7 +3516,7 @@
         </w:p>
         <w:p>
           <w:pPr>
-            <w:pStyle w:val="873"/>
+            <w:pStyle w:val="930"/>
             <w:spacing w:lineRule="auto" w:line="480" w:after="0" w:afterAutospacing="0" w:before="0" w:beforeAutospacing="0"/>
             <w:tabs>
               <w:tab w:val="right" w:pos="9345" w:leader="dot"/>
@@ -3463,14 +3538,14 @@
           <w:hyperlink w:tooltip="#_Toc16" w:anchor="_Toc16" w:history="1">
             <w:r>
               <w:rPr>
-                <w:rStyle w:val="869"/>
+                <w:rStyle w:val="926"/>
                 <w:rFonts w:eastAsiaTheme="majorEastAsia"/>
                 <w:highlight w:val="yellow"/>
               </w:rPr>
             </w:r>
             <w:r>
               <w:rPr>
-                <w:rStyle w:val="869"/>
+                <w:rStyle w:val="926"/>
                 <w:rFonts w:ascii="Times New Roman" w:hAnsi="Times New Roman" w:cs="Times New Roman" w:eastAsiaTheme="majorEastAsia"/>
                 <w:b/>
                 <w:sz w:val="28"/>
@@ -3481,7 +3556,7 @@
             </w:r>
             <w:r>
               <w:rPr>
-                <w:rStyle w:val="869"/>
+                <w:rStyle w:val="926"/>
                 <w:rFonts w:eastAsiaTheme="majorEastAsia"/>
                 <w:highlight w:val="yellow"/>
               </w:rPr>
@@ -3518,7 +3593,7 @@
         </w:p>
         <w:p>
           <w:pPr>
-            <w:pStyle w:val="873"/>
+            <w:pStyle w:val="930"/>
             <w:spacing w:lineRule="auto" w:line="480" w:after="0" w:afterAutospacing="0" w:before="0" w:beforeAutospacing="0"/>
             <w:tabs>
               <w:tab w:val="right" w:pos="9345" w:leader="dot"/>
@@ -3541,14 +3616,14 @@
           <w:hyperlink w:tooltip="#_Toc17" w:anchor="_Toc17" w:history="1">
             <w:r>
               <w:rPr>
-                <w:rStyle w:val="869"/>
+                <w:rStyle w:val="926"/>
                 <w:rFonts w:eastAsiaTheme="majorEastAsia"/>
                 <w:highlight w:val="yellow"/>
               </w:rPr>
             </w:r>
             <w:r>
               <w:rPr>
-                <w:rStyle w:val="869"/>
+                <w:rStyle w:val="926"/>
                 <w:rFonts w:ascii="Times New Roman" w:hAnsi="Times New Roman" w:cs="Times New Roman" w:eastAsiaTheme="majorEastAsia"/>
                 <w:b/>
                 <w:sz w:val="28"/>
@@ -3559,7 +3634,7 @@
             </w:r>
             <w:r>
               <w:rPr>
-                <w:rStyle w:val="869"/>
+                <w:rStyle w:val="926"/>
                 <w:rFonts w:eastAsiaTheme="majorEastAsia"/>
                 <w:highlight w:val="yellow"/>
               </w:rPr>
@@ -3596,7 +3671,7 @@
         </w:p>
         <w:p>
           <w:pPr>
-            <w:pStyle w:val="873"/>
+            <w:pStyle w:val="930"/>
             <w:spacing w:lineRule="auto" w:line="480" w:after="0" w:afterAutospacing="0" w:before="0" w:beforeAutospacing="0"/>
             <w:tabs>
               <w:tab w:val="right" w:pos="9345" w:leader="dot"/>
@@ -3619,14 +3694,14 @@
           <w:hyperlink w:tooltip="#_Toc18" w:anchor="_Toc18" w:history="1">
             <w:r>
               <w:rPr>
-                <w:rStyle w:val="869"/>
+                <w:rStyle w:val="926"/>
                 <w:rFonts w:eastAsiaTheme="majorEastAsia"/>
                 <w:highlight w:val="yellow"/>
               </w:rPr>
             </w:r>
             <w:r>
               <w:rPr>
-                <w:rStyle w:val="869"/>
+                <w:rStyle w:val="926"/>
                 <w:rFonts w:ascii="Times New Roman" w:hAnsi="Times New Roman" w:cs="Times New Roman" w:eastAsiaTheme="majorEastAsia"/>
                 <w:b/>
                 <w:sz w:val="28"/>
@@ -3637,7 +3712,7 @@
             </w:r>
             <w:r>
               <w:rPr>
-                <w:rStyle w:val="869"/>
+                <w:rStyle w:val="926"/>
                 <w:rFonts w:eastAsiaTheme="majorEastAsia"/>
                 <w:highlight w:val="yellow"/>
               </w:rPr>
@@ -3936,7 +4011,7 @@
           <w:rFonts w:ascii="Times New Roman" w:hAnsi="Times New Roman"/>
           <w:sz w:val="24"/>
           <w:szCs w:val="24"/>
-          <w:highlight w:val="none"/>
+          <w:highlight w:val="yellow"/>
         </w:rPr>
       </w:pPr>
       <w:r>
@@ -3944,6 +4019,7 @@
           <w:rFonts w:ascii="Times New Roman" w:hAnsi="Times New Roman" w:eastAsiaTheme="majorEastAsia"/>
           <w:sz w:val="24"/>
           <w:szCs w:val="27"/>
+          <w:highlight w:val="yellow"/>
           <w:shd w:val="clear" w:fill="FFFFFF" w:color="auto"/>
           <w:lang w:val="en-US"/>
         </w:rPr>
@@ -3954,6 +4030,7 @@
           <w:rFonts w:ascii="Times New Roman" w:hAnsi="Times New Roman" w:eastAsiaTheme="majorEastAsia"/>
           <w:sz w:val="24"/>
           <w:szCs w:val="27"/>
+          <w:highlight w:val="yellow"/>
           <w:shd w:val="clear" w:fill="FFFFFF" w:color="auto"/>
         </w:rPr>
         <w:t xml:space="preserve"> – </w:t>
@@ -3963,6 +4040,7 @@
           <w:rFonts w:ascii="Times New Roman" w:hAnsi="Times New Roman" w:eastAsiaTheme="majorEastAsia"/>
           <w:sz w:val="24"/>
           <w:szCs w:val="27"/>
+          <w:highlight w:val="yellow"/>
           <w:shd w:val="clear" w:fill="FFFFFF" w:color="auto"/>
           <w:lang w:val="en-US"/>
         </w:rPr>
@@ -3973,6 +4051,7 @@
           <w:rFonts w:ascii="Times New Roman" w:hAnsi="Times New Roman" w:eastAsiaTheme="majorEastAsia"/>
           <w:sz w:val="24"/>
           <w:szCs w:val="27"/>
+          <w:highlight w:val="yellow"/>
           <w:shd w:val="clear" w:fill="FFFFFF" w:color="auto"/>
         </w:rPr>
         <w:t xml:space="preserve"> </w:t>
@@ -3982,6 +4061,7 @@
           <w:rFonts w:ascii="Times New Roman" w:hAnsi="Times New Roman" w:eastAsiaTheme="majorEastAsia"/>
           <w:sz w:val="24"/>
           <w:szCs w:val="27"/>
+          <w:highlight w:val="yellow"/>
           <w:shd w:val="clear" w:fill="FFFFFF" w:color="auto"/>
           <w:lang w:val="en-US"/>
         </w:rPr>
@@ -3992,6 +4072,7 @@
           <w:rFonts w:ascii="Times New Roman" w:hAnsi="Times New Roman" w:eastAsiaTheme="majorEastAsia"/>
           <w:sz w:val="24"/>
           <w:szCs w:val="27"/>
+          <w:highlight w:val="yellow"/>
           <w:shd w:val="clear" w:fill="FFFFFF" w:color="auto"/>
         </w:rPr>
         <w:t xml:space="preserve">,</w:t>
@@ -4001,6 +4082,7 @@
           <w:rFonts w:ascii="Times New Roman" w:hAnsi="Times New Roman" w:eastAsiaTheme="majorEastAsia"/>
           <w:sz w:val="20"/>
           <w:szCs w:val="20"/>
+          <w:highlight w:val="yellow"/>
           <w:shd w:val="clear" w:fill="FBFBFB" w:color="auto"/>
         </w:rPr>
         <w:t xml:space="preserve"> </w:t>
@@ -4010,17 +4092,20 @@
           <w:rFonts w:ascii="Times New Roman" w:hAnsi="Times New Roman" w:eastAsiaTheme="majorEastAsia"/>
           <w:sz w:val="24"/>
           <w:szCs w:val="24"/>
+          <w:highlight w:val="yellow"/>
         </w:rPr>
         <w:t xml:space="preserve">(дословно «пользовательский интерфейс») — то, как выглядит интерфейс и то, какие физические характеристики приобретает.</w:t>
       </w:r>
       <w:r>
         <w:rPr>
           <w:rFonts w:eastAsiaTheme="majorEastAsia"/>
+          <w:highlight w:val="yellow"/>
         </w:rPr>
       </w:r>
       <w:r>
         <w:rPr>
           <w:rFonts w:eastAsiaTheme="majorEastAsia"/>
+          <w:highlight w:val="yellow"/>
         </w:rPr>
       </w:r>
     </w:p>
@@ -4090,10 +4175,7 @@
       </w:r>
       <w:r>
         <w:rPr>
-          <w:rFonts w:ascii="Times New Roman" w:hAnsi="Times New Roman" w:eastAsiaTheme="majorEastAsia"/>
-          <w:sz w:val="24"/>
-          <w:szCs w:val="24"/>
-          <w:highlight w:val="none"/>
+          <w:rFonts w:eastAsiaTheme="majorEastAsia"/>
         </w:rPr>
       </w:r>
       <w:r>
@@ -4148,10 +4230,7 @@
       </w:r>
       <w:r>
         <w:rPr>
-          <w:rFonts w:ascii="Times New Roman" w:hAnsi="Times New Roman" w:eastAsiaTheme="majorEastAsia"/>
-          <w:sz w:val="24"/>
-          <w:szCs w:val="24"/>
-          <w:highlight w:val="none"/>
+          <w:rFonts w:eastAsiaTheme="majorEastAsia"/>
         </w:rPr>
       </w:r>
       <w:r>
@@ -4215,10 +4294,7 @@
       </w:r>
       <w:r>
         <w:rPr>
-          <w:rFonts w:ascii="Times New Roman" w:hAnsi="Times New Roman" w:eastAsiaTheme="majorEastAsia"/>
-          <w:sz w:val="24"/>
-          <w:szCs w:val="24"/>
-          <w:highlight w:val="none"/>
+          <w:rFonts w:eastAsiaTheme="majorEastAsia"/>
         </w:rPr>
       </w:r>
       <w:r>
@@ -4288,10 +4364,7 @@
       </w:r>
       <w:r>
         <w:rPr>
-          <w:rFonts w:ascii="Times New Roman" w:hAnsi="Times New Roman" w:eastAsiaTheme="majorEastAsia"/>
-          <w:sz w:val="24"/>
-          <w:szCs w:val="24"/>
-          <w:highlight w:val="none"/>
+          <w:rFonts w:eastAsiaTheme="majorEastAsia"/>
         </w:rPr>
       </w:r>
       <w:r>
@@ -4339,10 +4412,7 @@
       </w:r>
       <w:r>
         <w:rPr>
-          <w:rFonts w:ascii="Times New Roman" w:hAnsi="Times New Roman" w:eastAsiaTheme="majorEastAsia"/>
-          <w:sz w:val="24"/>
-          <w:szCs w:val="24"/>
-          <w:highlight w:val="none"/>
+          <w:rFonts w:eastAsiaTheme="majorEastAsia"/>
         </w:rPr>
       </w:r>
     </w:p>
@@ -4394,10 +4464,7 @@
       </w:r>
       <w:r>
         <w:rPr>
-          <w:rFonts w:ascii="Times New Roman" w:hAnsi="Times New Roman" w:eastAsiaTheme="majorEastAsia"/>
-          <w:sz w:val="24"/>
-          <w:szCs w:val="24"/>
-          <w:highlight w:val="none"/>
+          <w:rFonts w:eastAsiaTheme="majorEastAsia"/>
         </w:rPr>
       </w:r>
     </w:p>
@@ -4430,10 +4497,73 @@
           <w:highlight w:val="none"/>
         </w:rPr>
       </w:r>
+      <w:r>
+        <w:rPr>
+          <w:rFonts w:eastAsiaTheme="majorEastAsia"/>
+        </w:rPr>
+      </w:r>
     </w:p>
     <w:p>
       <w:pPr>
-        <w:pStyle w:val="853"/>
+        <w:ind w:firstLine="708"/>
+        <w:jc w:val="both"/>
+        <w:spacing w:lineRule="auto" w:line="480" w:after="0" w:afterAutospacing="0" w:before="0" w:beforeAutospacing="0"/>
+        <w:rPr>
+          <w:rFonts w:ascii="Times New Roman" w:hAnsi="Times New Roman"/>
+          <w:sz w:val="24"/>
+          <w:szCs w:val="24"/>
+          <w:highlight w:val="none"/>
+        </w:rPr>
+      </w:pPr>
+      <w:r>
+        <w:rPr>
+          <w:rFonts w:ascii="Times New Roman" w:hAnsi="Times New Roman" w:eastAsiaTheme="majorEastAsia"/>
+          <w:sz w:val="24"/>
+          <w:szCs w:val="24"/>
+          <w:highlight w:val="none"/>
+          <w:lang w:val="en-US"/>
+        </w:rPr>
+        <w:t xml:space="preserve">Inline</w:t>
+      </w:r>
+      <w:r>
+        <w:rPr>
+          <w:rFonts w:ascii="Times New Roman" w:hAnsi="Times New Roman" w:eastAsiaTheme="majorEastAsia"/>
+          <w:sz w:val="24"/>
+          <w:szCs w:val="24"/>
+          <w:highlight w:val="none"/>
+          <w:lang w:val="ru-RU"/>
+        </w:rPr>
+        <w:t xml:space="preserve"> клавиатура (</w:t>
+      </w:r>
+      <w:r>
+        <w:rPr>
+          <w:rFonts w:ascii="Times New Roman" w:hAnsi="Times New Roman" w:eastAsiaTheme="majorEastAsia"/>
+          <w:sz w:val="24"/>
+          <w:szCs w:val="24"/>
+          <w:highlight w:val="none"/>
+        </w:rPr>
+        <w:t xml:space="preserve">InlineKeyboard) — клавиатура привязанная к сообщению, использующая обратный вызов (CallbackQuery), вместо отправки сообщения с обыкновенной клавиатуры.</w:t>
+      </w:r>
+      <w:r>
+        <w:rPr>
+          <w:rFonts w:ascii="Times New Roman" w:hAnsi="Times New Roman" w:eastAsiaTheme="majorEastAsia"/>
+          <w:sz w:val="24"/>
+          <w:szCs w:val="24"/>
+          <w:highlight w:val="none"/>
+        </w:rPr>
+      </w:r>
+      <w:r>
+        <w:rPr>
+          <w:rFonts w:ascii="Times New Roman" w:hAnsi="Times New Roman" w:eastAsiaTheme="majorEastAsia"/>
+          <w:sz w:val="24"/>
+          <w:szCs w:val="24"/>
+          <w:highlight w:val="none"/>
+        </w:rPr>
+      </w:r>
+    </w:p>
+    <w:p>
+      <w:pPr>
+        <w:pStyle w:val="910"/>
         <w:jc w:val="center"/>
         <w:spacing w:lineRule="auto" w:line="480" w:after="0" w:afterAutospacing="0" w:before="0" w:beforeAutospacing="0"/>
         <w:rPr>
@@ -4471,21 +4601,6 @@
           <w:rFonts w:eastAsiaTheme="majorEastAsia"/>
         </w:rPr>
       </w:r>
-      <w:r>
-        <w:rPr>
-          <w:rFonts w:eastAsiaTheme="majorEastAsia"/>
-        </w:rPr>
-      </w:r>
-      <w:r>
-        <w:rPr>
-          <w:rFonts w:eastAsiaTheme="majorEastAsia"/>
-        </w:rPr>
-      </w:r>
-      <w:r>
-        <w:rPr>
-          <w:rFonts w:eastAsiaTheme="majorEastAsia"/>
-        </w:rPr>
-      </w:r>
     </w:p>
     <w:p>
       <w:pPr>
@@ -4602,11 +4717,11 @@
       <w:r>
         <w:rPr>
           <w:rFonts w:ascii="Times New Roman" w:hAnsi="Times New Roman" w:eastAsiaTheme="majorEastAsia"/>
-          <w:color w:val="auto"/>
           <w:sz w:val="24"/>
           <w:szCs w:val="24"/>
           <w:highlight w:val="none"/>
         </w:rPr>
+        <w:t xml:space="preserve">программе наставничества. Данный</w:t>
       </w:r>
       <w:r>
         <w:rPr>
@@ -4615,7 +4730,7 @@
           <w:szCs w:val="24"/>
           <w:highlight w:val="none"/>
         </w:rPr>
-        <w:t xml:space="preserve">программе наставничества. Данный</w:t>
+        <w:t xml:space="preserve"> </w:t>
       </w:r>
       <w:r>
         <w:rPr>
@@ -4624,86 +4739,77 @@
           <w:szCs w:val="24"/>
           <w:highlight w:val="none"/>
         </w:rPr>
+        <w:t xml:space="preserve">сервис</w:t>
+      </w:r>
+      <w:r>
+        <w:rPr>
+          <w:rFonts w:ascii="Times New Roman" w:hAnsi="Times New Roman" w:eastAsiaTheme="majorEastAsia"/>
+          <w:sz w:val="24"/>
+          <w:szCs w:val="24"/>
+          <w:highlight w:val="none"/>
+        </w:rPr>
+        <w:t xml:space="preserve"> позволяет пользователю выбрать наставника, являющегося студентом более старших курсов той же кафедры, что и пользователь, самому стать наставником, управлять системой заявок в </w:t>
+      </w:r>
+      <w:r>
+        <w:rPr>
+          <w:rFonts w:ascii="Times New Roman" w:hAnsi="Times New Roman" w:eastAsiaTheme="majorEastAsia"/>
+          <w:sz w:val="24"/>
+          <w:szCs w:val="24"/>
+          <w:highlight w:val="none"/>
+          <w:lang w:val="en-US"/>
+        </w:rPr>
+        <w:t xml:space="preserve">“</w:t>
+      </w:r>
+      <w:r>
+        <w:rPr>
+          <w:rFonts w:ascii="Times New Roman" w:hAnsi="Times New Roman" w:eastAsiaTheme="majorEastAsia"/>
+          <w:sz w:val="24"/>
+          <w:szCs w:val="24"/>
+          <w:highlight w:val="none"/>
+          <w:lang w:val="ru-RU"/>
+        </w:rPr>
+        <w:t xml:space="preserve">друзья</w:t>
+      </w:r>
+      <w:r>
+        <w:rPr>
+          <w:rFonts w:ascii="Times New Roman" w:hAnsi="Times New Roman" w:eastAsiaTheme="majorEastAsia"/>
+          <w:sz w:val="24"/>
+          <w:szCs w:val="24"/>
+          <w:highlight w:val="none"/>
+          <w:lang w:val="en-US"/>
+        </w:rPr>
+        <w:t xml:space="preserve">”</w:t>
+      </w:r>
+      <w:r>
+        <w:rPr>
+          <w:rFonts w:ascii="Times New Roman" w:hAnsi="Times New Roman" w:eastAsiaTheme="majorEastAsia"/>
+          <w:sz w:val="24"/>
+          <w:szCs w:val="24"/>
+          <w:highlight w:val="none"/>
+          <w:lang w:val="ru-RU"/>
+        </w:rPr>
+        <w:t xml:space="preserve"> и осуществлять поиск верифицированных наставников (т.е. студентов, чья личность подтверждена модератором на основании документов)</w:t>
+      </w:r>
+      <w:r>
+        <w:rPr>
+          <w:rFonts w:ascii="Times New Roman" w:hAnsi="Times New Roman" w:eastAsiaTheme="majorEastAsia"/>
+          <w:sz w:val="24"/>
+          <w:szCs w:val="24"/>
+          <w:highlight w:val="none"/>
+        </w:rPr>
+        <w:t xml:space="preserve">.</w:t>
+      </w:r>
+      <w:r>
+        <w:rPr>
+          <w:rFonts w:ascii="Times New Roman" w:hAnsi="Times New Roman" w:eastAsiaTheme="majorEastAsia"/>
+          <w:sz w:val="24"/>
+          <w:szCs w:val="24"/>
+          <w:highlight w:val="none"/>
+        </w:rPr>
         <w:t xml:space="preserve"> </w:t>
       </w:r>
       <w:r>
         <w:rPr>
-          <w:rFonts w:ascii="Times New Roman" w:hAnsi="Times New Roman" w:eastAsiaTheme="majorEastAsia"/>
-          <w:sz w:val="24"/>
-          <w:szCs w:val="24"/>
-          <w:highlight w:val="none"/>
-        </w:rPr>
-        <w:t xml:space="preserve">сервис</w:t>
-      </w:r>
-      <w:r>
-        <w:rPr>
-          <w:rFonts w:ascii="Times New Roman" w:hAnsi="Times New Roman" w:eastAsiaTheme="majorEastAsia"/>
-          <w:sz w:val="24"/>
-          <w:szCs w:val="24"/>
-          <w:highlight w:val="none"/>
-        </w:rPr>
-        <w:t xml:space="preserve"> позволяет пользователю выбрать наставника, являющегося студентом более старших курсов той же кафедры, что и пользователь, самому стать наставником, управлять системой заявок в </w:t>
-      </w:r>
-      <w:r>
-        <w:rPr>
-          <w:rFonts w:ascii="Times New Roman" w:hAnsi="Times New Roman" w:eastAsiaTheme="majorEastAsia"/>
-          <w:sz w:val="24"/>
-          <w:szCs w:val="24"/>
-          <w:highlight w:val="none"/>
-          <w:lang w:val="en-US"/>
-        </w:rPr>
-        <w:t xml:space="preserve">“</w:t>
-      </w:r>
-      <w:r>
-        <w:rPr>
-          <w:rFonts w:ascii="Times New Roman" w:hAnsi="Times New Roman" w:eastAsiaTheme="majorEastAsia"/>
-          <w:sz w:val="24"/>
-          <w:szCs w:val="24"/>
-          <w:highlight w:val="none"/>
-          <w:lang w:val="ru-RU"/>
-        </w:rPr>
-        <w:t xml:space="preserve">друзья</w:t>
-      </w:r>
-      <w:r>
-        <w:rPr>
-          <w:rFonts w:ascii="Times New Roman" w:hAnsi="Times New Roman" w:eastAsiaTheme="majorEastAsia"/>
-          <w:sz w:val="24"/>
-          <w:szCs w:val="24"/>
-          <w:highlight w:val="none"/>
-          <w:lang w:val="en-US"/>
-        </w:rPr>
-        <w:t xml:space="preserve">”</w:t>
-      </w:r>
-      <w:r>
-        <w:rPr>
-          <w:rFonts w:ascii="Times New Roman" w:hAnsi="Times New Roman" w:eastAsiaTheme="majorEastAsia"/>
-          <w:sz w:val="24"/>
-          <w:szCs w:val="24"/>
-          <w:highlight w:val="none"/>
-          <w:lang w:val="ru-RU"/>
-        </w:rPr>
-        <w:t xml:space="preserve"> и осуществлять поиск верифицированных наставников (т.е. студентов, чья личность подтверждена модератором на основании документов)</w:t>
-      </w:r>
-      <w:r>
-        <w:rPr>
-          <w:rFonts w:ascii="Times New Roman" w:hAnsi="Times New Roman" w:eastAsiaTheme="majorEastAsia"/>
-          <w:sz w:val="24"/>
-          <w:szCs w:val="24"/>
-          <w:highlight w:val="none"/>
-        </w:rPr>
-        <w:t xml:space="preserve">.</w:t>
-      </w:r>
-      <w:r>
-        <w:rPr>
-          <w:rFonts w:ascii="Times New Roman" w:hAnsi="Times New Roman" w:eastAsiaTheme="majorEastAsia"/>
-          <w:sz w:val="24"/>
-          <w:szCs w:val="24"/>
-          <w:highlight w:val="none"/>
-        </w:rPr>
-        <w:t xml:space="preserve"> </w:t>
-      </w:r>
-      <w:r>
-        <w:rPr>
           <w:rFonts w:eastAsiaTheme="majorEastAsia"/>
           <w:highlight w:val="none"/>
         </w:rPr>
@@ -4711,7 +4817,6 @@
       <w:r>
         <w:rPr>
           <w:rFonts w:eastAsiaTheme="majorEastAsia"/>
-          <w:highlight w:val="none"/>
         </w:rPr>
       </w:r>
     </w:p>
@@ -4749,11 +4854,11 @@
       <w:r>
         <w:rPr>
           <w:rFonts w:ascii="Times New Roman" w:hAnsi="Times New Roman" w:eastAsiaTheme="majorEastAsia"/>
-          <w:color w:val="000000" w:themeColor="text1"/>
           <w:sz w:val="24"/>
           <w:szCs w:val="24"/>
           <w:highlight w:val="none"/>
         </w:rPr>
+        <w:t xml:space="preserve">выполнения </w:t>
       </w:r>
       <w:r>
         <w:rPr>
@@ -4762,7 +4867,7 @@
           <w:szCs w:val="24"/>
           <w:highlight w:val="none"/>
         </w:rPr>
-        <w:t xml:space="preserve">выполнения </w:t>
+        <w:t xml:space="preserve">работы в качестве аналогов были рассмотрены чат-боты, предназначенные для взаимодействия и обучения сотрудников внутри той или иной компании, а также сервисы знакомств</w:t>
       </w:r>
       <w:r>
         <w:rPr>
@@ -4771,7 +4876,7 @@
           <w:szCs w:val="24"/>
           <w:highlight w:val="none"/>
         </w:rPr>
-        <w:t xml:space="preserve">работы в качестве аналогов были рассмотрены чат-боты, предназначенные для взаимодействия и обучения сотрудников внутри той или иной компании, а также сервисы знакомств</w:t>
+        <w:t xml:space="preserve">. </w:t>
       </w:r>
       <w:r>
         <w:rPr>
@@ -4780,7 +4885,7 @@
           <w:szCs w:val="24"/>
           <w:highlight w:val="none"/>
         </w:rPr>
-        <w:t xml:space="preserve">. </w:t>
+        <w:t xml:space="preserve">Найти детальное описание более функционально близких аналогов в свободном доступе не удалось.</w:t>
       </w:r>
       <w:r>
         <w:rPr>
@@ -4789,46 +4894,23 @@
           <w:szCs w:val="24"/>
           <w:highlight w:val="none"/>
         </w:rPr>
-        <w:t xml:space="preserve">Найти детальное описание более функционально близких аналогов в свободном доступе не удалось.</w:t>
+        <w:t xml:space="preserve"> Актуальность разработки заключается в том, что в </w:t>
       </w:r>
       <w:r>
         <w:rPr>
           <w:rFonts w:ascii="Times New Roman" w:hAnsi="Times New Roman" w:eastAsiaTheme="majorEastAsia"/>
           <w:sz w:val="24"/>
           <w:szCs w:val="24"/>
-          <w:highlight w:val="none"/>
-        </w:rPr>
+        </w:rPr>
+        <w:t xml:space="preserve">рассмотренных аналогах адаптация под использования в целях реализации программы наставничества либо невозможно в принципе, либо крайне затруднительна и малоэффективна</w:t>
       </w:r>
       <w:r>
         <w:rPr>
           <w:rFonts w:ascii="Times New Roman" w:hAnsi="Times New Roman" w:eastAsiaTheme="majorEastAsia"/>
           <w:sz w:val="24"/>
           <w:szCs w:val="24"/>
-          <w:highlight w:val="none"/>
-        </w:rPr>
-        <w:t xml:space="preserve"> Актуальность разработки заключается в том, что в </w:t>
-      </w:r>
-      <w:r>
-        <w:rPr>
-          <w:rFonts w:ascii="Times New Roman" w:hAnsi="Times New Roman" w:eastAsiaTheme="majorEastAsia"/>
-          <w:sz w:val="24"/>
-          <w:szCs w:val="24"/>
-        </w:rPr>
-        <w:t xml:space="preserve">рассмотренных аналогах адаптация под использования в целях реализации программы наставничества либо невозможно в принципе, либо крайне затруднительна и малоэффективна</w:t>
-      </w:r>
-      <w:r>
-        <w:rPr>
-          <w:rFonts w:ascii="Times New Roman" w:hAnsi="Times New Roman" w:eastAsiaTheme="majorEastAsia"/>
-          <w:sz w:val="24"/>
-          <w:szCs w:val="24"/>
         </w:rPr>
         <w:t xml:space="preserve">.</w:t>
-      </w:r>
-      <w:r>
-        <w:rPr>
-          <w:rFonts w:eastAsiaTheme="majorEastAsia"/>
-          <w:color w:val="auto"/>
-        </w:rPr>
       </w:r>
       <w:r>
         <w:rPr>
@@ -4837,6 +4919,11 @@
           <w:sz w:val="24"/>
           <w:szCs w:val="24"/>
           <w:highlight w:val="none"/>
+        </w:rPr>
+      </w:r>
+      <w:r>
+        <w:rPr>
+          <w:rFonts w:eastAsiaTheme="majorEastAsia"/>
         </w:rPr>
       </w:r>
     </w:p>
@@ -4925,7 +5012,7 @@
     </w:p>
     <w:p>
       <w:pPr>
-        <w:pStyle w:val="853"/>
+        <w:pStyle w:val="910"/>
         <w:numPr>
           <w:ilvl w:val="0"/>
           <w:numId w:val="14"/>
@@ -4975,7 +5062,7 @@
     </w:p>
     <w:p>
       <w:pPr>
-        <w:pStyle w:val="854"/>
+        <w:pStyle w:val="911"/>
         <w:numPr>
           <w:ilvl w:val="1"/>
           <w:numId w:val="14"/>
@@ -5015,18 +5102,6 @@
       <w:r>
         <w:rPr>
           <w:rFonts w:eastAsiaTheme="majorEastAsia"/>
-          <w:sz w:val="28"/>
-        </w:rPr>
-      </w:r>
-      <w:r>
-        <w:rPr>
-          <w:rFonts w:eastAsiaTheme="majorEastAsia"/>
-          <w:sz w:val="28"/>
-        </w:rPr>
-      </w:r>
-      <w:r>
-        <w:rPr>
-          <w:rFonts w:eastAsiaTheme="majorEastAsia"/>
         </w:rPr>
       </w:r>
       <w:r>
@@ -5042,7 +5117,7 @@
         <w:spacing w:lineRule="auto" w:line="480" w:after="0" w:afterAutospacing="0" w:before="0" w:beforeAutospacing="0"/>
         <w:rPr>
           <w:rFonts w:ascii="Times New Roman" w:hAnsi="Times New Roman"/>
-          <w:color w:val="000000" w:themeColor="text1"/>
+          <w:color w:val="000000"/>
           <w:sz w:val="24"/>
           <w:szCs w:val="24"/>
           <w:shd w:val="clear" w:fill="FFFFFF" w:color="auto"/>
@@ -5117,6 +5192,11 @@
           <w:shd w:val="clear" w:fill="FFFFFF" w:color="auto"/>
         </w:rPr>
         <w:t xml:space="preserve"> </w:t>
+      </w:r>
+      <w:r>
+        <w:rPr>
+          <w:rFonts w:eastAsiaTheme="majorEastAsia"/>
+        </w:rPr>
       </w:r>
       <w:r>
         <w:rPr>
@@ -5538,8 +5618,9 @@
         <w:spacing w:lineRule="auto" w:line="480" w:after="0" w:afterAutospacing="0" w:before="0" w:beforeAutospacing="0"/>
         <w:rPr>
           <w:rFonts w:ascii="Times New Roman" w:hAnsi="Times New Roman"/>
+          <w:b/>
           <w:color w:val="000000" w:themeColor="text1"/>
-          <w:sz w:val="24"/>
+          <w:sz w:val="28"/>
           <w:szCs w:val="24"/>
           <w:highlight w:val="none"/>
           <w:shd w:val="clear" w:fill="FFFFFF" w:color="auto"/>
@@ -5650,6 +5731,325 @@
           <w:shd w:val="clear" w:fill="FFFFFF" w:color="auto"/>
         </w:rPr>
       </w:r>
+      <w:r>
+        <w:rPr>
+          <w:rFonts w:eastAsiaTheme="majorEastAsia"/>
+        </w:rPr>
+      </w:r>
+    </w:p>
+    <w:p>
+      <w:pPr>
+        <w:ind w:firstLine="708"/>
+        <w:jc w:val="both"/>
+        <w:spacing w:lineRule="auto" w:line="480" w:after="0" w:afterAutospacing="0" w:before="0" w:beforeAutospacing="0"/>
+        <w:rPr>
+          <w:rFonts w:ascii="Times New Roman" w:hAnsi="Times New Roman"/>
+          <w:b/>
+          <w:color w:val="000000" w:themeColor="text1"/>
+          <w:sz w:val="28"/>
+          <w:szCs w:val="24"/>
+          <w:highlight w:val="none"/>
+        </w:rPr>
+      </w:pPr>
+      <w:r>
+        <w:rPr>
+          <w:rFonts w:ascii="Times New Roman" w:hAnsi="Times New Roman" w:eastAsiaTheme="majorEastAsia"/>
+          <w:b/>
+          <w:color w:val="000000" w:themeColor="text1"/>
+          <w:sz w:val="28"/>
+          <w:szCs w:val="24"/>
+          <w:highlight w:val="none"/>
+          <w:shd w:val="clear" w:fill="FFFFFF" w:color="auto"/>
+        </w:rPr>
+      </w:r>
+      <w:r>
+        <w:rPr>
+          <w:rFonts w:ascii="Times New Roman" w:hAnsi="Times New Roman" w:eastAsiaTheme="majorEastAsia"/>
+          <w:b/>
+          <w:color w:val="000000" w:themeColor="text1"/>
+          <w:sz w:val="28"/>
+          <w:szCs w:val="24"/>
+          <w:highlight w:val="none"/>
+          <w:shd w:val="clear" w:fill="FFFFFF" w:color="auto"/>
+        </w:rPr>
+        <w:t xml:space="preserve">1.2 Выбор модели жизненного цикла программного обеспечения</w:t>
+      </w:r>
+      <w:r>
+        <w:rPr>
+          <w:rFonts w:ascii="Times New Roman" w:hAnsi="Times New Roman" w:eastAsiaTheme="majorEastAsia"/>
+          <w:b/>
+          <w:color w:val="000000" w:themeColor="text1"/>
+          <w:sz w:val="28"/>
+          <w:szCs w:val="24"/>
+          <w:highlight w:val="none"/>
+          <w:shd w:val="clear" w:fill="FFFFFF" w:color="auto"/>
+        </w:rPr>
+      </w:r>
+      <w:r>
+        <w:rPr>
+          <w:rFonts w:ascii="Times New Roman" w:hAnsi="Times New Roman" w:eastAsiaTheme="majorEastAsia"/>
+          <w:b/>
+          <w:color w:val="000000" w:themeColor="text1"/>
+          <w:sz w:val="28"/>
+          <w:szCs w:val="24"/>
+          <w:highlight w:val="none"/>
+          <w:shd w:val="clear" w:fill="FFFFFF" w:color="auto"/>
+        </w:rPr>
+      </w:r>
+    </w:p>
+    <w:p>
+      <w:pPr>
+        <w:jc w:val="both"/>
+        <w:spacing w:lineRule="auto" w:line="480" w:after="0" w:afterAutospacing="0" w:before="0" w:beforeAutospacing="0"/>
+        <w:rPr>
+          <w:rFonts w:ascii="Times New Roman" w:hAnsi="Times New Roman"/>
+          <w:b w:val="false"/>
+          <w:color w:val="000000" w:themeColor="text1"/>
+          <w:sz w:val="24"/>
+          <w:szCs w:val="24"/>
+          <w:highlight w:val="none"/>
+          <w:lang w:val="ru-RU"/>
+        </w:rPr>
+      </w:pPr>
+      <w:r>
+        <w:rPr>
+          <w:rFonts w:ascii="Times New Roman" w:hAnsi="Times New Roman" w:eastAsiaTheme="majorEastAsia"/>
+          <w:b/>
+          <w:color w:val="000000" w:themeColor="text1"/>
+          <w:sz w:val="28"/>
+          <w:szCs w:val="24"/>
+          <w:highlight w:val="none"/>
+          <w:shd w:val="clear" w:fill="FFFFFF" w:color="auto"/>
+        </w:rPr>
+        <w:tab/>
+      </w:r>
+      <w:r>
+        <w:rPr>
+          <w:rFonts w:ascii="Times New Roman" w:hAnsi="Times New Roman" w:eastAsiaTheme="majorEastAsia"/>
+          <w:b w:val="false"/>
+          <w:color w:val="000000" w:themeColor="text1"/>
+          <w:sz w:val="24"/>
+          <w:szCs w:val="24"/>
+          <w:highlight w:val="none"/>
+          <w:shd w:val="clear" w:fill="FFFFFF" w:color="auto"/>
+          <w:lang w:val="ru-RU"/>
+        </w:rPr>
+        <w:t xml:space="preserve">В связи с объемом и уровнем технической сложности проекта, в качестве модели жизненного цикла была выбрана инкрементальная модель (</w:t>
+      </w:r>
+      <w:r>
+        <w:rPr>
+          <w:rFonts w:ascii="Times New Roman" w:hAnsi="Times New Roman" w:eastAsiaTheme="majorEastAsia"/>
+          <w:b w:val="false"/>
+          <w:color w:val="000000" w:themeColor="text1"/>
+          <w:sz w:val="24"/>
+          <w:szCs w:val="24"/>
+          <w:highlight w:val="none"/>
+          <w:shd w:val="clear" w:fill="FFFFFF" w:color="auto"/>
+          <w:lang w:val="ru-RU"/>
+        </w:rPr>
+        <w:t xml:space="preserve">поэтапная модель с промежуточным контролем). </w:t>
+      </w:r>
+      <w:r>
+        <w:rPr>
+          <w:rFonts w:ascii="Times New Roman" w:hAnsi="Times New Roman" w:eastAsiaTheme="majorEastAsia"/>
+          <w:b w:val="false"/>
+          <w:color w:val="000000" w:themeColor="text1"/>
+          <w:sz w:val="24"/>
+          <w:szCs w:val="24"/>
+          <w:highlight w:val="none"/>
+          <w:shd w:val="clear" w:fill="FFFFFF" w:color="auto"/>
+          <w:lang w:val="ru-RU"/>
+        </w:rPr>
+      </w:r>
+      <w:r>
+        <w:rPr>
+          <w:rFonts w:ascii="Times New Roman" w:hAnsi="Times New Roman" w:eastAsiaTheme="majorEastAsia"/>
+          <w:b w:val="false"/>
+          <w:color w:val="000000"/>
+          <w:sz w:val="22"/>
+          <w:szCs w:val="24"/>
+          <w:highlight w:val="none"/>
+        </w:rPr>
+      </w:r>
+      <w:r>
+        <w:rPr>
+          <w:rFonts w:ascii="Times New Roman" w:hAnsi="Times New Roman" w:eastAsiaTheme="majorEastAsia"/>
+          <w:b w:val="false"/>
+          <w:color w:val="000000" w:themeColor="text1"/>
+          <w:sz w:val="24"/>
+          <w:szCs w:val="24"/>
+          <w:highlight w:val="none"/>
+          <w:shd w:val="clear" w:fill="FFFFFF" w:color="auto"/>
+          <w:lang w:val="ru-RU"/>
+        </w:rPr>
+        <w:t xml:space="preserve">Разработка программного обеспечения ведется итерациями с циклами обратной связи между этапами. Межэтапные корректировки позволяют учитывать реально существующее взаимовлияние результатов разработки на различных этапах, время жизни каждого из этапов растягив</w:t>
+      </w:r>
+      <w:r>
+        <w:rPr>
+          <w:rFonts w:ascii="Times New Roman" w:hAnsi="Times New Roman" w:eastAsiaTheme="majorEastAsia"/>
+          <w:b w:val="false"/>
+          <w:color w:val="000000" w:themeColor="text1"/>
+          <w:sz w:val="24"/>
+          <w:szCs w:val="24"/>
+          <w:highlight w:val="none"/>
+          <w:shd w:val="clear" w:fill="FFFFFF" w:color="auto"/>
+          <w:lang w:val="ru-RU"/>
+        </w:rPr>
+        <w:t xml:space="preserve">ается на весь  период разработки.</w:t>
+      </w:r>
+      <w:r>
+        <w:rPr>
+          <w:rFonts w:ascii="Times New Roman" w:hAnsi="Times New Roman" w:eastAsiaTheme="majorEastAsia"/>
+          <w:b w:val="false"/>
+          <w:color w:val="000000" w:themeColor="text1"/>
+          <w:sz w:val="24"/>
+          <w:szCs w:val="24"/>
+          <w:highlight w:val="none"/>
+          <w:shd w:val="clear" w:fill="FFFFFF" w:color="auto"/>
+          <w:lang w:val="ru-RU"/>
+        </w:rPr>
+      </w:r>
+      <w:r>
+        <w:rPr>
+          <w:rFonts w:ascii="Times New Roman" w:hAnsi="Times New Roman" w:eastAsiaTheme="majorEastAsia"/>
+          <w:b w:val="false"/>
+          <w:color w:val="000000" w:themeColor="text1"/>
+          <w:sz w:val="24"/>
+          <w:szCs w:val="24"/>
+          <w:highlight w:val="none"/>
+          <w:shd w:val="clear" w:fill="FFFFFF" w:color="auto"/>
+          <w:lang w:val="ru-RU"/>
+        </w:rPr>
+      </w:r>
+      <w:r>
+        <w:rPr>
+          <w:rFonts w:ascii="Times New Roman" w:hAnsi="Times New Roman" w:eastAsiaTheme="majorEastAsia"/>
+          <w:b w:val="false"/>
+          <w:color w:val="000000" w:themeColor="text1"/>
+          <w:sz w:val="24"/>
+          <w:szCs w:val="24"/>
+          <w:highlight w:val="none"/>
+          <w:shd w:val="clear" w:fill="FFFFFF" w:color="auto"/>
+          <w:lang w:val="ru-RU"/>
+        </w:rPr>
+      </w:r>
+    </w:p>
+    <w:p>
+      <w:pPr>
+        <w:ind w:firstLine="708"/>
+        <w:jc w:val="both"/>
+        <w:spacing w:lineRule="auto" w:line="480" w:after="0" w:afterAutospacing="0" w:before="0" w:beforeAutospacing="0"/>
+        <w:rPr>
+          <w:rFonts w:ascii="Times New Roman" w:hAnsi="Times New Roman"/>
+          <w:b w:val="false"/>
+          <w:color w:val="000000" w:themeColor="text1"/>
+          <w:sz w:val="24"/>
+          <w:highlight w:val="none"/>
+          <w:lang w:val="ru-RU"/>
+        </w:rPr>
+      </w:pPr>
+      <w:r>
+        <w:rPr>
+          <w:rFonts w:ascii="Times New Roman" w:hAnsi="Times New Roman" w:eastAsiaTheme="majorEastAsia"/>
+          <w:b w:val="false"/>
+          <w:color w:val="000000" w:themeColor="text1"/>
+          <w:sz w:val="24"/>
+          <w:szCs w:val="24"/>
+          <w:highlight w:val="none"/>
+          <w:shd w:val="clear" w:fill="FFFFFF" w:color="auto"/>
+          <w:lang w:val="ru-RU"/>
+        </w:rPr>
+        <w:t xml:space="preserve">В начале работы над проектом определяются все основные требования к системе, подразделяются на более и менее важные. После чего выполняется разработка системы по принципу приращений, так, чтобы разработчик мог использовать данные, полученные в ходе разработ</w:t>
+      </w:r>
+      <w:r>
+        <w:rPr>
+          <w:rFonts w:ascii="Times New Roman" w:hAnsi="Times New Roman" w:eastAsiaTheme="majorEastAsia"/>
+          <w:b w:val="false"/>
+          <w:color w:val="000000" w:themeColor="text1"/>
+          <w:sz w:val="24"/>
+          <w:szCs w:val="24"/>
+          <w:highlight w:val="none"/>
+          <w:shd w:val="clear" w:fill="FFFFFF" w:color="auto"/>
+          <w:lang w:val="ru-RU"/>
+        </w:rPr>
+        <w:t xml:space="preserve">ки ПО.</w:t>
+      </w:r>
+      <w:r>
+        <w:rPr>
+          <w:rFonts w:ascii="Times New Roman" w:hAnsi="Times New Roman" w:eastAsiaTheme="majorEastAsia"/>
+          <w:b w:val="false"/>
+          <w:color w:val="000000" w:themeColor="text1"/>
+          <w:sz w:val="24"/>
+          <w:szCs w:val="24"/>
+          <w:highlight w:val="none"/>
+          <w:shd w:val="clear" w:fill="FFFFFF" w:color="auto"/>
+          <w:lang w:val="ru-RU"/>
+        </w:rPr>
+      </w:r>
+      <w:r>
+        <w:rPr>
+          <w:rFonts w:ascii="Times New Roman" w:hAnsi="Times New Roman" w:eastAsiaTheme="majorEastAsia"/>
+          <w:b w:val="false"/>
+          <w:color w:val="000000" w:themeColor="text1"/>
+          <w:sz w:val="24"/>
+          <w:szCs w:val="24"/>
+          <w:highlight w:val="none"/>
+          <w:shd w:val="clear" w:fill="FFFFFF" w:color="auto"/>
+          <w:lang w:val="ru-RU"/>
+        </w:rPr>
+      </w:r>
+      <w:r>
+        <w:rPr>
+          <w:rFonts w:ascii="Times New Roman" w:hAnsi="Times New Roman" w:eastAsiaTheme="majorEastAsia"/>
+          <w:b w:val="false"/>
+          <w:color w:val="000000" w:themeColor="text1"/>
+          <w:sz w:val="24"/>
+          <w:szCs w:val="24"/>
+          <w:highlight w:val="none"/>
+          <w:shd w:val="clear" w:fill="FFFFFF" w:color="auto"/>
+          <w:lang w:val="ru-RU"/>
+        </w:rPr>
+      </w:r>
+    </w:p>
+    <w:p>
+      <w:pPr>
+        <w:jc w:val="both"/>
+        <w:spacing w:lineRule="auto" w:line="480" w:after="0" w:afterAutospacing="0" w:before="0" w:beforeAutospacing="0"/>
+        <w:rPr>
+          <w:rFonts w:ascii="Times New Roman" w:hAnsi="Times New Roman"/>
+          <w:b w:val="false"/>
+          <w:color w:val="000000"/>
+          <w:sz w:val="22"/>
+          <w:szCs w:val="24"/>
+          <w:highlight w:val="none"/>
+        </w:rPr>
+      </w:pPr>
+      <w:r>
+        <w:rPr>
+          <w:rFonts w:ascii="Times New Roman" w:hAnsi="Times New Roman" w:eastAsiaTheme="majorEastAsia"/>
+          <w:b w:val="false"/>
+          <w:color w:val="000000" w:themeColor="text1"/>
+          <w:sz w:val="24"/>
+          <w:szCs w:val="24"/>
+          <w:highlight w:val="none"/>
+          <w:shd w:val="clear" w:fill="FFFFFF" w:color="auto"/>
+          <w:lang w:val="ru-RU"/>
+        </w:rPr>
+        <w:tab/>
+        <w:t xml:space="preserve">Данная модель позволяет прийти к компромиссу между гибкостью проекта, что свойственно спиральной модели, и низкими накладными расходами на уточнение и изменение требований, что свойственно каскадной модели.</w:t>
+      </w:r>
+      <w:r>
+        <w:rPr>
+          <w:rFonts w:ascii="Times New Roman" w:hAnsi="Times New Roman" w:eastAsiaTheme="majorEastAsia"/>
+          <w:b w:val="false"/>
+          <w:color w:val="000000" w:themeColor="text1"/>
+          <w:sz w:val="24"/>
+          <w:szCs w:val="24"/>
+          <w:highlight w:val="none"/>
+          <w:shd w:val="clear" w:fill="FFFFFF" w:color="auto"/>
+          <w:lang w:val="ru-RU"/>
+        </w:rPr>
+      </w:r>
     </w:p>
     <w:p>
       <w:pPr>
@@ -5686,11 +6086,16 @@
           <w:shd w:val="clear" w:fill="FFFFFF" w:color="auto"/>
         </w:rPr>
       </w:r>
+      <w:r>
+        <w:rPr>
+          <w:rFonts w:eastAsiaTheme="majorEastAsia"/>
+        </w:rPr>
+      </w:r>
     </w:p>
     <w:p>
       <w:pPr>
         <w:spacing w:lineRule="auto" w:line="480" w:after="0" w:afterAutospacing="0" w:before="0" w:beforeAutospacing="0"/>
-        <w:shd w:val="nil"/>
+        <w:shd w:val="nil" w:color="auto"/>
         <w:rPr>
           <w:rFonts w:ascii="Times New Roman" w:hAnsi="Times New Roman" w:cs="Times New Roman" w:eastAsia="Times New Roman"/>
           <w:sz w:val="24"/>
@@ -5713,6 +6118,11 @@
           <w:sz w:val="24"/>
           <w:highlight w:val="none"/>
           <w:lang w:val="en-US"/>
+        </w:rPr>
+      </w:r>
+      <w:r>
+        <w:rPr>
+          <w:rFonts w:eastAsiaTheme="majorEastAsia"/>
         </w:rPr>
       </w:r>
     </w:p>
@@ -5756,16 +6166,12 @@
           <w:b/>
           <w:sz w:val="28"/>
           <w:highlight w:val="none"/>
-          <w:lang w:val="ru-RU"/>
-        </w:rPr>
-      </w:r>
-      <w:r>
-        <w:rPr>
-          <w:rFonts w:ascii="Times New Roman" w:hAnsi="Times New Roman" w:cs="Times New Roman" w:eastAsia="Times New Roman" w:eastAsiaTheme="majorEastAsia"/>
-          <w:b/>
-          <w:sz w:val="28"/>
-          <w:highlight w:val="none"/>
           <w:lang w:val="en-US"/>
+        </w:rPr>
+      </w:r>
+      <w:r>
+        <w:rPr>
+          <w:rFonts w:eastAsiaTheme="majorEastAsia"/>
         </w:rPr>
       </w:r>
     </w:p>
@@ -5806,25 +6212,16 @@
       </w:r>
       <w:r>
         <w:rPr>
-          <w:rFonts w:eastAsiaTheme="majorEastAsia"/>
-        </w:rPr>
-      </w:r>
-      <w:r>
-        <w:rPr>
           <w:rFonts w:ascii="Times New Roman" w:hAnsi="Times New Roman" w:cs="Times New Roman" w:eastAsia="Times New Roman" w:eastAsiaTheme="majorEastAsia"/>
           <w:b/>
           <w:sz w:val="28"/>
           <w:highlight w:val="none"/>
-          <w:lang w:val="ru-RU"/>
-        </w:rPr>
-      </w:r>
-      <w:r>
-        <w:rPr>
-          <w:rFonts w:ascii="Times New Roman" w:hAnsi="Times New Roman" w:cs="Times New Roman" w:eastAsia="Times New Roman" w:eastAsiaTheme="majorEastAsia"/>
-          <w:b/>
-          <w:sz w:val="28"/>
-          <w:highlight w:val="none"/>
           <w:lang w:val="en-US"/>
+        </w:rPr>
+      </w:r>
+      <w:r>
+        <w:rPr>
+          <w:rFonts w:eastAsiaTheme="majorEastAsia"/>
         </w:rPr>
       </w:r>
     </w:p>
@@ -5912,11 +6309,6 @@
       </w:r>
       <w:r>
         <w:rPr>
-          <w:rFonts w:eastAsiaTheme="majorEastAsia"/>
-        </w:rPr>
-      </w:r>
-      <w:r>
-        <w:rPr>
           <w:rFonts w:ascii="Times New Roman" w:hAnsi="Times New Roman" w:cs="Times New Roman" w:eastAsia="Times New Roman" w:eastAsiaTheme="majorEastAsia"/>
           <w:b/>
           <w:sz w:val="28"/>
@@ -5926,11 +6318,7 @@
       </w:r>
       <w:r>
         <w:rPr>
-          <w:rFonts w:ascii="Times New Roman" w:hAnsi="Times New Roman" w:cs="Times New Roman" w:eastAsia="Times New Roman" w:eastAsiaTheme="majorEastAsia"/>
-          <w:b/>
-          <w:sz w:val="28"/>
-          <w:highlight w:val="none"/>
-          <w:lang w:val="en-US"/>
+          <w:rFonts w:eastAsiaTheme="majorEastAsia"/>
         </w:rPr>
       </w:r>
     </w:p>
@@ -6015,6 +6403,11 @@
           <w:highlight w:val="none"/>
         </w:rPr>
       </w:r>
+      <w:r>
+        <w:rPr>
+          <w:rFonts w:eastAsiaTheme="majorEastAsia"/>
+        </w:rPr>
+      </w:r>
     </w:p>
     <w:p>
       <w:pPr>
@@ -6168,6 +6561,11 @@
           <w:lang w:val="ru-RU"/>
         </w:rPr>
       </w:r>
+      <w:r>
+        <w:rPr>
+          <w:rFonts w:eastAsiaTheme="majorEastAsia"/>
+        </w:rPr>
+      </w:r>
     </w:p>
     <w:p>
       <w:pPr>
@@ -6204,20 +6602,7 @@
       </w:r>
       <w:r>
         <w:rPr>
-          <w:rFonts w:ascii="Times New Roman" w:hAnsi="Times New Roman" w:cs="Times New Roman" w:eastAsia="Times New Roman" w:eastAsiaTheme="majorEastAsia"/>
-          <w:b w:val="false"/>
-          <w:sz w:val="24"/>
-          <w:highlight w:val="none"/>
-          <w:lang w:val="ru-RU"/>
-        </w:rPr>
-      </w:r>
-      <w:r>
-        <w:rPr>
-          <w:rFonts w:ascii="Times New Roman" w:hAnsi="Times New Roman" w:cs="Times New Roman" w:eastAsia="Times New Roman" w:eastAsiaTheme="majorEastAsia"/>
-          <w:b w:val="false"/>
-          <w:sz w:val="24"/>
-          <w:highlight w:val="none"/>
-          <w:lang w:val="ru-RU"/>
+          <w:rFonts w:eastAsiaTheme="majorEastAsia"/>
         </w:rPr>
       </w:r>
     </w:p>
@@ -6254,6 +6639,11 @@
           <w:lang w:val="ru-RU"/>
         </w:rPr>
       </w:r>
+      <w:r>
+        <w:rPr>
+          <w:rFonts w:eastAsiaTheme="majorEastAsia"/>
+        </w:rPr>
+      </w:r>
     </w:p>
     <w:p>
       <w:pPr>
@@ -6316,6 +6706,11 @@
           <w:sz w:val="24"/>
           <w:highlight w:val="none"/>
           <w:lang w:val="ru-RU"/>
+        </w:rPr>
+      </w:r>
+      <w:r>
+        <w:rPr>
+          <w:rFonts w:eastAsiaTheme="majorEastAsia"/>
         </w:rPr>
       </w:r>
     </w:p>
@@ -6421,11 +6816,7 @@
       </w:r>
       <w:r>
         <w:rPr>
-          <w:rFonts w:ascii="Times New Roman" w:hAnsi="Times New Roman" w:cs="Times New Roman" w:eastAsia="Times New Roman" w:eastAsiaTheme="majorEastAsia"/>
-          <w:b w:val="false"/>
-          <w:sz w:val="24"/>
-          <w:highlight w:val="none"/>
-          <w:lang w:val="ru-RU"/>
+          <w:rFonts w:eastAsiaTheme="majorEastAsia"/>
         </w:rPr>
       </w:r>
     </w:p>
@@ -6489,14 +6880,6 @@
       <w:r>
         <w:rPr>
           <w:rFonts w:ascii="Times New Roman" w:hAnsi="Times New Roman" w:cs="Times New Roman" w:eastAsia="Times New Roman" w:eastAsiaTheme="majorEastAsia"/>
-          <w:sz w:val="24"/>
-          <w:highlight w:val="none"/>
-          <w:lang w:val="ru-RU"/>
-        </w:rPr>
-      </w:r>
-      <w:r>
-        <w:rPr>
-          <w:rFonts w:ascii="Times New Roman" w:hAnsi="Times New Roman" w:cs="Times New Roman" w:eastAsia="Times New Roman" w:eastAsiaTheme="majorEastAsia"/>
           <w:b/>
           <w:sz w:val="28"/>
           <w:highlight w:val="none"/>
@@ -6505,29 +6888,7 @@
       </w:r>
       <w:r>
         <w:rPr>
-          <w:rFonts w:ascii="Times New Roman" w:hAnsi="Times New Roman" w:cs="Times New Roman" w:eastAsia="Times New Roman" w:eastAsiaTheme="majorEastAsia"/>
-          <w:b/>
-          <w:sz w:val="28"/>
-          <w:highlight w:val="none"/>
-          <w:lang w:val="ru-RU"/>
-        </w:rPr>
-      </w:r>
-      <w:r>
-        <w:rPr>
-          <w:rFonts w:ascii="Times New Roman" w:hAnsi="Times New Roman" w:cs="Times New Roman" w:eastAsia="Times New Roman" w:eastAsiaTheme="majorEastAsia"/>
-          <w:b/>
-          <w:sz w:val="28"/>
-          <w:highlight w:val="none"/>
-          <w:lang w:val="ru-RU"/>
-        </w:rPr>
-      </w:r>
-      <w:r>
-        <w:rPr>
-          <w:rFonts w:ascii="Times New Roman" w:hAnsi="Times New Roman" w:cs="Times New Roman" w:eastAsia="Times New Roman" w:eastAsiaTheme="majorEastAsia"/>
-          <w:b/>
-          <w:sz w:val="28"/>
-          <w:highlight w:val="none"/>
-          <w:lang w:val="en-US"/>
+          <w:rFonts w:eastAsiaTheme="majorEastAsia"/>
         </w:rPr>
       </w:r>
     </w:p>
@@ -6590,16 +6951,12 @@
           <w:b/>
           <w:sz w:val="28"/>
           <w:highlight w:val="none"/>
-          <w:lang w:val="ru-RU"/>
-        </w:rPr>
-      </w:r>
-      <w:r>
-        <w:rPr>
-          <w:rFonts w:ascii="Times New Roman" w:hAnsi="Times New Roman" w:cs="Times New Roman" w:eastAsia="Times New Roman" w:eastAsiaTheme="majorEastAsia"/>
-          <w:b/>
-          <w:sz w:val="28"/>
-          <w:highlight w:val="none"/>
           <w:lang w:val="en-US"/>
+        </w:rPr>
+      </w:r>
+      <w:r>
+        <w:rPr>
+          <w:rFonts w:eastAsiaTheme="majorEastAsia"/>
         </w:rPr>
       </w:r>
     </w:p>
@@ -6694,6 +7051,11 @@
           <w:highlight w:val="none"/>
         </w:rPr>
       </w:r>
+      <w:r>
+        <w:rPr>
+          <w:rFonts w:eastAsiaTheme="majorEastAsia"/>
+        </w:rPr>
+      </w:r>
     </w:p>
     <w:p>
       <w:pPr>
@@ -6772,6 +7134,11 @@
           <w:rFonts w:eastAsiaTheme="majorEastAsia"/>
         </w:rPr>
       </w:r>
+      <w:r>
+        <w:rPr>
+          <w:rFonts w:eastAsiaTheme="majorEastAsia"/>
+        </w:rPr>
+      </w:r>
     </w:p>
     <w:p>
       <w:pPr>
@@ -6896,11 +7263,7 @@
       </w:r>
       <w:r>
         <w:rPr>
-          <w:rFonts w:ascii="Times New Roman" w:hAnsi="Times New Roman" w:cs="Times New Roman" w:eastAsia="Times New Roman" w:eastAsiaTheme="majorEastAsia"/>
-          <w:b/>
-          <w:sz w:val="28"/>
-          <w:highlight w:val="none"/>
-          <w:lang w:val="en-US"/>
+          <w:rFonts w:eastAsiaTheme="majorEastAsia"/>
         </w:rPr>
       </w:r>
     </w:p>
@@ -6985,6 +7348,11 @@
           <w:highlight w:val="none"/>
         </w:rPr>
       </w:r>
+      <w:r>
+        <w:rPr>
+          <w:rFonts w:eastAsiaTheme="majorEastAsia"/>
+        </w:rPr>
+      </w:r>
     </w:p>
     <w:p>
       <w:pPr>
@@ -7006,6 +7374,11 @@
           <w:rFonts w:eastAsiaTheme="majorEastAsia"/>
         </w:rPr>
       </w:r>
+      <w:r>
+        <w:rPr>
+          <w:rFonts w:eastAsiaTheme="majorEastAsia"/>
+        </w:rPr>
+      </w:r>
     </w:p>
     <w:p>
       <w:pPr>
@@ -7027,6 +7400,11 @@
           <w:rFonts w:eastAsiaTheme="majorEastAsia"/>
         </w:rPr>
       </w:r>
+      <w:r>
+        <w:rPr>
+          <w:rFonts w:eastAsiaTheme="majorEastAsia"/>
+        </w:rPr>
+      </w:r>
     </w:p>
     <w:p>
       <w:pPr>
@@ -7048,6 +7426,11 @@
           <w:rFonts w:eastAsiaTheme="majorEastAsia"/>
         </w:rPr>
       </w:r>
+      <w:r>
+        <w:rPr>
+          <w:rFonts w:eastAsiaTheme="majorEastAsia"/>
+        </w:rPr>
+      </w:r>
     </w:p>
     <w:p>
       <w:pPr>
@@ -7069,6 +7452,11 @@
           <w:rFonts w:eastAsiaTheme="majorEastAsia"/>
         </w:rPr>
       </w:r>
+      <w:r>
+        <w:rPr>
+          <w:rFonts w:eastAsiaTheme="majorEastAsia"/>
+        </w:rPr>
+      </w:r>
     </w:p>
     <w:p>
       <w:pPr>
@@ -7090,6 +7478,11 @@
           <w:rFonts w:eastAsiaTheme="majorEastAsia"/>
         </w:rPr>
       </w:r>
+      <w:r>
+        <w:rPr>
+          <w:rFonts w:eastAsiaTheme="majorEastAsia"/>
+        </w:rPr>
+      </w:r>
     </w:p>
     <w:p>
       <w:pPr>
@@ -7111,6 +7504,11 @@
           <w:rFonts w:eastAsiaTheme="majorEastAsia"/>
         </w:rPr>
       </w:r>
+      <w:r>
+        <w:rPr>
+          <w:rFonts w:eastAsiaTheme="majorEastAsia"/>
+        </w:rPr>
+      </w:r>
     </w:p>
     <w:p>
       <w:pPr>
@@ -7132,6 +7530,11 @@
           <w:rFonts w:eastAsiaTheme="majorEastAsia"/>
         </w:rPr>
       </w:r>
+      <w:r>
+        <w:rPr>
+          <w:rFonts w:eastAsiaTheme="majorEastAsia"/>
+        </w:rPr>
+      </w:r>
     </w:p>
     <w:p>
       <w:pPr>
@@ -7153,6 +7556,11 @@
           <w:rFonts w:eastAsiaTheme="majorEastAsia"/>
         </w:rPr>
       </w:r>
+      <w:r>
+        <w:rPr>
+          <w:rFonts w:eastAsiaTheme="majorEastAsia"/>
+        </w:rPr>
+      </w:r>
     </w:p>
     <w:p>
       <w:pPr>
@@ -7174,6 +7582,11 @@
           <w:rFonts w:eastAsiaTheme="majorEastAsia"/>
         </w:rPr>
       </w:r>
+      <w:r>
+        <w:rPr>
+          <w:rFonts w:eastAsiaTheme="majorEastAsia"/>
+        </w:rPr>
+      </w:r>
     </w:p>
     <w:p>
       <w:pPr>
@@ -7195,6 +7608,11 @@
           <w:rFonts w:eastAsiaTheme="majorEastAsia"/>
         </w:rPr>
       </w:r>
+      <w:r>
+        <w:rPr>
+          <w:rFonts w:eastAsiaTheme="majorEastAsia"/>
+        </w:rPr>
+      </w:r>
     </w:p>
     <w:p>
       <w:pPr>
@@ -7216,6 +7634,11 @@
           <w:rFonts w:eastAsiaTheme="majorEastAsia"/>
         </w:rPr>
       </w:r>
+      <w:r>
+        <w:rPr>
+          <w:rFonts w:eastAsiaTheme="majorEastAsia"/>
+        </w:rPr>
+      </w:r>
     </w:p>
     <w:p>
       <w:pPr>
@@ -7237,6 +7660,11 @@
           <w:rFonts w:eastAsiaTheme="majorEastAsia"/>
         </w:rPr>
       </w:r>
+      <w:r>
+        <w:rPr>
+          <w:rFonts w:eastAsiaTheme="majorEastAsia"/>
+        </w:rPr>
+      </w:r>
     </w:p>
     <w:p>
       <w:pPr>
@@ -7258,6 +7686,11 @@
           <w:rFonts w:eastAsiaTheme="majorEastAsia"/>
         </w:rPr>
       </w:r>
+      <w:r>
+        <w:rPr>
+          <w:rFonts w:eastAsiaTheme="majorEastAsia"/>
+        </w:rPr>
+      </w:r>
     </w:p>
     <w:p>
       <w:pPr>
@@ -7279,6 +7712,11 @@
           <w:rFonts w:eastAsiaTheme="majorEastAsia"/>
         </w:rPr>
       </w:r>
+      <w:r>
+        <w:rPr>
+          <w:rFonts w:eastAsiaTheme="majorEastAsia"/>
+        </w:rPr>
+      </w:r>
     </w:p>
     <w:p>
       <w:pPr>
@@ -7300,6 +7738,11 @@
           <w:rFonts w:eastAsiaTheme="majorEastAsia"/>
         </w:rPr>
       </w:r>
+      <w:r>
+        <w:rPr>
+          <w:rFonts w:eastAsiaTheme="majorEastAsia"/>
+        </w:rPr>
+      </w:r>
     </w:p>
     <w:p>
       <w:pPr>
@@ -7321,6 +7764,11 @@
           <w:rFonts w:eastAsiaTheme="majorEastAsia"/>
         </w:rPr>
       </w:r>
+      <w:r>
+        <w:rPr>
+          <w:rFonts w:eastAsiaTheme="majorEastAsia"/>
+        </w:rPr>
+      </w:r>
     </w:p>
     <w:p>
       <w:pPr>
@@ -7342,6 +7790,11 @@
           <w:rFonts w:eastAsiaTheme="majorEastAsia"/>
         </w:rPr>
       </w:r>
+      <w:r>
+        <w:rPr>
+          <w:rFonts w:eastAsiaTheme="majorEastAsia"/>
+        </w:rPr>
+      </w:r>
     </w:p>
     <w:p>
       <w:pPr>
@@ -7363,6 +7816,11 @@
           <w:rFonts w:eastAsiaTheme="majorEastAsia"/>
         </w:rPr>
       </w:r>
+      <w:r>
+        <w:rPr>
+          <w:rFonts w:eastAsiaTheme="majorEastAsia"/>
+        </w:rPr>
+      </w:r>
     </w:p>
     <w:p>
       <w:pPr>
@@ -7389,15 +7847,6 @@
       <w:r>
         <w:rPr>
           <w:rFonts w:eastAsiaTheme="majorEastAsia"/>
-        </w:rPr>
-      </w:r>
-      <w:r>
-        <w:rPr>
-          <w:rFonts w:ascii="Times New Roman" w:hAnsi="Times New Roman" w:cs="Times New Roman" w:eastAsia="Times New Roman" w:eastAsiaTheme="majorEastAsia"/>
-          <w:b w:val="false"/>
-          <w:sz w:val="24"/>
-          <w:highlight w:val="none"/>
-          <w:lang w:val="en-US"/>
         </w:rPr>
       </w:r>
       <w:r>
@@ -7515,11 +7964,7 @@
                                 <w:highlight w:val="yellow"/>
                               </w:rPr>
                             </w:r>
-                            <w:r>
-                              <w:rPr>
-                                <w:highlight w:val="yellow"/>
-                              </w:rPr>
-                            </w:r>
+                            <w:r/>
                           </w:p>
                         </w:txbxContent>
                       </wps:txbx>
@@ -7582,11 +8027,7 @@
                           <w:highlight w:val="yellow"/>
                         </w:rPr>
                       </w:r>
-                      <w:r>
-                        <w:rPr>
-                          <w:highlight w:val="yellow"/>
-                        </w:rPr>
-                      </w:r>
+                      <w:r/>
                     </w:p>
                   </w:txbxContent>
                 </v:textbox>
@@ -7666,11 +8107,7 @@
       </w:r>
       <w:r>
         <w:rPr>
-          <w:rFonts w:ascii="Times New Roman" w:hAnsi="Times New Roman" w:cs="Times New Roman" w:eastAsia="Times New Roman" w:eastAsiaTheme="majorEastAsia"/>
-          <w:b w:val="false"/>
-          <w:sz w:val="24"/>
-          <w:highlight w:val="none"/>
-          <w:lang w:val="en-US"/>
+          <w:rFonts w:eastAsiaTheme="majorEastAsia"/>
         </w:rPr>
       </w:r>
       <w:r>
@@ -7720,6 +8157,11 @@
           <w:lang w:val="en-US"/>
         </w:rPr>
       </w:r>
+      <w:r>
+        <w:rPr>
+          <w:rFonts w:eastAsiaTheme="majorEastAsia"/>
+        </w:rPr>
+      </w:r>
     </w:p>
     <w:p>
       <w:pPr>
@@ -7806,19 +8248,15 @@
       <w:r>
         <w:rPr>
           <w:rFonts w:ascii="Times New Roman" w:hAnsi="Times New Roman" w:cs="Times New Roman" w:eastAsia="Times New Roman" w:eastAsiaTheme="majorEastAsia"/>
-          <w:b/>
-          <w:sz w:val="28"/>
+          <w:b w:val="false"/>
+          <w:sz w:val="24"/>
           <w:highlight w:val="none"/>
           <w:lang w:val="en-US"/>
         </w:rPr>
       </w:r>
       <w:r>
         <w:rPr>
-          <w:rFonts w:ascii="Times New Roman" w:hAnsi="Times New Roman" w:cs="Times New Roman" w:eastAsia="Times New Roman" w:eastAsiaTheme="majorEastAsia"/>
-          <w:b w:val="false"/>
-          <w:sz w:val="24"/>
-          <w:highlight w:val="none"/>
-          <w:lang w:val="en-US"/>
+          <w:rFonts w:eastAsiaTheme="majorEastAsia"/>
         </w:rPr>
       </w:r>
     </w:p>
@@ -7853,7 +8291,7 @@
           <w:highlight w:val="none"/>
           <w:lang w:val="ru-RU"/>
         </w:rPr>
-        <w:t xml:space="preserve">На основе полученной выше диаграммы состояний интерфейса спроектируем сам интерфейс. Для улучшения визуального восприятия интерфейса был использован фреймворк </w:t>
+        <w:t xml:space="preserve">На основе полученной выше диаграммы состояний интерфейса был спроектирован веб-интерфейс. Для улучшения визуального восприятия интерфейса был использован фреймворк </w:t>
       </w:r>
       <w:r>
         <w:rPr>
@@ -7871,6 +8309,11 @@
           <w:b w:val="false"/>
           <w:sz w:val="24"/>
           <w:highlight w:val="none"/>
+        </w:rPr>
+      </w:r>
+      <w:r>
+        <w:rPr>
+          <w:rFonts w:eastAsiaTheme="majorEastAsia"/>
         </w:rPr>
       </w:r>
     </w:p>
@@ -7939,15 +8382,6 @@
       </w:r>
       <w:r>
         <w:rPr>
-          <w:rFonts w:ascii="Times New Roman" w:hAnsi="Times New Roman" w:cs="Times New Roman" w:eastAsia="Times New Roman" w:eastAsiaTheme="majorEastAsia"/>
-          <w:b w:val="false"/>
-          <w:sz w:val="24"/>
-          <w:highlight w:val="none"/>
-          <w:lang w:val="en-US"/>
-        </w:rPr>
-      </w:r>
-      <w:r>
-        <w:rPr>
           <w:rFonts w:eastAsiaTheme="majorEastAsia"/>
           <w:highlight w:val="none"/>
         </w:rPr>
@@ -7955,7 +8389,6 @@
       <w:r>
         <w:rPr>
           <w:rFonts w:eastAsiaTheme="majorEastAsia"/>
-          <w:highlight w:val="none"/>
         </w:rPr>
       </w:r>
     </w:p>
@@ -8009,7 +8442,7 @@
                       <pic:spPr bwMode="auto">
                         <a:xfrm flipH="0" flipV="0">
                           <a:off x="0" y="0"/>
-                          <a:ext cx="5816939" cy="1516116"/>
+                          <a:ext cx="5816938" cy="1516116"/>
                         </a:xfrm>
                         <a:prstGeom prst="rect">
                           <a:avLst/>
@@ -8058,11 +8491,7 @@
       </w:r>
       <w:r>
         <w:rPr>
-          <w:rFonts w:ascii="Times New Roman" w:hAnsi="Times New Roman" w:cs="Times New Roman" w:eastAsia="Times New Roman" w:eastAsiaTheme="majorEastAsia"/>
-          <w:b w:val="false"/>
-          <w:sz w:val="24"/>
-          <w:highlight w:val="none"/>
-          <w:lang w:val="en-US"/>
+          <w:rFonts w:eastAsiaTheme="majorEastAsia"/>
         </w:rPr>
       </w:r>
     </w:p>
@@ -8128,6 +8557,11 @@
           <w:lang w:val="en-US"/>
         </w:rPr>
       </w:r>
+      <w:r>
+        <w:rPr>
+          <w:rFonts w:eastAsiaTheme="majorEastAsia"/>
+        </w:rPr>
+      </w:r>
     </w:p>
     <w:p>
       <w:pPr>
@@ -8164,11 +8598,6 @@
       </w:r>
       <w:r>
         <w:rPr>
-          <w:rFonts w:eastAsiaTheme="majorEastAsia"/>
-        </w:rPr>
-      </w:r>
-      <w:r>
-        <w:rPr>
           <w:rFonts w:ascii="Times New Roman" w:hAnsi="Times New Roman" w:cs="Times New Roman" w:eastAsia="Times New Roman" w:eastAsiaTheme="majorEastAsia"/>
           <w:b w:val="false"/>
           <w:sz w:val="24"/>
@@ -8218,20 +8647,7 @@
       </w:r>
       <w:r>
         <w:rPr>
-          <w:rFonts w:ascii="Times New Roman" w:hAnsi="Times New Roman" w:cs="Times New Roman" w:eastAsia="Times New Roman" w:eastAsiaTheme="majorEastAsia"/>
-          <w:b w:val="false"/>
-          <w:sz w:val="24"/>
-          <w:highlight w:val="none"/>
-          <w:lang w:val="en-US"/>
-        </w:rPr>
-      </w:r>
-      <w:r>
-        <w:rPr>
-          <w:rFonts w:ascii="Times New Roman" w:hAnsi="Times New Roman" w:cs="Times New Roman" w:eastAsia="Times New Roman" w:eastAsiaTheme="majorEastAsia"/>
-          <w:b w:val="false"/>
-          <w:sz w:val="24"/>
-          <w:highlight w:val="none"/>
-          <w:lang w:val="en-US"/>
+          <w:rFonts w:eastAsiaTheme="majorEastAsia"/>
         </w:rPr>
       </w:r>
     </w:p>
@@ -8335,25 +8751,16 @@
       </w:r>
       <w:r>
         <w:rPr>
+          <w:rFonts w:ascii="Times New Roman" w:hAnsi="Times New Roman" w:cs="Times New Roman" w:eastAsia="Times New Roman" w:eastAsiaTheme="majorEastAsia"/>
+          <w:b w:val="false"/>
+          <w:sz w:val="24"/>
+          <w:highlight w:val="none"/>
+          <w:lang w:val="en-US"/>
+        </w:rPr>
+      </w:r>
+      <w:r>
+        <w:rPr>
           <w:rFonts w:eastAsiaTheme="majorEastAsia"/>
-        </w:rPr>
-      </w:r>
-      <w:r>
-        <w:rPr>
-          <w:rFonts w:ascii="Times New Roman" w:hAnsi="Times New Roman" w:cs="Times New Roman" w:eastAsia="Times New Roman" w:eastAsiaTheme="majorEastAsia"/>
-          <w:b w:val="false"/>
-          <w:sz w:val="24"/>
-          <w:highlight w:val="none"/>
-          <w:lang w:val="en-US"/>
-        </w:rPr>
-      </w:r>
-      <w:r>
-        <w:rPr>
-          <w:rFonts w:ascii="Times New Roman" w:hAnsi="Times New Roman" w:cs="Times New Roman" w:eastAsia="Times New Roman" w:eastAsiaTheme="majorEastAsia"/>
-          <w:b w:val="false"/>
-          <w:sz w:val="24"/>
-          <w:highlight w:val="none"/>
-          <w:lang w:val="en-US"/>
         </w:rPr>
       </w:r>
     </w:p>
@@ -8413,6 +8820,11 @@
           <w:rFonts w:eastAsiaTheme="majorEastAsia"/>
         </w:rPr>
       </w:r>
+      <w:r>
+        <w:rPr>
+          <w:rFonts w:eastAsiaTheme="majorEastAsia"/>
+        </w:rPr>
+      </w:r>
     </w:p>
     <w:p>
       <w:pPr>
@@ -8562,6 +8974,11 @@
           <w:rFonts w:eastAsiaTheme="majorEastAsia"/>
         </w:rPr>
       </w:r>
+      <w:r>
+        <w:rPr>
+          <w:rFonts w:eastAsiaTheme="majorEastAsia"/>
+        </w:rPr>
+      </w:r>
     </w:p>
     <w:p>
       <w:pPr>
@@ -8591,60 +9008,42 @@
           <w:b w:val="false"/>
           <w:sz w:val="24"/>
           <w:highlight w:val="none"/>
+          <w:lang w:val="ru-RU"/>
+        </w:rPr>
+        <w:t xml:space="preserve">Если пользователь не загрузил аватар, будет проставлен аватар по умолчанию, как показано на ри</w:t>
+      </w:r>
+      <w:r>
+        <w:rPr>
+          <w:rFonts w:ascii="Times New Roman" w:hAnsi="Times New Roman" w:cs="Times New Roman" w:eastAsia="Times New Roman" w:eastAsiaTheme="majorEastAsia"/>
+          <w:b w:val="false"/>
+          <w:sz w:val="24"/>
+          <w:highlight w:val="yellow"/>
+          <w:lang w:val="ru-RU"/>
+        </w:rPr>
+        <w:t xml:space="preserve">сунке N</w:t>
+      </w:r>
+      <w:r>
+        <w:rPr>
+          <w:rFonts w:ascii="Times New Roman" w:hAnsi="Times New Roman" w:cs="Times New Roman" w:eastAsia="Times New Roman" w:eastAsiaTheme="majorEastAsia"/>
+          <w:b w:val="false"/>
+          <w:sz w:val="24"/>
+          <w:highlight w:val="none"/>
           <w:lang w:val="en-US"/>
         </w:rPr>
-      </w:r>
-      <w:r>
-        <w:rPr>
-          <w:rFonts w:ascii="Times New Roman" w:hAnsi="Times New Roman" w:cs="Times New Roman" w:eastAsia="Times New Roman" w:eastAsiaTheme="majorEastAsia"/>
-          <w:b w:val="false"/>
-          <w:sz w:val="24"/>
-          <w:highlight w:val="none"/>
-          <w:lang w:val="ru-RU"/>
-        </w:rPr>
-        <w:t xml:space="preserve">Если пользователь не загрузил аватар, будет проставлен аватар по умолчанию, как показано на ри</w:t>
-      </w:r>
-      <w:r>
-        <w:rPr>
-          <w:rFonts w:ascii="Times New Roman" w:hAnsi="Times New Roman" w:cs="Times New Roman" w:eastAsia="Times New Roman" w:eastAsiaTheme="majorEastAsia"/>
-          <w:b w:val="false"/>
-          <w:sz w:val="24"/>
-          <w:highlight w:val="yellow"/>
-          <w:lang w:val="ru-RU"/>
-        </w:rPr>
-        <w:t xml:space="preserve">сунке N</w:t>
-      </w:r>
-      <w:r>
-        <w:rPr>
-          <w:rFonts w:ascii="Times New Roman" w:hAnsi="Times New Roman" w:cs="Times New Roman" w:eastAsia="Times New Roman" w:eastAsiaTheme="majorEastAsia"/>
-          <w:b w:val="false"/>
-          <w:sz w:val="24"/>
-          <w:highlight w:val="none"/>
-          <w:lang w:val="en-US"/>
-        </w:rPr>
         <w:t xml:space="preserve">.</w:t>
       </w:r>
       <w:r>
         <w:rPr>
+          <w:rFonts w:ascii="Times New Roman" w:hAnsi="Times New Roman" w:cs="Times New Roman" w:eastAsia="Times New Roman" w:eastAsiaTheme="majorEastAsia"/>
+          <w:b w:val="false"/>
+          <w:sz w:val="24"/>
+          <w:highlight w:val="none"/>
+          <w:lang w:val="ru-RU"/>
+        </w:rPr>
+      </w:r>
+      <w:r>
+        <w:rPr>
           <w:rFonts w:eastAsiaTheme="majorEastAsia"/>
-        </w:rPr>
-      </w:r>
-      <w:r>
-        <w:rPr>
-          <w:rFonts w:ascii="Times New Roman" w:hAnsi="Times New Roman" w:cs="Times New Roman" w:eastAsia="Times New Roman" w:eastAsiaTheme="majorEastAsia"/>
-          <w:b w:val="false"/>
-          <w:sz w:val="24"/>
-          <w:highlight w:val="none"/>
-          <w:lang w:val="ru-RU"/>
-        </w:rPr>
-      </w:r>
-      <w:r>
-        <w:rPr>
-          <w:rFonts w:ascii="Times New Roman" w:hAnsi="Times New Roman" w:cs="Times New Roman" w:eastAsia="Times New Roman" w:eastAsiaTheme="majorEastAsia"/>
-          <w:b w:val="false"/>
-          <w:sz w:val="24"/>
-          <w:highlight w:val="none"/>
-          <w:lang w:val="ru-RU"/>
         </w:rPr>
       </w:r>
     </w:p>
@@ -8759,6 +9158,11 @@
           <w:lang w:val="en-US"/>
         </w:rPr>
       </w:r>
+      <w:r>
+        <w:rPr>
+          <w:rFonts w:eastAsiaTheme="majorEastAsia"/>
+        </w:rPr>
+      </w:r>
     </w:p>
     <w:p>
       <w:pPr>
@@ -8852,6 +9256,11 @@
           <w:lang w:val="en-US"/>
         </w:rPr>
         <w:t xml:space="preserve">”</w:t>
+      </w:r>
+      <w:r>
+        <w:rPr>
+          <w:rFonts w:eastAsiaTheme="majorEastAsia"/>
+        </w:rPr>
       </w:r>
       <w:r>
         <w:rPr>
@@ -8907,7 +9316,7 @@
                       </pic:nvPicPr>
                       <pic:blipFill>
                         <a:blip r:embed="rId20"/>
-                        <a:srcRect l="4071" t="13473" r="0" b="0"/>
+                        <a:srcRect l="4070" t="13473" r="0" b="0"/>
                         <a:stretch/>
                       </pic:blipFill>
                       <pic:spPr bwMode="auto">
@@ -8962,11 +9371,7 @@
       </w:r>
       <w:r>
         <w:rPr>
-          <w:rFonts w:ascii="Times New Roman" w:hAnsi="Times New Roman" w:cs="Times New Roman" w:eastAsia="Times New Roman" w:eastAsiaTheme="majorEastAsia"/>
-          <w:b w:val="false"/>
-          <w:sz w:val="24"/>
-          <w:highlight w:val="none"/>
-          <w:lang w:val="en-US"/>
+          <w:rFonts w:eastAsiaTheme="majorEastAsia"/>
         </w:rPr>
       </w:r>
     </w:p>
@@ -9035,15 +9440,6 @@
       </w:r>
       <w:r>
         <w:rPr>
-          <w:rFonts w:ascii="Times New Roman" w:hAnsi="Times New Roman" w:cs="Times New Roman" w:eastAsia="Times New Roman" w:eastAsiaTheme="majorEastAsia"/>
-          <w:b w:val="false"/>
-          <w:sz w:val="24"/>
-          <w:highlight w:val="none"/>
-          <w:lang w:val="en-US"/>
-        </w:rPr>
-      </w:r>
-      <w:r>
-        <w:rPr>
           <w:rFonts w:eastAsiaTheme="majorEastAsia"/>
           <w:highlight w:val="none"/>
         </w:rPr>
@@ -9051,7 +9447,6 @@
       <w:r>
         <w:rPr>
           <w:rFonts w:eastAsiaTheme="majorEastAsia"/>
-          <w:highlight w:val="none"/>
         </w:rPr>
       </w:r>
     </w:p>
@@ -9118,24 +9513,6 @@
       <w:r>
         <w:rPr>
           <w:rFonts w:eastAsiaTheme="majorEastAsia"/>
-        </w:rPr>
-      </w:r>
-      <w:r>
-        <w:rPr>
-          <w:rFonts w:ascii="Times New Roman" w:hAnsi="Times New Roman" w:cs="Times New Roman" w:eastAsia="Times New Roman" w:eastAsiaTheme="majorEastAsia"/>
-          <w:b w:val="false"/>
-          <w:sz w:val="24"/>
-          <w:highlight w:val="none"/>
-          <w:lang w:val="ru-RU"/>
-        </w:rPr>
-      </w:r>
-      <w:r>
-        <w:rPr>
-          <w:rFonts w:ascii="Times New Roman" w:hAnsi="Times New Roman" w:cs="Times New Roman" w:eastAsia="Times New Roman" w:eastAsiaTheme="majorEastAsia"/>
-          <w:b w:val="false"/>
-          <w:sz w:val="24"/>
-          <w:highlight w:val="none"/>
-          <w:lang w:val="ru-RU"/>
         </w:rPr>
       </w:r>
     </w:p>
@@ -9238,11 +9615,7 @@
       </w:r>
       <w:r>
         <w:rPr>
-          <w:rFonts w:ascii="Times New Roman" w:hAnsi="Times New Roman" w:cs="Times New Roman" w:eastAsia="Times New Roman" w:eastAsiaTheme="majorEastAsia"/>
-          <w:b w:val="false"/>
-          <w:sz w:val="24"/>
-          <w:highlight w:val="none"/>
-          <w:lang w:val="en-US"/>
+          <w:rFonts w:eastAsiaTheme="majorEastAsia"/>
         </w:rPr>
       </w:r>
     </w:p>
@@ -9310,20 +9683,13 @@
       <w:r>
         <w:rPr>
           <w:rFonts w:eastAsiaTheme="majorEastAsia"/>
+          <w:highlight w:val="none"/>
+          <w:lang w:val="en-US"/>
         </w:rPr>
       </w:r>
       <w:r>
         <w:rPr>
           <w:rFonts w:eastAsiaTheme="majorEastAsia"/>
-          <w:highlight w:val="none"/>
-          <w:lang w:val="en-US"/>
-        </w:rPr>
-      </w:r>
-      <w:r>
-        <w:rPr>
-          <w:rFonts w:eastAsiaTheme="majorEastAsia"/>
-          <w:highlight w:val="none"/>
-          <w:lang w:val="en-US"/>
         </w:rPr>
       </w:r>
     </w:p>
@@ -9358,7 +9724,17 @@
           <w:highlight w:val="none"/>
           <w:lang w:val="ru-RU"/>
         </w:rPr>
-        <w:t xml:space="preserve">Для верификации аккаунта пользователя модератору необходимо сравнить данные его аккаунта и фотографию с каким-либо документом. Поэтому в списке модерируемых аккаунтов, кроме данных, стандартных для описанных выше списков, представлено фото документа. Кроме того, карточки пользователей в разделе модерации шире для удобства работы модератора. Страница модерации представлена </w:t>
+        <w:t xml:space="preserve">Для верификации аккаунта пользователя модератору необходимо сравнить данные его аккаунта и фотографию с каким-либо доку</w:t>
+      </w:r>
+      <w:r>
+        <w:rPr>
+          <w:rFonts w:ascii="Times New Roman" w:hAnsi="Times New Roman" w:cs="Times New Roman" w:eastAsia="Times New Roman" w:eastAsiaTheme="majorEastAsia"/>
+          <w:b w:val="false"/>
+          <w:sz w:val="24"/>
+          <w:highlight w:val="none"/>
+          <w:lang w:val="ru-RU"/>
+        </w:rPr>
+        <w:t xml:space="preserve">ментом. Поэтому в списке модерируемых аккаунтов, кроме данных, стандартных для описанных выше списков, представлено фото документа. Кроме того, карточки пользователей в разделе модерации шире для удобства работы модератора. Страница модерации представлена </w:t>
       </w:r>
       <w:r>
         <w:rPr>
@@ -9397,6 +9773,11 @@
           <w:sz w:val="24"/>
           <w:highlight w:val="none"/>
           <w:lang w:val="en-US"/>
+        </w:rPr>
+      </w:r>
+      <w:r>
+        <w:rPr>
+          <w:rFonts w:eastAsiaTheme="majorEastAsia"/>
         </w:rPr>
       </w:r>
     </w:p>
@@ -9505,24 +9886,6 @@
           <w:rFonts w:eastAsiaTheme="majorEastAsia"/>
         </w:rPr>
       </w:r>
-      <w:r>
-        <w:rPr>
-          <w:rFonts w:ascii="Times New Roman" w:hAnsi="Times New Roman" w:cs="Times New Roman" w:eastAsia="Times New Roman" w:eastAsiaTheme="majorEastAsia"/>
-          <w:b w:val="false"/>
-          <w:sz w:val="24"/>
-          <w:highlight w:val="none"/>
-          <w:lang w:val="en-US"/>
-        </w:rPr>
-      </w:r>
-      <w:r>
-        <w:rPr>
-          <w:rFonts w:ascii="Times New Roman" w:hAnsi="Times New Roman" w:cs="Times New Roman" w:eastAsia="Times New Roman" w:eastAsiaTheme="majorEastAsia"/>
-          <w:b w:val="false"/>
-          <w:sz w:val="24"/>
-          <w:highlight w:val="none"/>
-          <w:lang w:val="en-US"/>
-        </w:rPr>
-      </w:r>
     </w:p>
     <w:p>
       <w:pPr>
@@ -9595,13 +9958,18 @@
           <w:highlight w:val="none"/>
         </w:rPr>
       </w:r>
+      <w:r>
+        <w:rPr>
+          <w:rFonts w:eastAsiaTheme="majorEastAsia"/>
+        </w:rPr>
+      </w:r>
     </w:p>
     <w:p>
       <w:pPr>
         <w:ind w:firstLine="708"/>
         <w:jc w:val="both"/>
         <w:spacing w:lineRule="auto" w:line="480" w:after="0" w:afterAutospacing="0" w:before="0" w:beforeAutospacing="0"/>
-        <w:shd w:val="nil"/>
+        <w:shd w:val="nil" w:color="auto"/>
         <w:rPr>
           <w:rFonts w:ascii="Times New Roman" w:hAnsi="Times New Roman" w:cs="Times New Roman" w:eastAsia="Times New Roman"/>
           <w:b w:val="false"/>
@@ -9719,6 +10087,11 @@
           <w:lang w:val="ru-RU"/>
         </w:rPr>
         <w:t xml:space="preserve">, удалить аккаунт.</w:t>
+      </w:r>
+      <w:r>
+        <w:rPr>
+          <w:rFonts w:eastAsiaTheme="majorEastAsia"/>
+        </w:rPr>
       </w:r>
       <w:r>
         <w:rPr>
@@ -9829,6 +10202,11 @@
           <w:lang w:val="ru-RU"/>
         </w:rPr>
         <w:t xml:space="preserve">.</w:t>
+      </w:r>
+      <w:r>
+        <w:rPr>
+          <w:rFonts w:eastAsiaTheme="majorEastAsia"/>
+        </w:rPr>
       </w:r>
       <w:r>
         <w:rPr>
@@ -9889,7 +10267,7 @@
                       <pic:spPr bwMode="auto">
                         <a:xfrm flipH="0" flipV="0">
                           <a:off x="0" y="0"/>
-                          <a:ext cx="5881444" cy="5270803"/>
+                          <a:ext cx="5881443" cy="5270803"/>
                         </a:xfrm>
                         <a:prstGeom prst="rect">
                           <a:avLst/>
@@ -9938,11 +10316,7 @@
       </w:r>
       <w:r>
         <w:rPr>
-          <w:rFonts w:ascii="Times New Roman" w:hAnsi="Times New Roman" w:cs="Times New Roman" w:eastAsia="Times New Roman" w:eastAsiaTheme="majorEastAsia"/>
-          <w:b w:val="false"/>
-          <w:sz w:val="24"/>
-          <w:highlight w:val="none"/>
-          <w:lang w:val="ru-RU"/>
+          <w:rFonts w:eastAsiaTheme="majorEastAsia"/>
         </w:rPr>
       </w:r>
     </w:p>
@@ -10009,11 +10383,7 @@
       </w:r>
       <w:r>
         <w:rPr>
-          <w:rFonts w:ascii="Times New Roman" w:hAnsi="Times New Roman" w:cs="Times New Roman" w:eastAsia="Times New Roman" w:eastAsiaTheme="majorEastAsia"/>
-          <w:b w:val="false"/>
-          <w:sz w:val="24"/>
-          <w:highlight w:val="none"/>
-          <w:lang w:val="ru-RU"/>
+          <w:rFonts w:eastAsiaTheme="majorEastAsia"/>
         </w:rPr>
       </w:r>
     </w:p>
@@ -10021,7 +10391,7 @@
       <w:pPr>
         <w:jc w:val="center"/>
         <w:spacing w:lineRule="auto" w:line="480" w:after="0" w:afterAutospacing="0" w:before="0" w:beforeAutospacing="0"/>
-        <w:shd w:val="nil"/>
+        <w:shd w:val="nil" w:color="auto"/>
         <w:rPr>
           <w:highlight w:val="none"/>
         </w:rPr>
@@ -10231,6 +10601,11 @@
           <w:highlight w:val="none"/>
         </w:rPr>
       </w:r>
+      <w:r>
+        <w:rPr>
+          <w:rFonts w:eastAsiaTheme="majorEastAsia"/>
+        </w:rPr>
+      </w:r>
     </w:p>
     <w:p>
       <w:pPr>
@@ -10316,24 +10691,6 @@
       <w:r>
         <w:rPr>
           <w:rFonts w:eastAsiaTheme="majorEastAsia"/>
-        </w:rPr>
-      </w:r>
-      <w:r>
-        <w:rPr>
-          <w:rFonts w:ascii="Times New Roman" w:hAnsi="Times New Roman" w:cs="Times New Roman" w:eastAsia="Times New Roman" w:eastAsiaTheme="majorEastAsia"/>
-          <w:b w:val="false"/>
-          <w:sz w:val="28"/>
-          <w:highlight w:val="none"/>
-          <w:lang w:val="ru-RU"/>
-        </w:rPr>
-      </w:r>
-      <w:r>
-        <w:rPr>
-          <w:rFonts w:ascii="Times New Roman" w:hAnsi="Times New Roman" w:cs="Times New Roman" w:eastAsia="Times New Roman" w:eastAsiaTheme="majorEastAsia"/>
-          <w:b w:val="false"/>
-          <w:sz w:val="28"/>
-          <w:highlight w:val="none"/>
-          <w:lang w:val="ru-RU"/>
         </w:rPr>
       </w:r>
     </w:p>
@@ -10427,6 +10784,11 @@
           <w:rFonts w:eastAsiaTheme="majorEastAsia"/>
         </w:rPr>
       </w:r>
+      <w:r>
+        <w:rPr>
+          <w:rFonts w:eastAsiaTheme="majorEastAsia"/>
+        </w:rPr>
+      </w:r>
     </w:p>
     <w:p>
       <w:pPr>
@@ -10498,10 +10860,7 @@
       </w:r>
       <w:r>
         <w:rPr>
-          <w:rFonts w:ascii="Times New Roman" w:hAnsi="Times New Roman" w:cs="Times New Roman" w:eastAsia="Times New Roman" w:eastAsiaTheme="majorEastAsia"/>
-          <w:b w:val="false"/>
-          <w:sz w:val="24"/>
-          <w:highlight w:val="none"/>
+          <w:rFonts w:eastAsiaTheme="majorEastAsia"/>
         </w:rPr>
       </w:r>
       <w:r>
@@ -10578,20 +10937,6 @@
       <w:r>
         <w:rPr>
           <w:rFonts w:ascii="Times New Roman" w:hAnsi="Times New Roman" w:cs="Times New Roman" w:eastAsia="Times New Roman" w:eastAsiaTheme="majorEastAsia"/>
-          <w:b w:val="false"/>
-          <w:sz w:val="28"/>
-          <w:highlight w:val="none"/>
-          <w:lang w:val="ru-RU"/>
-        </w:rPr>
-      </w:r>
-      <w:r>
-        <w:rPr>
-          <w:rFonts w:eastAsiaTheme="majorEastAsia"/>
-        </w:rPr>
-      </w:r>
-      <w:r>
-        <w:rPr>
-          <w:rFonts w:ascii="Times New Roman" w:hAnsi="Times New Roman" w:cs="Times New Roman" w:eastAsia="Times New Roman" w:eastAsiaTheme="majorEastAsia"/>
           <w:b/>
           <w:sz w:val="28"/>
           <w:highlight w:val="none"/>
@@ -10600,11 +10945,7 @@
       </w:r>
       <w:r>
         <w:rPr>
-          <w:rFonts w:ascii="Times New Roman" w:hAnsi="Times New Roman" w:cs="Times New Roman" w:eastAsia="Times New Roman" w:eastAsiaTheme="majorEastAsia"/>
-          <w:b/>
-          <w:sz w:val="28"/>
-          <w:highlight w:val="none"/>
-          <w:lang w:val="ru-RU"/>
+          <w:rFonts w:eastAsiaTheme="majorEastAsia"/>
         </w:rPr>
       </w:r>
     </w:p>
@@ -10725,6 +11066,11 @@
           <w:highlight w:val="none"/>
         </w:rPr>
       </w:r>
+      <w:r>
+        <w:rPr>
+          <w:rFonts w:eastAsiaTheme="majorEastAsia"/>
+        </w:rPr>
+      </w:r>
     </w:p>
     <w:p>
       <w:pPr>
@@ -10776,7 +11122,17 @@
           <w:highlight w:val="none"/>
           <w:lang w:val="ru-RU"/>
         </w:rPr>
-        <w:t xml:space="preserve">токен бота в отдельный файл для удобства настройки бота. Разобьем обработчики событий на модули в соответствии с выполняемыми задачами. Все компоненты, очевидно, будут взаимодействовать с БД, вынесем логику работы с БД в отдельный модуль. Структурная схема чат-бота показана на рису</w:t>
+        <w:t xml:space="preserve">токен бота в отдельный фай</w:t>
+      </w:r>
+      <w:r>
+        <w:rPr>
+          <w:rFonts w:ascii="Times New Roman" w:hAnsi="Times New Roman" w:cs="Times New Roman" w:eastAsia="Times New Roman" w:eastAsiaTheme="majorEastAsia"/>
+          <w:b w:val="false"/>
+          <w:sz w:val="24"/>
+          <w:highlight w:val="none"/>
+          <w:lang w:val="ru-RU"/>
+        </w:rPr>
+        <w:t xml:space="preserve">л для удобства настройки бота. Разобьем обработчики событий на модули в соответствии с выполняемыми задачами. Все компоненты, очевидно, будут взаимодействовать с БД, вынесем логику работы с БД в отдельный модуль. Структурная схема чат-бота показана на рису</w:t>
       </w:r>
       <w:r>
         <w:rPr>
@@ -10813,24 +11169,12 @@
           <w:rFonts w:ascii="Times New Roman" w:hAnsi="Times New Roman" w:cs="Times New Roman" w:eastAsia="Times New Roman" w:eastAsiaTheme="majorEastAsia"/>
           <w:b w:val="false"/>
           <w:sz w:val="24"/>
-          <w:highlight w:val="red"/>
-        </w:rPr>
-      </w:r>
-      <w:r>
-        <w:rPr>
-          <w:rFonts w:ascii="Times New Roman" w:hAnsi="Times New Roman" w:cs="Times New Roman" w:eastAsia="Times New Roman" w:eastAsiaTheme="majorEastAsia"/>
-          <w:b w:val="false"/>
-          <w:sz w:val="24"/>
-          <w:highlight w:val="none"/>
-          <w:lang w:val="ru-RU"/>
-        </w:rPr>
-      </w:r>
-      <w:r>
-        <w:rPr>
-          <w:rFonts w:ascii="Times New Roman" w:hAnsi="Times New Roman" w:cs="Times New Roman" w:eastAsia="Times New Roman" w:eastAsiaTheme="majorEastAsia"/>
-          <w:b w:val="false"/>
-          <w:sz w:val="24"/>
-          <w:highlight w:val="none"/>
+          <w:highlight w:val="none"/>
+        </w:rPr>
+      </w:r>
+      <w:r>
+        <w:rPr>
+          <w:rFonts w:eastAsiaTheme="majorEastAsia"/>
         </w:rPr>
       </w:r>
     </w:p>
@@ -10860,7 +11204,7 @@
           <mc:Choice Requires="wpg">
             <w:drawing>
               <wp:inline xmlns:wp="http://schemas.openxmlformats.org/drawingml/2006/wordprocessingDrawing" distT="0" distB="0" distL="0" distR="0">
-                <wp:extent cx="3830780" cy="2944704"/>
+                <wp:extent cx="4148742" cy="2906604"/>
                 <wp:effectExtent l="0" t="0" r="0" b="0"/>
                 <wp:docPr id="14" name="" hidden="0"/>
                 <wp:cNvGraphicFramePr>
@@ -10870,7 +11214,7 @@
                   <a:graphicData uri="http://schemas.openxmlformats.org/drawingml/2006/picture">
                     <pic:pic xmlns:pic="http://schemas.openxmlformats.org/drawingml/2006/picture">
                       <pic:nvPicPr>
-                        <pic:cNvPr id="706215795" name="" hidden="0"/>
+                        <pic:cNvPr id="344089490" name="" hidden="0"/>
                         <pic:cNvPicPr>
                           <a:picLocks noChangeAspect="1"/>
                         </pic:cNvPicPr>
@@ -10883,7 +11227,7 @@
                       <pic:spPr bwMode="auto">
                         <a:xfrm flipH="0" flipV="0">
                           <a:off x="0" y="0"/>
-                          <a:ext cx="3830779" cy="2944703"/>
+                          <a:ext cx="4148742" cy="2906603"/>
                         </a:xfrm>
                         <a:prstGeom prst="rect">
                           <a:avLst/>
@@ -10913,7 +11257,7 @@
                   <v:f eqn="sum @10 21600 0"/>
                 </v:formulas>
               </v:shapetype>
-              <v:shape id="_x0000_i13" o:spid="_x0000_s13" type="#_x0000_t75" style="mso-wrap-distance-left:0.0pt;mso-wrap-distance-top:0.0pt;mso-wrap-distance-right:0.0pt;mso-wrap-distance-bottom:0.0pt;width:301.6pt;height:231.9pt;" stroked="false">
+              <v:shape id="_x0000_i13" o:spid="_x0000_s13" type="#_x0000_t75" style="mso-wrap-distance-left:0.0pt;mso-wrap-distance-top:0.0pt;mso-wrap-distance-right:0.0pt;mso-wrap-distance-bottom:0.0pt;width:326.7pt;height:228.9pt;" stroked="false">
                 <v:path textboxrect="0,0,0,0"/>
                 <v:imagedata r:id="rId26" o:title=""/>
               </v:shape>
@@ -10932,11 +11276,21 @@
       </w:r>
       <w:r>
         <w:rPr>
+          <w:rFonts w:eastAsiaTheme="majorEastAsia"/>
+        </w:rPr>
+      </w:r>
+      <w:r>
+        <w:rPr>
           <w:rFonts w:ascii="Times New Roman" w:hAnsi="Times New Roman" w:cs="Times New Roman" w:eastAsia="Times New Roman" w:eastAsiaTheme="majorEastAsia"/>
           <w:b/>
           <w:sz w:val="28"/>
           <w:highlight w:val="none"/>
           <w:lang w:val="ru-RU"/>
+        </w:rPr>
+      </w:r>
+      <w:r>
+        <w:rPr>
+          <w:rFonts w:eastAsiaTheme="majorEastAsia"/>
         </w:rPr>
       </w:r>
     </w:p>
@@ -10996,6 +11350,11 @@
           <w:lang w:val="ru-RU"/>
         </w:rPr>
       </w:r>
+      <w:r>
+        <w:rPr>
+          <w:rFonts w:eastAsiaTheme="majorEastAsia"/>
+        </w:rPr>
+      </w:r>
     </w:p>
     <w:p>
       <w:pPr>
@@ -11095,29 +11454,12 @@
           <w:b/>
           <w:sz w:val="28"/>
           <w:highlight w:val="none"/>
+          <w:lang w:val="ru-RU"/>
         </w:rPr>
       </w:r>
       <w:r>
         <w:rPr>
           <w:rFonts w:eastAsiaTheme="majorEastAsia"/>
-        </w:rPr>
-      </w:r>
-      <w:r>
-        <w:rPr>
-          <w:rFonts w:ascii="Times New Roman" w:hAnsi="Times New Roman" w:cs="Times New Roman" w:eastAsia="Times New Roman" w:eastAsiaTheme="majorEastAsia"/>
-          <w:b/>
-          <w:sz w:val="28"/>
-          <w:highlight w:val="none"/>
-          <w:lang w:val="ru-RU"/>
-        </w:rPr>
-      </w:r>
-      <w:r>
-        <w:rPr>
-          <w:rFonts w:ascii="Times New Roman" w:hAnsi="Times New Roman" w:cs="Times New Roman" w:eastAsia="Times New Roman" w:eastAsiaTheme="majorEastAsia"/>
-          <w:b/>
-          <w:sz w:val="28"/>
-          <w:highlight w:val="none"/>
-          <w:lang w:val="ru-RU"/>
         </w:rPr>
       </w:r>
     </w:p>
@@ -11146,6 +11488,46 @@
       <w:r>
         <w:rPr>
           <w:rFonts w:ascii="Times New Roman" w:hAnsi="Times New Roman" w:cs="Times New Roman" w:eastAsia="Times New Roman" w:eastAsiaTheme="majorEastAsia"/>
+          <w:b w:val="false"/>
+          <w:sz w:val="24"/>
+          <w:highlight w:val="none"/>
+          <w:lang w:val="ru-RU"/>
+        </w:rPr>
+        <w:t xml:space="preserve">Для взаимодействия с пользователем при реализации современных чат-ботов как правило используется меню, если соответствующий мессенджер или интернет-чат предоставляет возможность интеграции такого меню непосредственно в интерфейс чата. В случае мессенджера </w:t>
+      </w:r>
+      <w:r>
+        <w:rPr>
+          <w:rFonts w:ascii="Times New Roman" w:hAnsi="Times New Roman" w:cs="Times New Roman" w:eastAsia="Times New Roman" w:eastAsiaTheme="majorEastAsia"/>
+          <w:b w:val="false"/>
+          <w:sz w:val="24"/>
+          <w:highlight w:val="none"/>
+          <w:lang w:val="en-US"/>
+        </w:rPr>
+        <w:t xml:space="preserve">“</w:t>
+      </w:r>
+      <w:r>
+        <w:rPr>
+          <w:rFonts w:ascii="Times New Roman" w:hAnsi="Times New Roman" w:cs="Times New Roman" w:eastAsia="Times New Roman" w:eastAsiaTheme="majorEastAsia"/>
+          <w:b w:val="false"/>
+          <w:sz w:val="24"/>
+          <w:highlight w:val="none"/>
+          <w:lang w:val="en-US"/>
+        </w:rPr>
+        <w:t xml:space="preserve">Telegram” </w:t>
+      </w:r>
+      <w:r>
+        <w:rPr>
+          <w:rFonts w:ascii="Times New Roman" w:hAnsi="Times New Roman" w:cs="Times New Roman" w:eastAsia="Times New Roman" w:eastAsiaTheme="majorEastAsia"/>
+          <w:b w:val="false"/>
+          <w:sz w:val="24"/>
+          <w:highlight w:val="none"/>
+          <w:lang w:val="ru-RU"/>
+        </w:rPr>
+        <w:t xml:space="preserve">такая возможность имеется, поэтому разработанный чат-бот имеет тип интерфейса меню. </w:t>
+      </w:r>
+      <w:r>
+        <w:rPr>
+          <w:rFonts w:ascii="Times New Roman" w:hAnsi="Times New Roman" w:cs="Times New Roman" w:eastAsia="Times New Roman" w:eastAsiaTheme="majorEastAsia"/>
           <w:b/>
           <w:sz w:val="28"/>
           <w:highlight w:val="none"/>
@@ -11154,65 +11536,7 @@
       </w:r>
       <w:r>
         <w:rPr>
-          <w:rFonts w:ascii="Times New Roman" w:hAnsi="Times New Roman" w:cs="Times New Roman" w:eastAsia="Times New Roman" w:eastAsiaTheme="majorEastAsia"/>
-          <w:b w:val="false"/>
-          <w:sz w:val="24"/>
-          <w:highlight w:val="none"/>
-          <w:lang w:val="ru-RU"/>
-        </w:rPr>
-        <w:t xml:space="preserve">Для взаимодействия с пользователем при реализации современных чат-ботов как правило используется меню, если соответствующий мессенджер или интернет-чат предоставляет возможность интеграции такого меню непосредственно в интерфейс чата. В случае мессенджера </w:t>
-      </w:r>
-      <w:r>
-        <w:rPr>
-          <w:rFonts w:ascii="Times New Roman" w:hAnsi="Times New Roman" w:cs="Times New Roman" w:eastAsia="Times New Roman" w:eastAsiaTheme="majorEastAsia"/>
-          <w:b w:val="false"/>
-          <w:sz w:val="24"/>
-          <w:highlight w:val="none"/>
-          <w:lang w:val="en-US"/>
-        </w:rPr>
-        <w:t xml:space="preserve">“</w:t>
-      </w:r>
-      <w:r>
-        <w:rPr>
-          <w:rFonts w:ascii="Times New Roman" w:hAnsi="Times New Roman" w:cs="Times New Roman" w:eastAsia="Times New Roman" w:eastAsiaTheme="majorEastAsia"/>
-          <w:b w:val="false"/>
-          <w:sz w:val="24"/>
-          <w:highlight w:val="none"/>
-          <w:lang w:val="en-US"/>
-        </w:rPr>
-        <w:t xml:space="preserve">Telegram” </w:t>
-      </w:r>
-      <w:r>
-        <w:rPr>
-          <w:rFonts w:ascii="Times New Roman" w:hAnsi="Times New Roman" w:cs="Times New Roman" w:eastAsia="Times New Roman" w:eastAsiaTheme="majorEastAsia"/>
-          <w:b w:val="false"/>
-          <w:sz w:val="24"/>
-          <w:highlight w:val="none"/>
-          <w:lang w:val="ru-RU"/>
-        </w:rPr>
-        <w:t xml:space="preserve">такая возможность имеется, поэтому разработанный чат-бот имеет тип интерфейса меню. </w:t>
-      </w:r>
-      <w:r>
-        <w:rPr>
           <w:rFonts w:eastAsiaTheme="majorEastAsia"/>
-        </w:rPr>
-      </w:r>
-      <w:r>
-        <w:rPr>
-          <w:rFonts w:ascii="Times New Roman" w:hAnsi="Times New Roman" w:cs="Times New Roman" w:eastAsia="Times New Roman" w:eastAsiaTheme="majorEastAsia"/>
-          <w:b/>
-          <w:sz w:val="28"/>
-          <w:highlight w:val="none"/>
-          <w:lang w:val="ru-RU"/>
-        </w:rPr>
-      </w:r>
-      <w:r>
-        <w:rPr>
-          <w:rFonts w:ascii="Times New Roman" w:hAnsi="Times New Roman" w:cs="Times New Roman" w:eastAsia="Times New Roman" w:eastAsiaTheme="majorEastAsia"/>
-          <w:b/>
-          <w:sz w:val="28"/>
-          <w:highlight w:val="none"/>
-          <w:lang w:val="ru-RU"/>
         </w:rPr>
       </w:r>
     </w:p>
@@ -11248,6 +11572,11 @@
           <w:lang w:val="ru-RU"/>
         </w:rPr>
       </w:r>
+      <w:r>
+        <w:rPr>
+          <w:rFonts w:eastAsiaTheme="majorEastAsia"/>
+        </w:rPr>
+      </w:r>
     </w:p>
     <w:p>
       <w:pPr>
@@ -11327,10 +11656,15 @@
           <w:rFonts w:eastAsiaTheme="majorEastAsia"/>
         </w:rPr>
       </w:r>
+      <w:r>
+        <w:rPr>
+          <w:rFonts w:eastAsiaTheme="majorEastAsia"/>
+        </w:rPr>
+      </w:r>
     </w:p>
     <w:p>
       <w:pPr>
-        <w:pStyle w:val="862"/>
+        <w:pStyle w:val="919"/>
         <w:numPr>
           <w:ilvl w:val="0"/>
           <w:numId w:val="38"/>
@@ -11371,10 +11705,15 @@
           <w:rFonts w:eastAsiaTheme="majorEastAsia"/>
         </w:rPr>
       </w:r>
+      <w:r>
+        <w:rPr>
+          <w:rFonts w:eastAsiaTheme="majorEastAsia"/>
+        </w:rPr>
+      </w:r>
     </w:p>
     <w:p>
       <w:pPr>
-        <w:pStyle w:val="862"/>
+        <w:pStyle w:val="919"/>
         <w:numPr>
           <w:ilvl w:val="0"/>
           <w:numId w:val="38"/>
@@ -11405,10 +11744,15 @@
           <w:rFonts w:eastAsiaTheme="majorEastAsia"/>
         </w:rPr>
       </w:r>
+      <w:r>
+        <w:rPr>
+          <w:rFonts w:eastAsiaTheme="majorEastAsia"/>
+        </w:rPr>
+      </w:r>
     </w:p>
     <w:p>
       <w:pPr>
-        <w:pStyle w:val="862"/>
+        <w:pStyle w:val="919"/>
         <w:numPr>
           <w:ilvl w:val="0"/>
           <w:numId w:val="38"/>
@@ -11449,10 +11793,15 @@
           <w:rFonts w:eastAsiaTheme="majorEastAsia"/>
         </w:rPr>
       </w:r>
+      <w:r>
+        <w:rPr>
+          <w:rFonts w:eastAsiaTheme="majorEastAsia"/>
+        </w:rPr>
+      </w:r>
     </w:p>
     <w:p>
       <w:pPr>
-        <w:pStyle w:val="862"/>
+        <w:pStyle w:val="919"/>
         <w:numPr>
           <w:ilvl w:val="0"/>
           <w:numId w:val="38"/>
@@ -11489,38 +11838,7 @@
       </w:r>
       <w:r>
         <w:rPr>
-          <w:rFonts w:ascii="Times New Roman" w:hAnsi="Times New Roman" w:cs="Times New Roman" w:eastAsia="Times New Roman" w:eastAsiaTheme="majorEastAsia"/>
-          <w:b w:val="false"/>
-          <w:sz w:val="24"/>
-          <w:highlight w:val="none"/>
-          <w:lang w:val="en-US"/>
-        </w:rPr>
-      </w:r>
-      <w:r>
-        <w:rPr>
-          <w:rFonts w:ascii="Times New Roman" w:hAnsi="Times New Roman" w:cs="Times New Roman" w:eastAsia="Times New Roman" w:eastAsiaTheme="majorEastAsia"/>
-          <w:b w:val="false"/>
-          <w:sz w:val="24"/>
-          <w:highlight w:val="none"/>
-          <w:lang w:val="en-US"/>
-        </w:rPr>
-      </w:r>
-      <w:r>
-        <w:rPr>
-          <w:rFonts w:ascii="Times New Roman" w:hAnsi="Times New Roman" w:cs="Times New Roman" w:eastAsia="Times New Roman" w:eastAsiaTheme="majorEastAsia"/>
-          <w:b w:val="false"/>
-          <w:sz w:val="24"/>
-          <w:highlight w:val="none"/>
-          <w:lang w:val="en-US"/>
-        </w:rPr>
-      </w:r>
-      <w:r>
-        <w:rPr>
-          <w:rFonts w:ascii="Times New Roman" w:hAnsi="Times New Roman" w:cs="Times New Roman" w:eastAsia="Times New Roman" w:eastAsiaTheme="majorEastAsia"/>
-          <w:b w:val="false"/>
-          <w:sz w:val="24"/>
-          <w:highlight w:val="none"/>
-          <w:lang w:val="en-US"/>
+          <w:rFonts w:eastAsiaTheme="majorEastAsia"/>
         </w:rPr>
       </w:r>
     </w:p>
@@ -11626,7 +11944,17 @@
           <w:highlight w:val="none"/>
           <w:lang w:val="ru-RU"/>
         </w:rPr>
-        <w:t xml:space="preserve"> разворачиваются еще в 7 и 6 подкатегорий соответственно. Такая организация меню позволяет пользователю отображать не слишком большое число категорий на одном уровне иерархии, но при этом не порождать чрезмерное число уровней иерархии. Последний аспект важен, поскольку встроенное в чат меню отображает только пункты одного уровня иерархии одновременно и на любой переход требуется дополнительной нажатие, к тому же большое число уровней иерархии сложно для восприятия.</w:t>
+        <w:t xml:space="preserve"> разворачиваются еще в 7 и 6 подкатегорий соответственно. Такая организация меню позволяет пользователю отображать не слишком большое число категорий на одном уровне иерархии, но при этом не порождать чрезмерное ч</w:t>
+      </w:r>
+      <w:r>
+        <w:rPr>
+          <w:rFonts w:ascii="Times New Roman" w:hAnsi="Times New Roman" w:cs="Times New Roman" w:eastAsia="Times New Roman" w:eastAsiaTheme="majorEastAsia"/>
+          <w:b w:val="false"/>
+          <w:sz w:val="24"/>
+          <w:highlight w:val="none"/>
+          <w:lang w:val="ru-RU"/>
+        </w:rPr>
+        <w:t xml:space="preserve">исло уровней иерархии. Последний аспект важен, поскольку встроенное в чат меню отображает только пункты одного уровня иерархии одновременно и на любой переход требуется дополнительной нажатие, к тому же большое число уровней иерархии сложно для восприятия.</w:t>
       </w:r>
       <w:r>
         <w:rPr>
@@ -11635,6 +11963,11 @@
           <w:sz w:val="24"/>
           <w:highlight w:val="none"/>
           <w:lang w:val="en-US"/>
+        </w:rPr>
+      </w:r>
+      <w:r>
+        <w:rPr>
+          <w:rFonts w:eastAsiaTheme="majorEastAsia"/>
         </w:rPr>
       </w:r>
     </w:p>
@@ -11691,10 +12024,15 @@
           <w:lang w:val="en-US"/>
         </w:rPr>
       </w:r>
+      <w:r>
+        <w:rPr>
+          <w:rFonts w:eastAsiaTheme="majorEastAsia"/>
+        </w:rPr>
+      </w:r>
     </w:p>
     <w:p>
       <w:pPr>
-        <w:shd w:val="nil"/>
+        <w:shd w:val="nil" w:color="auto"/>
         <w:rPr>
           <w:rFonts w:ascii="Times New Roman" w:hAnsi="Times New Roman" w:cs="Times New Roman" w:eastAsia="Times New Roman"/>
           <w:b w:val="false"/>
@@ -11720,6 +12058,11 @@
           <w:sz w:val="24"/>
           <w:highlight w:val="none"/>
           <w:lang w:val="en-US"/>
+        </w:rPr>
+      </w:r>
+      <w:r>
+        <w:rPr>
+          <w:rFonts w:eastAsiaTheme="majorEastAsia"/>
         </w:rPr>
       </w:r>
     </w:p>
@@ -11983,15 +12326,1774 @@
           <w:lang w:val="ru-RU"/>
         </w:rPr>
       </w:r>
+      <w:r>
+        <w:rPr>
+          <w:rFonts w:eastAsiaTheme="majorEastAsia"/>
+        </w:rPr>
+      </w:r>
     </w:p>
     <w:p>
       <w:pPr>
+        <w:jc w:val="center"/>
+        <w:spacing w:lineRule="auto" w:line="480" w:after="0" w:afterAutospacing="0" w:before="0" w:beforeAutospacing="0"/>
+        <w:shd w:val="nil" w:color="000000"/>
+        <w:rPr>
+          <w:rFonts w:ascii="Times New Roman" w:hAnsi="Times New Roman" w:cs="Times New Roman" w:eastAsia="Times New Roman"/>
+          <w:b/>
+          <w:sz w:val="28"/>
+          <w:highlight w:val="none"/>
+          <w:lang w:val="ru-RU"/>
+        </w:rPr>
+      </w:pPr>
+      <w:r>
+        <w:rPr>
+          <w:rFonts w:ascii="Times New Roman" w:hAnsi="Times New Roman" w:cs="Times New Roman" w:eastAsia="Times New Roman" w:eastAsiaTheme="majorEastAsia"/>
+          <w:b/>
+          <w:sz w:val="28"/>
+          <w:highlight w:val="none"/>
+          <w:lang w:val="ru-RU"/>
+        </w:rPr>
+        <w:t xml:space="preserve">2.2.2.2. Разработка форм интерфейса</w:t>
+      </w:r>
+      <w:r>
+        <w:rPr>
+          <w:rFonts w:eastAsiaTheme="majorEastAsia"/>
+        </w:rPr>
+      </w:r>
+    </w:p>
+    <w:p>
+      <w:pPr>
+        <w:jc w:val="both"/>
+        <w:spacing w:lineRule="auto" w:line="480" w:after="0" w:afterAutospacing="0" w:before="0" w:beforeAutospacing="0"/>
+        <w:shd w:val="nil" w:color="000000"/>
+        <w:rPr>
+          <w:rFonts w:ascii="Times New Roman" w:hAnsi="Times New Roman" w:cs="Times New Roman" w:eastAsia="Times New Roman"/>
+          <w:b w:val="false"/>
+          <w:sz w:val="24"/>
+          <w:highlight w:val="none"/>
+          <w:lang w:val="ru-RU"/>
+        </w:rPr>
+      </w:pPr>
+      <w:r>
+        <w:rPr>
+          <w:rFonts w:ascii="Times New Roman" w:hAnsi="Times New Roman" w:cs="Times New Roman" w:eastAsia="Times New Roman" w:eastAsiaTheme="majorEastAsia"/>
+          <w:b/>
+          <w:sz w:val="28"/>
+          <w:highlight w:val="none"/>
+          <w:lang w:val="ru-RU"/>
+        </w:rPr>
+        <w:tab/>
+      </w:r>
+      <w:r>
+        <w:rPr>
+          <w:rFonts w:ascii="Times New Roman" w:hAnsi="Times New Roman" w:cs="Times New Roman" w:eastAsia="Times New Roman" w:eastAsiaTheme="majorEastAsia"/>
+          <w:b w:val="false"/>
+          <w:sz w:val="24"/>
+          <w:highlight w:val="none"/>
+          <w:lang w:val="ru-RU"/>
+        </w:rPr>
+        <w:t xml:space="preserve">Интерфейс реализован на базе</w:t>
+      </w:r>
+      <w:r>
+        <w:rPr>
+          <w:rFonts w:ascii="Times New Roman" w:hAnsi="Times New Roman" w:cs="Times New Roman" w:eastAsia="Times New Roman" w:eastAsiaTheme="majorEastAsia"/>
+          <w:b w:val="false"/>
+          <w:sz w:val="24"/>
+          <w:highlight w:val="none"/>
+          <w:lang w:val="en-US"/>
+        </w:rPr>
+        <w:t xml:space="preserve"> </w:t>
+      </w:r>
+      <w:r>
+        <w:rPr>
+          <w:rFonts w:ascii="Times New Roman" w:hAnsi="Times New Roman" w:cs="Times New Roman" w:eastAsia="Times New Roman" w:eastAsiaTheme="majorEastAsia"/>
+          <w:b w:val="false"/>
+          <w:sz w:val="24"/>
+          <w:highlight w:val="none"/>
+          <w:lang w:val="ru-RU"/>
+        </w:rPr>
+        <w:t xml:space="preserve">предоставляемых </w:t>
+      </w:r>
+      <w:r>
+        <w:rPr>
+          <w:rFonts w:ascii="Times New Roman" w:hAnsi="Times New Roman" w:cs="Times New Roman" w:eastAsia="Times New Roman" w:eastAsiaTheme="majorEastAsia"/>
+          <w:b w:val="false"/>
+          <w:sz w:val="24"/>
+          <w:highlight w:val="none"/>
+          <w:lang w:val="en-US"/>
+        </w:rPr>
+        <w:t xml:space="preserve">Telegram </w:t>
+      </w:r>
+      <w:r>
+        <w:rPr>
+          <w:rFonts w:ascii="Times New Roman" w:hAnsi="Times New Roman" w:cs="Times New Roman" w:eastAsia="Times New Roman" w:eastAsiaTheme="majorEastAsia"/>
+          <w:b w:val="false"/>
+          <w:sz w:val="24"/>
+          <w:highlight w:val="none"/>
+          <w:lang w:val="ru-RU"/>
+        </w:rPr>
+        <w:t xml:space="preserve">компонентов, а именно </w:t>
+      </w:r>
+      <w:r>
+        <w:rPr>
+          <w:rFonts w:ascii="Times New Roman" w:hAnsi="Times New Roman" w:cs="Times New Roman" w:eastAsia="Times New Roman" w:eastAsiaTheme="majorEastAsia"/>
+          <w:b w:val="false"/>
+          <w:sz w:val="24"/>
+          <w:highlight w:val="none"/>
+          <w:lang w:val="en-US"/>
+        </w:rPr>
+        <w:t xml:space="preserve">inline</w:t>
+      </w:r>
+      <w:r>
+        <w:rPr>
+          <w:rFonts w:ascii="Times New Roman" w:hAnsi="Times New Roman" w:cs="Times New Roman" w:eastAsia="Times New Roman" w:eastAsiaTheme="majorEastAsia"/>
+          <w:b w:val="false"/>
+          <w:sz w:val="24"/>
+          <w:highlight w:val="none"/>
+          <w:lang w:val="ru-RU"/>
+        </w:rPr>
+        <w:t xml:space="preserve"> </w:t>
+      </w:r>
+      <w:r>
+        <w:rPr>
+          <w:rFonts w:ascii="Times New Roman" w:hAnsi="Times New Roman" w:cs="Times New Roman" w:eastAsia="Times New Roman" w:eastAsiaTheme="majorEastAsia"/>
+          <w:b w:val="false"/>
+          <w:sz w:val="24"/>
+          <w:highlight w:val="none"/>
+          <w:lang w:val="ru-RU"/>
+        </w:rPr>
+        <w:t xml:space="preserve">клавиатур и интерактивного списка команд.</w:t>
+      </w:r>
+      <w:r>
+        <w:rPr>
+          <w:rFonts w:ascii="Times New Roman" w:hAnsi="Times New Roman" w:cs="Times New Roman" w:eastAsia="Times New Roman" w:eastAsiaTheme="majorEastAsia"/>
+          <w:b w:val="false"/>
+          <w:sz w:val="24"/>
+          <w:highlight w:val="none"/>
+        </w:rPr>
+      </w:r>
+    </w:p>
+    <w:p>
+      <w:pPr>
+        <w:jc w:val="both"/>
+        <w:spacing w:lineRule="auto" w:line="480" w:after="0" w:afterAutospacing="0" w:before="0" w:beforeAutospacing="0"/>
+        <w:shd w:val="nil" w:color="000000"/>
+        <w:rPr>
+          <w:rFonts w:ascii="Times New Roman" w:hAnsi="Times New Roman" w:cs="Times New Roman" w:eastAsia="Times New Roman"/>
+          <w:b w:val="false"/>
+          <w:sz w:val="24"/>
+          <w:highlight w:val="none"/>
+          <w:lang w:val="ru-RU"/>
+        </w:rPr>
+      </w:pPr>
+      <w:r>
+        <w:rPr>
+          <w:rFonts w:ascii="Times New Roman" w:hAnsi="Times New Roman" w:cs="Times New Roman" w:eastAsia="Times New Roman" w:eastAsiaTheme="majorEastAsia"/>
+          <w:b w:val="false"/>
+          <w:sz w:val="24"/>
+          <w:highlight w:val="none"/>
+          <w:lang w:val="ru-RU"/>
+        </w:rPr>
+        <w:tab/>
+        <w:t xml:space="preserve">Верхний уровень иерархии меню (ри</w:t>
+      </w:r>
+      <w:r>
+        <w:rPr>
+          <w:rFonts w:ascii="Times New Roman" w:hAnsi="Times New Roman" w:cs="Times New Roman" w:eastAsia="Times New Roman" w:eastAsiaTheme="majorEastAsia"/>
+          <w:b w:val="false"/>
+          <w:sz w:val="24"/>
+          <w:highlight w:val="yellow"/>
+          <w:lang w:val="ru-RU"/>
+        </w:rPr>
+        <w:t xml:space="preserve">сунок </w:t>
+      </w:r>
+      <w:r>
+        <w:rPr>
+          <w:rFonts w:ascii="Times New Roman" w:hAnsi="Times New Roman" w:cs="Times New Roman" w:eastAsia="Times New Roman" w:eastAsiaTheme="majorEastAsia"/>
+          <w:b w:val="false"/>
+          <w:sz w:val="24"/>
+          <w:highlight w:val="yellow"/>
+          <w:lang w:val="en-US"/>
+        </w:rPr>
+        <w:t xml:space="preserve">N)</w:t>
+      </w:r>
+      <w:r>
+        <w:rPr>
+          <w:rFonts w:ascii="Times New Roman" w:hAnsi="Times New Roman" w:cs="Times New Roman" w:eastAsia="Times New Roman" w:eastAsiaTheme="majorEastAsia"/>
+          <w:b w:val="false"/>
+          <w:sz w:val="24"/>
+          <w:highlight w:val="none"/>
+          <w:lang w:val="ru-RU"/>
+        </w:rPr>
+        <w:t xml:space="preserve"> реализован на базе </w:t>
+      </w:r>
+      <w:r>
+        <w:rPr>
+          <w:rFonts w:ascii="Times New Roman" w:hAnsi="Times New Roman" w:cs="Times New Roman" w:eastAsia="Times New Roman" w:eastAsiaTheme="majorEastAsia"/>
+          <w:b w:val="false"/>
+          <w:sz w:val="24"/>
+          <w:highlight w:val="none"/>
+          <w:lang w:val="ru-RU"/>
+        </w:rPr>
+        <w:t xml:space="preserve">команд </w:t>
+      </w:r>
+      <w:r>
+        <w:rPr>
+          <w:rFonts w:ascii="Times New Roman" w:hAnsi="Times New Roman" w:cs="Times New Roman" w:eastAsia="Times New Roman" w:eastAsiaTheme="majorEastAsia"/>
+          <w:b w:val="false"/>
+          <w:sz w:val="24"/>
+          <w:highlight w:val="none"/>
+          <w:lang w:val="en-US"/>
+        </w:rPr>
+        <w:t xml:space="preserve">Telegram</w:t>
+      </w:r>
+      <w:r>
+        <w:rPr>
+          <w:rFonts w:ascii="Times New Roman" w:hAnsi="Times New Roman" w:cs="Times New Roman" w:eastAsia="Times New Roman" w:eastAsiaTheme="majorEastAsia"/>
+          <w:b w:val="false"/>
+          <w:sz w:val="24"/>
+          <w:highlight w:val="none"/>
+          <w:lang w:val="ru-RU"/>
+        </w:rPr>
+        <w:t xml:space="preserve">, сопровожденных интерактивным списком. При этом команда перехода в режим модерации в интересах удобства обычных пользователей в список не включена и должна быть введена команда </w:t>
+      </w:r>
+      <w:r>
+        <w:rPr>
+          <w:rFonts w:ascii="Times New Roman" w:hAnsi="Times New Roman" w:cs="Times New Roman" w:eastAsia="Times New Roman" w:eastAsiaTheme="majorEastAsia"/>
+          <w:b w:val="false"/>
+          <w:sz w:val="24"/>
+          <w:highlight w:val="none"/>
+          <w:lang w:val="en-US"/>
+        </w:rPr>
+        <w:t xml:space="preserve">“</w:t>
+      </w:r>
+      <w:r>
+        <w:rPr>
+          <w:rFonts w:ascii="Times New Roman" w:hAnsi="Times New Roman" w:cs="Times New Roman" w:eastAsia="Times New Roman" w:eastAsiaTheme="majorEastAsia"/>
+          <w:b w:val="false"/>
+          <w:sz w:val="24"/>
+          <w:highlight w:val="none"/>
+          <w:lang w:val="en-US"/>
+        </w:rPr>
+        <w:t xml:space="preserve">/moderate” </w:t>
+      </w:r>
+      <w:r>
+        <w:rPr>
+          <w:rFonts w:ascii="Times New Roman" w:hAnsi="Times New Roman" w:cs="Times New Roman" w:eastAsia="Times New Roman" w:eastAsiaTheme="majorEastAsia"/>
+          <w:b w:val="false"/>
+          <w:sz w:val="24"/>
+          <w:highlight w:val="none"/>
+          <w:lang w:val="ru-RU"/>
+        </w:rPr>
+        <w:t xml:space="preserve">в текстовом режиме.</w:t>
+      </w:r>
+      <w:r>
+        <w:rPr>
+          <w:rFonts w:ascii="Times New Roman" w:hAnsi="Times New Roman" w:cs="Times New Roman" w:eastAsia="Times New Roman" w:eastAsiaTheme="majorEastAsia"/>
+          <w:b w:val="false"/>
+          <w:sz w:val="24"/>
+          <w:highlight w:val="none"/>
+          <w:lang w:val="en-US"/>
+        </w:rPr>
+        <w:t xml:space="preserve"> </w:t>
+      </w:r>
+      <w:r>
+        <w:rPr>
+          <w:rFonts w:ascii="Times New Roman" w:hAnsi="Times New Roman" w:cs="Times New Roman" w:eastAsia="Times New Roman" w:eastAsiaTheme="majorEastAsia"/>
+          <w:b w:val="false"/>
+          <w:sz w:val="24"/>
+          <w:highlight w:val="none"/>
+          <w:lang w:val="ru-RU"/>
+        </w:rPr>
+        <w:t xml:space="preserve">При попытке несанкционированного доступа к режиму модерации, будет выдано соответствующее сообщение. </w:t>
+      </w:r>
+      <w:r>
+        <w:rPr>
+          <w:rFonts w:eastAsiaTheme="majorEastAsia"/>
+        </w:rPr>
+      </w:r>
+    </w:p>
+    <w:p>
+      <w:pPr>
+        <w:ind w:firstLine="708"/>
+        <w:jc w:val="both"/>
+        <w:spacing w:lineRule="auto" w:line="480" w:after="0" w:afterAutospacing="0" w:before="0" w:beforeAutospacing="0"/>
+        <w:shd w:val="nil" w:color="000000"/>
+        <w:rPr>
+          <w:rFonts w:ascii="Times New Roman" w:hAnsi="Times New Roman" w:cs="Times New Roman" w:eastAsia="Times New Roman"/>
+          <w:b w:val="false"/>
+          <w:sz w:val="24"/>
+          <w:highlight w:val="none"/>
+        </w:rPr>
+      </w:pPr>
+      <w:r>
+        <w:rPr>
+          <w:rFonts w:ascii="Times New Roman" w:hAnsi="Times New Roman" w:cs="Times New Roman" w:eastAsia="Times New Roman" w:eastAsiaTheme="majorEastAsia"/>
+          <w:b w:val="false"/>
+          <w:sz w:val="24"/>
+          <w:highlight w:val="none"/>
+          <w:lang w:val="ru-RU"/>
+        </w:rPr>
+        <w:t xml:space="preserve">Кроме того, в</w:t>
+      </w:r>
+      <w:r>
+        <w:rPr>
+          <w:rFonts w:ascii="Times New Roman" w:hAnsi="Times New Roman" w:cs="Times New Roman" w:eastAsia="Times New Roman" w:eastAsiaTheme="majorEastAsia"/>
+          <w:b w:val="false"/>
+          <w:sz w:val="24"/>
+          <w:highlight w:val="none"/>
+          <w:lang w:val="ru-RU"/>
+        </w:rPr>
+        <w:t xml:space="preserve"> связи с тем что, что пользовательский интерфейс использует для сохранения промежуточных состояний конечные автоматы, была добавлена команда </w:t>
+      </w:r>
+      <w:r>
+        <w:rPr>
+          <w:rFonts w:ascii="Times New Roman" w:hAnsi="Times New Roman" w:cs="Times New Roman" w:eastAsia="Times New Roman" w:eastAsiaTheme="majorEastAsia"/>
+          <w:b w:val="false"/>
+          <w:sz w:val="24"/>
+          <w:highlight w:val="none"/>
+          <w:lang w:val="en-US"/>
+        </w:rPr>
+        <w:t xml:space="preserve">“/cancel”</w:t>
+      </w:r>
+      <w:r>
+        <w:rPr>
+          <w:rFonts w:ascii="Times New Roman" w:hAnsi="Times New Roman" w:cs="Times New Roman" w:eastAsia="Times New Roman" w:eastAsiaTheme="majorEastAsia"/>
+          <w:b w:val="false"/>
+          <w:sz w:val="24"/>
+          <w:highlight w:val="none"/>
+          <w:lang w:val="ru-RU"/>
+        </w:rPr>
+        <w:t xml:space="preserve">. Она необходима</w:t>
+      </w:r>
+      <w:r>
+        <w:rPr>
+          <w:rFonts w:ascii="Times New Roman" w:hAnsi="Times New Roman" w:cs="Times New Roman" w:eastAsia="Times New Roman" w:eastAsiaTheme="majorEastAsia"/>
+          <w:b w:val="false"/>
+          <w:sz w:val="24"/>
+          <w:highlight w:val="none"/>
+          <w:lang w:val="en-US"/>
+        </w:rPr>
+        <w:t xml:space="preserve"> </w:t>
+      </w:r>
+      <w:r>
+        <w:rPr>
+          <w:rFonts w:ascii="Times New Roman" w:hAnsi="Times New Roman" w:cs="Times New Roman" w:eastAsia="Times New Roman" w:eastAsiaTheme="majorEastAsia"/>
+          <w:b w:val="false"/>
+          <w:sz w:val="24"/>
+          <w:highlight w:val="none"/>
+          <w:lang w:val="ru-RU"/>
+        </w:rPr>
+        <w:t xml:space="preserve">для сброса их состояния в случае некорректного поведения или для аварийного выхода из режимов регистрации и редактирования аккаунта. </w:t>
+      </w:r>
+      <w:r>
+        <w:rPr>
+          <w:rFonts w:ascii="Times New Roman" w:hAnsi="Times New Roman" w:cs="Times New Roman" w:eastAsia="Times New Roman" w:eastAsiaTheme="majorEastAsia"/>
+          <w:b/>
+          <w:sz w:val="24"/>
+          <w:highlight w:val="none"/>
+          <w:lang w:val="ru-RU"/>
+        </w:rPr>
+      </w:r>
+      <w:r>
+        <w:rPr>
+          <w:rFonts w:ascii="Times New Roman" w:hAnsi="Times New Roman" w:cs="Times New Roman" w:eastAsia="Times New Roman" w:eastAsiaTheme="majorEastAsia"/>
+          <w:b/>
+          <w:sz w:val="24"/>
+          <w:highlight w:val="none"/>
+          <w:lang w:val="ru-RU"/>
+        </w:rPr>
+      </w:r>
+    </w:p>
+    <w:p>
+      <w:pPr>
+        <w:jc w:val="center"/>
+        <w:spacing w:lineRule="auto" w:line="480"/>
+        <w:shd w:val="nil"/>
+        <w:rPr>
+          <w:rFonts w:ascii="Times New Roman" w:hAnsi="Times New Roman" w:cs="Times New Roman" w:eastAsia="Times New Roman"/>
+          <w:b/>
+          <w:color w:val="auto"/>
+          <w:sz w:val="24"/>
+          <w:highlight w:val="none"/>
+        </w:rPr>
+      </w:pPr>
+      <w:r>
+        <w:rPr>
+          <w:rFonts w:ascii="Times New Roman" w:hAnsi="Times New Roman" w:cs="Times New Roman" w:eastAsia="Times New Roman" w:eastAsiaTheme="majorEastAsia"/>
+          <w:b/>
+          <w:color w:val="auto"/>
+          <w:sz w:val="24"/>
+          <w:highlight w:val="none"/>
+          <w:lang w:val="ru-RU"/>
+        </w:rPr>
+      </w:r>
+      <w:r>
+        <w:rPr>
+          <w:rFonts w:eastAsiaTheme="majorEastAsia"/>
+        </w:rPr>
+        <mc:AlternateContent>
+          <mc:Choice Requires="wpg">
+            <w:drawing>
+              <wp:inline xmlns:wp="http://schemas.openxmlformats.org/drawingml/2006/wordprocessingDrawing" distT="0" distB="0" distL="0" distR="0">
+                <wp:extent cx="3248577" cy="1603233"/>
+                <wp:effectExtent l="0" t="0" r="0" b="0"/>
+                <wp:docPr id="17" name="" hidden="0"/>
+                <wp:cNvGraphicFramePr>
+                  <a:graphicFrameLocks xmlns:a="http://schemas.openxmlformats.org/drawingml/2006/main" noChangeAspect="1"/>
+                </wp:cNvGraphicFramePr>
+                <a:graphic xmlns:a="http://schemas.openxmlformats.org/drawingml/2006/main">
+                  <a:graphicData uri="http://schemas.openxmlformats.org/drawingml/2006/picture">
+                    <pic:pic xmlns:pic="http://schemas.openxmlformats.org/drawingml/2006/picture">
+                      <pic:nvPicPr>
+                        <pic:cNvPr id="719647354" name="" hidden="0"/>
+                        <pic:cNvPicPr>
+                          <a:picLocks noChangeAspect="1"/>
+                        </pic:cNvPicPr>
+                        <pic:nvPr isPhoto="0" userDrawn="0"/>
+                      </pic:nvPicPr>
+                      <pic:blipFill>
+                        <a:blip r:embed="rId28"/>
+                        <a:stretch/>
+                      </pic:blipFill>
+                      <pic:spPr bwMode="auto">
+                        <a:xfrm flipH="0" flipV="0">
+                          <a:off x="0" y="0"/>
+                          <a:ext cx="3248577" cy="1603233"/>
+                        </a:xfrm>
+                        <a:prstGeom prst="rect">
+                          <a:avLst/>
+                        </a:prstGeom>
+                      </pic:spPr>
+                    </pic:pic>
+                  </a:graphicData>
+                </a:graphic>
+              </wp:inline>
+            </w:drawing>
+          </mc:Choice>
+          <mc:Fallback>
+            <w:pict>
+              <v:shapetype type="#_x0000_t75" o:spt="75" coordsize="21600,21600" o:preferrelative="t" path="m@4@5l@4@11@9@11@9@5xe">
+                <v:formulas>
+                  <v:f eqn="if lineDrawn pixelLineWidth 0"/>
+                  <v:f eqn="sum @0 1 0"/>
+                  <v:f eqn="sum 0 0 @1"/>
+                  <v:f eqn="prod @2 1 2"/>
+                  <v:f eqn="prod @3 21600 pixelWidth"/>
+                  <v:f eqn="prod @3 21600 pixelHeight"/>
+                  <v:f eqn="sum @0 0 1"/>
+                  <v:f eqn="prod @6 1 2"/>
+                  <v:f eqn="prod @7 21600 pixelWidth"/>
+                  <v:f eqn="sum @8 21600 0"/>
+                  <v:f eqn="prod @7 21600 pixelHeight"/>
+                  <v:f eqn="sum @10 21600 0"/>
+                </v:formulas>
+              </v:shapetype>
+              <v:shape id="_x0000_i16" o:spid="_x0000_s16" type="#_x0000_t75" style="mso-wrap-distance-left:0.0pt;mso-wrap-distance-top:0.0pt;mso-wrap-distance-right:0.0pt;mso-wrap-distance-bottom:0.0pt;width:255.8pt;height:126.2pt;" stroked="false">
+                <v:path textboxrect="0,0,0,0"/>
+                <v:imagedata r:id="rId28" o:title=""/>
+              </v:shape>
+            </w:pict>
+          </mc:Fallback>
+        </mc:AlternateContent>
+      </w:r>
+      <w:r>
+        <w:rPr>
+          <w:rFonts w:ascii="Times New Roman" w:hAnsi="Times New Roman" w:cs="Times New Roman" w:eastAsia="Times New Roman" w:eastAsiaTheme="majorEastAsia"/>
+          <w:b/>
+          <w:color w:val="auto"/>
+          <w:sz w:val="24"/>
+          <w:highlight w:val="none"/>
+          <w:lang w:val="ru-RU"/>
+        </w:rPr>
+      </w:r>
+      <w:r>
+        <w:rPr>
+          <w:rFonts w:ascii="Times New Roman" w:hAnsi="Times New Roman" w:cs="Times New Roman" w:eastAsia="Times New Roman" w:eastAsiaTheme="majorEastAsia"/>
+          <w:sz w:val="24"/>
+        </w:rPr>
+      </w:r>
+      <w:r>
+        <w:rPr>
+          <w:rFonts w:ascii="Times New Roman" w:hAnsi="Times New Roman" w:cs="Times New Roman" w:eastAsia="Times New Roman" w:eastAsiaTheme="majorEastAsia"/>
+          <w:b/>
+          <w:color w:val="auto"/>
+          <w:sz w:val="24"/>
+          <w:highlight w:val="none"/>
+          <w:lang w:val="ru-RU"/>
+        </w:rPr>
+      </w:r>
+      <w:r>
+        <w:rPr>
+          <w:rFonts w:ascii="Times New Roman" w:hAnsi="Times New Roman" w:cs="Times New Roman" w:eastAsia="Times New Roman" w:eastAsiaTheme="majorEastAsia"/>
+          <w:sz w:val="24"/>
+        </w:rPr>
+      </w:r>
+    </w:p>
+    <w:p>
+      <w:pPr>
+        <w:jc w:val="center"/>
+        <w:spacing w:lineRule="auto" w:line="480"/>
+        <w:shd w:val="nil" w:color="000000"/>
+        <w:rPr>
+          <w:rFonts w:ascii="Times New Roman" w:hAnsi="Times New Roman" w:cs="Times New Roman" w:eastAsia="Times New Roman"/>
+          <w:b w:val="false"/>
+          <w:color w:val="auto"/>
+          <w:sz w:val="24"/>
+          <w:highlight w:val="none"/>
+        </w:rPr>
+      </w:pPr>
+      <w:r>
+        <w:rPr>
+          <w:rFonts w:ascii="Times New Roman" w:hAnsi="Times New Roman" w:cs="Times New Roman" w:eastAsia="Times New Roman" w:eastAsiaTheme="majorEastAsia"/>
+          <w:b w:val="false"/>
+          <w:color w:val="auto"/>
+          <w:sz w:val="24"/>
+          <w:highlight w:val="yellow"/>
+          <w:lang w:val="ru-RU"/>
+        </w:rPr>
+        <w:t xml:space="preserve">Рисунок </w:t>
+      </w:r>
+      <w:r>
+        <w:rPr>
+          <w:rFonts w:ascii="Times New Roman" w:hAnsi="Times New Roman" w:cs="Times New Roman" w:eastAsia="Times New Roman" w:eastAsiaTheme="majorEastAsia"/>
+          <w:b w:val="false"/>
+          <w:color w:val="auto"/>
+          <w:sz w:val="24"/>
+          <w:highlight w:val="yellow"/>
+          <w:lang w:val="en-US"/>
+        </w:rPr>
+        <w:t xml:space="preserve">N</w:t>
+      </w:r>
+      <w:r>
+        <w:rPr>
+          <w:rFonts w:ascii="Times New Roman" w:hAnsi="Times New Roman" w:cs="Times New Roman" w:eastAsia="Times New Roman" w:eastAsiaTheme="majorEastAsia"/>
+          <w:b w:val="false"/>
+          <w:color w:val="auto"/>
+          <w:sz w:val="24"/>
+          <w:highlight w:val="none"/>
+          <w:lang w:val="en-US"/>
+        </w:rPr>
+        <w:t xml:space="preserve"> - </w:t>
+      </w:r>
+      <w:r>
+        <w:rPr>
+          <w:rFonts w:ascii="Times New Roman" w:hAnsi="Times New Roman" w:cs="Times New Roman" w:eastAsia="Times New Roman" w:eastAsiaTheme="majorEastAsia"/>
+          <w:b w:val="false"/>
+          <w:color w:val="auto"/>
+          <w:sz w:val="24"/>
+          <w:highlight w:val="none"/>
+          <w:lang w:val="ru-RU"/>
+        </w:rPr>
+        <w:t xml:space="preserve">Реализация </w:t>
+      </w:r>
+      <w:r>
+        <w:rPr>
+          <w:rFonts w:ascii="Times New Roman" w:hAnsi="Times New Roman" w:cs="Times New Roman" w:eastAsia="Times New Roman" w:eastAsiaTheme="majorEastAsia"/>
+          <w:b w:val="false"/>
+          <w:color w:val="auto"/>
+          <w:sz w:val="24"/>
+          <w:highlight w:val="none"/>
+          <w:lang w:val="ru-RU"/>
+        </w:rPr>
+        <w:t xml:space="preserve">верхнего уровня меню</w:t>
+      </w:r>
+      <w:r>
+        <w:rPr>
+          <w:rFonts w:ascii="Times New Roman" w:hAnsi="Times New Roman" w:cs="Times New Roman" w:eastAsia="Times New Roman" w:eastAsiaTheme="majorEastAsia"/>
+          <w:sz w:val="24"/>
+        </w:rPr>
+      </w:r>
+    </w:p>
+    <w:p>
+      <w:pPr>
+        <w:ind w:firstLine="708"/>
+        <w:jc w:val="both"/>
+        <w:spacing w:lineRule="auto" w:line="480"/>
+        <w:shd w:val="nil" w:color="000000"/>
+        <w:rPr>
+          <w:rFonts w:ascii="Times New Roman" w:hAnsi="Times New Roman" w:cs="Times New Roman"/>
+          <w:b w:val="false"/>
+          <w:color w:val="auto"/>
+          <w:sz w:val="24"/>
+          <w:highlight w:val="none"/>
+          <w:lang w:val="ru-RU"/>
+        </w:rPr>
+      </w:pPr>
+      <w:r>
+        <w:rPr>
+          <w:rFonts w:ascii="Times New Roman" w:hAnsi="Times New Roman" w:cs="Times New Roman" w:eastAsia="Times New Roman" w:eastAsiaTheme="majorEastAsia"/>
+          <w:b w:val="false"/>
+          <w:color w:val="auto"/>
+          <w:sz w:val="24"/>
+          <w:highlight w:val="none"/>
+          <w:lang w:val="ru-RU"/>
+        </w:rPr>
+        <w:t xml:space="preserve">Нижележащие уровни и</w:t>
+      </w:r>
+      <w:r>
+        <w:rPr>
+          <w:rFonts w:ascii="Times New Roman" w:hAnsi="Times New Roman" w:cs="Times New Roman" w:eastAsiaTheme="majorEastAsia"/>
+          <w:b w:val="false"/>
+          <w:color w:val="auto"/>
+          <w:sz w:val="24"/>
+          <w:highlight w:val="none"/>
+          <w:lang w:val="ru-RU"/>
+        </w:rPr>
+        <w:t xml:space="preserve">ерархии меню представлены на базе </w:t>
+      </w:r>
+      <w:r>
+        <w:rPr>
+          <w:rFonts w:ascii="Times New Roman" w:hAnsi="Times New Roman" w:cs="Times New Roman" w:eastAsia="Times New Roman" w:eastAsiaTheme="majorEastAsia"/>
+          <w:b w:val="false"/>
+          <w:sz w:val="24"/>
+          <w:highlight w:val="none"/>
+          <w:lang w:val="en-US"/>
+        </w:rPr>
+        <w:t xml:space="preserve">inline</w:t>
+      </w:r>
+      <w:r>
+        <w:rPr>
+          <w:rFonts w:ascii="Times New Roman" w:hAnsi="Times New Roman" w:cs="Times New Roman" w:eastAsia="Times New Roman" w:eastAsiaTheme="majorEastAsia"/>
+          <w:b w:val="false"/>
+          <w:sz w:val="24"/>
+          <w:highlight w:val="none"/>
+          <w:lang w:val="ru-RU"/>
+        </w:rPr>
+        <w:t xml:space="preserve"> </w:t>
+      </w:r>
+      <w:r>
+        <w:rPr>
+          <w:rFonts w:ascii="Times New Roman" w:hAnsi="Times New Roman" w:cs="Times New Roman" w:eastAsia="Times New Roman" w:eastAsiaTheme="majorEastAsia"/>
+          <w:b w:val="false"/>
+          <w:sz w:val="24"/>
+          <w:highlight w:val="none"/>
+          <w:lang w:val="ru-RU"/>
+        </w:rPr>
+        <w:t xml:space="preserve">клавиатур</w:t>
+      </w:r>
+      <w:r>
+        <w:rPr>
+          <w:rFonts w:ascii="Times New Roman" w:hAnsi="Times New Roman" w:cs="Times New Roman" w:eastAsiaTheme="majorEastAsia"/>
+          <w:b w:val="false"/>
+          <w:color w:val="auto"/>
+          <w:sz w:val="24"/>
+          <w:highlight w:val="none"/>
+          <w:lang w:val="ru-RU"/>
+        </w:rPr>
+        <w:t xml:space="preserve">, а их содержание полностью соответствует схеме иерархии меню. В качестве примера, на </w:t>
+      </w:r>
+      <w:r>
+        <w:rPr>
+          <w:rFonts w:ascii="Times New Roman" w:hAnsi="Times New Roman" w:cs="Times New Roman" w:eastAsiaTheme="majorEastAsia"/>
+          <w:b w:val="false"/>
+          <w:color w:val="auto"/>
+          <w:sz w:val="24"/>
+          <w:highlight w:val="yellow"/>
+          <w:lang w:val="ru-RU"/>
+        </w:rPr>
+        <w:t xml:space="preserve">рисунке </w:t>
+      </w:r>
+      <w:r>
+        <w:rPr>
+          <w:rFonts w:ascii="Times New Roman" w:hAnsi="Times New Roman" w:cs="Times New Roman" w:eastAsiaTheme="majorEastAsia"/>
+          <w:b w:val="false"/>
+          <w:color w:val="auto"/>
+          <w:sz w:val="24"/>
+          <w:highlight w:val="yellow"/>
+          <w:lang w:val="en-US"/>
+        </w:rPr>
+        <w:t xml:space="preserve">N</w:t>
+      </w:r>
+      <w:r>
+        <w:rPr>
+          <w:rFonts w:ascii="Times New Roman" w:hAnsi="Times New Roman" w:cs="Times New Roman" w:eastAsiaTheme="majorEastAsia"/>
+          <w:b w:val="false"/>
+          <w:color w:val="auto"/>
+          <w:sz w:val="24"/>
+          <w:highlight w:val="none"/>
+          <w:lang w:val="en-US"/>
+        </w:rPr>
+        <w:t xml:space="preserve"> </w:t>
+      </w:r>
+      <w:r>
+        <w:rPr>
+          <w:rFonts w:ascii="Times New Roman" w:hAnsi="Times New Roman" w:cs="Times New Roman" w:eastAsiaTheme="majorEastAsia"/>
+          <w:b w:val="false"/>
+          <w:color w:val="auto"/>
+          <w:sz w:val="24"/>
+          <w:highlight w:val="none"/>
+          <w:lang w:val="ru-RU"/>
+        </w:rPr>
+        <w:t xml:space="preserve">показано подменю </w:t>
+      </w:r>
+      <w:r>
+        <w:rPr>
+          <w:rFonts w:ascii="Times New Roman" w:hAnsi="Times New Roman" w:cs="Times New Roman" w:eastAsiaTheme="majorEastAsia"/>
+          <w:b w:val="false"/>
+          <w:color w:val="auto"/>
+          <w:sz w:val="24"/>
+          <w:highlight w:val="none"/>
+          <w:lang w:val="en-US"/>
+        </w:rPr>
+        <w:t xml:space="preserve">“</w:t>
+      </w:r>
+      <w:r>
+        <w:rPr>
+          <w:rFonts w:ascii="Times New Roman" w:hAnsi="Times New Roman" w:cs="Times New Roman" w:eastAsiaTheme="majorEastAsia"/>
+          <w:b w:val="false"/>
+          <w:color w:val="auto"/>
+          <w:sz w:val="24"/>
+          <w:highlight w:val="none"/>
+          <w:lang w:val="ru-RU"/>
+        </w:rPr>
+        <w:t xml:space="preserve">Друзья</w:t>
+      </w:r>
+      <w:r>
+        <w:rPr>
+          <w:rFonts w:ascii="Times New Roman" w:hAnsi="Times New Roman" w:cs="Times New Roman" w:eastAsiaTheme="majorEastAsia"/>
+          <w:b w:val="false"/>
+          <w:color w:val="auto"/>
+          <w:sz w:val="24"/>
+          <w:highlight w:val="none"/>
+          <w:lang w:val="en-US"/>
+        </w:rPr>
+        <w:t xml:space="preserve">”</w:t>
+      </w:r>
+      <w:r>
+        <w:rPr>
+          <w:rFonts w:ascii="Times New Roman" w:hAnsi="Times New Roman" w:cs="Times New Roman" w:eastAsiaTheme="majorEastAsia"/>
+          <w:b w:val="false"/>
+          <w:color w:val="auto"/>
+          <w:sz w:val="24"/>
+          <w:highlight w:val="none"/>
+          <w:lang w:val="ru-RU"/>
+        </w:rPr>
+        <w:t xml:space="preserve">.</w:t>
+      </w:r>
+      <w:r>
+        <w:rPr>
+          <w:rFonts w:eastAsiaTheme="majorEastAsia"/>
+        </w:rPr>
+      </w:r>
+    </w:p>
+    <w:p>
+      <w:pPr>
+        <w:ind w:firstLine="708"/>
+        <w:jc w:val="both"/>
+        <w:spacing w:lineRule="auto" w:line="480"/>
+        <w:shd w:val="nil" w:color="000000"/>
+        <w:rPr>
+          <w:rFonts w:ascii="Times New Roman" w:hAnsi="Times New Roman" w:cs="Times New Roman"/>
+          <w:b w:val="false"/>
+          <w:color w:val="auto"/>
+          <w:sz w:val="24"/>
+          <w:highlight w:val="none"/>
+          <w:lang w:val="ru-RU"/>
+        </w:rPr>
+      </w:pPr>
+      <w:r>
+        <w:rPr>
+          <w:rFonts w:ascii="Times New Roman" w:hAnsi="Times New Roman" w:cs="Times New Roman" w:eastAsiaTheme="majorEastAsia"/>
+          <w:b w:val="false"/>
+          <w:color w:val="auto"/>
+          <w:sz w:val="24"/>
+          <w:highlight w:val="none"/>
+          <w:lang w:val="ru-RU"/>
+        </w:rPr>
+        <w:t xml:space="preserve">Списки пользователей разных типов, выводимые при взаимодействии с подменю </w:t>
+      </w:r>
+      <w:r>
+        <w:rPr>
+          <w:rFonts w:ascii="Times New Roman" w:hAnsi="Times New Roman" w:cs="Times New Roman" w:eastAsiaTheme="majorEastAsia"/>
+          <w:b w:val="false"/>
+          <w:color w:val="auto"/>
+          <w:sz w:val="24"/>
+          <w:highlight w:val="none"/>
+          <w:lang w:val="en-US"/>
+        </w:rPr>
+        <w:t xml:space="preserve">“</w:t>
+      </w:r>
+      <w:r>
+        <w:rPr>
+          <w:rFonts w:ascii="Times New Roman" w:hAnsi="Times New Roman" w:cs="Times New Roman" w:eastAsiaTheme="majorEastAsia"/>
+          <w:b w:val="false"/>
+          <w:color w:val="auto"/>
+          <w:sz w:val="24"/>
+          <w:highlight w:val="none"/>
+          <w:lang w:val="ru-RU"/>
+        </w:rPr>
+        <w:t xml:space="preserve">Друзья</w:t>
+      </w:r>
+      <w:r>
+        <w:rPr>
+          <w:rFonts w:ascii="Times New Roman" w:hAnsi="Times New Roman" w:cs="Times New Roman" w:eastAsiaTheme="majorEastAsia"/>
+          <w:b w:val="false"/>
+          <w:color w:val="auto"/>
+          <w:sz w:val="24"/>
+          <w:highlight w:val="none"/>
+          <w:lang w:val="en-US"/>
+        </w:rPr>
+        <w:t xml:space="preserve">”</w:t>
+      </w:r>
+      <w:r>
+        <w:rPr>
+          <w:rFonts w:ascii="Times New Roman" w:hAnsi="Times New Roman" w:cs="Times New Roman" w:eastAsiaTheme="majorEastAsia"/>
+          <w:b w:val="false"/>
+          <w:color w:val="auto"/>
+          <w:sz w:val="24"/>
+          <w:highlight w:val="none"/>
+          <w:lang w:val="ru-RU"/>
+        </w:rPr>
+        <w:t xml:space="preserve"> </w:t>
+      </w:r>
+      <w:r>
+        <w:rPr>
+          <w:rFonts w:ascii="Times New Roman" w:hAnsi="Times New Roman" w:cs="Times New Roman" w:eastAsiaTheme="majorEastAsia"/>
+          <w:b w:val="false"/>
+          <w:color w:val="auto"/>
+          <w:sz w:val="24"/>
+          <w:highlight w:val="none"/>
+          <w:lang w:val="ru-RU"/>
+        </w:rPr>
+        <w:t xml:space="preserve">реализованы как наборы сообщений с привязанной </w:t>
+      </w:r>
+      <w:r>
+        <w:rPr>
+          <w:rFonts w:ascii="Times New Roman" w:hAnsi="Times New Roman" w:cs="Times New Roman" w:eastAsiaTheme="majorEastAsia"/>
+          <w:b w:val="false"/>
+          <w:color w:val="auto"/>
+          <w:sz w:val="24"/>
+          <w:highlight w:val="none"/>
+          <w:lang w:val="en-US"/>
+        </w:rPr>
+        <w:t xml:space="preserve">inline-</w:t>
+      </w:r>
+      <w:r>
+        <w:rPr>
+          <w:rFonts w:ascii="Times New Roman" w:hAnsi="Times New Roman" w:cs="Times New Roman" w:eastAsiaTheme="majorEastAsia"/>
+          <w:b w:val="false"/>
+          <w:color w:val="auto"/>
+          <w:sz w:val="24"/>
+          <w:highlight w:val="none"/>
+          <w:lang w:val="ru-RU"/>
+        </w:rPr>
+        <w:t xml:space="preserve">клавиатурой для принятие или отклонения заявок в друзья и тому подобных действий. Пример такого списка приведен на ри</w:t>
+      </w:r>
+      <w:r>
+        <w:rPr>
+          <w:rFonts w:ascii="Times New Roman" w:hAnsi="Times New Roman" w:cs="Times New Roman" w:eastAsiaTheme="majorEastAsia"/>
+          <w:b w:val="false"/>
+          <w:color w:val="auto"/>
+          <w:sz w:val="24"/>
+          <w:highlight w:val="yellow"/>
+          <w:lang w:val="ru-RU"/>
+        </w:rPr>
+        <w:t xml:space="preserve">сунке </w:t>
+      </w:r>
+      <w:r>
+        <w:rPr>
+          <w:rFonts w:ascii="Times New Roman" w:hAnsi="Times New Roman" w:cs="Times New Roman" w:eastAsiaTheme="majorEastAsia"/>
+          <w:b w:val="false"/>
+          <w:color w:val="auto"/>
+          <w:sz w:val="24"/>
+          <w:highlight w:val="yellow"/>
+          <w:lang w:val="en-US"/>
+        </w:rPr>
+        <w:t xml:space="preserve">N</w:t>
+      </w:r>
+      <w:r>
+        <w:rPr>
+          <w:rFonts w:ascii="Times New Roman" w:hAnsi="Times New Roman" w:cs="Times New Roman" w:eastAsiaTheme="majorEastAsia"/>
+          <w:b w:val="false"/>
+          <w:color w:val="auto"/>
+          <w:sz w:val="24"/>
+          <w:highlight w:val="none"/>
+          <w:lang w:val="en-US"/>
+        </w:rPr>
+        <w:t xml:space="preserve">.</w:t>
+      </w:r>
+      <w:r>
+        <w:rPr>
+          <w:rFonts w:ascii="Times New Roman" w:hAnsi="Times New Roman" w:cs="Times New Roman" w:eastAsiaTheme="majorEastAsia"/>
+          <w:b w:val="false"/>
+          <w:color w:val="auto"/>
+          <w:sz w:val="24"/>
+          <w:highlight w:val="none"/>
+          <w:lang w:val="ru-RU"/>
+        </w:rPr>
+        <w:t xml:space="preserve"> </w:t>
+      </w:r>
+      <w:r>
+        <w:rPr>
+          <w:rFonts w:ascii="Times New Roman" w:hAnsi="Times New Roman" w:cs="Times New Roman" w:eastAsiaTheme="majorEastAsia"/>
+          <w:b w:val="false"/>
+          <w:color w:val="auto"/>
+          <w:sz w:val="24"/>
+          <w:highlight w:val="none"/>
+          <w:lang w:val="ru-RU"/>
+        </w:rPr>
+      </w:r>
+    </w:p>
+    <w:p>
+      <w:pPr>
+        <w:ind w:left="0" w:right="0" w:firstLine="0"/>
+        <w:jc w:val="center"/>
+        <w:spacing w:lineRule="auto" w:line="480"/>
+        <w:shd w:val="nil" w:color="000000"/>
+        <w:rPr>
+          <w:highlight w:val="none"/>
+        </w:rPr>
+      </w:pPr>
+      <w:r>
+        <w:rPr>
+          <w:rFonts w:ascii="Times New Roman" w:hAnsi="Times New Roman" w:cs="Times New Roman" w:eastAsiaTheme="majorEastAsia"/>
+          <w:b w:val="false"/>
+          <w:color w:val="auto"/>
+          <w:sz w:val="24"/>
+          <w:highlight w:val="none"/>
+          <w:lang w:val="ru-RU"/>
+        </w:rPr>
+      </w:r>
+      <w:r>
+        <w:rPr>
+          <w:rFonts w:eastAsiaTheme="majorEastAsia"/>
+        </w:rPr>
+        <mc:AlternateContent>
+          <mc:Choice Requires="wpg">
+            <w:drawing>
+              <wp:inline xmlns:wp="http://schemas.openxmlformats.org/drawingml/2006/wordprocessingDrawing" distT="0" distB="0" distL="0" distR="0">
+                <wp:extent cx="2193080" cy="2456910"/>
+                <wp:effectExtent l="0" t="0" r="0" b="0"/>
+                <wp:docPr id="18" name="" hidden="0"/>
+                <wp:cNvGraphicFramePr>
+                  <a:graphicFrameLocks xmlns:a="http://schemas.openxmlformats.org/drawingml/2006/main" noChangeAspect="1"/>
+                </wp:cNvGraphicFramePr>
+                <a:graphic xmlns:a="http://schemas.openxmlformats.org/drawingml/2006/main">
+                  <a:graphicData uri="http://schemas.openxmlformats.org/drawingml/2006/picture">
+                    <pic:pic xmlns:pic="http://schemas.openxmlformats.org/drawingml/2006/picture">
+                      <pic:nvPicPr>
+                        <pic:cNvPr id="763034965" name="" hidden="0"/>
+                        <pic:cNvPicPr>
+                          <a:picLocks noChangeAspect="1"/>
+                        </pic:cNvPicPr>
+                        <pic:nvPr isPhoto="0" userDrawn="0"/>
+                      </pic:nvPicPr>
+                      <pic:blipFill>
+                        <a:blip r:embed="rId29"/>
+                        <a:stretch/>
+                      </pic:blipFill>
+                      <pic:spPr bwMode="auto">
+                        <a:xfrm flipH="0" flipV="0">
+                          <a:off x="0" y="0"/>
+                          <a:ext cx="2193080" cy="2456910"/>
+                        </a:xfrm>
+                        <a:prstGeom prst="rect">
+                          <a:avLst/>
+                        </a:prstGeom>
+                      </pic:spPr>
+                    </pic:pic>
+                  </a:graphicData>
+                </a:graphic>
+              </wp:inline>
+            </w:drawing>
+          </mc:Choice>
+          <mc:Fallback>
+            <w:pict>
+              <v:shapetype type="#_x0000_t75" o:spt="75" coordsize="21600,21600" o:preferrelative="t" path="m@4@5l@4@11@9@11@9@5xe">
+                <v:formulas>
+                  <v:f eqn="if lineDrawn pixelLineWidth 0"/>
+                  <v:f eqn="sum @0 1 0"/>
+                  <v:f eqn="sum 0 0 @1"/>
+                  <v:f eqn="prod @2 1 2"/>
+                  <v:f eqn="prod @3 21600 pixelWidth"/>
+                  <v:f eqn="prod @3 21600 pixelHeight"/>
+                  <v:f eqn="sum @0 0 1"/>
+                  <v:f eqn="prod @6 1 2"/>
+                  <v:f eqn="prod @7 21600 pixelWidth"/>
+                  <v:f eqn="sum @8 21600 0"/>
+                  <v:f eqn="prod @7 21600 pixelHeight"/>
+                  <v:f eqn="sum @10 21600 0"/>
+                </v:formulas>
+              </v:shapetype>
+              <v:shape id="_x0000_i17" o:spid="_x0000_s17" type="#_x0000_t75" style="mso-wrap-distance-left:0.0pt;mso-wrap-distance-top:0.0pt;mso-wrap-distance-right:0.0pt;mso-wrap-distance-bottom:0.0pt;width:172.7pt;height:193.5pt;" stroked="false">
+                <v:path textboxrect="0,0,0,0"/>
+                <v:imagedata r:id="rId29" o:title=""/>
+              </v:shape>
+            </w:pict>
+          </mc:Fallback>
+        </mc:AlternateContent>
+      </w:r>
+      <w:r>
+        <w:rPr>
+          <w:rFonts w:ascii="Times New Roman" w:hAnsi="Times New Roman" w:cs="Times New Roman" w:eastAsiaTheme="majorEastAsia"/>
+          <w:b w:val="false"/>
+          <w:color w:val="auto"/>
+          <w:sz w:val="24"/>
+          <w:highlight w:val="none"/>
+          <w:lang w:val="ru-RU"/>
+        </w:rPr>
+      </w:r>
+      <w:r>
+        <w:rPr>
+          <w:rFonts w:ascii="Times New Roman" w:hAnsi="Times New Roman" w:cs="Times New Roman" w:eastAsiaTheme="majorEastAsia"/>
+          <w:b w:val="false"/>
+          <w:color w:val="auto"/>
+          <w:sz w:val="24"/>
+          <w:highlight w:val="none"/>
+          <w:lang w:val="ru-RU"/>
+        </w:rPr>
+      </w:r>
+    </w:p>
+    <w:p>
+      <w:pPr>
+        <w:jc w:val="center"/>
+        <w:spacing w:lineRule="auto" w:line="480"/>
+        <w:shd w:val="nil" w:color="000000"/>
+        <w:rPr>
+          <w:rFonts w:ascii="Times New Roman" w:hAnsi="Times New Roman" w:cs="Times New Roman" w:eastAsia="Times New Roman"/>
+          <w:b w:val="false"/>
+          <w:color w:val="auto"/>
+          <w:sz w:val="24"/>
+          <w:highlight w:val="none"/>
+          <w:lang w:val="en-US"/>
+        </w:rPr>
+      </w:pPr>
+      <w:r>
+        <w:rPr>
+          <w:rFonts w:ascii="Times New Roman" w:hAnsi="Times New Roman" w:cs="Times New Roman" w:eastAsia="Times New Roman" w:eastAsiaTheme="majorEastAsia"/>
+          <w:b w:val="false"/>
+          <w:color w:val="auto"/>
+          <w:sz w:val="24"/>
+          <w:highlight w:val="yellow"/>
+          <w:lang w:val="ru-RU"/>
+        </w:rPr>
+        <w:t xml:space="preserve">Рисунок </w:t>
+      </w:r>
+      <w:r>
+        <w:rPr>
+          <w:rFonts w:ascii="Times New Roman" w:hAnsi="Times New Roman" w:cs="Times New Roman" w:eastAsia="Times New Roman" w:eastAsiaTheme="majorEastAsia"/>
+          <w:b w:val="false"/>
+          <w:color w:val="auto"/>
+          <w:sz w:val="24"/>
+          <w:highlight w:val="yellow"/>
+          <w:lang w:val="en-US"/>
+        </w:rPr>
+        <w:t xml:space="preserve">N</w:t>
+      </w:r>
+      <w:r>
+        <w:rPr>
+          <w:rFonts w:ascii="Times New Roman" w:hAnsi="Times New Roman" w:cs="Times New Roman" w:eastAsia="Times New Roman" w:eastAsiaTheme="majorEastAsia"/>
+          <w:b w:val="false"/>
+          <w:color w:val="auto"/>
+          <w:sz w:val="24"/>
+          <w:highlight w:val="none"/>
+          <w:lang w:val="en-US"/>
+        </w:rPr>
+        <w:t xml:space="preserve"> - </w:t>
+      </w:r>
+      <w:r>
+        <w:rPr>
+          <w:rFonts w:ascii="Times New Roman" w:hAnsi="Times New Roman" w:cs="Times New Roman" w:eastAsia="Times New Roman" w:eastAsiaTheme="majorEastAsia"/>
+          <w:b w:val="false"/>
+          <w:color w:val="auto"/>
+          <w:sz w:val="24"/>
+          <w:highlight w:val="none"/>
+          <w:lang w:val="ru-RU"/>
+        </w:rPr>
+        <w:t xml:space="preserve">Подменю </w:t>
+      </w:r>
+      <w:r>
+        <w:rPr>
+          <w:rFonts w:ascii="Times New Roman" w:hAnsi="Times New Roman" w:cs="Times New Roman" w:eastAsia="Times New Roman" w:eastAsiaTheme="majorEastAsia"/>
+          <w:b w:val="false"/>
+          <w:color w:val="auto"/>
+          <w:sz w:val="24"/>
+          <w:highlight w:val="none"/>
+          <w:lang w:val="en-US"/>
+        </w:rPr>
+        <w:t xml:space="preserve">“</w:t>
+      </w:r>
+      <w:r>
+        <w:rPr>
+          <w:rFonts w:ascii="Times New Roman" w:hAnsi="Times New Roman" w:cs="Times New Roman" w:eastAsia="Times New Roman" w:eastAsiaTheme="majorEastAsia"/>
+          <w:b w:val="false"/>
+          <w:color w:val="auto"/>
+          <w:sz w:val="24"/>
+          <w:highlight w:val="none"/>
+          <w:lang w:val="ru-RU"/>
+        </w:rPr>
+        <w:t xml:space="preserve">Друзья</w:t>
+      </w:r>
+      <w:r>
+        <w:rPr>
+          <w:rFonts w:ascii="Times New Roman" w:hAnsi="Times New Roman" w:cs="Times New Roman" w:eastAsia="Times New Roman" w:eastAsiaTheme="majorEastAsia"/>
+          <w:b w:val="false"/>
+          <w:color w:val="auto"/>
+          <w:sz w:val="24"/>
+          <w:highlight w:val="none"/>
+          <w:lang w:val="en-US"/>
+        </w:rPr>
+        <w:t xml:space="preserve">”</w:t>
+      </w:r>
+      <w:r>
+        <w:rPr>
+          <w:rFonts w:ascii="Times New Roman" w:hAnsi="Times New Roman" w:cs="Times New Roman" w:eastAsia="Times New Roman" w:eastAsiaTheme="majorEastAsia"/>
+          <w:b w:val="false"/>
+          <w:color w:val="auto"/>
+          <w:sz w:val="24"/>
+          <w:highlight w:val="none"/>
+        </w:rPr>
+      </w:r>
+      <w:r>
+        <w:rPr>
+          <w:rFonts w:eastAsiaTheme="majorEastAsia"/>
+        </w:rPr>
+      </w:r>
+    </w:p>
+    <w:p>
+      <w:pPr>
+        <w:jc w:val="center"/>
+        <w:spacing w:lineRule="auto" w:line="480"/>
+        <w:shd w:val="nil" w:color="000000"/>
+        <w:rPr>
+          <w:highlight w:val="none"/>
+        </w:rPr>
+      </w:pPr>
+      <w:r>
+        <w:rPr>
+          <w:rFonts w:ascii="Times New Roman" w:hAnsi="Times New Roman" w:cs="Times New Roman" w:eastAsia="Times New Roman" w:eastAsiaTheme="majorEastAsia"/>
+          <w:b w:val="false"/>
+          <w:color w:val="auto"/>
+          <w:sz w:val="24"/>
+          <w:highlight w:val="none"/>
+          <w:lang w:val="en-US"/>
+        </w:rPr>
+      </w:r>
+      <w:r>
+        <w:rPr>
+          <w:rFonts w:eastAsiaTheme="majorEastAsia"/>
+        </w:rPr>
+        <mc:AlternateContent>
+          <mc:Choice Requires="wpg">
+            <w:drawing>
+              <wp:inline xmlns:wp="http://schemas.openxmlformats.org/drawingml/2006/wordprocessingDrawing" distT="0" distB="0" distL="0" distR="0">
+                <wp:extent cx="1913126" cy="5555928"/>
+                <wp:effectExtent l="0" t="0" r="0" b="0"/>
+                <wp:docPr id="19" name="" hidden="0"/>
+                <wp:cNvGraphicFramePr>
+                  <a:graphicFrameLocks xmlns:a="http://schemas.openxmlformats.org/drawingml/2006/main" noChangeAspect="1"/>
+                </wp:cNvGraphicFramePr>
+                <a:graphic xmlns:a="http://schemas.openxmlformats.org/drawingml/2006/main">
+                  <a:graphicData uri="http://schemas.openxmlformats.org/drawingml/2006/picture">
+                    <pic:pic xmlns:pic="http://schemas.openxmlformats.org/drawingml/2006/picture">
+                      <pic:nvPicPr>
+                        <pic:cNvPr id="1620142613" name="" hidden="0"/>
+                        <pic:cNvPicPr>
+                          <a:picLocks noChangeAspect="1"/>
+                        </pic:cNvPicPr>
+                        <pic:nvPr isPhoto="0" userDrawn="0"/>
+                      </pic:nvPicPr>
+                      <pic:blipFill>
+                        <a:blip r:embed="rId30"/>
+                        <a:stretch/>
+                      </pic:blipFill>
+                      <pic:spPr bwMode="auto">
+                        <a:xfrm flipH="0" flipV="0">
+                          <a:off x="0" y="0"/>
+                          <a:ext cx="1913125" cy="5555927"/>
+                        </a:xfrm>
+                        <a:prstGeom prst="rect">
+                          <a:avLst/>
+                        </a:prstGeom>
+                      </pic:spPr>
+                    </pic:pic>
+                  </a:graphicData>
+                </a:graphic>
+              </wp:inline>
+            </w:drawing>
+          </mc:Choice>
+          <mc:Fallback>
+            <w:pict>
+              <v:shapetype type="#_x0000_t75" o:spt="75" coordsize="21600,21600" o:preferrelative="t" path="m@4@5l@4@11@9@11@9@5xe">
+                <v:formulas>
+                  <v:f eqn="if lineDrawn pixelLineWidth 0"/>
+                  <v:f eqn="sum @0 1 0"/>
+                  <v:f eqn="sum 0 0 @1"/>
+                  <v:f eqn="prod @2 1 2"/>
+                  <v:f eqn="prod @3 21600 pixelWidth"/>
+                  <v:f eqn="prod @3 21600 pixelHeight"/>
+                  <v:f eqn="sum @0 0 1"/>
+                  <v:f eqn="prod @6 1 2"/>
+                  <v:f eqn="prod @7 21600 pixelWidth"/>
+                  <v:f eqn="sum @8 21600 0"/>
+                  <v:f eqn="prod @7 21600 pixelHeight"/>
+                  <v:f eqn="sum @10 21600 0"/>
+                </v:formulas>
+              </v:shapetype>
+              <v:shape id="_x0000_i18" o:spid="_x0000_s18" type="#_x0000_t75" style="mso-wrap-distance-left:0.0pt;mso-wrap-distance-top:0.0pt;mso-wrap-distance-right:0.0pt;mso-wrap-distance-bottom:0.0pt;width:150.6pt;height:437.5pt;" stroked="false">
+                <v:path textboxrect="0,0,0,0"/>
+                <v:imagedata r:id="rId30" o:title=""/>
+              </v:shape>
+            </w:pict>
+          </mc:Fallback>
+        </mc:AlternateContent>
+      </w:r>
+      <w:r>
+        <w:rPr>
+          <w:rFonts w:ascii="Times New Roman" w:hAnsi="Times New Roman" w:cs="Times New Roman" w:eastAsia="Times New Roman" w:eastAsiaTheme="majorEastAsia"/>
+          <w:b w:val="false"/>
+          <w:color w:val="auto"/>
+          <w:sz w:val="24"/>
+          <w:highlight w:val="none"/>
+          <w:lang w:val="en-US"/>
+        </w:rPr>
+      </w:r>
+      <w:r>
+        <w:rPr>
+          <w:rFonts w:ascii="Times New Roman" w:hAnsi="Times New Roman" w:cs="Times New Roman" w:eastAsia="Times New Roman" w:eastAsiaTheme="majorEastAsia"/>
+          <w:b w:val="false"/>
+          <w:color w:val="auto"/>
+          <w:sz w:val="24"/>
+          <w:highlight w:val="none"/>
+          <w:lang w:val="en-US"/>
+        </w:rPr>
+      </w:r>
+    </w:p>
+    <w:p>
+      <w:pPr>
+        <w:jc w:val="center"/>
+        <w:spacing w:lineRule="auto" w:line="480"/>
+        <w:shd w:val="nil" w:color="000000"/>
+        <w:rPr>
+          <w:rFonts w:ascii="Times New Roman" w:hAnsi="Times New Roman" w:cs="Times New Roman" w:eastAsia="Times New Roman"/>
+          <w:color w:val="auto"/>
+          <w:highlight w:val="none"/>
+        </w:rPr>
+      </w:pPr>
+      <w:r>
+        <w:rPr>
+          <w:rFonts w:ascii="Times New Roman" w:hAnsi="Times New Roman" w:cs="Times New Roman" w:eastAsia="Times New Roman" w:eastAsiaTheme="majorEastAsia"/>
+          <w:b w:val="false"/>
+          <w:color w:val="auto"/>
+          <w:sz w:val="24"/>
+          <w:highlight w:val="yellow"/>
+          <w:lang w:val="ru-RU"/>
+        </w:rPr>
+        <w:t xml:space="preserve">Рисунок </w:t>
+      </w:r>
+      <w:r>
+        <w:rPr>
+          <w:rFonts w:ascii="Times New Roman" w:hAnsi="Times New Roman" w:cs="Times New Roman" w:eastAsia="Times New Roman" w:eastAsiaTheme="majorEastAsia"/>
+          <w:b w:val="false"/>
+          <w:color w:val="auto"/>
+          <w:sz w:val="24"/>
+          <w:highlight w:val="yellow"/>
+          <w:lang w:val="en-US"/>
+        </w:rPr>
+        <w:t xml:space="preserve">N</w:t>
+      </w:r>
+      <w:r>
+        <w:rPr>
+          <w:rFonts w:ascii="Times New Roman" w:hAnsi="Times New Roman" w:cs="Times New Roman" w:eastAsia="Times New Roman" w:eastAsiaTheme="majorEastAsia"/>
+          <w:b w:val="false"/>
+          <w:color w:val="auto"/>
+          <w:sz w:val="24"/>
+          <w:highlight w:val="none"/>
+          <w:lang w:val="en-US"/>
+        </w:rPr>
+        <w:t xml:space="preserve"> - </w:t>
+      </w:r>
+      <w:r>
+        <w:rPr>
+          <w:rFonts w:ascii="Times New Roman" w:hAnsi="Times New Roman" w:cs="Times New Roman" w:eastAsia="Times New Roman" w:eastAsiaTheme="majorEastAsia"/>
+          <w:b w:val="false"/>
+          <w:color w:val="auto"/>
+          <w:sz w:val="24"/>
+          <w:highlight w:val="none"/>
+          <w:lang w:val="ru-RU"/>
+        </w:rPr>
+        <w:t xml:space="preserve">Список друзей</w:t>
+      </w:r>
+      <w:r>
+        <w:rPr>
+          <w:rFonts w:eastAsiaTheme="majorEastAsia"/>
+        </w:rPr>
+      </w:r>
+    </w:p>
+    <w:p>
+      <w:pPr>
+        <w:ind w:firstLine="708"/>
+        <w:jc w:val="both"/>
+        <w:spacing w:lineRule="auto" w:line="480"/>
+        <w:shd w:val="nil" w:color="000000"/>
+        <w:rPr>
+          <w:rFonts w:ascii="Times New Roman" w:hAnsi="Times New Roman" w:cs="Times New Roman"/>
+          <w:b w:val="false"/>
+          <w:color w:val="auto"/>
+          <w:sz w:val="24"/>
+          <w:highlight w:val="none"/>
+          <w:lang w:val="ru-RU"/>
+        </w:rPr>
+      </w:pPr>
+      <w:r>
+        <w:rPr>
+          <w:rFonts w:eastAsiaTheme="majorEastAsia"/>
+          <w:highlight w:val="none"/>
+          <w:lang w:val="ru-RU"/>
+        </w:rPr>
+      </w:r>
+      <w:r>
+        <w:rPr>
+          <w:rFonts w:ascii="Times New Roman" w:hAnsi="Times New Roman" w:cs="Times New Roman" w:eastAsiaTheme="majorEastAsia"/>
+          <w:b w:val="false"/>
+          <w:color w:val="auto"/>
+          <w:sz w:val="24"/>
+          <w:highlight w:val="none"/>
+          <w:lang w:val="ru-RU"/>
+        </w:rPr>
+        <w:t xml:space="preserve">Информация о текущем пользователе представлена карточкой, аналогичной карточкам в списке друзей. </w:t>
+      </w:r>
+      <w:r>
+        <w:rPr>
+          <w:rFonts w:eastAsiaTheme="majorEastAsia"/>
+          <w:highlight w:val="none"/>
+          <w:lang w:val="en-US"/>
+        </w:rPr>
+      </w:r>
+    </w:p>
+    <w:p>
+      <w:pPr>
+        <w:ind w:firstLine="708"/>
+        <w:jc w:val="both"/>
+        <w:spacing w:lineRule="auto" w:line="480"/>
+        <w:shd w:val="nil" w:color="000000"/>
+        <w:rPr>
+          <w:rFonts w:ascii="Times New Roman" w:hAnsi="Times New Roman" w:cs="Times New Roman"/>
+          <w:b w:val="false"/>
+          <w:color w:val="auto"/>
+          <w:sz w:val="24"/>
+          <w:highlight w:val="none"/>
+          <w:lang w:val="en-US"/>
+        </w:rPr>
+      </w:pPr>
+      <w:r>
+        <w:rPr>
+          <w:rFonts w:ascii="Times New Roman" w:hAnsi="Times New Roman" w:cs="Times New Roman" w:eastAsiaTheme="majorEastAsia"/>
+          <w:b w:val="false"/>
+          <w:color w:val="auto"/>
+          <w:sz w:val="24"/>
+          <w:highlight w:val="none"/>
+          <w:lang w:val="ru-RU"/>
+        </w:rPr>
+        <w:t xml:space="preserve">Ввод данных при регистрации и редактировании профиля осуществляется в форме диалога, как показано на рисун</w:t>
+      </w:r>
+      <w:r>
+        <w:rPr>
+          <w:rFonts w:ascii="Times New Roman" w:hAnsi="Times New Roman" w:cs="Times New Roman" w:eastAsiaTheme="majorEastAsia"/>
+          <w:b w:val="false"/>
+          <w:color w:val="auto"/>
+          <w:sz w:val="24"/>
+          <w:highlight w:val="yellow"/>
+          <w:lang w:val="ru-RU"/>
+        </w:rPr>
+        <w:t xml:space="preserve">ке </w:t>
+      </w:r>
+      <w:r>
+        <w:rPr>
+          <w:rFonts w:ascii="Times New Roman" w:hAnsi="Times New Roman" w:cs="Times New Roman" w:eastAsiaTheme="majorEastAsia"/>
+          <w:b w:val="false"/>
+          <w:color w:val="auto"/>
+          <w:sz w:val="24"/>
+          <w:highlight w:val="yellow"/>
+          <w:lang w:val="en-US"/>
+        </w:rPr>
+        <w:t xml:space="preserve">N</w:t>
+      </w:r>
+      <w:r>
+        <w:rPr>
+          <w:rFonts w:ascii="Times New Roman" w:hAnsi="Times New Roman" w:cs="Times New Roman" w:eastAsiaTheme="majorEastAsia"/>
+          <w:b w:val="false"/>
+          <w:color w:val="auto"/>
+          <w:sz w:val="24"/>
+          <w:highlight w:val="none"/>
+          <w:lang w:val="en-US"/>
+        </w:rPr>
+        <w:t xml:space="preserve">.</w:t>
+      </w:r>
+      <w:r>
+        <w:rPr>
+          <w:rFonts w:ascii="Times New Roman" w:hAnsi="Times New Roman" w:cs="Times New Roman" w:eastAsiaTheme="majorEastAsia"/>
+          <w:b w:val="false"/>
+          <w:color w:val="auto"/>
+          <w:sz w:val="24"/>
+          <w:highlight w:val="none"/>
+          <w:lang w:val="en-US"/>
+        </w:rPr>
+      </w:r>
+    </w:p>
+    <w:p>
+      <w:pPr>
+        <w:ind w:firstLine="708"/>
+        <w:jc w:val="center"/>
+        <w:spacing w:lineRule="auto" w:line="480"/>
+        <w:shd w:val="nil" w:color="000000"/>
+        <w:rPr>
+          <w:highlight w:val="none"/>
+        </w:rPr>
+      </w:pPr>
+      <w:r>
+        <w:rPr>
+          <w:rFonts w:ascii="Times New Roman" w:hAnsi="Times New Roman" w:cs="Times New Roman" w:eastAsiaTheme="majorEastAsia"/>
+          <w:b w:val="false"/>
+          <w:color w:val="auto"/>
+          <w:sz w:val="24"/>
+          <w:highlight w:val="none"/>
+          <w:lang w:val="en-US"/>
+        </w:rPr>
+      </w:r>
+      <w:r>
+        <w:rPr>
+          <w:rFonts w:eastAsiaTheme="majorEastAsia"/>
+        </w:rPr>
+        <mc:AlternateContent>
+          <mc:Choice Requires="wpg">
+            <w:drawing>
+              <wp:inline xmlns:wp="http://schemas.openxmlformats.org/drawingml/2006/wordprocessingDrawing" distT="0" distB="0" distL="0" distR="0">
+                <wp:extent cx="2825814" cy="3773686"/>
+                <wp:effectExtent l="0" t="0" r="0" b="0"/>
+                <wp:docPr id="20" name="" hidden="0"/>
+                <wp:cNvGraphicFramePr>
+                  <a:graphicFrameLocks xmlns:a="http://schemas.openxmlformats.org/drawingml/2006/main" noChangeAspect="1"/>
+                </wp:cNvGraphicFramePr>
+                <a:graphic xmlns:a="http://schemas.openxmlformats.org/drawingml/2006/main">
+                  <a:graphicData uri="http://schemas.openxmlformats.org/drawingml/2006/picture">
+                    <pic:pic xmlns:pic="http://schemas.openxmlformats.org/drawingml/2006/picture">
+                      <pic:nvPicPr>
+                        <pic:cNvPr id="342133260" name="" hidden="0"/>
+                        <pic:cNvPicPr>
+                          <a:picLocks noChangeAspect="1"/>
+                        </pic:cNvPicPr>
+                        <pic:nvPr isPhoto="0" userDrawn="0"/>
+                      </pic:nvPicPr>
+                      <pic:blipFill>
+                        <a:blip r:embed="rId31"/>
+                        <a:stretch/>
+                      </pic:blipFill>
+                      <pic:spPr bwMode="auto">
+                        <a:xfrm flipH="0" flipV="0">
+                          <a:off x="0" y="0"/>
+                          <a:ext cx="2825814" cy="3773685"/>
+                        </a:xfrm>
+                        <a:prstGeom prst="rect">
+                          <a:avLst/>
+                        </a:prstGeom>
+                      </pic:spPr>
+                    </pic:pic>
+                  </a:graphicData>
+                </a:graphic>
+              </wp:inline>
+            </w:drawing>
+          </mc:Choice>
+          <mc:Fallback>
+            <w:pict>
+              <v:shapetype type="#_x0000_t75" o:spt="75" coordsize="21600,21600" o:preferrelative="t" path="m@4@5l@4@11@9@11@9@5xe">
+                <v:formulas>
+                  <v:f eqn="if lineDrawn pixelLineWidth 0"/>
+                  <v:f eqn="sum @0 1 0"/>
+                  <v:f eqn="sum 0 0 @1"/>
+                  <v:f eqn="prod @2 1 2"/>
+                  <v:f eqn="prod @3 21600 pixelWidth"/>
+                  <v:f eqn="prod @3 21600 pixelHeight"/>
+                  <v:f eqn="sum @0 0 1"/>
+                  <v:f eqn="prod @6 1 2"/>
+                  <v:f eqn="prod @7 21600 pixelWidth"/>
+                  <v:f eqn="sum @8 21600 0"/>
+                  <v:f eqn="prod @7 21600 pixelHeight"/>
+                  <v:f eqn="sum @10 21600 0"/>
+                </v:formulas>
+              </v:shapetype>
+              <v:shape id="_x0000_i19" o:spid="_x0000_s19" type="#_x0000_t75" style="mso-wrap-distance-left:0.0pt;mso-wrap-distance-top:0.0pt;mso-wrap-distance-right:0.0pt;mso-wrap-distance-bottom:0.0pt;width:222.5pt;height:297.1pt;" stroked="false">
+                <v:path textboxrect="0,0,0,0"/>
+                <v:imagedata r:id="rId31" o:title=""/>
+              </v:shape>
+            </w:pict>
+          </mc:Fallback>
+        </mc:AlternateContent>
+      </w:r>
+      <w:r>
+        <w:rPr>
+          <w:rFonts w:ascii="Times New Roman" w:hAnsi="Times New Roman" w:cs="Times New Roman" w:eastAsiaTheme="majorEastAsia"/>
+          <w:b w:val="false"/>
+          <w:color w:val="auto"/>
+          <w:sz w:val="24"/>
+          <w:highlight w:val="none"/>
+          <w:lang w:val="en-US"/>
+        </w:rPr>
+      </w:r>
+      <w:r>
+        <w:rPr>
+          <w:rFonts w:ascii="Times New Roman" w:hAnsi="Times New Roman" w:cs="Times New Roman" w:eastAsiaTheme="majorEastAsia"/>
+          <w:b w:val="false"/>
+          <w:color w:val="auto"/>
+          <w:sz w:val="24"/>
+          <w:highlight w:val="none"/>
+          <w:lang w:val="en-US"/>
+        </w:rPr>
+      </w:r>
+    </w:p>
+    <w:p>
+      <w:pPr>
+        <w:jc w:val="center"/>
+        <w:spacing w:lineRule="auto" w:line="480"/>
+        <w:shd w:val="nil" w:color="000000"/>
+        <w:rPr>
+          <w:rFonts w:ascii="Times New Roman" w:hAnsi="Times New Roman" w:cs="Times New Roman" w:eastAsia="Times New Roman"/>
+          <w:color w:val="auto"/>
+          <w:highlight w:val="none"/>
+        </w:rPr>
+      </w:pPr>
+      <w:r>
+        <w:rPr>
+          <w:rFonts w:ascii="Times New Roman" w:hAnsi="Times New Roman" w:cs="Times New Roman" w:eastAsia="Times New Roman" w:eastAsiaTheme="majorEastAsia"/>
+          <w:b w:val="false"/>
+          <w:color w:val="auto"/>
+          <w:sz w:val="24"/>
+          <w:highlight w:val="yellow"/>
+          <w:lang w:val="ru-RU"/>
+        </w:rPr>
+        <w:t xml:space="preserve">Рисунок </w:t>
+      </w:r>
+      <w:r>
+        <w:rPr>
+          <w:rFonts w:ascii="Times New Roman" w:hAnsi="Times New Roman" w:cs="Times New Roman" w:eastAsia="Times New Roman" w:eastAsiaTheme="majorEastAsia"/>
+          <w:b w:val="false"/>
+          <w:color w:val="auto"/>
+          <w:sz w:val="24"/>
+          <w:highlight w:val="yellow"/>
+          <w:lang w:val="en-US"/>
+        </w:rPr>
+        <w:t xml:space="preserve">N</w:t>
+      </w:r>
+      <w:r>
+        <w:rPr>
+          <w:rFonts w:ascii="Times New Roman" w:hAnsi="Times New Roman" w:cs="Times New Roman" w:eastAsia="Times New Roman" w:eastAsiaTheme="majorEastAsia"/>
+          <w:b w:val="false"/>
+          <w:color w:val="auto"/>
+          <w:sz w:val="24"/>
+          <w:highlight w:val="none"/>
+          <w:lang w:val="en-US"/>
+        </w:rPr>
+        <w:t xml:space="preserve"> - </w:t>
+      </w:r>
+      <w:r>
+        <w:rPr>
+          <w:rFonts w:ascii="Times New Roman" w:hAnsi="Times New Roman" w:cs="Times New Roman" w:eastAsia="Times New Roman" w:eastAsiaTheme="majorEastAsia"/>
+          <w:b w:val="false"/>
+          <w:color w:val="auto"/>
+          <w:sz w:val="24"/>
+          <w:highlight w:val="none"/>
+          <w:lang w:val="ru-RU"/>
+        </w:rPr>
+        <w:t xml:space="preserve">Ввод данных при регистрации пользователя</w:t>
+      </w:r>
+      <w:r>
+        <w:rPr>
+          <w:rFonts w:eastAsiaTheme="majorEastAsia"/>
+        </w:rPr>
+      </w:r>
+    </w:p>
+    <w:p>
+      <w:pPr>
+        <w:ind w:left="0" w:right="0" w:firstLine="0"/>
+        <w:jc w:val="center"/>
+        <w:spacing w:lineRule="auto" w:line="480"/>
+        <w:shd w:val="nil" w:color="000000"/>
+        <w:rPr>
+          <w:highlight w:val="none"/>
+          <w:lang w:val="en-US"/>
+        </w:rPr>
+      </w:pPr>
+      <w:r>
+        <w:rPr>
+          <w:rFonts w:eastAsiaTheme="majorEastAsia"/>
+          <w:highlight w:val="none"/>
+          <w:lang w:val="en-US"/>
+        </w:rPr>
+      </w:r>
+      <w:r>
+        <w:rPr>
+          <w:rFonts w:eastAsiaTheme="majorEastAsia"/>
+          <w:highlight w:val="none"/>
+          <w:lang w:val="en-US"/>
+        </w:rPr>
+      </w:r>
+    </w:p>
+    <w:p>
+      <w:pPr>
+        <w:ind w:firstLine="708"/>
+        <w:jc w:val="center"/>
+        <w:spacing w:lineRule="auto" w:line="480"/>
+        <w:shd w:val="nil" w:color="000000"/>
+        <w:rPr>
+          <w:highlight w:val="none"/>
+          <w:lang w:val="en-US"/>
+        </w:rPr>
+      </w:pPr>
+      <w:r>
+        <w:rPr>
+          <w:rFonts w:eastAsiaTheme="majorEastAsia"/>
+          <w:highlight w:val="none"/>
+          <w:lang w:val="en-US"/>
+        </w:rPr>
+      </w:r>
+      <w:r>
+        <w:rPr>
+          <w:rFonts w:eastAsiaTheme="majorEastAsia"/>
+          <w:highlight w:val="none"/>
+          <w:lang w:val="en-US"/>
+        </w:rPr>
+      </w:r>
+    </w:p>
+    <w:p>
+      <w:pPr>
+        <w:jc w:val="center"/>
+        <w:spacing w:lineRule="auto" w:line="480"/>
+        <w:shd w:val="nil" w:color="000000"/>
+        <w:rPr>
+          <w:rFonts w:ascii="Times New Roman" w:hAnsi="Times New Roman" w:cs="Times New Roman" w:eastAsia="Times New Roman"/>
+          <w:b w:val="false"/>
+          <w:color w:val="auto"/>
+          <w:sz w:val="24"/>
+          <w:highlight w:val="none"/>
+          <w:lang w:val="en-US"/>
+        </w:rPr>
+      </w:pPr>
+      <w:r>
+        <w:rPr>
+          <w:rFonts w:eastAsiaTheme="majorEastAsia"/>
+          <w:highlight w:val="none"/>
+          <w:lang w:val="en-US"/>
+        </w:rPr>
+      </w:r>
+      <w:r>
+        <w:rPr>
+          <w:rFonts w:eastAsiaTheme="majorEastAsia"/>
+          <w:highlight w:val="none"/>
+          <w:lang w:val="en-US"/>
+        </w:rPr>
+      </w:r>
+    </w:p>
+    <w:p>
+      <w:pPr>
+        <w:jc w:val="left"/>
+        <w:spacing w:lineRule="auto" w:line="480"/>
+        <w:shd w:val="nil" w:color="000000"/>
+        <w:rPr>
+          <w:rFonts w:ascii="Times New Roman" w:hAnsi="Times New Roman" w:cs="Times New Roman" w:eastAsia="Times New Roman"/>
+          <w:b w:val="false"/>
+          <w:color w:val="auto"/>
+          <w:sz w:val="24"/>
+          <w:highlight w:val="none"/>
+        </w:rPr>
+      </w:pPr>
+      <w:r>
+        <w:rPr>
+          <w:rFonts w:ascii="Times New Roman" w:hAnsi="Times New Roman" w:cs="Times New Roman" w:eastAsia="Times New Roman" w:eastAsiaTheme="majorEastAsia"/>
+          <w:b w:val="false"/>
+          <w:color w:val="auto"/>
+          <w:sz w:val="24"/>
+          <w:highlight w:val="none"/>
+          <w:lang w:val="en-US"/>
+        </w:rPr>
+        <w:tab/>
+      </w:r>
+      <w:r>
+        <w:rPr>
+          <w:rFonts w:ascii="Times New Roman" w:hAnsi="Times New Roman" w:cs="Times New Roman" w:eastAsia="Times New Roman" w:eastAsiaTheme="majorEastAsia"/>
+          <w:b w:val="false"/>
+          <w:color w:val="auto"/>
+          <w:sz w:val="24"/>
+          <w:highlight w:val="none"/>
+          <w:lang w:val="en-US"/>
+        </w:rPr>
+      </w:r>
+    </w:p>
+    <w:p>
+      <w:pPr>
+        <w:ind w:firstLine="708"/>
+        <w:jc w:val="center"/>
+        <w:spacing w:lineRule="auto" w:line="480"/>
+        <w:shd w:val="nil" w:color="000000"/>
+        <w:rPr>
+          <w:rFonts w:ascii="Times New Roman" w:hAnsi="Times New Roman" w:cs="Times New Roman"/>
+          <w:b w:val="false"/>
+          <w:color w:val="auto"/>
+          <w:sz w:val="24"/>
+          <w:highlight w:val="none"/>
+          <w:lang w:val="ru-RU"/>
+        </w:rPr>
+      </w:pPr>
+      <w:r>
+        <w:rPr>
+          <w:rFonts w:eastAsiaTheme="majorEastAsia"/>
+          <w:highlight w:val="none"/>
+          <w:lang w:val="ru-RU"/>
+        </w:rPr>
+      </w:r>
+      <w:r>
+        <w:rPr>
+          <w:rFonts w:eastAsiaTheme="majorEastAsia"/>
+          <w:highlight w:val="none"/>
+          <w:lang w:val="ru-RU"/>
+        </w:rPr>
+      </w:r>
+    </w:p>
+    <w:p>
+      <w:pPr>
+        <w:ind w:firstLine="0"/>
+        <w:jc w:val="center"/>
+        <w:spacing w:lineRule="auto" w:line="480"/>
+        <w:shd w:val="nil" w:color="000000"/>
+        <w:rPr>
+          <w:rFonts w:ascii="Times New Roman" w:hAnsi="Times New Roman" w:cs="Times New Roman"/>
+          <w:color w:val="auto"/>
+          <w:highlight w:val="none"/>
+        </w:rPr>
+      </w:pPr>
+      <w:r>
+        <w:rPr>
+          <w:rFonts w:ascii="Times New Roman" w:hAnsi="Times New Roman" w:cs="Times New Roman" w:eastAsiaTheme="majorEastAsia"/>
+          <w:b w:val="false"/>
+          <w:color w:val="auto"/>
+          <w:sz w:val="24"/>
+          <w:highlight w:val="none"/>
+          <w:lang w:val="ru-RU"/>
+        </w:rPr>
+        <w:br w:type="page"/>
+      </w:r>
+      <w:r>
+        <w:rPr>
+          <w:rFonts w:ascii="Times New Roman" w:hAnsi="Times New Roman" w:cs="Times New Roman" w:eastAsiaTheme="majorEastAsia"/>
+          <w:b/>
+          <w:color w:val="auto"/>
+          <w:sz w:val="28"/>
+          <w:highlight w:val="none"/>
+          <w:lang w:val="ru-RU"/>
+        </w:rPr>
+      </w:r>
+    </w:p>
+    <w:p>
+      <w:pPr>
         <w:ind w:firstLine="708"/>
         <w:spacing w:lineRule="auto" w:line="480" w:after="0" w:afterAutospacing="0" w:before="0" w:beforeAutospacing="0"/>
         <w:rPr>
           <w:rFonts w:ascii="Times New Roman" w:hAnsi="Times New Roman" w:cs="Times New Roman"/>
+          <w:b/>
           <w:color w:val="auto"/>
-          <w:highlight w:val="none"/>
+          <w:sz w:val="28"/>
+          <w:highlight w:val="none"/>
+          <w:lang w:val="ru-RU"/>
         </w:rPr>
       </w:pPr>
       <w:r>
@@ -12056,11 +14158,7 @@
       </w:r>
       <w:r>
         <w:rPr>
-          <w:rFonts w:ascii="Times New Roman" w:hAnsi="Times New Roman" w:cs="Times New Roman" w:eastAsiaTheme="majorEastAsia"/>
-          <w:b/>
-          <w:color w:val="auto"/>
-          <w:sz w:val="28"/>
-          <w:highlight w:val="none"/>
+          <w:rFonts w:eastAsiaTheme="majorEastAsia"/>
         </w:rPr>
       </w:r>
       <w:r>
@@ -12259,12 +14357,7 @@
       </w:r>
       <w:r>
         <w:rPr>
-          <w:rFonts w:ascii="Times New Roman" w:hAnsi="Times New Roman" w:cs="Times New Roman" w:eastAsiaTheme="majorEastAsia"/>
-          <w:b w:val="false"/>
-          <w:color w:val="auto"/>
-          <w:sz w:val="24"/>
-          <w:highlight w:val="none"/>
-          <w:lang w:val="ru-RU"/>
+          <w:rFonts w:eastAsiaTheme="majorEastAsia"/>
         </w:rPr>
       </w:r>
       <w:r>
@@ -12297,7 +14390,7 @@
               <wp:inline xmlns:wp="http://schemas.openxmlformats.org/drawingml/2006/wordprocessingDrawing" distT="0" distB="0" distL="0" distR="0">
                 <wp:extent cx="6105525" cy="2305050"/>
                 <wp:effectExtent l="0" t="0" r="0" b="0"/>
-                <wp:docPr id="17" name="" hidden="0"/>
+                <wp:docPr id="21" name="" hidden="0"/>
                 <wp:cNvGraphicFramePr>
                   <a:graphicFrameLocks xmlns:a="http://schemas.openxmlformats.org/drawingml/2006/main" noChangeAspect="1"/>
                 </wp:cNvGraphicFramePr>
@@ -12312,7 +14405,7 @@
                         <pic:nvPr isPhoto="0" userDrawn="0"/>
                       </pic:nvPicPr>
                       <pic:blipFill>
-                        <a:blip r:embed="rId28"/>
+                        <a:blip r:embed="rId32"/>
                         <a:stretch/>
                       </pic:blipFill>
                       <pic:spPr bwMode="auto">
@@ -12348,9 +14441,9 @@
                   <v:f eqn="sum @10 21600 0"/>
                 </v:formulas>
               </v:shapetype>
-              <v:shape id="_x0000_i16" o:spid="_x0000_s16" type="#_x0000_t75" style="mso-wrap-distance-left:0.0pt;mso-wrap-distance-top:0.0pt;mso-wrap-distance-right:0.0pt;mso-wrap-distance-bottom:0.0pt;width:480.8pt;height:181.5pt;" stroked="false">
+              <v:shape id="_x0000_i20" o:spid="_x0000_s20" type="#_x0000_t75" style="mso-wrap-distance-left:0.0pt;mso-wrap-distance-top:0.0pt;mso-wrap-distance-right:0.0pt;mso-wrap-distance-bottom:0.0pt;width:480.8pt;height:181.5pt;" stroked="false">
                 <v:path textboxrect="0,0,0,0"/>
-                <v:imagedata r:id="rId28" o:title=""/>
+                <v:imagedata r:id="rId32" o:title=""/>
               </v:shape>
             </w:pict>
           </mc:Fallback>
@@ -12359,7 +14452,6 @@
       <w:r>
         <w:rPr>
           <w:rFonts w:eastAsiaTheme="majorEastAsia"/>
-          <w:highlight w:val="none"/>
         </w:rPr>
       </w:r>
       <w:r>
@@ -12426,10 +14518,7 @@
       </w:r>
       <w:r>
         <w:rPr>
-          <w:rFonts w:ascii="Times New Roman" w:hAnsi="Times New Roman" w:cs="Times New Roman" w:eastAsia="Times New Roman" w:eastAsiaTheme="majorEastAsia"/>
-          <w:sz w:val="24"/>
-          <w:highlight w:val="none"/>
-          <w:lang w:val="ru-RU"/>
+          <w:rFonts w:eastAsiaTheme="majorEastAsia"/>
         </w:rPr>
       </w:r>
       <w:r>
@@ -12504,10 +14593,7 @@
       </w:r>
       <w:r>
         <w:rPr>
-          <w:rFonts w:ascii="Times New Roman" w:hAnsi="Times New Roman" w:cs="Times New Roman" w:eastAsia="Times New Roman" w:eastAsiaTheme="majorEastAsia"/>
-          <w:sz w:val="24"/>
-          <w:highlight w:val="none"/>
-          <w:lang w:val="en-US"/>
+          <w:rFonts w:eastAsiaTheme="majorEastAsia"/>
         </w:rPr>
       </w:r>
       <w:r>
@@ -12518,7 +14604,7 @@
     </w:p>
     <w:p>
       <w:pPr>
-        <w:pStyle w:val="862"/>
+        <w:pStyle w:val="919"/>
         <w:numPr>
           <w:ilvl w:val="0"/>
           <w:numId w:val="29"/>
@@ -12561,10 +14647,7 @@
       </w:r>
       <w:r>
         <w:rPr>
-          <w:rFonts w:ascii="Times New Roman" w:hAnsi="Times New Roman" w:cs="Times New Roman" w:eastAsia="Times New Roman" w:eastAsiaTheme="majorEastAsia"/>
-          <w:sz w:val="24"/>
-          <w:highlight w:val="none"/>
-          <w:lang w:val="ru-RU"/>
+          <w:rFonts w:eastAsiaTheme="majorEastAsia"/>
         </w:rPr>
       </w:r>
       <w:r>
@@ -12575,7 +14658,7 @@
     </w:p>
     <w:p>
       <w:pPr>
-        <w:pStyle w:val="862"/>
+        <w:pStyle w:val="919"/>
         <w:numPr>
           <w:ilvl w:val="0"/>
           <w:numId w:val="30"/>
@@ -12617,10 +14700,7 @@
       </w:r>
       <w:r>
         <w:rPr>
-          <w:rFonts w:ascii="Times New Roman" w:hAnsi="Times New Roman" w:cs="Times New Roman" w:eastAsia="Times New Roman" w:eastAsiaTheme="majorEastAsia"/>
-          <w:sz w:val="24"/>
-          <w:highlight w:val="none"/>
-          <w:lang w:val="ru-RU"/>
+          <w:rFonts w:eastAsiaTheme="majorEastAsia"/>
         </w:rPr>
       </w:r>
       <w:r>
@@ -12631,7 +14711,7 @@
     </w:p>
     <w:p>
       <w:pPr>
-        <w:pStyle w:val="862"/>
+        <w:pStyle w:val="919"/>
         <w:numPr>
           <w:ilvl w:val="0"/>
           <w:numId w:val="30"/>
@@ -12691,10 +14771,7 @@
       </w:r>
       <w:r>
         <w:rPr>
-          <w:rFonts w:ascii="Times New Roman" w:hAnsi="Times New Roman" w:cs="Times New Roman" w:eastAsia="Times New Roman" w:eastAsiaTheme="majorEastAsia"/>
-          <w:sz w:val="24"/>
-          <w:highlight w:val="none"/>
-          <w:lang w:val="ru-RU"/>
+          <w:rFonts w:eastAsiaTheme="majorEastAsia"/>
         </w:rPr>
       </w:r>
       <w:r>
@@ -12705,7 +14782,7 @@
     </w:p>
     <w:p>
       <w:pPr>
-        <w:pStyle w:val="862"/>
+        <w:pStyle w:val="919"/>
         <w:numPr>
           <w:ilvl w:val="0"/>
           <w:numId w:val="30"/>
@@ -12747,10 +14824,7 @@
       </w:r>
       <w:r>
         <w:rPr>
-          <w:rFonts w:ascii="Times New Roman" w:hAnsi="Times New Roman" w:cs="Times New Roman" w:eastAsia="Times New Roman" w:eastAsiaTheme="majorEastAsia"/>
-          <w:sz w:val="24"/>
-          <w:highlight w:val="none"/>
-          <w:lang w:val="ru-RU"/>
+          <w:rFonts w:eastAsiaTheme="majorEastAsia"/>
         </w:rPr>
       </w:r>
       <w:r>
@@ -12761,7 +14835,7 @@
     </w:p>
     <w:p>
       <w:pPr>
-        <w:pStyle w:val="862"/>
+        <w:pStyle w:val="919"/>
         <w:numPr>
           <w:ilvl w:val="0"/>
           <w:numId w:val="30"/>
@@ -12803,10 +14877,7 @@
       </w:r>
       <w:r>
         <w:rPr>
-          <w:rFonts w:ascii="Times New Roman" w:hAnsi="Times New Roman" w:cs="Times New Roman" w:eastAsia="Times New Roman" w:eastAsiaTheme="majorEastAsia"/>
-          <w:sz w:val="24"/>
-          <w:highlight w:val="none"/>
-          <w:lang w:val="ru-RU"/>
+          <w:rFonts w:eastAsiaTheme="majorEastAsia"/>
         </w:rPr>
       </w:r>
       <w:r>
@@ -12817,7 +14888,7 @@
     </w:p>
     <w:p>
       <w:pPr>
-        <w:pStyle w:val="862"/>
+        <w:pStyle w:val="919"/>
         <w:numPr>
           <w:ilvl w:val="0"/>
           <w:numId w:val="30"/>
@@ -12877,10 +14948,7 @@
       </w:r>
       <w:r>
         <w:rPr>
-          <w:rFonts w:ascii="Times New Roman" w:hAnsi="Times New Roman" w:cs="Times New Roman" w:eastAsia="Times New Roman" w:eastAsiaTheme="majorEastAsia"/>
-          <w:sz w:val="24"/>
-          <w:highlight w:val="none"/>
-          <w:lang w:val="ru-RU"/>
+          <w:rFonts w:eastAsiaTheme="majorEastAsia"/>
         </w:rPr>
       </w:r>
       <w:r>
@@ -12891,7 +14959,7 @@
     </w:p>
     <w:p>
       <w:pPr>
-        <w:pStyle w:val="862"/>
+        <w:pStyle w:val="919"/>
         <w:numPr>
           <w:ilvl w:val="0"/>
           <w:numId w:val="30"/>
@@ -12942,10 +15010,7 @@
       </w:r>
       <w:r>
         <w:rPr>
-          <w:rFonts w:ascii="Times New Roman" w:hAnsi="Times New Roman" w:cs="Times New Roman" w:eastAsia="Times New Roman" w:eastAsiaTheme="majorEastAsia"/>
-          <w:sz w:val="24"/>
-          <w:highlight w:val="none"/>
-          <w:lang w:val="ru-RU"/>
+          <w:rFonts w:eastAsiaTheme="majorEastAsia"/>
         </w:rPr>
       </w:r>
       <w:r>
@@ -12956,7 +15021,7 @@
     </w:p>
     <w:p>
       <w:pPr>
-        <w:pStyle w:val="862"/>
+        <w:pStyle w:val="919"/>
         <w:numPr>
           <w:ilvl w:val="0"/>
           <w:numId w:val="30"/>
@@ -12998,10 +15063,7 @@
       </w:r>
       <w:r>
         <w:rPr>
-          <w:rFonts w:ascii="Times New Roman" w:hAnsi="Times New Roman" w:cs="Times New Roman" w:eastAsia="Times New Roman" w:eastAsiaTheme="majorEastAsia"/>
-          <w:sz w:val="24"/>
-          <w:highlight w:val="none"/>
-          <w:lang w:val="ru-RU"/>
+          <w:rFonts w:eastAsiaTheme="majorEastAsia"/>
         </w:rPr>
       </w:r>
       <w:r>
@@ -13012,7 +15074,7 @@
     </w:p>
     <w:p>
       <w:pPr>
-        <w:pStyle w:val="862"/>
+        <w:pStyle w:val="919"/>
         <w:numPr>
           <w:ilvl w:val="0"/>
           <w:numId w:val="30"/>
@@ -13054,10 +15116,7 @@
       </w:r>
       <w:r>
         <w:rPr>
-          <w:rFonts w:ascii="Times New Roman" w:hAnsi="Times New Roman" w:cs="Times New Roman" w:eastAsia="Times New Roman" w:eastAsiaTheme="majorEastAsia"/>
-          <w:sz w:val="24"/>
-          <w:highlight w:val="none"/>
-          <w:lang w:val="ru-RU"/>
+          <w:rFonts w:eastAsiaTheme="majorEastAsia"/>
         </w:rPr>
       </w:r>
       <w:r>
@@ -13068,7 +15127,7 @@
     </w:p>
     <w:p>
       <w:pPr>
-        <w:pStyle w:val="862"/>
+        <w:pStyle w:val="919"/>
         <w:numPr>
           <w:ilvl w:val="0"/>
           <w:numId w:val="30"/>
@@ -13110,10 +15169,7 @@
       </w:r>
       <w:r>
         <w:rPr>
-          <w:rFonts w:ascii="Times New Roman" w:hAnsi="Times New Roman" w:cs="Times New Roman" w:eastAsia="Times New Roman" w:eastAsiaTheme="majorEastAsia"/>
-          <w:sz w:val="24"/>
-          <w:highlight w:val="none"/>
-          <w:lang w:val="ru-RU"/>
+          <w:rFonts w:eastAsiaTheme="majorEastAsia"/>
         </w:rPr>
       </w:r>
       <w:r>
@@ -13124,7 +15180,7 @@
     </w:p>
     <w:p>
       <w:pPr>
-        <w:pStyle w:val="862"/>
+        <w:pStyle w:val="919"/>
         <w:numPr>
           <w:ilvl w:val="0"/>
           <w:numId w:val="30"/>
@@ -13175,10 +15231,7 @@
       </w:r>
       <w:r>
         <w:rPr>
-          <w:rFonts w:ascii="Times New Roman" w:hAnsi="Times New Roman" w:cs="Times New Roman" w:eastAsia="Times New Roman" w:eastAsiaTheme="majorEastAsia"/>
-          <w:sz w:val="24"/>
-          <w:highlight w:val="none"/>
-          <w:lang w:val="ru-RU"/>
+          <w:rFonts w:eastAsiaTheme="majorEastAsia"/>
         </w:rPr>
       </w:r>
       <w:r>
@@ -13189,7 +15242,7 @@
     </w:p>
     <w:p>
       <w:pPr>
-        <w:pStyle w:val="862"/>
+        <w:pStyle w:val="919"/>
         <w:numPr>
           <w:ilvl w:val="0"/>
           <w:numId w:val="30"/>
@@ -13249,10 +15302,7 @@
       </w:r>
       <w:r>
         <w:rPr>
-          <w:rFonts w:ascii="Times New Roman" w:hAnsi="Times New Roman" w:cs="Times New Roman" w:eastAsia="Times New Roman" w:eastAsiaTheme="majorEastAsia"/>
-          <w:sz w:val="24"/>
-          <w:highlight w:val="none"/>
-          <w:lang w:val="ru-RU"/>
+          <w:rFonts w:eastAsiaTheme="majorEastAsia"/>
         </w:rPr>
       </w:r>
       <w:r>
@@ -13263,7 +15313,7 @@
     </w:p>
     <w:p>
       <w:pPr>
-        <w:pStyle w:val="862"/>
+        <w:pStyle w:val="919"/>
         <w:numPr>
           <w:ilvl w:val="0"/>
           <w:numId w:val="30"/>
@@ -13305,10 +15355,7 @@
       </w:r>
       <w:r>
         <w:rPr>
-          <w:rFonts w:ascii="Times New Roman" w:hAnsi="Times New Roman" w:cs="Times New Roman" w:eastAsia="Times New Roman" w:eastAsiaTheme="majorEastAsia"/>
-          <w:sz w:val="24"/>
-          <w:highlight w:val="none"/>
-          <w:lang w:val="ru-RU"/>
+          <w:rFonts w:eastAsiaTheme="majorEastAsia"/>
         </w:rPr>
       </w:r>
       <w:r>
@@ -13367,10 +15414,7 @@
       </w:r>
       <w:r>
         <w:rPr>
-          <w:rFonts w:ascii="Times New Roman" w:hAnsi="Times New Roman" w:cs="Times New Roman" w:eastAsia="Times New Roman" w:eastAsiaTheme="majorEastAsia"/>
-          <w:sz w:val="24"/>
-          <w:highlight w:val="none"/>
-          <w:lang w:val="ru-RU"/>
+          <w:rFonts w:eastAsiaTheme="majorEastAsia"/>
         </w:rPr>
       </w:r>
       <w:r>
@@ -13381,7 +15425,7 @@
     </w:p>
     <w:p>
       <w:pPr>
-        <w:pStyle w:val="862"/>
+        <w:pStyle w:val="919"/>
         <w:numPr>
           <w:ilvl w:val="0"/>
           <w:numId w:val="31"/>
@@ -13423,10 +15467,7 @@
       </w:r>
       <w:r>
         <w:rPr>
-          <w:rFonts w:ascii="Times New Roman" w:hAnsi="Times New Roman" w:cs="Times New Roman" w:eastAsia="Times New Roman" w:eastAsiaTheme="majorEastAsia"/>
-          <w:sz w:val="24"/>
-          <w:highlight w:val="none"/>
-          <w:lang w:val="ru-RU"/>
+          <w:rFonts w:eastAsiaTheme="majorEastAsia"/>
         </w:rPr>
       </w:r>
       <w:r>
@@ -13437,7 +15478,7 @@
     </w:p>
     <w:p>
       <w:pPr>
-        <w:pStyle w:val="862"/>
+        <w:pStyle w:val="919"/>
         <w:numPr>
           <w:ilvl w:val="0"/>
           <w:numId w:val="31"/>
@@ -13479,10 +15520,7 @@
       </w:r>
       <w:r>
         <w:rPr>
-          <w:rFonts w:ascii="Times New Roman" w:hAnsi="Times New Roman" w:cs="Times New Roman" w:eastAsia="Times New Roman" w:eastAsiaTheme="majorEastAsia"/>
-          <w:sz w:val="24"/>
-          <w:highlight w:val="none"/>
-          <w:lang w:val="ru-RU"/>
+          <w:rFonts w:eastAsiaTheme="majorEastAsia"/>
         </w:rPr>
       </w:r>
       <w:r>
@@ -13493,7 +15531,7 @@
     </w:p>
     <w:p>
       <w:pPr>
-        <w:pStyle w:val="862"/>
+        <w:pStyle w:val="919"/>
         <w:numPr>
           <w:ilvl w:val="0"/>
           <w:numId w:val="31"/>
@@ -13535,10 +15573,7 @@
       </w:r>
       <w:r>
         <w:rPr>
-          <w:rFonts w:ascii="Times New Roman" w:hAnsi="Times New Roman" w:cs="Times New Roman" w:eastAsia="Times New Roman" w:eastAsiaTheme="majorEastAsia"/>
-          <w:sz w:val="24"/>
-          <w:highlight w:val="none"/>
-          <w:lang w:val="ru-RU"/>
+          <w:rFonts w:eastAsiaTheme="majorEastAsia"/>
         </w:rPr>
       </w:r>
       <w:r>
@@ -13598,10 +15633,7 @@
       </w:r>
       <w:r>
         <w:rPr>
-          <w:rFonts w:ascii="Times New Roman" w:hAnsi="Times New Roman" w:cs="Times New Roman" w:eastAsia="Times New Roman" w:eastAsiaTheme="majorEastAsia"/>
-          <w:sz w:val="24"/>
-          <w:highlight w:val="none"/>
-          <w:lang w:val="ru-RU"/>
+          <w:rFonts w:eastAsiaTheme="majorEastAsia"/>
         </w:rPr>
       </w:r>
       <w:r>
@@ -13612,7 +15644,7 @@
     </w:p>
     <w:p>
       <w:pPr>
-        <w:pStyle w:val="862"/>
+        <w:pStyle w:val="919"/>
         <w:numPr>
           <w:ilvl w:val="0"/>
           <w:numId w:val="32"/>
@@ -13654,9 +15686,7 @@
       </w:r>
       <w:r>
         <w:rPr>
-          <w:rFonts w:ascii="Times New Roman" w:hAnsi="Times New Roman" w:cs="Times New Roman" w:eastAsia="Times New Roman" w:eastAsiaTheme="majorEastAsia"/>
-          <w:highlight w:val="none"/>
-          <w:lang w:val="ru-RU"/>
+          <w:rFonts w:eastAsiaTheme="majorEastAsia"/>
         </w:rPr>
       </w:r>
       <w:r>
@@ -13667,7 +15697,7 @@
     </w:p>
     <w:p>
       <w:pPr>
-        <w:pStyle w:val="862"/>
+        <w:pStyle w:val="919"/>
         <w:numPr>
           <w:ilvl w:val="0"/>
           <w:numId w:val="32"/>
@@ -13709,10 +15739,7 @@
       </w:r>
       <w:r>
         <w:rPr>
-          <w:rFonts w:ascii="Times New Roman" w:hAnsi="Times New Roman" w:cs="Times New Roman" w:eastAsia="Times New Roman" w:eastAsiaTheme="majorEastAsia"/>
-          <w:sz w:val="24"/>
-          <w:highlight w:val="none"/>
-          <w:lang w:val="ru-RU"/>
+          <w:rFonts w:eastAsiaTheme="majorEastAsia"/>
         </w:rPr>
       </w:r>
       <w:r>
@@ -13723,7 +15750,7 @@
     </w:p>
     <w:p>
       <w:pPr>
-        <w:pStyle w:val="862"/>
+        <w:pStyle w:val="919"/>
         <w:numPr>
           <w:ilvl w:val="0"/>
           <w:numId w:val="32"/>
@@ -13774,10 +15801,7 @@
       </w:r>
       <w:r>
         <w:rPr>
-          <w:rFonts w:ascii="Times New Roman" w:hAnsi="Times New Roman" w:cs="Times New Roman" w:eastAsia="Times New Roman" w:eastAsiaTheme="majorEastAsia"/>
-          <w:sz w:val="24"/>
-          <w:highlight w:val="none"/>
-          <w:lang w:val="ru-RU"/>
+          <w:rFonts w:eastAsiaTheme="majorEastAsia"/>
         </w:rPr>
       </w:r>
       <w:r>
@@ -13788,7 +15812,7 @@
     </w:p>
     <w:p>
       <w:pPr>
-        <w:pStyle w:val="862"/>
+        <w:pStyle w:val="919"/>
         <w:numPr>
           <w:ilvl w:val="0"/>
           <w:numId w:val="32"/>
@@ -13830,10 +15854,7 @@
       </w:r>
       <w:r>
         <w:rPr>
-          <w:rFonts w:ascii="Times New Roman" w:hAnsi="Times New Roman" w:cs="Times New Roman" w:eastAsia="Times New Roman" w:eastAsiaTheme="majorEastAsia"/>
-          <w:sz w:val="24"/>
-          <w:highlight w:val="none"/>
-          <w:lang w:val="ru-RU"/>
+          <w:rFonts w:eastAsiaTheme="majorEastAsia"/>
         </w:rPr>
       </w:r>
       <w:r>
@@ -13893,10 +15914,7 @@
       </w:r>
       <w:r>
         <w:rPr>
-          <w:rFonts w:ascii="Times New Roman" w:hAnsi="Times New Roman" w:cs="Times New Roman" w:eastAsia="Times New Roman" w:eastAsiaTheme="majorEastAsia"/>
-          <w:sz w:val="24"/>
-          <w:highlight w:val="none"/>
-          <w:lang w:val="en-US"/>
+          <w:rFonts w:eastAsiaTheme="majorEastAsia"/>
         </w:rPr>
       </w:r>
       <w:r>
@@ -13907,7 +15925,7 @@
     </w:p>
     <w:p>
       <w:pPr>
-        <w:pStyle w:val="862"/>
+        <w:pStyle w:val="919"/>
         <w:numPr>
           <w:ilvl w:val="0"/>
           <w:numId w:val="33"/>
@@ -13949,9 +15967,7 @@
       </w:r>
       <w:r>
         <w:rPr>
-          <w:rFonts w:ascii="Times New Roman" w:hAnsi="Times New Roman" w:cs="Times New Roman" w:eastAsia="Times New Roman" w:eastAsiaTheme="majorEastAsia"/>
-          <w:highlight w:val="none"/>
-          <w:lang w:val="ru-RU"/>
+          <w:rFonts w:eastAsiaTheme="majorEastAsia"/>
         </w:rPr>
       </w:r>
       <w:r>
@@ -13962,7 +15978,7 @@
     </w:p>
     <w:p>
       <w:pPr>
-        <w:pStyle w:val="862"/>
+        <w:pStyle w:val="919"/>
         <w:numPr>
           <w:ilvl w:val="0"/>
           <w:numId w:val="33"/>
@@ -14004,10 +16020,7 @@
       </w:r>
       <w:r>
         <w:rPr>
-          <w:rFonts w:ascii="Times New Roman" w:hAnsi="Times New Roman" w:cs="Times New Roman" w:eastAsia="Times New Roman" w:eastAsiaTheme="majorEastAsia"/>
-          <w:sz w:val="24"/>
-          <w:highlight w:val="none"/>
-          <w:lang w:val="ru-RU"/>
+          <w:rFonts w:eastAsiaTheme="majorEastAsia"/>
         </w:rPr>
       </w:r>
       <w:r>
@@ -14018,7 +16031,7 @@
     </w:p>
     <w:p>
       <w:pPr>
-        <w:pStyle w:val="862"/>
+        <w:pStyle w:val="919"/>
         <w:numPr>
           <w:ilvl w:val="0"/>
           <w:numId w:val="33"/>
@@ -14060,10 +16073,7 @@
       </w:r>
       <w:r>
         <w:rPr>
-          <w:rFonts w:ascii="Times New Roman" w:hAnsi="Times New Roman" w:cs="Times New Roman" w:eastAsia="Times New Roman" w:eastAsiaTheme="majorEastAsia"/>
-          <w:sz w:val="24"/>
-          <w:highlight w:val="none"/>
-          <w:lang w:val="en-US"/>
+          <w:rFonts w:eastAsiaTheme="majorEastAsia"/>
         </w:rPr>
       </w:r>
       <w:r>
@@ -14074,7 +16084,7 @@
     </w:p>
     <w:p>
       <w:pPr>
-        <w:pStyle w:val="862"/>
+        <w:pStyle w:val="919"/>
         <w:numPr>
           <w:ilvl w:val="0"/>
           <w:numId w:val="33"/>
@@ -14113,36 +16123,6 @@
           <w:lang w:val="en-US"/>
         </w:rPr>
         <w:t xml:space="preserve">;</w:t>
-      </w:r>
-      <w:r>
-        <w:rPr>
-          <w:rFonts w:ascii="Times New Roman" w:hAnsi="Times New Roman" w:cs="Times New Roman" w:eastAsia="Times New Roman" w:eastAsiaTheme="majorEastAsia"/>
-          <w:sz w:val="24"/>
-          <w:highlight w:val="none"/>
-          <w:lang w:val="en-US"/>
-        </w:rPr>
-      </w:r>
-      <w:r>
-        <w:rPr>
-          <w:rFonts w:eastAsiaTheme="majorEastAsia"/>
-        </w:rPr>
-      </w:r>
-      <w:r>
-        <w:rPr>
-          <w:rFonts w:eastAsiaTheme="majorEastAsia"/>
-        </w:rPr>
-      </w:r>
-      <w:r>
-        <w:rPr>
-          <w:rFonts w:eastAsiaTheme="majorEastAsia"/>
-        </w:rPr>
-      </w:r>
-      <w:r>
-        <w:rPr>
-          <w:rFonts w:ascii="Times New Roman" w:hAnsi="Times New Roman" w:eastAsiaTheme="majorEastAsia"/>
-          <w:sz w:val="24"/>
-          <w:lang w:val="en-US"/>
-        </w:rPr>
       </w:r>
       <w:r>
         <w:rPr>
@@ -14202,7 +16182,7 @@
 <w:ftr xmlns:wpc="http://schemas.microsoft.com/office/word/2010/wordprocessingCanvas" xmlns:mc="http://schemas.openxmlformats.org/markup-compatibility/2006" xmlns:o="urn:schemas-microsoft-com:office:office" xmlns:r="http://schemas.openxmlformats.org/officeDocument/2006/relationships" xmlns:m="http://schemas.openxmlformats.org/officeDocument/2006/math" xmlns:v="urn:schemas-microsoft-com:vml" xmlns:wp14="http://schemas.microsoft.com/office/word/2010/wordprocessingDrawing" xmlns:wp="http://schemas.openxmlformats.org/drawingml/2006/wordprocessingDrawing" xmlns:w10="urn:schemas-microsoft-com:office:word" xmlns:w="http://schemas.openxmlformats.org/wordprocessingml/2006/main" xmlns:w14="http://schemas.microsoft.com/office/word/2010/wordml" xmlns:w15="http://schemas.microsoft.com/office/word/2012/wordml" xmlns:wpg="http://schemas.microsoft.com/office/word/2010/wordprocessingGroup" xmlns:wpi="http://schemas.microsoft.com/office/word/2010/wordprocessingInk" xmlns:wne="http://schemas.microsoft.com/office/word/2006/wordml" xmlns:a="http://schemas.openxmlformats.org/drawingml/2006/main" xmlns:wps="http://schemas.microsoft.com/office/word/2010/wordprocessingShape" mc:Ignorable="w14 w15 wp14">
   <w:p>
     <w:pPr>
-      <w:pStyle w:val="888"/>
+      <w:pStyle w:val="945"/>
       <w:jc w:val="right"/>
     </w:pPr>
     <w:fldSimple w:instr="PAGE \* MERGEFORMAT">
@@ -14214,6 +16194,12 @@
         <w:t xml:space="preserve">1</w:t>
       </w:r>
     </w:fldSimple>
+    <w:r>
+      <w:rPr>
+        <w:rFonts w:ascii="Times New Roman" w:hAnsi="Times New Roman" w:cs="Times New Roman" w:eastAsia="Times New Roman"/>
+        <w:sz w:val="24"/>
+      </w:rPr>
+    </w:r>
     <w:r>
       <w:rPr>
         <w:rFonts w:ascii="Times New Roman" w:hAnsi="Times New Roman" w:cs="Times New Roman" w:eastAsia="Times New Roman"/>
@@ -14224,8 +16210,9 @@
   </w:p>
   <w:p>
     <w:pPr>
-      <w:pStyle w:val="888"/>
+      <w:pStyle w:val="945"/>
     </w:pPr>
+    <w:r/>
     <w:r/>
   </w:p>
 </w:ftr>
@@ -14235,7 +16222,7 @@
 <w:ftr xmlns:wpc="http://schemas.microsoft.com/office/word/2010/wordprocessingCanvas" xmlns:mc="http://schemas.openxmlformats.org/markup-compatibility/2006" xmlns:o="urn:schemas-microsoft-com:office:office" xmlns:r="http://schemas.openxmlformats.org/officeDocument/2006/relationships" xmlns:m="http://schemas.openxmlformats.org/officeDocument/2006/math" xmlns:v="urn:schemas-microsoft-com:vml" xmlns:wp14="http://schemas.microsoft.com/office/word/2010/wordprocessingDrawing" xmlns:wp="http://schemas.openxmlformats.org/drawingml/2006/wordprocessingDrawing" xmlns:w10="urn:schemas-microsoft-com:office:word" xmlns:w="http://schemas.openxmlformats.org/wordprocessingml/2006/main" xmlns:w14="http://schemas.microsoft.com/office/word/2010/wordml" xmlns:w15="http://schemas.microsoft.com/office/word/2012/wordml" xmlns:wpg="http://schemas.microsoft.com/office/word/2010/wordprocessingGroup" xmlns:wpi="http://schemas.microsoft.com/office/word/2010/wordprocessingInk" xmlns:wne="http://schemas.microsoft.com/office/word/2006/wordml" xmlns:a="http://schemas.openxmlformats.org/drawingml/2006/main" xmlns:wps="http://schemas.microsoft.com/office/word/2010/wordprocessingShape" mc:Ignorable="w14 w15 wp14">
   <w:p>
     <w:pPr>
-      <w:pStyle w:val="888"/>
+      <w:pStyle w:val="945"/>
     </w:pPr>
     <w:r/>
     <w:r/>
@@ -14274,7 +16261,7 @@
 <w:hdr xmlns:wpc="http://schemas.microsoft.com/office/word/2010/wordprocessingCanvas" xmlns:mc="http://schemas.openxmlformats.org/markup-compatibility/2006" xmlns:o="urn:schemas-microsoft-com:office:office" xmlns:r="http://schemas.openxmlformats.org/officeDocument/2006/relationships" xmlns:m="http://schemas.openxmlformats.org/officeDocument/2006/math" xmlns:v="urn:schemas-microsoft-com:vml" xmlns:wp14="http://schemas.microsoft.com/office/word/2010/wordprocessingDrawing" xmlns:wp="http://schemas.openxmlformats.org/drawingml/2006/wordprocessingDrawing" xmlns:w10="urn:schemas-microsoft-com:office:word" xmlns:w="http://schemas.openxmlformats.org/wordprocessingml/2006/main" xmlns:w14="http://schemas.microsoft.com/office/word/2010/wordml" xmlns:w15="http://schemas.microsoft.com/office/word/2012/wordml" xmlns:wpg="http://schemas.microsoft.com/office/word/2010/wordprocessingGroup" xmlns:wpi="http://schemas.microsoft.com/office/word/2010/wordprocessingInk" xmlns:wne="http://schemas.microsoft.com/office/word/2006/wordml" xmlns:a="http://schemas.openxmlformats.org/drawingml/2006/main" xmlns:wps="http://schemas.microsoft.com/office/word/2010/wordprocessingShape" mc:Ignorable="w14 w15 wp14">
   <w:p>
     <w:pPr>
-      <w:pStyle w:val="886"/>
+      <w:pStyle w:val="943"/>
     </w:pPr>
     <w:r/>
     <w:r/>
@@ -19347,10 +21334,10 @@
     <w:lsdException w:name="Bibliography" w:uiPriority="37"/>
     <w:lsdException w:name="TOC Heading" w:uiPriority="39" w:qFormat="1"/>
   </w:latentStyles>
-  <w:style w:type="character" w:styleId="690">
+  <w:style w:type="character" w:styleId="747">
     <w:name w:val="Heading 1 Char"/>
-    <w:basedOn w:val="859"/>
-    <w:link w:val="853"/>
+    <w:basedOn w:val="916"/>
+    <w:link w:val="910"/>
     <w:uiPriority w:val="9"/>
     <w:rPr>
       <w:rFonts w:ascii="Arial" w:hAnsi="Arial" w:cs="Arial" w:eastAsia="Arial"/>
@@ -19358,20 +21345,20 @@
       <w:szCs w:val="40"/>
     </w:rPr>
   </w:style>
-  <w:style w:type="character" w:styleId="691">
+  <w:style w:type="character" w:styleId="748">
     <w:name w:val="Heading 2 Char"/>
-    <w:basedOn w:val="859"/>
-    <w:link w:val="854"/>
+    <w:basedOn w:val="916"/>
+    <w:link w:val="911"/>
     <w:uiPriority w:val="9"/>
     <w:rPr>
       <w:rFonts w:ascii="Arial" w:hAnsi="Arial" w:cs="Arial" w:eastAsia="Arial"/>
       <w:sz w:val="34"/>
     </w:rPr>
   </w:style>
-  <w:style w:type="character" w:styleId="692">
+  <w:style w:type="character" w:styleId="749">
     <w:name w:val="Heading 3 Char"/>
-    <w:basedOn w:val="859"/>
-    <w:link w:val="855"/>
+    <w:basedOn w:val="916"/>
+    <w:link w:val="912"/>
     <w:uiPriority w:val="9"/>
     <w:rPr>
       <w:rFonts w:ascii="Arial" w:hAnsi="Arial" w:cs="Arial" w:eastAsia="Arial"/>
@@ -19379,10 +21366,10 @@
       <w:szCs w:val="30"/>
     </w:rPr>
   </w:style>
-  <w:style w:type="character" w:styleId="693">
+  <w:style w:type="character" w:styleId="750">
     <w:name w:val="Heading 4 Char"/>
-    <w:basedOn w:val="859"/>
-    <w:link w:val="856"/>
+    <w:basedOn w:val="916"/>
+    <w:link w:val="913"/>
     <w:uiPriority w:val="9"/>
     <w:rPr>
       <w:rFonts w:ascii="Arial" w:hAnsi="Arial" w:cs="Arial" w:eastAsia="Arial"/>
@@ -19392,10 +21379,10 @@
       <w:szCs w:val="26"/>
     </w:rPr>
   </w:style>
-  <w:style w:type="character" w:styleId="694">
+  <w:style w:type="character" w:styleId="751">
     <w:name w:val="Heading 5 Char"/>
-    <w:basedOn w:val="859"/>
-    <w:link w:val="857"/>
+    <w:basedOn w:val="916"/>
+    <w:link w:val="914"/>
     <w:uiPriority w:val="9"/>
     <w:rPr>
       <w:rFonts w:ascii="Arial" w:hAnsi="Arial" w:cs="Arial" w:eastAsia="Arial"/>
@@ -19405,10 +21392,10 @@
       <w:szCs w:val="24"/>
     </w:rPr>
   </w:style>
-  <w:style w:type="character" w:styleId="695">
+  <w:style w:type="character" w:styleId="752">
     <w:name w:val="Heading 6 Char"/>
-    <w:basedOn w:val="859"/>
-    <w:link w:val="858"/>
+    <w:basedOn w:val="916"/>
+    <w:link w:val="915"/>
     <w:uiPriority w:val="9"/>
     <w:rPr>
       <w:rFonts w:ascii="Arial" w:hAnsi="Arial" w:cs="Arial" w:eastAsia="Arial"/>
@@ -19418,11 +21405,11 @@
       <w:szCs w:val="22"/>
     </w:rPr>
   </w:style>
-  <w:style w:type="paragraph" w:styleId="696">
+  <w:style w:type="paragraph" w:styleId="753">
     <w:name w:val="Heading 7"/>
-    <w:basedOn w:val="852"/>
-    <w:next w:val="852"/>
-    <w:link w:val="697"/>
+    <w:basedOn w:val="909"/>
+    <w:next w:val="909"/>
+    <w:link w:val="754"/>
     <w:qFormat/>
     <w:uiPriority w:val="9"/>
     <w:unhideWhenUsed/>
@@ -19442,10 +21429,10 @@
       <w:outlineLvl w:val="6"/>
     </w:pPr>
   </w:style>
-  <w:style w:type="character" w:styleId="697">
+  <w:style w:type="character" w:styleId="754">
     <w:name w:val="Heading 7 Char"/>
-    <w:basedOn w:val="859"/>
-    <w:link w:val="696"/>
+    <w:basedOn w:val="916"/>
+    <w:link w:val="753"/>
     <w:uiPriority w:val="9"/>
     <w:rPr>
       <w:rFonts w:ascii="Arial" w:hAnsi="Arial" w:cs="Arial" w:eastAsia="Arial"/>
@@ -19457,11 +21444,11 @@
       <w:szCs w:val="22"/>
     </w:rPr>
   </w:style>
-  <w:style w:type="paragraph" w:styleId="698">
+  <w:style w:type="paragraph" w:styleId="755">
     <w:name w:val="Heading 8"/>
-    <w:basedOn w:val="852"/>
-    <w:next w:val="852"/>
-    <w:link w:val="699"/>
+    <w:basedOn w:val="909"/>
+    <w:next w:val="909"/>
+    <w:link w:val="756"/>
     <w:qFormat/>
     <w:uiPriority w:val="9"/>
     <w:unhideWhenUsed/>
@@ -19479,10 +21466,10 @@
       <w:outlineLvl w:val="7"/>
     </w:pPr>
   </w:style>
-  <w:style w:type="character" w:styleId="699">
+  <w:style w:type="character" w:styleId="756">
     <w:name w:val="Heading 8 Char"/>
-    <w:basedOn w:val="859"/>
-    <w:link w:val="698"/>
+    <w:basedOn w:val="916"/>
+    <w:link w:val="755"/>
     <w:uiPriority w:val="9"/>
     <w:rPr>
       <w:rFonts w:ascii="Arial" w:hAnsi="Arial" w:cs="Arial" w:eastAsia="Arial"/>
@@ -19492,11 +21479,11 @@
       <w:szCs w:val="22"/>
     </w:rPr>
   </w:style>
-  <w:style w:type="paragraph" w:styleId="700">
+  <w:style w:type="paragraph" w:styleId="757">
     <w:name w:val="Heading 9"/>
-    <w:basedOn w:val="852"/>
-    <w:next w:val="852"/>
-    <w:link w:val="701"/>
+    <w:basedOn w:val="909"/>
+    <w:next w:val="909"/>
+    <w:link w:val="758"/>
     <w:qFormat/>
     <w:uiPriority w:val="9"/>
     <w:unhideWhenUsed/>
@@ -19514,10 +21501,10 @@
       <w:outlineLvl w:val="8"/>
     </w:pPr>
   </w:style>
-  <w:style w:type="character" w:styleId="701">
+  <w:style w:type="character" w:styleId="758">
     <w:name w:val="Heading 9 Char"/>
-    <w:basedOn w:val="859"/>
-    <w:link w:val="700"/>
+    <w:basedOn w:val="916"/>
+    <w:link w:val="757"/>
     <w:uiPriority w:val="9"/>
     <w:rPr>
       <w:rFonts w:ascii="Arial" w:hAnsi="Arial" w:cs="Arial" w:eastAsia="Arial"/>
@@ -19527,7 +21514,7 @@
       <w:szCs w:val="21"/>
     </w:rPr>
   </w:style>
-  <w:style w:type="paragraph" w:styleId="702">
+  <w:style w:type="paragraph" w:styleId="759">
     <w:name w:val="No Spacing"/>
     <w:qFormat/>
     <w:uiPriority w:val="1"/>
@@ -19535,21 +21522,21 @@
       <w:spacing w:lineRule="auto" w:line="240" w:after="0" w:before="0"/>
     </w:pPr>
   </w:style>
-  <w:style w:type="character" w:styleId="703">
+  <w:style w:type="character" w:styleId="760">
     <w:name w:val="Title Char"/>
-    <w:basedOn w:val="859"/>
-    <w:link w:val="865"/>
+    <w:basedOn w:val="916"/>
+    <w:link w:val="922"/>
     <w:uiPriority w:val="10"/>
     <w:rPr>
       <w:sz w:val="48"/>
       <w:szCs w:val="48"/>
     </w:rPr>
   </w:style>
-  <w:style w:type="paragraph" w:styleId="704">
+  <w:style w:type="paragraph" w:styleId="761">
     <w:name w:val="Subtitle"/>
-    <w:basedOn w:val="852"/>
-    <w:next w:val="852"/>
-    <w:link w:val="705"/>
+    <w:basedOn w:val="909"/>
+    <w:next w:val="909"/>
+    <w:link w:val="762"/>
     <w:qFormat/>
     <w:uiPriority w:val="11"/>
     <w:rPr>
@@ -19560,21 +21547,21 @@
       <w:spacing w:after="200" w:before="200"/>
     </w:pPr>
   </w:style>
-  <w:style w:type="character" w:styleId="705">
+  <w:style w:type="character" w:styleId="762">
     <w:name w:val="Subtitle Char"/>
-    <w:basedOn w:val="859"/>
-    <w:link w:val="704"/>
+    <w:basedOn w:val="916"/>
+    <w:link w:val="761"/>
     <w:uiPriority w:val="11"/>
     <w:rPr>
       <w:sz w:val="24"/>
       <w:szCs w:val="24"/>
     </w:rPr>
   </w:style>
-  <w:style w:type="paragraph" w:styleId="706">
+  <w:style w:type="paragraph" w:styleId="763">
     <w:name w:val="Quote"/>
-    <w:basedOn w:val="852"/>
-    <w:next w:val="852"/>
-    <w:link w:val="707"/>
+    <w:basedOn w:val="909"/>
+    <w:next w:val="909"/>
+    <w:link w:val="764"/>
     <w:qFormat/>
     <w:uiPriority w:val="29"/>
     <w:rPr>
@@ -19584,19 +21571,19 @@
       <w:ind w:left="720" w:right="720"/>
     </w:pPr>
   </w:style>
-  <w:style w:type="character" w:styleId="707">
+  <w:style w:type="character" w:styleId="764">
     <w:name w:val="Quote Char"/>
-    <w:link w:val="706"/>
+    <w:link w:val="763"/>
     <w:uiPriority w:val="29"/>
     <w:rPr>
       <w:i/>
     </w:rPr>
   </w:style>
-  <w:style w:type="paragraph" w:styleId="708">
+  <w:style w:type="paragraph" w:styleId="765">
     <w:name w:val="Intense Quote"/>
-    <w:basedOn w:val="852"/>
-    <w:next w:val="852"/>
-    <w:link w:val="709"/>
+    <w:basedOn w:val="909"/>
+    <w:next w:val="909"/>
+    <w:link w:val="766"/>
     <w:qFormat/>
     <w:uiPriority w:val="30"/>
     <w:rPr>
@@ -19614,30 +21601,30 @@
       </w:pBdr>
     </w:pPr>
   </w:style>
-  <w:style w:type="character" w:styleId="709">
+  <w:style w:type="character" w:styleId="766">
     <w:name w:val="Intense Quote Char"/>
-    <w:link w:val="708"/>
+    <w:link w:val="765"/>
     <w:uiPriority w:val="30"/>
     <w:rPr>
       <w:i/>
     </w:rPr>
   </w:style>
-  <w:style w:type="character" w:styleId="710">
+  <w:style w:type="character" w:styleId="767">
     <w:name w:val="Header Char"/>
-    <w:basedOn w:val="859"/>
-    <w:link w:val="886"/>
+    <w:basedOn w:val="916"/>
+    <w:link w:val="943"/>
     <w:uiPriority w:val="99"/>
   </w:style>
-  <w:style w:type="character" w:styleId="711">
+  <w:style w:type="character" w:styleId="768">
     <w:name w:val="Footer Char"/>
-    <w:basedOn w:val="859"/>
-    <w:link w:val="888"/>
+    <w:basedOn w:val="916"/>
+    <w:link w:val="945"/>
     <w:uiPriority w:val="99"/>
   </w:style>
-  <w:style w:type="paragraph" w:styleId="712">
+  <w:style w:type="paragraph" w:styleId="769">
     <w:name w:val="Caption"/>
-    <w:basedOn w:val="852"/>
-    <w:next w:val="852"/>
+    <w:basedOn w:val="909"/>
+    <w:next w:val="909"/>
     <w:qFormat/>
     <w:uiPriority w:val="35"/>
     <w:semiHidden/>
@@ -19653,15 +21640,15 @@
       <w:spacing w:lineRule="auto" w:line="276"/>
     </w:pPr>
   </w:style>
-  <w:style w:type="character" w:styleId="713">
+  <w:style w:type="character" w:styleId="770">
     <w:name w:val="Caption Char"/>
-    <w:basedOn w:val="712"/>
-    <w:link w:val="888"/>
+    <w:basedOn w:val="769"/>
+    <w:link w:val="945"/>
     <w:uiPriority w:val="99"/>
   </w:style>
-  <w:style w:type="table" w:styleId="714">
+  <w:style w:type="table" w:styleId="771">
     <w:name w:val="Table Grid Light"/>
-    <w:basedOn w:val="860"/>
+    <w:basedOn w:val="917"/>
     <w:uiPriority w:val="59"/>
     <w:pPr>
       <w:spacing w:lineRule="auto" w:line="240" w:after="0"/>
@@ -19684,9 +21671,9 @@
       </w:tblCellMar>
     </w:tblPr>
   </w:style>
-  <w:style w:type="table" w:styleId="715">
+  <w:style w:type="table" w:styleId="772">
     <w:name w:val="Plain Table 1"/>
-    <w:basedOn w:val="860"/>
+    <w:basedOn w:val="917"/>
     <w:uiPriority w:val="59"/>
     <w:pPr>
       <w:spacing w:lineRule="auto" w:line="240" w:after="0"/>
@@ -19751,9 +21738,9 @@
       </w:rPr>
     </w:tblStylePr>
   </w:style>
-  <w:style w:type="table" w:styleId="716">
+  <w:style w:type="table" w:styleId="773">
     <w:name w:val="Plain Table 2"/>
-    <w:basedOn w:val="860"/>
+    <w:basedOn w:val="917"/>
     <w:uiPriority w:val="59"/>
     <w:pPr>
       <w:spacing w:lineRule="auto" w:line="240" w:after="0"/>
@@ -19836,9 +21823,9 @@
       </w:rPr>
     </w:tblStylePr>
   </w:style>
-  <w:style w:type="table" w:styleId="717">
+  <w:style w:type="table" w:styleId="774">
     <w:name w:val="Plain Table 3"/>
-    <w:basedOn w:val="860"/>
+    <w:basedOn w:val="917"/>
     <w:uiPriority w:val="99"/>
     <w:pPr>
       <w:spacing w:lineRule="auto" w:line="240" w:after="0"/>
@@ -19913,9 +21900,9 @@
       </w:rPr>
     </w:tblStylePr>
   </w:style>
-  <w:style w:type="table" w:styleId="718">
+  <w:style w:type="table" w:styleId="775">
     <w:name w:val="Plain Table 4"/>
-    <w:basedOn w:val="860"/>
+    <w:basedOn w:val="917"/>
     <w:uiPriority w:val="99"/>
     <w:pPr>
       <w:spacing w:lineRule="auto" w:line="240" w:after="0"/>
@@ -19970,9 +21957,9 @@
       </w:rPr>
     </w:tblStylePr>
   </w:style>
-  <w:style w:type="table" w:styleId="719">
+  <w:style w:type="table" w:styleId="776">
     <w:name w:val="Plain Table 5"/>
-    <w:basedOn w:val="860"/>
+    <w:basedOn w:val="917"/>
     <w:uiPriority w:val="99"/>
     <w:pPr>
       <w:spacing w:lineRule="auto" w:line="240" w:after="0"/>
@@ -20058,9 +22045,9 @@
       </w:tcPr>
     </w:tblStylePr>
   </w:style>
-  <w:style w:type="table" w:styleId="720">
+  <w:style w:type="table" w:styleId="777">
     <w:name w:val="Grid Table 1 Light"/>
-    <w:basedOn w:val="860"/>
+    <w:basedOn w:val="917"/>
     <w:uiPriority w:val="99"/>
     <w:pPr>
       <w:spacing w:lineRule="auto" w:line="240" w:after="0"/>
@@ -20123,9 +22110,9 @@
       </w:rPr>
     </w:tblStylePr>
   </w:style>
-  <w:style w:type="table" w:styleId="721">
+  <w:style w:type="table" w:styleId="778">
     <w:name w:val="Grid Table 1 Light - Accent 1"/>
-    <w:basedOn w:val="860"/>
+    <w:basedOn w:val="917"/>
     <w:uiPriority w:val="99"/>
     <w:pPr>
       <w:spacing w:lineRule="auto" w:line="240" w:after="0"/>
@@ -20188,9 +22175,9 @@
       </w:rPr>
     </w:tblStylePr>
   </w:style>
-  <w:style w:type="table" w:styleId="722">
+  <w:style w:type="table" w:styleId="779">
     <w:name w:val="Grid Table 1 Light - Accent 2"/>
-    <w:basedOn w:val="860"/>
+    <w:basedOn w:val="917"/>
     <w:uiPriority w:val="99"/>
     <w:pPr>
       <w:spacing w:lineRule="auto" w:line="240" w:after="0"/>
@@ -20253,9 +22240,9 @@
       </w:rPr>
     </w:tblStylePr>
   </w:style>
-  <w:style w:type="table" w:styleId="723">
+  <w:style w:type="table" w:styleId="780">
     <w:name w:val="Grid Table 1 Light - Accent 3"/>
-    <w:basedOn w:val="860"/>
+    <w:basedOn w:val="917"/>
     <w:uiPriority w:val="99"/>
     <w:pPr>
       <w:spacing w:lineRule="auto" w:line="240" w:after="0"/>
@@ -20318,9 +22305,9 @@
       </w:rPr>
     </w:tblStylePr>
   </w:style>
-  <w:style w:type="table" w:styleId="724">
+  <w:style w:type="table" w:styleId="781">
     <w:name w:val="Grid Table 1 Light - Accent 4"/>
-    <w:basedOn w:val="860"/>
+    <w:basedOn w:val="917"/>
     <w:uiPriority w:val="99"/>
     <w:pPr>
       <w:spacing w:lineRule="auto" w:line="240" w:after="0"/>
@@ -20383,9 +22370,9 @@
       </w:rPr>
     </w:tblStylePr>
   </w:style>
-  <w:style w:type="table" w:styleId="725">
+  <w:style w:type="table" w:styleId="782">
     <w:name w:val="Grid Table 1 Light - Accent 5"/>
-    <w:basedOn w:val="860"/>
+    <w:basedOn w:val="917"/>
     <w:uiPriority w:val="99"/>
     <w:pPr>
       <w:spacing w:lineRule="auto" w:line="240" w:after="0"/>
@@ -20448,9 +22435,9 @@
       </w:rPr>
     </w:tblStylePr>
   </w:style>
-  <w:style w:type="table" w:styleId="726">
+  <w:style w:type="table" w:styleId="783">
     <w:name w:val="Grid Table 1 Light - Accent 6"/>
-    <w:basedOn w:val="860"/>
+    <w:basedOn w:val="917"/>
     <w:uiPriority w:val="99"/>
     <w:pPr>
       <w:spacing w:lineRule="auto" w:line="240" w:after="0"/>
@@ -20513,9 +22500,9 @@
       </w:rPr>
     </w:tblStylePr>
   </w:style>
-  <w:style w:type="table" w:styleId="727">
+  <w:style w:type="table" w:styleId="784">
     <w:name w:val="Grid Table 2"/>
-    <w:basedOn w:val="860"/>
+    <w:basedOn w:val="917"/>
     <w:uiPriority w:val="99"/>
     <w:pPr>
       <w:spacing w:lineRule="auto" w:line="240" w:after="0"/>
@@ -20593,9 +22580,9 @@
       </w:tcPr>
     </w:tblStylePr>
   </w:style>
-  <w:style w:type="table" w:styleId="728">
+  <w:style w:type="table" w:styleId="785">
     <w:name w:val="Grid Table 2 - Accent 1"/>
-    <w:basedOn w:val="860"/>
+    <w:basedOn w:val="917"/>
     <w:uiPriority w:val="99"/>
     <w:pPr>
       <w:spacing w:lineRule="auto" w:line="240" w:after="0"/>
@@ -20673,9 +22660,9 @@
       </w:tcPr>
     </w:tblStylePr>
   </w:style>
-  <w:style w:type="table" w:styleId="729">
+  <w:style w:type="table" w:styleId="786">
     <w:name w:val="Grid Table 2 - Accent 2"/>
-    <w:basedOn w:val="860"/>
+    <w:basedOn w:val="917"/>
     <w:uiPriority w:val="99"/>
     <w:pPr>
       <w:spacing w:lineRule="auto" w:line="240" w:after="0"/>
@@ -20753,9 +22740,9 @@
       </w:tcPr>
     </w:tblStylePr>
   </w:style>
-  <w:style w:type="table" w:styleId="730">
+  <w:style w:type="table" w:styleId="787">
     <w:name w:val="Grid Table 2 - Accent 3"/>
-    <w:basedOn w:val="860"/>
+    <w:basedOn w:val="917"/>
     <w:uiPriority w:val="99"/>
     <w:pPr>
       <w:spacing w:lineRule="auto" w:line="240" w:after="0"/>
@@ -20833,9 +22820,9 @@
       </w:tcPr>
     </w:tblStylePr>
   </w:style>
-  <w:style w:type="table" w:styleId="731">
+  <w:style w:type="table" w:styleId="788">
     <w:name w:val="Grid Table 2 - Accent 4"/>
-    <w:basedOn w:val="860"/>
+    <w:basedOn w:val="917"/>
     <w:uiPriority w:val="99"/>
     <w:pPr>
       <w:spacing w:lineRule="auto" w:line="240" w:after="0"/>
@@ -20913,9 +22900,9 @@
       </w:tcPr>
     </w:tblStylePr>
   </w:style>
-  <w:style w:type="table" w:styleId="732">
+  <w:style w:type="table" w:styleId="789">
     <w:name w:val="Grid Table 2 - Accent 5"/>
-    <w:basedOn w:val="860"/>
+    <w:basedOn w:val="917"/>
     <w:uiPriority w:val="99"/>
     <w:pPr>
       <w:spacing w:lineRule="auto" w:line="240" w:after="0"/>
@@ -20993,9 +22980,9 @@
       </w:tcPr>
     </w:tblStylePr>
   </w:style>
-  <w:style w:type="table" w:styleId="733">
+  <w:style w:type="table" w:styleId="790">
     <w:name w:val="Grid Table 2 - Accent 6"/>
-    <w:basedOn w:val="860"/>
+    <w:basedOn w:val="917"/>
     <w:uiPriority w:val="99"/>
     <w:pPr>
       <w:spacing w:lineRule="auto" w:line="240" w:after="0"/>
@@ -21073,9 +23060,9 @@
       </w:tcPr>
     </w:tblStylePr>
   </w:style>
-  <w:style w:type="table" w:styleId="734">
+  <w:style w:type="table" w:styleId="791">
     <w:name w:val="Grid Table 3"/>
-    <w:basedOn w:val="860"/>
+    <w:basedOn w:val="917"/>
     <w:uiPriority w:val="99"/>
     <w:pPr>
       <w:spacing w:lineRule="auto" w:line="240" w:after="0"/>
@@ -21174,9 +23161,9 @@
       </w:tcPr>
     </w:tblStylePr>
   </w:style>
-  <w:style w:type="table" w:styleId="735">
+  <w:style w:type="table" w:styleId="792">
     <w:name w:val="Grid Table 3 - Accent 1"/>
-    <w:basedOn w:val="860"/>
+    <w:basedOn w:val="917"/>
     <w:uiPriority w:val="99"/>
     <w:pPr>
       <w:spacing w:lineRule="auto" w:line="240" w:after="0"/>
@@ -21275,9 +23262,9 @@
       </w:tcPr>
     </w:tblStylePr>
   </w:style>
-  <w:style w:type="table" w:styleId="736">
+  <w:style w:type="table" w:styleId="793">
     <w:name w:val="Grid Table 3 - Accent 2"/>
-    <w:basedOn w:val="860"/>
+    <w:basedOn w:val="917"/>
     <w:uiPriority w:val="99"/>
     <w:pPr>
       <w:spacing w:lineRule="auto" w:line="240" w:after="0"/>
@@ -21376,9 +23363,9 @@
       </w:tcPr>
     </w:tblStylePr>
   </w:style>
-  <w:style w:type="table" w:styleId="737">
+  <w:style w:type="table" w:styleId="794">
     <w:name w:val="Grid Table 3 - Accent 3"/>
-    <w:basedOn w:val="860"/>
+    <w:basedOn w:val="917"/>
     <w:uiPriority w:val="99"/>
     <w:pPr>
       <w:spacing w:lineRule="auto" w:line="240" w:after="0"/>
@@ -21477,9 +23464,9 @@
       </w:tcPr>
     </w:tblStylePr>
   </w:style>
-  <w:style w:type="table" w:styleId="738">
+  <w:style w:type="table" w:styleId="795">
     <w:name w:val="Grid Table 3 - Accent 4"/>
-    <w:basedOn w:val="860"/>
+    <w:basedOn w:val="917"/>
     <w:uiPriority w:val="99"/>
     <w:pPr>
       <w:spacing w:lineRule="auto" w:line="240" w:after="0"/>
@@ -21578,9 +23565,9 @@
       </w:tcPr>
     </w:tblStylePr>
   </w:style>
-  <w:style w:type="table" w:styleId="739">
+  <w:style w:type="table" w:styleId="796">
     <w:name w:val="Grid Table 3 - Accent 5"/>
-    <w:basedOn w:val="860"/>
+    <w:basedOn w:val="917"/>
     <w:uiPriority w:val="99"/>
     <w:pPr>
       <w:spacing w:lineRule="auto" w:line="240" w:after="0"/>
@@ -21679,9 +23666,9 @@
       </w:tcPr>
     </w:tblStylePr>
   </w:style>
-  <w:style w:type="table" w:styleId="740">
+  <w:style w:type="table" w:styleId="797">
     <w:name w:val="Grid Table 3 - Accent 6"/>
-    <w:basedOn w:val="860"/>
+    <w:basedOn w:val="917"/>
     <w:uiPriority w:val="99"/>
     <w:pPr>
       <w:spacing w:lineRule="auto" w:line="240" w:after="0"/>
@@ -21780,9 +23767,9 @@
       </w:tcPr>
     </w:tblStylePr>
   </w:style>
-  <w:style w:type="table" w:styleId="741">
+  <w:style w:type="table" w:styleId="798">
     <w:name w:val="Grid Table 4"/>
-    <w:basedOn w:val="860"/>
+    <w:basedOn w:val="917"/>
     <w:uiPriority w:val="59"/>
     <w:pPr>
       <w:spacing w:lineRule="auto" w:line="240" w:after="0"/>
@@ -21861,9 +23848,9 @@
       </w:tcPr>
     </w:tblStylePr>
   </w:style>
-  <w:style w:type="table" w:styleId="742">
+  <w:style w:type="table" w:styleId="799">
     <w:name w:val="Grid Table 4 - Accent 1"/>
-    <w:basedOn w:val="860"/>
+    <w:basedOn w:val="917"/>
     <w:uiPriority w:val="59"/>
     <w:pPr>
       <w:spacing w:lineRule="auto" w:line="240" w:after="0"/>
@@ -21942,9 +23929,9 @@
       </w:tcPr>
     </w:tblStylePr>
   </w:style>
-  <w:style w:type="table" w:styleId="743">
+  <w:style w:type="table" w:styleId="800">
     <w:name w:val="Grid Table 4 - Accent 2"/>
-    <w:basedOn w:val="860"/>
+    <w:basedOn w:val="917"/>
     <w:uiPriority w:val="59"/>
     <w:pPr>
       <w:spacing w:lineRule="auto" w:line="240" w:after="0"/>
@@ -22023,9 +24010,9 @@
       </w:tcPr>
     </w:tblStylePr>
   </w:style>
-  <w:style w:type="table" w:styleId="744">
+  <w:style w:type="table" w:styleId="801">
     <w:name w:val="Grid Table 4 - Accent 3"/>
-    <w:basedOn w:val="860"/>
+    <w:basedOn w:val="917"/>
     <w:uiPriority w:val="59"/>
     <w:pPr>
       <w:spacing w:lineRule="auto" w:line="240" w:after="0"/>
@@ -22104,9 +24091,9 @@
       </w:tcPr>
     </w:tblStylePr>
   </w:style>
-  <w:style w:type="table" w:styleId="745">
+  <w:style w:type="table" w:styleId="802">
     <w:name w:val="Grid Table 4 - Accent 4"/>
-    <w:basedOn w:val="860"/>
+    <w:basedOn w:val="917"/>
     <w:uiPriority w:val="59"/>
     <w:pPr>
       <w:spacing w:lineRule="auto" w:line="240" w:after="0"/>
@@ -22185,9 +24172,9 @@
       </w:tcPr>
     </w:tblStylePr>
   </w:style>
-  <w:style w:type="table" w:styleId="746">
+  <w:style w:type="table" w:styleId="803">
     <w:name w:val="Grid Table 4 - Accent 5"/>
-    <w:basedOn w:val="860"/>
+    <w:basedOn w:val="917"/>
     <w:uiPriority w:val="59"/>
     <w:pPr>
       <w:spacing w:lineRule="auto" w:line="240" w:after="0"/>
@@ -22266,9 +24253,9 @@
       </w:tcPr>
     </w:tblStylePr>
   </w:style>
-  <w:style w:type="table" w:styleId="747">
+  <w:style w:type="table" w:styleId="804">
     <w:name w:val="Grid Table 4 - Accent 6"/>
-    <w:basedOn w:val="860"/>
+    <w:basedOn w:val="917"/>
     <w:uiPriority w:val="59"/>
     <w:pPr>
       <w:spacing w:lineRule="auto" w:line="240" w:after="0"/>
@@ -22347,9 +24334,9 @@
       </w:tcPr>
     </w:tblStylePr>
   </w:style>
-  <w:style w:type="table" w:styleId="748">
+  <w:style w:type="table" w:styleId="805">
     <w:name w:val="Grid Table 5 Dark"/>
-    <w:basedOn w:val="860"/>
+    <w:basedOn w:val="917"/>
     <w:uiPriority w:val="99"/>
     <w:pPr>
       <w:spacing w:lineRule="auto" w:line="240" w:after="0"/>
@@ -22426,9 +24413,9 @@
       </w:tcPr>
     </w:tblStylePr>
   </w:style>
-  <w:style w:type="table" w:styleId="749">
+  <w:style w:type="table" w:styleId="806">
     <w:name w:val="Grid Table 5 Dark- Accent 1"/>
-    <w:basedOn w:val="860"/>
+    <w:basedOn w:val="917"/>
     <w:uiPriority w:val="99"/>
     <w:pPr>
       <w:spacing w:lineRule="auto" w:line="240" w:after="0"/>
@@ -22505,9 +24492,9 @@
       </w:tcPr>
     </w:tblStylePr>
   </w:style>
-  <w:style w:type="table" w:styleId="750">
+  <w:style w:type="table" w:styleId="807">
     <w:name w:val="Grid Table 5 Dark - Accent 2"/>
-    <w:basedOn w:val="860"/>
+    <w:basedOn w:val="917"/>
     <w:uiPriority w:val="99"/>
     <w:pPr>
       <w:spacing w:lineRule="auto" w:line="240" w:after="0"/>
@@ -22584,9 +24571,9 @@
       </w:tcPr>
     </w:tblStylePr>
   </w:style>
-  <w:style w:type="table" w:styleId="751">
+  <w:style w:type="table" w:styleId="808">
     <w:name w:val="Grid Table 5 Dark - Accent 3"/>
-    <w:basedOn w:val="860"/>
+    <w:basedOn w:val="917"/>
     <w:uiPriority w:val="99"/>
     <w:pPr>
       <w:spacing w:lineRule="auto" w:line="240" w:after="0"/>
@@ -22663,9 +24650,9 @@
       </w:tcPr>
     </w:tblStylePr>
   </w:style>
-  <w:style w:type="table" w:styleId="752">
+  <w:style w:type="table" w:styleId="809">
     <w:name w:val="Grid Table 5 Dark- Accent 4"/>
-    <w:basedOn w:val="860"/>
+    <w:basedOn w:val="917"/>
     <w:uiPriority w:val="99"/>
     <w:pPr>
       <w:spacing w:lineRule="auto" w:line="240" w:after="0"/>
@@ -22742,9 +24729,9 @@
       </w:tcPr>
     </w:tblStylePr>
   </w:style>
-  <w:style w:type="table" w:styleId="753">
+  <w:style w:type="table" w:styleId="810">
     <w:name w:val="Grid Table 5 Dark - Accent 5"/>
-    <w:basedOn w:val="860"/>
+    <w:basedOn w:val="917"/>
     <w:uiPriority w:val="99"/>
     <w:pPr>
       <w:spacing w:lineRule="auto" w:line="240" w:after="0"/>
@@ -22821,9 +24808,9 @@
       </w:tcPr>
     </w:tblStylePr>
   </w:style>
-  <w:style w:type="table" w:styleId="754">
+  <w:style w:type="table" w:styleId="811">
     <w:name w:val="Grid Table 5 Dark - Accent 6"/>
-    <w:basedOn w:val="860"/>
+    <w:basedOn w:val="917"/>
     <w:uiPriority w:val="99"/>
     <w:pPr>
       <w:spacing w:lineRule="auto" w:line="240" w:after="0"/>
@@ -22900,9 +24887,9 @@
       </w:tcPr>
     </w:tblStylePr>
   </w:style>
-  <w:style w:type="table" w:styleId="755">
+  <w:style w:type="table" w:styleId="812">
     <w:name w:val="Grid Table 6 Colorful"/>
-    <w:basedOn w:val="860"/>
+    <w:basedOn w:val="917"/>
     <w:uiPriority w:val="99"/>
     <w:pPr>
       <w:spacing w:lineRule="auto" w:line="240" w:after="0"/>
@@ -22979,9 +24966,9 @@
       </w:rPr>
     </w:tblStylePr>
   </w:style>
-  <w:style w:type="table" w:styleId="756">
+  <w:style w:type="table" w:styleId="813">
     <w:name w:val="Grid Table 6 Colorful - Accent 1"/>
-    <w:basedOn w:val="860"/>
+    <w:basedOn w:val="917"/>
     <w:uiPriority w:val="99"/>
     <w:pPr>
       <w:spacing w:lineRule="auto" w:line="240" w:after="0"/>
@@ -23058,9 +25045,9 @@
       </w:rPr>
     </w:tblStylePr>
   </w:style>
-  <w:style w:type="table" w:styleId="757">
+  <w:style w:type="table" w:styleId="814">
     <w:name w:val="Grid Table 6 Colorful - Accent 2"/>
-    <w:basedOn w:val="860"/>
+    <w:basedOn w:val="917"/>
     <w:uiPriority w:val="99"/>
     <w:pPr>
       <w:spacing w:lineRule="auto" w:line="240" w:after="0"/>
@@ -23137,9 +25124,9 @@
       </w:rPr>
     </w:tblStylePr>
   </w:style>
-  <w:style w:type="table" w:styleId="758">
+  <w:style w:type="table" w:styleId="815">
     <w:name w:val="Grid Table 6 Colorful - Accent 3"/>
-    <w:basedOn w:val="860"/>
+    <w:basedOn w:val="917"/>
     <w:uiPriority w:val="99"/>
     <w:pPr>
       <w:spacing w:lineRule="auto" w:line="240" w:after="0"/>
@@ -23216,9 +25203,9 @@
       </w:rPr>
     </w:tblStylePr>
   </w:style>
-  <w:style w:type="table" w:styleId="759">
+  <w:style w:type="table" w:styleId="816">
     <w:name w:val="Grid Table 6 Colorful - Accent 4"/>
-    <w:basedOn w:val="860"/>
+    <w:basedOn w:val="917"/>
     <w:uiPriority w:val="99"/>
     <w:pPr>
       <w:spacing w:lineRule="auto" w:line="240" w:after="0"/>
@@ -23295,9 +25282,9 @@
       </w:rPr>
     </w:tblStylePr>
   </w:style>
-  <w:style w:type="table" w:styleId="760">
+  <w:style w:type="table" w:styleId="817">
     <w:name w:val="Grid Table 6 Colorful - Accent 5"/>
-    <w:basedOn w:val="860"/>
+    <w:basedOn w:val="917"/>
     <w:uiPriority w:val="99"/>
     <w:pPr>
       <w:spacing w:lineRule="auto" w:line="240" w:after="0"/>
@@ -23374,9 +25361,9 @@
       </w:rPr>
     </w:tblStylePr>
   </w:style>
-  <w:style w:type="table" w:styleId="761">
+  <w:style w:type="table" w:styleId="818">
     <w:name w:val="Grid Table 6 Colorful - Accent 6"/>
-    <w:basedOn w:val="860"/>
+    <w:basedOn w:val="917"/>
     <w:uiPriority w:val="99"/>
     <w:pPr>
       <w:spacing w:lineRule="auto" w:line="240" w:after="0"/>
@@ -23453,9 +25440,9 @@
       </w:rPr>
     </w:tblStylePr>
   </w:style>
-  <w:style w:type="table" w:styleId="762">
+  <w:style w:type="table" w:styleId="819">
     <w:name w:val="Grid Table 7 Colorful"/>
-    <w:basedOn w:val="860"/>
+    <w:basedOn w:val="917"/>
     <w:uiPriority w:val="99"/>
     <w:pPr>
       <w:spacing w:lineRule="auto" w:line="240" w:after="0"/>
@@ -23565,9 +25552,9 @@
       </w:tcPr>
     </w:tblStylePr>
   </w:style>
-  <w:style w:type="table" w:styleId="763">
+  <w:style w:type="table" w:styleId="820">
     <w:name w:val="Grid Table 7 Colorful - Accent 1"/>
-    <w:basedOn w:val="860"/>
+    <w:basedOn w:val="917"/>
     <w:uiPriority w:val="99"/>
     <w:pPr>
       <w:spacing w:lineRule="auto" w:line="240" w:after="0"/>
@@ -23677,9 +25664,9 @@
       </w:tcPr>
     </w:tblStylePr>
   </w:style>
-  <w:style w:type="table" w:styleId="764">
+  <w:style w:type="table" w:styleId="821">
     <w:name w:val="Grid Table 7 Colorful - Accent 2"/>
-    <w:basedOn w:val="860"/>
+    <w:basedOn w:val="917"/>
     <w:uiPriority w:val="99"/>
     <w:pPr>
       <w:spacing w:lineRule="auto" w:line="240" w:after="0"/>
@@ -23789,9 +25776,9 @@
       </w:tcPr>
     </w:tblStylePr>
   </w:style>
-  <w:style w:type="table" w:styleId="765">
+  <w:style w:type="table" w:styleId="822">
     <w:name w:val="Grid Table 7 Colorful - Accent 3"/>
-    <w:basedOn w:val="860"/>
+    <w:basedOn w:val="917"/>
     <w:uiPriority w:val="99"/>
     <w:pPr>
       <w:spacing w:lineRule="auto" w:line="240" w:after="0"/>
@@ -23901,9 +25888,9 @@
       </w:tcPr>
     </w:tblStylePr>
   </w:style>
-  <w:style w:type="table" w:styleId="766">
+  <w:style w:type="table" w:styleId="823">
     <w:name w:val="Grid Table 7 Colorful - Accent 4"/>
-    <w:basedOn w:val="860"/>
+    <w:basedOn w:val="917"/>
     <w:uiPriority w:val="99"/>
     <w:pPr>
       <w:spacing w:lineRule="auto" w:line="240" w:after="0"/>
@@ -24013,9 +26000,9 @@
       </w:tcPr>
     </w:tblStylePr>
   </w:style>
-  <w:style w:type="table" w:styleId="767">
+  <w:style w:type="table" w:styleId="824">
     <w:name w:val="Grid Table 7 Colorful - Accent 5"/>
-    <w:basedOn w:val="860"/>
+    <w:basedOn w:val="917"/>
     <w:uiPriority w:val="99"/>
     <w:pPr>
       <w:spacing w:lineRule="auto" w:line="240" w:after="0"/>
@@ -24125,9 +26112,9 @@
       </w:tcPr>
     </w:tblStylePr>
   </w:style>
-  <w:style w:type="table" w:styleId="768">
+  <w:style w:type="table" w:styleId="825">
     <w:name w:val="Grid Table 7 Colorful - Accent 6"/>
-    <w:basedOn w:val="860"/>
+    <w:basedOn w:val="917"/>
     <w:uiPriority w:val="99"/>
     <w:pPr>
       <w:spacing w:lineRule="auto" w:line="240" w:after="0"/>
@@ -24237,9 +26224,9 @@
       </w:tcPr>
     </w:tblStylePr>
   </w:style>
-  <w:style w:type="table" w:styleId="769">
+  <w:style w:type="table" w:styleId="826">
     <w:name w:val="List Table 1 Light"/>
-    <w:basedOn w:val="860"/>
+    <w:basedOn w:val="917"/>
     <w:uiPriority w:val="99"/>
     <w:pPr>
       <w:spacing w:lineRule="auto" w:line="240" w:after="0"/>
@@ -24300,9 +26287,9 @@
       </w:tcPr>
     </w:tblStylePr>
   </w:style>
-  <w:style w:type="table" w:styleId="770">
+  <w:style w:type="table" w:styleId="827">
     <w:name w:val="List Table 1 Light - Accent 1"/>
-    <w:basedOn w:val="860"/>
+    <w:basedOn w:val="917"/>
     <w:uiPriority w:val="99"/>
     <w:pPr>
       <w:spacing w:lineRule="auto" w:line="240" w:after="0"/>
@@ -24363,9 +26350,9 @@
       </w:tcPr>
     </w:tblStylePr>
   </w:style>
-  <w:style w:type="table" w:styleId="771">
+  <w:style w:type="table" w:styleId="828">
     <w:name w:val="List Table 1 Light - Accent 2"/>
-    <w:basedOn w:val="860"/>
+    <w:basedOn w:val="917"/>
     <w:uiPriority w:val="99"/>
     <w:pPr>
       <w:spacing w:lineRule="auto" w:line="240" w:after="0"/>
@@ -24426,9 +26413,9 @@
       </w:tcPr>
     </w:tblStylePr>
   </w:style>
-  <w:style w:type="table" w:styleId="772">
+  <w:style w:type="table" w:styleId="829">
     <w:name w:val="List Table 1 Light - Accent 3"/>
-    <w:basedOn w:val="860"/>
+    <w:basedOn w:val="917"/>
     <w:uiPriority w:val="99"/>
     <w:pPr>
       <w:spacing w:lineRule="auto" w:line="240" w:after="0"/>
@@ -24489,9 +26476,9 @@
       </w:tcPr>
     </w:tblStylePr>
   </w:style>
-  <w:style w:type="table" w:styleId="773">
+  <w:style w:type="table" w:styleId="830">
     <w:name w:val="List Table 1 Light - Accent 4"/>
-    <w:basedOn w:val="860"/>
+    <w:basedOn w:val="917"/>
     <w:uiPriority w:val="99"/>
     <w:pPr>
       <w:spacing w:lineRule="auto" w:line="240" w:after="0"/>
@@ -24552,9 +26539,9 @@
       </w:tcPr>
     </w:tblStylePr>
   </w:style>
-  <w:style w:type="table" w:styleId="774">
+  <w:style w:type="table" w:styleId="831">
     <w:name w:val="List Table 1 Light - Accent 5"/>
-    <w:basedOn w:val="860"/>
+    <w:basedOn w:val="917"/>
     <w:uiPriority w:val="99"/>
     <w:pPr>
       <w:spacing w:lineRule="auto" w:line="240" w:after="0"/>
@@ -24615,9 +26602,9 @@
       </w:tcPr>
     </w:tblStylePr>
   </w:style>
-  <w:style w:type="table" w:styleId="775">
+  <w:style w:type="table" w:styleId="832">
     <w:name w:val="List Table 1 Light - Accent 6"/>
-    <w:basedOn w:val="860"/>
+    <w:basedOn w:val="917"/>
     <w:uiPriority w:val="99"/>
     <w:pPr>
       <w:spacing w:lineRule="auto" w:line="240" w:after="0"/>
@@ -24678,9 +26665,9 @@
       </w:tcPr>
     </w:tblStylePr>
   </w:style>
-  <w:style w:type="table" w:styleId="776">
+  <w:style w:type="table" w:styleId="833">
     <w:name w:val="List Table 2"/>
-    <w:basedOn w:val="860"/>
+    <w:basedOn w:val="917"/>
     <w:uiPriority w:val="99"/>
     <w:pPr>
       <w:spacing w:lineRule="auto" w:line="240" w:after="0"/>
@@ -24764,9 +26751,9 @@
       </w:tcPr>
     </w:tblStylePr>
   </w:style>
-  <w:style w:type="table" w:styleId="777">
+  <w:style w:type="table" w:styleId="834">
     <w:name w:val="List Table 2 - Accent 1"/>
-    <w:basedOn w:val="860"/>
+    <w:basedOn w:val="917"/>
     <w:uiPriority w:val="99"/>
     <w:pPr>
       <w:spacing w:lineRule="auto" w:line="240" w:after="0"/>
@@ -24850,9 +26837,9 @@
       </w:tcPr>
     </w:tblStylePr>
   </w:style>
-  <w:style w:type="table" w:styleId="778">
+  <w:style w:type="table" w:styleId="835">
     <w:name w:val="List Table 2 - Accent 2"/>
-    <w:basedOn w:val="860"/>
+    <w:basedOn w:val="917"/>
     <w:uiPriority w:val="99"/>
     <w:pPr>
       <w:spacing w:lineRule="auto" w:line="240" w:after="0"/>
@@ -24936,9 +26923,9 @@
       </w:tcPr>
     </w:tblStylePr>
   </w:style>
-  <w:style w:type="table" w:styleId="779">
+  <w:style w:type="table" w:styleId="836">
     <w:name w:val="List Table 2 - Accent 3"/>
-    <w:basedOn w:val="860"/>
+    <w:basedOn w:val="917"/>
     <w:uiPriority w:val="99"/>
     <w:pPr>
       <w:spacing w:lineRule="auto" w:line="240" w:after="0"/>
@@ -25022,9 +27009,9 @@
       </w:tcPr>
     </w:tblStylePr>
   </w:style>
-  <w:style w:type="table" w:styleId="780">
+  <w:style w:type="table" w:styleId="837">
     <w:name w:val="List Table 2 - Accent 4"/>
-    <w:basedOn w:val="860"/>
+    <w:basedOn w:val="917"/>
     <w:uiPriority w:val="99"/>
     <w:pPr>
       <w:spacing w:lineRule="auto" w:line="240" w:after="0"/>
@@ -25108,9 +27095,9 @@
       </w:tcPr>
     </w:tblStylePr>
   </w:style>
-  <w:style w:type="table" w:styleId="781">
+  <w:style w:type="table" w:styleId="838">
     <w:name w:val="List Table 2 - Accent 5"/>
-    <w:basedOn w:val="860"/>
+    <w:basedOn w:val="917"/>
     <w:uiPriority w:val="99"/>
     <w:pPr>
       <w:spacing w:lineRule="auto" w:line="240" w:after="0"/>
@@ -25194,9 +27181,9 @@
       </w:tcPr>
     </w:tblStylePr>
   </w:style>
-  <w:style w:type="table" w:styleId="782">
+  <w:style w:type="table" w:styleId="839">
     <w:name w:val="List Table 2 - Accent 6"/>
-    <w:basedOn w:val="860"/>
+    <w:basedOn w:val="917"/>
     <w:uiPriority w:val="99"/>
     <w:pPr>
       <w:spacing w:lineRule="auto" w:line="240" w:after="0"/>
@@ -25280,9 +27267,9 @@
       </w:tcPr>
     </w:tblStylePr>
   </w:style>
-  <w:style w:type="table" w:styleId="783">
+  <w:style w:type="table" w:styleId="840">
     <w:name w:val="List Table 3"/>
-    <w:basedOn w:val="860"/>
+    <w:basedOn w:val="917"/>
     <w:uiPriority w:val="99"/>
     <w:pPr>
       <w:spacing w:lineRule="auto" w:line="240" w:after="0"/>
@@ -25354,9 +27341,9 @@
       </w:rPr>
     </w:tblStylePr>
   </w:style>
-  <w:style w:type="table" w:styleId="784">
+  <w:style w:type="table" w:styleId="841">
     <w:name w:val="List Table 3 - Accent 1"/>
-    <w:basedOn w:val="860"/>
+    <w:basedOn w:val="917"/>
     <w:uiPriority w:val="99"/>
     <w:pPr>
       <w:spacing w:lineRule="auto" w:line="240" w:after="0"/>
@@ -25428,9 +27415,9 @@
       </w:rPr>
     </w:tblStylePr>
   </w:style>
-  <w:style w:type="table" w:styleId="785">
+  <w:style w:type="table" w:styleId="842">
     <w:name w:val="List Table 3 - Accent 2"/>
-    <w:basedOn w:val="860"/>
+    <w:basedOn w:val="917"/>
     <w:uiPriority w:val="99"/>
     <w:pPr>
       <w:spacing w:lineRule="auto" w:line="240" w:after="0"/>
@@ -25502,9 +27489,9 @@
       </w:rPr>
     </w:tblStylePr>
   </w:style>
-  <w:style w:type="table" w:styleId="786">
+  <w:style w:type="table" w:styleId="843">
     <w:name w:val="List Table 3 - Accent 3"/>
-    <w:basedOn w:val="860"/>
+    <w:basedOn w:val="917"/>
     <w:uiPriority w:val="99"/>
     <w:pPr>
       <w:spacing w:lineRule="auto" w:line="240" w:after="0"/>
@@ -25576,9 +27563,9 @@
       </w:rPr>
     </w:tblStylePr>
   </w:style>
-  <w:style w:type="table" w:styleId="787">
+  <w:style w:type="table" w:styleId="844">
     <w:name w:val="List Table 3 - Accent 4"/>
-    <w:basedOn w:val="860"/>
+    <w:basedOn w:val="917"/>
     <w:uiPriority w:val="99"/>
     <w:pPr>
       <w:spacing w:lineRule="auto" w:line="240" w:after="0"/>
@@ -25650,9 +27637,9 @@
       </w:rPr>
     </w:tblStylePr>
   </w:style>
-  <w:style w:type="table" w:styleId="788">
+  <w:style w:type="table" w:styleId="845">
     <w:name w:val="List Table 3 - Accent 5"/>
-    <w:basedOn w:val="860"/>
+    <w:basedOn w:val="917"/>
     <w:uiPriority w:val="99"/>
     <w:pPr>
       <w:spacing w:lineRule="auto" w:line="240" w:after="0"/>
@@ -25724,9 +27711,9 @@
       </w:rPr>
     </w:tblStylePr>
   </w:style>
-  <w:style w:type="table" w:styleId="789">
+  <w:style w:type="table" w:styleId="846">
     <w:name w:val="List Table 3 - Accent 6"/>
-    <w:basedOn w:val="860"/>
+    <w:basedOn w:val="917"/>
     <w:uiPriority w:val="99"/>
     <w:pPr>
       <w:spacing w:lineRule="auto" w:line="240" w:after="0"/>
@@ -25798,9 +27785,9 @@
       </w:rPr>
     </w:tblStylePr>
   </w:style>
-  <w:style w:type="table" w:styleId="790">
+  <w:style w:type="table" w:styleId="847">
     <w:name w:val="List Table 4"/>
-    <w:basedOn w:val="860"/>
+    <w:basedOn w:val="917"/>
     <w:uiPriority w:val="99"/>
     <w:pPr>
       <w:spacing w:lineRule="auto" w:line="240" w:after="0"/>
@@ -25867,9 +27854,9 @@
       </w:rPr>
     </w:tblStylePr>
   </w:style>
-  <w:style w:type="table" w:styleId="791">
+  <w:style w:type="table" w:styleId="848">
     <w:name w:val="List Table 4 - Accent 1"/>
-    <w:basedOn w:val="860"/>
+    <w:basedOn w:val="917"/>
     <w:uiPriority w:val="99"/>
     <w:pPr>
       <w:spacing w:lineRule="auto" w:line="240" w:after="0"/>
@@ -25936,9 +27923,9 @@
       </w:rPr>
     </w:tblStylePr>
   </w:style>
-  <w:style w:type="table" w:styleId="792">
+  <w:style w:type="table" w:styleId="849">
     <w:name w:val="List Table 4 - Accent 2"/>
-    <w:basedOn w:val="860"/>
+    <w:basedOn w:val="917"/>
     <w:uiPriority w:val="99"/>
     <w:pPr>
       <w:spacing w:lineRule="auto" w:line="240" w:after="0"/>
@@ -26005,9 +27992,9 @@
       </w:rPr>
     </w:tblStylePr>
   </w:style>
-  <w:style w:type="table" w:styleId="793">
+  <w:style w:type="table" w:styleId="850">
     <w:name w:val="List Table 4 - Accent 3"/>
-    <w:basedOn w:val="860"/>
+    <w:basedOn w:val="917"/>
     <w:uiPriority w:val="99"/>
     <w:pPr>
       <w:spacing w:lineRule="auto" w:line="240" w:after="0"/>
@@ -26074,9 +28061,9 @@
       </w:rPr>
     </w:tblStylePr>
   </w:style>
-  <w:style w:type="table" w:styleId="794">
+  <w:style w:type="table" w:styleId="851">
     <w:name w:val="List Table 4 - Accent 4"/>
-    <w:basedOn w:val="860"/>
+    <w:basedOn w:val="917"/>
     <w:uiPriority w:val="99"/>
     <w:pPr>
       <w:spacing w:lineRule="auto" w:line="240" w:after="0"/>
@@ -26143,9 +28130,9 @@
       </w:rPr>
     </w:tblStylePr>
   </w:style>
-  <w:style w:type="table" w:styleId="795">
+  <w:style w:type="table" w:styleId="852">
     <w:name w:val="List Table 4 - Accent 5"/>
-    <w:basedOn w:val="860"/>
+    <w:basedOn w:val="917"/>
     <w:uiPriority w:val="99"/>
     <w:pPr>
       <w:spacing w:lineRule="auto" w:line="240" w:after="0"/>
@@ -26212,9 +28199,9 @@
       </w:rPr>
     </w:tblStylePr>
   </w:style>
-  <w:style w:type="table" w:styleId="796">
+  <w:style w:type="table" w:styleId="853">
     <w:name w:val="List Table 4 - Accent 6"/>
-    <w:basedOn w:val="860"/>
+    <w:basedOn w:val="917"/>
     <w:uiPriority w:val="99"/>
     <w:pPr>
       <w:spacing w:lineRule="auto" w:line="240" w:after="0"/>
@@ -26281,9 +28268,9 @@
       </w:rPr>
     </w:tblStylePr>
   </w:style>
-  <w:style w:type="table" w:styleId="797">
+  <w:style w:type="table" w:styleId="854">
     <w:name w:val="List Table 5 Dark"/>
-    <w:basedOn w:val="860"/>
+    <w:basedOn w:val="917"/>
     <w:uiPriority w:val="99"/>
     <w:pPr>
       <w:spacing w:lineRule="auto" w:line="240" w:after="0"/>
@@ -26388,9 +28375,9 @@
       </w:rPr>
     </w:tblStylePr>
   </w:style>
-  <w:style w:type="table" w:styleId="798">
+  <w:style w:type="table" w:styleId="855">
     <w:name w:val="List Table 5 Dark - Accent 1"/>
-    <w:basedOn w:val="860"/>
+    <w:basedOn w:val="917"/>
     <w:uiPriority w:val="99"/>
     <w:pPr>
       <w:spacing w:lineRule="auto" w:line="240" w:after="0"/>
@@ -26495,9 +28482,9 @@
       </w:rPr>
     </w:tblStylePr>
   </w:style>
-  <w:style w:type="table" w:styleId="799">
+  <w:style w:type="table" w:styleId="856">
     <w:name w:val="List Table 5 Dark - Accent 2"/>
-    <w:basedOn w:val="860"/>
+    <w:basedOn w:val="917"/>
     <w:uiPriority w:val="99"/>
     <w:pPr>
       <w:spacing w:lineRule="auto" w:line="240" w:after="0"/>
@@ -26602,9 +28589,9 @@
       </w:rPr>
     </w:tblStylePr>
   </w:style>
-  <w:style w:type="table" w:styleId="800">
+  <w:style w:type="table" w:styleId="857">
     <w:name w:val="List Table 5 Dark - Accent 3"/>
-    <w:basedOn w:val="860"/>
+    <w:basedOn w:val="917"/>
     <w:uiPriority w:val="99"/>
     <w:pPr>
       <w:spacing w:lineRule="auto" w:line="240" w:after="0"/>
@@ -26709,9 +28696,9 @@
       </w:rPr>
     </w:tblStylePr>
   </w:style>
-  <w:style w:type="table" w:styleId="801">
+  <w:style w:type="table" w:styleId="858">
     <w:name w:val="List Table 5 Dark - Accent 4"/>
-    <w:basedOn w:val="860"/>
+    <w:basedOn w:val="917"/>
     <w:uiPriority w:val="99"/>
     <w:pPr>
       <w:spacing w:lineRule="auto" w:line="240" w:after="0"/>
@@ -26816,9 +28803,9 @@
       </w:rPr>
     </w:tblStylePr>
   </w:style>
-  <w:style w:type="table" w:styleId="802">
+  <w:style w:type="table" w:styleId="859">
     <w:name w:val="List Table 5 Dark - Accent 5"/>
-    <w:basedOn w:val="860"/>
+    <w:basedOn w:val="917"/>
     <w:uiPriority w:val="99"/>
     <w:pPr>
       <w:spacing w:lineRule="auto" w:line="240" w:after="0"/>
@@ -26923,9 +28910,9 @@
       </w:rPr>
     </w:tblStylePr>
   </w:style>
-  <w:style w:type="table" w:styleId="803">
+  <w:style w:type="table" w:styleId="860">
     <w:name w:val="List Table 5 Dark - Accent 6"/>
-    <w:basedOn w:val="860"/>
+    <w:basedOn w:val="917"/>
     <w:uiPriority w:val="99"/>
     <w:pPr>
       <w:spacing w:lineRule="auto" w:line="240" w:after="0"/>
@@ -27030,9 +29017,9 @@
       </w:rPr>
     </w:tblStylePr>
   </w:style>
-  <w:style w:type="table" w:styleId="804">
+  <w:style w:type="table" w:styleId="861">
     <w:name w:val="List Table 6 Colorful"/>
-    <w:basedOn w:val="860"/>
+    <w:basedOn w:val="917"/>
     <w:uiPriority w:val="99"/>
     <w:pPr>
       <w:spacing w:lineRule="auto" w:line="240" w:after="0"/>
@@ -27103,9 +29090,9 @@
       </w:tcPr>
     </w:tblStylePr>
   </w:style>
-  <w:style w:type="table" w:styleId="805">
+  <w:style w:type="table" w:styleId="862">
     <w:name w:val="List Table 6 Colorful - Accent 1"/>
-    <w:basedOn w:val="860"/>
+    <w:basedOn w:val="917"/>
     <w:uiPriority w:val="99"/>
     <w:pPr>
       <w:spacing w:lineRule="auto" w:line="240" w:after="0"/>
@@ -27176,9 +29163,9 @@
       </w:tcPr>
     </w:tblStylePr>
   </w:style>
-  <w:style w:type="table" w:styleId="806">
+  <w:style w:type="table" w:styleId="863">
     <w:name w:val="List Table 6 Colorful - Accent 2"/>
-    <w:basedOn w:val="860"/>
+    <w:basedOn w:val="917"/>
     <w:uiPriority w:val="99"/>
     <w:pPr>
       <w:spacing w:lineRule="auto" w:line="240" w:after="0"/>
@@ -27249,9 +29236,9 @@
       </w:tcPr>
     </w:tblStylePr>
   </w:style>
-  <w:style w:type="table" w:styleId="807">
+  <w:style w:type="table" w:styleId="864">
     <w:name w:val="List Table 6 Colorful - Accent 3"/>
-    <w:basedOn w:val="860"/>
+    <w:basedOn w:val="917"/>
     <w:uiPriority w:val="99"/>
     <w:pPr>
       <w:spacing w:lineRule="auto" w:line="240" w:after="0"/>
@@ -27322,9 +29309,9 @@
       </w:tcPr>
     </w:tblStylePr>
   </w:style>
-  <w:style w:type="table" w:styleId="808">
+  <w:style w:type="table" w:styleId="865">
     <w:name w:val="List Table 6 Colorful - Accent 4"/>
-    <w:basedOn w:val="860"/>
+    <w:basedOn w:val="917"/>
     <w:uiPriority w:val="99"/>
     <w:pPr>
       <w:spacing w:lineRule="auto" w:line="240" w:after="0"/>
@@ -27395,9 +29382,9 @@
       </w:tcPr>
     </w:tblStylePr>
   </w:style>
-  <w:style w:type="table" w:styleId="809">
+  <w:style w:type="table" w:styleId="866">
     <w:name w:val="List Table 6 Colorful - Accent 5"/>
-    <w:basedOn w:val="860"/>
+    <w:basedOn w:val="917"/>
     <w:uiPriority w:val="99"/>
     <w:pPr>
       <w:spacing w:lineRule="auto" w:line="240" w:after="0"/>
@@ -27468,9 +29455,9 @@
       </w:tcPr>
     </w:tblStylePr>
   </w:style>
-  <w:style w:type="table" w:styleId="810">
+  <w:style w:type="table" w:styleId="867">
     <w:name w:val="List Table 6 Colorful - Accent 6"/>
-    <w:basedOn w:val="860"/>
+    <w:basedOn w:val="917"/>
     <w:uiPriority w:val="99"/>
     <w:pPr>
       <w:spacing w:lineRule="auto" w:line="240" w:after="0"/>
@@ -27541,9 +29528,9 @@
       </w:tcPr>
     </w:tblStylePr>
   </w:style>
-  <w:style w:type="table" w:styleId="811">
+  <w:style w:type="table" w:styleId="868">
     <w:name w:val="List Table 7 Colorful"/>
-    <w:basedOn w:val="860"/>
+    <w:basedOn w:val="917"/>
     <w:uiPriority w:val="99"/>
     <w:pPr>
       <w:spacing w:lineRule="auto" w:line="240" w:after="0"/>
@@ -27657,9 +29644,9 @@
       </w:rPr>
     </w:tblStylePr>
   </w:style>
-  <w:style w:type="table" w:styleId="812">
+  <w:style w:type="table" w:styleId="869">
     <w:name w:val="List Table 7 Colorful - Accent 1"/>
-    <w:basedOn w:val="860"/>
+    <w:basedOn w:val="917"/>
     <w:uiPriority w:val="99"/>
     <w:pPr>
       <w:spacing w:lineRule="auto" w:line="240" w:after="0"/>
@@ -27773,9 +29760,9 @@
       </w:rPr>
     </w:tblStylePr>
   </w:style>
-  <w:style w:type="table" w:styleId="813">
+  <w:style w:type="table" w:styleId="870">
     <w:name w:val="List Table 7 Colorful - Accent 2"/>
-    <w:basedOn w:val="860"/>
+    <w:basedOn w:val="917"/>
     <w:uiPriority w:val="99"/>
     <w:pPr>
       <w:spacing w:lineRule="auto" w:line="240" w:after="0"/>
@@ -27889,9 +29876,9 @@
       </w:rPr>
     </w:tblStylePr>
   </w:style>
-  <w:style w:type="table" w:styleId="814">
+  <w:style w:type="table" w:styleId="871">
     <w:name w:val="List Table 7 Colorful - Accent 3"/>
-    <w:basedOn w:val="860"/>
+    <w:basedOn w:val="917"/>
     <w:uiPriority w:val="99"/>
     <w:pPr>
       <w:spacing w:lineRule="auto" w:line="240" w:after="0"/>
@@ -28005,9 +29992,9 @@
       </w:rPr>
     </w:tblStylePr>
   </w:style>
-  <w:style w:type="table" w:styleId="815">
+  <w:style w:type="table" w:styleId="872">
     <w:name w:val="List Table 7 Colorful - Accent 4"/>
-    <w:basedOn w:val="860"/>
+    <w:basedOn w:val="917"/>
     <w:uiPriority w:val="99"/>
     <w:pPr>
       <w:spacing w:lineRule="auto" w:line="240" w:after="0"/>
@@ -28121,9 +30108,9 @@
       </w:rPr>
     </w:tblStylePr>
   </w:style>
-  <w:style w:type="table" w:styleId="816">
+  <w:style w:type="table" w:styleId="873">
     <w:name w:val="List Table 7 Colorful - Accent 5"/>
-    <w:basedOn w:val="860"/>
+    <w:basedOn w:val="917"/>
     <w:uiPriority w:val="99"/>
     <w:pPr>
       <w:spacing w:lineRule="auto" w:line="240" w:after="0"/>
@@ -28237,9 +30224,9 @@
       </w:rPr>
     </w:tblStylePr>
   </w:style>
-  <w:style w:type="table" w:styleId="817">
+  <w:style w:type="table" w:styleId="874">
     <w:name w:val="List Table 7 Colorful - Accent 6"/>
-    <w:basedOn w:val="860"/>
+    <w:basedOn w:val="917"/>
     <w:uiPriority w:val="99"/>
     <w:pPr>
       <w:spacing w:lineRule="auto" w:line="240" w:after="0"/>
@@ -28353,9 +30340,9 @@
       </w:rPr>
     </w:tblStylePr>
   </w:style>
-  <w:style w:type="table" w:styleId="818">
+  <w:style w:type="table" w:styleId="875">
     <w:name w:val="Lined - Accent"/>
-    <w:basedOn w:val="860"/>
+    <w:basedOn w:val="917"/>
     <w:uiPriority w:val="99"/>
     <w:rPr>
       <w:color w:val="404040"/>
@@ -28443,9 +30430,9 @@
       </w:tcPr>
     </w:tblStylePr>
   </w:style>
-  <w:style w:type="table" w:styleId="819">
+  <w:style w:type="table" w:styleId="876">
     <w:name w:val="Lined - Accent 1"/>
-    <w:basedOn w:val="860"/>
+    <w:basedOn w:val="917"/>
     <w:uiPriority w:val="99"/>
     <w:rPr>
       <w:color w:val="404040"/>
@@ -28533,9 +30520,9 @@
       </w:tcPr>
     </w:tblStylePr>
   </w:style>
-  <w:style w:type="table" w:styleId="820">
+  <w:style w:type="table" w:styleId="877">
     <w:name w:val="Lined - Accent 2"/>
-    <w:basedOn w:val="860"/>
+    <w:basedOn w:val="917"/>
     <w:uiPriority w:val="99"/>
     <w:rPr>
       <w:color w:val="404040"/>
@@ -28623,9 +30610,9 @@
       </w:tcPr>
     </w:tblStylePr>
   </w:style>
-  <w:style w:type="table" w:styleId="821">
+  <w:style w:type="table" w:styleId="878">
     <w:name w:val="Lined - Accent 3"/>
-    <w:basedOn w:val="860"/>
+    <w:basedOn w:val="917"/>
     <w:uiPriority w:val="99"/>
     <w:rPr>
       <w:color w:val="404040"/>
@@ -28713,9 +30700,9 @@
       </w:tcPr>
     </w:tblStylePr>
   </w:style>
-  <w:style w:type="table" w:styleId="822">
+  <w:style w:type="table" w:styleId="879">
     <w:name w:val="Lined - Accent 4"/>
-    <w:basedOn w:val="860"/>
+    <w:basedOn w:val="917"/>
     <w:uiPriority w:val="99"/>
     <w:rPr>
       <w:color w:val="404040"/>
@@ -28803,9 +30790,9 @@
       </w:tcPr>
     </w:tblStylePr>
   </w:style>
-  <w:style w:type="table" w:styleId="823">
+  <w:style w:type="table" w:styleId="880">
     <w:name w:val="Lined - Accent 5"/>
-    <w:basedOn w:val="860"/>
+    <w:basedOn w:val="917"/>
     <w:uiPriority w:val="99"/>
     <w:rPr>
       <w:color w:val="404040"/>
@@ -28893,9 +30880,9 @@
       </w:tcPr>
     </w:tblStylePr>
   </w:style>
-  <w:style w:type="table" w:styleId="824">
+  <w:style w:type="table" w:styleId="881">
     <w:name w:val="Lined - Accent 6"/>
-    <w:basedOn w:val="860"/>
+    <w:basedOn w:val="917"/>
     <w:uiPriority w:val="99"/>
     <w:rPr>
       <w:color w:val="404040"/>
@@ -28983,9 +30970,9 @@
       </w:tcPr>
     </w:tblStylePr>
   </w:style>
-  <w:style w:type="table" w:styleId="825">
+  <w:style w:type="table" w:styleId="882">
     <w:name w:val="Bordered &amp; Lined - Accent"/>
-    <w:basedOn w:val="860"/>
+    <w:basedOn w:val="917"/>
     <w:uiPriority w:val="99"/>
     <w:rPr>
       <w:color w:val="404040"/>
@@ -29081,9 +31068,9 @@
       </w:tcPr>
     </w:tblStylePr>
   </w:style>
-  <w:style w:type="table" w:styleId="826">
+  <w:style w:type="table" w:styleId="883">
     <w:name w:val="Bordered &amp; Lined - Accent 1"/>
-    <w:basedOn w:val="860"/>
+    <w:basedOn w:val="917"/>
     <w:uiPriority w:val="99"/>
     <w:rPr>
       <w:color w:val="404040"/>
@@ -29179,9 +31166,9 @@
       </w:tcPr>
     </w:tblStylePr>
   </w:style>
-  <w:style w:type="table" w:styleId="827">
+  <w:style w:type="table" w:styleId="884">
     <w:name w:val="Bordered &amp; Lined - Accent 2"/>
-    <w:basedOn w:val="860"/>
+    <w:basedOn w:val="917"/>
     <w:uiPriority w:val="99"/>
     <w:rPr>
       <w:color w:val="404040"/>
@@ -29277,9 +31264,9 @@
       </w:tcPr>
     </w:tblStylePr>
   </w:style>
-  <w:style w:type="table" w:styleId="828">
+  <w:style w:type="table" w:styleId="885">
     <w:name w:val="Bordered &amp; Lined - Accent 3"/>
-    <w:basedOn w:val="860"/>
+    <w:basedOn w:val="917"/>
     <w:uiPriority w:val="99"/>
     <w:rPr>
       <w:color w:val="404040"/>
@@ -29375,9 +31362,9 @@
       </w:tcPr>
     </w:tblStylePr>
   </w:style>
-  <w:style w:type="table" w:styleId="829">
+  <w:style w:type="table" w:styleId="886">
     <w:name w:val="Bordered &amp; Lined - Accent 4"/>
-    <w:basedOn w:val="860"/>
+    <w:basedOn w:val="917"/>
     <w:uiPriority w:val="99"/>
     <w:rPr>
       <w:color w:val="404040"/>
@@ -29473,9 +31460,9 @@
       </w:tcPr>
     </w:tblStylePr>
   </w:style>
-  <w:style w:type="table" w:styleId="830">
+  <w:style w:type="table" w:styleId="887">
     <w:name w:val="Bordered &amp; Lined - Accent 5"/>
-    <w:basedOn w:val="860"/>
+    <w:basedOn w:val="917"/>
     <w:uiPriority w:val="99"/>
     <w:rPr>
       <w:color w:val="404040"/>
@@ -29571,9 +31558,9 @@
       </w:tcPr>
     </w:tblStylePr>
   </w:style>
-  <w:style w:type="table" w:styleId="831">
+  <w:style w:type="table" w:styleId="888">
     <w:name w:val="Bordered &amp; Lined - Accent 6"/>
-    <w:basedOn w:val="860"/>
+    <w:basedOn w:val="917"/>
     <w:uiPriority w:val="99"/>
     <w:rPr>
       <w:color w:val="404040"/>
@@ -29669,9 +31656,9 @@
       </w:tcPr>
     </w:tblStylePr>
   </w:style>
-  <w:style w:type="table" w:styleId="832">
+  <w:style w:type="table" w:styleId="889">
     <w:name w:val="Bordered"/>
-    <w:basedOn w:val="860"/>
+    <w:basedOn w:val="917"/>
     <w:uiPriority w:val="99"/>
     <w:pPr>
       <w:spacing w:lineRule="auto" w:line="240" w:after="0"/>
@@ -29748,9 +31735,9 @@
       </w:tcPr>
     </w:tblStylePr>
   </w:style>
-  <w:style w:type="table" w:styleId="833">
+  <w:style w:type="table" w:styleId="890">
     <w:name w:val="Bordered - Accent 1"/>
-    <w:basedOn w:val="860"/>
+    <w:basedOn w:val="917"/>
     <w:uiPriority w:val="99"/>
     <w:pPr>
       <w:spacing w:lineRule="auto" w:line="240" w:after="0"/>
@@ -29827,9 +31814,9 @@
       </w:tcPr>
     </w:tblStylePr>
   </w:style>
-  <w:style w:type="table" w:styleId="834">
+  <w:style w:type="table" w:styleId="891">
     <w:name w:val="Bordered - Accent 2"/>
-    <w:basedOn w:val="860"/>
+    <w:basedOn w:val="917"/>
     <w:uiPriority w:val="99"/>
     <w:pPr>
       <w:spacing w:lineRule="auto" w:line="240" w:after="0"/>
@@ -29906,9 +31893,9 @@
       </w:tcPr>
     </w:tblStylePr>
   </w:style>
-  <w:style w:type="table" w:styleId="835">
+  <w:style w:type="table" w:styleId="892">
     <w:name w:val="Bordered - Accent 3"/>
-    <w:basedOn w:val="860"/>
+    <w:basedOn w:val="917"/>
     <w:uiPriority w:val="99"/>
     <w:pPr>
       <w:spacing w:lineRule="auto" w:line="240" w:after="0"/>
@@ -29985,9 +31972,9 @@
       </w:tcPr>
     </w:tblStylePr>
   </w:style>
-  <w:style w:type="table" w:styleId="836">
+  <w:style w:type="table" w:styleId="893">
     <w:name w:val="Bordered - Accent 4"/>
-    <w:basedOn w:val="860"/>
+    <w:basedOn w:val="917"/>
     <w:uiPriority w:val="99"/>
     <w:pPr>
       <w:spacing w:lineRule="auto" w:line="240" w:after="0"/>
@@ -30064,9 +32051,9 @@
       </w:tcPr>
     </w:tblStylePr>
   </w:style>
-  <w:style w:type="table" w:styleId="837">
+  <w:style w:type="table" w:styleId="894">
     <w:name w:val="Bordered - Accent 5"/>
-    <w:basedOn w:val="860"/>
+    <w:basedOn w:val="917"/>
     <w:uiPriority w:val="99"/>
     <w:pPr>
       <w:spacing w:lineRule="auto" w:line="240" w:after="0"/>
@@ -30143,9 +32130,9 @@
       </w:tcPr>
     </w:tblStylePr>
   </w:style>
-  <w:style w:type="table" w:styleId="838">
+  <w:style w:type="table" w:styleId="895">
     <w:name w:val="Bordered - Accent 6"/>
-    <w:basedOn w:val="860"/>
+    <w:basedOn w:val="917"/>
     <w:uiPriority w:val="99"/>
     <w:pPr>
       <w:spacing w:lineRule="auto" w:line="240" w:after="0"/>
@@ -30222,10 +32209,10 @@
       </w:tcPr>
     </w:tblStylePr>
   </w:style>
-  <w:style w:type="paragraph" w:styleId="839">
+  <w:style w:type="paragraph" w:styleId="896">
     <w:name w:val="footnote text"/>
-    <w:basedOn w:val="852"/>
-    <w:link w:val="840"/>
+    <w:basedOn w:val="909"/>
+    <w:link w:val="897"/>
     <w:uiPriority w:val="99"/>
     <w:semiHidden/>
     <w:unhideWhenUsed/>
@@ -30236,27 +32223,27 @@
       <w:spacing w:lineRule="auto" w:line="240" w:after="40"/>
     </w:pPr>
   </w:style>
-  <w:style w:type="character" w:styleId="840">
+  <w:style w:type="character" w:styleId="897">
     <w:name w:val="Footnote Text Char"/>
-    <w:link w:val="839"/>
+    <w:link w:val="896"/>
     <w:uiPriority w:val="99"/>
     <w:rPr>
       <w:sz w:val="18"/>
     </w:rPr>
   </w:style>
-  <w:style w:type="character" w:styleId="841">
+  <w:style w:type="character" w:styleId="898">
     <w:name w:val="footnote reference"/>
-    <w:basedOn w:val="859"/>
+    <w:basedOn w:val="916"/>
     <w:uiPriority w:val="99"/>
     <w:unhideWhenUsed/>
     <w:rPr>
       <w:vertAlign w:val="superscript"/>
     </w:rPr>
   </w:style>
-  <w:style w:type="paragraph" w:styleId="842">
+  <w:style w:type="paragraph" w:styleId="899">
     <w:name w:val="endnote text"/>
-    <w:basedOn w:val="852"/>
-    <w:link w:val="843"/>
+    <w:basedOn w:val="909"/>
+    <w:link w:val="900"/>
     <w:uiPriority w:val="99"/>
     <w:semiHidden/>
     <w:unhideWhenUsed/>
@@ -30267,17 +32254,17 @@
       <w:spacing w:lineRule="auto" w:line="240" w:after="0"/>
     </w:pPr>
   </w:style>
-  <w:style w:type="character" w:styleId="843">
+  <w:style w:type="character" w:styleId="900">
     <w:name w:val="Endnote Text Char"/>
-    <w:link w:val="842"/>
+    <w:link w:val="899"/>
     <w:uiPriority w:val="99"/>
     <w:rPr>
       <w:sz w:val="20"/>
     </w:rPr>
   </w:style>
-  <w:style w:type="character" w:styleId="844">
+  <w:style w:type="character" w:styleId="901">
     <w:name w:val="endnote reference"/>
-    <w:basedOn w:val="859"/>
+    <w:basedOn w:val="916"/>
     <w:uiPriority w:val="99"/>
     <w:semiHidden/>
     <w:unhideWhenUsed/>
@@ -30285,10 +32272,10 @@
       <w:vertAlign w:val="superscript"/>
     </w:rPr>
   </w:style>
-  <w:style w:type="paragraph" w:styleId="845">
+  <w:style w:type="paragraph" w:styleId="902">
     <w:name w:val="toc 4"/>
-    <w:basedOn w:val="852"/>
-    <w:next w:val="852"/>
+    <w:basedOn w:val="909"/>
+    <w:next w:val="909"/>
     <w:uiPriority w:val="39"/>
     <w:unhideWhenUsed/>
     <w:pPr>
@@ -30296,10 +32283,10 @@
       <w:spacing w:after="57"/>
     </w:pPr>
   </w:style>
-  <w:style w:type="paragraph" w:styleId="846">
+  <w:style w:type="paragraph" w:styleId="903">
     <w:name w:val="toc 5"/>
-    <w:basedOn w:val="852"/>
-    <w:next w:val="852"/>
+    <w:basedOn w:val="909"/>
+    <w:next w:val="909"/>
     <w:uiPriority w:val="39"/>
     <w:unhideWhenUsed/>
     <w:pPr>
@@ -30307,10 +32294,10 @@
       <w:spacing w:after="57"/>
     </w:pPr>
   </w:style>
-  <w:style w:type="paragraph" w:styleId="847">
+  <w:style w:type="paragraph" w:styleId="904">
     <w:name w:val="toc 6"/>
-    <w:basedOn w:val="852"/>
-    <w:next w:val="852"/>
+    <w:basedOn w:val="909"/>
+    <w:next w:val="909"/>
     <w:uiPriority w:val="39"/>
     <w:unhideWhenUsed/>
     <w:pPr>
@@ -30318,10 +32305,10 @@
       <w:spacing w:after="57"/>
     </w:pPr>
   </w:style>
-  <w:style w:type="paragraph" w:styleId="848">
+  <w:style w:type="paragraph" w:styleId="905">
     <w:name w:val="toc 7"/>
-    <w:basedOn w:val="852"/>
-    <w:next w:val="852"/>
+    <w:basedOn w:val="909"/>
+    <w:next w:val="909"/>
     <w:uiPriority w:val="39"/>
     <w:unhideWhenUsed/>
     <w:pPr>
@@ -30329,10 +32316,10 @@
       <w:spacing w:after="57"/>
     </w:pPr>
   </w:style>
-  <w:style w:type="paragraph" w:styleId="849">
+  <w:style w:type="paragraph" w:styleId="906">
     <w:name w:val="toc 8"/>
-    <w:basedOn w:val="852"/>
-    <w:next w:val="852"/>
+    <w:basedOn w:val="909"/>
+    <w:next w:val="909"/>
     <w:uiPriority w:val="39"/>
     <w:unhideWhenUsed/>
     <w:pPr>
@@ -30340,10 +32327,10 @@
       <w:spacing w:after="57"/>
     </w:pPr>
   </w:style>
-  <w:style w:type="paragraph" w:styleId="850">
+  <w:style w:type="paragraph" w:styleId="907">
     <w:name w:val="toc 9"/>
-    <w:basedOn w:val="852"/>
-    <w:next w:val="852"/>
+    <w:basedOn w:val="909"/>
+    <w:next w:val="909"/>
     <w:uiPriority w:val="39"/>
     <w:unhideWhenUsed/>
     <w:pPr>
@@ -30351,17 +32338,17 @@
       <w:spacing w:after="57"/>
     </w:pPr>
   </w:style>
-  <w:style w:type="paragraph" w:styleId="851">
+  <w:style w:type="paragraph" w:styleId="908">
     <w:name w:val="table of figures"/>
-    <w:basedOn w:val="852"/>
-    <w:next w:val="852"/>
+    <w:basedOn w:val="909"/>
+    <w:next w:val="909"/>
     <w:uiPriority w:val="99"/>
     <w:unhideWhenUsed/>
     <w:pPr>
       <w:spacing w:after="0" w:afterAutospacing="0"/>
     </w:pPr>
   </w:style>
-  <w:style w:type="paragraph" w:styleId="852" w:default="1">
+  <w:style w:type="paragraph" w:styleId="909" w:default="1">
     <w:name w:val="Normal"/>
     <w:qFormat/>
     <w:rPr>
@@ -30371,11 +32358,11 @@
       <w:spacing w:lineRule="auto" w:line="240" w:after="120"/>
     </w:pPr>
   </w:style>
-  <w:style w:type="paragraph" w:styleId="853">
+  <w:style w:type="paragraph" w:styleId="910">
     <w:name w:val="Heading 1"/>
-    <w:basedOn w:val="852"/>
-    <w:next w:val="852"/>
-    <w:link w:val="863"/>
+    <w:basedOn w:val="909"/>
+    <w:next w:val="909"/>
+    <w:link w:val="920"/>
     <w:qFormat/>
     <w:uiPriority w:val="9"/>
     <w:rPr>
@@ -30391,11 +32378,11 @@
       <w:outlineLvl w:val="0"/>
     </w:pPr>
   </w:style>
-  <w:style w:type="paragraph" w:styleId="854">
+  <w:style w:type="paragraph" w:styleId="911">
     <w:name w:val="Heading 2"/>
-    <w:basedOn w:val="852"/>
-    <w:next w:val="852"/>
-    <w:link w:val="867"/>
+    <w:basedOn w:val="909"/>
+    <w:next w:val="909"/>
+    <w:link w:val="924"/>
     <w:qFormat/>
     <w:uiPriority w:val="9"/>
     <w:unhideWhenUsed/>
@@ -30412,11 +32399,11 @@
       <w:outlineLvl w:val="1"/>
     </w:pPr>
   </w:style>
-  <w:style w:type="paragraph" w:styleId="855">
+  <w:style w:type="paragraph" w:styleId="912">
     <w:name w:val="Heading 3"/>
-    <w:basedOn w:val="852"/>
-    <w:next w:val="852"/>
-    <w:link w:val="870"/>
+    <w:basedOn w:val="909"/>
+    <w:next w:val="909"/>
+    <w:link w:val="927"/>
     <w:qFormat/>
     <w:uiPriority w:val="9"/>
     <w:unhideWhenUsed/>
@@ -30433,11 +32420,11 @@
       <w:outlineLvl w:val="2"/>
     </w:pPr>
   </w:style>
-  <w:style w:type="paragraph" w:styleId="856">
+  <w:style w:type="paragraph" w:styleId="913">
     <w:name w:val="Heading 4"/>
-    <w:basedOn w:val="852"/>
-    <w:next w:val="852"/>
-    <w:link w:val="872"/>
+    <w:basedOn w:val="909"/>
+    <w:next w:val="909"/>
+    <w:link w:val="929"/>
     <w:qFormat/>
     <w:uiPriority w:val="9"/>
     <w:unhideWhenUsed/>
@@ -30454,11 +32441,11 @@
       <w:outlineLvl w:val="3"/>
     </w:pPr>
   </w:style>
-  <w:style w:type="paragraph" w:styleId="857">
+  <w:style w:type="paragraph" w:styleId="914">
     <w:name w:val="Heading 5"/>
-    <w:basedOn w:val="852"/>
-    <w:next w:val="852"/>
-    <w:link w:val="884"/>
+    <w:basedOn w:val="909"/>
+    <w:next w:val="909"/>
+    <w:link w:val="941"/>
     <w:qFormat/>
     <w:uiPriority w:val="9"/>
     <w:unhideWhenUsed/>
@@ -30473,11 +32460,11 @@
       <w:outlineLvl w:val="4"/>
     </w:pPr>
   </w:style>
-  <w:style w:type="paragraph" w:styleId="858">
+  <w:style w:type="paragraph" w:styleId="915">
     <w:name w:val="Heading 6"/>
-    <w:basedOn w:val="852"/>
-    <w:next w:val="852"/>
-    <w:link w:val="885"/>
+    <w:basedOn w:val="909"/>
+    <w:next w:val="909"/>
+    <w:link w:val="942"/>
     <w:qFormat/>
     <w:uiPriority w:val="9"/>
     <w:unhideWhenUsed/>
@@ -30492,13 +32479,13 @@
       <w:outlineLvl w:val="5"/>
     </w:pPr>
   </w:style>
-  <w:style w:type="character" w:styleId="859" w:default="1">
+  <w:style w:type="character" w:styleId="916" w:default="1">
     <w:name w:val="Default Paragraph Font"/>
     <w:uiPriority w:val="1"/>
     <w:semiHidden/>
     <w:unhideWhenUsed/>
   </w:style>
-  <w:style w:type="table" w:styleId="860" w:default="1">
+  <w:style w:type="table" w:styleId="917" w:default="1">
     <w:name w:val="Normal Table"/>
     <w:uiPriority w:val="99"/>
     <w:semiHidden/>
@@ -30513,15 +32500,15 @@
       </w:tblCellMar>
     </w:tblPr>
   </w:style>
-  <w:style w:type="numbering" w:styleId="861" w:default="1">
+  <w:style w:type="numbering" w:styleId="918" w:default="1">
     <w:name w:val="No List"/>
     <w:uiPriority w:val="99"/>
     <w:semiHidden/>
     <w:unhideWhenUsed/>
   </w:style>
-  <w:style w:type="paragraph" w:styleId="862">
+  <w:style w:type="paragraph" w:styleId="919">
     <w:name w:val="List Paragraph"/>
-    <w:basedOn w:val="852"/>
+    <w:basedOn w:val="909"/>
     <w:qFormat/>
     <w:uiPriority w:val="34"/>
     <w:pPr>
@@ -30529,10 +32516,10 @@
       <w:ind w:left="720"/>
     </w:pPr>
   </w:style>
-  <w:style w:type="character" w:styleId="863" w:customStyle="1">
+  <w:style w:type="character" w:styleId="920" w:customStyle="1">
     <w:name w:val="Заголовок 1 Знак"/>
-    <w:basedOn w:val="859"/>
-    <w:link w:val="853"/>
+    <w:basedOn w:val="916"/>
+    <w:link w:val="910"/>
     <w:uiPriority w:val="9"/>
     <w:rPr>
       <w:rFonts w:asciiTheme="majorHAnsi" w:hAnsiTheme="majorHAnsi" w:eastAsiaTheme="majorEastAsia" w:cstheme="majorBidi"/>
@@ -30541,10 +32528,10 @@
       <w:szCs w:val="32"/>
     </w:rPr>
   </w:style>
-  <w:style w:type="paragraph" w:styleId="864">
+  <w:style w:type="paragraph" w:styleId="921">
     <w:name w:val="TOC Heading"/>
-    <w:basedOn w:val="853"/>
-    <w:next w:val="852"/>
+    <w:basedOn w:val="910"/>
+    <w:next w:val="909"/>
     <w:qFormat/>
     <w:uiPriority w:val="39"/>
     <w:unhideWhenUsed/>
@@ -30556,11 +32543,11 @@
       <w:outlineLvl w:val="9"/>
     </w:pPr>
   </w:style>
-  <w:style w:type="paragraph" w:styleId="865">
+  <w:style w:type="paragraph" w:styleId="922">
     <w:name w:val="Title"/>
-    <w:basedOn w:val="852"/>
-    <w:next w:val="852"/>
-    <w:link w:val="866"/>
+    <w:basedOn w:val="909"/>
+    <w:next w:val="909"/>
+    <w:link w:val="923"/>
     <w:qFormat/>
     <w:uiPriority w:val="10"/>
     <w:rPr>
@@ -30574,10 +32561,10 @@
       <w:spacing w:after="0"/>
     </w:pPr>
   </w:style>
-  <w:style w:type="character" w:styleId="866" w:customStyle="1">
+  <w:style w:type="character" w:styleId="923" w:customStyle="1">
     <w:name w:val="Заголовок Знак"/>
-    <w:basedOn w:val="859"/>
-    <w:link w:val="865"/>
+    <w:basedOn w:val="916"/>
+    <w:link w:val="922"/>
     <w:uiPriority w:val="10"/>
     <w:rPr>
       <w:rFonts w:asciiTheme="majorHAnsi" w:hAnsiTheme="majorHAnsi" w:eastAsiaTheme="majorEastAsia" w:cstheme="majorBidi"/>
@@ -30586,10 +32573,10 @@
       <w:szCs w:val="56"/>
     </w:rPr>
   </w:style>
-  <w:style w:type="character" w:styleId="867" w:customStyle="1">
+  <w:style w:type="character" w:styleId="924" w:customStyle="1">
     <w:name w:val="Заголовок 2 Знак"/>
-    <w:basedOn w:val="859"/>
-    <w:link w:val="854"/>
+    <w:basedOn w:val="916"/>
+    <w:link w:val="911"/>
     <w:uiPriority w:val="9"/>
     <w:rPr>
       <w:rFonts w:asciiTheme="majorHAnsi" w:hAnsiTheme="majorHAnsi" w:eastAsiaTheme="majorEastAsia" w:cstheme="majorBidi"/>
@@ -30598,10 +32585,10 @@
       <w:szCs w:val="26"/>
     </w:rPr>
   </w:style>
-  <w:style w:type="paragraph" w:styleId="868">
+  <w:style w:type="paragraph" w:styleId="925">
     <w:name w:val="toc 2"/>
-    <w:basedOn w:val="852"/>
-    <w:next w:val="852"/>
+    <w:basedOn w:val="909"/>
+    <w:next w:val="909"/>
     <w:uiPriority w:val="39"/>
     <w:unhideWhenUsed/>
     <w:pPr>
@@ -30612,9 +32599,9 @@
       </w:tabs>
     </w:pPr>
   </w:style>
-  <w:style w:type="character" w:styleId="869">
+  <w:style w:type="character" w:styleId="926">
     <w:name w:val="Hyperlink"/>
-    <w:basedOn w:val="859"/>
+    <w:basedOn w:val="916"/>
     <w:uiPriority w:val="99"/>
     <w:unhideWhenUsed/>
     <w:rPr>
@@ -30622,10 +32609,10 @@
       <w:u w:val="single"/>
     </w:rPr>
   </w:style>
-  <w:style w:type="character" w:styleId="870" w:customStyle="1">
+  <w:style w:type="character" w:styleId="927" w:customStyle="1">
     <w:name w:val="Заголовок 3 Знак"/>
-    <w:basedOn w:val="859"/>
-    <w:link w:val="855"/>
+    <w:basedOn w:val="916"/>
+    <w:link w:val="912"/>
     <w:uiPriority w:val="9"/>
     <w:rPr>
       <w:rFonts w:asciiTheme="majorHAnsi" w:hAnsiTheme="majorHAnsi" w:eastAsiaTheme="majorEastAsia" w:cstheme="majorBidi"/>
@@ -30634,10 +32621,10 @@
       <w:szCs w:val="24"/>
     </w:rPr>
   </w:style>
-  <w:style w:type="paragraph" w:styleId="871">
+  <w:style w:type="paragraph" w:styleId="928">
     <w:name w:val="toc 3"/>
-    <w:basedOn w:val="852"/>
-    <w:next w:val="852"/>
+    <w:basedOn w:val="909"/>
+    <w:next w:val="909"/>
     <w:uiPriority w:val="39"/>
     <w:unhideWhenUsed/>
     <w:pPr>
@@ -30645,10 +32632,10 @@
       <w:spacing w:after="100"/>
     </w:pPr>
   </w:style>
-  <w:style w:type="character" w:styleId="872" w:customStyle="1">
+  <w:style w:type="character" w:styleId="929" w:customStyle="1">
     <w:name w:val="Заголовок 4 Знак"/>
-    <w:basedOn w:val="859"/>
-    <w:link w:val="856"/>
+    <w:basedOn w:val="916"/>
+    <w:link w:val="913"/>
     <w:uiPriority w:val="9"/>
     <w:rPr>
       <w:rFonts w:asciiTheme="majorHAnsi" w:hAnsiTheme="majorHAnsi" w:eastAsiaTheme="majorEastAsia" w:cstheme="majorBidi"/>
@@ -30657,10 +32644,10 @@
       <w:color w:val="2E74B5" w:themeColor="accent1" w:themeShade="BF"/>
     </w:rPr>
   </w:style>
-  <w:style w:type="paragraph" w:styleId="873">
+  <w:style w:type="paragraph" w:styleId="930">
     <w:name w:val="toc 1"/>
-    <w:basedOn w:val="852"/>
-    <w:next w:val="852"/>
+    <w:basedOn w:val="909"/>
+    <w:next w:val="909"/>
     <w:uiPriority w:val="39"/>
     <w:unhideWhenUsed/>
     <w:rPr>
@@ -30671,9 +32658,9 @@
       <w:spacing w:lineRule="auto" w:line="259" w:after="100"/>
     </w:pPr>
   </w:style>
-  <w:style w:type="paragraph" w:styleId="874">
+  <w:style w:type="paragraph" w:styleId="931">
     <w:name w:val="Normal (Web)"/>
-    <w:basedOn w:val="852"/>
+    <w:basedOn w:val="909"/>
     <w:uiPriority w:val="99"/>
     <w:semiHidden/>
     <w:unhideWhenUsed/>
@@ -30687,9 +32674,9 @@
       <w:spacing w:after="100" w:afterAutospacing="1" w:before="100" w:beforeAutospacing="1"/>
     </w:pPr>
   </w:style>
-  <w:style w:type="character" w:styleId="875">
+  <w:style w:type="character" w:styleId="932">
     <w:name w:val="Strong"/>
-    <w:basedOn w:val="859"/>
+    <w:basedOn w:val="916"/>
     <w:qFormat/>
     <w:uiPriority w:val="22"/>
     <w:rPr>
@@ -30697,9 +32684,9 @@
       <w:bCs/>
     </w:rPr>
   </w:style>
-  <w:style w:type="table" w:styleId="876">
+  <w:style w:type="table" w:styleId="933">
     <w:name w:val="Table Grid"/>
-    <w:basedOn w:val="860"/>
+    <w:basedOn w:val="917"/>
     <w:uiPriority w:val="39"/>
     <w:pPr>
       <w:spacing w:lineRule="auto" w:line="240" w:after="0"/>
@@ -30715,9 +32702,9 @@
       </w:tblBorders>
     </w:tblPr>
   </w:style>
-  <w:style w:type="character" w:styleId="877">
+  <w:style w:type="character" w:styleId="934">
     <w:name w:val="annotation reference"/>
-    <w:basedOn w:val="859"/>
+    <w:basedOn w:val="916"/>
     <w:uiPriority w:val="99"/>
     <w:semiHidden/>
     <w:unhideWhenUsed/>
@@ -30726,10 +32713,10 @@
       <w:szCs w:val="16"/>
     </w:rPr>
   </w:style>
-  <w:style w:type="paragraph" w:styleId="878">
+  <w:style w:type="paragraph" w:styleId="935">
     <w:name w:val="annotation text"/>
-    <w:basedOn w:val="852"/>
-    <w:link w:val="879"/>
+    <w:basedOn w:val="909"/>
+    <w:link w:val="936"/>
     <w:uiPriority w:val="99"/>
     <w:semiHidden/>
     <w:unhideWhenUsed/>
@@ -30738,10 +32725,10 @@
       <w:szCs w:val="20"/>
     </w:rPr>
   </w:style>
-  <w:style w:type="character" w:styleId="879" w:customStyle="1">
+  <w:style w:type="character" w:styleId="936" w:customStyle="1">
     <w:name w:val="Текст примечания Знак"/>
-    <w:basedOn w:val="859"/>
-    <w:link w:val="878"/>
+    <w:basedOn w:val="916"/>
+    <w:link w:val="935"/>
     <w:uiPriority w:val="99"/>
     <w:semiHidden/>
     <w:rPr>
@@ -30750,11 +32737,11 @@
       <w:szCs w:val="20"/>
     </w:rPr>
   </w:style>
-  <w:style w:type="paragraph" w:styleId="880">
+  <w:style w:type="paragraph" w:styleId="937">
     <w:name w:val="annotation subject"/>
-    <w:basedOn w:val="878"/>
-    <w:next w:val="878"/>
-    <w:link w:val="881"/>
+    <w:basedOn w:val="935"/>
+    <w:next w:val="935"/>
+    <w:link w:val="938"/>
     <w:uiPriority w:val="99"/>
     <w:semiHidden/>
     <w:unhideWhenUsed/>
@@ -30763,10 +32750,10 @@
       <w:bCs/>
     </w:rPr>
   </w:style>
-  <w:style w:type="character" w:styleId="881" w:customStyle="1">
+  <w:style w:type="character" w:styleId="938" w:customStyle="1">
     <w:name w:val="Тема примечания Знак"/>
-    <w:basedOn w:val="879"/>
-    <w:link w:val="880"/>
+    <w:basedOn w:val="936"/>
+    <w:link w:val="937"/>
     <w:uiPriority w:val="99"/>
     <w:semiHidden/>
     <w:rPr>
@@ -30777,10 +32764,10 @@
       <w:szCs w:val="20"/>
     </w:rPr>
   </w:style>
-  <w:style w:type="paragraph" w:styleId="882">
+  <w:style w:type="paragraph" w:styleId="939">
     <w:name w:val="Balloon Text"/>
-    <w:basedOn w:val="852"/>
-    <w:link w:val="883"/>
+    <w:basedOn w:val="909"/>
+    <w:link w:val="940"/>
     <w:uiPriority w:val="99"/>
     <w:semiHidden/>
     <w:unhideWhenUsed/>
@@ -30793,10 +32780,10 @@
       <w:spacing w:after="0"/>
     </w:pPr>
   </w:style>
-  <w:style w:type="character" w:styleId="883" w:customStyle="1">
+  <w:style w:type="character" w:styleId="940" w:customStyle="1">
     <w:name w:val="Текст выноски Знак"/>
-    <w:basedOn w:val="859"/>
-    <w:link w:val="882"/>
+    <w:basedOn w:val="916"/>
+    <w:link w:val="939"/>
     <w:uiPriority w:val="99"/>
     <w:semiHidden/>
     <w:rPr>
@@ -30805,30 +32792,30 @@
       <w:szCs w:val="18"/>
     </w:rPr>
   </w:style>
-  <w:style w:type="character" w:styleId="884" w:customStyle="1">
+  <w:style w:type="character" w:styleId="941" w:customStyle="1">
     <w:name w:val="Заголовок 5 Знак"/>
-    <w:basedOn w:val="859"/>
-    <w:link w:val="857"/>
+    <w:basedOn w:val="916"/>
+    <w:link w:val="914"/>
     <w:uiPriority w:val="9"/>
     <w:rPr>
       <w:rFonts w:asciiTheme="majorHAnsi" w:hAnsiTheme="majorHAnsi" w:eastAsiaTheme="majorEastAsia" w:cstheme="majorBidi"/>
       <w:color w:val="2E74B5" w:themeColor="accent1" w:themeShade="BF"/>
     </w:rPr>
   </w:style>
-  <w:style w:type="character" w:styleId="885" w:customStyle="1">
+  <w:style w:type="character" w:styleId="942" w:customStyle="1">
     <w:name w:val="Заголовок 6 Знак"/>
-    <w:basedOn w:val="859"/>
-    <w:link w:val="858"/>
+    <w:basedOn w:val="916"/>
+    <w:link w:val="915"/>
     <w:uiPriority w:val="9"/>
     <w:rPr>
       <w:rFonts w:asciiTheme="majorHAnsi" w:hAnsiTheme="majorHAnsi" w:eastAsiaTheme="majorEastAsia" w:cstheme="majorBidi"/>
       <w:color w:val="1F4D78" w:themeColor="accent1" w:themeShade="7F"/>
     </w:rPr>
   </w:style>
-  <w:style w:type="paragraph" w:styleId="886">
+  <w:style w:type="paragraph" w:styleId="943">
     <w:name w:val="Header"/>
-    <w:basedOn w:val="852"/>
-    <w:link w:val="887"/>
+    <w:basedOn w:val="909"/>
+    <w:link w:val="944"/>
     <w:uiPriority w:val="99"/>
     <w:unhideWhenUsed/>
     <w:pPr>
@@ -30839,19 +32826,19 @@
       </w:tabs>
     </w:pPr>
   </w:style>
-  <w:style w:type="character" w:styleId="887" w:customStyle="1">
+  <w:style w:type="character" w:styleId="944" w:customStyle="1">
     <w:name w:val="Верхний колонтитул Знак"/>
-    <w:basedOn w:val="859"/>
-    <w:link w:val="886"/>
+    <w:basedOn w:val="916"/>
+    <w:link w:val="943"/>
     <w:uiPriority w:val="99"/>
     <w:rPr>
       <w:rFonts w:ascii="Calibri" w:hAnsi="Calibri" w:cs="Times New Roman" w:eastAsia="Calibri"/>
     </w:rPr>
   </w:style>
-  <w:style w:type="paragraph" w:styleId="888">
+  <w:style w:type="paragraph" w:styleId="945">
     <w:name w:val="Footer"/>
-    <w:basedOn w:val="852"/>
-    <w:link w:val="889"/>
+    <w:basedOn w:val="909"/>
+    <w:link w:val="946"/>
     <w:uiPriority w:val="99"/>
     <w:unhideWhenUsed/>
     <w:pPr>
@@ -30862,10 +32849,10 @@
       </w:tabs>
     </w:pPr>
   </w:style>
-  <w:style w:type="character" w:styleId="889" w:customStyle="1">
+  <w:style w:type="character" w:styleId="946" w:customStyle="1">
     <w:name w:val="Нижний колонтитул Знак"/>
-    <w:basedOn w:val="859"/>
-    <w:link w:val="888"/>
+    <w:basedOn w:val="916"/>
+    <w:link w:val="945"/>
     <w:uiPriority w:val="99"/>
     <w:rPr>
       <w:rFonts w:ascii="Calibri" w:hAnsi="Calibri" w:cs="Times New Roman" w:eastAsia="Calibri"/>

--- a/курсовая трпс/Черновик рпз.docx
+++ b/курсовая трпс/Черновик рпз.docx
@@ -1947,7 +1947,7 @@
     </w:p>
     <w:p>
       <w:pPr>
-        <w:shd w:val="nil"/>
+        <w:shd w:val="nil" w:color="auto"/>
         <w:rPr>
           <w:rFonts w:ascii="Times New Roman" w:hAnsi="Times New Roman"/>
           <w:sz w:val="24"/>
@@ -1969,6 +1969,7 @@
           <w:szCs w:val="24"/>
         </w:rPr>
       </w:r>
+      <w:r/>
     </w:p>
     <w:p>
       <w:pPr>
@@ -2009,15 +2010,7 @@
           <w:highlight w:val="none"/>
         </w:rPr>
       </w:r>
-      <w:r>
-        <w:rPr>
-          <w:rFonts w:ascii="Times New Roman" w:hAnsi="Times New Roman"/>
-          <w:b/>
-          <w:sz w:val="28"/>
-          <w:szCs w:val="24"/>
-          <w:highlight w:val="none"/>
-        </w:rPr>
-      </w:r>
+      <w:r/>
     </w:p>
     <w:p>
       <w:pPr>
@@ -2059,7 +2052,7 @@
       <w:sdtContent>
         <w:p>
           <w:pPr>
-            <w:pStyle w:val="921"/>
+            <w:pStyle w:val="922"/>
             <w:jc w:val="center"/>
             <w:spacing w:lineRule="auto" w:line="480" w:after="0" w:afterAutospacing="0" w:before="0" w:beforeAutospacing="0"/>
             <w:rPr>
@@ -2091,7 +2084,7 @@
         </w:p>
         <w:p>
           <w:pPr>
-            <w:pStyle w:val="930"/>
+            <w:pStyle w:val="931"/>
             <w:spacing w:lineRule="auto" w:line="480" w:after="0" w:afterAutospacing="0" w:before="0" w:beforeAutospacing="0"/>
             <w:tabs>
               <w:tab w:val="right" w:pos="9345" w:leader="dot"/>
@@ -2139,13 +2132,13 @@
           <w:hyperlink w:tooltip="#_Toc1" w:anchor="_Toc1" w:history="1">
             <w:r>
               <w:rPr>
-                <w:rStyle w:val="926"/>
+                <w:rStyle w:val="927"/>
                 <w:highlight w:val="yellow"/>
               </w:rPr>
             </w:r>
             <w:r>
               <w:rPr>
-                <w:rStyle w:val="926"/>
+                <w:rStyle w:val="927"/>
                 <w:rFonts w:ascii="Times New Roman" w:hAnsi="Times New Roman" w:cs="Times New Roman"/>
                 <w:b/>
                 <w:highlight w:val="yellow"/>
@@ -2154,7 +2147,7 @@
             </w:r>
             <w:r>
               <w:rPr>
-                <w:rStyle w:val="926"/>
+                <w:rStyle w:val="927"/>
                 <w:highlight w:val="yellow"/>
               </w:rPr>
             </w:r>
@@ -2186,7 +2179,7 @@
         </w:p>
         <w:p>
           <w:pPr>
-            <w:pStyle w:val="930"/>
+            <w:pStyle w:val="931"/>
             <w:spacing w:lineRule="auto" w:line="480" w:after="0" w:afterAutospacing="0" w:before="0" w:beforeAutospacing="0"/>
             <w:tabs>
               <w:tab w:val="left" w:pos="658" w:leader="none"/>
@@ -2222,14 +2215,14 @@
             </w:r>
             <w:r>
               <w:rPr>
-                <w:rStyle w:val="926"/>
+                <w:rStyle w:val="927"/>
                 <w:rFonts w:eastAsiaTheme="majorEastAsia"/>
                 <w:highlight w:val="yellow"/>
               </w:rPr>
             </w:r>
             <w:r>
               <w:rPr>
-                <w:rStyle w:val="926"/>
+                <w:rStyle w:val="927"/>
                 <w:rFonts w:ascii="Times New Roman" w:hAnsi="Times New Roman" w:cs="Times New Roman" w:eastAsiaTheme="majorEastAsia"/>
                 <w:b/>
                 <w:sz w:val="28"/>
@@ -2240,7 +2233,7 @@
             </w:r>
             <w:r>
               <w:rPr>
-                <w:rStyle w:val="926"/>
+                <w:rStyle w:val="927"/>
                 <w:rFonts w:ascii="Times New Roman" w:hAnsi="Times New Roman" w:cs="Times New Roman" w:eastAsiaTheme="majorEastAsia"/>
                 <w:b/>
                 <w:sz w:val="28"/>
@@ -2251,7 +2244,7 @@
             </w:r>
             <w:r>
               <w:rPr>
-                <w:rStyle w:val="926"/>
+                <w:rStyle w:val="927"/>
                 <w:rFonts w:eastAsiaTheme="majorEastAsia"/>
                 <w:highlight w:val="yellow"/>
               </w:rPr>
@@ -2288,7 +2281,7 @@
         </w:p>
         <w:p>
           <w:pPr>
-            <w:pStyle w:val="925"/>
+            <w:pStyle w:val="926"/>
             <w:spacing w:lineRule="auto" w:line="480" w:after="0" w:afterAutospacing="0" w:before="0" w:beforeAutospacing="0"/>
             <w:tabs>
               <w:tab w:val="left" w:pos="878" w:leader="none"/>
@@ -2323,14 +2316,14 @@
             </w:r>
             <w:r>
               <w:rPr>
-                <w:rStyle w:val="926"/>
+                <w:rStyle w:val="927"/>
                 <w:rFonts w:eastAsiaTheme="majorEastAsia"/>
                 <w:highlight w:val="yellow"/>
               </w:rPr>
             </w:r>
             <w:r>
               <w:rPr>
-                <w:rStyle w:val="926"/>
+                <w:rStyle w:val="927"/>
                 <w:rFonts w:ascii="Times New Roman" w:hAnsi="Times New Roman" w:cs="Times New Roman" w:eastAsiaTheme="majorEastAsia"/>
                 <w:b/>
                 <w:highlight w:val="yellow"/>
@@ -2339,7 +2332,7 @@
             </w:r>
             <w:r>
               <w:rPr>
-                <w:rStyle w:val="926"/>
+                <w:rStyle w:val="927"/>
                 <w:rFonts w:eastAsiaTheme="majorEastAsia"/>
                 <w:highlight w:val="yellow"/>
               </w:rPr>
@@ -2376,7 +2369,7 @@
         </w:p>
         <w:p>
           <w:pPr>
-            <w:pStyle w:val="925"/>
+            <w:pStyle w:val="926"/>
             <w:spacing w:lineRule="auto" w:line="480" w:after="0" w:afterAutospacing="0" w:before="0" w:beforeAutospacing="0"/>
             <w:tabs>
               <w:tab w:val="left" w:pos="878" w:leader="none"/>
@@ -2411,14 +2404,14 @@
             </w:r>
             <w:r>
               <w:rPr>
-                <w:rStyle w:val="926"/>
+                <w:rStyle w:val="927"/>
                 <w:rFonts w:eastAsiaTheme="majorEastAsia"/>
                 <w:highlight w:val="yellow"/>
               </w:rPr>
             </w:r>
             <w:r>
               <w:rPr>
-                <w:rStyle w:val="926"/>
+                <w:rStyle w:val="927"/>
                 <w:rFonts w:ascii="Times New Roman" w:hAnsi="Times New Roman" w:cs="Times New Roman" w:eastAsiaTheme="majorEastAsia"/>
                 <w:b/>
                 <w:highlight w:val="yellow"/>
@@ -2427,7 +2420,7 @@
             </w:r>
             <w:r>
               <w:rPr>
-                <w:rStyle w:val="926"/>
+                <w:rStyle w:val="927"/>
                 <w:rFonts w:eastAsiaTheme="majorEastAsia"/>
                 <w:highlight w:val="yellow"/>
               </w:rPr>
@@ -2464,7 +2457,7 @@
         </w:p>
         <w:p>
           <w:pPr>
-            <w:pStyle w:val="925"/>
+            <w:pStyle w:val="926"/>
             <w:spacing w:lineRule="auto" w:line="480" w:after="0" w:afterAutospacing="0" w:before="0" w:beforeAutospacing="0"/>
             <w:tabs>
               <w:tab w:val="left" w:pos="878" w:leader="none"/>
@@ -2501,14 +2494,14 @@
             </w:r>
             <w:r>
               <w:rPr>
-                <w:rStyle w:val="926"/>
+                <w:rStyle w:val="927"/>
                 <w:rFonts w:eastAsiaTheme="majorEastAsia"/>
                 <w:highlight w:val="yellow"/>
               </w:rPr>
             </w:r>
             <w:r>
               <w:rPr>
-                <w:rStyle w:val="926"/>
+                <w:rStyle w:val="927"/>
                 <w:rFonts w:ascii="Times New Roman" w:hAnsi="Times New Roman" w:cs="Times New Roman" w:eastAsiaTheme="majorEastAsia"/>
                 <w:b/>
                 <w:sz w:val="28"/>
@@ -2519,7 +2512,7 @@
             </w:r>
             <w:r>
               <w:rPr>
-                <w:rStyle w:val="926"/>
+                <w:rStyle w:val="927"/>
                 <w:rFonts w:ascii="Times New Roman" w:hAnsi="Times New Roman" w:cs="Times New Roman" w:eastAsiaTheme="majorEastAsia"/>
                 <w:b/>
                 <w:sz w:val="28"/>
@@ -2530,7 +2523,7 @@
             </w:r>
             <w:r>
               <w:rPr>
-                <w:rStyle w:val="926"/>
+                <w:rStyle w:val="927"/>
                 <w:rFonts w:eastAsiaTheme="majorEastAsia"/>
                 <w:highlight w:val="yellow"/>
               </w:rPr>
@@ -2567,7 +2560,7 @@
         </w:p>
         <w:p>
           <w:pPr>
-            <w:pStyle w:val="925"/>
+            <w:pStyle w:val="926"/>
             <w:spacing w:lineRule="auto" w:line="480" w:after="0" w:afterAutospacing="0" w:before="0" w:beforeAutospacing="0"/>
             <w:tabs>
               <w:tab w:val="left" w:pos="878" w:leader="none"/>
@@ -2602,14 +2595,14 @@
             </w:r>
             <w:r>
               <w:rPr>
-                <w:rStyle w:val="926"/>
+                <w:rStyle w:val="927"/>
                 <w:rFonts w:eastAsiaTheme="majorEastAsia"/>
                 <w:highlight w:val="yellow"/>
               </w:rPr>
             </w:r>
             <w:r>
               <w:rPr>
-                <w:rStyle w:val="926"/>
+                <w:rStyle w:val="927"/>
                 <w:rFonts w:ascii="Times New Roman" w:hAnsi="Times New Roman" w:cs="Times New Roman" w:eastAsiaTheme="majorEastAsia"/>
                 <w:b/>
                 <w:highlight w:val="yellow"/>
@@ -2618,7 +2611,7 @@
             </w:r>
             <w:r>
               <w:rPr>
-                <w:rStyle w:val="926"/>
+                <w:rStyle w:val="927"/>
                 <w:rFonts w:eastAsiaTheme="majorEastAsia"/>
                 <w:highlight w:val="yellow"/>
               </w:rPr>
@@ -2655,7 +2648,7 @@
         </w:p>
         <w:p>
           <w:pPr>
-            <w:pStyle w:val="930"/>
+            <w:pStyle w:val="931"/>
             <w:spacing w:lineRule="auto" w:line="480" w:after="0" w:afterAutospacing="0" w:before="0" w:beforeAutospacing="0"/>
             <w:tabs>
               <w:tab w:val="left" w:pos="658" w:leader="none"/>
@@ -2692,14 +2685,14 @@
             </w:r>
             <w:r>
               <w:rPr>
-                <w:rStyle w:val="926"/>
+                <w:rStyle w:val="927"/>
                 <w:rFonts w:eastAsiaTheme="majorEastAsia"/>
                 <w:highlight w:val="yellow"/>
               </w:rPr>
             </w:r>
             <w:r>
               <w:rPr>
-                <w:rStyle w:val="926"/>
+                <w:rStyle w:val="927"/>
                 <w:rFonts w:ascii="Times New Roman" w:hAnsi="Times New Roman" w:cs="Times New Roman" w:eastAsiaTheme="majorEastAsia"/>
                 <w:b/>
                 <w:sz w:val="28"/>
@@ -2710,7 +2703,7 @@
             </w:r>
             <w:r>
               <w:rPr>
-                <w:rStyle w:val="926"/>
+                <w:rStyle w:val="927"/>
                 <w:rFonts w:eastAsiaTheme="majorEastAsia"/>
                 <w:highlight w:val="yellow"/>
               </w:rPr>
@@ -2747,7 +2740,7 @@
         </w:p>
         <w:p>
           <w:pPr>
-            <w:pStyle w:val="925"/>
+            <w:pStyle w:val="926"/>
             <w:spacing w:lineRule="auto" w:line="480" w:after="0" w:afterAutospacing="0" w:before="0" w:beforeAutospacing="0"/>
             <w:tabs>
               <w:tab w:val="left" w:pos="878" w:leader="none"/>
@@ -2784,14 +2777,14 @@
             </w:r>
             <w:r>
               <w:rPr>
-                <w:rStyle w:val="926"/>
+                <w:rStyle w:val="927"/>
                 <w:rFonts w:eastAsiaTheme="majorEastAsia"/>
                 <w:highlight w:val="yellow"/>
               </w:rPr>
             </w:r>
             <w:r>
               <w:rPr>
-                <w:rStyle w:val="926"/>
+                <w:rStyle w:val="927"/>
                 <w:rFonts w:ascii="Times New Roman" w:hAnsi="Times New Roman" w:cs="Times New Roman" w:eastAsiaTheme="majorEastAsia"/>
                 <w:b/>
                 <w:sz w:val="28"/>
@@ -2802,7 +2795,7 @@
             </w:r>
             <w:r>
               <w:rPr>
-                <w:rStyle w:val="926"/>
+                <w:rStyle w:val="927"/>
                 <w:rFonts w:eastAsiaTheme="majorEastAsia"/>
                 <w:highlight w:val="yellow"/>
               </w:rPr>
@@ -2839,7 +2832,7 @@
         </w:p>
         <w:p>
           <w:pPr>
-            <w:pStyle w:val="928"/>
+            <w:pStyle w:val="929"/>
             <w:spacing w:lineRule="auto" w:line="480" w:after="0" w:afterAutospacing="0" w:before="0" w:beforeAutospacing="0"/>
             <w:tabs>
               <w:tab w:val="left" w:pos="1098" w:leader="none"/>
@@ -2874,14 +2867,14 @@
             </w:r>
             <w:r>
               <w:rPr>
-                <w:rStyle w:val="926"/>
+                <w:rStyle w:val="927"/>
                 <w:rFonts w:eastAsiaTheme="majorEastAsia"/>
                 <w:highlight w:val="yellow"/>
               </w:rPr>
             </w:r>
             <w:r>
               <w:rPr>
-                <w:rStyle w:val="926"/>
+                <w:rStyle w:val="927"/>
                 <w:rFonts w:ascii="Times New Roman" w:hAnsi="Times New Roman" w:cs="Times New Roman" w:eastAsiaTheme="majorEastAsia"/>
                 <w:b/>
                 <w:highlight w:val="yellow"/>
@@ -2890,7 +2883,7 @@
             </w:r>
             <w:r>
               <w:rPr>
-                <w:rStyle w:val="926"/>
+                <w:rStyle w:val="927"/>
                 <w:rFonts w:ascii="Times New Roman" w:hAnsi="Times New Roman" w:cs="Times New Roman" w:eastAsiaTheme="majorEastAsia"/>
                 <w:b/>
                 <w:highlight w:val="yellow"/>
@@ -2899,7 +2892,7 @@
             </w:r>
             <w:r>
               <w:rPr>
-                <w:rStyle w:val="926"/>
+                <w:rStyle w:val="927"/>
                 <w:rFonts w:ascii="Times New Roman" w:hAnsi="Times New Roman" w:cs="Times New Roman" w:eastAsiaTheme="majorEastAsia"/>
                 <w:b/>
                 <w:highlight w:val="yellow"/>
@@ -2908,7 +2901,7 @@
             </w:r>
             <w:r>
               <w:rPr>
-                <w:rStyle w:val="926"/>
+                <w:rStyle w:val="927"/>
                 <w:rFonts w:eastAsiaTheme="majorEastAsia"/>
                 <w:highlight w:val="yellow"/>
               </w:rPr>
@@ -2945,7 +2938,7 @@
         </w:p>
         <w:p>
           <w:pPr>
-            <w:pStyle w:val="928"/>
+            <w:pStyle w:val="929"/>
             <w:spacing w:lineRule="auto" w:line="480" w:after="0" w:afterAutospacing="0" w:before="0" w:beforeAutospacing="0"/>
             <w:tabs>
               <w:tab w:val="left" w:pos="1098" w:leader="none"/>
@@ -2982,14 +2975,14 @@
             </w:r>
             <w:r>
               <w:rPr>
-                <w:rStyle w:val="926"/>
+                <w:rStyle w:val="927"/>
                 <w:rFonts w:eastAsiaTheme="majorEastAsia"/>
                 <w:highlight w:val="yellow"/>
               </w:rPr>
             </w:r>
             <w:r>
               <w:rPr>
-                <w:rStyle w:val="926"/>
+                <w:rStyle w:val="927"/>
                 <w:rFonts w:ascii="Times New Roman" w:hAnsi="Times New Roman" w:cs="Times New Roman" w:eastAsiaTheme="majorEastAsia"/>
                 <w:b/>
                 <w:sz w:val="28"/>
@@ -3000,7 +2993,7 @@
             </w:r>
             <w:r>
               <w:rPr>
-                <w:rStyle w:val="926"/>
+                <w:rStyle w:val="927"/>
                 <w:rFonts w:ascii="Times New Roman" w:hAnsi="Times New Roman" w:cs="Times New Roman" w:eastAsiaTheme="majorEastAsia"/>
                 <w:b/>
                 <w:sz w:val="28"/>
@@ -3011,7 +3004,7 @@
             </w:r>
             <w:r>
               <w:rPr>
-                <w:rStyle w:val="926"/>
+                <w:rStyle w:val="927"/>
                 <w:rFonts w:eastAsiaTheme="majorEastAsia"/>
                 <w:highlight w:val="yellow"/>
               </w:rPr>
@@ -3048,7 +3041,7 @@
         </w:p>
         <w:p>
           <w:pPr>
-            <w:pStyle w:val="925"/>
+            <w:pStyle w:val="926"/>
             <w:spacing w:lineRule="auto" w:line="480" w:after="0" w:afterAutospacing="0" w:before="0" w:beforeAutospacing="0"/>
             <w:tabs>
               <w:tab w:val="left" w:pos="878" w:leader="none"/>
@@ -3085,14 +3078,14 @@
             </w:r>
             <w:r>
               <w:rPr>
-                <w:rStyle w:val="926"/>
+                <w:rStyle w:val="927"/>
                 <w:rFonts w:eastAsiaTheme="majorEastAsia"/>
                 <w:highlight w:val="yellow"/>
               </w:rPr>
             </w:r>
             <w:r>
               <w:rPr>
-                <w:rStyle w:val="926"/>
+                <w:rStyle w:val="927"/>
                 <w:rFonts w:ascii="Times New Roman" w:hAnsi="Times New Roman" w:cs="Times New Roman" w:eastAsiaTheme="majorEastAsia"/>
                 <w:b/>
                 <w:sz w:val="28"/>
@@ -3103,7 +3096,7 @@
             </w:r>
             <w:r>
               <w:rPr>
-                <w:rStyle w:val="926"/>
+                <w:rStyle w:val="927"/>
                 <w:rFonts w:eastAsiaTheme="majorEastAsia"/>
                 <w:highlight w:val="yellow"/>
               </w:rPr>
@@ -3140,7 +3133,7 @@
         </w:p>
         <w:p>
           <w:pPr>
-            <w:pStyle w:val="930"/>
+            <w:pStyle w:val="931"/>
             <w:spacing w:lineRule="auto" w:line="480" w:after="0" w:afterAutospacing="0" w:before="0" w:beforeAutospacing="0"/>
             <w:tabs>
               <w:tab w:val="left" w:pos="658" w:leader="none"/>
@@ -3177,14 +3170,14 @@
             </w:r>
             <w:r>
               <w:rPr>
-                <w:rStyle w:val="926"/>
+                <w:rStyle w:val="927"/>
                 <w:rFonts w:eastAsiaTheme="majorEastAsia"/>
                 <w:highlight w:val="yellow"/>
               </w:rPr>
             </w:r>
             <w:r>
               <w:rPr>
-                <w:rStyle w:val="926"/>
+                <w:rStyle w:val="927"/>
                 <w:rFonts w:ascii="Times New Roman" w:hAnsi="Times New Roman" w:cs="Times New Roman" w:eastAsiaTheme="majorEastAsia"/>
                 <w:b/>
                 <w:sz w:val="28"/>
@@ -3195,7 +3188,7 @@
             </w:r>
             <w:r>
               <w:rPr>
-                <w:rStyle w:val="926"/>
+                <w:rStyle w:val="927"/>
                 <w:rFonts w:eastAsiaTheme="majorEastAsia"/>
                 <w:highlight w:val="yellow"/>
               </w:rPr>
@@ -3232,7 +3225,7 @@
         </w:p>
         <w:p>
           <w:pPr>
-            <w:pStyle w:val="925"/>
+            <w:pStyle w:val="926"/>
             <w:spacing w:lineRule="auto" w:line="480" w:after="0" w:afterAutospacing="0" w:before="0" w:beforeAutospacing="0"/>
             <w:tabs>
               <w:tab w:val="left" w:pos="878" w:leader="none"/>
@@ -3267,14 +3260,14 @@
             </w:r>
             <w:r>
               <w:rPr>
-                <w:rStyle w:val="926"/>
+                <w:rStyle w:val="927"/>
                 <w:rFonts w:eastAsiaTheme="majorEastAsia"/>
                 <w:highlight w:val="yellow"/>
               </w:rPr>
             </w:r>
             <w:r>
               <w:rPr>
-                <w:rStyle w:val="926"/>
+                <w:rStyle w:val="927"/>
                 <w:rFonts w:ascii="Times New Roman" w:hAnsi="Times New Roman" w:cs="Times New Roman" w:eastAsiaTheme="majorEastAsia"/>
                 <w:b/>
                 <w:highlight w:val="yellow"/>
@@ -3283,7 +3276,7 @@
             </w:r>
             <w:r>
               <w:rPr>
-                <w:rStyle w:val="926"/>
+                <w:rStyle w:val="927"/>
                 <w:rFonts w:eastAsiaTheme="majorEastAsia"/>
                 <w:highlight w:val="yellow"/>
               </w:rPr>
@@ -3320,7 +3313,7 @@
         </w:p>
         <w:p>
           <w:pPr>
-            <w:pStyle w:val="925"/>
+            <w:pStyle w:val="926"/>
             <w:spacing w:lineRule="auto" w:line="480" w:after="0" w:afterAutospacing="0" w:before="0" w:beforeAutospacing="0"/>
             <w:tabs>
               <w:tab w:val="left" w:pos="878" w:leader="none"/>
@@ -3355,14 +3348,14 @@
             </w:r>
             <w:r>
               <w:rPr>
-                <w:rStyle w:val="926"/>
+                <w:rStyle w:val="927"/>
                 <w:rFonts w:eastAsiaTheme="majorEastAsia"/>
                 <w:highlight w:val="yellow"/>
               </w:rPr>
             </w:r>
             <w:r>
               <w:rPr>
-                <w:rStyle w:val="926"/>
+                <w:rStyle w:val="927"/>
                 <w:rFonts w:ascii="Times New Roman" w:hAnsi="Times New Roman" w:cs="Times New Roman" w:eastAsiaTheme="majorEastAsia"/>
                 <w:b/>
                 <w:highlight w:val="yellow"/>
@@ -3372,7 +3365,7 @@
             </w:r>
             <w:r>
               <w:rPr>
-                <w:rStyle w:val="926"/>
+                <w:rStyle w:val="927"/>
                 <w:rFonts w:ascii="Times New Roman" w:hAnsi="Times New Roman" w:cs="Times New Roman" w:eastAsiaTheme="majorEastAsia"/>
                 <w:b/>
                 <w:highlight w:val="yellow"/>
@@ -3381,7 +3374,7 @@
             </w:r>
             <w:r>
               <w:rPr>
-                <w:rStyle w:val="926"/>
+                <w:rStyle w:val="927"/>
                 <w:rFonts w:eastAsiaTheme="majorEastAsia"/>
                 <w:highlight w:val="yellow"/>
               </w:rPr>
@@ -3418,7 +3411,7 @@
         </w:p>
         <w:p>
           <w:pPr>
-            <w:pStyle w:val="925"/>
+            <w:pStyle w:val="926"/>
             <w:spacing w:lineRule="auto" w:line="480" w:after="0" w:afterAutospacing="0" w:before="0" w:beforeAutospacing="0"/>
             <w:tabs>
               <w:tab w:val="left" w:pos="878" w:leader="none"/>
@@ -3453,14 +3446,14 @@
             </w:r>
             <w:r>
               <w:rPr>
-                <w:rStyle w:val="926"/>
+                <w:rStyle w:val="927"/>
                 <w:rFonts w:eastAsiaTheme="majorEastAsia"/>
                 <w:highlight w:val="yellow"/>
               </w:rPr>
             </w:r>
             <w:r>
               <w:rPr>
-                <w:rStyle w:val="926"/>
+                <w:rStyle w:val="927"/>
                 <w:rFonts w:ascii="Times New Roman" w:hAnsi="Times New Roman" w:cs="Times New Roman" w:eastAsiaTheme="majorEastAsia"/>
                 <w:b/>
                 <w:highlight w:val="yellow"/>
@@ -3470,7 +3463,7 @@
             </w:r>
             <w:r>
               <w:rPr>
-                <w:rStyle w:val="926"/>
+                <w:rStyle w:val="927"/>
                 <w:rFonts w:ascii="Times New Roman" w:hAnsi="Times New Roman" w:cs="Times New Roman" w:eastAsiaTheme="majorEastAsia"/>
                 <w:b/>
                 <w:highlight w:val="yellow"/>
@@ -3479,7 +3472,7 @@
             </w:r>
             <w:r>
               <w:rPr>
-                <w:rStyle w:val="926"/>
+                <w:rStyle w:val="927"/>
                 <w:rFonts w:eastAsiaTheme="majorEastAsia"/>
                 <w:highlight w:val="yellow"/>
               </w:rPr>
@@ -3516,7 +3509,7 @@
         </w:p>
         <w:p>
           <w:pPr>
-            <w:pStyle w:val="930"/>
+            <w:pStyle w:val="931"/>
             <w:spacing w:lineRule="auto" w:line="480" w:after="0" w:afterAutospacing="0" w:before="0" w:beforeAutospacing="0"/>
             <w:tabs>
               <w:tab w:val="right" w:pos="9345" w:leader="dot"/>
@@ -3538,14 +3531,14 @@
           <w:hyperlink w:tooltip="#_Toc16" w:anchor="_Toc16" w:history="1">
             <w:r>
               <w:rPr>
-                <w:rStyle w:val="926"/>
+                <w:rStyle w:val="927"/>
                 <w:rFonts w:eastAsiaTheme="majorEastAsia"/>
                 <w:highlight w:val="yellow"/>
               </w:rPr>
             </w:r>
             <w:r>
               <w:rPr>
-                <w:rStyle w:val="926"/>
+                <w:rStyle w:val="927"/>
                 <w:rFonts w:ascii="Times New Roman" w:hAnsi="Times New Roman" w:cs="Times New Roman" w:eastAsiaTheme="majorEastAsia"/>
                 <w:b/>
                 <w:sz w:val="28"/>
@@ -3556,7 +3549,7 @@
             </w:r>
             <w:r>
               <w:rPr>
-                <w:rStyle w:val="926"/>
+                <w:rStyle w:val="927"/>
                 <w:rFonts w:eastAsiaTheme="majorEastAsia"/>
                 <w:highlight w:val="yellow"/>
               </w:rPr>
@@ -3593,7 +3586,7 @@
         </w:p>
         <w:p>
           <w:pPr>
-            <w:pStyle w:val="930"/>
+            <w:pStyle w:val="931"/>
             <w:spacing w:lineRule="auto" w:line="480" w:after="0" w:afterAutospacing="0" w:before="0" w:beforeAutospacing="0"/>
             <w:tabs>
               <w:tab w:val="right" w:pos="9345" w:leader="dot"/>
@@ -3616,14 +3609,14 @@
           <w:hyperlink w:tooltip="#_Toc17" w:anchor="_Toc17" w:history="1">
             <w:r>
               <w:rPr>
-                <w:rStyle w:val="926"/>
+                <w:rStyle w:val="927"/>
                 <w:rFonts w:eastAsiaTheme="majorEastAsia"/>
                 <w:highlight w:val="yellow"/>
               </w:rPr>
             </w:r>
             <w:r>
               <w:rPr>
-                <w:rStyle w:val="926"/>
+                <w:rStyle w:val="927"/>
                 <w:rFonts w:ascii="Times New Roman" w:hAnsi="Times New Roman" w:cs="Times New Roman" w:eastAsiaTheme="majorEastAsia"/>
                 <w:b/>
                 <w:sz w:val="28"/>
@@ -3634,7 +3627,7 @@
             </w:r>
             <w:r>
               <w:rPr>
-                <w:rStyle w:val="926"/>
+                <w:rStyle w:val="927"/>
                 <w:rFonts w:eastAsiaTheme="majorEastAsia"/>
                 <w:highlight w:val="yellow"/>
               </w:rPr>
@@ -3671,7 +3664,7 @@
         </w:p>
         <w:p>
           <w:pPr>
-            <w:pStyle w:val="930"/>
+            <w:pStyle w:val="931"/>
             <w:spacing w:lineRule="auto" w:line="480" w:after="0" w:afterAutospacing="0" w:before="0" w:beforeAutospacing="0"/>
             <w:tabs>
               <w:tab w:val="right" w:pos="9345" w:leader="dot"/>
@@ -3694,14 +3687,14 @@
           <w:hyperlink w:tooltip="#_Toc18" w:anchor="_Toc18" w:history="1">
             <w:r>
               <w:rPr>
-                <w:rStyle w:val="926"/>
+                <w:rStyle w:val="927"/>
                 <w:rFonts w:eastAsiaTheme="majorEastAsia"/>
                 <w:highlight w:val="yellow"/>
               </w:rPr>
             </w:r>
             <w:r>
               <w:rPr>
-                <w:rStyle w:val="926"/>
+                <w:rStyle w:val="927"/>
                 <w:rFonts w:ascii="Times New Roman" w:hAnsi="Times New Roman" w:cs="Times New Roman" w:eastAsiaTheme="majorEastAsia"/>
                 <w:b/>
                 <w:sz w:val="28"/>
@@ -3712,7 +3705,7 @@
             </w:r>
             <w:r>
               <w:rPr>
-                <w:rStyle w:val="926"/>
+                <w:rStyle w:val="927"/>
                 <w:rFonts w:eastAsiaTheme="majorEastAsia"/>
                 <w:highlight w:val="yellow"/>
               </w:rPr>
@@ -4105,7 +4098,6 @@
       <w:r>
         <w:rPr>
           <w:rFonts w:eastAsiaTheme="majorEastAsia"/>
-          <w:highlight w:val="yellow"/>
         </w:rPr>
       </w:r>
     </w:p>
@@ -4404,10 +4396,7 @@
       </w:r>
       <w:r>
         <w:rPr>
-          <w:rFonts w:ascii="Times New Roman" w:hAnsi="Times New Roman" w:eastAsiaTheme="majorEastAsia"/>
-          <w:sz w:val="24"/>
-          <w:szCs w:val="24"/>
-          <w:highlight w:val="none"/>
+          <w:rFonts w:eastAsiaTheme="majorEastAsia"/>
         </w:rPr>
       </w:r>
       <w:r>
@@ -4456,10 +4445,7 @@
       </w:r>
       <w:r>
         <w:rPr>
-          <w:rFonts w:ascii="Times New Roman" w:hAnsi="Times New Roman" w:eastAsiaTheme="majorEastAsia"/>
-          <w:sz w:val="24"/>
-          <w:szCs w:val="24"/>
-          <w:highlight w:val="none"/>
+          <w:rFonts w:eastAsiaTheme="majorEastAsia"/>
         </w:rPr>
       </w:r>
       <w:r>
@@ -4491,10 +4477,7 @@
       </w:r>
       <w:r>
         <w:rPr>
-          <w:rFonts w:ascii="Times New Roman" w:hAnsi="Times New Roman" w:eastAsiaTheme="majorEastAsia"/>
-          <w:sz w:val="24"/>
-          <w:szCs w:val="24"/>
-          <w:highlight w:val="none"/>
+          <w:rFonts w:eastAsiaTheme="majorEastAsia"/>
         </w:rPr>
       </w:r>
       <w:r>
@@ -4554,16 +4537,13 @@
       </w:r>
       <w:r>
         <w:rPr>
-          <w:rFonts w:ascii="Times New Roman" w:hAnsi="Times New Roman" w:eastAsiaTheme="majorEastAsia"/>
-          <w:sz w:val="24"/>
-          <w:szCs w:val="24"/>
-          <w:highlight w:val="none"/>
+          <w:rFonts w:eastAsiaTheme="majorEastAsia"/>
         </w:rPr>
       </w:r>
     </w:p>
     <w:p>
       <w:pPr>
-        <w:pStyle w:val="910"/>
+        <w:pStyle w:val="911"/>
         <w:jc w:val="center"/>
         <w:spacing w:lineRule="auto" w:line="480" w:after="0" w:afterAutospacing="0" w:before="0" w:beforeAutospacing="0"/>
         <w:rPr>
@@ -4811,7 +4791,6 @@
       <w:r>
         <w:rPr>
           <w:rFonts w:eastAsiaTheme="majorEastAsia"/>
-          <w:highlight w:val="none"/>
         </w:rPr>
       </w:r>
       <w:r>
@@ -4914,11 +4893,7 @@
       </w:r>
       <w:r>
         <w:rPr>
-          <w:rFonts w:ascii="Times New Roman" w:hAnsi="Times New Roman" w:eastAsiaTheme="majorEastAsia"/>
-          <w:color w:val="auto"/>
-          <w:sz w:val="24"/>
-          <w:szCs w:val="24"/>
-          <w:highlight w:val="none"/>
+          <w:rFonts w:eastAsiaTheme="majorEastAsia"/>
         </w:rPr>
       </w:r>
       <w:r>
@@ -5012,7 +4987,7 @@
     </w:p>
     <w:p>
       <w:pPr>
-        <w:pStyle w:val="910"/>
+        <w:pStyle w:val="911"/>
         <w:numPr>
           <w:ilvl w:val="0"/>
           <w:numId w:val="14"/>
@@ -5062,7 +5037,7 @@
     </w:p>
     <w:p>
       <w:pPr>
-        <w:pStyle w:val="911"/>
+        <w:pStyle w:val="912"/>
         <w:numPr>
           <w:ilvl w:val="1"/>
           <w:numId w:val="14"/>
@@ -5619,7 +5594,7 @@
         <w:rPr>
           <w:rFonts w:ascii="Times New Roman" w:hAnsi="Times New Roman"/>
           <w:b/>
-          <w:color w:val="000000" w:themeColor="text1"/>
+          <w:color w:val="000000"/>
           <w:sz w:val="28"/>
           <w:szCs w:val="24"/>
           <w:highlight w:val="none"/>
@@ -5722,6 +5697,31 @@
       </w:r>
       <w:r>
         <w:rPr>
+          <w:rFonts w:eastAsiaTheme="majorEastAsia"/>
+        </w:rPr>
+      </w:r>
+      <w:r>
+        <w:rPr>
+          <w:rFonts w:eastAsiaTheme="majorEastAsia"/>
+        </w:rPr>
+      </w:r>
+    </w:p>
+    <w:p>
+      <w:pPr>
+        <w:ind w:firstLine="708"/>
+        <w:jc w:val="both"/>
+        <w:spacing w:lineRule="auto" w:line="480" w:after="0" w:afterAutospacing="0" w:before="0" w:beforeAutospacing="0"/>
+        <w:rPr>
+          <w:rFonts w:ascii="Times New Roman" w:hAnsi="Times New Roman"/>
+          <w:b/>
+          <w:color w:val="000000"/>
+          <w:sz w:val="28"/>
+          <w:szCs w:val="24"/>
+          <w:highlight w:val="none"/>
+        </w:rPr>
+      </w:pPr>
+      <w:r>
+        <w:rPr>
           <w:rFonts w:ascii="Times New Roman" w:hAnsi="Times New Roman" w:eastAsiaTheme="majorEastAsia"/>
           <w:b/>
           <w:color w:val="000000" w:themeColor="text1"/>
@@ -5733,26 +5733,6 @@
       </w:r>
       <w:r>
         <w:rPr>
-          <w:rFonts w:eastAsiaTheme="majorEastAsia"/>
-        </w:rPr>
-      </w:r>
-    </w:p>
-    <w:p>
-      <w:pPr>
-        <w:ind w:firstLine="708"/>
-        <w:jc w:val="both"/>
-        <w:spacing w:lineRule="auto" w:line="480" w:after="0" w:afterAutospacing="0" w:before="0" w:beforeAutospacing="0"/>
-        <w:rPr>
-          <w:rFonts w:ascii="Times New Roman" w:hAnsi="Times New Roman"/>
-          <w:b/>
-          <w:color w:val="000000" w:themeColor="text1"/>
-          <w:sz w:val="28"/>
-          <w:szCs w:val="24"/>
-          <w:highlight w:val="none"/>
-        </w:rPr>
-      </w:pPr>
-      <w:r>
-        <w:rPr>
           <w:rFonts w:ascii="Times New Roman" w:hAnsi="Times New Roman" w:eastAsiaTheme="majorEastAsia"/>
           <w:b/>
           <w:color w:val="000000" w:themeColor="text1"/>
@@ -5761,6 +5741,7 @@
           <w:highlight w:val="none"/>
           <w:shd w:val="clear" w:fill="FFFFFF" w:color="auto"/>
         </w:rPr>
+        <w:t xml:space="preserve">1.2 Выбор модели жизненного цикла программного обеспечения</w:t>
       </w:r>
       <w:r>
         <w:rPr>
@@ -5772,8 +5753,27 @@
           <w:highlight w:val="none"/>
           <w:shd w:val="clear" w:fill="FFFFFF" w:color="auto"/>
         </w:rPr>
-        <w:t xml:space="preserve">1.2 Выбор модели жизненного цикла программного обеспечения</w:t>
-      </w:r>
+      </w:r>
+      <w:r>
+        <w:rPr>
+          <w:rFonts w:eastAsiaTheme="majorEastAsia"/>
+        </w:rPr>
+      </w:r>
+    </w:p>
+    <w:p>
+      <w:pPr>
+        <w:jc w:val="both"/>
+        <w:spacing w:lineRule="auto" w:line="480" w:after="0" w:afterAutospacing="0" w:before="0" w:beforeAutospacing="0"/>
+        <w:rPr>
+          <w:rFonts w:ascii="Times New Roman" w:hAnsi="Times New Roman"/>
+          <w:b w:val="false"/>
+          <w:color w:val="000000"/>
+          <w:sz w:val="24"/>
+          <w:szCs w:val="24"/>
+          <w:highlight w:val="none"/>
+          <w:lang w:val="ru-RU"/>
+        </w:rPr>
+      </w:pPr>
       <w:r>
         <w:rPr>
           <w:rFonts w:ascii="Times New Roman" w:hAnsi="Times New Roman" w:eastAsiaTheme="majorEastAsia"/>
@@ -5784,7 +5784,220 @@
           <w:highlight w:val="none"/>
           <w:shd w:val="clear" w:fill="FFFFFF" w:color="auto"/>
         </w:rPr>
-      </w:r>
+        <w:tab/>
+      </w:r>
+      <w:r>
+        <w:rPr>
+          <w:rFonts w:ascii="Times New Roman" w:hAnsi="Times New Roman" w:eastAsiaTheme="majorEastAsia"/>
+          <w:b w:val="false"/>
+          <w:color w:val="000000" w:themeColor="text1"/>
+          <w:sz w:val="24"/>
+          <w:szCs w:val="24"/>
+          <w:highlight w:val="none"/>
+          <w:shd w:val="clear" w:fill="FFFFFF" w:color="auto"/>
+          <w:lang w:val="ru-RU"/>
+        </w:rPr>
+        <w:t xml:space="preserve">В связи с объемом и уровнем технической сложности проекта, в качестве модели жизненного цикла была выбрана инкрементальная модель (</w:t>
+      </w:r>
+      <w:r>
+        <w:rPr>
+          <w:rFonts w:ascii="Times New Roman" w:hAnsi="Times New Roman" w:eastAsiaTheme="majorEastAsia"/>
+          <w:b w:val="false"/>
+          <w:color w:val="000000" w:themeColor="text1"/>
+          <w:sz w:val="24"/>
+          <w:szCs w:val="24"/>
+          <w:highlight w:val="none"/>
+          <w:shd w:val="clear" w:fill="FFFFFF" w:color="auto"/>
+          <w:lang w:val="ru-RU"/>
+        </w:rPr>
+        <w:t xml:space="preserve">поэтапная модель с промежуточным контролем). </w:t>
+      </w:r>
+      <w:r>
+        <w:rPr>
+          <w:rFonts w:ascii="Times New Roman" w:hAnsi="Times New Roman" w:eastAsiaTheme="majorEastAsia"/>
+          <w:b w:val="false"/>
+          <w:color w:val="000000" w:themeColor="text1"/>
+          <w:sz w:val="24"/>
+          <w:szCs w:val="24"/>
+          <w:highlight w:val="none"/>
+          <w:shd w:val="clear" w:fill="FFFFFF" w:color="auto"/>
+          <w:lang w:val="ru-RU"/>
+        </w:rPr>
+        <w:t xml:space="preserve">Р</w:t>
+      </w:r>
+      <w:r>
+        <w:rPr>
+          <w:rFonts w:ascii="Times New Roman" w:hAnsi="Times New Roman" w:eastAsiaTheme="majorEastAsia"/>
+          <w:b w:val="false"/>
+          <w:color w:val="000000" w:themeColor="text1"/>
+          <w:sz w:val="24"/>
+          <w:szCs w:val="24"/>
+          <w:highlight w:val="none"/>
+          <w:shd w:val="clear" w:fill="FFFFFF" w:color="auto"/>
+          <w:lang w:val="ru-RU"/>
+        </w:rPr>
+        <w:t xml:space="preserve">азработка программного обеспечения ведется итерациями с циклами обратной связи между этапами. Межэтапные корректировки позволяют учитывать реально существующее взаимовлияние результатов разработки на различных этапах, время жизни каждого из этапов растягив</w:t>
+      </w:r>
+      <w:r>
+        <w:rPr>
+          <w:rFonts w:ascii="Times New Roman" w:hAnsi="Times New Roman" w:eastAsiaTheme="majorEastAsia"/>
+          <w:b w:val="false"/>
+          <w:color w:val="000000" w:themeColor="text1"/>
+          <w:sz w:val="24"/>
+          <w:szCs w:val="24"/>
+          <w:highlight w:val="none"/>
+          <w:shd w:val="clear" w:fill="FFFFFF" w:color="auto"/>
+          <w:lang w:val="ru-RU"/>
+        </w:rPr>
+        <w:t xml:space="preserve">ается на весь  период разработки.</w:t>
+      </w:r>
+      <w:r>
+        <w:rPr>
+          <w:rFonts w:ascii="Times New Roman" w:hAnsi="Times New Roman" w:eastAsiaTheme="majorEastAsia"/>
+          <w:b w:val="false"/>
+          <w:color w:val="000000" w:themeColor="text1"/>
+          <w:sz w:val="24"/>
+          <w:szCs w:val="24"/>
+          <w:highlight w:val="none"/>
+          <w:shd w:val="clear" w:fill="FFFFFF" w:color="auto"/>
+          <w:lang w:val="ru-RU"/>
+        </w:rPr>
+      </w:r>
+      <w:r>
+        <w:rPr>
+          <w:rFonts w:eastAsiaTheme="majorEastAsia"/>
+        </w:rPr>
+      </w:r>
+    </w:p>
+    <w:p>
+      <w:pPr>
+        <w:ind w:firstLine="708"/>
+        <w:jc w:val="both"/>
+        <w:spacing w:lineRule="auto" w:line="480" w:after="0" w:afterAutospacing="0" w:before="0" w:beforeAutospacing="0"/>
+        <w:rPr>
+          <w:rFonts w:ascii="Times New Roman" w:hAnsi="Times New Roman"/>
+          <w:b w:val="false"/>
+          <w:color w:val="000000"/>
+          <w:sz w:val="24"/>
+          <w:highlight w:val="none"/>
+          <w:lang w:val="ru-RU"/>
+        </w:rPr>
+      </w:pPr>
+      <w:r>
+        <w:rPr>
+          <w:rFonts w:ascii="Times New Roman" w:hAnsi="Times New Roman" w:eastAsiaTheme="majorEastAsia"/>
+          <w:b w:val="false"/>
+          <w:color w:val="000000" w:themeColor="text1"/>
+          <w:sz w:val="24"/>
+          <w:szCs w:val="24"/>
+          <w:highlight w:val="none"/>
+          <w:shd w:val="clear" w:fill="FFFFFF" w:color="auto"/>
+          <w:lang w:val="ru-RU"/>
+        </w:rPr>
+        <w:t xml:space="preserve">В</w:t>
+      </w:r>
+      <w:r>
+        <w:rPr>
+          <w:rFonts w:ascii="Times New Roman" w:hAnsi="Times New Roman" w:eastAsiaTheme="majorEastAsia"/>
+          <w:b w:val="false"/>
+          <w:color w:val="000000" w:themeColor="text1"/>
+          <w:sz w:val="24"/>
+          <w:szCs w:val="24"/>
+          <w:highlight w:val="none"/>
+          <w:shd w:val="clear" w:fill="FFFFFF" w:color="auto"/>
+          <w:lang w:val="ru-RU"/>
+        </w:rPr>
+        <w:t xml:space="preserve"> начале работы над проектом определяются все основные требования к системе, подразделяются на более и менее важные. После чего выполняется разработка системы по принципу приращений, так, чтобы разработчик мог использовать данные, полученные в ходе разработ</w:t>
+      </w:r>
+      <w:r>
+        <w:rPr>
+          <w:rFonts w:ascii="Times New Roman" w:hAnsi="Times New Roman" w:eastAsiaTheme="majorEastAsia"/>
+          <w:b w:val="false"/>
+          <w:color w:val="000000" w:themeColor="text1"/>
+          <w:sz w:val="24"/>
+          <w:szCs w:val="24"/>
+          <w:highlight w:val="none"/>
+          <w:shd w:val="clear" w:fill="FFFFFF" w:color="auto"/>
+          <w:lang w:val="ru-RU"/>
+        </w:rPr>
+        <w:t xml:space="preserve">ки ПО.</w:t>
+      </w:r>
+      <w:r>
+        <w:rPr>
+          <w:rFonts w:ascii="Times New Roman" w:hAnsi="Times New Roman" w:eastAsiaTheme="majorEastAsia"/>
+          <w:b w:val="false"/>
+          <w:color w:val="000000" w:themeColor="text1"/>
+          <w:sz w:val="24"/>
+          <w:szCs w:val="24"/>
+          <w:highlight w:val="none"/>
+          <w:shd w:val="clear" w:fill="FFFFFF" w:color="auto"/>
+          <w:lang w:val="ru-RU"/>
+        </w:rPr>
+      </w:r>
+      <w:r>
+        <w:rPr>
+          <w:rFonts w:eastAsiaTheme="majorEastAsia"/>
+        </w:rPr>
+      </w:r>
+    </w:p>
+    <w:p>
+      <w:pPr>
+        <w:jc w:val="both"/>
+        <w:spacing w:lineRule="auto" w:line="480" w:after="0" w:afterAutospacing="0" w:before="0" w:beforeAutospacing="0"/>
+        <w:rPr>
+          <w:rFonts w:ascii="Times New Roman" w:hAnsi="Times New Roman"/>
+          <w:b w:val="false"/>
+          <w:color w:val="000000"/>
+          <w:sz w:val="22"/>
+          <w:szCs w:val="24"/>
+          <w:highlight w:val="none"/>
+        </w:rPr>
+      </w:pPr>
+      <w:r>
+        <w:rPr>
+          <w:rFonts w:ascii="Times New Roman" w:hAnsi="Times New Roman" w:eastAsiaTheme="majorEastAsia"/>
+          <w:b w:val="false"/>
+          <w:color w:val="000000" w:themeColor="text1"/>
+          <w:sz w:val="24"/>
+          <w:szCs w:val="24"/>
+          <w:highlight w:val="none"/>
+          <w:shd w:val="clear" w:fill="FFFFFF" w:color="auto"/>
+          <w:lang w:val="ru-RU"/>
+        </w:rPr>
+        <w:tab/>
+        <w:t xml:space="preserve">Данная модель позволяет прийти к компромиссу между гибкостью проекта, что свойственно спиральной модели, и низкими накладными расходами на уточнение и изменение требований, что свойственно каскадной модели.</w:t>
+      </w:r>
+      <w:r>
+        <w:rPr>
+          <w:rFonts w:ascii="Times New Roman" w:hAnsi="Times New Roman" w:eastAsiaTheme="majorEastAsia"/>
+          <w:b w:val="false"/>
+          <w:color w:val="000000" w:themeColor="text1"/>
+          <w:sz w:val="24"/>
+          <w:szCs w:val="24"/>
+          <w:highlight w:val="none"/>
+          <w:shd w:val="clear" w:fill="FFFFFF" w:color="auto"/>
+          <w:lang w:val="ru-RU"/>
+        </w:rPr>
+      </w:r>
+      <w:r>
+        <w:rPr>
+          <w:rFonts w:eastAsiaTheme="majorEastAsia"/>
+        </w:rPr>
+      </w:r>
+    </w:p>
+    <w:p>
+      <w:pPr>
+        <w:jc w:val="both"/>
+        <w:spacing w:lineRule="auto" w:line="480" w:after="0" w:afterAutospacing="0" w:before="0" w:beforeAutospacing="0"/>
+        <w:rPr>
+          <w:rFonts w:ascii="Times New Roman" w:hAnsi="Times New Roman"/>
+          <w:b/>
+          <w:color w:val="000000"/>
+          <w:sz w:val="28"/>
+          <w:szCs w:val="24"/>
+          <w:highlight w:val="none"/>
+        </w:rPr>
+      </w:pPr>
       <w:r>
         <w:rPr>
           <w:rFonts w:ascii="Times New Roman" w:hAnsi="Times New Roman" w:eastAsiaTheme="majorEastAsia"/>
@@ -5796,304 +6009,19 @@
           <w:shd w:val="clear" w:fill="FFFFFF" w:color="auto"/>
         </w:rPr>
       </w:r>
+      <w:r>
+        <w:rPr>
+          <w:rFonts w:eastAsiaTheme="majorEastAsia"/>
+        </w:rPr>
+      </w:r>
+      <w:r>
+        <w:rPr>
+          <w:rFonts w:eastAsiaTheme="majorEastAsia"/>
+        </w:rPr>
+      </w:r>
     </w:p>
     <w:p>
       <w:pPr>
-        <w:jc w:val="both"/>
-        <w:spacing w:lineRule="auto" w:line="480" w:after="0" w:afterAutospacing="0" w:before="0" w:beforeAutospacing="0"/>
-        <w:rPr>
-          <w:rFonts w:ascii="Times New Roman" w:hAnsi="Times New Roman"/>
-          <w:b w:val="false"/>
-          <w:color w:val="000000" w:themeColor="text1"/>
-          <w:sz w:val="24"/>
-          <w:szCs w:val="24"/>
-          <w:highlight w:val="none"/>
-          <w:lang w:val="ru-RU"/>
-        </w:rPr>
-      </w:pPr>
-      <w:r>
-        <w:rPr>
-          <w:rFonts w:ascii="Times New Roman" w:hAnsi="Times New Roman" w:eastAsiaTheme="majorEastAsia"/>
-          <w:b/>
-          <w:color w:val="000000" w:themeColor="text1"/>
-          <w:sz w:val="28"/>
-          <w:szCs w:val="24"/>
-          <w:highlight w:val="none"/>
-          <w:shd w:val="clear" w:fill="FFFFFF" w:color="auto"/>
-        </w:rPr>
-        <w:tab/>
-      </w:r>
-      <w:r>
-        <w:rPr>
-          <w:rFonts w:ascii="Times New Roman" w:hAnsi="Times New Roman" w:eastAsiaTheme="majorEastAsia"/>
-          <w:b w:val="false"/>
-          <w:color w:val="000000" w:themeColor="text1"/>
-          <w:sz w:val="24"/>
-          <w:szCs w:val="24"/>
-          <w:highlight w:val="none"/>
-          <w:shd w:val="clear" w:fill="FFFFFF" w:color="auto"/>
-          <w:lang w:val="ru-RU"/>
-        </w:rPr>
-        <w:t xml:space="preserve">В связи с объемом и уровнем технической сложности проекта, в качестве модели жизненного цикла была выбрана инкрементальная модель (</w:t>
-      </w:r>
-      <w:r>
-        <w:rPr>
-          <w:rFonts w:ascii="Times New Roman" w:hAnsi="Times New Roman" w:eastAsiaTheme="majorEastAsia"/>
-          <w:b w:val="false"/>
-          <w:color w:val="000000" w:themeColor="text1"/>
-          <w:sz w:val="24"/>
-          <w:szCs w:val="24"/>
-          <w:highlight w:val="none"/>
-          <w:shd w:val="clear" w:fill="FFFFFF" w:color="auto"/>
-          <w:lang w:val="ru-RU"/>
-        </w:rPr>
-        <w:t xml:space="preserve">поэтапная модель с промежуточным контролем). </w:t>
-      </w:r>
-      <w:r>
-        <w:rPr>
-          <w:rFonts w:ascii="Times New Roman" w:hAnsi="Times New Roman" w:eastAsiaTheme="majorEastAsia"/>
-          <w:b w:val="false"/>
-          <w:color w:val="000000" w:themeColor="text1"/>
-          <w:sz w:val="24"/>
-          <w:szCs w:val="24"/>
-          <w:highlight w:val="none"/>
-          <w:shd w:val="clear" w:fill="FFFFFF" w:color="auto"/>
-          <w:lang w:val="ru-RU"/>
-        </w:rPr>
-      </w:r>
-      <w:r>
-        <w:rPr>
-          <w:rFonts w:ascii="Times New Roman" w:hAnsi="Times New Roman" w:eastAsiaTheme="majorEastAsia"/>
-          <w:b w:val="false"/>
-          <w:color w:val="000000"/>
-          <w:sz w:val="22"/>
-          <w:szCs w:val="24"/>
-          <w:highlight w:val="none"/>
-        </w:rPr>
-      </w:r>
-      <w:r>
-        <w:rPr>
-          <w:rFonts w:ascii="Times New Roman" w:hAnsi="Times New Roman" w:eastAsiaTheme="majorEastAsia"/>
-          <w:b w:val="false"/>
-          <w:color w:val="000000" w:themeColor="text1"/>
-          <w:sz w:val="24"/>
-          <w:szCs w:val="24"/>
-          <w:highlight w:val="none"/>
-          <w:shd w:val="clear" w:fill="FFFFFF" w:color="auto"/>
-          <w:lang w:val="ru-RU"/>
-        </w:rPr>
-        <w:t xml:space="preserve">Разработка программного обеспечения ведется итерациями с циклами обратной связи между этапами. Межэтапные корректировки позволяют учитывать реально существующее взаимовлияние результатов разработки на различных этапах, время жизни каждого из этапов растягив</w:t>
-      </w:r>
-      <w:r>
-        <w:rPr>
-          <w:rFonts w:ascii="Times New Roman" w:hAnsi="Times New Roman" w:eastAsiaTheme="majorEastAsia"/>
-          <w:b w:val="false"/>
-          <w:color w:val="000000" w:themeColor="text1"/>
-          <w:sz w:val="24"/>
-          <w:szCs w:val="24"/>
-          <w:highlight w:val="none"/>
-          <w:shd w:val="clear" w:fill="FFFFFF" w:color="auto"/>
-          <w:lang w:val="ru-RU"/>
-        </w:rPr>
-        <w:t xml:space="preserve">ается на весь  период разработки.</w:t>
-      </w:r>
-      <w:r>
-        <w:rPr>
-          <w:rFonts w:ascii="Times New Roman" w:hAnsi="Times New Roman" w:eastAsiaTheme="majorEastAsia"/>
-          <w:b w:val="false"/>
-          <w:color w:val="000000" w:themeColor="text1"/>
-          <w:sz w:val="24"/>
-          <w:szCs w:val="24"/>
-          <w:highlight w:val="none"/>
-          <w:shd w:val="clear" w:fill="FFFFFF" w:color="auto"/>
-          <w:lang w:val="ru-RU"/>
-        </w:rPr>
-      </w:r>
-      <w:r>
-        <w:rPr>
-          <w:rFonts w:ascii="Times New Roman" w:hAnsi="Times New Roman" w:eastAsiaTheme="majorEastAsia"/>
-          <w:b w:val="false"/>
-          <w:color w:val="000000" w:themeColor="text1"/>
-          <w:sz w:val="24"/>
-          <w:szCs w:val="24"/>
-          <w:highlight w:val="none"/>
-          <w:shd w:val="clear" w:fill="FFFFFF" w:color="auto"/>
-          <w:lang w:val="ru-RU"/>
-        </w:rPr>
-      </w:r>
-      <w:r>
-        <w:rPr>
-          <w:rFonts w:ascii="Times New Roman" w:hAnsi="Times New Roman" w:eastAsiaTheme="majorEastAsia"/>
-          <w:b w:val="false"/>
-          <w:color w:val="000000" w:themeColor="text1"/>
-          <w:sz w:val="24"/>
-          <w:szCs w:val="24"/>
-          <w:highlight w:val="none"/>
-          <w:shd w:val="clear" w:fill="FFFFFF" w:color="auto"/>
-          <w:lang w:val="ru-RU"/>
-        </w:rPr>
-      </w:r>
-    </w:p>
-    <w:p>
-      <w:pPr>
-        <w:ind w:firstLine="708"/>
-        <w:jc w:val="both"/>
-        <w:spacing w:lineRule="auto" w:line="480" w:after="0" w:afterAutospacing="0" w:before="0" w:beforeAutospacing="0"/>
-        <w:rPr>
-          <w:rFonts w:ascii="Times New Roman" w:hAnsi="Times New Roman"/>
-          <w:b w:val="false"/>
-          <w:color w:val="000000" w:themeColor="text1"/>
-          <w:sz w:val="24"/>
-          <w:highlight w:val="none"/>
-          <w:lang w:val="ru-RU"/>
-        </w:rPr>
-      </w:pPr>
-      <w:r>
-        <w:rPr>
-          <w:rFonts w:ascii="Times New Roman" w:hAnsi="Times New Roman" w:eastAsiaTheme="majorEastAsia"/>
-          <w:b w:val="false"/>
-          <w:color w:val="000000" w:themeColor="text1"/>
-          <w:sz w:val="24"/>
-          <w:szCs w:val="24"/>
-          <w:highlight w:val="none"/>
-          <w:shd w:val="clear" w:fill="FFFFFF" w:color="auto"/>
-          <w:lang w:val="ru-RU"/>
-        </w:rPr>
-        <w:t xml:space="preserve">В начале работы над проектом определяются все основные требования к системе, подразделяются на более и менее важные. После чего выполняется разработка системы по принципу приращений, так, чтобы разработчик мог использовать данные, полученные в ходе разработ</w:t>
-      </w:r>
-      <w:r>
-        <w:rPr>
-          <w:rFonts w:ascii="Times New Roman" w:hAnsi="Times New Roman" w:eastAsiaTheme="majorEastAsia"/>
-          <w:b w:val="false"/>
-          <w:color w:val="000000" w:themeColor="text1"/>
-          <w:sz w:val="24"/>
-          <w:szCs w:val="24"/>
-          <w:highlight w:val="none"/>
-          <w:shd w:val="clear" w:fill="FFFFFF" w:color="auto"/>
-          <w:lang w:val="ru-RU"/>
-        </w:rPr>
-        <w:t xml:space="preserve">ки ПО.</w:t>
-      </w:r>
-      <w:r>
-        <w:rPr>
-          <w:rFonts w:ascii="Times New Roman" w:hAnsi="Times New Roman" w:eastAsiaTheme="majorEastAsia"/>
-          <w:b w:val="false"/>
-          <w:color w:val="000000" w:themeColor="text1"/>
-          <w:sz w:val="24"/>
-          <w:szCs w:val="24"/>
-          <w:highlight w:val="none"/>
-          <w:shd w:val="clear" w:fill="FFFFFF" w:color="auto"/>
-          <w:lang w:val="ru-RU"/>
-        </w:rPr>
-      </w:r>
-      <w:r>
-        <w:rPr>
-          <w:rFonts w:ascii="Times New Roman" w:hAnsi="Times New Roman" w:eastAsiaTheme="majorEastAsia"/>
-          <w:b w:val="false"/>
-          <w:color w:val="000000" w:themeColor="text1"/>
-          <w:sz w:val="24"/>
-          <w:szCs w:val="24"/>
-          <w:highlight w:val="none"/>
-          <w:shd w:val="clear" w:fill="FFFFFF" w:color="auto"/>
-          <w:lang w:val="ru-RU"/>
-        </w:rPr>
-      </w:r>
-      <w:r>
-        <w:rPr>
-          <w:rFonts w:ascii="Times New Roman" w:hAnsi="Times New Roman" w:eastAsiaTheme="majorEastAsia"/>
-          <w:b w:val="false"/>
-          <w:color w:val="000000" w:themeColor="text1"/>
-          <w:sz w:val="24"/>
-          <w:szCs w:val="24"/>
-          <w:highlight w:val="none"/>
-          <w:shd w:val="clear" w:fill="FFFFFF" w:color="auto"/>
-          <w:lang w:val="ru-RU"/>
-        </w:rPr>
-      </w:r>
-    </w:p>
-    <w:p>
-      <w:pPr>
-        <w:jc w:val="both"/>
-        <w:spacing w:lineRule="auto" w:line="480" w:after="0" w:afterAutospacing="0" w:before="0" w:beforeAutospacing="0"/>
-        <w:rPr>
-          <w:rFonts w:ascii="Times New Roman" w:hAnsi="Times New Roman"/>
-          <w:b w:val="false"/>
-          <w:color w:val="000000"/>
-          <w:sz w:val="22"/>
-          <w:szCs w:val="24"/>
-          <w:highlight w:val="none"/>
-        </w:rPr>
-      </w:pPr>
-      <w:r>
-        <w:rPr>
-          <w:rFonts w:ascii="Times New Roman" w:hAnsi="Times New Roman" w:eastAsiaTheme="majorEastAsia"/>
-          <w:b w:val="false"/>
-          <w:color w:val="000000" w:themeColor="text1"/>
-          <w:sz w:val="24"/>
-          <w:szCs w:val="24"/>
-          <w:highlight w:val="none"/>
-          <w:shd w:val="clear" w:fill="FFFFFF" w:color="auto"/>
-          <w:lang w:val="ru-RU"/>
-        </w:rPr>
-        <w:tab/>
-        <w:t xml:space="preserve">Данная модель позволяет прийти к компромиссу между гибкостью проекта, что свойственно спиральной модели, и низкими накладными расходами на уточнение и изменение требований, что свойственно каскадной модели.</w:t>
-      </w:r>
-      <w:r>
-        <w:rPr>
-          <w:rFonts w:ascii="Times New Roman" w:hAnsi="Times New Roman" w:eastAsiaTheme="majorEastAsia"/>
-          <w:b w:val="false"/>
-          <w:color w:val="000000" w:themeColor="text1"/>
-          <w:sz w:val="24"/>
-          <w:szCs w:val="24"/>
-          <w:highlight w:val="none"/>
-          <w:shd w:val="clear" w:fill="FFFFFF" w:color="auto"/>
-          <w:lang w:val="ru-RU"/>
-        </w:rPr>
-      </w:r>
-    </w:p>
-    <w:p>
-      <w:pPr>
-        <w:jc w:val="both"/>
-        <w:spacing w:lineRule="auto" w:line="480" w:after="0" w:afterAutospacing="0" w:before="0" w:beforeAutospacing="0"/>
-        <w:rPr>
-          <w:rFonts w:ascii="Times New Roman" w:hAnsi="Times New Roman"/>
-          <w:b/>
-          <w:color w:val="000000"/>
-          <w:sz w:val="28"/>
-          <w:szCs w:val="24"/>
-          <w:highlight w:val="none"/>
-        </w:rPr>
-      </w:pPr>
-      <w:r>
-        <w:rPr>
-          <w:rFonts w:ascii="Times New Roman" w:hAnsi="Times New Roman" w:eastAsiaTheme="majorEastAsia"/>
-          <w:b/>
-          <w:color w:val="000000" w:themeColor="text1"/>
-          <w:sz w:val="28"/>
-          <w:szCs w:val="24"/>
-          <w:highlight w:val="none"/>
-          <w:shd w:val="clear" w:fill="FFFFFF" w:color="auto"/>
-        </w:rPr>
-      </w:r>
-      <w:r>
-        <w:rPr>
-          <w:rFonts w:ascii="Times New Roman" w:hAnsi="Times New Roman" w:eastAsiaTheme="majorEastAsia"/>
-          <w:b/>
-          <w:color w:val="000000" w:themeColor="text1"/>
-          <w:sz w:val="28"/>
-          <w:szCs w:val="24"/>
-          <w:highlight w:val="none"/>
-          <w:shd w:val="clear" w:fill="FFFFFF" w:color="auto"/>
-        </w:rPr>
-      </w:r>
-      <w:r>
-        <w:rPr>
-          <w:rFonts w:eastAsiaTheme="majorEastAsia"/>
-        </w:rPr>
-      </w:r>
-    </w:p>
-    <w:p>
-      <w:pPr>
         <w:spacing w:lineRule="auto" w:line="480" w:after="0" w:afterAutospacing="0" w:before="0" w:beforeAutospacing="0"/>
         <w:shd w:val="nil" w:color="auto"/>
         <w:rPr>
@@ -6114,10 +6042,7 @@
       </w:r>
       <w:r>
         <w:rPr>
-          <w:rFonts w:ascii="Times New Roman" w:hAnsi="Times New Roman" w:cs="Times New Roman" w:eastAsia="Times New Roman" w:eastAsiaTheme="majorEastAsia"/>
-          <w:sz w:val="24"/>
-          <w:highlight w:val="none"/>
-          <w:lang w:val="en-US"/>
+          <w:rFonts w:eastAsiaTheme="majorEastAsia"/>
         </w:rPr>
       </w:r>
       <w:r>
@@ -6162,11 +6087,7 @@
       </w:r>
       <w:r>
         <w:rPr>
-          <w:rFonts w:ascii="Times New Roman" w:hAnsi="Times New Roman" w:cs="Times New Roman" w:eastAsia="Times New Roman" w:eastAsiaTheme="majorEastAsia"/>
-          <w:b/>
-          <w:sz w:val="28"/>
-          <w:highlight w:val="none"/>
-          <w:lang w:val="en-US"/>
+          <w:rFonts w:eastAsiaTheme="majorEastAsia"/>
         </w:rPr>
       </w:r>
       <w:r>
@@ -6212,11 +6133,7 @@
       </w:r>
       <w:r>
         <w:rPr>
-          <w:rFonts w:ascii="Times New Roman" w:hAnsi="Times New Roman" w:cs="Times New Roman" w:eastAsia="Times New Roman" w:eastAsiaTheme="majorEastAsia"/>
-          <w:b/>
-          <w:sz w:val="28"/>
-          <w:highlight w:val="none"/>
-          <w:lang w:val="en-US"/>
+          <w:rFonts w:eastAsiaTheme="majorEastAsia"/>
         </w:rPr>
       </w:r>
       <w:r>
@@ -6309,11 +6226,7 @@
       </w:r>
       <w:r>
         <w:rPr>
-          <w:rFonts w:ascii="Times New Roman" w:hAnsi="Times New Roman" w:cs="Times New Roman" w:eastAsia="Times New Roman" w:eastAsiaTheme="majorEastAsia"/>
-          <w:b/>
-          <w:sz w:val="28"/>
-          <w:highlight w:val="none"/>
-          <w:lang w:val="en-US"/>
+          <w:rFonts w:eastAsiaTheme="majorEastAsia"/>
         </w:rPr>
       </w:r>
       <w:r>
@@ -6397,10 +6310,7 @@
       </w:r>
       <w:r>
         <w:rPr>
-          <w:rFonts w:ascii="Times New Roman" w:hAnsi="Times New Roman" w:cs="Times New Roman" w:eastAsia="Times New Roman" w:eastAsiaTheme="majorEastAsia"/>
-          <w:b w:val="false"/>
-          <w:sz w:val="24"/>
-          <w:highlight w:val="none"/>
+          <w:rFonts w:eastAsiaTheme="majorEastAsia"/>
         </w:rPr>
       </w:r>
       <w:r>
@@ -6554,11 +6464,7 @@
       </w:r>
       <w:r>
         <w:rPr>
-          <w:rFonts w:ascii="Times New Roman" w:hAnsi="Times New Roman" w:cs="Times New Roman" w:eastAsia="Times New Roman" w:eastAsiaTheme="majorEastAsia"/>
-          <w:b w:val="false"/>
-          <w:sz w:val="24"/>
-          <w:highlight w:val="none"/>
-          <w:lang w:val="ru-RU"/>
+          <w:rFonts w:eastAsiaTheme="majorEastAsia"/>
         </w:rPr>
       </w:r>
       <w:r>
@@ -6593,11 +6499,7 @@
       </w:r>
       <w:r>
         <w:rPr>
-          <w:rFonts w:ascii="Times New Roman" w:hAnsi="Times New Roman" w:cs="Times New Roman" w:eastAsia="Times New Roman" w:eastAsiaTheme="majorEastAsia"/>
-          <w:b w:val="false"/>
-          <w:sz w:val="24"/>
-          <w:highlight w:val="none"/>
-          <w:lang w:val="ru-RU"/>
+          <w:rFonts w:eastAsiaTheme="majorEastAsia"/>
         </w:rPr>
       </w:r>
       <w:r>
@@ -6632,11 +6534,7 @@
       </w:r>
       <w:r>
         <w:rPr>
-          <w:rFonts w:ascii="Times New Roman" w:hAnsi="Times New Roman" w:cs="Times New Roman" w:eastAsia="Times New Roman" w:eastAsiaTheme="majorEastAsia"/>
-          <w:b w:val="false"/>
-          <w:sz w:val="24"/>
-          <w:highlight w:val="none"/>
-          <w:lang w:val="ru-RU"/>
+          <w:rFonts w:eastAsiaTheme="majorEastAsia"/>
         </w:rPr>
       </w:r>
       <w:r>
@@ -6701,11 +6599,7 @@
       </w:r>
       <w:r>
         <w:rPr>
-          <w:rFonts w:ascii="Times New Roman" w:hAnsi="Times New Roman" w:cs="Times New Roman" w:eastAsia="Times New Roman" w:eastAsiaTheme="majorEastAsia"/>
-          <w:b w:val="false"/>
-          <w:sz w:val="24"/>
-          <w:highlight w:val="none"/>
-          <w:lang w:val="ru-RU"/>
+          <w:rFonts w:eastAsiaTheme="majorEastAsia"/>
         </w:rPr>
       </w:r>
       <w:r>
@@ -6807,11 +6701,7 @@
       </w:r>
       <w:r>
         <w:rPr>
-          <w:rFonts w:ascii="Times New Roman" w:hAnsi="Times New Roman" w:cs="Times New Roman" w:eastAsia="Times New Roman" w:eastAsiaTheme="majorEastAsia"/>
-          <w:b w:val="false"/>
-          <w:sz w:val="24"/>
-          <w:highlight w:val="none"/>
-          <w:lang w:val="ru-RU"/>
+          <w:rFonts w:eastAsiaTheme="majorEastAsia"/>
         </w:rPr>
       </w:r>
       <w:r>
@@ -6879,11 +6769,7 @@
       </w:r>
       <w:r>
         <w:rPr>
-          <w:rFonts w:ascii="Times New Roman" w:hAnsi="Times New Roman" w:cs="Times New Roman" w:eastAsia="Times New Roman" w:eastAsiaTheme="majorEastAsia"/>
-          <w:b/>
-          <w:sz w:val="28"/>
-          <w:highlight w:val="none"/>
-          <w:lang w:val="en-US"/>
+          <w:rFonts w:eastAsiaTheme="majorEastAsia"/>
         </w:rPr>
       </w:r>
       <w:r>
@@ -6947,11 +6833,7 @@
       </w:r>
       <w:r>
         <w:rPr>
-          <w:rFonts w:ascii="Times New Roman" w:hAnsi="Times New Roman" w:cs="Times New Roman" w:eastAsia="Times New Roman" w:eastAsiaTheme="majorEastAsia"/>
-          <w:b/>
-          <w:sz w:val="28"/>
-          <w:highlight w:val="none"/>
-          <w:lang w:val="en-US"/>
+          <w:rFonts w:eastAsiaTheme="majorEastAsia"/>
         </w:rPr>
       </w:r>
       <w:r>
@@ -7045,10 +6927,7 @@
       </w:r>
       <w:r>
         <w:rPr>
-          <w:rFonts w:ascii="Times New Roman" w:hAnsi="Times New Roman" w:cs="Times New Roman" w:eastAsia="Times New Roman" w:eastAsiaTheme="majorEastAsia"/>
-          <w:b w:val="false"/>
-          <w:sz w:val="24"/>
-          <w:highlight w:val="none"/>
+          <w:rFonts w:eastAsiaTheme="majorEastAsia"/>
         </w:rPr>
       </w:r>
       <w:r>
@@ -7254,11 +7133,7 @@
       </w:r>
       <w:r>
         <w:rPr>
-          <w:rFonts w:ascii="Times New Roman" w:hAnsi="Times New Roman" w:cs="Times New Roman" w:eastAsia="Times New Roman" w:eastAsiaTheme="majorEastAsia"/>
-          <w:b/>
-          <w:sz w:val="28"/>
-          <w:highlight w:val="none"/>
-          <w:lang w:val="en-US"/>
+          <w:rFonts w:eastAsiaTheme="majorEastAsia"/>
         </w:rPr>
       </w:r>
       <w:r>
@@ -7342,10 +7217,7 @@
       </w:r>
       <w:r>
         <w:rPr>
-          <w:rFonts w:ascii="Times New Roman" w:hAnsi="Times New Roman" w:cs="Times New Roman" w:eastAsia="Times New Roman" w:eastAsiaTheme="majorEastAsia"/>
-          <w:b w:val="false"/>
-          <w:sz w:val="24"/>
-          <w:highlight w:val="none"/>
+          <w:rFonts w:eastAsiaTheme="majorEastAsia"/>
         </w:rPr>
       </w:r>
       <w:r>
@@ -8150,11 +8022,7 @@
       </w:r>
       <w:r>
         <w:rPr>
-          <w:rFonts w:ascii="Times New Roman" w:hAnsi="Times New Roman" w:cs="Times New Roman" w:eastAsia="Times New Roman" w:eastAsiaTheme="majorEastAsia"/>
-          <w:b w:val="false"/>
-          <w:sz w:val="24"/>
-          <w:highlight w:val="none"/>
-          <w:lang w:val="en-US"/>
+          <w:rFonts w:eastAsiaTheme="majorEastAsia"/>
         </w:rPr>
       </w:r>
       <w:r>
@@ -8247,11 +8115,7 @@
       </w:r>
       <w:r>
         <w:rPr>
-          <w:rFonts w:ascii="Times New Roman" w:hAnsi="Times New Roman" w:cs="Times New Roman" w:eastAsia="Times New Roman" w:eastAsiaTheme="majorEastAsia"/>
-          <w:b w:val="false"/>
-          <w:sz w:val="24"/>
-          <w:highlight w:val="none"/>
-          <w:lang w:val="en-US"/>
+          <w:rFonts w:eastAsiaTheme="majorEastAsia"/>
         </w:rPr>
       </w:r>
       <w:r>
@@ -8305,10 +8169,7 @@
       </w:r>
       <w:r>
         <w:rPr>
-          <w:rFonts w:ascii="Times New Roman" w:hAnsi="Times New Roman" w:cs="Times New Roman" w:eastAsia="Times New Roman" w:eastAsiaTheme="majorEastAsia"/>
-          <w:b w:val="false"/>
-          <w:sz w:val="24"/>
-          <w:highlight w:val="none"/>
+          <w:rFonts w:eastAsiaTheme="majorEastAsia"/>
         </w:rPr>
       </w:r>
       <w:r>
@@ -8383,7 +8244,6 @@
       <w:r>
         <w:rPr>
           <w:rFonts w:eastAsiaTheme="majorEastAsia"/>
-          <w:highlight w:val="none"/>
         </w:rPr>
       </w:r>
       <w:r>
@@ -8482,11 +8342,7 @@
       </w:r>
       <w:r>
         <w:rPr>
-          <w:rFonts w:ascii="Times New Roman" w:hAnsi="Times New Roman" w:cs="Times New Roman" w:eastAsia="Times New Roman" w:eastAsiaTheme="majorEastAsia"/>
-          <w:b w:val="false"/>
-          <w:sz w:val="24"/>
-          <w:highlight w:val="none"/>
-          <w:lang w:val="en-US"/>
+          <w:rFonts w:eastAsiaTheme="majorEastAsia"/>
         </w:rPr>
       </w:r>
       <w:r>
@@ -8550,11 +8406,7 @@
       </w:r>
       <w:r>
         <w:rPr>
-          <w:rFonts w:ascii="Times New Roman" w:hAnsi="Times New Roman" w:cs="Times New Roman" w:eastAsia="Times New Roman" w:eastAsiaTheme="majorEastAsia"/>
-          <w:b w:val="false"/>
-          <w:sz w:val="24"/>
-          <w:highlight w:val="none"/>
-          <w:lang w:val="en-US"/>
+          <w:rFonts w:eastAsiaTheme="majorEastAsia"/>
         </w:rPr>
       </w:r>
       <w:r>
@@ -8638,11 +8490,7 @@
       </w:r>
       <w:r>
         <w:rPr>
-          <w:rFonts w:ascii="Times New Roman" w:hAnsi="Times New Roman" w:cs="Times New Roman" w:eastAsia="Times New Roman" w:eastAsiaTheme="majorEastAsia"/>
-          <w:b w:val="false"/>
-          <w:sz w:val="24"/>
-          <w:highlight w:val="none"/>
-          <w:lang w:val="en-US"/>
+          <w:rFonts w:eastAsiaTheme="majorEastAsia"/>
         </w:rPr>
       </w:r>
       <w:r>
@@ -8751,11 +8599,7 @@
       </w:r>
       <w:r>
         <w:rPr>
-          <w:rFonts w:ascii="Times New Roman" w:hAnsi="Times New Roman" w:cs="Times New Roman" w:eastAsia="Times New Roman" w:eastAsiaTheme="majorEastAsia"/>
-          <w:b w:val="false"/>
-          <w:sz w:val="24"/>
-          <w:highlight w:val="none"/>
-          <w:lang w:val="en-US"/>
+          <w:rFonts w:eastAsiaTheme="majorEastAsia"/>
         </w:rPr>
       </w:r>
       <w:r>
@@ -9034,11 +8878,7 @@
       </w:r>
       <w:r>
         <w:rPr>
-          <w:rFonts w:ascii="Times New Roman" w:hAnsi="Times New Roman" w:cs="Times New Roman" w:eastAsia="Times New Roman" w:eastAsiaTheme="majorEastAsia"/>
-          <w:b w:val="false"/>
-          <w:sz w:val="24"/>
-          <w:highlight w:val="none"/>
-          <w:lang w:val="ru-RU"/>
+          <w:rFonts w:eastAsiaTheme="majorEastAsia"/>
         </w:rPr>
       </w:r>
       <w:r>
@@ -9151,11 +8991,7 @@
       </w:r>
       <w:r>
         <w:rPr>
-          <w:rFonts w:ascii="Times New Roman" w:hAnsi="Times New Roman" w:cs="Times New Roman" w:eastAsia="Times New Roman" w:eastAsiaTheme="majorEastAsia"/>
-          <w:b w:val="false"/>
-          <w:sz w:val="24"/>
-          <w:highlight w:val="none"/>
-          <w:lang w:val="en-US"/>
+          <w:rFonts w:eastAsiaTheme="majorEastAsia"/>
         </w:rPr>
       </w:r>
       <w:r>
@@ -9362,11 +9198,7 @@
       </w:r>
       <w:r>
         <w:rPr>
-          <w:rFonts w:ascii="Times New Roman" w:hAnsi="Times New Roman" w:cs="Times New Roman" w:eastAsia="Times New Roman" w:eastAsiaTheme="majorEastAsia"/>
-          <w:b w:val="false"/>
-          <w:sz w:val="24"/>
-          <w:highlight w:val="none"/>
-          <w:lang w:val="en-US"/>
+          <w:rFonts w:eastAsiaTheme="majorEastAsia"/>
         </w:rPr>
       </w:r>
       <w:r>
@@ -9441,7 +9273,6 @@
       <w:r>
         <w:rPr>
           <w:rFonts w:eastAsiaTheme="majorEastAsia"/>
-          <w:highlight w:val="none"/>
         </w:rPr>
       </w:r>
       <w:r>
@@ -9503,11 +9334,7 @@
       </w:r>
       <w:r>
         <w:rPr>
-          <w:rFonts w:ascii="Times New Roman" w:hAnsi="Times New Roman" w:cs="Times New Roman" w:eastAsia="Times New Roman" w:eastAsiaTheme="majorEastAsia"/>
-          <w:b w:val="false"/>
-          <w:sz w:val="24"/>
-          <w:highlight w:val="none"/>
-          <w:lang w:val="ru-RU"/>
+          <w:rFonts w:eastAsiaTheme="majorEastAsia"/>
         </w:rPr>
       </w:r>
       <w:r>
@@ -9606,11 +9433,7 @@
       </w:r>
       <w:r>
         <w:rPr>
-          <w:rFonts w:ascii="Times New Roman" w:hAnsi="Times New Roman" w:cs="Times New Roman" w:eastAsia="Times New Roman" w:eastAsiaTheme="majorEastAsia"/>
-          <w:b w:val="false"/>
-          <w:sz w:val="24"/>
-          <w:highlight w:val="none"/>
-          <w:lang w:val="en-US"/>
+          <w:rFonts w:eastAsiaTheme="majorEastAsia"/>
         </w:rPr>
       </w:r>
       <w:r>
@@ -9683,8 +9506,6 @@
       <w:r>
         <w:rPr>
           <w:rFonts w:eastAsiaTheme="majorEastAsia"/>
-          <w:highlight w:val="none"/>
-          <w:lang w:val="en-US"/>
         </w:rPr>
       </w:r>
       <w:r>
@@ -9768,11 +9589,7 @@
       </w:r>
       <w:r>
         <w:rPr>
-          <w:rFonts w:ascii="Times New Roman" w:hAnsi="Times New Roman" w:cs="Times New Roman" w:eastAsia="Times New Roman" w:eastAsiaTheme="majorEastAsia"/>
-          <w:b w:val="false"/>
-          <w:sz w:val="24"/>
-          <w:highlight w:val="none"/>
-          <w:lang w:val="en-US"/>
+          <w:rFonts w:eastAsiaTheme="majorEastAsia"/>
         </w:rPr>
       </w:r>
       <w:r>
@@ -9874,11 +9691,7 @@
       </w:r>
       <w:r>
         <w:rPr>
-          <w:rFonts w:ascii="Times New Roman" w:hAnsi="Times New Roman" w:cs="Times New Roman" w:eastAsia="Times New Roman" w:eastAsiaTheme="majorEastAsia"/>
-          <w:b w:val="false"/>
-          <w:sz w:val="24"/>
-          <w:highlight w:val="none"/>
-          <w:lang w:val="en-US"/>
+          <w:rFonts w:eastAsiaTheme="majorEastAsia"/>
         </w:rPr>
       </w:r>
       <w:r>
@@ -9952,10 +9765,7 @@
       </w:r>
       <w:r>
         <w:rPr>
-          <w:rFonts w:ascii="Times New Roman" w:hAnsi="Times New Roman" w:cs="Times New Roman" w:eastAsia="Times New Roman" w:eastAsiaTheme="majorEastAsia"/>
-          <w:b w:val="false"/>
-          <w:sz w:val="28"/>
-          <w:highlight w:val="none"/>
+          <w:rFonts w:eastAsiaTheme="majorEastAsia"/>
         </w:rPr>
       </w:r>
       <w:r>
@@ -10307,11 +10117,7 @@
       </w:r>
       <w:r>
         <w:rPr>
-          <w:rFonts w:ascii="Times New Roman" w:hAnsi="Times New Roman" w:cs="Times New Roman" w:eastAsia="Times New Roman" w:eastAsiaTheme="majorEastAsia"/>
-          <w:b w:val="false"/>
-          <w:sz w:val="24"/>
-          <w:highlight w:val="none"/>
-          <w:lang w:val="ru-RU"/>
+          <w:rFonts w:eastAsiaTheme="majorEastAsia"/>
         </w:rPr>
       </w:r>
       <w:r>
@@ -10374,11 +10180,7 @@
       </w:r>
       <w:r>
         <w:rPr>
-          <w:rFonts w:ascii="Times New Roman" w:hAnsi="Times New Roman" w:cs="Times New Roman" w:eastAsia="Times New Roman" w:eastAsiaTheme="majorEastAsia"/>
-          <w:b w:val="false"/>
-          <w:sz w:val="24"/>
-          <w:highlight w:val="none"/>
-          <w:lang w:val="ru-RU"/>
+          <w:rFonts w:eastAsiaTheme="majorEastAsia"/>
         </w:rPr>
       </w:r>
       <w:r>
@@ -10595,10 +10397,7 @@
       </w:r>
       <w:r>
         <w:rPr>
-          <w:rFonts w:ascii="Times New Roman" w:hAnsi="Times New Roman" w:cs="Times New Roman" w:eastAsia="Times New Roman" w:eastAsiaTheme="majorEastAsia"/>
-          <w:b w:val="false"/>
-          <w:sz w:val="24"/>
-          <w:highlight w:val="none"/>
+          <w:rFonts w:eastAsiaTheme="majorEastAsia"/>
         </w:rPr>
       </w:r>
       <w:r>
@@ -10681,11 +10480,7 @@
       </w:r>
       <w:r>
         <w:rPr>
-          <w:rFonts w:ascii="Times New Roman" w:hAnsi="Times New Roman" w:cs="Times New Roman" w:eastAsia="Times New Roman" w:eastAsiaTheme="majorEastAsia"/>
-          <w:b w:val="false"/>
-          <w:sz w:val="28"/>
-          <w:highlight w:val="none"/>
-          <w:lang w:val="ru-RU"/>
+          <w:rFonts w:eastAsiaTheme="majorEastAsia"/>
         </w:rPr>
       </w:r>
       <w:r>
@@ -10936,11 +10731,7 @@
       </w:r>
       <w:r>
         <w:rPr>
-          <w:rFonts w:ascii="Times New Roman" w:hAnsi="Times New Roman" w:cs="Times New Roman" w:eastAsia="Times New Roman" w:eastAsiaTheme="majorEastAsia"/>
-          <w:b/>
-          <w:sz w:val="28"/>
-          <w:highlight w:val="none"/>
-          <w:lang w:val="ru-RU"/>
+          <w:rFonts w:eastAsiaTheme="majorEastAsia"/>
         </w:rPr>
       </w:r>
       <w:r>
@@ -11063,7 +10854,6 @@
       <w:r>
         <w:rPr>
           <w:rFonts w:eastAsiaTheme="majorEastAsia"/>
-          <w:highlight w:val="none"/>
         </w:rPr>
       </w:r>
       <w:r>
@@ -11166,10 +10956,7 @@
       </w:r>
       <w:r>
         <w:rPr>
-          <w:rFonts w:ascii="Times New Roman" w:hAnsi="Times New Roman" w:cs="Times New Roman" w:eastAsia="Times New Roman" w:eastAsiaTheme="majorEastAsia"/>
-          <w:b w:val="false"/>
-          <w:sz w:val="24"/>
-          <w:highlight w:val="none"/>
+          <w:rFonts w:eastAsiaTheme="majorEastAsia"/>
         </w:rPr>
       </w:r>
       <w:r>
@@ -11267,25 +11054,7 @@
       </w:r>
       <w:r>
         <w:rPr>
-          <w:rFonts w:ascii="Times New Roman" w:hAnsi="Times New Roman" w:cs="Times New Roman" w:eastAsia="Times New Roman" w:eastAsiaTheme="majorEastAsia"/>
-          <w:b/>
-          <w:sz w:val="28"/>
-          <w:highlight w:val="none"/>
-          <w:lang w:val="ru-RU"/>
-        </w:rPr>
-      </w:r>
-      <w:r>
-        <w:rPr>
-          <w:rFonts w:eastAsiaTheme="majorEastAsia"/>
-        </w:rPr>
-      </w:r>
-      <w:r>
-        <w:rPr>
-          <w:rFonts w:ascii="Times New Roman" w:hAnsi="Times New Roman" w:cs="Times New Roman" w:eastAsia="Times New Roman" w:eastAsiaTheme="majorEastAsia"/>
-          <w:b/>
-          <w:sz w:val="28"/>
-          <w:highlight w:val="none"/>
-          <w:lang w:val="ru-RU"/>
+          <w:rFonts w:eastAsiaTheme="majorEastAsia"/>
         </w:rPr>
       </w:r>
       <w:r>
@@ -11344,10 +11113,7 @@
       </w:r>
       <w:r>
         <w:rPr>
-          <w:rFonts w:ascii="Times New Roman" w:hAnsi="Times New Roman" w:cs="Times New Roman" w:eastAsia="Times New Roman" w:eastAsiaTheme="majorEastAsia"/>
-          <w:sz w:val="24"/>
-          <w:highlight w:val="none"/>
-          <w:lang w:val="ru-RU"/>
+          <w:rFonts w:eastAsiaTheme="majorEastAsia"/>
         </w:rPr>
       </w:r>
       <w:r>
@@ -11450,11 +11216,7 @@
       </w:r>
       <w:r>
         <w:rPr>
-          <w:rFonts w:ascii="Times New Roman" w:hAnsi="Times New Roman" w:cs="Times New Roman" w:eastAsia="Times New Roman" w:eastAsiaTheme="majorEastAsia"/>
-          <w:b/>
-          <w:sz w:val="28"/>
-          <w:highlight w:val="none"/>
-          <w:lang w:val="ru-RU"/>
+          <w:rFonts w:eastAsiaTheme="majorEastAsia"/>
         </w:rPr>
       </w:r>
       <w:r>
@@ -11527,11 +11289,7 @@
       </w:r>
       <w:r>
         <w:rPr>
-          <w:rFonts w:ascii="Times New Roman" w:hAnsi="Times New Roman" w:cs="Times New Roman" w:eastAsia="Times New Roman" w:eastAsiaTheme="majorEastAsia"/>
-          <w:b/>
-          <w:sz w:val="28"/>
-          <w:highlight w:val="none"/>
-          <w:lang w:val="ru-RU"/>
+          <w:rFonts w:eastAsiaTheme="majorEastAsia"/>
         </w:rPr>
       </w:r>
       <w:r>
@@ -11565,11 +11323,7 @@
       </w:r>
       <w:r>
         <w:rPr>
-          <w:rFonts w:ascii="Times New Roman" w:hAnsi="Times New Roman" w:cs="Times New Roman" w:eastAsia="Times New Roman" w:eastAsiaTheme="majorEastAsia"/>
-          <w:b/>
-          <w:sz w:val="28"/>
-          <w:highlight w:val="none"/>
-          <w:lang w:val="ru-RU"/>
+          <w:rFonts w:eastAsiaTheme="majorEastAsia"/>
         </w:rPr>
       </w:r>
       <w:r>
@@ -11664,7 +11418,7 @@
     </w:p>
     <w:p>
       <w:pPr>
-        <w:pStyle w:val="919"/>
+        <w:pStyle w:val="920"/>
         <w:numPr>
           <w:ilvl w:val="0"/>
           <w:numId w:val="38"/>
@@ -11713,7 +11467,7 @@
     </w:p>
     <w:p>
       <w:pPr>
-        <w:pStyle w:val="919"/>
+        <w:pStyle w:val="920"/>
         <w:numPr>
           <w:ilvl w:val="0"/>
           <w:numId w:val="38"/>
@@ -11752,7 +11506,7 @@
     </w:p>
     <w:p>
       <w:pPr>
-        <w:pStyle w:val="919"/>
+        <w:pStyle w:val="920"/>
         <w:numPr>
           <w:ilvl w:val="0"/>
           <w:numId w:val="38"/>
@@ -11801,7 +11555,7 @@
     </w:p>
     <w:p>
       <w:pPr>
-        <w:pStyle w:val="919"/>
+        <w:pStyle w:val="920"/>
         <w:numPr>
           <w:ilvl w:val="0"/>
           <w:numId w:val="38"/>
@@ -11829,11 +11583,7 @@
       </w:r>
       <w:r>
         <w:rPr>
-          <w:rFonts w:ascii="Times New Roman" w:hAnsi="Times New Roman" w:cs="Times New Roman" w:eastAsia="Times New Roman" w:eastAsiaTheme="majorEastAsia"/>
-          <w:b w:val="false"/>
-          <w:sz w:val="24"/>
-          <w:highlight w:val="none"/>
-          <w:lang w:val="en-US"/>
+          <w:rFonts w:eastAsiaTheme="majorEastAsia"/>
         </w:rPr>
       </w:r>
       <w:r>
@@ -11958,11 +11708,7 @@
       </w:r>
       <w:r>
         <w:rPr>
-          <w:rFonts w:ascii="Times New Roman" w:hAnsi="Times New Roman" w:cs="Times New Roman" w:eastAsia="Times New Roman" w:eastAsiaTheme="majorEastAsia"/>
-          <w:b w:val="false"/>
-          <w:sz w:val="24"/>
-          <w:highlight w:val="none"/>
-          <w:lang w:val="en-US"/>
+          <w:rFonts w:eastAsiaTheme="majorEastAsia"/>
         </w:rPr>
       </w:r>
       <w:r>
@@ -12017,11 +11763,7 @@
       </w:r>
       <w:r>
         <w:rPr>
-          <w:rFonts w:ascii="Times New Roman" w:hAnsi="Times New Roman" w:cs="Times New Roman" w:eastAsia="Times New Roman" w:eastAsiaTheme="majorEastAsia"/>
-          <w:b w:val="false"/>
-          <w:sz w:val="24"/>
-          <w:highlight w:val="none"/>
-          <w:lang w:val="en-US"/>
+          <w:rFonts w:eastAsiaTheme="majorEastAsia"/>
         </w:rPr>
       </w:r>
       <w:r>
@@ -12053,11 +11795,7 @@
       </w:r>
       <w:r>
         <w:rPr>
-          <w:rFonts w:ascii="Times New Roman" w:hAnsi="Times New Roman" w:cs="Times New Roman" w:eastAsia="Times New Roman" w:eastAsiaTheme="majorEastAsia"/>
-          <w:b w:val="false"/>
-          <w:sz w:val="24"/>
-          <w:highlight w:val="none"/>
-          <w:lang w:val="en-US"/>
+          <w:rFonts w:eastAsiaTheme="majorEastAsia"/>
         </w:rPr>
       </w:r>
       <w:r>
@@ -12319,11 +12057,7 @@
       </w:r>
       <w:r>
         <w:rPr>
-          <w:rFonts w:ascii="Times New Roman" w:hAnsi="Times New Roman" w:cs="Times New Roman" w:eastAsia="Times New Roman" w:eastAsiaTheme="majorEastAsia"/>
-          <w:b w:val="false"/>
-          <w:sz w:val="28"/>
-          <w:highlight w:val="none"/>
-          <w:lang w:val="ru-RU"/>
+          <w:rFonts w:eastAsiaTheme="majorEastAsia"/>
         </w:rPr>
       </w:r>
       <w:r>
@@ -12360,6 +12094,11 @@
           <w:rFonts w:eastAsiaTheme="majorEastAsia"/>
         </w:rPr>
       </w:r>
+      <w:r>
+        <w:rPr>
+          <w:rFonts w:eastAsiaTheme="majorEastAsia"/>
+        </w:rPr>
+      </w:r>
     </w:p>
     <w:p>
       <w:pPr>
@@ -12472,6 +12211,11 @@
           <w:highlight w:val="none"/>
         </w:rPr>
       </w:r>
+      <w:r>
+        <w:rPr>
+          <w:rFonts w:eastAsiaTheme="majorEastAsia"/>
+        </w:rPr>
+      </w:r>
     </w:p>
     <w:p>
       <w:pPr>
@@ -12606,6 +12350,11 @@
           <w:lang w:val="ru-RU"/>
         </w:rPr>
         <w:t xml:space="preserve">При попытке несанкционированного доступа к режиму модерации, будет выдано соответствующее сообщение. </w:t>
+      </w:r>
+      <w:r>
+        <w:rPr>
+          <w:rFonts w:eastAsiaTheme="majorEastAsia"/>
+        </w:rPr>
       </w:r>
       <w:r>
         <w:rPr>
@@ -12697,11 +12446,7 @@
       </w:r>
       <w:r>
         <w:rPr>
-          <w:rFonts w:ascii="Times New Roman" w:hAnsi="Times New Roman" w:cs="Times New Roman" w:eastAsia="Times New Roman" w:eastAsiaTheme="majorEastAsia"/>
-          <w:b/>
-          <w:sz w:val="24"/>
-          <w:highlight w:val="none"/>
-          <w:lang w:val="ru-RU"/>
+          <w:rFonts w:eastAsiaTheme="majorEastAsia"/>
         </w:rPr>
       </w:r>
     </w:p>
@@ -12709,7 +12454,7 @@
       <w:pPr>
         <w:jc w:val="center"/>
         <w:spacing w:lineRule="auto" w:line="480"/>
-        <w:shd w:val="nil"/>
+        <w:shd w:val="nil" w:color="auto"/>
         <w:rPr>
           <w:rFonts w:ascii="Times New Roman" w:hAnsi="Times New Roman" w:cs="Times New Roman" w:eastAsia="Times New Roman"/>
           <w:b/>
@@ -12800,33 +12545,12 @@
       <w:r>
         <w:rPr>
           <w:rFonts w:ascii="Times New Roman" w:hAnsi="Times New Roman" w:cs="Times New Roman" w:eastAsia="Times New Roman" w:eastAsiaTheme="majorEastAsia"/>
-          <w:b/>
-          <w:color w:val="auto"/>
-          <w:sz w:val="24"/>
-          <w:highlight w:val="none"/>
-          <w:lang w:val="ru-RU"/>
-        </w:rPr>
-      </w:r>
-      <w:r>
-        <w:rPr>
-          <w:rFonts w:ascii="Times New Roman" w:hAnsi="Times New Roman" w:cs="Times New Roman" w:eastAsia="Times New Roman" w:eastAsiaTheme="majorEastAsia"/>
-          <w:sz w:val="24"/>
-        </w:rPr>
-      </w:r>
-      <w:r>
-        <w:rPr>
-          <w:rFonts w:ascii="Times New Roman" w:hAnsi="Times New Roman" w:cs="Times New Roman" w:eastAsia="Times New Roman" w:eastAsiaTheme="majorEastAsia"/>
-          <w:b/>
-          <w:color w:val="auto"/>
-          <w:sz w:val="24"/>
-          <w:highlight w:val="none"/>
-          <w:lang w:val="ru-RU"/>
-        </w:rPr>
-      </w:r>
-      <w:r>
-        <w:rPr>
-          <w:rFonts w:ascii="Times New Roman" w:hAnsi="Times New Roman" w:cs="Times New Roman" w:eastAsia="Times New Roman" w:eastAsiaTheme="majorEastAsia"/>
-          <w:sz w:val="24"/>
+          <w:sz w:val="24"/>
+        </w:rPr>
+      </w:r>
+      <w:r>
+        <w:rPr>
+          <w:rFonts w:eastAsiaTheme="majorEastAsia"/>
         </w:rPr>
       </w:r>
     </w:p>
@@ -12902,6 +12626,11 @@
         <w:rPr>
           <w:rFonts w:ascii="Times New Roman" w:hAnsi="Times New Roman" w:cs="Times New Roman" w:eastAsia="Times New Roman" w:eastAsiaTheme="majorEastAsia"/>
           <w:sz w:val="24"/>
+        </w:rPr>
+      </w:r>
+      <w:r>
+        <w:rPr>
+          <w:rFonts w:eastAsiaTheme="majorEastAsia"/>
         </w:rPr>
       </w:r>
     </w:p>
@@ -13076,6 +12805,11 @@
           <w:rFonts w:eastAsiaTheme="majorEastAsia"/>
         </w:rPr>
       </w:r>
+      <w:r>
+        <w:rPr>
+          <w:rFonts w:eastAsiaTheme="majorEastAsia"/>
+        </w:rPr>
+      </w:r>
     </w:p>
     <w:p>
       <w:pPr>
@@ -13232,6 +12966,11 @@
           <w:sz w:val="24"/>
           <w:highlight w:val="none"/>
           <w:lang w:val="ru-RU"/>
+        </w:rPr>
+      </w:r>
+      <w:r>
+        <w:rPr>
+          <w:rFonts w:eastAsiaTheme="majorEastAsia"/>
         </w:rPr>
       </w:r>
     </w:p>
@@ -13336,12 +13075,7 @@
       </w:r>
       <w:r>
         <w:rPr>
-          <w:rFonts w:ascii="Times New Roman" w:hAnsi="Times New Roman" w:cs="Times New Roman" w:eastAsiaTheme="majorEastAsia"/>
-          <w:b w:val="false"/>
-          <w:color w:val="auto"/>
-          <w:sz w:val="24"/>
-          <w:highlight w:val="none"/>
-          <w:lang w:val="ru-RU"/>
+          <w:rFonts w:eastAsiaTheme="majorEastAsia"/>
         </w:rPr>
       </w:r>
     </w:p>
@@ -13438,11 +13172,7 @@
       </w:r>
       <w:r>
         <w:rPr>
-          <w:rFonts w:ascii="Times New Roman" w:hAnsi="Times New Roman" w:cs="Times New Roman" w:eastAsia="Times New Roman" w:eastAsiaTheme="majorEastAsia"/>
-          <w:b w:val="false"/>
-          <w:color w:val="auto"/>
-          <w:sz w:val="24"/>
-          <w:highlight w:val="none"/>
+          <w:rFonts w:eastAsiaTheme="majorEastAsia"/>
         </w:rPr>
       </w:r>
       <w:r>
@@ -13551,12 +13281,7 @@
       </w:r>
       <w:r>
         <w:rPr>
-          <w:rFonts w:ascii="Times New Roman" w:hAnsi="Times New Roman" w:cs="Times New Roman" w:eastAsia="Times New Roman" w:eastAsiaTheme="majorEastAsia"/>
-          <w:b w:val="false"/>
-          <w:color w:val="auto"/>
-          <w:sz w:val="24"/>
-          <w:highlight w:val="none"/>
-          <w:lang w:val="en-US"/>
+          <w:rFonts w:eastAsiaTheme="majorEastAsia"/>
         </w:rPr>
       </w:r>
     </w:p>
@@ -13614,6 +13339,11 @@
           <w:lang w:val="ru-RU"/>
         </w:rPr>
         <w:t xml:space="preserve">Список друзей</w:t>
+      </w:r>
+      <w:r>
+        <w:rPr>
+          <w:rFonts w:eastAsiaTheme="majorEastAsia"/>
+        </w:rPr>
       </w:r>
       <w:r>
         <w:rPr>
@@ -13661,6 +13391,11 @@
           <w:lang w:val="en-US"/>
         </w:rPr>
       </w:r>
+      <w:r>
+        <w:rPr>
+          <w:rFonts w:eastAsiaTheme="majorEastAsia"/>
+        </w:rPr>
+      </w:r>
     </w:p>
     <w:p>
       <w:pPr>
@@ -13729,6 +13464,11 @@
           <w:sz w:val="24"/>
           <w:highlight w:val="none"/>
           <w:lang w:val="en-US"/>
+        </w:rPr>
+      </w:r>
+      <w:r>
+        <w:rPr>
+          <w:rFonts w:eastAsiaTheme="majorEastAsia"/>
         </w:rPr>
       </w:r>
     </w:p>
@@ -13833,12 +13573,7 @@
       </w:r>
       <w:r>
         <w:rPr>
-          <w:rFonts w:ascii="Times New Roman" w:hAnsi="Times New Roman" w:cs="Times New Roman" w:eastAsiaTheme="majorEastAsia"/>
-          <w:b w:val="false"/>
-          <w:color w:val="auto"/>
-          <w:sz w:val="24"/>
-          <w:highlight w:val="none"/>
-          <w:lang w:val="en-US"/>
+          <w:rFonts w:eastAsiaTheme="majorEastAsia"/>
         </w:rPr>
       </w:r>
     </w:p>
@@ -13896,6 +13631,11 @@
           <w:lang w:val="ru-RU"/>
         </w:rPr>
         <w:t xml:space="preserve">Ввод данных при регистрации пользователя</w:t>
+      </w:r>
+      <w:r>
+        <w:rPr>
+          <w:rFonts w:eastAsiaTheme="majorEastAsia"/>
+        </w:rPr>
       </w:r>
       <w:r>
         <w:rPr>
@@ -13928,6 +13668,11 @@
           <w:lang w:val="en-US"/>
         </w:rPr>
       </w:r>
+      <w:r>
+        <w:rPr>
+          <w:rFonts w:eastAsiaTheme="majorEastAsia"/>
+        </w:rPr>
+      </w:r>
     </w:p>
     <w:p>
       <w:pPr>
@@ -13954,6 +13699,11 @@
           <w:lang w:val="en-US"/>
         </w:rPr>
       </w:r>
+      <w:r>
+        <w:rPr>
+          <w:rFonts w:eastAsiaTheme="majorEastAsia"/>
+        </w:rPr>
+      </w:r>
     </w:p>
     <w:p>
       <w:pPr>
@@ -13983,6 +13733,11 @@
           <w:lang w:val="en-US"/>
         </w:rPr>
       </w:r>
+      <w:r>
+        <w:rPr>
+          <w:rFonts w:eastAsiaTheme="majorEastAsia"/>
+        </w:rPr>
+      </w:r>
     </w:p>
     <w:p>
       <w:pPr>
@@ -14016,6 +13771,11 @@
           <w:sz w:val="24"/>
           <w:highlight w:val="none"/>
           <w:lang w:val="en-US"/>
+        </w:rPr>
+      </w:r>
+      <w:r>
+        <w:rPr>
+          <w:rFonts w:eastAsiaTheme="majorEastAsia"/>
         </w:rPr>
       </w:r>
     </w:p>
@@ -14048,6 +13808,11 @@
           <w:lang w:val="ru-RU"/>
         </w:rPr>
       </w:r>
+      <w:r>
+        <w:rPr>
+          <w:rFonts w:eastAsiaTheme="majorEastAsia"/>
+        </w:rPr>
+      </w:r>
     </w:p>
     <w:p>
       <w:pPr>
@@ -14080,6 +13845,11 @@
           <w:sz w:val="28"/>
           <w:highlight w:val="none"/>
           <w:lang w:val="ru-RU"/>
+        </w:rPr>
+      </w:r>
+      <w:r>
+        <w:rPr>
+          <w:rFonts w:eastAsiaTheme="majorEastAsia"/>
         </w:rPr>
       </w:r>
     </w:p>
@@ -14604,7 +14374,7 @@
     </w:p>
     <w:p>
       <w:pPr>
-        <w:pStyle w:val="919"/>
+        <w:pStyle w:val="920"/>
         <w:numPr>
           <w:ilvl w:val="0"/>
           <w:numId w:val="29"/>
@@ -14658,7 +14428,7 @@
     </w:p>
     <w:p>
       <w:pPr>
-        <w:pStyle w:val="919"/>
+        <w:pStyle w:val="920"/>
         <w:numPr>
           <w:ilvl w:val="0"/>
           <w:numId w:val="30"/>
@@ -14711,7 +14481,7 @@
     </w:p>
     <w:p>
       <w:pPr>
-        <w:pStyle w:val="919"/>
+        <w:pStyle w:val="920"/>
         <w:numPr>
           <w:ilvl w:val="0"/>
           <w:numId w:val="30"/>
@@ -14782,7 +14552,7 @@
     </w:p>
     <w:p>
       <w:pPr>
-        <w:pStyle w:val="919"/>
+        <w:pStyle w:val="920"/>
         <w:numPr>
           <w:ilvl w:val="0"/>
           <w:numId w:val="30"/>
@@ -14835,7 +14605,7 @@
     </w:p>
     <w:p>
       <w:pPr>
-        <w:pStyle w:val="919"/>
+        <w:pStyle w:val="920"/>
         <w:numPr>
           <w:ilvl w:val="0"/>
           <w:numId w:val="30"/>
@@ -14888,7 +14658,7 @@
     </w:p>
     <w:p>
       <w:pPr>
-        <w:pStyle w:val="919"/>
+        <w:pStyle w:val="920"/>
         <w:numPr>
           <w:ilvl w:val="0"/>
           <w:numId w:val="30"/>
@@ -14959,7 +14729,7 @@
     </w:p>
     <w:p>
       <w:pPr>
-        <w:pStyle w:val="919"/>
+        <w:pStyle w:val="920"/>
         <w:numPr>
           <w:ilvl w:val="0"/>
           <w:numId w:val="30"/>
@@ -15021,7 +14791,7 @@
     </w:p>
     <w:p>
       <w:pPr>
-        <w:pStyle w:val="919"/>
+        <w:pStyle w:val="920"/>
         <w:numPr>
           <w:ilvl w:val="0"/>
           <w:numId w:val="30"/>
@@ -15074,7 +14844,7 @@
     </w:p>
     <w:p>
       <w:pPr>
-        <w:pStyle w:val="919"/>
+        <w:pStyle w:val="920"/>
         <w:numPr>
           <w:ilvl w:val="0"/>
           <w:numId w:val="30"/>
@@ -15127,7 +14897,7 @@
     </w:p>
     <w:p>
       <w:pPr>
-        <w:pStyle w:val="919"/>
+        <w:pStyle w:val="920"/>
         <w:numPr>
           <w:ilvl w:val="0"/>
           <w:numId w:val="30"/>
@@ -15180,7 +14950,7 @@
     </w:p>
     <w:p>
       <w:pPr>
-        <w:pStyle w:val="919"/>
+        <w:pStyle w:val="920"/>
         <w:numPr>
           <w:ilvl w:val="0"/>
           <w:numId w:val="30"/>
@@ -15242,7 +15012,7 @@
     </w:p>
     <w:p>
       <w:pPr>
-        <w:pStyle w:val="919"/>
+        <w:pStyle w:val="920"/>
         <w:numPr>
           <w:ilvl w:val="0"/>
           <w:numId w:val="30"/>
@@ -15313,7 +15083,7 @@
     </w:p>
     <w:p>
       <w:pPr>
-        <w:pStyle w:val="919"/>
+        <w:pStyle w:val="920"/>
         <w:numPr>
           <w:ilvl w:val="0"/>
           <w:numId w:val="30"/>
@@ -15425,7 +15195,7 @@
     </w:p>
     <w:p>
       <w:pPr>
-        <w:pStyle w:val="919"/>
+        <w:pStyle w:val="920"/>
         <w:numPr>
           <w:ilvl w:val="0"/>
           <w:numId w:val="31"/>
@@ -15478,7 +15248,7 @@
     </w:p>
     <w:p>
       <w:pPr>
-        <w:pStyle w:val="919"/>
+        <w:pStyle w:val="920"/>
         <w:numPr>
           <w:ilvl w:val="0"/>
           <w:numId w:val="31"/>
@@ -15531,7 +15301,7 @@
     </w:p>
     <w:p>
       <w:pPr>
-        <w:pStyle w:val="919"/>
+        <w:pStyle w:val="920"/>
         <w:numPr>
           <w:ilvl w:val="0"/>
           <w:numId w:val="31"/>
@@ -15644,7 +15414,7 @@
     </w:p>
     <w:p>
       <w:pPr>
-        <w:pStyle w:val="919"/>
+        <w:pStyle w:val="920"/>
         <w:numPr>
           <w:ilvl w:val="0"/>
           <w:numId w:val="32"/>
@@ -15697,7 +15467,7 @@
     </w:p>
     <w:p>
       <w:pPr>
-        <w:pStyle w:val="919"/>
+        <w:pStyle w:val="920"/>
         <w:numPr>
           <w:ilvl w:val="0"/>
           <w:numId w:val="32"/>
@@ -15750,7 +15520,7 @@
     </w:p>
     <w:p>
       <w:pPr>
-        <w:pStyle w:val="919"/>
+        <w:pStyle w:val="920"/>
         <w:numPr>
           <w:ilvl w:val="0"/>
           <w:numId w:val="32"/>
@@ -15812,7 +15582,7 @@
     </w:p>
     <w:p>
       <w:pPr>
-        <w:pStyle w:val="919"/>
+        <w:pStyle w:val="920"/>
         <w:numPr>
           <w:ilvl w:val="0"/>
           <w:numId w:val="32"/>
@@ -15925,7 +15695,7 @@
     </w:p>
     <w:p>
       <w:pPr>
-        <w:pStyle w:val="919"/>
+        <w:pStyle w:val="920"/>
         <w:numPr>
           <w:ilvl w:val="0"/>
           <w:numId w:val="33"/>
@@ -15978,7 +15748,7 @@
     </w:p>
     <w:p>
       <w:pPr>
-        <w:pStyle w:val="919"/>
+        <w:pStyle w:val="920"/>
         <w:numPr>
           <w:ilvl w:val="0"/>
           <w:numId w:val="33"/>
@@ -16031,7 +15801,7 @@
     </w:p>
     <w:p>
       <w:pPr>
-        <w:pStyle w:val="919"/>
+        <w:pStyle w:val="920"/>
         <w:numPr>
           <w:ilvl w:val="0"/>
           <w:numId w:val="33"/>
@@ -16084,7 +15854,7 @@
     </w:p>
     <w:p>
       <w:pPr>
-        <w:pStyle w:val="919"/>
+        <w:pStyle w:val="920"/>
         <w:numPr>
           <w:ilvl w:val="0"/>
           <w:numId w:val="33"/>
@@ -16132,6 +15902,514 @@
       <w:r>
         <w:rPr>
           <w:rFonts w:eastAsiaTheme="majorEastAsia"/>
+        </w:rPr>
+      </w:r>
+    </w:p>
+    <w:p>
+      <w:pPr>
+        <w:shd w:val="nil"/>
+        <w:rPr>
+          <w:rFonts w:ascii="Times New Roman" w:hAnsi="Times New Roman" w:cs="Times New Roman" w:eastAsia="Times New Roman"/>
+          <w:highlight w:val="none"/>
+          <w:lang w:val="en-US"/>
+        </w:rPr>
+      </w:pPr>
+      <w:r>
+        <w:rPr>
+          <w:rFonts w:ascii="Times New Roman" w:hAnsi="Times New Roman" w:cs="Times New Roman" w:eastAsia="Times New Roman" w:eastAsiaTheme="majorEastAsia"/>
+          <w:highlight w:val="none"/>
+          <w:lang w:val="en-US"/>
+        </w:rPr>
+        <w:br w:type="page"/>
+      </w:r>
+      <w:r>
+        <w:rPr>
+          <w:rFonts w:ascii="Times New Roman" w:hAnsi="Times New Roman" w:cs="Times New Roman" w:eastAsia="Times New Roman" w:eastAsiaTheme="majorEastAsia"/>
+          <w:highlight w:val="none"/>
+          <w:lang w:val="en-US"/>
+        </w:rPr>
+      </w:r>
+    </w:p>
+    <w:p>
+      <w:pPr>
+        <w:ind w:left="0" w:firstLine="0"/>
+        <w:jc w:val="center"/>
+        <w:spacing w:lineRule="auto" w:line="480" w:after="0" w:afterAutospacing="0" w:before="0" w:beforeAutospacing="0"/>
+        <w:rPr>
+          <w:rFonts w:ascii="Times New Roman" w:hAnsi="Times New Roman" w:cs="Times New Roman" w:eastAsia="Times New Roman"/>
+          <w:highlight w:val="yellow"/>
+        </w:rPr>
+      </w:pPr>
+      <w:r>
+        <w:rPr>
+          <w:rFonts w:ascii="Times New Roman" w:hAnsi="Times New Roman" w:cs="Times New Roman" w:eastAsia="Times New Roman" w:eastAsiaTheme="majorEastAsia"/>
+          <w:sz w:val="24"/>
+          <w:highlight w:val="yellow"/>
+          <w:lang w:val="ru-RU"/>
+        </w:rPr>
+        <w:t xml:space="preserve">Тестирование</w:t>
+      </w:r>
+      <w:r>
+        <w:rPr>
+          <w:rFonts w:ascii="Times New Roman" w:hAnsi="Times New Roman" w:cs="Times New Roman" w:eastAsia="Times New Roman" w:eastAsiaTheme="majorEastAsia"/>
+          <w:sz w:val="24"/>
+          <w:highlight w:val="yellow"/>
+          <w:lang w:val="en-US"/>
+        </w:rPr>
+      </w:r>
+    </w:p>
+    <w:p>
+      <w:pPr>
+        <w:shd w:val="nil"/>
+        <w:rPr>
+          <w:rFonts w:ascii="Times New Roman" w:hAnsi="Times New Roman" w:cs="Times New Roman" w:eastAsia="Times New Roman"/>
+          <w:highlight w:val="none"/>
+          <w:lang w:val="en-US"/>
+        </w:rPr>
+      </w:pPr>
+      <w:r>
+        <w:rPr>
+          <w:rFonts w:ascii="Times New Roman" w:hAnsi="Times New Roman" w:cs="Times New Roman" w:eastAsia="Times New Roman" w:eastAsiaTheme="majorEastAsia"/>
+          <w:highlight w:val="none"/>
+          <w:lang w:val="en-US"/>
+        </w:rPr>
+        <w:br w:type="page"/>
+      </w:r>
+      <w:r>
+        <w:rPr>
+          <w:rFonts w:ascii="Times New Roman" w:hAnsi="Times New Roman" w:cs="Times New Roman" w:eastAsia="Times New Roman" w:eastAsiaTheme="majorEastAsia"/>
+          <w:highlight w:val="none"/>
+          <w:lang w:val="en-US"/>
+        </w:rPr>
+      </w:r>
+    </w:p>
+    <w:p>
+      <w:pPr>
+        <w:ind w:left="0" w:firstLine="0"/>
+        <w:jc w:val="center"/>
+        <w:spacing w:lineRule="auto" w:line="480" w:after="0" w:afterAutospacing="0" w:before="0" w:beforeAutospacing="0"/>
+        <w:rPr>
+          <w:rFonts w:ascii="Times New Roman" w:hAnsi="Times New Roman" w:cs="Times New Roman" w:eastAsia="Times New Roman"/>
+          <w:b/>
+          <w:sz w:val="28"/>
+          <w:highlight w:val="none"/>
+          <w:lang w:val="ru-RU"/>
+        </w:rPr>
+      </w:pPr>
+      <w:r>
+        <w:rPr>
+          <w:rFonts w:ascii="Times New Roman" w:hAnsi="Times New Roman" w:cs="Times New Roman" w:eastAsia="Times New Roman" w:eastAsiaTheme="majorEastAsia"/>
+          <w:b/>
+          <w:sz w:val="28"/>
+          <w:highlight w:val="none"/>
+          <w:lang w:val="ru-RU"/>
+        </w:rPr>
+        <w:t xml:space="preserve">Заключение</w:t>
+      </w:r>
+      <w:r>
+        <w:rPr>
+          <w:rFonts w:ascii="Times New Roman" w:hAnsi="Times New Roman" w:cs="Times New Roman" w:eastAsia="Times New Roman" w:eastAsiaTheme="majorEastAsia"/>
+          <w:b/>
+          <w:sz w:val="28"/>
+          <w:highlight w:val="none"/>
+        </w:rPr>
+      </w:r>
+    </w:p>
+    <w:p>
+      <w:pPr>
+        <w:ind w:left="0" w:firstLine="0"/>
+        <w:jc w:val="both"/>
+        <w:spacing w:lineRule="auto" w:line="480" w:after="0" w:afterAutospacing="0" w:before="0" w:beforeAutospacing="0"/>
+        <w:rPr>
+          <w:rFonts w:ascii="Times New Roman" w:hAnsi="Times New Roman" w:cs="Times New Roman" w:eastAsia="Times New Roman"/>
+          <w:b w:val="false"/>
+          <w:sz w:val="24"/>
+          <w:highlight w:val="none"/>
+          <w:lang w:val="ru-RU"/>
+        </w:rPr>
+      </w:pPr>
+      <w:r>
+        <w:rPr>
+          <w:rFonts w:ascii="Times New Roman" w:hAnsi="Times New Roman" w:cs="Times New Roman" w:eastAsia="Times New Roman" w:eastAsiaTheme="majorEastAsia"/>
+          <w:b w:val="false"/>
+          <w:sz w:val="24"/>
+          <w:highlight w:val="none"/>
+          <w:lang w:val="ru-RU"/>
+        </w:rPr>
+        <w:tab/>
+      </w:r>
+      <w:r>
+        <w:rPr>
+          <w:rFonts w:ascii="Times New Roman" w:hAnsi="Times New Roman" w:cs="Times New Roman" w:eastAsia="Times New Roman" w:eastAsiaTheme="majorEastAsia"/>
+          <w:b w:val="false"/>
+          <w:sz w:val="24"/>
+          <w:highlight w:val="none"/>
+          <w:lang w:val="ru-RU"/>
+        </w:rPr>
+        <w:t xml:space="preserve">В результате выполнения курсовой работы был</w:t>
+      </w:r>
+      <w:r>
+        <w:rPr>
+          <w:rFonts w:ascii="Times New Roman" w:hAnsi="Times New Roman" w:cs="Times New Roman" w:eastAsia="Times New Roman" w:eastAsiaTheme="majorEastAsia"/>
+          <w:b w:val="false"/>
+          <w:sz w:val="24"/>
+          <w:highlight w:val="none"/>
+          <w:lang w:val="ru-RU"/>
+        </w:rPr>
+        <w:t xml:space="preserve">а спроектирована система, состоящая из веб-приложения на основе фреймворка </w:t>
+      </w:r>
+      <w:r>
+        <w:rPr>
+          <w:rFonts w:ascii="Times New Roman" w:hAnsi="Times New Roman" w:cs="Times New Roman" w:eastAsia="Times New Roman" w:eastAsiaTheme="majorEastAsia"/>
+          <w:b w:val="false"/>
+          <w:sz w:val="24"/>
+          <w:highlight w:val="none"/>
+          <w:lang w:val="en-US"/>
+        </w:rPr>
+        <w:t xml:space="preserve">Django,</w:t>
+      </w:r>
+      <w:r>
+        <w:rPr>
+          <w:rFonts w:ascii="Times New Roman" w:hAnsi="Times New Roman" w:cs="Times New Roman" w:eastAsia="Times New Roman" w:eastAsiaTheme="majorEastAsia"/>
+          <w:b w:val="false"/>
+          <w:sz w:val="24"/>
+          <w:highlight w:val="none"/>
+          <w:lang w:val="ru-RU"/>
+        </w:rPr>
+        <w:t xml:space="preserve"> чат-бота и консоли администратора</w:t>
+      </w:r>
+      <w:r>
+        <w:rPr>
+          <w:rFonts w:ascii="Times New Roman" w:hAnsi="Times New Roman" w:cs="Times New Roman" w:eastAsia="Times New Roman" w:eastAsiaTheme="majorEastAsia"/>
+          <w:b w:val="false"/>
+          <w:sz w:val="24"/>
+          <w:highlight w:val="none"/>
+          <w:lang w:val="ru-RU"/>
+        </w:rPr>
+        <w:t xml:space="preserve">, полностью удовлетворяющая всем требованиям технического задания.</w:t>
+      </w:r>
+      <w:r>
+        <w:rPr>
+          <w:rFonts w:ascii="Times New Roman" w:hAnsi="Times New Roman" w:cs="Times New Roman" w:eastAsia="Times New Roman" w:eastAsiaTheme="majorEastAsia"/>
+          <w:b w:val="false"/>
+          <w:sz w:val="24"/>
+          <w:highlight w:val="none"/>
+          <w:lang w:val="ru-RU"/>
+        </w:rPr>
+      </w:r>
+    </w:p>
+    <w:p>
+      <w:pPr>
+        <w:ind w:left="0" w:firstLine="708"/>
+        <w:jc w:val="both"/>
+        <w:spacing w:lineRule="auto" w:line="480" w:after="0" w:afterAutospacing="0" w:before="0" w:beforeAutospacing="0"/>
+      </w:pPr>
+      <w:r>
+        <w:rPr>
+          <w:rFonts w:ascii="Times New Roman" w:hAnsi="Times New Roman" w:cs="Times New Roman" w:eastAsia="Times New Roman" w:eastAsiaTheme="majorEastAsia"/>
+          <w:b w:val="false"/>
+          <w:sz w:val="24"/>
+          <w:highlight w:val="none"/>
+          <w:lang w:val="ru-RU"/>
+        </w:rPr>
+        <w:t xml:space="preserve">Разработанная система предоставляет возможности создания и изменения профиля, поиска наставников и модерации аккаунтов.</w:t>
+      </w:r>
+      <w:r>
+        <w:rPr>
+          <w:rFonts w:ascii="Times New Roman" w:hAnsi="Times New Roman" w:cs="Times New Roman" w:eastAsia="Times New Roman" w:eastAsiaTheme="majorEastAsia"/>
+          <w:b w:val="false"/>
+          <w:sz w:val="24"/>
+          <w:highlight w:val="none"/>
+          <w:lang w:val="ru-RU"/>
+        </w:rPr>
+      </w:r>
+    </w:p>
+    <w:p>
+      <w:pPr>
+        <w:ind w:left="0" w:firstLine="708"/>
+        <w:jc w:val="both"/>
+        <w:spacing w:lineRule="auto" w:line="480" w:after="0" w:afterAutospacing="0" w:before="0" w:beforeAutospacing="0"/>
+      </w:pPr>
+      <w:r>
+        <w:rPr>
+          <w:rFonts w:ascii="Times New Roman" w:hAnsi="Times New Roman" w:cs="Times New Roman" w:eastAsia="Times New Roman" w:eastAsiaTheme="majorEastAsia"/>
+          <w:b w:val="false"/>
+          <w:sz w:val="24"/>
+          <w:highlight w:val="none"/>
+          <w:lang w:val="ru-RU"/>
+        </w:rPr>
+        <w:t xml:space="preserve">Система может быть расширена в последующих версиях. В качестве</w:t>
+      </w:r>
+      <w:r>
+        <w:rPr>
+          <w:rFonts w:ascii="Times New Roman" w:hAnsi="Times New Roman" w:cs="Times New Roman" w:eastAsia="Times New Roman" w:eastAsiaTheme="majorEastAsia"/>
+          <w:b w:val="false"/>
+          <w:sz w:val="24"/>
+          <w:highlight w:val="none"/>
+          <w:lang w:val="en-US"/>
+        </w:rPr>
+        <w:t xml:space="preserve"> </w:t>
+      </w:r>
+      <w:r>
+        <w:rPr>
+          <w:rFonts w:ascii="Times New Roman" w:hAnsi="Times New Roman" w:cs="Times New Roman" w:eastAsia="Times New Roman" w:eastAsiaTheme="majorEastAsia"/>
+          <w:b w:val="false"/>
+          <w:sz w:val="24"/>
+          <w:highlight w:val="none"/>
+          <w:lang w:val="ru-RU"/>
+        </w:rPr>
+      </w:r>
+      <w:r>
+        <w:rPr>
+          <w:rFonts w:ascii="Times New Roman" w:hAnsi="Times New Roman" w:cs="Times New Roman" w:eastAsia="Times New Roman" w:eastAsiaTheme="majorEastAsia"/>
+          <w:b w:val="false"/>
+          <w:sz w:val="24"/>
+          <w:highlight w:val="none"/>
+          <w:lang w:val="ru-RU"/>
+        </w:rPr>
+        <w:t xml:space="preserve">усовершенствования рассматривается добавление системы рейтинга пользователей, введение системы жалоб на пользователей и увеличение объема информации, хранимой профилем</w:t>
+      </w:r>
+      <w:r>
+        <w:rPr>
+          <w:rFonts w:ascii="Times New Roman" w:hAnsi="Times New Roman" w:cs="Times New Roman" w:eastAsia="Times New Roman" w:eastAsiaTheme="majorEastAsia"/>
+          <w:b w:val="false"/>
+          <w:sz w:val="24"/>
+          <w:highlight w:val="none"/>
+          <w:lang w:val="ru-RU"/>
+        </w:rPr>
+        <w:t xml:space="preserve">. </w:t>
+      </w:r>
+      <w:r>
+        <w:rPr>
+          <w:rFonts w:ascii="Times New Roman" w:hAnsi="Times New Roman" w:cs="Times New Roman" w:eastAsia="Times New Roman" w:eastAsiaTheme="majorEastAsia"/>
+          <w:b w:val="false"/>
+          <w:sz w:val="24"/>
+          <w:highlight w:val="none"/>
+          <w:lang w:val="ru-RU"/>
+        </w:rPr>
+      </w:r>
+    </w:p>
+    <w:p>
+      <w:pPr>
+        <w:ind w:left="0" w:firstLine="708"/>
+        <w:jc w:val="both"/>
+        <w:spacing w:lineRule="auto" w:line="480" w:after="0" w:afterAutospacing="0" w:before="0" w:beforeAutospacing="0"/>
+      </w:pPr>
+      <w:r>
+        <w:rPr>
+          <w:rFonts w:ascii="Times New Roman" w:hAnsi="Times New Roman" w:cs="Times New Roman" w:eastAsia="Times New Roman" w:eastAsiaTheme="majorEastAsia"/>
+          <w:b w:val="false"/>
+          <w:sz w:val="24"/>
+          <w:highlight w:val="none"/>
+          <w:lang w:val="ru-RU"/>
+        </w:rPr>
+        <w:t xml:space="preserve">В ходе разработки программы был приобретён опыт проектирования программных</w:t>
+      </w:r>
+      <w:r>
+        <w:rPr>
+          <w:rFonts w:ascii="Times New Roman" w:hAnsi="Times New Roman" w:cs="Times New Roman" w:eastAsia="Times New Roman" w:eastAsiaTheme="majorEastAsia"/>
+          <w:b w:val="false"/>
+          <w:sz w:val="24"/>
+          <w:highlight w:val="none"/>
+          <w:lang w:val="en-US"/>
+        </w:rPr>
+        <w:t xml:space="preserve"> </w:t>
+      </w:r>
+      <w:r>
+        <w:rPr>
+          <w:rFonts w:ascii="Times New Roman" w:hAnsi="Times New Roman" w:cs="Times New Roman" w:eastAsia="Times New Roman" w:eastAsiaTheme="majorEastAsia"/>
+          <w:b w:val="false"/>
+          <w:sz w:val="24"/>
+          <w:highlight w:val="none"/>
+          <w:lang w:val="ru-RU"/>
+        </w:rPr>
+      </w:r>
+      <w:r>
+        <w:rPr>
+          <w:rFonts w:ascii="Times New Roman" w:hAnsi="Times New Roman" w:cs="Times New Roman" w:eastAsia="Times New Roman" w:eastAsiaTheme="majorEastAsia"/>
+          <w:b w:val="false"/>
+          <w:sz w:val="24"/>
+          <w:highlight w:val="none"/>
+          <w:lang w:val="ru-RU"/>
+        </w:rPr>
+        <w:t xml:space="preserve">продуктов, работы с системой контроля версий, работы с БД, </w:t>
+      </w:r>
+      <w:r>
+        <w:rPr>
+          <w:rFonts w:ascii="Times New Roman" w:hAnsi="Times New Roman" w:cs="Times New Roman" w:eastAsia="Times New Roman" w:eastAsiaTheme="majorEastAsia"/>
+          <w:b w:val="false"/>
+          <w:sz w:val="24"/>
+          <w:highlight w:val="none"/>
+          <w:lang w:val="ru-RU"/>
+        </w:rPr>
+        <w:t xml:space="preserve">фреймворком </w:t>
+      </w:r>
+      <w:r>
+        <w:rPr>
+          <w:rFonts w:ascii="Times New Roman" w:hAnsi="Times New Roman" w:cs="Times New Roman" w:eastAsia="Times New Roman" w:eastAsiaTheme="majorEastAsia"/>
+          <w:b w:val="false"/>
+          <w:sz w:val="24"/>
+          <w:highlight w:val="none"/>
+          <w:lang w:val="en-US"/>
+        </w:rPr>
+        <w:t xml:space="preserve">Django</w:t>
+      </w:r>
+      <w:r>
+        <w:rPr>
+          <w:rFonts w:ascii="Times New Roman" w:hAnsi="Times New Roman" w:cs="Times New Roman" w:eastAsia="Times New Roman" w:eastAsiaTheme="majorEastAsia"/>
+          <w:b w:val="false"/>
+          <w:sz w:val="24"/>
+          <w:highlight w:val="none"/>
+          <w:lang w:val="ru-RU"/>
+        </w:rPr>
+        <w:t xml:space="preserve">, библиотеками </w:t>
+      </w:r>
+      <w:r>
+        <w:rPr>
+          <w:rFonts w:ascii="Times New Roman" w:hAnsi="Times New Roman" w:cs="Times New Roman" w:eastAsia="Times New Roman" w:eastAsiaTheme="majorEastAsia"/>
+          <w:b w:val="false"/>
+          <w:sz w:val="24"/>
+          <w:highlight w:val="none"/>
+          <w:lang w:val="en-US"/>
+        </w:rPr>
+        <w:t xml:space="preserve">Pytest </w:t>
+      </w:r>
+      <w:r>
+        <w:rPr>
+          <w:rFonts w:ascii="Times New Roman" w:hAnsi="Times New Roman" w:cs="Times New Roman" w:eastAsia="Times New Roman" w:eastAsiaTheme="majorEastAsia"/>
+          <w:b w:val="false"/>
+          <w:sz w:val="24"/>
+          <w:highlight w:val="none"/>
+          <w:lang w:val="ru-RU"/>
+        </w:rPr>
+        <w:t xml:space="preserve">и </w:t>
+      </w:r>
+      <w:r>
+        <w:rPr>
+          <w:rFonts w:ascii="Times New Roman" w:hAnsi="Times New Roman" w:cs="Times New Roman" w:eastAsia="Times New Roman" w:eastAsiaTheme="majorEastAsia"/>
+          <w:b w:val="false"/>
+          <w:sz w:val="24"/>
+          <w:highlight w:val="none"/>
+          <w:lang w:val="en-US"/>
+        </w:rPr>
+        <w:t xml:space="preserve">Selenium</w:t>
+      </w:r>
+      <w:r>
+        <w:rPr>
+          <w:rFonts w:ascii="Times New Roman" w:hAnsi="Times New Roman" w:cs="Times New Roman" w:eastAsia="Times New Roman" w:eastAsiaTheme="majorEastAsia"/>
+          <w:b w:val="false"/>
+          <w:sz w:val="24"/>
+          <w:highlight w:val="none"/>
+          <w:lang w:val="ru-RU"/>
+        </w:rPr>
+        <w:t xml:space="preserve">, необходимыми</w:t>
+      </w:r>
+      <w:r>
+        <w:rPr>
+          <w:rFonts w:ascii="Times New Roman" w:hAnsi="Times New Roman" w:cs="Times New Roman" w:eastAsia="Times New Roman" w:eastAsiaTheme="majorEastAsia"/>
+          <w:b w:val="false"/>
+          <w:sz w:val="24"/>
+          <w:highlight w:val="none"/>
+          <w:lang w:val="en-US"/>
+        </w:rPr>
+        <w:t xml:space="preserve"> </w:t>
+      </w:r>
+      <w:r>
+        <w:rPr>
+          <w:rFonts w:ascii="Times New Roman" w:hAnsi="Times New Roman" w:cs="Times New Roman" w:eastAsia="Times New Roman" w:eastAsiaTheme="majorEastAsia"/>
+          <w:b w:val="false"/>
+          <w:sz w:val="24"/>
+          <w:highlight w:val="none"/>
+          <w:lang w:val="ru-RU"/>
+        </w:rPr>
+        <w:t xml:space="preserve">для автоматизированного тестирования веб-приложений,</w:t>
+      </w:r>
+      <w:r>
+        <w:rPr>
+          <w:rFonts w:ascii="Times New Roman" w:hAnsi="Times New Roman" w:cs="Times New Roman" w:eastAsia="Times New Roman" w:eastAsiaTheme="majorEastAsia"/>
+          <w:b w:val="false"/>
+          <w:sz w:val="24"/>
+          <w:highlight w:val="none"/>
+          <w:lang w:val="en-US"/>
+        </w:rPr>
+        <w:t xml:space="preserve"> </w:t>
+      </w:r>
+      <w:r>
+        <w:rPr>
+          <w:rFonts w:ascii="Times New Roman" w:hAnsi="Times New Roman" w:cs="Times New Roman" w:eastAsia="Times New Roman" w:eastAsiaTheme="majorEastAsia"/>
+          <w:b w:val="false"/>
+          <w:sz w:val="24"/>
+          <w:highlight w:val="none"/>
+          <w:lang w:val="ru-RU"/>
+        </w:rPr>
+        <w:t xml:space="preserve"> </w:t>
+      </w:r>
+      <w:r>
+        <w:rPr>
+          <w:rFonts w:ascii="Times New Roman" w:hAnsi="Times New Roman" w:cs="Times New Roman" w:eastAsia="Times New Roman" w:eastAsiaTheme="majorEastAsia"/>
+          <w:b w:val="false"/>
+          <w:sz w:val="24"/>
+          <w:highlight w:val="none"/>
+          <w:lang w:val="ru-RU"/>
+        </w:rPr>
+        <w:t xml:space="preserve">а также получены навыки </w:t>
+      </w:r>
+      <w:r>
+        <w:rPr>
+          <w:rFonts w:ascii="Times New Roman" w:hAnsi="Times New Roman" w:cs="Times New Roman" w:eastAsia="Times New Roman" w:eastAsiaTheme="majorEastAsia"/>
+          <w:b w:val="false"/>
+          <w:sz w:val="24"/>
+          <w:highlight w:val="none"/>
+          <w:lang w:val="ru-RU"/>
+        </w:rPr>
+        <w:t xml:space="preserve">составления</w:t>
+      </w:r>
+      <w:r>
+        <w:rPr>
+          <w:rFonts w:ascii="Times New Roman" w:hAnsi="Times New Roman" w:cs="Times New Roman" w:eastAsia="Times New Roman" w:eastAsiaTheme="majorEastAsia"/>
+          <w:b w:val="false"/>
+          <w:sz w:val="24"/>
+          <w:highlight w:val="none"/>
+          <w:lang w:val="en-US"/>
+        </w:rPr>
+        <w:t xml:space="preserve"> </w:t>
+      </w:r>
+      <w:r>
+        <w:rPr>
+          <w:rFonts w:ascii="Times New Roman" w:hAnsi="Times New Roman" w:cs="Times New Roman" w:eastAsia="Times New Roman" w:eastAsiaTheme="majorEastAsia"/>
+          <w:b w:val="false"/>
+          <w:sz w:val="24"/>
+          <w:highlight w:val="none"/>
+          <w:lang w:val="ru-RU"/>
+        </w:rPr>
+        <w:t xml:space="preserve">технической документации</w:t>
+      </w:r>
+      <w:r>
+        <w:rPr>
+          <w:rFonts w:ascii="Times New Roman" w:hAnsi="Times New Roman" w:cs="Times New Roman" w:eastAsia="Times New Roman" w:eastAsiaTheme="majorEastAsia"/>
+          <w:b w:val="false"/>
+          <w:sz w:val="24"/>
+          <w:highlight w:val="none"/>
+          <w:lang w:val="ru-RU"/>
+        </w:rPr>
+      </w:r>
+      <w:r>
+        <w:rPr>
+          <w:rFonts w:ascii="Times New Roman" w:hAnsi="Times New Roman" w:cs="Times New Roman" w:eastAsia="Times New Roman" w:eastAsiaTheme="majorEastAsia"/>
+          <w:b w:val="false"/>
+          <w:sz w:val="24"/>
+          <w:highlight w:val="none"/>
+          <w:lang w:val="ru-RU"/>
+        </w:rPr>
+        <w:t xml:space="preserve">.</w:t>
+      </w:r>
+      <w:r>
+        <w:rPr>
+          <w:rFonts w:ascii="Times New Roman" w:hAnsi="Times New Roman" w:cs="Times New Roman" w:eastAsia="Times New Roman" w:eastAsiaTheme="majorEastAsia"/>
+          <w:b w:val="false"/>
+          <w:sz w:val="24"/>
+          <w:highlight w:val="none"/>
+          <w:lang w:val="ru-RU"/>
         </w:rPr>
       </w:r>
     </w:p>
@@ -16182,7 +16460,7 @@
 <w:ftr xmlns:wpc="http://schemas.microsoft.com/office/word/2010/wordprocessingCanvas" xmlns:mc="http://schemas.openxmlformats.org/markup-compatibility/2006" xmlns:o="urn:schemas-microsoft-com:office:office" xmlns:r="http://schemas.openxmlformats.org/officeDocument/2006/relationships" xmlns:m="http://schemas.openxmlformats.org/officeDocument/2006/math" xmlns:v="urn:schemas-microsoft-com:vml" xmlns:wp14="http://schemas.microsoft.com/office/word/2010/wordprocessingDrawing" xmlns:wp="http://schemas.openxmlformats.org/drawingml/2006/wordprocessingDrawing" xmlns:w10="urn:schemas-microsoft-com:office:word" xmlns:w="http://schemas.openxmlformats.org/wordprocessingml/2006/main" xmlns:w14="http://schemas.microsoft.com/office/word/2010/wordml" xmlns:w15="http://schemas.microsoft.com/office/word/2012/wordml" xmlns:wpg="http://schemas.microsoft.com/office/word/2010/wordprocessingGroup" xmlns:wpi="http://schemas.microsoft.com/office/word/2010/wordprocessingInk" xmlns:wne="http://schemas.microsoft.com/office/word/2006/wordml" xmlns:a="http://schemas.openxmlformats.org/drawingml/2006/main" xmlns:wps="http://schemas.microsoft.com/office/word/2010/wordprocessingShape" mc:Ignorable="w14 w15 wp14">
   <w:p>
     <w:pPr>
-      <w:pStyle w:val="945"/>
+      <w:pStyle w:val="946"/>
       <w:jc w:val="right"/>
     </w:pPr>
     <w:fldSimple w:instr="PAGE \* MERGEFORMAT">
@@ -16210,7 +16488,7 @@
   </w:p>
   <w:p>
     <w:pPr>
-      <w:pStyle w:val="945"/>
+      <w:pStyle w:val="946"/>
     </w:pPr>
     <w:r/>
     <w:r/>
@@ -16222,7 +16500,7 @@
 <w:ftr xmlns:wpc="http://schemas.microsoft.com/office/word/2010/wordprocessingCanvas" xmlns:mc="http://schemas.openxmlformats.org/markup-compatibility/2006" xmlns:o="urn:schemas-microsoft-com:office:office" xmlns:r="http://schemas.openxmlformats.org/officeDocument/2006/relationships" xmlns:m="http://schemas.openxmlformats.org/officeDocument/2006/math" xmlns:v="urn:schemas-microsoft-com:vml" xmlns:wp14="http://schemas.microsoft.com/office/word/2010/wordprocessingDrawing" xmlns:wp="http://schemas.openxmlformats.org/drawingml/2006/wordprocessingDrawing" xmlns:w10="urn:schemas-microsoft-com:office:word" xmlns:w="http://schemas.openxmlformats.org/wordprocessingml/2006/main" xmlns:w14="http://schemas.microsoft.com/office/word/2010/wordml" xmlns:w15="http://schemas.microsoft.com/office/word/2012/wordml" xmlns:wpg="http://schemas.microsoft.com/office/word/2010/wordprocessingGroup" xmlns:wpi="http://schemas.microsoft.com/office/word/2010/wordprocessingInk" xmlns:wne="http://schemas.microsoft.com/office/word/2006/wordml" xmlns:a="http://schemas.openxmlformats.org/drawingml/2006/main" xmlns:wps="http://schemas.microsoft.com/office/word/2010/wordprocessingShape" mc:Ignorable="w14 w15 wp14">
   <w:p>
     <w:pPr>
-      <w:pStyle w:val="945"/>
+      <w:pStyle w:val="946"/>
     </w:pPr>
     <w:r/>
     <w:r/>
@@ -16261,7 +16539,7 @@
 <w:hdr xmlns:wpc="http://schemas.microsoft.com/office/word/2010/wordprocessingCanvas" xmlns:mc="http://schemas.openxmlformats.org/markup-compatibility/2006" xmlns:o="urn:schemas-microsoft-com:office:office" xmlns:r="http://schemas.openxmlformats.org/officeDocument/2006/relationships" xmlns:m="http://schemas.openxmlformats.org/officeDocument/2006/math" xmlns:v="urn:schemas-microsoft-com:vml" xmlns:wp14="http://schemas.microsoft.com/office/word/2010/wordprocessingDrawing" xmlns:wp="http://schemas.openxmlformats.org/drawingml/2006/wordprocessingDrawing" xmlns:w10="urn:schemas-microsoft-com:office:word" xmlns:w="http://schemas.openxmlformats.org/wordprocessingml/2006/main" xmlns:w14="http://schemas.microsoft.com/office/word/2010/wordml" xmlns:w15="http://schemas.microsoft.com/office/word/2012/wordml" xmlns:wpg="http://schemas.microsoft.com/office/word/2010/wordprocessingGroup" xmlns:wpi="http://schemas.microsoft.com/office/word/2010/wordprocessingInk" xmlns:wne="http://schemas.microsoft.com/office/word/2006/wordml" xmlns:a="http://schemas.openxmlformats.org/drawingml/2006/main" xmlns:wps="http://schemas.microsoft.com/office/word/2010/wordprocessingShape" mc:Ignorable="w14 w15 wp14">
   <w:p>
     <w:pPr>
-      <w:pStyle w:val="943"/>
+      <w:pStyle w:val="944"/>
     </w:pPr>
     <w:r/>
     <w:r/>
@@ -21334,10 +21612,10 @@
     <w:lsdException w:name="Bibliography" w:uiPriority="37"/>
     <w:lsdException w:name="TOC Heading" w:uiPriority="39" w:qFormat="1"/>
   </w:latentStyles>
-  <w:style w:type="character" w:styleId="747">
+  <w:style w:type="character" w:styleId="748">
     <w:name w:val="Heading 1 Char"/>
-    <w:basedOn w:val="916"/>
-    <w:link w:val="910"/>
+    <w:basedOn w:val="917"/>
+    <w:link w:val="911"/>
     <w:uiPriority w:val="9"/>
     <w:rPr>
       <w:rFonts w:ascii="Arial" w:hAnsi="Arial" w:cs="Arial" w:eastAsia="Arial"/>
@@ -21345,20 +21623,20 @@
       <w:szCs w:val="40"/>
     </w:rPr>
   </w:style>
-  <w:style w:type="character" w:styleId="748">
+  <w:style w:type="character" w:styleId="749">
     <w:name w:val="Heading 2 Char"/>
-    <w:basedOn w:val="916"/>
-    <w:link w:val="911"/>
+    <w:basedOn w:val="917"/>
+    <w:link w:val="912"/>
     <w:uiPriority w:val="9"/>
     <w:rPr>
       <w:rFonts w:ascii="Arial" w:hAnsi="Arial" w:cs="Arial" w:eastAsia="Arial"/>
       <w:sz w:val="34"/>
     </w:rPr>
   </w:style>
-  <w:style w:type="character" w:styleId="749">
+  <w:style w:type="character" w:styleId="750">
     <w:name w:val="Heading 3 Char"/>
-    <w:basedOn w:val="916"/>
-    <w:link w:val="912"/>
+    <w:basedOn w:val="917"/>
+    <w:link w:val="913"/>
     <w:uiPriority w:val="9"/>
     <w:rPr>
       <w:rFonts w:ascii="Arial" w:hAnsi="Arial" w:cs="Arial" w:eastAsia="Arial"/>
@@ -21366,10 +21644,10 @@
       <w:szCs w:val="30"/>
     </w:rPr>
   </w:style>
-  <w:style w:type="character" w:styleId="750">
+  <w:style w:type="character" w:styleId="751">
     <w:name w:val="Heading 4 Char"/>
-    <w:basedOn w:val="916"/>
-    <w:link w:val="913"/>
+    <w:basedOn w:val="917"/>
+    <w:link w:val="914"/>
     <w:uiPriority w:val="9"/>
     <w:rPr>
       <w:rFonts w:ascii="Arial" w:hAnsi="Arial" w:cs="Arial" w:eastAsia="Arial"/>
@@ -21379,10 +21657,10 @@
       <w:szCs w:val="26"/>
     </w:rPr>
   </w:style>
-  <w:style w:type="character" w:styleId="751">
+  <w:style w:type="character" w:styleId="752">
     <w:name w:val="Heading 5 Char"/>
-    <w:basedOn w:val="916"/>
-    <w:link w:val="914"/>
+    <w:basedOn w:val="917"/>
+    <w:link w:val="915"/>
     <w:uiPriority w:val="9"/>
     <w:rPr>
       <w:rFonts w:ascii="Arial" w:hAnsi="Arial" w:cs="Arial" w:eastAsia="Arial"/>
@@ -21392,10 +21670,10 @@
       <w:szCs w:val="24"/>
     </w:rPr>
   </w:style>
-  <w:style w:type="character" w:styleId="752">
+  <w:style w:type="character" w:styleId="753">
     <w:name w:val="Heading 6 Char"/>
-    <w:basedOn w:val="916"/>
-    <w:link w:val="915"/>
+    <w:basedOn w:val="917"/>
+    <w:link w:val="916"/>
     <w:uiPriority w:val="9"/>
     <w:rPr>
       <w:rFonts w:ascii="Arial" w:hAnsi="Arial" w:cs="Arial" w:eastAsia="Arial"/>
@@ -21405,11 +21683,11 @@
       <w:szCs w:val="22"/>
     </w:rPr>
   </w:style>
-  <w:style w:type="paragraph" w:styleId="753">
+  <w:style w:type="paragraph" w:styleId="754">
     <w:name w:val="Heading 7"/>
-    <w:basedOn w:val="909"/>
-    <w:next w:val="909"/>
-    <w:link w:val="754"/>
+    <w:basedOn w:val="910"/>
+    <w:next w:val="910"/>
+    <w:link w:val="755"/>
     <w:qFormat/>
     <w:uiPriority w:val="9"/>
     <w:unhideWhenUsed/>
@@ -21429,10 +21707,10 @@
       <w:outlineLvl w:val="6"/>
     </w:pPr>
   </w:style>
-  <w:style w:type="character" w:styleId="754">
+  <w:style w:type="character" w:styleId="755">
     <w:name w:val="Heading 7 Char"/>
-    <w:basedOn w:val="916"/>
-    <w:link w:val="753"/>
+    <w:basedOn w:val="917"/>
+    <w:link w:val="754"/>
     <w:uiPriority w:val="9"/>
     <w:rPr>
       <w:rFonts w:ascii="Arial" w:hAnsi="Arial" w:cs="Arial" w:eastAsia="Arial"/>
@@ -21444,11 +21722,11 @@
       <w:szCs w:val="22"/>
     </w:rPr>
   </w:style>
-  <w:style w:type="paragraph" w:styleId="755">
+  <w:style w:type="paragraph" w:styleId="756">
     <w:name w:val="Heading 8"/>
-    <w:basedOn w:val="909"/>
-    <w:next w:val="909"/>
-    <w:link w:val="756"/>
+    <w:basedOn w:val="910"/>
+    <w:next w:val="910"/>
+    <w:link w:val="757"/>
     <w:qFormat/>
     <w:uiPriority w:val="9"/>
     <w:unhideWhenUsed/>
@@ -21466,10 +21744,10 @@
       <w:outlineLvl w:val="7"/>
     </w:pPr>
   </w:style>
-  <w:style w:type="character" w:styleId="756">
+  <w:style w:type="character" w:styleId="757">
     <w:name w:val="Heading 8 Char"/>
-    <w:basedOn w:val="916"/>
-    <w:link w:val="755"/>
+    <w:basedOn w:val="917"/>
+    <w:link w:val="756"/>
     <w:uiPriority w:val="9"/>
     <w:rPr>
       <w:rFonts w:ascii="Arial" w:hAnsi="Arial" w:cs="Arial" w:eastAsia="Arial"/>
@@ -21479,11 +21757,11 @@
       <w:szCs w:val="22"/>
     </w:rPr>
   </w:style>
-  <w:style w:type="paragraph" w:styleId="757">
+  <w:style w:type="paragraph" w:styleId="758">
     <w:name w:val="Heading 9"/>
-    <w:basedOn w:val="909"/>
-    <w:next w:val="909"/>
-    <w:link w:val="758"/>
+    <w:basedOn w:val="910"/>
+    <w:next w:val="910"/>
+    <w:link w:val="759"/>
     <w:qFormat/>
     <w:uiPriority w:val="9"/>
     <w:unhideWhenUsed/>
@@ -21501,10 +21779,10 @@
       <w:outlineLvl w:val="8"/>
     </w:pPr>
   </w:style>
-  <w:style w:type="character" w:styleId="758">
+  <w:style w:type="character" w:styleId="759">
     <w:name w:val="Heading 9 Char"/>
-    <w:basedOn w:val="916"/>
-    <w:link w:val="757"/>
+    <w:basedOn w:val="917"/>
+    <w:link w:val="758"/>
     <w:uiPriority w:val="9"/>
     <w:rPr>
       <w:rFonts w:ascii="Arial" w:hAnsi="Arial" w:cs="Arial" w:eastAsia="Arial"/>
@@ -21514,7 +21792,7 @@
       <w:szCs w:val="21"/>
     </w:rPr>
   </w:style>
-  <w:style w:type="paragraph" w:styleId="759">
+  <w:style w:type="paragraph" w:styleId="760">
     <w:name w:val="No Spacing"/>
     <w:qFormat/>
     <w:uiPriority w:val="1"/>
@@ -21522,21 +21800,21 @@
       <w:spacing w:lineRule="auto" w:line="240" w:after="0" w:before="0"/>
     </w:pPr>
   </w:style>
-  <w:style w:type="character" w:styleId="760">
+  <w:style w:type="character" w:styleId="761">
     <w:name w:val="Title Char"/>
-    <w:basedOn w:val="916"/>
-    <w:link w:val="922"/>
+    <w:basedOn w:val="917"/>
+    <w:link w:val="923"/>
     <w:uiPriority w:val="10"/>
     <w:rPr>
       <w:sz w:val="48"/>
       <w:szCs w:val="48"/>
     </w:rPr>
   </w:style>
-  <w:style w:type="paragraph" w:styleId="761">
+  <w:style w:type="paragraph" w:styleId="762">
     <w:name w:val="Subtitle"/>
-    <w:basedOn w:val="909"/>
-    <w:next w:val="909"/>
-    <w:link w:val="762"/>
+    <w:basedOn w:val="910"/>
+    <w:next w:val="910"/>
+    <w:link w:val="763"/>
     <w:qFormat/>
     <w:uiPriority w:val="11"/>
     <w:rPr>
@@ -21547,21 +21825,21 @@
       <w:spacing w:after="200" w:before="200"/>
     </w:pPr>
   </w:style>
-  <w:style w:type="character" w:styleId="762">
+  <w:style w:type="character" w:styleId="763">
     <w:name w:val="Subtitle Char"/>
-    <w:basedOn w:val="916"/>
-    <w:link w:val="761"/>
+    <w:basedOn w:val="917"/>
+    <w:link w:val="762"/>
     <w:uiPriority w:val="11"/>
     <w:rPr>
       <w:sz w:val="24"/>
       <w:szCs w:val="24"/>
     </w:rPr>
   </w:style>
-  <w:style w:type="paragraph" w:styleId="763">
+  <w:style w:type="paragraph" w:styleId="764">
     <w:name w:val="Quote"/>
-    <w:basedOn w:val="909"/>
-    <w:next w:val="909"/>
-    <w:link w:val="764"/>
+    <w:basedOn w:val="910"/>
+    <w:next w:val="910"/>
+    <w:link w:val="765"/>
     <w:qFormat/>
     <w:uiPriority w:val="29"/>
     <w:rPr>
@@ -21571,19 +21849,19 @@
       <w:ind w:left="720" w:right="720"/>
     </w:pPr>
   </w:style>
-  <w:style w:type="character" w:styleId="764">
+  <w:style w:type="character" w:styleId="765">
     <w:name w:val="Quote Char"/>
-    <w:link w:val="763"/>
+    <w:link w:val="764"/>
     <w:uiPriority w:val="29"/>
     <w:rPr>
       <w:i/>
     </w:rPr>
   </w:style>
-  <w:style w:type="paragraph" w:styleId="765">
+  <w:style w:type="paragraph" w:styleId="766">
     <w:name w:val="Intense Quote"/>
-    <w:basedOn w:val="909"/>
-    <w:next w:val="909"/>
-    <w:link w:val="766"/>
+    <w:basedOn w:val="910"/>
+    <w:next w:val="910"/>
+    <w:link w:val="767"/>
     <w:qFormat/>
     <w:uiPriority w:val="30"/>
     <w:rPr>
@@ -21601,30 +21879,30 @@
       </w:pBdr>
     </w:pPr>
   </w:style>
-  <w:style w:type="character" w:styleId="766">
+  <w:style w:type="character" w:styleId="767">
     <w:name w:val="Intense Quote Char"/>
-    <w:link w:val="765"/>
+    <w:link w:val="766"/>
     <w:uiPriority w:val="30"/>
     <w:rPr>
       <w:i/>
     </w:rPr>
   </w:style>
-  <w:style w:type="character" w:styleId="767">
+  <w:style w:type="character" w:styleId="768">
     <w:name w:val="Header Char"/>
-    <w:basedOn w:val="916"/>
-    <w:link w:val="943"/>
+    <w:basedOn w:val="917"/>
+    <w:link w:val="944"/>
     <w:uiPriority w:val="99"/>
   </w:style>
-  <w:style w:type="character" w:styleId="768">
+  <w:style w:type="character" w:styleId="769">
     <w:name w:val="Footer Char"/>
-    <w:basedOn w:val="916"/>
-    <w:link w:val="945"/>
+    <w:basedOn w:val="917"/>
+    <w:link w:val="946"/>
     <w:uiPriority w:val="99"/>
   </w:style>
-  <w:style w:type="paragraph" w:styleId="769">
+  <w:style w:type="paragraph" w:styleId="770">
     <w:name w:val="Caption"/>
-    <w:basedOn w:val="909"/>
-    <w:next w:val="909"/>
+    <w:basedOn w:val="910"/>
+    <w:next w:val="910"/>
     <w:qFormat/>
     <w:uiPriority w:val="35"/>
     <w:semiHidden/>
@@ -21640,15 +21918,15 @@
       <w:spacing w:lineRule="auto" w:line="276"/>
     </w:pPr>
   </w:style>
-  <w:style w:type="character" w:styleId="770">
+  <w:style w:type="character" w:styleId="771">
     <w:name w:val="Caption Char"/>
-    <w:basedOn w:val="769"/>
-    <w:link w:val="945"/>
+    <w:basedOn w:val="770"/>
+    <w:link w:val="946"/>
     <w:uiPriority w:val="99"/>
   </w:style>
-  <w:style w:type="table" w:styleId="771">
+  <w:style w:type="table" w:styleId="772">
     <w:name w:val="Table Grid Light"/>
-    <w:basedOn w:val="917"/>
+    <w:basedOn w:val="918"/>
     <w:uiPriority w:val="59"/>
     <w:pPr>
       <w:spacing w:lineRule="auto" w:line="240" w:after="0"/>
@@ -21671,9 +21949,9 @@
       </w:tblCellMar>
     </w:tblPr>
   </w:style>
-  <w:style w:type="table" w:styleId="772">
+  <w:style w:type="table" w:styleId="773">
     <w:name w:val="Plain Table 1"/>
-    <w:basedOn w:val="917"/>
+    <w:basedOn w:val="918"/>
     <w:uiPriority w:val="59"/>
     <w:pPr>
       <w:spacing w:lineRule="auto" w:line="240" w:after="0"/>
@@ -21738,9 +22016,9 @@
       </w:rPr>
     </w:tblStylePr>
   </w:style>
-  <w:style w:type="table" w:styleId="773">
+  <w:style w:type="table" w:styleId="774">
     <w:name w:val="Plain Table 2"/>
-    <w:basedOn w:val="917"/>
+    <w:basedOn w:val="918"/>
     <w:uiPriority w:val="59"/>
     <w:pPr>
       <w:spacing w:lineRule="auto" w:line="240" w:after="0"/>
@@ -21823,9 +22101,9 @@
       </w:rPr>
     </w:tblStylePr>
   </w:style>
-  <w:style w:type="table" w:styleId="774">
+  <w:style w:type="table" w:styleId="775">
     <w:name w:val="Plain Table 3"/>
-    <w:basedOn w:val="917"/>
+    <w:basedOn w:val="918"/>
     <w:uiPriority w:val="99"/>
     <w:pPr>
       <w:spacing w:lineRule="auto" w:line="240" w:after="0"/>
@@ -21900,9 +22178,9 @@
       </w:rPr>
     </w:tblStylePr>
   </w:style>
-  <w:style w:type="table" w:styleId="775">
+  <w:style w:type="table" w:styleId="776">
     <w:name w:val="Plain Table 4"/>
-    <w:basedOn w:val="917"/>
+    <w:basedOn w:val="918"/>
     <w:uiPriority w:val="99"/>
     <w:pPr>
       <w:spacing w:lineRule="auto" w:line="240" w:after="0"/>
@@ -21957,9 +22235,9 @@
       </w:rPr>
     </w:tblStylePr>
   </w:style>
-  <w:style w:type="table" w:styleId="776">
+  <w:style w:type="table" w:styleId="777">
     <w:name w:val="Plain Table 5"/>
-    <w:basedOn w:val="917"/>
+    <w:basedOn w:val="918"/>
     <w:uiPriority w:val="99"/>
     <w:pPr>
       <w:spacing w:lineRule="auto" w:line="240" w:after="0"/>
@@ -22045,9 +22323,9 @@
       </w:tcPr>
     </w:tblStylePr>
   </w:style>
-  <w:style w:type="table" w:styleId="777">
+  <w:style w:type="table" w:styleId="778">
     <w:name w:val="Grid Table 1 Light"/>
-    <w:basedOn w:val="917"/>
+    <w:basedOn w:val="918"/>
     <w:uiPriority w:val="99"/>
     <w:pPr>
       <w:spacing w:lineRule="auto" w:line="240" w:after="0"/>
@@ -22110,9 +22388,9 @@
       </w:rPr>
     </w:tblStylePr>
   </w:style>
-  <w:style w:type="table" w:styleId="778">
+  <w:style w:type="table" w:styleId="779">
     <w:name w:val="Grid Table 1 Light - Accent 1"/>
-    <w:basedOn w:val="917"/>
+    <w:basedOn w:val="918"/>
     <w:uiPriority w:val="99"/>
     <w:pPr>
       <w:spacing w:lineRule="auto" w:line="240" w:after="0"/>
@@ -22175,9 +22453,9 @@
       </w:rPr>
     </w:tblStylePr>
   </w:style>
-  <w:style w:type="table" w:styleId="779">
+  <w:style w:type="table" w:styleId="780">
     <w:name w:val="Grid Table 1 Light - Accent 2"/>
-    <w:basedOn w:val="917"/>
+    <w:basedOn w:val="918"/>
     <w:uiPriority w:val="99"/>
     <w:pPr>
       <w:spacing w:lineRule="auto" w:line="240" w:after="0"/>
@@ -22240,9 +22518,9 @@
       </w:rPr>
     </w:tblStylePr>
   </w:style>
-  <w:style w:type="table" w:styleId="780">
+  <w:style w:type="table" w:styleId="781">
     <w:name w:val="Grid Table 1 Light - Accent 3"/>
-    <w:basedOn w:val="917"/>
+    <w:basedOn w:val="918"/>
     <w:uiPriority w:val="99"/>
     <w:pPr>
       <w:spacing w:lineRule="auto" w:line="240" w:after="0"/>
@@ -22305,9 +22583,9 @@
       </w:rPr>
     </w:tblStylePr>
   </w:style>
-  <w:style w:type="table" w:styleId="781">
+  <w:style w:type="table" w:styleId="782">
     <w:name w:val="Grid Table 1 Light - Accent 4"/>
-    <w:basedOn w:val="917"/>
+    <w:basedOn w:val="918"/>
     <w:uiPriority w:val="99"/>
     <w:pPr>
       <w:spacing w:lineRule="auto" w:line="240" w:after="0"/>
@@ -22370,9 +22648,9 @@
       </w:rPr>
     </w:tblStylePr>
   </w:style>
-  <w:style w:type="table" w:styleId="782">
+  <w:style w:type="table" w:styleId="783">
     <w:name w:val="Grid Table 1 Light - Accent 5"/>
-    <w:basedOn w:val="917"/>
+    <w:basedOn w:val="918"/>
     <w:uiPriority w:val="99"/>
     <w:pPr>
       <w:spacing w:lineRule="auto" w:line="240" w:after="0"/>
@@ -22435,9 +22713,9 @@
       </w:rPr>
     </w:tblStylePr>
   </w:style>
-  <w:style w:type="table" w:styleId="783">
+  <w:style w:type="table" w:styleId="784">
     <w:name w:val="Grid Table 1 Light - Accent 6"/>
-    <w:basedOn w:val="917"/>
+    <w:basedOn w:val="918"/>
     <w:uiPriority w:val="99"/>
     <w:pPr>
       <w:spacing w:lineRule="auto" w:line="240" w:after="0"/>
@@ -22500,9 +22778,9 @@
       </w:rPr>
     </w:tblStylePr>
   </w:style>
-  <w:style w:type="table" w:styleId="784">
+  <w:style w:type="table" w:styleId="785">
     <w:name w:val="Grid Table 2"/>
-    <w:basedOn w:val="917"/>
+    <w:basedOn w:val="918"/>
     <w:uiPriority w:val="99"/>
     <w:pPr>
       <w:spacing w:lineRule="auto" w:line="240" w:after="0"/>
@@ -22580,9 +22858,9 @@
       </w:tcPr>
     </w:tblStylePr>
   </w:style>
-  <w:style w:type="table" w:styleId="785">
+  <w:style w:type="table" w:styleId="786">
     <w:name w:val="Grid Table 2 - Accent 1"/>
-    <w:basedOn w:val="917"/>
+    <w:basedOn w:val="918"/>
     <w:uiPriority w:val="99"/>
     <w:pPr>
       <w:spacing w:lineRule="auto" w:line="240" w:after="0"/>
@@ -22660,9 +22938,9 @@
       </w:tcPr>
     </w:tblStylePr>
   </w:style>
-  <w:style w:type="table" w:styleId="786">
+  <w:style w:type="table" w:styleId="787">
     <w:name w:val="Grid Table 2 - Accent 2"/>
-    <w:basedOn w:val="917"/>
+    <w:basedOn w:val="918"/>
     <w:uiPriority w:val="99"/>
     <w:pPr>
       <w:spacing w:lineRule="auto" w:line="240" w:after="0"/>
@@ -22740,9 +23018,9 @@
       </w:tcPr>
     </w:tblStylePr>
   </w:style>
-  <w:style w:type="table" w:styleId="787">
+  <w:style w:type="table" w:styleId="788">
     <w:name w:val="Grid Table 2 - Accent 3"/>
-    <w:basedOn w:val="917"/>
+    <w:basedOn w:val="918"/>
     <w:uiPriority w:val="99"/>
     <w:pPr>
       <w:spacing w:lineRule="auto" w:line="240" w:after="0"/>
@@ -22820,9 +23098,9 @@
       </w:tcPr>
     </w:tblStylePr>
   </w:style>
-  <w:style w:type="table" w:styleId="788">
+  <w:style w:type="table" w:styleId="789">
     <w:name w:val="Grid Table 2 - Accent 4"/>
-    <w:basedOn w:val="917"/>
+    <w:basedOn w:val="918"/>
     <w:uiPriority w:val="99"/>
     <w:pPr>
       <w:spacing w:lineRule="auto" w:line="240" w:after="0"/>
@@ -22900,9 +23178,9 @@
       </w:tcPr>
     </w:tblStylePr>
   </w:style>
-  <w:style w:type="table" w:styleId="789">
+  <w:style w:type="table" w:styleId="790">
     <w:name w:val="Grid Table 2 - Accent 5"/>
-    <w:basedOn w:val="917"/>
+    <w:basedOn w:val="918"/>
     <w:uiPriority w:val="99"/>
     <w:pPr>
       <w:spacing w:lineRule="auto" w:line="240" w:after="0"/>
@@ -22980,9 +23258,9 @@
       </w:tcPr>
     </w:tblStylePr>
   </w:style>
-  <w:style w:type="table" w:styleId="790">
+  <w:style w:type="table" w:styleId="791">
     <w:name w:val="Grid Table 2 - Accent 6"/>
-    <w:basedOn w:val="917"/>
+    <w:basedOn w:val="918"/>
     <w:uiPriority w:val="99"/>
     <w:pPr>
       <w:spacing w:lineRule="auto" w:line="240" w:after="0"/>
@@ -23060,9 +23338,9 @@
       </w:tcPr>
     </w:tblStylePr>
   </w:style>
-  <w:style w:type="table" w:styleId="791">
+  <w:style w:type="table" w:styleId="792">
     <w:name w:val="Grid Table 3"/>
-    <w:basedOn w:val="917"/>
+    <w:basedOn w:val="918"/>
     <w:uiPriority w:val="99"/>
     <w:pPr>
       <w:spacing w:lineRule="auto" w:line="240" w:after="0"/>
@@ -23161,9 +23439,9 @@
       </w:tcPr>
     </w:tblStylePr>
   </w:style>
-  <w:style w:type="table" w:styleId="792">
+  <w:style w:type="table" w:styleId="793">
     <w:name w:val="Grid Table 3 - Accent 1"/>
-    <w:basedOn w:val="917"/>
+    <w:basedOn w:val="918"/>
     <w:uiPriority w:val="99"/>
     <w:pPr>
       <w:spacing w:lineRule="auto" w:line="240" w:after="0"/>
@@ -23262,9 +23540,9 @@
       </w:tcPr>
     </w:tblStylePr>
   </w:style>
-  <w:style w:type="table" w:styleId="793">
+  <w:style w:type="table" w:styleId="794">
     <w:name w:val="Grid Table 3 - Accent 2"/>
-    <w:basedOn w:val="917"/>
+    <w:basedOn w:val="918"/>
     <w:uiPriority w:val="99"/>
     <w:pPr>
       <w:spacing w:lineRule="auto" w:line="240" w:after="0"/>
@@ -23363,9 +23641,9 @@
       </w:tcPr>
     </w:tblStylePr>
   </w:style>
-  <w:style w:type="table" w:styleId="794">
+  <w:style w:type="table" w:styleId="795">
     <w:name w:val="Grid Table 3 - Accent 3"/>
-    <w:basedOn w:val="917"/>
+    <w:basedOn w:val="918"/>
     <w:uiPriority w:val="99"/>
     <w:pPr>
       <w:spacing w:lineRule="auto" w:line="240" w:after="0"/>
@@ -23464,9 +23742,9 @@
       </w:tcPr>
     </w:tblStylePr>
   </w:style>
-  <w:style w:type="table" w:styleId="795">
+  <w:style w:type="table" w:styleId="796">
     <w:name w:val="Grid Table 3 - Accent 4"/>
-    <w:basedOn w:val="917"/>
+    <w:basedOn w:val="918"/>
     <w:uiPriority w:val="99"/>
     <w:pPr>
       <w:spacing w:lineRule="auto" w:line="240" w:after="0"/>
@@ -23565,9 +23843,9 @@
       </w:tcPr>
     </w:tblStylePr>
   </w:style>
-  <w:style w:type="table" w:styleId="796">
+  <w:style w:type="table" w:styleId="797">
     <w:name w:val="Grid Table 3 - Accent 5"/>
-    <w:basedOn w:val="917"/>
+    <w:basedOn w:val="918"/>
     <w:uiPriority w:val="99"/>
     <w:pPr>
       <w:spacing w:lineRule="auto" w:line="240" w:after="0"/>
@@ -23666,9 +23944,9 @@
       </w:tcPr>
     </w:tblStylePr>
   </w:style>
-  <w:style w:type="table" w:styleId="797">
+  <w:style w:type="table" w:styleId="798">
     <w:name w:val="Grid Table 3 - Accent 6"/>
-    <w:basedOn w:val="917"/>
+    <w:basedOn w:val="918"/>
     <w:uiPriority w:val="99"/>
     <w:pPr>
       <w:spacing w:lineRule="auto" w:line="240" w:after="0"/>
@@ -23767,9 +24045,9 @@
       </w:tcPr>
     </w:tblStylePr>
   </w:style>
-  <w:style w:type="table" w:styleId="798">
+  <w:style w:type="table" w:styleId="799">
     <w:name w:val="Grid Table 4"/>
-    <w:basedOn w:val="917"/>
+    <w:basedOn w:val="918"/>
     <w:uiPriority w:val="59"/>
     <w:pPr>
       <w:spacing w:lineRule="auto" w:line="240" w:after="0"/>
@@ -23848,9 +24126,9 @@
       </w:tcPr>
     </w:tblStylePr>
   </w:style>
-  <w:style w:type="table" w:styleId="799">
+  <w:style w:type="table" w:styleId="800">
     <w:name w:val="Grid Table 4 - Accent 1"/>
-    <w:basedOn w:val="917"/>
+    <w:basedOn w:val="918"/>
     <w:uiPriority w:val="59"/>
     <w:pPr>
       <w:spacing w:lineRule="auto" w:line="240" w:after="0"/>
@@ -23929,9 +24207,9 @@
       </w:tcPr>
     </w:tblStylePr>
   </w:style>
-  <w:style w:type="table" w:styleId="800">
+  <w:style w:type="table" w:styleId="801">
     <w:name w:val="Grid Table 4 - Accent 2"/>
-    <w:basedOn w:val="917"/>
+    <w:basedOn w:val="918"/>
     <w:uiPriority w:val="59"/>
     <w:pPr>
       <w:spacing w:lineRule="auto" w:line="240" w:after="0"/>
@@ -24010,9 +24288,9 @@
       </w:tcPr>
     </w:tblStylePr>
   </w:style>
-  <w:style w:type="table" w:styleId="801">
+  <w:style w:type="table" w:styleId="802">
     <w:name w:val="Grid Table 4 - Accent 3"/>
-    <w:basedOn w:val="917"/>
+    <w:basedOn w:val="918"/>
     <w:uiPriority w:val="59"/>
     <w:pPr>
       <w:spacing w:lineRule="auto" w:line="240" w:after="0"/>
@@ -24091,9 +24369,9 @@
       </w:tcPr>
     </w:tblStylePr>
   </w:style>
-  <w:style w:type="table" w:styleId="802">
+  <w:style w:type="table" w:styleId="803">
     <w:name w:val="Grid Table 4 - Accent 4"/>
-    <w:basedOn w:val="917"/>
+    <w:basedOn w:val="918"/>
     <w:uiPriority w:val="59"/>
     <w:pPr>
       <w:spacing w:lineRule="auto" w:line="240" w:after="0"/>
@@ -24172,9 +24450,9 @@
       </w:tcPr>
     </w:tblStylePr>
   </w:style>
-  <w:style w:type="table" w:styleId="803">
+  <w:style w:type="table" w:styleId="804">
     <w:name w:val="Grid Table 4 - Accent 5"/>
-    <w:basedOn w:val="917"/>
+    <w:basedOn w:val="918"/>
     <w:uiPriority w:val="59"/>
     <w:pPr>
       <w:spacing w:lineRule="auto" w:line="240" w:after="0"/>
@@ -24253,9 +24531,9 @@
       </w:tcPr>
     </w:tblStylePr>
   </w:style>
-  <w:style w:type="table" w:styleId="804">
+  <w:style w:type="table" w:styleId="805">
     <w:name w:val="Grid Table 4 - Accent 6"/>
-    <w:basedOn w:val="917"/>
+    <w:basedOn w:val="918"/>
     <w:uiPriority w:val="59"/>
     <w:pPr>
       <w:spacing w:lineRule="auto" w:line="240" w:after="0"/>
@@ -24334,9 +24612,9 @@
       </w:tcPr>
     </w:tblStylePr>
   </w:style>
-  <w:style w:type="table" w:styleId="805">
+  <w:style w:type="table" w:styleId="806">
     <w:name w:val="Grid Table 5 Dark"/>
-    <w:basedOn w:val="917"/>
+    <w:basedOn w:val="918"/>
     <w:uiPriority w:val="99"/>
     <w:pPr>
       <w:spacing w:lineRule="auto" w:line="240" w:after="0"/>
@@ -24413,9 +24691,9 @@
       </w:tcPr>
     </w:tblStylePr>
   </w:style>
-  <w:style w:type="table" w:styleId="806">
+  <w:style w:type="table" w:styleId="807">
     <w:name w:val="Grid Table 5 Dark- Accent 1"/>
-    <w:basedOn w:val="917"/>
+    <w:basedOn w:val="918"/>
     <w:uiPriority w:val="99"/>
     <w:pPr>
       <w:spacing w:lineRule="auto" w:line="240" w:after="0"/>
@@ -24492,9 +24770,9 @@
       </w:tcPr>
     </w:tblStylePr>
   </w:style>
-  <w:style w:type="table" w:styleId="807">
+  <w:style w:type="table" w:styleId="808">
     <w:name w:val="Grid Table 5 Dark - Accent 2"/>
-    <w:basedOn w:val="917"/>
+    <w:basedOn w:val="918"/>
     <w:uiPriority w:val="99"/>
     <w:pPr>
       <w:spacing w:lineRule="auto" w:line="240" w:after="0"/>
@@ -24571,9 +24849,9 @@
       </w:tcPr>
     </w:tblStylePr>
   </w:style>
-  <w:style w:type="table" w:styleId="808">
+  <w:style w:type="table" w:styleId="809">
     <w:name w:val="Grid Table 5 Dark - Accent 3"/>
-    <w:basedOn w:val="917"/>
+    <w:basedOn w:val="918"/>
     <w:uiPriority w:val="99"/>
     <w:pPr>
       <w:spacing w:lineRule="auto" w:line="240" w:after="0"/>
@@ -24650,9 +24928,9 @@
       </w:tcPr>
     </w:tblStylePr>
   </w:style>
-  <w:style w:type="table" w:styleId="809">
+  <w:style w:type="table" w:styleId="810">
     <w:name w:val="Grid Table 5 Dark- Accent 4"/>
-    <w:basedOn w:val="917"/>
+    <w:basedOn w:val="918"/>
     <w:uiPriority w:val="99"/>
     <w:pPr>
       <w:spacing w:lineRule="auto" w:line="240" w:after="0"/>
@@ -24729,9 +25007,9 @@
       </w:tcPr>
     </w:tblStylePr>
   </w:style>
-  <w:style w:type="table" w:styleId="810">
+  <w:style w:type="table" w:styleId="811">
     <w:name w:val="Grid Table 5 Dark - Accent 5"/>
-    <w:basedOn w:val="917"/>
+    <w:basedOn w:val="918"/>
     <w:uiPriority w:val="99"/>
     <w:pPr>
       <w:spacing w:lineRule="auto" w:line="240" w:after="0"/>
@@ -24808,9 +25086,9 @@
       </w:tcPr>
     </w:tblStylePr>
   </w:style>
-  <w:style w:type="table" w:styleId="811">
+  <w:style w:type="table" w:styleId="812">
     <w:name w:val="Grid Table 5 Dark - Accent 6"/>
-    <w:basedOn w:val="917"/>
+    <w:basedOn w:val="918"/>
     <w:uiPriority w:val="99"/>
     <w:pPr>
       <w:spacing w:lineRule="auto" w:line="240" w:after="0"/>
@@ -24887,9 +25165,9 @@
       </w:tcPr>
     </w:tblStylePr>
   </w:style>
-  <w:style w:type="table" w:styleId="812">
+  <w:style w:type="table" w:styleId="813">
     <w:name w:val="Grid Table 6 Colorful"/>
-    <w:basedOn w:val="917"/>
+    <w:basedOn w:val="918"/>
     <w:uiPriority w:val="99"/>
     <w:pPr>
       <w:spacing w:lineRule="auto" w:line="240" w:after="0"/>
@@ -24966,9 +25244,9 @@
       </w:rPr>
     </w:tblStylePr>
   </w:style>
-  <w:style w:type="table" w:styleId="813">
+  <w:style w:type="table" w:styleId="814">
     <w:name w:val="Grid Table 6 Colorful - Accent 1"/>
-    <w:basedOn w:val="917"/>
+    <w:basedOn w:val="918"/>
     <w:uiPriority w:val="99"/>
     <w:pPr>
       <w:spacing w:lineRule="auto" w:line="240" w:after="0"/>
@@ -25045,9 +25323,9 @@
       </w:rPr>
     </w:tblStylePr>
   </w:style>
-  <w:style w:type="table" w:styleId="814">
+  <w:style w:type="table" w:styleId="815">
     <w:name w:val="Grid Table 6 Colorful - Accent 2"/>
-    <w:basedOn w:val="917"/>
+    <w:basedOn w:val="918"/>
     <w:uiPriority w:val="99"/>
     <w:pPr>
       <w:spacing w:lineRule="auto" w:line="240" w:after="0"/>
@@ -25124,9 +25402,9 @@
       </w:rPr>
     </w:tblStylePr>
   </w:style>
-  <w:style w:type="table" w:styleId="815">
+  <w:style w:type="table" w:styleId="816">
     <w:name w:val="Grid Table 6 Colorful - Accent 3"/>
-    <w:basedOn w:val="917"/>
+    <w:basedOn w:val="918"/>
     <w:uiPriority w:val="99"/>
     <w:pPr>
       <w:spacing w:lineRule="auto" w:line="240" w:after="0"/>
@@ -25203,9 +25481,9 @@
       </w:rPr>
     </w:tblStylePr>
   </w:style>
-  <w:style w:type="table" w:styleId="816">
+  <w:style w:type="table" w:styleId="817">
     <w:name w:val="Grid Table 6 Colorful - Accent 4"/>
-    <w:basedOn w:val="917"/>
+    <w:basedOn w:val="918"/>
     <w:uiPriority w:val="99"/>
     <w:pPr>
       <w:spacing w:lineRule="auto" w:line="240" w:after="0"/>
@@ -25282,9 +25560,9 @@
       </w:rPr>
     </w:tblStylePr>
   </w:style>
-  <w:style w:type="table" w:styleId="817">
+  <w:style w:type="table" w:styleId="818">
     <w:name w:val="Grid Table 6 Colorful - Accent 5"/>
-    <w:basedOn w:val="917"/>
+    <w:basedOn w:val="918"/>
     <w:uiPriority w:val="99"/>
     <w:pPr>
       <w:spacing w:lineRule="auto" w:line="240" w:after="0"/>
@@ -25361,9 +25639,9 @@
       </w:rPr>
     </w:tblStylePr>
   </w:style>
-  <w:style w:type="table" w:styleId="818">
+  <w:style w:type="table" w:styleId="819">
     <w:name w:val="Grid Table 6 Colorful - Accent 6"/>
-    <w:basedOn w:val="917"/>
+    <w:basedOn w:val="918"/>
     <w:uiPriority w:val="99"/>
     <w:pPr>
       <w:spacing w:lineRule="auto" w:line="240" w:after="0"/>
@@ -25440,9 +25718,9 @@
       </w:rPr>
     </w:tblStylePr>
   </w:style>
-  <w:style w:type="table" w:styleId="819">
+  <w:style w:type="table" w:styleId="820">
     <w:name w:val="Grid Table 7 Colorful"/>
-    <w:basedOn w:val="917"/>
+    <w:basedOn w:val="918"/>
     <w:uiPriority w:val="99"/>
     <w:pPr>
       <w:spacing w:lineRule="auto" w:line="240" w:after="0"/>
@@ -25552,9 +25830,9 @@
       </w:tcPr>
     </w:tblStylePr>
   </w:style>
-  <w:style w:type="table" w:styleId="820">
+  <w:style w:type="table" w:styleId="821">
     <w:name w:val="Grid Table 7 Colorful - Accent 1"/>
-    <w:basedOn w:val="917"/>
+    <w:basedOn w:val="918"/>
     <w:uiPriority w:val="99"/>
     <w:pPr>
       <w:spacing w:lineRule="auto" w:line="240" w:after="0"/>
@@ -25664,9 +25942,9 @@
       </w:tcPr>
     </w:tblStylePr>
   </w:style>
-  <w:style w:type="table" w:styleId="821">
+  <w:style w:type="table" w:styleId="822">
     <w:name w:val="Grid Table 7 Colorful - Accent 2"/>
-    <w:basedOn w:val="917"/>
+    <w:basedOn w:val="918"/>
     <w:uiPriority w:val="99"/>
     <w:pPr>
       <w:spacing w:lineRule="auto" w:line="240" w:after="0"/>
@@ -25776,9 +26054,9 @@
       </w:tcPr>
     </w:tblStylePr>
   </w:style>
-  <w:style w:type="table" w:styleId="822">
+  <w:style w:type="table" w:styleId="823">
     <w:name w:val="Grid Table 7 Colorful - Accent 3"/>
-    <w:basedOn w:val="917"/>
+    <w:basedOn w:val="918"/>
     <w:uiPriority w:val="99"/>
     <w:pPr>
       <w:spacing w:lineRule="auto" w:line="240" w:after="0"/>
@@ -25888,9 +26166,9 @@
       </w:tcPr>
     </w:tblStylePr>
   </w:style>
-  <w:style w:type="table" w:styleId="823">
+  <w:style w:type="table" w:styleId="824">
     <w:name w:val="Grid Table 7 Colorful - Accent 4"/>
-    <w:basedOn w:val="917"/>
+    <w:basedOn w:val="918"/>
     <w:uiPriority w:val="99"/>
     <w:pPr>
       <w:spacing w:lineRule="auto" w:line="240" w:after="0"/>
@@ -26000,9 +26278,9 @@
       </w:tcPr>
     </w:tblStylePr>
   </w:style>
-  <w:style w:type="table" w:styleId="824">
+  <w:style w:type="table" w:styleId="825">
     <w:name w:val="Grid Table 7 Colorful - Accent 5"/>
-    <w:basedOn w:val="917"/>
+    <w:basedOn w:val="918"/>
     <w:uiPriority w:val="99"/>
     <w:pPr>
       <w:spacing w:lineRule="auto" w:line="240" w:after="0"/>
@@ -26112,9 +26390,9 @@
       </w:tcPr>
     </w:tblStylePr>
   </w:style>
-  <w:style w:type="table" w:styleId="825">
+  <w:style w:type="table" w:styleId="826">
     <w:name w:val="Grid Table 7 Colorful - Accent 6"/>
-    <w:basedOn w:val="917"/>
+    <w:basedOn w:val="918"/>
     <w:uiPriority w:val="99"/>
     <w:pPr>
       <w:spacing w:lineRule="auto" w:line="240" w:after="0"/>
@@ -26224,9 +26502,9 @@
       </w:tcPr>
     </w:tblStylePr>
   </w:style>
-  <w:style w:type="table" w:styleId="826">
+  <w:style w:type="table" w:styleId="827">
     <w:name w:val="List Table 1 Light"/>
-    <w:basedOn w:val="917"/>
+    <w:basedOn w:val="918"/>
     <w:uiPriority w:val="99"/>
     <w:pPr>
       <w:spacing w:lineRule="auto" w:line="240" w:after="0"/>
@@ -26287,9 +26565,9 @@
       </w:tcPr>
     </w:tblStylePr>
   </w:style>
-  <w:style w:type="table" w:styleId="827">
+  <w:style w:type="table" w:styleId="828">
     <w:name w:val="List Table 1 Light - Accent 1"/>
-    <w:basedOn w:val="917"/>
+    <w:basedOn w:val="918"/>
     <w:uiPriority w:val="99"/>
     <w:pPr>
       <w:spacing w:lineRule="auto" w:line="240" w:after="0"/>
@@ -26350,9 +26628,9 @@
       </w:tcPr>
     </w:tblStylePr>
   </w:style>
-  <w:style w:type="table" w:styleId="828">
+  <w:style w:type="table" w:styleId="829">
     <w:name w:val="List Table 1 Light - Accent 2"/>
-    <w:basedOn w:val="917"/>
+    <w:basedOn w:val="918"/>
     <w:uiPriority w:val="99"/>
     <w:pPr>
       <w:spacing w:lineRule="auto" w:line="240" w:after="0"/>
@@ -26413,9 +26691,9 @@
       </w:tcPr>
     </w:tblStylePr>
   </w:style>
-  <w:style w:type="table" w:styleId="829">
+  <w:style w:type="table" w:styleId="830">
     <w:name w:val="List Table 1 Light - Accent 3"/>
-    <w:basedOn w:val="917"/>
+    <w:basedOn w:val="918"/>
     <w:uiPriority w:val="99"/>
     <w:pPr>
       <w:spacing w:lineRule="auto" w:line="240" w:after="0"/>
@@ -26476,9 +26754,9 @@
       </w:tcPr>
     </w:tblStylePr>
   </w:style>
-  <w:style w:type="table" w:styleId="830">
+  <w:style w:type="table" w:styleId="831">
     <w:name w:val="List Table 1 Light - Accent 4"/>
-    <w:basedOn w:val="917"/>
+    <w:basedOn w:val="918"/>
     <w:uiPriority w:val="99"/>
     <w:pPr>
       <w:spacing w:lineRule="auto" w:line="240" w:after="0"/>
@@ -26539,9 +26817,9 @@
       </w:tcPr>
     </w:tblStylePr>
   </w:style>
-  <w:style w:type="table" w:styleId="831">
+  <w:style w:type="table" w:styleId="832">
     <w:name w:val="List Table 1 Light - Accent 5"/>
-    <w:basedOn w:val="917"/>
+    <w:basedOn w:val="918"/>
     <w:uiPriority w:val="99"/>
     <w:pPr>
       <w:spacing w:lineRule="auto" w:line="240" w:after="0"/>
@@ -26602,9 +26880,9 @@
       </w:tcPr>
     </w:tblStylePr>
   </w:style>
-  <w:style w:type="table" w:styleId="832">
+  <w:style w:type="table" w:styleId="833">
     <w:name w:val="List Table 1 Light - Accent 6"/>
-    <w:basedOn w:val="917"/>
+    <w:basedOn w:val="918"/>
     <w:uiPriority w:val="99"/>
     <w:pPr>
       <w:spacing w:lineRule="auto" w:line="240" w:after="0"/>
@@ -26665,9 +26943,9 @@
       </w:tcPr>
     </w:tblStylePr>
   </w:style>
-  <w:style w:type="table" w:styleId="833">
+  <w:style w:type="table" w:styleId="834">
     <w:name w:val="List Table 2"/>
-    <w:basedOn w:val="917"/>
+    <w:basedOn w:val="918"/>
     <w:uiPriority w:val="99"/>
     <w:pPr>
       <w:spacing w:lineRule="auto" w:line="240" w:after="0"/>
@@ -26751,9 +27029,9 @@
       </w:tcPr>
     </w:tblStylePr>
   </w:style>
-  <w:style w:type="table" w:styleId="834">
+  <w:style w:type="table" w:styleId="835">
     <w:name w:val="List Table 2 - Accent 1"/>
-    <w:basedOn w:val="917"/>
+    <w:basedOn w:val="918"/>
     <w:uiPriority w:val="99"/>
     <w:pPr>
       <w:spacing w:lineRule="auto" w:line="240" w:after="0"/>
@@ -26837,9 +27115,9 @@
       </w:tcPr>
     </w:tblStylePr>
   </w:style>
-  <w:style w:type="table" w:styleId="835">
+  <w:style w:type="table" w:styleId="836">
     <w:name w:val="List Table 2 - Accent 2"/>
-    <w:basedOn w:val="917"/>
+    <w:basedOn w:val="918"/>
     <w:uiPriority w:val="99"/>
     <w:pPr>
       <w:spacing w:lineRule="auto" w:line="240" w:after="0"/>
@@ -26923,9 +27201,9 @@
       </w:tcPr>
     </w:tblStylePr>
   </w:style>
-  <w:style w:type="table" w:styleId="836">
+  <w:style w:type="table" w:styleId="837">
     <w:name w:val="List Table 2 - Accent 3"/>
-    <w:basedOn w:val="917"/>
+    <w:basedOn w:val="918"/>
     <w:uiPriority w:val="99"/>
     <w:pPr>
       <w:spacing w:lineRule="auto" w:line="240" w:after="0"/>
@@ -27009,9 +27287,9 @@
       </w:tcPr>
     </w:tblStylePr>
   </w:style>
-  <w:style w:type="table" w:styleId="837">
+  <w:style w:type="table" w:styleId="838">
     <w:name w:val="List Table 2 - Accent 4"/>
-    <w:basedOn w:val="917"/>
+    <w:basedOn w:val="918"/>
     <w:uiPriority w:val="99"/>
     <w:pPr>
       <w:spacing w:lineRule="auto" w:line="240" w:after="0"/>
@@ -27095,9 +27373,9 @@
       </w:tcPr>
     </w:tblStylePr>
   </w:style>
-  <w:style w:type="table" w:styleId="838">
+  <w:style w:type="table" w:styleId="839">
     <w:name w:val="List Table 2 - Accent 5"/>
-    <w:basedOn w:val="917"/>
+    <w:basedOn w:val="918"/>
     <w:uiPriority w:val="99"/>
     <w:pPr>
       <w:spacing w:lineRule="auto" w:line="240" w:after="0"/>
@@ -27181,9 +27459,9 @@
       </w:tcPr>
     </w:tblStylePr>
   </w:style>
-  <w:style w:type="table" w:styleId="839">
+  <w:style w:type="table" w:styleId="840">
     <w:name w:val="List Table 2 - Accent 6"/>
-    <w:basedOn w:val="917"/>
+    <w:basedOn w:val="918"/>
     <w:uiPriority w:val="99"/>
     <w:pPr>
       <w:spacing w:lineRule="auto" w:line="240" w:after="0"/>
@@ -27267,9 +27545,9 @@
       </w:tcPr>
     </w:tblStylePr>
   </w:style>
-  <w:style w:type="table" w:styleId="840">
+  <w:style w:type="table" w:styleId="841">
     <w:name w:val="List Table 3"/>
-    <w:basedOn w:val="917"/>
+    <w:basedOn w:val="918"/>
     <w:uiPriority w:val="99"/>
     <w:pPr>
       <w:spacing w:lineRule="auto" w:line="240" w:after="0"/>
@@ -27341,9 +27619,9 @@
       </w:rPr>
     </w:tblStylePr>
   </w:style>
-  <w:style w:type="table" w:styleId="841">
+  <w:style w:type="table" w:styleId="842">
     <w:name w:val="List Table 3 - Accent 1"/>
-    <w:basedOn w:val="917"/>
+    <w:basedOn w:val="918"/>
     <w:uiPriority w:val="99"/>
     <w:pPr>
       <w:spacing w:lineRule="auto" w:line="240" w:after="0"/>
@@ -27415,9 +27693,9 @@
       </w:rPr>
     </w:tblStylePr>
   </w:style>
-  <w:style w:type="table" w:styleId="842">
+  <w:style w:type="table" w:styleId="843">
     <w:name w:val="List Table 3 - Accent 2"/>
-    <w:basedOn w:val="917"/>
+    <w:basedOn w:val="918"/>
     <w:uiPriority w:val="99"/>
     <w:pPr>
       <w:spacing w:lineRule="auto" w:line="240" w:after="0"/>
@@ -27489,9 +27767,9 @@
       </w:rPr>
     </w:tblStylePr>
   </w:style>
-  <w:style w:type="table" w:styleId="843">
+  <w:style w:type="table" w:styleId="844">
     <w:name w:val="List Table 3 - Accent 3"/>
-    <w:basedOn w:val="917"/>
+    <w:basedOn w:val="918"/>
     <w:uiPriority w:val="99"/>
     <w:pPr>
       <w:spacing w:lineRule="auto" w:line="240" w:after="0"/>
@@ -27563,9 +27841,9 @@
       </w:rPr>
     </w:tblStylePr>
   </w:style>
-  <w:style w:type="table" w:styleId="844">
+  <w:style w:type="table" w:styleId="845">
     <w:name w:val="List Table 3 - Accent 4"/>
-    <w:basedOn w:val="917"/>
+    <w:basedOn w:val="918"/>
     <w:uiPriority w:val="99"/>
     <w:pPr>
       <w:spacing w:lineRule="auto" w:line="240" w:after="0"/>
@@ -27637,9 +27915,9 @@
       </w:rPr>
     </w:tblStylePr>
   </w:style>
-  <w:style w:type="table" w:styleId="845">
+  <w:style w:type="table" w:styleId="846">
     <w:name w:val="List Table 3 - Accent 5"/>
-    <w:basedOn w:val="917"/>
+    <w:basedOn w:val="918"/>
     <w:uiPriority w:val="99"/>
     <w:pPr>
       <w:spacing w:lineRule="auto" w:line="240" w:after="0"/>
@@ -27711,9 +27989,9 @@
       </w:rPr>
     </w:tblStylePr>
   </w:style>
-  <w:style w:type="table" w:styleId="846">
+  <w:style w:type="table" w:styleId="847">
     <w:name w:val="List Table 3 - Accent 6"/>
-    <w:basedOn w:val="917"/>
+    <w:basedOn w:val="918"/>
     <w:uiPriority w:val="99"/>
     <w:pPr>
       <w:spacing w:lineRule="auto" w:line="240" w:after="0"/>
@@ -27785,9 +28063,9 @@
       </w:rPr>
     </w:tblStylePr>
   </w:style>
-  <w:style w:type="table" w:styleId="847">
+  <w:style w:type="table" w:styleId="848">
     <w:name w:val="List Table 4"/>
-    <w:basedOn w:val="917"/>
+    <w:basedOn w:val="918"/>
     <w:uiPriority w:val="99"/>
     <w:pPr>
       <w:spacing w:lineRule="auto" w:line="240" w:after="0"/>
@@ -27854,9 +28132,9 @@
       </w:rPr>
     </w:tblStylePr>
   </w:style>
-  <w:style w:type="table" w:styleId="848">
+  <w:style w:type="table" w:styleId="849">
     <w:name w:val="List Table 4 - Accent 1"/>
-    <w:basedOn w:val="917"/>
+    <w:basedOn w:val="918"/>
     <w:uiPriority w:val="99"/>
     <w:pPr>
       <w:spacing w:lineRule="auto" w:line="240" w:after="0"/>
@@ -27923,9 +28201,9 @@
       </w:rPr>
     </w:tblStylePr>
   </w:style>
-  <w:style w:type="table" w:styleId="849">
+  <w:style w:type="table" w:styleId="850">
     <w:name w:val="List Table 4 - Accent 2"/>
-    <w:basedOn w:val="917"/>
+    <w:basedOn w:val="918"/>
     <w:uiPriority w:val="99"/>
     <w:pPr>
       <w:spacing w:lineRule="auto" w:line="240" w:after="0"/>
@@ -27992,9 +28270,9 @@
       </w:rPr>
     </w:tblStylePr>
   </w:style>
-  <w:style w:type="table" w:styleId="850">
+  <w:style w:type="table" w:styleId="851">
     <w:name w:val="List Table 4 - Accent 3"/>
-    <w:basedOn w:val="917"/>
+    <w:basedOn w:val="918"/>
     <w:uiPriority w:val="99"/>
     <w:pPr>
       <w:spacing w:lineRule="auto" w:line="240" w:after="0"/>
@@ -28061,9 +28339,9 @@
       </w:rPr>
     </w:tblStylePr>
   </w:style>
-  <w:style w:type="table" w:styleId="851">
+  <w:style w:type="table" w:styleId="852">
     <w:name w:val="List Table 4 - Accent 4"/>
-    <w:basedOn w:val="917"/>
+    <w:basedOn w:val="918"/>
     <w:uiPriority w:val="99"/>
     <w:pPr>
       <w:spacing w:lineRule="auto" w:line="240" w:after="0"/>
@@ -28130,9 +28408,9 @@
       </w:rPr>
     </w:tblStylePr>
   </w:style>
-  <w:style w:type="table" w:styleId="852">
+  <w:style w:type="table" w:styleId="853">
     <w:name w:val="List Table 4 - Accent 5"/>
-    <w:basedOn w:val="917"/>
+    <w:basedOn w:val="918"/>
     <w:uiPriority w:val="99"/>
     <w:pPr>
       <w:spacing w:lineRule="auto" w:line="240" w:after="0"/>
@@ -28199,9 +28477,9 @@
       </w:rPr>
     </w:tblStylePr>
   </w:style>
-  <w:style w:type="table" w:styleId="853">
+  <w:style w:type="table" w:styleId="854">
     <w:name w:val="List Table 4 - Accent 6"/>
-    <w:basedOn w:val="917"/>
+    <w:basedOn w:val="918"/>
     <w:uiPriority w:val="99"/>
     <w:pPr>
       <w:spacing w:lineRule="auto" w:line="240" w:after="0"/>
@@ -28268,9 +28546,9 @@
       </w:rPr>
     </w:tblStylePr>
   </w:style>
-  <w:style w:type="table" w:styleId="854">
+  <w:style w:type="table" w:styleId="855">
     <w:name w:val="List Table 5 Dark"/>
-    <w:basedOn w:val="917"/>
+    <w:basedOn w:val="918"/>
     <w:uiPriority w:val="99"/>
     <w:pPr>
       <w:spacing w:lineRule="auto" w:line="240" w:after="0"/>
@@ -28375,9 +28653,9 @@
       </w:rPr>
     </w:tblStylePr>
   </w:style>
-  <w:style w:type="table" w:styleId="855">
+  <w:style w:type="table" w:styleId="856">
     <w:name w:val="List Table 5 Dark - Accent 1"/>
-    <w:basedOn w:val="917"/>
+    <w:basedOn w:val="918"/>
     <w:uiPriority w:val="99"/>
     <w:pPr>
       <w:spacing w:lineRule="auto" w:line="240" w:after="0"/>
@@ -28482,9 +28760,9 @@
       </w:rPr>
     </w:tblStylePr>
   </w:style>
-  <w:style w:type="table" w:styleId="856">
+  <w:style w:type="table" w:styleId="857">
     <w:name w:val="List Table 5 Dark - Accent 2"/>
-    <w:basedOn w:val="917"/>
+    <w:basedOn w:val="918"/>
     <w:uiPriority w:val="99"/>
     <w:pPr>
       <w:spacing w:lineRule="auto" w:line="240" w:after="0"/>
@@ -28589,9 +28867,9 @@
       </w:rPr>
     </w:tblStylePr>
   </w:style>
-  <w:style w:type="table" w:styleId="857">
+  <w:style w:type="table" w:styleId="858">
     <w:name w:val="List Table 5 Dark - Accent 3"/>
-    <w:basedOn w:val="917"/>
+    <w:basedOn w:val="918"/>
     <w:uiPriority w:val="99"/>
     <w:pPr>
       <w:spacing w:lineRule="auto" w:line="240" w:after="0"/>
@@ -28696,9 +28974,9 @@
       </w:rPr>
     </w:tblStylePr>
   </w:style>
-  <w:style w:type="table" w:styleId="858">
+  <w:style w:type="table" w:styleId="859">
     <w:name w:val="List Table 5 Dark - Accent 4"/>
-    <w:basedOn w:val="917"/>
+    <w:basedOn w:val="918"/>
     <w:uiPriority w:val="99"/>
     <w:pPr>
       <w:spacing w:lineRule="auto" w:line="240" w:after="0"/>
@@ -28803,9 +29081,9 @@
       </w:rPr>
     </w:tblStylePr>
   </w:style>
-  <w:style w:type="table" w:styleId="859">
+  <w:style w:type="table" w:styleId="860">
     <w:name w:val="List Table 5 Dark - Accent 5"/>
-    <w:basedOn w:val="917"/>
+    <w:basedOn w:val="918"/>
     <w:uiPriority w:val="99"/>
     <w:pPr>
       <w:spacing w:lineRule="auto" w:line="240" w:after="0"/>
@@ -28910,9 +29188,9 @@
       </w:rPr>
     </w:tblStylePr>
   </w:style>
-  <w:style w:type="table" w:styleId="860">
+  <w:style w:type="table" w:styleId="861">
     <w:name w:val="List Table 5 Dark - Accent 6"/>
-    <w:basedOn w:val="917"/>
+    <w:basedOn w:val="918"/>
     <w:uiPriority w:val="99"/>
     <w:pPr>
       <w:spacing w:lineRule="auto" w:line="240" w:after="0"/>
@@ -29017,9 +29295,9 @@
       </w:rPr>
     </w:tblStylePr>
   </w:style>
-  <w:style w:type="table" w:styleId="861">
+  <w:style w:type="table" w:styleId="862">
     <w:name w:val="List Table 6 Colorful"/>
-    <w:basedOn w:val="917"/>
+    <w:basedOn w:val="918"/>
     <w:uiPriority w:val="99"/>
     <w:pPr>
       <w:spacing w:lineRule="auto" w:line="240" w:after="0"/>
@@ -29090,9 +29368,9 @@
       </w:tcPr>
     </w:tblStylePr>
   </w:style>
-  <w:style w:type="table" w:styleId="862">
+  <w:style w:type="table" w:styleId="863">
     <w:name w:val="List Table 6 Colorful - Accent 1"/>
-    <w:basedOn w:val="917"/>
+    <w:basedOn w:val="918"/>
     <w:uiPriority w:val="99"/>
     <w:pPr>
       <w:spacing w:lineRule="auto" w:line="240" w:after="0"/>
@@ -29163,9 +29441,9 @@
       </w:tcPr>
     </w:tblStylePr>
   </w:style>
-  <w:style w:type="table" w:styleId="863">
+  <w:style w:type="table" w:styleId="864">
     <w:name w:val="List Table 6 Colorful - Accent 2"/>
-    <w:basedOn w:val="917"/>
+    <w:basedOn w:val="918"/>
     <w:uiPriority w:val="99"/>
     <w:pPr>
       <w:spacing w:lineRule="auto" w:line="240" w:after="0"/>
@@ -29236,9 +29514,9 @@
       </w:tcPr>
     </w:tblStylePr>
   </w:style>
-  <w:style w:type="table" w:styleId="864">
+  <w:style w:type="table" w:styleId="865">
     <w:name w:val="List Table 6 Colorful - Accent 3"/>
-    <w:basedOn w:val="917"/>
+    <w:basedOn w:val="918"/>
     <w:uiPriority w:val="99"/>
     <w:pPr>
       <w:spacing w:lineRule="auto" w:line="240" w:after="0"/>
@@ -29309,9 +29587,9 @@
       </w:tcPr>
     </w:tblStylePr>
   </w:style>
-  <w:style w:type="table" w:styleId="865">
+  <w:style w:type="table" w:styleId="866">
     <w:name w:val="List Table 6 Colorful - Accent 4"/>
-    <w:basedOn w:val="917"/>
+    <w:basedOn w:val="918"/>
     <w:uiPriority w:val="99"/>
     <w:pPr>
       <w:spacing w:lineRule="auto" w:line="240" w:after="0"/>
@@ -29382,9 +29660,9 @@
       </w:tcPr>
     </w:tblStylePr>
   </w:style>
-  <w:style w:type="table" w:styleId="866">
+  <w:style w:type="table" w:styleId="867">
     <w:name w:val="List Table 6 Colorful - Accent 5"/>
-    <w:basedOn w:val="917"/>
+    <w:basedOn w:val="918"/>
     <w:uiPriority w:val="99"/>
     <w:pPr>
       <w:spacing w:lineRule="auto" w:line="240" w:after="0"/>
@@ -29455,9 +29733,9 @@
       </w:tcPr>
     </w:tblStylePr>
   </w:style>
-  <w:style w:type="table" w:styleId="867">
+  <w:style w:type="table" w:styleId="868">
     <w:name w:val="List Table 6 Colorful - Accent 6"/>
-    <w:basedOn w:val="917"/>
+    <w:basedOn w:val="918"/>
     <w:uiPriority w:val="99"/>
     <w:pPr>
       <w:spacing w:lineRule="auto" w:line="240" w:after="0"/>
@@ -29528,9 +29806,9 @@
       </w:tcPr>
     </w:tblStylePr>
   </w:style>
-  <w:style w:type="table" w:styleId="868">
+  <w:style w:type="table" w:styleId="869">
     <w:name w:val="List Table 7 Colorful"/>
-    <w:basedOn w:val="917"/>
+    <w:basedOn w:val="918"/>
     <w:uiPriority w:val="99"/>
     <w:pPr>
       <w:spacing w:lineRule="auto" w:line="240" w:after="0"/>
@@ -29644,9 +29922,9 @@
       </w:rPr>
     </w:tblStylePr>
   </w:style>
-  <w:style w:type="table" w:styleId="869">
+  <w:style w:type="table" w:styleId="870">
     <w:name w:val="List Table 7 Colorful - Accent 1"/>
-    <w:basedOn w:val="917"/>
+    <w:basedOn w:val="918"/>
     <w:uiPriority w:val="99"/>
     <w:pPr>
       <w:spacing w:lineRule="auto" w:line="240" w:after="0"/>
@@ -29760,9 +30038,9 @@
       </w:rPr>
     </w:tblStylePr>
   </w:style>
-  <w:style w:type="table" w:styleId="870">
+  <w:style w:type="table" w:styleId="871">
     <w:name w:val="List Table 7 Colorful - Accent 2"/>
-    <w:basedOn w:val="917"/>
+    <w:basedOn w:val="918"/>
     <w:uiPriority w:val="99"/>
     <w:pPr>
       <w:spacing w:lineRule="auto" w:line="240" w:after="0"/>
@@ -29876,9 +30154,9 @@
       </w:rPr>
     </w:tblStylePr>
   </w:style>
-  <w:style w:type="table" w:styleId="871">
+  <w:style w:type="table" w:styleId="872">
     <w:name w:val="List Table 7 Colorful - Accent 3"/>
-    <w:basedOn w:val="917"/>
+    <w:basedOn w:val="918"/>
     <w:uiPriority w:val="99"/>
     <w:pPr>
       <w:spacing w:lineRule="auto" w:line="240" w:after="0"/>
@@ -29992,9 +30270,9 @@
       </w:rPr>
     </w:tblStylePr>
   </w:style>
-  <w:style w:type="table" w:styleId="872">
+  <w:style w:type="table" w:styleId="873">
     <w:name w:val="List Table 7 Colorful - Accent 4"/>
-    <w:basedOn w:val="917"/>
+    <w:basedOn w:val="918"/>
     <w:uiPriority w:val="99"/>
     <w:pPr>
       <w:spacing w:lineRule="auto" w:line="240" w:after="0"/>
@@ -30108,9 +30386,9 @@
       </w:rPr>
     </w:tblStylePr>
   </w:style>
-  <w:style w:type="table" w:styleId="873">
+  <w:style w:type="table" w:styleId="874">
     <w:name w:val="List Table 7 Colorful - Accent 5"/>
-    <w:basedOn w:val="917"/>
+    <w:basedOn w:val="918"/>
     <w:uiPriority w:val="99"/>
     <w:pPr>
       <w:spacing w:lineRule="auto" w:line="240" w:after="0"/>
@@ -30224,9 +30502,9 @@
       </w:rPr>
     </w:tblStylePr>
   </w:style>
-  <w:style w:type="table" w:styleId="874">
+  <w:style w:type="table" w:styleId="875">
     <w:name w:val="List Table 7 Colorful - Accent 6"/>
-    <w:basedOn w:val="917"/>
+    <w:basedOn w:val="918"/>
     <w:uiPriority w:val="99"/>
     <w:pPr>
       <w:spacing w:lineRule="auto" w:line="240" w:after="0"/>
@@ -30340,9 +30618,9 @@
       </w:rPr>
     </w:tblStylePr>
   </w:style>
-  <w:style w:type="table" w:styleId="875">
+  <w:style w:type="table" w:styleId="876">
     <w:name w:val="Lined - Accent"/>
-    <w:basedOn w:val="917"/>
+    <w:basedOn w:val="918"/>
     <w:uiPriority w:val="99"/>
     <w:rPr>
       <w:color w:val="404040"/>
@@ -30430,9 +30708,9 @@
       </w:tcPr>
     </w:tblStylePr>
   </w:style>
-  <w:style w:type="table" w:styleId="876">
+  <w:style w:type="table" w:styleId="877">
     <w:name w:val="Lined - Accent 1"/>
-    <w:basedOn w:val="917"/>
+    <w:basedOn w:val="918"/>
     <w:uiPriority w:val="99"/>
     <w:rPr>
       <w:color w:val="404040"/>
@@ -30520,9 +30798,9 @@
       </w:tcPr>
     </w:tblStylePr>
   </w:style>
-  <w:style w:type="table" w:styleId="877">
+  <w:style w:type="table" w:styleId="878">
     <w:name w:val="Lined - Accent 2"/>
-    <w:basedOn w:val="917"/>
+    <w:basedOn w:val="918"/>
     <w:uiPriority w:val="99"/>
     <w:rPr>
       <w:color w:val="404040"/>
@@ -30610,9 +30888,9 @@
       </w:tcPr>
     </w:tblStylePr>
   </w:style>
-  <w:style w:type="table" w:styleId="878">
+  <w:style w:type="table" w:styleId="879">
     <w:name w:val="Lined - Accent 3"/>
-    <w:basedOn w:val="917"/>
+    <w:basedOn w:val="918"/>
     <w:uiPriority w:val="99"/>
     <w:rPr>
       <w:color w:val="404040"/>
@@ -30700,9 +30978,9 @@
       </w:tcPr>
     </w:tblStylePr>
   </w:style>
-  <w:style w:type="table" w:styleId="879">
+  <w:style w:type="table" w:styleId="880">
     <w:name w:val="Lined - Accent 4"/>
-    <w:basedOn w:val="917"/>
+    <w:basedOn w:val="918"/>
     <w:uiPriority w:val="99"/>
     <w:rPr>
       <w:color w:val="404040"/>
@@ -30790,9 +31068,9 @@
       </w:tcPr>
     </w:tblStylePr>
   </w:style>
-  <w:style w:type="table" w:styleId="880">
+  <w:style w:type="table" w:styleId="881">
     <w:name w:val="Lined - Accent 5"/>
-    <w:basedOn w:val="917"/>
+    <w:basedOn w:val="918"/>
     <w:uiPriority w:val="99"/>
     <w:rPr>
       <w:color w:val="404040"/>
@@ -30880,9 +31158,9 @@
       </w:tcPr>
     </w:tblStylePr>
   </w:style>
-  <w:style w:type="table" w:styleId="881">
+  <w:style w:type="table" w:styleId="882">
     <w:name w:val="Lined - Accent 6"/>
-    <w:basedOn w:val="917"/>
+    <w:basedOn w:val="918"/>
     <w:uiPriority w:val="99"/>
     <w:rPr>
       <w:color w:val="404040"/>
@@ -30970,9 +31248,9 @@
       </w:tcPr>
     </w:tblStylePr>
   </w:style>
-  <w:style w:type="table" w:styleId="882">
+  <w:style w:type="table" w:styleId="883">
     <w:name w:val="Bordered &amp; Lined - Accent"/>
-    <w:basedOn w:val="917"/>
+    <w:basedOn w:val="918"/>
     <w:uiPriority w:val="99"/>
     <w:rPr>
       <w:color w:val="404040"/>
@@ -31068,9 +31346,9 @@
       </w:tcPr>
     </w:tblStylePr>
   </w:style>
-  <w:style w:type="table" w:styleId="883">
+  <w:style w:type="table" w:styleId="884">
     <w:name w:val="Bordered &amp; Lined - Accent 1"/>
-    <w:basedOn w:val="917"/>
+    <w:basedOn w:val="918"/>
     <w:uiPriority w:val="99"/>
     <w:rPr>
       <w:color w:val="404040"/>
@@ -31166,9 +31444,9 @@
       </w:tcPr>
     </w:tblStylePr>
   </w:style>
-  <w:style w:type="table" w:styleId="884">
+  <w:style w:type="table" w:styleId="885">
     <w:name w:val="Bordered &amp; Lined - Accent 2"/>
-    <w:basedOn w:val="917"/>
+    <w:basedOn w:val="918"/>
     <w:uiPriority w:val="99"/>
     <w:rPr>
       <w:color w:val="404040"/>
@@ -31264,9 +31542,9 @@
       </w:tcPr>
     </w:tblStylePr>
   </w:style>
-  <w:style w:type="table" w:styleId="885">
+  <w:style w:type="table" w:styleId="886">
     <w:name w:val="Bordered &amp; Lined - Accent 3"/>
-    <w:basedOn w:val="917"/>
+    <w:basedOn w:val="918"/>
     <w:uiPriority w:val="99"/>
     <w:rPr>
       <w:color w:val="404040"/>
@@ -31362,9 +31640,9 @@
       </w:tcPr>
     </w:tblStylePr>
   </w:style>
-  <w:style w:type="table" w:styleId="886">
+  <w:style w:type="table" w:styleId="887">
     <w:name w:val="Bordered &amp; Lined - Accent 4"/>
-    <w:basedOn w:val="917"/>
+    <w:basedOn w:val="918"/>
     <w:uiPriority w:val="99"/>
     <w:rPr>
       <w:color w:val="404040"/>
@@ -31460,9 +31738,9 @@
       </w:tcPr>
     </w:tblStylePr>
   </w:style>
-  <w:style w:type="table" w:styleId="887">
+  <w:style w:type="table" w:styleId="888">
     <w:name w:val="Bordered &amp; Lined - Accent 5"/>
-    <w:basedOn w:val="917"/>
+    <w:basedOn w:val="918"/>
     <w:uiPriority w:val="99"/>
     <w:rPr>
       <w:color w:val="404040"/>
@@ -31558,9 +31836,9 @@
       </w:tcPr>
     </w:tblStylePr>
   </w:style>
-  <w:style w:type="table" w:styleId="888">
+  <w:style w:type="table" w:styleId="889">
     <w:name w:val="Bordered &amp; Lined - Accent 6"/>
-    <w:basedOn w:val="917"/>
+    <w:basedOn w:val="918"/>
     <w:uiPriority w:val="99"/>
     <w:rPr>
       <w:color w:val="404040"/>
@@ -31656,9 +31934,9 @@
       </w:tcPr>
     </w:tblStylePr>
   </w:style>
-  <w:style w:type="table" w:styleId="889">
+  <w:style w:type="table" w:styleId="890">
     <w:name w:val="Bordered"/>
-    <w:basedOn w:val="917"/>
+    <w:basedOn w:val="918"/>
     <w:uiPriority w:val="99"/>
     <w:pPr>
       <w:spacing w:lineRule="auto" w:line="240" w:after="0"/>
@@ -31735,9 +32013,9 @@
       </w:tcPr>
     </w:tblStylePr>
   </w:style>
-  <w:style w:type="table" w:styleId="890">
+  <w:style w:type="table" w:styleId="891">
     <w:name w:val="Bordered - Accent 1"/>
-    <w:basedOn w:val="917"/>
+    <w:basedOn w:val="918"/>
     <w:uiPriority w:val="99"/>
     <w:pPr>
       <w:spacing w:lineRule="auto" w:line="240" w:after="0"/>
@@ -31814,9 +32092,9 @@
       </w:tcPr>
     </w:tblStylePr>
   </w:style>
-  <w:style w:type="table" w:styleId="891">
+  <w:style w:type="table" w:styleId="892">
     <w:name w:val="Bordered - Accent 2"/>
-    <w:basedOn w:val="917"/>
+    <w:basedOn w:val="918"/>
     <w:uiPriority w:val="99"/>
     <w:pPr>
       <w:spacing w:lineRule="auto" w:line="240" w:after="0"/>
@@ -31893,9 +32171,9 @@
       </w:tcPr>
     </w:tblStylePr>
   </w:style>
-  <w:style w:type="table" w:styleId="892">
+  <w:style w:type="table" w:styleId="893">
     <w:name w:val="Bordered - Accent 3"/>
-    <w:basedOn w:val="917"/>
+    <w:basedOn w:val="918"/>
     <w:uiPriority w:val="99"/>
     <w:pPr>
       <w:spacing w:lineRule="auto" w:line="240" w:after="0"/>
@@ -31972,9 +32250,9 @@
       </w:tcPr>
     </w:tblStylePr>
   </w:style>
-  <w:style w:type="table" w:styleId="893">
+  <w:style w:type="table" w:styleId="894">
     <w:name w:val="Bordered - Accent 4"/>
-    <w:basedOn w:val="917"/>
+    <w:basedOn w:val="918"/>
     <w:uiPriority w:val="99"/>
     <w:pPr>
       <w:spacing w:lineRule="auto" w:line="240" w:after="0"/>
@@ -32051,9 +32329,9 @@
       </w:tcPr>
     </w:tblStylePr>
   </w:style>
-  <w:style w:type="table" w:styleId="894">
+  <w:style w:type="table" w:styleId="895">
     <w:name w:val="Bordered - Accent 5"/>
-    <w:basedOn w:val="917"/>
+    <w:basedOn w:val="918"/>
     <w:uiPriority w:val="99"/>
     <w:pPr>
       <w:spacing w:lineRule="auto" w:line="240" w:after="0"/>
@@ -32130,9 +32408,9 @@
       </w:tcPr>
     </w:tblStylePr>
   </w:style>
-  <w:style w:type="table" w:styleId="895">
+  <w:style w:type="table" w:styleId="896">
     <w:name w:val="Bordered - Accent 6"/>
-    <w:basedOn w:val="917"/>
+    <w:basedOn w:val="918"/>
     <w:uiPriority w:val="99"/>
     <w:pPr>
       <w:spacing w:lineRule="auto" w:line="240" w:after="0"/>
@@ -32209,10 +32487,10 @@
       </w:tcPr>
     </w:tblStylePr>
   </w:style>
-  <w:style w:type="paragraph" w:styleId="896">
+  <w:style w:type="paragraph" w:styleId="897">
     <w:name w:val="footnote text"/>
-    <w:basedOn w:val="909"/>
-    <w:link w:val="897"/>
+    <w:basedOn w:val="910"/>
+    <w:link w:val="898"/>
     <w:uiPriority w:val="99"/>
     <w:semiHidden/>
     <w:unhideWhenUsed/>
@@ -32223,27 +32501,27 @@
       <w:spacing w:lineRule="auto" w:line="240" w:after="40"/>
     </w:pPr>
   </w:style>
-  <w:style w:type="character" w:styleId="897">
+  <w:style w:type="character" w:styleId="898">
     <w:name w:val="Footnote Text Char"/>
-    <w:link w:val="896"/>
+    <w:link w:val="897"/>
     <w:uiPriority w:val="99"/>
     <w:rPr>
       <w:sz w:val="18"/>
     </w:rPr>
   </w:style>
-  <w:style w:type="character" w:styleId="898">
+  <w:style w:type="character" w:styleId="899">
     <w:name w:val="footnote reference"/>
-    <w:basedOn w:val="916"/>
+    <w:basedOn w:val="917"/>
     <w:uiPriority w:val="99"/>
     <w:unhideWhenUsed/>
     <w:rPr>
       <w:vertAlign w:val="superscript"/>
     </w:rPr>
   </w:style>
-  <w:style w:type="paragraph" w:styleId="899">
+  <w:style w:type="paragraph" w:styleId="900">
     <w:name w:val="endnote text"/>
-    <w:basedOn w:val="909"/>
-    <w:link w:val="900"/>
+    <w:basedOn w:val="910"/>
+    <w:link w:val="901"/>
     <w:uiPriority w:val="99"/>
     <w:semiHidden/>
     <w:unhideWhenUsed/>
@@ -32254,17 +32532,17 @@
       <w:spacing w:lineRule="auto" w:line="240" w:after="0"/>
     </w:pPr>
   </w:style>
-  <w:style w:type="character" w:styleId="900">
+  <w:style w:type="character" w:styleId="901">
     <w:name w:val="Endnote Text Char"/>
-    <w:link w:val="899"/>
+    <w:link w:val="900"/>
     <w:uiPriority w:val="99"/>
     <w:rPr>
       <w:sz w:val="20"/>
     </w:rPr>
   </w:style>
-  <w:style w:type="character" w:styleId="901">
+  <w:style w:type="character" w:styleId="902">
     <w:name w:val="endnote reference"/>
-    <w:basedOn w:val="916"/>
+    <w:basedOn w:val="917"/>
     <w:uiPriority w:val="99"/>
     <w:semiHidden/>
     <w:unhideWhenUsed/>
@@ -32272,10 +32550,10 @@
       <w:vertAlign w:val="superscript"/>
     </w:rPr>
   </w:style>
-  <w:style w:type="paragraph" w:styleId="902">
+  <w:style w:type="paragraph" w:styleId="903">
     <w:name w:val="toc 4"/>
-    <w:basedOn w:val="909"/>
-    <w:next w:val="909"/>
+    <w:basedOn w:val="910"/>
+    <w:next w:val="910"/>
     <w:uiPriority w:val="39"/>
     <w:unhideWhenUsed/>
     <w:pPr>
@@ -32283,10 +32561,10 @@
       <w:spacing w:after="57"/>
     </w:pPr>
   </w:style>
-  <w:style w:type="paragraph" w:styleId="903">
+  <w:style w:type="paragraph" w:styleId="904">
     <w:name w:val="toc 5"/>
-    <w:basedOn w:val="909"/>
-    <w:next w:val="909"/>
+    <w:basedOn w:val="910"/>
+    <w:next w:val="910"/>
     <w:uiPriority w:val="39"/>
     <w:unhideWhenUsed/>
     <w:pPr>
@@ -32294,10 +32572,10 @@
       <w:spacing w:after="57"/>
     </w:pPr>
   </w:style>
-  <w:style w:type="paragraph" w:styleId="904">
+  <w:style w:type="paragraph" w:styleId="905">
     <w:name w:val="toc 6"/>
-    <w:basedOn w:val="909"/>
-    <w:next w:val="909"/>
+    <w:basedOn w:val="910"/>
+    <w:next w:val="910"/>
     <w:uiPriority w:val="39"/>
     <w:unhideWhenUsed/>
     <w:pPr>
@@ -32305,10 +32583,10 @@
       <w:spacing w:after="57"/>
     </w:pPr>
   </w:style>
-  <w:style w:type="paragraph" w:styleId="905">
+  <w:style w:type="paragraph" w:styleId="906">
     <w:name w:val="toc 7"/>
-    <w:basedOn w:val="909"/>
-    <w:next w:val="909"/>
+    <w:basedOn w:val="910"/>
+    <w:next w:val="910"/>
     <w:uiPriority w:val="39"/>
     <w:unhideWhenUsed/>
     <w:pPr>
@@ -32316,10 +32594,10 @@
       <w:spacing w:after="57"/>
     </w:pPr>
   </w:style>
-  <w:style w:type="paragraph" w:styleId="906">
+  <w:style w:type="paragraph" w:styleId="907">
     <w:name w:val="toc 8"/>
-    <w:basedOn w:val="909"/>
-    <w:next w:val="909"/>
+    <w:basedOn w:val="910"/>
+    <w:next w:val="910"/>
     <w:uiPriority w:val="39"/>
     <w:unhideWhenUsed/>
     <w:pPr>
@@ -32327,10 +32605,10 @@
       <w:spacing w:after="57"/>
     </w:pPr>
   </w:style>
-  <w:style w:type="paragraph" w:styleId="907">
+  <w:style w:type="paragraph" w:styleId="908">
     <w:name w:val="toc 9"/>
-    <w:basedOn w:val="909"/>
-    <w:next w:val="909"/>
+    <w:basedOn w:val="910"/>
+    <w:next w:val="910"/>
     <w:uiPriority w:val="39"/>
     <w:unhideWhenUsed/>
     <w:pPr>
@@ -32338,17 +32616,17 @@
       <w:spacing w:after="57"/>
     </w:pPr>
   </w:style>
-  <w:style w:type="paragraph" w:styleId="908">
+  <w:style w:type="paragraph" w:styleId="909">
     <w:name w:val="table of figures"/>
-    <w:basedOn w:val="909"/>
-    <w:next w:val="909"/>
+    <w:basedOn w:val="910"/>
+    <w:next w:val="910"/>
     <w:uiPriority w:val="99"/>
     <w:unhideWhenUsed/>
     <w:pPr>
       <w:spacing w:after="0" w:afterAutospacing="0"/>
     </w:pPr>
   </w:style>
-  <w:style w:type="paragraph" w:styleId="909" w:default="1">
+  <w:style w:type="paragraph" w:styleId="910" w:default="1">
     <w:name w:val="Normal"/>
     <w:qFormat/>
     <w:rPr>
@@ -32358,11 +32636,11 @@
       <w:spacing w:lineRule="auto" w:line="240" w:after="120"/>
     </w:pPr>
   </w:style>
-  <w:style w:type="paragraph" w:styleId="910">
+  <w:style w:type="paragraph" w:styleId="911">
     <w:name w:val="Heading 1"/>
-    <w:basedOn w:val="909"/>
-    <w:next w:val="909"/>
-    <w:link w:val="920"/>
+    <w:basedOn w:val="910"/>
+    <w:next w:val="910"/>
+    <w:link w:val="921"/>
     <w:qFormat/>
     <w:uiPriority w:val="9"/>
     <w:rPr>
@@ -32378,11 +32656,11 @@
       <w:outlineLvl w:val="0"/>
     </w:pPr>
   </w:style>
-  <w:style w:type="paragraph" w:styleId="911">
+  <w:style w:type="paragraph" w:styleId="912">
     <w:name w:val="Heading 2"/>
-    <w:basedOn w:val="909"/>
-    <w:next w:val="909"/>
-    <w:link w:val="924"/>
+    <w:basedOn w:val="910"/>
+    <w:next w:val="910"/>
+    <w:link w:val="925"/>
     <w:qFormat/>
     <w:uiPriority w:val="9"/>
     <w:unhideWhenUsed/>
@@ -32399,11 +32677,11 @@
       <w:outlineLvl w:val="1"/>
     </w:pPr>
   </w:style>
-  <w:style w:type="paragraph" w:styleId="912">
+  <w:style w:type="paragraph" w:styleId="913">
     <w:name w:val="Heading 3"/>
-    <w:basedOn w:val="909"/>
-    <w:next w:val="909"/>
-    <w:link w:val="927"/>
+    <w:basedOn w:val="910"/>
+    <w:next w:val="910"/>
+    <w:link w:val="928"/>
     <w:qFormat/>
     <w:uiPriority w:val="9"/>
     <w:unhideWhenUsed/>
@@ -32420,11 +32698,11 @@
       <w:outlineLvl w:val="2"/>
     </w:pPr>
   </w:style>
-  <w:style w:type="paragraph" w:styleId="913">
+  <w:style w:type="paragraph" w:styleId="914">
     <w:name w:val="Heading 4"/>
-    <w:basedOn w:val="909"/>
-    <w:next w:val="909"/>
-    <w:link w:val="929"/>
+    <w:basedOn w:val="910"/>
+    <w:next w:val="910"/>
+    <w:link w:val="930"/>
     <w:qFormat/>
     <w:uiPriority w:val="9"/>
     <w:unhideWhenUsed/>
@@ -32441,11 +32719,11 @@
       <w:outlineLvl w:val="3"/>
     </w:pPr>
   </w:style>
-  <w:style w:type="paragraph" w:styleId="914">
+  <w:style w:type="paragraph" w:styleId="915">
     <w:name w:val="Heading 5"/>
-    <w:basedOn w:val="909"/>
-    <w:next w:val="909"/>
-    <w:link w:val="941"/>
+    <w:basedOn w:val="910"/>
+    <w:next w:val="910"/>
+    <w:link w:val="942"/>
     <w:qFormat/>
     <w:uiPriority w:val="9"/>
     <w:unhideWhenUsed/>
@@ -32460,11 +32738,11 @@
       <w:outlineLvl w:val="4"/>
     </w:pPr>
   </w:style>
-  <w:style w:type="paragraph" w:styleId="915">
+  <w:style w:type="paragraph" w:styleId="916">
     <w:name w:val="Heading 6"/>
-    <w:basedOn w:val="909"/>
-    <w:next w:val="909"/>
-    <w:link w:val="942"/>
+    <w:basedOn w:val="910"/>
+    <w:next w:val="910"/>
+    <w:link w:val="943"/>
     <w:qFormat/>
     <w:uiPriority w:val="9"/>
     <w:unhideWhenUsed/>
@@ -32479,13 +32757,13 @@
       <w:outlineLvl w:val="5"/>
     </w:pPr>
   </w:style>
-  <w:style w:type="character" w:styleId="916" w:default="1">
+  <w:style w:type="character" w:styleId="917" w:default="1">
     <w:name w:val="Default Paragraph Font"/>
     <w:uiPriority w:val="1"/>
     <w:semiHidden/>
     <w:unhideWhenUsed/>
   </w:style>
-  <w:style w:type="table" w:styleId="917" w:default="1">
+  <w:style w:type="table" w:styleId="918" w:default="1">
     <w:name w:val="Normal Table"/>
     <w:uiPriority w:val="99"/>
     <w:semiHidden/>
@@ -32500,15 +32778,15 @@
       </w:tblCellMar>
     </w:tblPr>
   </w:style>
-  <w:style w:type="numbering" w:styleId="918" w:default="1">
+  <w:style w:type="numbering" w:styleId="919" w:default="1">
     <w:name w:val="No List"/>
     <w:uiPriority w:val="99"/>
     <w:semiHidden/>
     <w:unhideWhenUsed/>
   </w:style>
-  <w:style w:type="paragraph" w:styleId="919">
+  <w:style w:type="paragraph" w:styleId="920">
     <w:name w:val="List Paragraph"/>
-    <w:basedOn w:val="909"/>
+    <w:basedOn w:val="910"/>
     <w:qFormat/>
     <w:uiPriority w:val="34"/>
     <w:pPr>
@@ -32516,10 +32794,10 @@
       <w:ind w:left="720"/>
     </w:pPr>
   </w:style>
-  <w:style w:type="character" w:styleId="920" w:customStyle="1">
+  <w:style w:type="character" w:styleId="921" w:customStyle="1">
     <w:name w:val="Заголовок 1 Знак"/>
-    <w:basedOn w:val="916"/>
-    <w:link w:val="910"/>
+    <w:basedOn w:val="917"/>
+    <w:link w:val="911"/>
     <w:uiPriority w:val="9"/>
     <w:rPr>
       <w:rFonts w:asciiTheme="majorHAnsi" w:hAnsiTheme="majorHAnsi" w:eastAsiaTheme="majorEastAsia" w:cstheme="majorBidi"/>
@@ -32528,10 +32806,10 @@
       <w:szCs w:val="32"/>
     </w:rPr>
   </w:style>
-  <w:style w:type="paragraph" w:styleId="921">
+  <w:style w:type="paragraph" w:styleId="922">
     <w:name w:val="TOC Heading"/>
-    <w:basedOn w:val="910"/>
-    <w:next w:val="909"/>
+    <w:basedOn w:val="911"/>
+    <w:next w:val="910"/>
     <w:qFormat/>
     <w:uiPriority w:val="39"/>
     <w:unhideWhenUsed/>
@@ -32543,11 +32821,11 @@
       <w:outlineLvl w:val="9"/>
     </w:pPr>
   </w:style>
-  <w:style w:type="paragraph" w:styleId="922">
+  <w:style w:type="paragraph" w:styleId="923">
     <w:name w:val="Title"/>
-    <w:basedOn w:val="909"/>
-    <w:next w:val="909"/>
-    <w:link w:val="923"/>
+    <w:basedOn w:val="910"/>
+    <w:next w:val="910"/>
+    <w:link w:val="924"/>
     <w:qFormat/>
     <w:uiPriority w:val="10"/>
     <w:rPr>
@@ -32561,10 +32839,10 @@
       <w:spacing w:after="0"/>
     </w:pPr>
   </w:style>
-  <w:style w:type="character" w:styleId="923" w:customStyle="1">
+  <w:style w:type="character" w:styleId="924" w:customStyle="1">
     <w:name w:val="Заголовок Знак"/>
-    <w:basedOn w:val="916"/>
-    <w:link w:val="922"/>
+    <w:basedOn w:val="917"/>
+    <w:link w:val="923"/>
     <w:uiPriority w:val="10"/>
     <w:rPr>
       <w:rFonts w:asciiTheme="majorHAnsi" w:hAnsiTheme="majorHAnsi" w:eastAsiaTheme="majorEastAsia" w:cstheme="majorBidi"/>
@@ -32573,10 +32851,10 @@
       <w:szCs w:val="56"/>
     </w:rPr>
   </w:style>
-  <w:style w:type="character" w:styleId="924" w:customStyle="1">
+  <w:style w:type="character" w:styleId="925" w:customStyle="1">
     <w:name w:val="Заголовок 2 Знак"/>
-    <w:basedOn w:val="916"/>
-    <w:link w:val="911"/>
+    <w:basedOn w:val="917"/>
+    <w:link w:val="912"/>
     <w:uiPriority w:val="9"/>
     <w:rPr>
       <w:rFonts w:asciiTheme="majorHAnsi" w:hAnsiTheme="majorHAnsi" w:eastAsiaTheme="majorEastAsia" w:cstheme="majorBidi"/>
@@ -32585,10 +32863,10 @@
       <w:szCs w:val="26"/>
     </w:rPr>
   </w:style>
-  <w:style w:type="paragraph" w:styleId="925">
+  <w:style w:type="paragraph" w:styleId="926">
     <w:name w:val="toc 2"/>
-    <w:basedOn w:val="909"/>
-    <w:next w:val="909"/>
+    <w:basedOn w:val="910"/>
+    <w:next w:val="910"/>
     <w:uiPriority w:val="39"/>
     <w:unhideWhenUsed/>
     <w:pPr>
@@ -32599,9 +32877,9 @@
       </w:tabs>
     </w:pPr>
   </w:style>
-  <w:style w:type="character" w:styleId="926">
+  <w:style w:type="character" w:styleId="927">
     <w:name w:val="Hyperlink"/>
-    <w:basedOn w:val="916"/>
+    <w:basedOn w:val="917"/>
     <w:uiPriority w:val="99"/>
     <w:unhideWhenUsed/>
     <w:rPr>
@@ -32609,10 +32887,10 @@
       <w:u w:val="single"/>
     </w:rPr>
   </w:style>
-  <w:style w:type="character" w:styleId="927" w:customStyle="1">
+  <w:style w:type="character" w:styleId="928" w:customStyle="1">
     <w:name w:val="Заголовок 3 Знак"/>
-    <w:basedOn w:val="916"/>
-    <w:link w:val="912"/>
+    <w:basedOn w:val="917"/>
+    <w:link w:val="913"/>
     <w:uiPriority w:val="9"/>
     <w:rPr>
       <w:rFonts w:asciiTheme="majorHAnsi" w:hAnsiTheme="majorHAnsi" w:eastAsiaTheme="majorEastAsia" w:cstheme="majorBidi"/>
@@ -32621,10 +32899,10 @@
       <w:szCs w:val="24"/>
     </w:rPr>
   </w:style>
-  <w:style w:type="paragraph" w:styleId="928">
+  <w:style w:type="paragraph" w:styleId="929">
     <w:name w:val="toc 3"/>
-    <w:basedOn w:val="909"/>
-    <w:next w:val="909"/>
+    <w:basedOn w:val="910"/>
+    <w:next w:val="910"/>
     <w:uiPriority w:val="39"/>
     <w:unhideWhenUsed/>
     <w:pPr>
@@ -32632,10 +32910,10 @@
       <w:spacing w:after="100"/>
     </w:pPr>
   </w:style>
-  <w:style w:type="character" w:styleId="929" w:customStyle="1">
+  <w:style w:type="character" w:styleId="930" w:customStyle="1">
     <w:name w:val="Заголовок 4 Знак"/>
-    <w:basedOn w:val="916"/>
-    <w:link w:val="913"/>
+    <w:basedOn w:val="917"/>
+    <w:link w:val="914"/>
     <w:uiPriority w:val="9"/>
     <w:rPr>
       <w:rFonts w:asciiTheme="majorHAnsi" w:hAnsiTheme="majorHAnsi" w:eastAsiaTheme="majorEastAsia" w:cstheme="majorBidi"/>
@@ -32644,10 +32922,10 @@
       <w:color w:val="2E74B5" w:themeColor="accent1" w:themeShade="BF"/>
     </w:rPr>
   </w:style>
-  <w:style w:type="paragraph" w:styleId="930">
+  <w:style w:type="paragraph" w:styleId="931">
     <w:name w:val="toc 1"/>
-    <w:basedOn w:val="909"/>
-    <w:next w:val="909"/>
+    <w:basedOn w:val="910"/>
+    <w:next w:val="910"/>
     <w:uiPriority w:val="39"/>
     <w:unhideWhenUsed/>
     <w:rPr>
@@ -32658,9 +32936,9 @@
       <w:spacing w:lineRule="auto" w:line="259" w:after="100"/>
     </w:pPr>
   </w:style>
-  <w:style w:type="paragraph" w:styleId="931">
+  <w:style w:type="paragraph" w:styleId="932">
     <w:name w:val="Normal (Web)"/>
-    <w:basedOn w:val="909"/>
+    <w:basedOn w:val="910"/>
     <w:uiPriority w:val="99"/>
     <w:semiHidden/>
     <w:unhideWhenUsed/>
@@ -32674,9 +32952,9 @@
       <w:spacing w:after="100" w:afterAutospacing="1" w:before="100" w:beforeAutospacing="1"/>
     </w:pPr>
   </w:style>
-  <w:style w:type="character" w:styleId="932">
+  <w:style w:type="character" w:styleId="933">
     <w:name w:val="Strong"/>
-    <w:basedOn w:val="916"/>
+    <w:basedOn w:val="917"/>
     <w:qFormat/>
     <w:uiPriority w:val="22"/>
     <w:rPr>
@@ -32684,9 +32962,9 @@
       <w:bCs/>
     </w:rPr>
   </w:style>
-  <w:style w:type="table" w:styleId="933">
+  <w:style w:type="table" w:styleId="934">
     <w:name w:val="Table Grid"/>
-    <w:basedOn w:val="917"/>
+    <w:basedOn w:val="918"/>
     <w:uiPriority w:val="39"/>
     <w:pPr>
       <w:spacing w:lineRule="auto" w:line="240" w:after="0"/>
@@ -32702,9 +32980,9 @@
       </w:tblBorders>
     </w:tblPr>
   </w:style>
-  <w:style w:type="character" w:styleId="934">
+  <w:style w:type="character" w:styleId="935">
     <w:name w:val="annotation reference"/>
-    <w:basedOn w:val="916"/>
+    <w:basedOn w:val="917"/>
     <w:uiPriority w:val="99"/>
     <w:semiHidden/>
     <w:unhideWhenUsed/>
@@ -32713,10 +32991,10 @@
       <w:szCs w:val="16"/>
     </w:rPr>
   </w:style>
-  <w:style w:type="paragraph" w:styleId="935">
+  <w:style w:type="paragraph" w:styleId="936">
     <w:name w:val="annotation text"/>
-    <w:basedOn w:val="909"/>
-    <w:link w:val="936"/>
+    <w:basedOn w:val="910"/>
+    <w:link w:val="937"/>
     <w:uiPriority w:val="99"/>
     <w:semiHidden/>
     <w:unhideWhenUsed/>
@@ -32725,10 +33003,10 @@
       <w:szCs w:val="20"/>
     </w:rPr>
   </w:style>
-  <w:style w:type="character" w:styleId="936" w:customStyle="1">
+  <w:style w:type="character" w:styleId="937" w:customStyle="1">
     <w:name w:val="Текст примечания Знак"/>
-    <w:basedOn w:val="916"/>
-    <w:link w:val="935"/>
+    <w:basedOn w:val="917"/>
+    <w:link w:val="936"/>
     <w:uiPriority w:val="99"/>
     <w:semiHidden/>
     <w:rPr>
@@ -32737,11 +33015,11 @@
       <w:szCs w:val="20"/>
     </w:rPr>
   </w:style>
-  <w:style w:type="paragraph" w:styleId="937">
+  <w:style w:type="paragraph" w:styleId="938">
     <w:name w:val="annotation subject"/>
-    <w:basedOn w:val="935"/>
-    <w:next w:val="935"/>
-    <w:link w:val="938"/>
+    <w:basedOn w:val="936"/>
+    <w:next w:val="936"/>
+    <w:link w:val="939"/>
     <w:uiPriority w:val="99"/>
     <w:semiHidden/>
     <w:unhideWhenUsed/>
@@ -32750,10 +33028,10 @@
       <w:bCs/>
     </w:rPr>
   </w:style>
-  <w:style w:type="character" w:styleId="938" w:customStyle="1">
+  <w:style w:type="character" w:styleId="939" w:customStyle="1">
     <w:name w:val="Тема примечания Знак"/>
-    <w:basedOn w:val="936"/>
-    <w:link w:val="937"/>
+    <w:basedOn w:val="937"/>
+    <w:link w:val="938"/>
     <w:uiPriority w:val="99"/>
     <w:semiHidden/>
     <w:rPr>
@@ -32764,10 +33042,10 @@
       <w:szCs w:val="20"/>
     </w:rPr>
   </w:style>
-  <w:style w:type="paragraph" w:styleId="939">
+  <w:style w:type="paragraph" w:styleId="940">
     <w:name w:val="Balloon Text"/>
-    <w:basedOn w:val="909"/>
-    <w:link w:val="940"/>
+    <w:basedOn w:val="910"/>
+    <w:link w:val="941"/>
     <w:uiPriority w:val="99"/>
     <w:semiHidden/>
     <w:unhideWhenUsed/>
@@ -32780,10 +33058,10 @@
       <w:spacing w:after="0"/>
     </w:pPr>
   </w:style>
-  <w:style w:type="character" w:styleId="940" w:customStyle="1">
+  <w:style w:type="character" w:styleId="941" w:customStyle="1">
     <w:name w:val="Текст выноски Знак"/>
-    <w:basedOn w:val="916"/>
-    <w:link w:val="939"/>
+    <w:basedOn w:val="917"/>
+    <w:link w:val="940"/>
     <w:uiPriority w:val="99"/>
     <w:semiHidden/>
     <w:rPr>
@@ -32792,30 +33070,30 @@
       <w:szCs w:val="18"/>
     </w:rPr>
   </w:style>
-  <w:style w:type="character" w:styleId="941" w:customStyle="1">
+  <w:style w:type="character" w:styleId="942" w:customStyle="1">
     <w:name w:val="Заголовок 5 Знак"/>
-    <w:basedOn w:val="916"/>
-    <w:link w:val="914"/>
+    <w:basedOn w:val="917"/>
+    <w:link w:val="915"/>
     <w:uiPriority w:val="9"/>
     <w:rPr>
       <w:rFonts w:asciiTheme="majorHAnsi" w:hAnsiTheme="majorHAnsi" w:eastAsiaTheme="majorEastAsia" w:cstheme="majorBidi"/>
       <w:color w:val="2E74B5" w:themeColor="accent1" w:themeShade="BF"/>
     </w:rPr>
   </w:style>
-  <w:style w:type="character" w:styleId="942" w:customStyle="1">
+  <w:style w:type="character" w:styleId="943" w:customStyle="1">
     <w:name w:val="Заголовок 6 Знак"/>
-    <w:basedOn w:val="916"/>
-    <w:link w:val="915"/>
+    <w:basedOn w:val="917"/>
+    <w:link w:val="916"/>
     <w:uiPriority w:val="9"/>
     <w:rPr>
       <w:rFonts w:asciiTheme="majorHAnsi" w:hAnsiTheme="majorHAnsi" w:eastAsiaTheme="majorEastAsia" w:cstheme="majorBidi"/>
       <w:color w:val="1F4D78" w:themeColor="accent1" w:themeShade="7F"/>
     </w:rPr>
   </w:style>
-  <w:style w:type="paragraph" w:styleId="943">
+  <w:style w:type="paragraph" w:styleId="944">
     <w:name w:val="Header"/>
-    <w:basedOn w:val="909"/>
-    <w:link w:val="944"/>
+    <w:basedOn w:val="910"/>
+    <w:link w:val="945"/>
     <w:uiPriority w:val="99"/>
     <w:unhideWhenUsed/>
     <w:pPr>
@@ -32826,19 +33104,19 @@
       </w:tabs>
     </w:pPr>
   </w:style>
-  <w:style w:type="character" w:styleId="944" w:customStyle="1">
+  <w:style w:type="character" w:styleId="945" w:customStyle="1">
     <w:name w:val="Верхний колонтитул Знак"/>
-    <w:basedOn w:val="916"/>
-    <w:link w:val="943"/>
+    <w:basedOn w:val="917"/>
+    <w:link w:val="944"/>
     <w:uiPriority w:val="99"/>
     <w:rPr>
       <w:rFonts w:ascii="Calibri" w:hAnsi="Calibri" w:cs="Times New Roman" w:eastAsia="Calibri"/>
     </w:rPr>
   </w:style>
-  <w:style w:type="paragraph" w:styleId="945">
+  <w:style w:type="paragraph" w:styleId="946">
     <w:name w:val="Footer"/>
-    <w:basedOn w:val="909"/>
-    <w:link w:val="946"/>
+    <w:basedOn w:val="910"/>
+    <w:link w:val="947"/>
     <w:uiPriority w:val="99"/>
     <w:unhideWhenUsed/>
     <w:pPr>
@@ -32849,10 +33127,10 @@
       </w:tabs>
     </w:pPr>
   </w:style>
-  <w:style w:type="character" w:styleId="946" w:customStyle="1">
+  <w:style w:type="character" w:styleId="947" w:customStyle="1">
     <w:name w:val="Нижний колонтитул Знак"/>
-    <w:basedOn w:val="916"/>
-    <w:link w:val="945"/>
+    <w:basedOn w:val="917"/>
+    <w:link w:val="946"/>
     <w:uiPriority w:val="99"/>
     <w:rPr>
       <w:rFonts w:ascii="Calibri" w:hAnsi="Calibri" w:cs="Times New Roman" w:eastAsia="Calibri"/>

--- a/курсовая трпс/Черновик рпз.docx
+++ b/курсовая трпс/Черновик рпз.docx
@@ -1960,68 +1960,7 @@
           <w:sz w:val="24"/>
           <w:szCs w:val="24"/>
         </w:rPr>
-        <w:br w:type="page"/>
-      </w:r>
-      <w:r>
-        <w:rPr>
-          <w:rFonts w:ascii="Times New Roman" w:hAnsi="Times New Roman"/>
-          <w:sz w:val="24"/>
-          <w:szCs w:val="24"/>
-        </w:rPr>
-      </w:r>
-      <w:r/>
-    </w:p>
-    <w:p>
-      <w:pPr>
-        <w:jc w:val="both"/>
-        <w:spacing w:lineRule="auto" w:line="480" w:after="0" w:afterAutospacing="0" w:before="0" w:beforeAutospacing="0"/>
-        <w:rPr>
-          <w:rFonts w:ascii="Times New Roman" w:hAnsi="Times New Roman"/>
-          <w:b/>
-          <w:sz w:val="28"/>
-          <w:szCs w:val="24"/>
-        </w:rPr>
-      </w:pPr>
-      <w:r>
-        <w:rPr>
-          <w:rFonts w:ascii="Times New Roman" w:hAnsi="Times New Roman"/>
-          <w:b/>
-          <w:sz w:val="28"/>
-          <w:szCs w:val="24"/>
-          <w:highlight w:val="none"/>
-        </w:rPr>
-      </w:r>
-      <w:r>
-        <w:rPr>
-          <w:rFonts w:ascii="Times New Roman" w:hAnsi="Times New Roman"/>
-          <w:b/>
-          <w:sz w:val="28"/>
-          <w:szCs w:val="24"/>
-          <w:highlight w:val="none"/>
-        </w:rPr>
-        <w:t xml:space="preserve">3. Выбор стратегии тестирования и разработка тестов</w:t>
-      </w:r>
-      <w:r>
-        <w:rPr>
-          <w:rFonts w:ascii="Times New Roman" w:hAnsi="Times New Roman"/>
-          <w:b/>
-          <w:sz w:val="28"/>
-          <w:szCs w:val="24"/>
-          <w:highlight w:val="none"/>
-        </w:rPr>
-      </w:r>
-      <w:r/>
-    </w:p>
-    <w:p>
-      <w:pPr>
-        <w:jc w:val="both"/>
-        <w:spacing w:lineRule="auto" w:line="480" w:after="0" w:afterAutospacing="0" w:before="0" w:beforeAutospacing="0"/>
-        <w:rPr>
-          <w:rFonts w:ascii="Times New Roman" w:hAnsi="Times New Roman"/>
-          <w:sz w:val="24"/>
-          <w:szCs w:val="24"/>
-        </w:rPr>
-      </w:pPr>
+      </w:r>
       <w:r>
         <w:rPr>
           <w:rFonts w:ascii="Times New Roman" w:hAnsi="Times New Roman"/>
@@ -2085,16 +2024,13 @@
         <w:p>
           <w:pPr>
             <w:pStyle w:val="931"/>
-            <w:spacing w:lineRule="auto" w:line="480" w:after="0" w:afterAutospacing="0" w:before="0" w:beforeAutospacing="0"/>
             <w:tabs>
               <w:tab w:val="right" w:pos="9345" w:leader="dot"/>
             </w:tabs>
             <w:rPr>
-              <w:rFonts w:ascii="Times New Roman" w:hAnsi="Times New Roman" w:cs="Times New Roman"/>
-              <w:b/>
               <w:sz w:val="24"/>
               <w:szCs w:val="24"/>
-              <w:highlight w:val="yellow"/>
+              <w:highlight w:val="none"/>
             </w:rPr>
           </w:pPr>
           <w:r>
@@ -2124,42 +2060,36 @@
             </w:rPr>
             <w:fldChar w:fldCharType="separate"/>
           </w:r>
-          <w:r>
-            <w:rPr>
-              <w:highlight w:val="yellow"/>
-            </w:rPr>
-          </w:r>
+          <w:r/>
           <w:hyperlink w:tooltip="#_Toc1" w:anchor="_Toc1" w:history="1">
             <w:r>
               <w:rPr>
                 <w:rStyle w:val="927"/>
-                <w:highlight w:val="yellow"/>
               </w:rPr>
             </w:r>
             <w:r>
               <w:rPr>
                 <w:rStyle w:val="927"/>
-                <w:rFonts w:ascii="Times New Roman" w:hAnsi="Times New Roman" w:cs="Times New Roman"/>
+                <w:rFonts w:ascii="Times New Roman" w:hAnsi="Times New Roman" w:cs="Times New Roman" w:eastAsiaTheme="majorEastAsia"/>
                 <w:b/>
-                <w:highlight w:val="yellow"/>
               </w:rPr>
               <w:t xml:space="preserve">Введение</w:t>
             </w:r>
             <w:r>
               <w:rPr>
                 <w:rStyle w:val="927"/>
-                <w:highlight w:val="yellow"/>
+                <w:rFonts w:eastAsiaTheme="majorEastAsia"/>
               </w:rPr>
             </w:r>
             <w:r>
               <w:rPr>
-                <w:highlight w:val="yellow"/>
+                <w:rFonts w:eastAsiaTheme="majorEastAsia"/>
               </w:rPr>
               <w:tab/>
             </w:r>
             <w:r>
               <w:rPr>
-                <w:highlight w:val="yellow"/>
+                <w:rFonts w:eastAsiaTheme="majorEastAsia"/>
               </w:rPr>
               <w:fldChar w:fldCharType="begin"/>
               <w:instrText xml:space="preserve">PAGEREF _Toc1 \h</w:instrText>
@@ -2170,17 +2100,14 @@
           </w:hyperlink>
           <w:r>
             <w:rPr>
-              <w:rFonts w:ascii="Times New Roman" w:hAnsi="Times New Roman" w:cs="Times New Roman"/>
-              <w:b/>
-              <w:highlight w:val="yellow"/>
+              <w:rFonts w:eastAsiaTheme="majorEastAsia"/>
+              <w:highlight w:val="none"/>
             </w:rPr>
           </w:r>
-          <w:r/>
         </w:p>
         <w:p>
           <w:pPr>
             <w:pStyle w:val="931"/>
-            <w:spacing w:lineRule="auto" w:line="480" w:after="0" w:afterAutospacing="0" w:before="0" w:beforeAutospacing="0"/>
             <w:tabs>
               <w:tab w:val="left" w:pos="658" w:leader="none"/>
               <w:tab w:val="right" w:pos="9345" w:leader="dot"/>
@@ -2190,26 +2117,18 @@
               <w:b/>
               <w:sz w:val="28"/>
               <w:szCs w:val="28"/>
-              <w:highlight w:val="yellow"/>
             </w:rPr>
           </w:pPr>
-          <w:r>
-            <w:rPr>
-              <w:highlight w:val="yellow"/>
-            </w:rPr>
-          </w:r>
           <w:hyperlink w:tooltip="#_Toc2" w:anchor="_Toc2" w:history="1">
             <w:r>
               <w:rPr>
                 <w:rFonts w:ascii="Times New Roman" w:hAnsi="Times New Roman" w:cs="Times New Roman" w:eastAsiaTheme="majorEastAsia"/>
-                <w:highlight w:val="yellow"/>
               </w:rPr>
               <w:t xml:space="preserve">1.</w:t>
             </w:r>
             <w:r>
               <w:rPr>
                 <w:rFonts w:eastAsiaTheme="majorEastAsia"/>
-                <w:highlight w:val="yellow"/>
               </w:rPr>
               <w:tab/>
             </w:r>
@@ -2217,7 +2136,6 @@
               <w:rPr>
                 <w:rStyle w:val="927"/>
                 <w:rFonts w:eastAsiaTheme="majorEastAsia"/>
-                <w:highlight w:val="yellow"/>
               </w:rPr>
             </w:r>
             <w:r>
@@ -2227,39 +2145,24 @@
                 <w:b/>
                 <w:sz w:val="28"/>
                 <w:szCs w:val="28"/>
-                <w:highlight w:val="yellow"/>
               </w:rPr>
-              <w:t xml:space="preserve">Анализ требований и уточнение</w:t>
-            </w:r>
-            <w:r>
-              <w:rPr>
-                <w:rStyle w:val="927"/>
-                <w:rFonts w:ascii="Times New Roman" w:hAnsi="Times New Roman" w:cs="Times New Roman" w:eastAsiaTheme="majorEastAsia"/>
-                <w:b/>
-                <w:sz w:val="28"/>
-                <w:szCs w:val="28"/>
-                <w:highlight w:val="yellow"/>
-              </w:rPr>
-              <w:t xml:space="preserve"> спецификаций</w:t>
+              <w:t xml:space="preserve">Анализ требований и уточнение спецификаций</w:t>
             </w:r>
             <w:r>
               <w:rPr>
                 <w:rStyle w:val="927"/>
                 <w:rFonts w:eastAsiaTheme="majorEastAsia"/>
-                <w:highlight w:val="yellow"/>
               </w:rPr>
             </w:r>
             <w:r>
               <w:rPr>
                 <w:rFonts w:eastAsiaTheme="majorEastAsia"/>
-                <w:highlight w:val="yellow"/>
               </w:rPr>
               <w:tab/>
             </w:r>
             <w:r>
               <w:rPr>
                 <w:rFonts w:eastAsiaTheme="majorEastAsia"/>
-                <w:highlight w:val="yellow"/>
               </w:rPr>
               <w:fldChar w:fldCharType="begin"/>
               <w:instrText xml:space="preserve">PAGEREF _Toc2 \h</w:instrText>
@@ -2270,19 +2173,16 @@
           </w:hyperlink>
           <w:r>
             <w:rPr>
-              <w:rFonts w:eastAsiaTheme="majorEastAsia"/>
-            </w:rPr>
-          </w:r>
-          <w:r>
-            <w:rPr>
-              <w:rFonts w:eastAsiaTheme="majorEastAsia"/>
+              <w:rFonts w:ascii="Times New Roman" w:hAnsi="Times New Roman" w:cs="Times New Roman" w:eastAsiaTheme="majorEastAsia"/>
+              <w:b/>
+              <w:sz w:val="28"/>
+              <w:szCs w:val="28"/>
             </w:rPr>
           </w:r>
         </w:p>
         <w:p>
           <w:pPr>
             <w:pStyle w:val="926"/>
-            <w:spacing w:lineRule="auto" w:line="480" w:after="0" w:afterAutospacing="0" w:before="0" w:beforeAutospacing="0"/>
             <w:tabs>
               <w:tab w:val="left" w:pos="878" w:leader="none"/>
               <w:tab w:val="right" w:pos="9345" w:leader="dot"/>
@@ -2290,27 +2190,18 @@
             <w:rPr>
               <w:rFonts w:ascii="Times New Roman" w:hAnsi="Times New Roman" w:cs="Times New Roman"/>
               <w:b/>
-              <w:highlight w:val="yellow"/>
             </w:rPr>
           </w:pPr>
-          <w:r>
-            <w:rPr>
-              <w:rFonts w:eastAsiaTheme="majorEastAsia"/>
-              <w:highlight w:val="yellow"/>
-            </w:rPr>
-          </w:r>
           <w:hyperlink w:tooltip="#_Toc3" w:anchor="_Toc3" w:history="1">
             <w:r>
               <w:rPr>
                 <w:rFonts w:ascii="Times New Roman" w:hAnsi="Times New Roman" w:cs="Times New Roman" w:eastAsiaTheme="majorEastAsia"/>
-                <w:highlight w:val="yellow"/>
               </w:rPr>
               <w:t xml:space="preserve">1.1.</w:t>
             </w:r>
             <w:r>
               <w:rPr>
                 <w:rFonts w:eastAsiaTheme="majorEastAsia"/>
-                <w:highlight w:val="yellow"/>
               </w:rPr>
               <w:tab/>
             </w:r>
@@ -2318,7 +2209,6 @@
               <w:rPr>
                 <w:rStyle w:val="927"/>
                 <w:rFonts w:eastAsiaTheme="majorEastAsia"/>
-                <w:highlight w:val="yellow"/>
               </w:rPr>
             </w:r>
             <w:r>
@@ -2326,7 +2216,6 @@
                 <w:rStyle w:val="927"/>
                 <w:rFonts w:ascii="Times New Roman" w:hAnsi="Times New Roman" w:cs="Times New Roman" w:eastAsiaTheme="majorEastAsia"/>
                 <w:b/>
-                <w:highlight w:val="yellow"/>
               </w:rPr>
               <w:t xml:space="preserve">Анализ задания и выбор технологии, языка и среды разработки</w:t>
             </w:r>
@@ -2334,20 +2223,17 @@
               <w:rPr>
                 <w:rStyle w:val="927"/>
                 <w:rFonts w:eastAsiaTheme="majorEastAsia"/>
-                <w:highlight w:val="yellow"/>
               </w:rPr>
             </w:r>
             <w:r>
               <w:rPr>
                 <w:rFonts w:eastAsiaTheme="majorEastAsia"/>
-                <w:highlight w:val="yellow"/>
               </w:rPr>
               <w:tab/>
             </w:r>
             <w:r>
               <w:rPr>
                 <w:rFonts w:eastAsiaTheme="majorEastAsia"/>
-                <w:highlight w:val="yellow"/>
               </w:rPr>
               <w:fldChar w:fldCharType="begin"/>
               <w:instrText xml:space="preserve">PAGEREF _Toc3 \h</w:instrText>
@@ -2358,1385 +2244,8 @@
           </w:hyperlink>
           <w:r>
             <w:rPr>
-              <w:rFonts w:eastAsiaTheme="majorEastAsia"/>
-            </w:rPr>
-          </w:r>
-          <w:r>
-            <w:rPr>
-              <w:rFonts w:eastAsiaTheme="majorEastAsia"/>
-            </w:rPr>
-          </w:r>
-        </w:p>
-        <w:p>
-          <w:pPr>
-            <w:pStyle w:val="926"/>
-            <w:spacing w:lineRule="auto" w:line="480" w:after="0" w:afterAutospacing="0" w:before="0" w:beforeAutospacing="0"/>
-            <w:tabs>
-              <w:tab w:val="left" w:pos="878" w:leader="none"/>
-              <w:tab w:val="right" w:pos="9345" w:leader="dot"/>
-            </w:tabs>
-            <w:rPr>
-              <w:rFonts w:ascii="Times New Roman" w:hAnsi="Times New Roman" w:cs="Times New Roman"/>
+              <w:rFonts w:ascii="Times New Roman" w:hAnsi="Times New Roman" w:cs="Times New Roman" w:eastAsiaTheme="majorEastAsia"/>
               <w:b/>
-              <w:highlight w:val="yellow"/>
-            </w:rPr>
-          </w:pPr>
-          <w:r>
-            <w:rPr>
-              <w:rFonts w:eastAsiaTheme="majorEastAsia"/>
-              <w:highlight w:val="yellow"/>
-            </w:rPr>
-          </w:r>
-          <w:hyperlink w:tooltip="#_Toc4" w:anchor="_Toc4" w:history="1">
-            <w:r>
-              <w:rPr>
-                <w:rFonts w:ascii="Times New Roman" w:hAnsi="Times New Roman" w:cs="Times New Roman" w:eastAsiaTheme="majorEastAsia"/>
-                <w:highlight w:val="yellow"/>
-              </w:rPr>
-              <w:t xml:space="preserve">1.2.</w:t>
-            </w:r>
-            <w:r>
-              <w:rPr>
-                <w:rFonts w:eastAsiaTheme="majorEastAsia"/>
-                <w:highlight w:val="yellow"/>
-              </w:rPr>
-              <w:tab/>
-            </w:r>
-            <w:r>
-              <w:rPr>
-                <w:rStyle w:val="927"/>
-                <w:rFonts w:eastAsiaTheme="majorEastAsia"/>
-                <w:highlight w:val="yellow"/>
-              </w:rPr>
-            </w:r>
-            <w:r>
-              <w:rPr>
-                <w:rStyle w:val="927"/>
-                <w:rFonts w:ascii="Times New Roman" w:hAnsi="Times New Roman" w:cs="Times New Roman" w:eastAsiaTheme="majorEastAsia"/>
-                <w:b/>
-                <w:highlight w:val="yellow"/>
-              </w:rPr>
-              <w:t xml:space="preserve">Разработка диаграммы вариантов использования</w:t>
-            </w:r>
-            <w:r>
-              <w:rPr>
-                <w:rStyle w:val="927"/>
-                <w:rFonts w:eastAsiaTheme="majorEastAsia"/>
-                <w:highlight w:val="yellow"/>
-              </w:rPr>
-            </w:r>
-            <w:r>
-              <w:rPr>
-                <w:rFonts w:eastAsiaTheme="majorEastAsia"/>
-                <w:highlight w:val="yellow"/>
-              </w:rPr>
-              <w:tab/>
-            </w:r>
-            <w:r>
-              <w:rPr>
-                <w:rFonts w:eastAsiaTheme="majorEastAsia"/>
-                <w:highlight w:val="yellow"/>
-              </w:rPr>
-              <w:fldChar w:fldCharType="begin"/>
-              <w:instrText xml:space="preserve">PAGEREF _Toc4 \h</w:instrText>
-              <w:fldChar w:fldCharType="separate"/>
-              <w:t xml:space="preserve">8</w:t>
-              <w:fldChar w:fldCharType="end"/>
-            </w:r>
-          </w:hyperlink>
-          <w:r>
-            <w:rPr>
-              <w:rFonts w:eastAsiaTheme="majorEastAsia"/>
-            </w:rPr>
-          </w:r>
-          <w:r>
-            <w:rPr>
-              <w:rFonts w:eastAsiaTheme="majorEastAsia"/>
-            </w:rPr>
-          </w:r>
-        </w:p>
-        <w:p>
-          <w:pPr>
-            <w:pStyle w:val="926"/>
-            <w:spacing w:lineRule="auto" w:line="480" w:after="0" w:afterAutospacing="0" w:before="0" w:beforeAutospacing="0"/>
-            <w:tabs>
-              <w:tab w:val="left" w:pos="878" w:leader="none"/>
-              <w:tab w:val="right" w:pos="9345" w:leader="dot"/>
-            </w:tabs>
-            <w:rPr>
-              <w:rFonts w:ascii="Times New Roman" w:hAnsi="Times New Roman" w:cs="Times New Roman"/>
-              <w:b/>
-              <w:sz w:val="28"/>
-              <w:szCs w:val="28"/>
-              <w:highlight w:val="yellow"/>
-            </w:rPr>
-          </w:pPr>
-          <w:r>
-            <w:rPr>
-              <w:rFonts w:eastAsiaTheme="majorEastAsia"/>
-              <w:highlight w:val="yellow"/>
-            </w:rPr>
-          </w:r>
-          <w:hyperlink w:tooltip="#_Toc5" w:anchor="_Toc5" w:history="1">
-            <w:r>
-              <w:rPr>
-                <w:rFonts w:ascii="Times New Roman" w:hAnsi="Times New Roman" w:cs="Times New Roman" w:eastAsiaTheme="majorEastAsia"/>
-                <w:highlight w:val="yellow"/>
-              </w:rPr>
-              <w:t xml:space="preserve">1.3.</w:t>
-            </w:r>
-            <w:r>
-              <w:rPr>
-                <w:rFonts w:eastAsiaTheme="majorEastAsia"/>
-                <w:highlight w:val="yellow"/>
-              </w:rPr>
-              <w:tab/>
-            </w:r>
-            <w:r>
-              <w:rPr>
-                <w:rStyle w:val="927"/>
-                <w:rFonts w:eastAsiaTheme="majorEastAsia"/>
-                <w:highlight w:val="yellow"/>
-              </w:rPr>
-            </w:r>
-            <w:r>
-              <w:rPr>
-                <w:rStyle w:val="927"/>
-                <w:rFonts w:ascii="Times New Roman" w:hAnsi="Times New Roman" w:cs="Times New Roman" w:eastAsiaTheme="majorEastAsia"/>
-                <w:b/>
-                <w:sz w:val="28"/>
-                <w:szCs w:val="28"/>
-                <w:highlight w:val="yellow"/>
-              </w:rPr>
-              <w:t xml:space="preserve">Анализ хранимой информации и выбор </w:t>
-            </w:r>
-            <w:r>
-              <w:rPr>
-                <w:rStyle w:val="927"/>
-                <w:rFonts w:ascii="Times New Roman" w:hAnsi="Times New Roman" w:cs="Times New Roman" w:eastAsiaTheme="majorEastAsia"/>
-                <w:b/>
-                <w:sz w:val="28"/>
-                <w:szCs w:val="28"/>
-                <w:highlight w:val="yellow"/>
-              </w:rPr>
-              <w:t xml:space="preserve">способа ее хранения</w:t>
-            </w:r>
-            <w:r>
-              <w:rPr>
-                <w:rStyle w:val="927"/>
-                <w:rFonts w:eastAsiaTheme="majorEastAsia"/>
-                <w:highlight w:val="yellow"/>
-              </w:rPr>
-            </w:r>
-            <w:r>
-              <w:rPr>
-                <w:rFonts w:eastAsiaTheme="majorEastAsia"/>
-                <w:highlight w:val="yellow"/>
-              </w:rPr>
-              <w:tab/>
-            </w:r>
-            <w:r>
-              <w:rPr>
-                <w:rFonts w:eastAsiaTheme="majorEastAsia"/>
-                <w:highlight w:val="yellow"/>
-              </w:rPr>
-              <w:fldChar w:fldCharType="begin"/>
-              <w:instrText xml:space="preserve">PAGEREF _Toc5 \h</w:instrText>
-              <w:fldChar w:fldCharType="separate"/>
-              <w:t xml:space="preserve">10</w:t>
-              <w:fldChar w:fldCharType="end"/>
-            </w:r>
-          </w:hyperlink>
-          <w:r>
-            <w:rPr>
-              <w:rFonts w:eastAsiaTheme="majorEastAsia"/>
-            </w:rPr>
-          </w:r>
-          <w:r>
-            <w:rPr>
-              <w:rFonts w:eastAsiaTheme="majorEastAsia"/>
-            </w:rPr>
-          </w:r>
-        </w:p>
-        <w:p>
-          <w:pPr>
-            <w:pStyle w:val="926"/>
-            <w:spacing w:lineRule="auto" w:line="480" w:after="0" w:afterAutospacing="0" w:before="0" w:beforeAutospacing="0"/>
-            <w:tabs>
-              <w:tab w:val="left" w:pos="878" w:leader="none"/>
-              <w:tab w:val="right" w:pos="9345" w:leader="dot"/>
-            </w:tabs>
-            <w:rPr>
-              <w:rFonts w:ascii="Times New Roman" w:hAnsi="Times New Roman" w:cs="Times New Roman"/>
-              <w:b/>
-              <w:highlight w:val="yellow"/>
-            </w:rPr>
-          </w:pPr>
-          <w:r>
-            <w:rPr>
-              <w:rFonts w:eastAsiaTheme="majorEastAsia"/>
-              <w:highlight w:val="yellow"/>
-            </w:rPr>
-          </w:r>
-          <w:hyperlink w:tooltip="#_Toc6" w:anchor="_Toc6" w:history="1">
-            <w:r>
-              <w:rPr>
-                <w:rFonts w:ascii="Times New Roman" w:hAnsi="Times New Roman" w:cs="Times New Roman" w:eastAsiaTheme="majorEastAsia"/>
-                <w:highlight w:val="yellow"/>
-              </w:rPr>
-              <w:t xml:space="preserve">1.4.</w:t>
-            </w:r>
-            <w:r>
-              <w:rPr>
-                <w:rFonts w:eastAsiaTheme="majorEastAsia"/>
-                <w:highlight w:val="yellow"/>
-              </w:rPr>
-              <w:tab/>
-            </w:r>
-            <w:r>
-              <w:rPr>
-                <w:rStyle w:val="927"/>
-                <w:rFonts w:eastAsiaTheme="majorEastAsia"/>
-                <w:highlight w:val="yellow"/>
-              </w:rPr>
-            </w:r>
-            <w:r>
-              <w:rPr>
-                <w:rStyle w:val="927"/>
-                <w:rFonts w:ascii="Times New Roman" w:hAnsi="Times New Roman" w:cs="Times New Roman" w:eastAsiaTheme="majorEastAsia"/>
-                <w:b/>
-                <w:highlight w:val="yellow"/>
-              </w:rPr>
-              <w:t xml:space="preserve">Разработка диаграмм деятельности</w:t>
-            </w:r>
-            <w:r>
-              <w:rPr>
-                <w:rStyle w:val="927"/>
-                <w:rFonts w:eastAsiaTheme="majorEastAsia"/>
-                <w:highlight w:val="yellow"/>
-              </w:rPr>
-            </w:r>
-            <w:r>
-              <w:rPr>
-                <w:rFonts w:eastAsiaTheme="majorEastAsia"/>
-                <w:highlight w:val="yellow"/>
-              </w:rPr>
-              <w:tab/>
-            </w:r>
-            <w:r>
-              <w:rPr>
-                <w:rFonts w:eastAsiaTheme="majorEastAsia"/>
-                <w:highlight w:val="yellow"/>
-              </w:rPr>
-              <w:fldChar w:fldCharType="begin"/>
-              <w:instrText xml:space="preserve">PAGEREF _Toc6 \h</w:instrText>
-              <w:fldChar w:fldCharType="separate"/>
-              <w:t xml:space="preserve">13</w:t>
-              <w:fldChar w:fldCharType="end"/>
-            </w:r>
-          </w:hyperlink>
-          <w:r>
-            <w:rPr>
-              <w:rFonts w:eastAsiaTheme="majorEastAsia"/>
-            </w:rPr>
-          </w:r>
-          <w:r>
-            <w:rPr>
-              <w:rFonts w:eastAsiaTheme="majorEastAsia"/>
-            </w:rPr>
-          </w:r>
-        </w:p>
-        <w:p>
-          <w:pPr>
-            <w:pStyle w:val="931"/>
-            <w:spacing w:lineRule="auto" w:line="480" w:after="0" w:afterAutospacing="0" w:before="0" w:beforeAutospacing="0"/>
-            <w:tabs>
-              <w:tab w:val="left" w:pos="658" w:leader="none"/>
-              <w:tab w:val="right" w:pos="9345" w:leader="dot"/>
-            </w:tabs>
-            <w:rPr>
-              <w:rFonts w:ascii="Times New Roman" w:hAnsi="Times New Roman" w:cs="Times New Roman"/>
-              <w:b/>
-              <w:sz w:val="28"/>
-              <w:szCs w:val="28"/>
-              <w:highlight w:val="yellow"/>
-            </w:rPr>
-          </w:pPr>
-          <w:r>
-            <w:rPr>
-              <w:rFonts w:eastAsiaTheme="majorEastAsia"/>
-              <w:highlight w:val="yellow"/>
-            </w:rPr>
-          </w:r>
-          <w:hyperlink w:tooltip="#_Toc7" w:anchor="_Toc7" w:history="1">
-            <w:r>
-              <w:rPr>
-                <w:rFonts w:ascii="Times New Roman" w:hAnsi="Times New Roman" w:cs="Times New Roman" w:eastAsiaTheme="majorEastAsia"/>
-                <w:highlight w:val="yellow"/>
-              </w:rPr>
-              <w:t xml:space="preserve">2.</w:t>
-            </w:r>
-            <w:r>
-              <w:rPr>
-                <w:rFonts w:eastAsiaTheme="majorEastAsia"/>
-                <w:highlight w:val="yellow"/>
-              </w:rPr>
-              <w:tab/>
-            </w:r>
-            <w:r>
-              <w:rPr>
-                <w:rStyle w:val="927"/>
-                <w:rFonts w:eastAsiaTheme="majorEastAsia"/>
-                <w:highlight w:val="yellow"/>
-              </w:rPr>
-            </w:r>
-            <w:r>
-              <w:rPr>
-                <w:rStyle w:val="927"/>
-                <w:rFonts w:ascii="Times New Roman" w:hAnsi="Times New Roman" w:cs="Times New Roman" w:eastAsiaTheme="majorEastAsia"/>
-                <w:b/>
-                <w:sz w:val="28"/>
-                <w:szCs w:val="28"/>
-                <w:highlight w:val="yellow"/>
-              </w:rPr>
-              <w:t xml:space="preserve">Проектирование структуры и компонентов программного продукта</w:t>
-            </w:r>
-            <w:r>
-              <w:rPr>
-                <w:rStyle w:val="927"/>
-                <w:rFonts w:eastAsiaTheme="majorEastAsia"/>
-                <w:highlight w:val="yellow"/>
-              </w:rPr>
-            </w:r>
-            <w:r>
-              <w:rPr>
-                <w:rFonts w:eastAsiaTheme="majorEastAsia"/>
-                <w:highlight w:val="yellow"/>
-              </w:rPr>
-              <w:tab/>
-            </w:r>
-            <w:r>
-              <w:rPr>
-                <w:rFonts w:eastAsiaTheme="majorEastAsia"/>
-                <w:highlight w:val="yellow"/>
-              </w:rPr>
-              <w:fldChar w:fldCharType="begin"/>
-              <w:instrText xml:space="preserve">PAGEREF _Toc7 \h</w:instrText>
-              <w:fldChar w:fldCharType="separate"/>
-              <w:t xml:space="preserve">18</w:t>
-              <w:fldChar w:fldCharType="end"/>
-            </w:r>
-          </w:hyperlink>
-          <w:r>
-            <w:rPr>
-              <w:rFonts w:eastAsiaTheme="majorEastAsia"/>
-            </w:rPr>
-          </w:r>
-          <w:r>
-            <w:rPr>
-              <w:rFonts w:eastAsiaTheme="majorEastAsia"/>
-            </w:rPr>
-          </w:r>
-        </w:p>
-        <w:p>
-          <w:pPr>
-            <w:pStyle w:val="926"/>
-            <w:spacing w:lineRule="auto" w:line="480" w:after="0" w:afterAutospacing="0" w:before="0" w:beforeAutospacing="0"/>
-            <w:tabs>
-              <w:tab w:val="left" w:pos="878" w:leader="none"/>
-              <w:tab w:val="right" w:pos="9345" w:leader="dot"/>
-            </w:tabs>
-            <w:rPr>
-              <w:rFonts w:ascii="Times New Roman" w:hAnsi="Times New Roman" w:cs="Times New Roman"/>
-              <w:b/>
-              <w:sz w:val="28"/>
-              <w:szCs w:val="28"/>
-              <w:highlight w:val="yellow"/>
-            </w:rPr>
-          </w:pPr>
-          <w:r>
-            <w:rPr>
-              <w:rFonts w:eastAsiaTheme="majorEastAsia"/>
-              <w:highlight w:val="yellow"/>
-            </w:rPr>
-          </w:r>
-          <w:hyperlink w:tooltip="#_Toc8" w:anchor="_Toc8" w:history="1">
-            <w:r>
-              <w:rPr>
-                <w:rFonts w:ascii="Times New Roman" w:hAnsi="Times New Roman" w:cs="Times New Roman" w:eastAsiaTheme="majorEastAsia"/>
-                <w:highlight w:val="yellow"/>
-              </w:rPr>
-              <w:t xml:space="preserve">2.1.</w:t>
-            </w:r>
-            <w:r>
-              <w:rPr>
-                <w:rFonts w:eastAsiaTheme="majorEastAsia"/>
-                <w:highlight w:val="yellow"/>
-              </w:rPr>
-              <w:tab/>
-            </w:r>
-            <w:r>
-              <w:rPr>
-                <w:rStyle w:val="927"/>
-                <w:rFonts w:eastAsiaTheme="majorEastAsia"/>
-                <w:highlight w:val="yellow"/>
-              </w:rPr>
-            </w:r>
-            <w:r>
-              <w:rPr>
-                <w:rStyle w:val="927"/>
-                <w:rFonts w:ascii="Times New Roman" w:hAnsi="Times New Roman" w:cs="Times New Roman" w:eastAsiaTheme="majorEastAsia"/>
-                <w:b/>
-                <w:sz w:val="28"/>
-                <w:szCs w:val="28"/>
-                <w:highlight w:val="yellow"/>
-              </w:rPr>
-              <w:t xml:space="preserve">Разработка интерфейса пользователя</w:t>
-            </w:r>
-            <w:r>
-              <w:rPr>
-                <w:rStyle w:val="927"/>
-                <w:rFonts w:eastAsiaTheme="majorEastAsia"/>
-                <w:highlight w:val="yellow"/>
-              </w:rPr>
-            </w:r>
-            <w:r>
-              <w:rPr>
-                <w:rFonts w:eastAsiaTheme="majorEastAsia"/>
-                <w:highlight w:val="yellow"/>
-              </w:rPr>
-              <w:tab/>
-            </w:r>
-            <w:r>
-              <w:rPr>
-                <w:rFonts w:eastAsiaTheme="majorEastAsia"/>
-                <w:highlight w:val="yellow"/>
-              </w:rPr>
-              <w:fldChar w:fldCharType="begin"/>
-              <w:instrText xml:space="preserve">PAGEREF _Toc8 \h</w:instrText>
-              <w:fldChar w:fldCharType="separate"/>
-              <w:t xml:space="preserve">18</w:t>
-              <w:fldChar w:fldCharType="end"/>
-            </w:r>
-          </w:hyperlink>
-          <w:r>
-            <w:rPr>
-              <w:rFonts w:eastAsiaTheme="majorEastAsia"/>
-            </w:rPr>
-          </w:r>
-          <w:r>
-            <w:rPr>
-              <w:rFonts w:eastAsiaTheme="majorEastAsia"/>
-            </w:rPr>
-          </w:r>
-        </w:p>
-        <w:p>
-          <w:pPr>
-            <w:pStyle w:val="929"/>
-            <w:spacing w:lineRule="auto" w:line="480" w:after="0" w:afterAutospacing="0" w:before="0" w:beforeAutospacing="0"/>
-            <w:tabs>
-              <w:tab w:val="left" w:pos="1098" w:leader="none"/>
-              <w:tab w:val="right" w:pos="9345" w:leader="dot"/>
-            </w:tabs>
-            <w:rPr>
-              <w:rFonts w:ascii="Times New Roman" w:hAnsi="Times New Roman" w:cs="Times New Roman"/>
-              <w:b/>
-              <w:highlight w:val="yellow"/>
-            </w:rPr>
-          </w:pPr>
-          <w:r>
-            <w:rPr>
-              <w:rFonts w:eastAsiaTheme="majorEastAsia"/>
-              <w:highlight w:val="yellow"/>
-            </w:rPr>
-          </w:r>
-          <w:hyperlink w:tooltip="#_Toc9" w:anchor="_Toc9" w:history="1">
-            <w:r>
-              <w:rPr>
-                <w:rFonts w:ascii="Times New Roman" w:hAnsi="Times New Roman" w:cs="Times New Roman" w:eastAsiaTheme="majorEastAsia"/>
-                <w:highlight w:val="yellow"/>
-              </w:rPr>
-              <w:t xml:space="preserve">2.1.1.</w:t>
-            </w:r>
-            <w:r>
-              <w:rPr>
-                <w:rFonts w:eastAsiaTheme="majorEastAsia"/>
-                <w:highlight w:val="yellow"/>
-              </w:rPr>
-              <w:tab/>
-            </w:r>
-            <w:r>
-              <w:rPr>
-                <w:rStyle w:val="927"/>
-                <w:rFonts w:eastAsiaTheme="majorEastAsia"/>
-                <w:highlight w:val="yellow"/>
-              </w:rPr>
-            </w:r>
-            <w:r>
-              <w:rPr>
-                <w:rStyle w:val="927"/>
-                <w:rFonts w:ascii="Times New Roman" w:hAnsi="Times New Roman" w:cs="Times New Roman" w:eastAsiaTheme="majorEastAsia"/>
-                <w:b/>
-                <w:highlight w:val="yellow"/>
-              </w:rPr>
-              <w:t xml:space="preserve">Посторонние </w:t>
-            </w:r>
-            <w:r>
-              <w:rPr>
-                <w:rStyle w:val="927"/>
-                <w:rFonts w:ascii="Times New Roman" w:hAnsi="Times New Roman" w:cs="Times New Roman" w:eastAsiaTheme="majorEastAsia"/>
-                <w:b/>
-                <w:highlight w:val="yellow"/>
-              </w:rPr>
-              <w:t xml:space="preserve">диаграммы</w:t>
-            </w:r>
-            <w:r>
-              <w:rPr>
-                <w:rStyle w:val="927"/>
-                <w:rFonts w:ascii="Times New Roman" w:hAnsi="Times New Roman" w:cs="Times New Roman" w:eastAsiaTheme="majorEastAsia"/>
-                <w:b/>
-                <w:highlight w:val="yellow"/>
-              </w:rPr>
-              <w:t xml:space="preserve"> состояний интерфейса</w:t>
-            </w:r>
-            <w:r>
-              <w:rPr>
-                <w:rStyle w:val="927"/>
-                <w:rFonts w:eastAsiaTheme="majorEastAsia"/>
-                <w:highlight w:val="yellow"/>
-              </w:rPr>
-            </w:r>
-            <w:r>
-              <w:rPr>
-                <w:rFonts w:eastAsiaTheme="majorEastAsia"/>
-                <w:highlight w:val="yellow"/>
-              </w:rPr>
-              <w:tab/>
-            </w:r>
-            <w:r>
-              <w:rPr>
-                <w:rFonts w:eastAsiaTheme="majorEastAsia"/>
-                <w:highlight w:val="yellow"/>
-              </w:rPr>
-              <w:fldChar w:fldCharType="begin"/>
-              <w:instrText xml:space="preserve">PAGEREF _Toc9 \h</w:instrText>
-              <w:fldChar w:fldCharType="separate"/>
-              <w:t xml:space="preserve">18</w:t>
-              <w:fldChar w:fldCharType="end"/>
-            </w:r>
-          </w:hyperlink>
-          <w:r>
-            <w:rPr>
-              <w:rFonts w:eastAsiaTheme="majorEastAsia"/>
-            </w:rPr>
-          </w:r>
-          <w:r>
-            <w:rPr>
-              <w:rFonts w:eastAsiaTheme="majorEastAsia"/>
-            </w:rPr>
-          </w:r>
-        </w:p>
-        <w:p>
-          <w:pPr>
-            <w:pStyle w:val="929"/>
-            <w:spacing w:lineRule="auto" w:line="480" w:after="0" w:afterAutospacing="0" w:before="0" w:beforeAutospacing="0"/>
-            <w:tabs>
-              <w:tab w:val="left" w:pos="1098" w:leader="none"/>
-              <w:tab w:val="right" w:pos="9345" w:leader="dot"/>
-            </w:tabs>
-            <w:rPr>
-              <w:rFonts w:ascii="Times New Roman" w:hAnsi="Times New Roman" w:cs="Times New Roman"/>
-              <w:b/>
-              <w:sz w:val="28"/>
-              <w:szCs w:val="28"/>
-              <w:highlight w:val="yellow"/>
-            </w:rPr>
-          </w:pPr>
-          <w:r>
-            <w:rPr>
-              <w:rFonts w:eastAsiaTheme="majorEastAsia"/>
-              <w:highlight w:val="yellow"/>
-            </w:rPr>
-          </w:r>
-          <w:hyperlink w:tooltip="#_Toc10" w:anchor="_Toc10" w:history="1">
-            <w:r>
-              <w:rPr>
-                <w:rFonts w:ascii="Times New Roman" w:hAnsi="Times New Roman" w:cs="Times New Roman" w:eastAsiaTheme="majorEastAsia"/>
-                <w:highlight w:val="yellow"/>
-              </w:rPr>
-              <w:t xml:space="preserve">2.1.2.</w:t>
-            </w:r>
-            <w:r>
-              <w:rPr>
-                <w:rFonts w:eastAsiaTheme="majorEastAsia"/>
-                <w:highlight w:val="yellow"/>
-              </w:rPr>
-              <w:tab/>
-            </w:r>
-            <w:r>
-              <w:rPr>
-                <w:rStyle w:val="927"/>
-                <w:rFonts w:eastAsiaTheme="majorEastAsia"/>
-                <w:highlight w:val="yellow"/>
-              </w:rPr>
-            </w:r>
-            <w:r>
-              <w:rPr>
-                <w:rStyle w:val="927"/>
-                <w:rFonts w:ascii="Times New Roman" w:hAnsi="Times New Roman" w:cs="Times New Roman" w:eastAsiaTheme="majorEastAsia"/>
-                <w:b/>
-                <w:sz w:val="28"/>
-                <w:szCs w:val="28"/>
-                <w:highlight w:val="yellow"/>
-              </w:rPr>
-              <w:t xml:space="preserve">Разработка форм </w:t>
-            </w:r>
-            <w:r>
-              <w:rPr>
-                <w:rStyle w:val="927"/>
-                <w:rFonts w:ascii="Times New Roman" w:hAnsi="Times New Roman" w:cs="Times New Roman" w:eastAsiaTheme="majorEastAsia"/>
-                <w:b/>
-                <w:sz w:val="28"/>
-                <w:szCs w:val="28"/>
-                <w:highlight w:val="yellow"/>
-              </w:rPr>
-              <w:t xml:space="preserve">интерфейса</w:t>
-            </w:r>
-            <w:r>
-              <w:rPr>
-                <w:rStyle w:val="927"/>
-                <w:rFonts w:eastAsiaTheme="majorEastAsia"/>
-                <w:highlight w:val="yellow"/>
-              </w:rPr>
-            </w:r>
-            <w:r>
-              <w:rPr>
-                <w:rFonts w:eastAsiaTheme="majorEastAsia"/>
-                <w:highlight w:val="yellow"/>
-              </w:rPr>
-              <w:tab/>
-            </w:r>
-            <w:r>
-              <w:rPr>
-                <w:rFonts w:eastAsiaTheme="majorEastAsia"/>
-                <w:highlight w:val="yellow"/>
-              </w:rPr>
-              <w:fldChar w:fldCharType="begin"/>
-              <w:instrText xml:space="preserve">PAGEREF _Toc10 \h</w:instrText>
-              <w:fldChar w:fldCharType="separate"/>
-              <w:t xml:space="preserve">20</w:t>
-              <w:fldChar w:fldCharType="end"/>
-            </w:r>
-          </w:hyperlink>
-          <w:r>
-            <w:rPr>
-              <w:rFonts w:eastAsiaTheme="majorEastAsia"/>
-            </w:rPr>
-          </w:r>
-          <w:r>
-            <w:rPr>
-              <w:rFonts w:eastAsiaTheme="majorEastAsia"/>
-            </w:rPr>
-          </w:r>
-        </w:p>
-        <w:p>
-          <w:pPr>
-            <w:pStyle w:val="926"/>
-            <w:spacing w:lineRule="auto" w:line="480" w:after="0" w:afterAutospacing="0" w:before="0" w:beforeAutospacing="0"/>
-            <w:tabs>
-              <w:tab w:val="left" w:pos="878" w:leader="none"/>
-              <w:tab w:val="right" w:pos="9345" w:leader="dot"/>
-            </w:tabs>
-            <w:rPr>
-              <w:rFonts w:ascii="Times New Roman" w:hAnsi="Times New Roman" w:cs="Times New Roman"/>
-              <w:b/>
-              <w:sz w:val="28"/>
-              <w:szCs w:val="28"/>
-              <w:highlight w:val="yellow"/>
-            </w:rPr>
-          </w:pPr>
-          <w:r>
-            <w:rPr>
-              <w:rFonts w:eastAsiaTheme="majorEastAsia"/>
-              <w:highlight w:val="yellow"/>
-            </w:rPr>
-          </w:r>
-          <w:hyperlink w:tooltip="#_Toc11" w:anchor="_Toc11" w:history="1">
-            <w:r>
-              <w:rPr>
-                <w:rFonts w:ascii="Times New Roman" w:hAnsi="Times New Roman" w:cs="Times New Roman" w:eastAsiaTheme="majorEastAsia"/>
-                <w:highlight w:val="yellow"/>
-              </w:rPr>
-              <w:t xml:space="preserve">2.2.</w:t>
-            </w:r>
-            <w:r>
-              <w:rPr>
-                <w:rFonts w:eastAsiaTheme="majorEastAsia"/>
-                <w:highlight w:val="yellow"/>
-              </w:rPr>
-              <w:tab/>
-            </w:r>
-            <w:r>
-              <w:rPr>
-                <w:rStyle w:val="927"/>
-                <w:rFonts w:eastAsiaTheme="majorEastAsia"/>
-                <w:highlight w:val="yellow"/>
-              </w:rPr>
-            </w:r>
-            <w:r>
-              <w:rPr>
-                <w:rStyle w:val="927"/>
-                <w:rFonts w:ascii="Times New Roman" w:hAnsi="Times New Roman" w:cs="Times New Roman" w:eastAsiaTheme="majorEastAsia"/>
-                <w:b/>
-                <w:sz w:val="28"/>
-                <w:szCs w:val="28"/>
-                <w:highlight w:val="yellow"/>
-              </w:rPr>
-              <w:t xml:space="preserve">Разработка структурной схемы программного продукта</w:t>
-            </w:r>
-            <w:r>
-              <w:rPr>
-                <w:rStyle w:val="927"/>
-                <w:rFonts w:eastAsiaTheme="majorEastAsia"/>
-                <w:highlight w:val="yellow"/>
-              </w:rPr>
-            </w:r>
-            <w:r>
-              <w:rPr>
-                <w:rFonts w:eastAsiaTheme="majorEastAsia"/>
-                <w:highlight w:val="yellow"/>
-              </w:rPr>
-              <w:tab/>
-            </w:r>
-            <w:r>
-              <w:rPr>
-                <w:rFonts w:eastAsiaTheme="majorEastAsia"/>
-                <w:highlight w:val="yellow"/>
-              </w:rPr>
-              <w:fldChar w:fldCharType="begin"/>
-              <w:instrText xml:space="preserve">PAGEREF _Toc11 \h</w:instrText>
-              <w:fldChar w:fldCharType="separate"/>
-              <w:t xml:space="preserve">25</w:t>
-              <w:fldChar w:fldCharType="end"/>
-            </w:r>
-          </w:hyperlink>
-          <w:r>
-            <w:rPr>
-              <w:rFonts w:eastAsiaTheme="majorEastAsia"/>
-            </w:rPr>
-          </w:r>
-          <w:r>
-            <w:rPr>
-              <w:rFonts w:eastAsiaTheme="majorEastAsia"/>
-            </w:rPr>
-          </w:r>
-        </w:p>
-        <w:p>
-          <w:pPr>
-            <w:pStyle w:val="931"/>
-            <w:spacing w:lineRule="auto" w:line="480" w:after="0" w:afterAutospacing="0" w:before="0" w:beforeAutospacing="0"/>
-            <w:tabs>
-              <w:tab w:val="left" w:pos="658" w:leader="none"/>
-              <w:tab w:val="right" w:pos="9345" w:leader="dot"/>
-            </w:tabs>
-            <w:rPr>
-              <w:rFonts w:ascii="Times New Roman" w:hAnsi="Times New Roman" w:cs="Times New Roman"/>
-              <w:b/>
-              <w:sz w:val="28"/>
-              <w:szCs w:val="28"/>
-              <w:highlight w:val="yellow"/>
-            </w:rPr>
-          </w:pPr>
-          <w:r>
-            <w:rPr>
-              <w:rFonts w:eastAsiaTheme="majorEastAsia"/>
-              <w:highlight w:val="yellow"/>
-            </w:rPr>
-          </w:r>
-          <w:hyperlink w:tooltip="#_Toc12" w:anchor="_Toc12" w:history="1">
-            <w:r>
-              <w:rPr>
-                <w:rFonts w:ascii="Times New Roman" w:hAnsi="Times New Roman" w:cs="Times New Roman" w:eastAsiaTheme="majorEastAsia"/>
-                <w:highlight w:val="yellow"/>
-              </w:rPr>
-              <w:t xml:space="preserve">3.</w:t>
-            </w:r>
-            <w:r>
-              <w:rPr>
-                <w:rFonts w:eastAsiaTheme="majorEastAsia"/>
-                <w:highlight w:val="yellow"/>
-              </w:rPr>
-              <w:tab/>
-            </w:r>
-            <w:r>
-              <w:rPr>
-                <w:rStyle w:val="927"/>
-                <w:rFonts w:eastAsiaTheme="majorEastAsia"/>
-                <w:highlight w:val="yellow"/>
-              </w:rPr>
-            </w:r>
-            <w:r>
-              <w:rPr>
-                <w:rStyle w:val="927"/>
-                <w:rFonts w:ascii="Times New Roman" w:hAnsi="Times New Roman" w:cs="Times New Roman" w:eastAsiaTheme="majorEastAsia"/>
-                <w:b/>
-                <w:sz w:val="28"/>
-                <w:szCs w:val="28"/>
-                <w:highlight w:val="yellow"/>
-              </w:rPr>
-              <w:t xml:space="preserve">Выбор стратегии тестирования и разработка тестов</w:t>
-            </w:r>
-            <w:r>
-              <w:rPr>
-                <w:rStyle w:val="927"/>
-                <w:rFonts w:eastAsiaTheme="majorEastAsia"/>
-                <w:highlight w:val="yellow"/>
-              </w:rPr>
-            </w:r>
-            <w:r>
-              <w:rPr>
-                <w:rFonts w:eastAsiaTheme="majorEastAsia"/>
-                <w:highlight w:val="yellow"/>
-              </w:rPr>
-              <w:tab/>
-            </w:r>
-            <w:r>
-              <w:rPr>
-                <w:rFonts w:eastAsiaTheme="majorEastAsia"/>
-                <w:highlight w:val="yellow"/>
-              </w:rPr>
-              <w:fldChar w:fldCharType="begin"/>
-              <w:instrText xml:space="preserve">PAGEREF _Toc12 \h</w:instrText>
-              <w:fldChar w:fldCharType="separate"/>
-              <w:t xml:space="preserve">26</w:t>
-              <w:fldChar w:fldCharType="end"/>
-            </w:r>
-          </w:hyperlink>
-          <w:r>
-            <w:rPr>
-              <w:rFonts w:eastAsiaTheme="majorEastAsia"/>
-            </w:rPr>
-          </w:r>
-          <w:r>
-            <w:rPr>
-              <w:rFonts w:eastAsiaTheme="majorEastAsia"/>
-            </w:rPr>
-          </w:r>
-        </w:p>
-        <w:p>
-          <w:pPr>
-            <w:pStyle w:val="926"/>
-            <w:spacing w:lineRule="auto" w:line="480" w:after="0" w:afterAutospacing="0" w:before="0" w:beforeAutospacing="0"/>
-            <w:tabs>
-              <w:tab w:val="left" w:pos="878" w:leader="none"/>
-              <w:tab w:val="right" w:pos="9345" w:leader="dot"/>
-            </w:tabs>
-            <w:rPr>
-              <w:rFonts w:ascii="Times New Roman" w:hAnsi="Times New Roman" w:cs="Times New Roman"/>
-              <w:b/>
-              <w:highlight w:val="yellow"/>
-            </w:rPr>
-          </w:pPr>
-          <w:r>
-            <w:rPr>
-              <w:rFonts w:eastAsiaTheme="majorEastAsia"/>
-              <w:highlight w:val="yellow"/>
-            </w:rPr>
-          </w:r>
-          <w:hyperlink w:tooltip="#_Toc13" w:anchor="_Toc13" w:history="1">
-            <w:r>
-              <w:rPr>
-                <w:rFonts w:ascii="Times New Roman" w:hAnsi="Times New Roman" w:cs="Times New Roman" w:eastAsiaTheme="majorEastAsia"/>
-                <w:highlight w:val="yellow"/>
-              </w:rPr>
-              <w:t xml:space="preserve">3.1.</w:t>
-            </w:r>
-            <w:r>
-              <w:rPr>
-                <w:rFonts w:eastAsiaTheme="majorEastAsia"/>
-                <w:highlight w:val="yellow"/>
-              </w:rPr>
-              <w:tab/>
-            </w:r>
-            <w:r>
-              <w:rPr>
-                <w:rStyle w:val="927"/>
-                <w:rFonts w:eastAsiaTheme="majorEastAsia"/>
-                <w:highlight w:val="yellow"/>
-              </w:rPr>
-            </w:r>
-            <w:r>
-              <w:rPr>
-                <w:rStyle w:val="927"/>
-                <w:rFonts w:ascii="Times New Roman" w:hAnsi="Times New Roman" w:cs="Times New Roman" w:eastAsiaTheme="majorEastAsia"/>
-                <w:b/>
-                <w:highlight w:val="yellow"/>
-              </w:rPr>
-              <w:t xml:space="preserve">Тестирование структурным контролем</w:t>
-            </w:r>
-            <w:r>
-              <w:rPr>
-                <w:rStyle w:val="927"/>
-                <w:rFonts w:eastAsiaTheme="majorEastAsia"/>
-                <w:highlight w:val="yellow"/>
-              </w:rPr>
-            </w:r>
-            <w:r>
-              <w:rPr>
-                <w:rFonts w:eastAsiaTheme="majorEastAsia"/>
-                <w:highlight w:val="yellow"/>
-              </w:rPr>
-              <w:tab/>
-            </w:r>
-            <w:r>
-              <w:rPr>
-                <w:rFonts w:eastAsiaTheme="majorEastAsia"/>
-                <w:highlight w:val="yellow"/>
-              </w:rPr>
-              <w:fldChar w:fldCharType="begin"/>
-              <w:instrText xml:space="preserve">PAGEREF _Toc13 \h</w:instrText>
-              <w:fldChar w:fldCharType="separate"/>
-              <w:t xml:space="preserve">26</w:t>
-              <w:fldChar w:fldCharType="end"/>
-            </w:r>
-          </w:hyperlink>
-          <w:r>
-            <w:rPr>
-              <w:rFonts w:eastAsiaTheme="majorEastAsia"/>
-            </w:rPr>
-          </w:r>
-          <w:r>
-            <w:rPr>
-              <w:rFonts w:eastAsiaTheme="majorEastAsia"/>
-            </w:rPr>
-          </w:r>
-        </w:p>
-        <w:p>
-          <w:pPr>
-            <w:pStyle w:val="926"/>
-            <w:spacing w:lineRule="auto" w:line="480" w:after="0" w:afterAutospacing="0" w:before="0" w:beforeAutospacing="0"/>
-            <w:tabs>
-              <w:tab w:val="left" w:pos="878" w:leader="none"/>
-              <w:tab w:val="right" w:pos="9345" w:leader="dot"/>
-            </w:tabs>
-            <w:rPr>
-              <w:rFonts w:ascii="Times New Roman" w:hAnsi="Times New Roman" w:cs="Times New Roman"/>
-              <w:b/>
-              <w:highlight w:val="yellow"/>
-            </w:rPr>
-          </w:pPr>
-          <w:r>
-            <w:rPr>
-              <w:rFonts w:eastAsiaTheme="majorEastAsia"/>
-              <w:highlight w:val="yellow"/>
-            </w:rPr>
-          </w:r>
-          <w:hyperlink w:tooltip="#_Toc14" w:anchor="_Toc14" w:history="1">
-            <w:r>
-              <w:rPr>
-                <w:rFonts w:ascii="Times New Roman" w:hAnsi="Times New Roman" w:cs="Times New Roman" w:eastAsiaTheme="majorEastAsia"/>
-                <w:highlight w:val="yellow"/>
-              </w:rPr>
-              <w:t xml:space="preserve">3.2.</w:t>
-            </w:r>
-            <w:r>
-              <w:rPr>
-                <w:rFonts w:eastAsiaTheme="majorEastAsia"/>
-                <w:highlight w:val="yellow"/>
-              </w:rPr>
-              <w:tab/>
-            </w:r>
-            <w:r>
-              <w:rPr>
-                <w:rStyle w:val="927"/>
-                <w:rFonts w:eastAsiaTheme="majorEastAsia"/>
-                <w:highlight w:val="yellow"/>
-              </w:rPr>
-            </w:r>
-            <w:r>
-              <w:rPr>
-                <w:rStyle w:val="927"/>
-                <w:rFonts w:ascii="Times New Roman" w:hAnsi="Times New Roman" w:cs="Times New Roman" w:eastAsiaTheme="majorEastAsia"/>
-                <w:b/>
-                <w:highlight w:val="yellow"/>
-                <w:lang w:val="en-US"/>
-              </w:rPr>
-              <w:t xml:space="preserve">Unit-</w:t>
-            </w:r>
-            <w:r>
-              <w:rPr>
-                <w:rStyle w:val="927"/>
-                <w:rFonts w:ascii="Times New Roman" w:hAnsi="Times New Roman" w:cs="Times New Roman" w:eastAsiaTheme="majorEastAsia"/>
-                <w:b/>
-                <w:highlight w:val="yellow"/>
-              </w:rPr>
-              <w:t xml:space="preserve">тесты</w:t>
-            </w:r>
-            <w:r>
-              <w:rPr>
-                <w:rStyle w:val="927"/>
-                <w:rFonts w:eastAsiaTheme="majorEastAsia"/>
-                <w:highlight w:val="yellow"/>
-              </w:rPr>
-            </w:r>
-            <w:r>
-              <w:rPr>
-                <w:rFonts w:eastAsiaTheme="majorEastAsia"/>
-                <w:highlight w:val="yellow"/>
-              </w:rPr>
-              <w:tab/>
-            </w:r>
-            <w:r>
-              <w:rPr>
-                <w:rFonts w:eastAsiaTheme="majorEastAsia"/>
-                <w:highlight w:val="yellow"/>
-              </w:rPr>
-              <w:fldChar w:fldCharType="begin"/>
-              <w:instrText xml:space="preserve">PAGEREF _Toc14 \h</w:instrText>
-              <w:fldChar w:fldCharType="separate"/>
-              <w:t xml:space="preserve">28</w:t>
-              <w:fldChar w:fldCharType="end"/>
-            </w:r>
-          </w:hyperlink>
-          <w:r>
-            <w:rPr>
-              <w:rFonts w:eastAsiaTheme="majorEastAsia"/>
-            </w:rPr>
-          </w:r>
-          <w:r>
-            <w:rPr>
-              <w:rFonts w:eastAsiaTheme="majorEastAsia"/>
-            </w:rPr>
-          </w:r>
-        </w:p>
-        <w:p>
-          <w:pPr>
-            <w:pStyle w:val="926"/>
-            <w:spacing w:lineRule="auto" w:line="480" w:after="0" w:afterAutospacing="0" w:before="0" w:beforeAutospacing="0"/>
-            <w:tabs>
-              <w:tab w:val="left" w:pos="878" w:leader="none"/>
-              <w:tab w:val="right" w:pos="9345" w:leader="dot"/>
-            </w:tabs>
-            <w:rPr>
-              <w:rFonts w:ascii="Times New Roman" w:hAnsi="Times New Roman" w:cs="Times New Roman"/>
-              <w:b/>
-              <w:highlight w:val="yellow"/>
-            </w:rPr>
-          </w:pPr>
-          <w:r>
-            <w:rPr>
-              <w:rFonts w:eastAsiaTheme="majorEastAsia"/>
-              <w:highlight w:val="yellow"/>
-            </w:rPr>
-          </w:r>
-          <w:hyperlink w:tooltip="#_Toc15" w:anchor="_Toc15" w:history="1">
-            <w:r>
-              <w:rPr>
-                <w:rFonts w:ascii="Times New Roman" w:hAnsi="Times New Roman" w:cs="Times New Roman" w:eastAsiaTheme="majorEastAsia"/>
-                <w:highlight w:val="yellow"/>
-              </w:rPr>
-              <w:t xml:space="preserve">3.3.</w:t>
-            </w:r>
-            <w:r>
-              <w:rPr>
-                <w:rFonts w:eastAsiaTheme="majorEastAsia"/>
-                <w:highlight w:val="yellow"/>
-              </w:rPr>
-              <w:tab/>
-            </w:r>
-            <w:r>
-              <w:rPr>
-                <w:rStyle w:val="927"/>
-                <w:rFonts w:eastAsiaTheme="majorEastAsia"/>
-                <w:highlight w:val="yellow"/>
-              </w:rPr>
-            </w:r>
-            <w:r>
-              <w:rPr>
-                <w:rStyle w:val="927"/>
-                <w:rFonts w:ascii="Times New Roman" w:hAnsi="Times New Roman" w:cs="Times New Roman" w:eastAsiaTheme="majorEastAsia"/>
-                <w:b/>
-                <w:highlight w:val="yellow"/>
-                <w:lang w:val="en-US"/>
-              </w:rPr>
-              <w:t xml:space="preserve">Usability-</w:t>
-            </w:r>
-            <w:r>
-              <w:rPr>
-                <w:rStyle w:val="927"/>
-                <w:rFonts w:ascii="Times New Roman" w:hAnsi="Times New Roman" w:cs="Times New Roman" w:eastAsiaTheme="majorEastAsia"/>
-                <w:b/>
-                <w:highlight w:val="yellow"/>
-              </w:rPr>
-              <w:t xml:space="preserve">тест</w:t>
-            </w:r>
-            <w:r>
-              <w:rPr>
-                <w:rStyle w:val="927"/>
-                <w:rFonts w:eastAsiaTheme="majorEastAsia"/>
-                <w:highlight w:val="yellow"/>
-              </w:rPr>
-            </w:r>
-            <w:r>
-              <w:rPr>
-                <w:rFonts w:eastAsiaTheme="majorEastAsia"/>
-                <w:highlight w:val="yellow"/>
-              </w:rPr>
-              <w:tab/>
-            </w:r>
-            <w:r>
-              <w:rPr>
-                <w:rFonts w:eastAsiaTheme="majorEastAsia"/>
-                <w:highlight w:val="yellow"/>
-              </w:rPr>
-              <w:fldChar w:fldCharType="begin"/>
-              <w:instrText xml:space="preserve">PAGEREF _Toc15 \h</w:instrText>
-              <w:fldChar w:fldCharType="separate"/>
-              <w:t xml:space="preserve">28</w:t>
-              <w:fldChar w:fldCharType="end"/>
-            </w:r>
-          </w:hyperlink>
-          <w:r>
-            <w:rPr>
-              <w:rFonts w:eastAsiaTheme="majorEastAsia"/>
-            </w:rPr>
-          </w:r>
-          <w:r>
-            <w:rPr>
-              <w:rFonts w:eastAsiaTheme="majorEastAsia"/>
-            </w:rPr>
-          </w:r>
-        </w:p>
-        <w:p>
-          <w:pPr>
-            <w:pStyle w:val="931"/>
-            <w:spacing w:lineRule="auto" w:line="480" w:after="0" w:afterAutospacing="0" w:before="0" w:beforeAutospacing="0"/>
-            <w:tabs>
-              <w:tab w:val="right" w:pos="9345" w:leader="dot"/>
-            </w:tabs>
-            <w:rPr>
-              <w:rFonts w:ascii="Times New Roman" w:hAnsi="Times New Roman" w:cs="Times New Roman"/>
-              <w:b/>
-              <w:sz w:val="28"/>
-              <w:szCs w:val="28"/>
-              <w:highlight w:val="yellow"/>
-            </w:rPr>
-          </w:pPr>
-          <w:r>
-            <w:rPr>
-              <w:rFonts w:eastAsiaTheme="majorEastAsia"/>
-              <w:highlight w:val="yellow"/>
-            </w:rPr>
-          </w:r>
-          <w:hyperlink w:tooltip="#_Toc16" w:anchor="_Toc16" w:history="1">
-            <w:r>
-              <w:rPr>
-                <w:rStyle w:val="927"/>
-                <w:rFonts w:eastAsiaTheme="majorEastAsia"/>
-                <w:highlight w:val="yellow"/>
-              </w:rPr>
-            </w:r>
-            <w:r>
-              <w:rPr>
-                <w:rStyle w:val="927"/>
-                <w:rFonts w:ascii="Times New Roman" w:hAnsi="Times New Roman" w:cs="Times New Roman" w:eastAsiaTheme="majorEastAsia"/>
-                <w:b/>
-                <w:sz w:val="28"/>
-                <w:szCs w:val="28"/>
-                <w:highlight w:val="yellow"/>
-              </w:rPr>
-              <w:t xml:space="preserve">Заключение</w:t>
-            </w:r>
-            <w:r>
-              <w:rPr>
-                <w:rStyle w:val="927"/>
-                <w:rFonts w:eastAsiaTheme="majorEastAsia"/>
-                <w:highlight w:val="yellow"/>
-              </w:rPr>
-            </w:r>
-            <w:r>
-              <w:rPr>
-                <w:rFonts w:eastAsiaTheme="majorEastAsia"/>
-                <w:highlight w:val="yellow"/>
-              </w:rPr>
-              <w:tab/>
-            </w:r>
-            <w:r>
-              <w:rPr>
-                <w:rFonts w:eastAsiaTheme="majorEastAsia"/>
-                <w:highlight w:val="yellow"/>
-              </w:rPr>
-              <w:fldChar w:fldCharType="begin"/>
-              <w:instrText xml:space="preserve">PAGEREF _Toc16 \h</w:instrText>
-              <w:fldChar w:fldCharType="separate"/>
-              <w:t xml:space="preserve">30</w:t>
-              <w:fldChar w:fldCharType="end"/>
-            </w:r>
-          </w:hyperlink>
-          <w:r>
-            <w:rPr>
-              <w:rFonts w:eastAsiaTheme="majorEastAsia"/>
-            </w:rPr>
-          </w:r>
-          <w:r>
-            <w:rPr>
-              <w:rFonts w:eastAsiaTheme="majorEastAsia"/>
-            </w:rPr>
-          </w:r>
-        </w:p>
-        <w:p>
-          <w:pPr>
-            <w:pStyle w:val="931"/>
-            <w:spacing w:lineRule="auto" w:line="480" w:after="0" w:afterAutospacing="0" w:before="0" w:beforeAutospacing="0"/>
-            <w:tabs>
-              <w:tab w:val="right" w:pos="9345" w:leader="dot"/>
-            </w:tabs>
-            <w:rPr>
-              <w:rFonts w:ascii="Times New Roman" w:hAnsi="Times New Roman" w:cs="Times New Roman"/>
-              <w:b/>
-              <w:i/>
-              <w:sz w:val="28"/>
-              <w:szCs w:val="28"/>
-              <w:highlight w:val="yellow"/>
-            </w:rPr>
-          </w:pPr>
-          <w:r>
-            <w:rPr>
-              <w:rFonts w:eastAsiaTheme="majorEastAsia"/>
-              <w:highlight w:val="yellow"/>
-            </w:rPr>
-          </w:r>
-          <w:hyperlink w:tooltip="#_Toc17" w:anchor="_Toc17" w:history="1">
-            <w:r>
-              <w:rPr>
-                <w:rStyle w:val="927"/>
-                <w:rFonts w:eastAsiaTheme="majorEastAsia"/>
-                <w:highlight w:val="yellow"/>
-              </w:rPr>
-            </w:r>
-            <w:r>
-              <w:rPr>
-                <w:rStyle w:val="927"/>
-                <w:rFonts w:ascii="Times New Roman" w:hAnsi="Times New Roman" w:cs="Times New Roman" w:eastAsiaTheme="majorEastAsia"/>
-                <w:b/>
-                <w:sz w:val="28"/>
-                <w:szCs w:val="28"/>
-                <w:highlight w:val="yellow"/>
-              </w:rPr>
-              <w:t xml:space="preserve">Список используемых источников</w:t>
-            </w:r>
-            <w:r>
-              <w:rPr>
-                <w:rStyle w:val="927"/>
-                <w:rFonts w:eastAsiaTheme="majorEastAsia"/>
-                <w:highlight w:val="yellow"/>
-              </w:rPr>
-            </w:r>
-            <w:r>
-              <w:rPr>
-                <w:rFonts w:eastAsiaTheme="majorEastAsia"/>
-                <w:highlight w:val="yellow"/>
-              </w:rPr>
-              <w:tab/>
-            </w:r>
-            <w:r>
-              <w:rPr>
-                <w:rFonts w:eastAsiaTheme="majorEastAsia"/>
-                <w:highlight w:val="yellow"/>
-              </w:rPr>
-              <w:fldChar w:fldCharType="begin"/>
-              <w:instrText xml:space="preserve">PAGEREF _Toc17 \h</w:instrText>
-              <w:fldChar w:fldCharType="separate"/>
-              <w:t xml:space="preserve">31</w:t>
-              <w:fldChar w:fldCharType="end"/>
-            </w:r>
-          </w:hyperlink>
-          <w:r>
-            <w:rPr>
-              <w:rFonts w:eastAsiaTheme="majorEastAsia"/>
-            </w:rPr>
-          </w:r>
-          <w:r>
-            <w:rPr>
-              <w:rFonts w:eastAsiaTheme="majorEastAsia"/>
-            </w:rPr>
-          </w:r>
-        </w:p>
-        <w:p>
-          <w:pPr>
-            <w:pStyle w:val="931"/>
-            <w:spacing w:lineRule="auto" w:line="480" w:after="0" w:afterAutospacing="0" w:before="0" w:beforeAutospacing="0"/>
-            <w:tabs>
-              <w:tab w:val="right" w:pos="9345" w:leader="dot"/>
-            </w:tabs>
-            <w:rPr>
-              <w:rFonts w:ascii="Times New Roman" w:hAnsi="Times New Roman" w:cs="Times New Roman"/>
-              <w:b/>
-              <w:i/>
-              <w:sz w:val="28"/>
-              <w:szCs w:val="28"/>
-              <w:highlight w:val="yellow"/>
-            </w:rPr>
-          </w:pPr>
-          <w:r>
-            <w:rPr>
-              <w:rFonts w:eastAsiaTheme="majorEastAsia"/>
-              <w:highlight w:val="yellow"/>
-            </w:rPr>
-          </w:r>
-          <w:hyperlink w:tooltip="#_Toc18" w:anchor="_Toc18" w:history="1">
-            <w:r>
-              <w:rPr>
-                <w:rStyle w:val="927"/>
-                <w:rFonts w:eastAsiaTheme="majorEastAsia"/>
-                <w:highlight w:val="yellow"/>
-              </w:rPr>
-            </w:r>
-            <w:r>
-              <w:rPr>
-                <w:rStyle w:val="927"/>
-                <w:rFonts w:ascii="Times New Roman" w:hAnsi="Times New Roman" w:cs="Times New Roman" w:eastAsiaTheme="majorEastAsia"/>
-                <w:b/>
-                <w:sz w:val="28"/>
-                <w:szCs w:val="28"/>
-                <w:highlight w:val="yellow"/>
-              </w:rPr>
-              <w:t xml:space="preserve">Приложение А. Техническое задание.</w:t>
-            </w:r>
-            <w:r>
-              <w:rPr>
-                <w:rStyle w:val="927"/>
-                <w:rFonts w:eastAsiaTheme="majorEastAsia"/>
-                <w:highlight w:val="yellow"/>
-              </w:rPr>
-            </w:r>
-            <w:r>
-              <w:rPr>
-                <w:rFonts w:eastAsiaTheme="majorEastAsia"/>
-                <w:highlight w:val="yellow"/>
-              </w:rPr>
-              <w:tab/>
-            </w:r>
-            <w:r>
-              <w:rPr>
-                <w:rFonts w:eastAsiaTheme="majorEastAsia"/>
-                <w:highlight w:val="yellow"/>
-              </w:rPr>
-              <w:fldChar w:fldCharType="begin"/>
-              <w:instrText xml:space="preserve">PAGEREF _Toc18 \h</w:instrText>
-              <w:fldChar w:fldCharType="separate"/>
-              <w:t xml:space="preserve">32</w:t>
-              <w:fldChar w:fldCharType="end"/>
-            </w:r>
-          </w:hyperlink>
-          <w:r>
-            <w:rPr>
-              <w:rFonts w:eastAsiaTheme="majorEastAsia"/>
-            </w:rPr>
-          </w:r>
-          <w:r>
-            <w:rPr>
-              <w:rFonts w:eastAsiaTheme="majorEastAsia"/>
             </w:rPr>
           </w:r>
         </w:p>
@@ -5054,7 +3563,6 @@
       <w:r>
         <w:rPr>
           <w:rFonts w:eastAsiaTheme="majorEastAsia"/>
-          <w:sz w:val="28"/>
         </w:rPr>
       </w:r>
       <w:bookmarkStart w:id="3" w:name="_Toc3"/>
@@ -5070,7 +3578,6 @@
       <w:r>
         <w:rPr>
           <w:rFonts w:eastAsiaTheme="majorEastAsia"/>
-          <w:sz w:val="28"/>
         </w:rPr>
       </w:r>
       <w:bookmarkEnd w:id="3"/>
@@ -14158,7 +12665,7 @@
           <mc:Choice Requires="wpg">
             <w:drawing>
               <wp:inline xmlns:wp="http://schemas.openxmlformats.org/drawingml/2006/wordprocessingDrawing" distT="0" distB="0" distL="0" distR="0">
-                <wp:extent cx="6105525" cy="2305050"/>
+                <wp:extent cx="6105525" cy="2295525"/>
                 <wp:effectExtent l="0" t="0" r="0" b="0"/>
                 <wp:docPr id="21" name="" hidden="0"/>
                 <wp:cNvGraphicFramePr>
@@ -14168,7 +12675,7 @@
                   <a:graphicData uri="http://schemas.openxmlformats.org/drawingml/2006/picture">
                     <pic:pic xmlns:pic="http://schemas.openxmlformats.org/drawingml/2006/picture">
                       <pic:nvPicPr>
-                        <pic:cNvPr id="5000029" name="" hidden="0"/>
+                        <pic:cNvPr id="1818660496" name="" hidden="0"/>
                         <pic:cNvPicPr>
                           <a:picLocks noChangeAspect="1"/>
                         </pic:cNvPicPr>
@@ -14181,7 +12688,7 @@
                       <pic:spPr bwMode="auto">
                         <a:xfrm>
                           <a:off x="0" y="0"/>
-                          <a:ext cx="6105523" cy="2305048"/>
+                          <a:ext cx="6105524" cy="2295524"/>
                         </a:xfrm>
                         <a:prstGeom prst="rect">
                           <a:avLst/>
@@ -14211,13 +12718,23 @@
                   <v:f eqn="sum @10 21600 0"/>
                 </v:formulas>
               </v:shapetype>
-              <v:shape id="_x0000_i20" o:spid="_x0000_s20" type="#_x0000_t75" style="mso-wrap-distance-left:0.0pt;mso-wrap-distance-top:0.0pt;mso-wrap-distance-right:0.0pt;mso-wrap-distance-bottom:0.0pt;width:480.8pt;height:181.5pt;" stroked="false">
+              <v:shape id="_x0000_i20" o:spid="_x0000_s20" type="#_x0000_t75" style="mso-wrap-distance-left:0.0pt;mso-wrap-distance-top:0.0pt;mso-wrap-distance-right:0.0pt;mso-wrap-distance-bottom:0.0pt;width:480.8pt;height:180.8pt;" stroked="false">
                 <v:path textboxrect="0,0,0,0"/>
                 <v:imagedata r:id="rId32" o:title=""/>
               </v:shape>
             </w:pict>
           </mc:Fallback>
         </mc:AlternateContent>
+      </w:r>
+      <w:r>
+        <w:rPr>
+          <w:rFonts w:eastAsiaTheme="majorEastAsia"/>
+        </w:rPr>
+      </w:r>
+      <w:r>
+        <w:rPr>
+          <w:rFonts w:eastAsiaTheme="majorEastAsia"/>
+        </w:rPr>
       </w:r>
       <w:r>
         <w:rPr>
@@ -14970,7 +13487,16 @@
           <w:highlight w:val="none"/>
           <w:lang w:val="en-US"/>
         </w:rPr>
-        <w:t xml:space="preserve">i</w:t>
+        <w:t xml:space="preserve">is</w:t>
+      </w:r>
+      <w:r>
+        <w:rPr>
+          <w:rFonts w:ascii="Times New Roman" w:hAnsi="Times New Roman" w:cs="Times New Roman" w:eastAsia="Times New Roman" w:eastAsiaTheme="majorEastAsia"/>
+          <w:sz w:val="24"/>
+          <w:highlight w:val="none"/>
+          <w:lang w:val="ru-RU"/>
+        </w:rPr>
+        <w:t xml:space="preserve">_</w:t>
       </w:r>
       <w:r>
         <w:rPr>
@@ -14979,16 +13505,16 @@
           <w:highlight w:val="none"/>
           <w:lang w:val="en-US"/>
         </w:rPr>
-        <w:t xml:space="preserve">s_filled -</w:t>
-      </w:r>
-      <w:r>
-        <w:rPr>
-          <w:rFonts w:ascii="Times New Roman" w:hAnsi="Times New Roman" w:cs="Times New Roman" w:eastAsia="Times New Roman" w:eastAsiaTheme="majorEastAsia"/>
-          <w:sz w:val="24"/>
-          <w:highlight w:val="none"/>
-          <w:lang w:val="ru-RU"/>
-        </w:rPr>
-        <w:t xml:space="preserve"> флаг завершенности регистрации</w:t>
+        <w:t xml:space="preserve">moderator - </w:t>
+      </w:r>
+      <w:r>
+        <w:rPr>
+          <w:rFonts w:ascii="Times New Roman" w:hAnsi="Times New Roman" w:cs="Times New Roman" w:eastAsia="Times New Roman" w:eastAsiaTheme="majorEastAsia"/>
+          <w:sz w:val="24"/>
+          <w:highlight w:val="none"/>
+          <w:lang w:val="ru-RU"/>
+        </w:rPr>
+        <w:t xml:space="preserve">флаг модератора</w:t>
       </w:r>
       <w:r>
         <w:rPr>
@@ -15032,77 +13558,6 @@
           <w:highlight w:val="none"/>
           <w:lang w:val="en-US"/>
         </w:rPr>
-        <w:t xml:space="preserve">is</w:t>
-      </w:r>
-      <w:r>
-        <w:rPr>
-          <w:rFonts w:ascii="Times New Roman" w:hAnsi="Times New Roman" w:cs="Times New Roman" w:eastAsia="Times New Roman" w:eastAsiaTheme="majorEastAsia"/>
-          <w:sz w:val="24"/>
-          <w:highlight w:val="none"/>
-          <w:lang w:val="ru-RU"/>
-        </w:rPr>
-        <w:t xml:space="preserve">_</w:t>
-      </w:r>
-      <w:r>
-        <w:rPr>
-          <w:rFonts w:ascii="Times New Roman" w:hAnsi="Times New Roman" w:cs="Times New Roman" w:eastAsia="Times New Roman" w:eastAsiaTheme="majorEastAsia"/>
-          <w:sz w:val="24"/>
-          <w:highlight w:val="none"/>
-          <w:lang w:val="en-US"/>
-        </w:rPr>
-        <w:t xml:space="preserve">moderator - </w:t>
-      </w:r>
-      <w:r>
-        <w:rPr>
-          <w:rFonts w:ascii="Times New Roman" w:hAnsi="Times New Roman" w:cs="Times New Roman" w:eastAsia="Times New Roman" w:eastAsiaTheme="majorEastAsia"/>
-          <w:sz w:val="24"/>
-          <w:highlight w:val="none"/>
-          <w:lang w:val="ru-RU"/>
-        </w:rPr>
-        <w:t xml:space="preserve">флаг модератора</w:t>
-      </w:r>
-      <w:r>
-        <w:rPr>
-          <w:rFonts w:ascii="Times New Roman" w:hAnsi="Times New Roman" w:cs="Times New Roman" w:eastAsia="Times New Roman" w:eastAsiaTheme="majorEastAsia"/>
-          <w:sz w:val="24"/>
-          <w:highlight w:val="none"/>
-          <w:lang w:val="en-US"/>
-        </w:rPr>
-        <w:t xml:space="preserve">;</w:t>
-      </w:r>
-      <w:r>
-        <w:rPr>
-          <w:rFonts w:eastAsiaTheme="majorEastAsia"/>
-        </w:rPr>
-      </w:r>
-      <w:r>
-        <w:rPr>
-          <w:rFonts w:eastAsiaTheme="majorEastAsia"/>
-        </w:rPr>
-      </w:r>
-    </w:p>
-    <w:p>
-      <w:pPr>
-        <w:pStyle w:val="920"/>
-        <w:numPr>
-          <w:ilvl w:val="0"/>
-          <w:numId w:val="30"/>
-        </w:numPr>
-        <w:jc w:val="both"/>
-        <w:spacing w:lineRule="auto" w:line="480" w:after="0" w:afterAutospacing="0" w:before="0" w:beforeAutospacing="0"/>
-        <w:rPr>
-          <w:rFonts w:ascii="Times New Roman" w:hAnsi="Times New Roman" w:cs="Times New Roman" w:eastAsia="Times New Roman"/>
-          <w:highlight w:val="none"/>
-          <w:lang w:val="ru-RU"/>
-        </w:rPr>
-      </w:pPr>
-      <w:r>
-        <w:rPr>
-          <w:rFonts w:ascii="Times New Roman" w:hAnsi="Times New Roman" w:cs="Times New Roman" w:eastAsia="Times New Roman" w:eastAsiaTheme="majorEastAsia"/>
-          <w:sz w:val="24"/>
-          <w:highlight w:val="none"/>
-          <w:lang w:val="en-US"/>
-        </w:rPr>
         <w:t xml:space="preserve">is_curator - </w:t>
       </w:r>
       <w:r>
@@ -15932,9 +14387,49 @@
     </w:p>
     <w:p>
       <w:pPr>
-        <w:ind w:left="0" w:firstLine="0"/>
-        <w:jc w:val="center"/>
-        <w:spacing w:lineRule="auto" w:line="480" w:after="0" w:afterAutospacing="0" w:before="0" w:beforeAutospacing="0"/>
+        <w:spacing w:lineRule="auto" w:line="480"/>
+        <w:shd w:val="nil"/>
+        <w:rPr>
+          <w:rFonts w:ascii="Times New Roman" w:hAnsi="Times New Roman" w:cs="Times New Roman" w:eastAsia="Times New Roman"/>
+          <w:highlight w:val="none"/>
+          <w:lang w:val="en-US"/>
+        </w:rPr>
+      </w:pPr>
+      <w:r>
+        <w:rPr>
+          <w:rFonts w:ascii="Times New Roman" w:hAnsi="Times New Roman" w:cs="Times New Roman" w:eastAsia="Times New Roman" w:eastAsiaTheme="majorEastAsia"/>
+          <w:highlight w:val="none"/>
+          <w:lang w:val="en-US"/>
+        </w:rPr>
+      </w:r>
+      <w:r>
+        <w:rPr>
+          <w:rFonts w:ascii="Times New Roman" w:hAnsi="Times New Roman" w:cs="Times New Roman" w:eastAsia="Times New Roman" w:eastAsiaTheme="majorEastAsia"/>
+          <w:b/>
+          <w:sz w:val="28"/>
+          <w:highlight w:val="none"/>
+          <w:lang w:val="en-US"/>
+        </w:rPr>
+        <w:t xml:space="preserve">3. Выбор стратегии тестирования и разработка тестов</w:t>
+      </w:r>
+      <w:r>
+        <w:rPr>
+          <w:rFonts w:ascii="Times New Roman" w:hAnsi="Times New Roman" w:cs="Times New Roman" w:eastAsia="Times New Roman" w:eastAsiaTheme="majorEastAsia"/>
+          <w:highlight w:val="none"/>
+          <w:lang w:val="en-US"/>
+        </w:rPr>
+      </w:r>
+      <w:r>
+        <w:rPr>
+          <w:rFonts w:eastAsiaTheme="majorEastAsia"/>
+        </w:rPr>
+      </w:r>
+    </w:p>
+    <w:p>
+      <w:pPr>
+        <w:ind w:firstLine="708"/>
+        <w:spacing w:lineRule="auto" w:line="480"/>
+        <w:shd w:val="nil" w:color="000000"/>
         <w:rPr>
           <w:rFonts w:ascii="Times New Roman" w:hAnsi="Times New Roman" w:cs="Times New Roman" w:eastAsia="Times New Roman"/>
           <w:highlight w:val="yellow"/>
@@ -15943,23 +14438,983 @@
       <w:r>
         <w:rPr>
           <w:rFonts w:ascii="Times New Roman" w:hAnsi="Times New Roman" w:cs="Times New Roman" w:eastAsia="Times New Roman" w:eastAsiaTheme="majorEastAsia"/>
-          <w:sz w:val="24"/>
+          <w:b/>
+          <w:sz w:val="28"/>
           <w:highlight w:val="yellow"/>
           <w:lang w:val="ru-RU"/>
         </w:rPr>
-        <w:t xml:space="preserve">Тестирование</w:t>
-      </w:r>
-      <w:r>
-        <w:rPr>
-          <w:rFonts w:ascii="Times New Roman" w:hAnsi="Times New Roman" w:cs="Times New Roman" w:eastAsia="Times New Roman" w:eastAsiaTheme="majorEastAsia"/>
-          <w:sz w:val="24"/>
+        <w:t xml:space="preserve">3.1. Тестирование чат-бота</w:t>
+      </w:r>
+      <w:r>
+        <w:rPr>
+          <w:rFonts w:eastAsiaTheme="majorEastAsia"/>
+          <w:highlight w:val="yellow"/>
+        </w:rPr>
+      </w:r>
+    </w:p>
+    <w:p>
+      <w:pPr>
+        <w:ind w:firstLine="708"/>
+        <w:spacing w:lineRule="auto" w:line="480"/>
+        <w:shd w:val="nil" w:color="000000"/>
+        <w:rPr>
+          <w:rFonts w:ascii="Times New Roman" w:hAnsi="Times New Roman" w:cs="Times New Roman" w:eastAsia="Times New Roman"/>
+          <w:highlight w:val="none"/>
+          <w:lang w:val="en-US"/>
+        </w:rPr>
+      </w:pPr>
+      <w:r>
+        <w:rPr>
+          <w:rFonts w:ascii="Times New Roman" w:hAnsi="Times New Roman" w:cs="Times New Roman" w:eastAsia="Times New Roman" w:eastAsiaTheme="majorEastAsia"/>
+          <w:sz w:val="24"/>
+          <w:highlight w:val="yellow"/>
+          <w:lang w:val="ru-RU"/>
+        </w:rPr>
+        <w:t xml:space="preserve">Так </w:t>
+      </w:r>
+      <w:r>
+        <w:rPr>
+          <w:rFonts w:ascii="Times New Roman" w:hAnsi="Times New Roman" w:cs="Times New Roman" w:eastAsia="Times New Roman" w:eastAsiaTheme="majorEastAsia"/>
+          <w:highlight w:val="none"/>
+          <w:lang w:val="en-US"/>
+        </w:rPr>
+      </w:r>
+      <w:r>
+        <w:rPr>
+          <w:rFonts w:eastAsiaTheme="majorEastAsia"/>
+        </w:rPr>
+      </w:r>
+    </w:p>
+    <w:p>
+      <w:pPr>
+        <w:ind w:firstLine="708"/>
+        <w:spacing w:lineRule="auto" w:line="480"/>
+        <w:shd w:val="nil" w:color="000000"/>
+        <w:rPr>
+          <w:rFonts w:ascii="Times New Roman" w:hAnsi="Times New Roman" w:cs="Times New Roman" w:eastAsia="Times New Roman"/>
+          <w:b/>
+          <w:sz w:val="28"/>
+          <w:highlight w:val="none"/>
+          <w:lang w:val="ru-RU"/>
+        </w:rPr>
+      </w:pPr>
+      <w:r>
+        <w:rPr>
+          <w:rFonts w:ascii="Times New Roman" w:hAnsi="Times New Roman" w:cs="Times New Roman" w:eastAsia="Times New Roman" w:eastAsiaTheme="majorEastAsia"/>
+          <w:b/>
+          <w:sz w:val="28"/>
+          <w:highlight w:val="none"/>
+          <w:lang w:val="ru-RU"/>
+        </w:rPr>
+        <w:t xml:space="preserve">3.2. Тестирование веб-приложения</w:t>
+      </w:r>
+      <w:r>
+        <w:rPr>
+          <w:rFonts w:eastAsiaTheme="majorEastAsia"/>
+        </w:rPr>
+      </w:r>
+    </w:p>
+    <w:p>
+      <w:pPr>
+        <w:ind w:firstLine="708"/>
+        <w:jc w:val="both"/>
+        <w:spacing w:lineRule="auto" w:line="480" w:after="0" w:afterAutospacing="0"/>
+        <w:shd w:val="nil" w:color="000000"/>
+        <w:rPr>
+          <w:rFonts w:ascii="Times New Roman" w:hAnsi="Times New Roman" w:cs="Times New Roman" w:eastAsia="Times New Roman"/>
+          <w:highlight w:val="none"/>
+          <w:lang w:val="ru-RU"/>
+        </w:rPr>
+      </w:pPr>
+      <w:r>
+        <w:rPr>
+          <w:rFonts w:ascii="Times New Roman" w:hAnsi="Times New Roman" w:cs="Times New Roman" w:eastAsia="Times New Roman" w:eastAsiaTheme="majorEastAsia"/>
+          <w:sz w:val="24"/>
+          <w:highlight w:val="none"/>
+          <w:lang w:val="ru-RU"/>
+        </w:rPr>
+        <w:t xml:space="preserve">Так, как разработанное веб-приложение не предполагает ввода</w:t>
+      </w:r>
+      <w:r>
+        <w:rPr>
+          <w:rFonts w:ascii="Times New Roman" w:hAnsi="Times New Roman" w:cs="Times New Roman" w:eastAsia="Times New Roman" w:eastAsiaTheme="majorEastAsia"/>
+          <w:highlight w:val="none"/>
+          <w:lang w:val="ru-RU"/>
+        </w:rPr>
+        <w:t xml:space="preserve"> данных</w:t>
+      </w:r>
+      <w:r>
+        <w:rPr>
+          <w:rFonts w:ascii="Times New Roman" w:hAnsi="Times New Roman" w:cs="Times New Roman" w:eastAsia="Times New Roman" w:eastAsiaTheme="majorEastAsia"/>
+          <w:highlight w:val="none"/>
+          <w:lang w:val="ru-RU"/>
+        </w:rPr>
+        <w:t xml:space="preserve"> значительного объема или сложности, для его тестирования была выбрана стратегия оценочного тестирования.</w:t>
+      </w:r>
+      <w:r>
+        <w:rPr>
+          <w:rFonts w:eastAsiaTheme="majorEastAsia"/>
+        </w:rPr>
+      </w:r>
+    </w:p>
+    <w:p>
+      <w:pPr>
+        <w:ind w:firstLine="708"/>
+        <w:jc w:val="both"/>
+        <w:spacing w:lineRule="auto" w:line="480" w:after="0" w:afterAutospacing="0"/>
+        <w:shd w:val="nil" w:color="000000"/>
+        <w:rPr>
+          <w:rFonts w:ascii="Times New Roman" w:hAnsi="Times New Roman" w:cs="Times New Roman" w:eastAsia="Times New Roman"/>
+          <w:highlight w:val="none"/>
+          <w:lang w:val="ru-RU"/>
+        </w:rPr>
+      </w:pPr>
+      <w:r>
+        <w:rPr>
+          <w:rFonts w:ascii="Times New Roman" w:hAnsi="Times New Roman" w:cs="Times New Roman" w:eastAsia="Times New Roman" w:eastAsiaTheme="majorEastAsia"/>
+          <w:highlight w:val="none"/>
+          <w:lang w:val="ru-RU"/>
+        </w:rPr>
+        <w:t xml:space="preserve">Тесты были автоматизированы с помощью библиотек </w:t>
+      </w:r>
+      <w:r>
+        <w:rPr>
+          <w:rFonts w:ascii="Times New Roman" w:hAnsi="Times New Roman" w:cs="Times New Roman" w:eastAsia="Times New Roman" w:eastAsiaTheme="majorEastAsia"/>
+          <w:highlight w:val="none"/>
+          <w:lang w:val="en-US"/>
+        </w:rPr>
+        <w:t xml:space="preserve">Pytest </w:t>
+      </w:r>
+      <w:r>
+        <w:rPr>
+          <w:rFonts w:ascii="Times New Roman" w:hAnsi="Times New Roman" w:cs="Times New Roman" w:eastAsia="Times New Roman" w:eastAsiaTheme="majorEastAsia"/>
+          <w:highlight w:val="none"/>
+          <w:lang w:val="ru-RU"/>
+        </w:rPr>
+        <w:t xml:space="preserve">и </w:t>
+      </w:r>
+      <w:r>
+        <w:rPr>
+          <w:rFonts w:ascii="Times New Roman" w:hAnsi="Times New Roman" w:cs="Times New Roman" w:eastAsia="Times New Roman" w:eastAsiaTheme="majorEastAsia"/>
+          <w:highlight w:val="none"/>
+          <w:lang w:val="en-US"/>
+        </w:rPr>
+        <w:t xml:space="preserve">Selenium </w:t>
+      </w:r>
+      <w:r>
+        <w:rPr>
+          <w:rFonts w:ascii="Times New Roman" w:hAnsi="Times New Roman" w:cs="Times New Roman" w:eastAsia="Times New Roman" w:eastAsiaTheme="majorEastAsia"/>
+          <w:highlight w:val="none"/>
+          <w:lang w:val="ru-RU"/>
+        </w:rPr>
+        <w:t xml:space="preserve">и проверяют коррентность как бизнес-логики приложения, так и </w:t>
+      </w:r>
+      <w:r>
+        <w:rPr>
+          <w:rFonts w:ascii="Times New Roman" w:hAnsi="Times New Roman" w:cs="Times New Roman" w:eastAsia="Times New Roman" w:eastAsiaTheme="majorEastAsia"/>
+          <w:highlight w:val="none"/>
+          <w:lang w:val="ru-RU"/>
+        </w:rPr>
+        <w:t xml:space="preserve">корректность отображения интерфейса</w:t>
+      </w:r>
+      <w:r>
+        <w:rPr>
+          <w:rFonts w:ascii="Times New Roman" w:hAnsi="Times New Roman" w:cs="Times New Roman" w:eastAsia="Times New Roman" w:eastAsiaTheme="majorEastAsia"/>
+          <w:highlight w:val="none"/>
+          <w:lang w:val="ru-RU"/>
+        </w:rPr>
+        <w:t xml:space="preserve">. Тестовая БД возвращается в исходное состояние перед каждым тестом.</w:t>
+      </w:r>
+      <w:r>
+        <w:rPr>
+          <w:rFonts w:eastAsiaTheme="majorEastAsia"/>
+        </w:rPr>
+      </w:r>
+    </w:p>
+    <w:p>
+      <w:pPr>
+        <w:ind w:firstLine="708"/>
+        <w:jc w:val="both"/>
+        <w:spacing w:lineRule="auto" w:line="480" w:after="0" w:afterAutospacing="0"/>
+        <w:shd w:val="nil" w:color="000000"/>
+        <w:rPr>
+          <w:rFonts w:ascii="Times New Roman" w:hAnsi="Times New Roman" w:cs="Times New Roman" w:eastAsia="Times New Roman"/>
+          <w:highlight w:val="none"/>
+          <w:lang w:val="en-US"/>
+        </w:rPr>
+      </w:pPr>
+      <w:r>
+        <w:rPr>
+          <w:rFonts w:ascii="Times New Roman" w:hAnsi="Times New Roman" w:cs="Times New Roman" w:eastAsia="Times New Roman" w:eastAsiaTheme="majorEastAsia"/>
+          <w:highlight w:val="none"/>
+          <w:lang w:val="ru-RU"/>
+        </w:rPr>
+        <w:t xml:space="preserve">Описание и результаты тестов представлены в </w:t>
+      </w:r>
+      <w:r>
+        <w:rPr>
+          <w:rFonts w:ascii="Times New Roman" w:hAnsi="Times New Roman" w:cs="Times New Roman" w:eastAsia="Times New Roman" w:eastAsiaTheme="majorEastAsia"/>
+          <w:highlight w:val="yellow"/>
+          <w:lang w:val="ru-RU"/>
+        </w:rPr>
+        <w:t xml:space="preserve">таблице </w:t>
+      </w:r>
+      <w:r>
+        <w:rPr>
+          <w:rFonts w:ascii="Times New Roman" w:hAnsi="Times New Roman" w:cs="Times New Roman" w:eastAsia="Times New Roman" w:eastAsiaTheme="majorEastAsia"/>
           <w:highlight w:val="yellow"/>
           <w:lang w:val="en-US"/>
         </w:rPr>
+        <w:t xml:space="preserve">N</w:t>
+      </w:r>
+      <w:r>
+        <w:rPr>
+          <w:rFonts w:ascii="Times New Roman" w:hAnsi="Times New Roman" w:cs="Times New Roman" w:eastAsia="Times New Roman" w:eastAsiaTheme="majorEastAsia"/>
+          <w:highlight w:val="none"/>
+          <w:lang w:val="en-US"/>
+        </w:rPr>
+        <w:t xml:space="preserve">.</w:t>
+      </w:r>
+      <w:r>
+        <w:rPr>
+          <w:rFonts w:ascii="Times New Roman" w:hAnsi="Times New Roman" w:cs="Times New Roman" w:eastAsia="Times New Roman" w:eastAsiaTheme="majorEastAsia"/>
+          <w:highlight w:val="none"/>
+          <w:lang w:val="en-US"/>
+        </w:rPr>
+      </w:r>
+      <w:r>
+        <w:rPr>
+          <w:rFonts w:eastAsiaTheme="majorEastAsia"/>
+        </w:rPr>
       </w:r>
     </w:p>
     <w:p>
       <w:pPr>
+        <w:ind w:firstLine="708"/>
+        <w:jc w:val="both"/>
+        <w:spacing w:lineRule="auto" w:line="480" w:after="0" w:afterAutospacing="0"/>
+        <w:shd w:val="nil" w:color="000000"/>
+        <w:rPr>
+          <w:rFonts w:ascii="Times New Roman" w:hAnsi="Times New Roman" w:cs="Times New Roman" w:eastAsia="Times New Roman"/>
+          <w:highlight w:val="none"/>
+          <w:lang w:val="en-US"/>
+        </w:rPr>
+      </w:pPr>
+      <w:r>
+        <w:rPr>
+          <w:rFonts w:ascii="Times New Roman" w:hAnsi="Times New Roman" w:cs="Times New Roman" w:eastAsia="Times New Roman" w:eastAsiaTheme="majorEastAsia"/>
+          <w:highlight w:val="none"/>
+          <w:lang w:val="ru-RU"/>
+        </w:rPr>
+        <w:t xml:space="preserve">Табл</w:t>
+      </w:r>
+      <w:r>
+        <w:rPr>
+          <w:rFonts w:ascii="Times New Roman" w:hAnsi="Times New Roman" w:cs="Times New Roman" w:eastAsia="Times New Roman" w:eastAsiaTheme="majorEastAsia"/>
+          <w:highlight w:val="yellow"/>
+          <w:lang w:val="ru-RU"/>
+        </w:rPr>
+        <w:t xml:space="preserve">ица </w:t>
+      </w:r>
+      <w:r>
+        <w:rPr>
+          <w:rFonts w:ascii="Times New Roman" w:hAnsi="Times New Roman" w:cs="Times New Roman" w:eastAsia="Times New Roman" w:eastAsiaTheme="majorEastAsia"/>
+          <w:highlight w:val="yellow"/>
+          <w:lang w:val="en-US"/>
+        </w:rPr>
+        <w:t xml:space="preserve">N</w:t>
+      </w:r>
+      <w:r>
+        <w:rPr>
+          <w:rFonts w:ascii="Times New Roman" w:hAnsi="Times New Roman" w:cs="Times New Roman" w:eastAsia="Times New Roman" w:eastAsiaTheme="majorEastAsia"/>
+          <w:highlight w:val="none"/>
+          <w:lang w:val="en-US"/>
+        </w:rPr>
+        <w:t xml:space="preserve"> - </w:t>
+      </w:r>
+      <w:r>
+        <w:rPr>
+          <w:rFonts w:ascii="Times New Roman" w:hAnsi="Times New Roman" w:cs="Times New Roman" w:eastAsia="Times New Roman" w:eastAsiaTheme="majorEastAsia"/>
+          <w:highlight w:val="none"/>
+          <w:lang w:val="ru-RU"/>
+        </w:rPr>
+        <w:t xml:space="preserve">оценочное тестирование</w:t>
+      </w:r>
+      <w:r>
+        <w:rPr>
+          <w:rFonts w:ascii="Times New Roman" w:hAnsi="Times New Roman" w:cs="Times New Roman" w:eastAsia="Times New Roman" w:eastAsiaTheme="majorEastAsia"/>
+          <w:highlight w:val="none"/>
+          <w:lang w:val="en-US"/>
+        </w:rPr>
+      </w:r>
+      <w:r>
+        <w:rPr>
+          <w:rFonts w:eastAsiaTheme="majorEastAsia"/>
+        </w:rPr>
+      </w:r>
+    </w:p>
+    <w:tbl>
+      <w:tblPr>
+        <w:tblStyle w:val="934"/>
+        <w:tblW w:w="0" w:type="auto"/>
+        <w:tblLayout w:type="fixed"/>
+        <w:tblLook w:val="04A0" w:firstRow="1" w:lastRow="0" w:firstColumn="1" w:lastColumn="0" w:noHBand="0" w:noVBand="1"/>
+      </w:tblPr>
+      <w:tblGrid>
+        <w:gridCol w:w="1984"/>
+        <w:gridCol w:w="2126"/>
+        <w:gridCol w:w="1984"/>
+        <w:gridCol w:w="2140"/>
+        <w:gridCol w:w="1120"/>
+      </w:tblGrid>
+      <w:tr>
+        <w:trPr/>
+        <w:tc>
+          <w:tcPr>
+            <w:tcW w:w="1984" w:type="dxa"/>
+            <w:textDirection w:val="lrTb"/>
+            <w:noWrap w:val="false"/>
+          </w:tcPr>
+          <w:p>
+            <w:pPr>
+              <w:jc w:val="center"/>
+              <w:spacing w:lineRule="auto" w:line="480"/>
+              <w:shd w:val="nil" w:color="000000"/>
+              <w:rPr>
+                <w:rFonts w:ascii="Times New Roman" w:hAnsi="Times New Roman" w:cs="Times New Roman" w:eastAsia="Times New Roman"/>
+                <w:highlight w:val="none"/>
+                <w:lang w:val="en-US"/>
+              </w:rPr>
+            </w:pPr>
+            <w:r>
+              <w:rPr>
+                <w:rFonts w:ascii="Times New Roman" w:hAnsi="Times New Roman" w:cs="Times New Roman" w:eastAsia="Times New Roman"/>
+                <w:highlight w:val="none"/>
+                <w:lang w:val="ru-RU"/>
+              </w:rPr>
+              <w:t xml:space="preserve">Название теста</w:t>
+            </w:r>
+            <w:r>
+              <w:rPr>
+                <w:rFonts w:ascii="Times New Roman" w:hAnsi="Times New Roman" w:cs="Times New Roman" w:eastAsia="Times New Roman"/>
+                <w:highlight w:val="none"/>
+                <w:lang w:val="en-US"/>
+              </w:rPr>
+            </w:r>
+          </w:p>
+        </w:tc>
+        <w:tc>
+          <w:tcPr>
+            <w:tcW w:w="2126" w:type="dxa"/>
+            <w:textDirection w:val="lrTb"/>
+            <w:noWrap w:val="false"/>
+          </w:tcPr>
+          <w:p>
+            <w:pPr>
+              <w:jc w:val="center"/>
+              <w:spacing w:lineRule="auto" w:line="480"/>
+              <w:shd w:val="nil" w:color="000000"/>
+              <w:rPr>
+                <w:rFonts w:ascii="Times New Roman" w:hAnsi="Times New Roman" w:cs="Times New Roman" w:eastAsia="Times New Roman"/>
+                <w:highlight w:val="none"/>
+                <w:lang w:val="en-US"/>
+              </w:rPr>
+            </w:pPr>
+            <w:r>
+              <w:rPr>
+                <w:rFonts w:ascii="Times New Roman" w:hAnsi="Times New Roman" w:cs="Times New Roman" w:eastAsia="Times New Roman"/>
+                <w:highlight w:val="none"/>
+                <w:lang w:val="ru-RU"/>
+              </w:rPr>
+              <w:t xml:space="preserve">Описание теста</w:t>
+            </w:r>
+            <w:r>
+              <w:rPr>
+                <w:rFonts w:ascii="Times New Roman" w:hAnsi="Times New Roman" w:cs="Times New Roman" w:eastAsia="Times New Roman"/>
+                <w:highlight w:val="none"/>
+                <w:lang w:val="en-US"/>
+              </w:rPr>
+            </w:r>
+          </w:p>
+        </w:tc>
+        <w:tc>
+          <w:tcPr>
+            <w:tcW w:w="1984" w:type="dxa"/>
+            <w:textDirection w:val="lrTb"/>
+            <w:noWrap w:val="false"/>
+          </w:tcPr>
+          <w:p>
+            <w:pPr>
+              <w:jc w:val="center"/>
+              <w:spacing w:lineRule="auto" w:line="480"/>
+              <w:shd w:val="nil" w:color="000000"/>
+              <w:rPr>
+                <w:rFonts w:ascii="Times New Roman" w:hAnsi="Times New Roman" w:cs="Times New Roman" w:eastAsia="Times New Roman"/>
+                <w:highlight w:val="none"/>
+                <w:lang w:val="en-US"/>
+              </w:rPr>
+            </w:pPr>
+            <w:r>
+              <w:rPr>
+                <w:rFonts w:ascii="Times New Roman" w:hAnsi="Times New Roman" w:cs="Times New Roman" w:eastAsia="Times New Roman"/>
+                <w:highlight w:val="none"/>
+                <w:lang w:val="ru-RU"/>
+              </w:rPr>
+              <w:t xml:space="preserve">Ожидаемый результат</w:t>
+            </w:r>
+            <w:r>
+              <w:rPr>
+                <w:rFonts w:ascii="Times New Roman" w:hAnsi="Times New Roman" w:cs="Times New Roman" w:eastAsia="Times New Roman"/>
+                <w:highlight w:val="none"/>
+                <w:lang w:val="en-US"/>
+              </w:rPr>
+            </w:r>
+          </w:p>
+        </w:tc>
+        <w:tc>
+          <w:tcPr>
+            <w:tcW w:w="2140" w:type="dxa"/>
+            <w:textDirection w:val="lrTb"/>
+            <w:noWrap w:val="false"/>
+          </w:tcPr>
+          <w:p>
+            <w:pPr>
+              <w:jc w:val="center"/>
+              <w:spacing w:lineRule="auto" w:line="480"/>
+              <w:shd w:val="nil" w:color="000000"/>
+              <w:rPr>
+                <w:rFonts w:ascii="Times New Roman" w:hAnsi="Times New Roman" w:cs="Times New Roman" w:eastAsia="Times New Roman"/>
+                <w:highlight w:val="none"/>
+                <w:lang w:val="en-US"/>
+              </w:rPr>
+            </w:pPr>
+            <w:r>
+              <w:rPr>
+                <w:rFonts w:ascii="Times New Roman" w:hAnsi="Times New Roman" w:cs="Times New Roman" w:eastAsia="Times New Roman"/>
+                <w:highlight w:val="none"/>
+                <w:lang w:val="ru-RU"/>
+              </w:rPr>
+              <w:t xml:space="preserve">Полученный результат</w:t>
+            </w:r>
+            <w:r>
+              <w:rPr>
+                <w:rFonts w:ascii="Times New Roman" w:hAnsi="Times New Roman" w:cs="Times New Roman" w:eastAsia="Times New Roman"/>
+                <w:highlight w:val="none"/>
+                <w:lang w:val="en-US"/>
+              </w:rPr>
+            </w:r>
+          </w:p>
+        </w:tc>
+        <w:tc>
+          <w:tcPr>
+            <w:tcW w:w="1120" w:type="dxa"/>
+            <w:textDirection w:val="lrTb"/>
+            <w:noWrap w:val="false"/>
+          </w:tcPr>
+          <w:p>
+            <w:pPr>
+              <w:jc w:val="center"/>
+              <w:spacing w:lineRule="auto" w:line="480"/>
+              <w:shd w:val="nil" w:color="000000"/>
+              <w:rPr>
+                <w:rFonts w:ascii="Times New Roman" w:hAnsi="Times New Roman" w:cs="Times New Roman" w:eastAsia="Times New Roman"/>
+                <w:highlight w:val="none"/>
+                <w:lang w:val="en-US"/>
+              </w:rPr>
+            </w:pPr>
+            <w:r>
+              <w:rPr>
+                <w:rFonts w:ascii="Times New Roman" w:hAnsi="Times New Roman" w:cs="Times New Roman" w:eastAsia="Times New Roman"/>
+                <w:highlight w:val="none"/>
+                <w:lang w:val="ru-RU"/>
+              </w:rPr>
+              <w:t xml:space="preserve">Вывод</w:t>
+            </w:r>
+            <w:r>
+              <w:rPr>
+                <w:rFonts w:ascii="Times New Roman" w:hAnsi="Times New Roman" w:cs="Times New Roman" w:eastAsia="Times New Roman"/>
+                <w:highlight w:val="none"/>
+                <w:lang w:val="en-US"/>
+              </w:rPr>
+            </w:r>
+          </w:p>
+        </w:tc>
+      </w:tr>
+      <w:tr>
+        <w:trPr/>
+        <w:tc>
+          <w:tcPr>
+            <w:tcW w:w="1984" w:type="dxa"/>
+            <w:textDirection w:val="lrTb"/>
+            <w:noWrap w:val="false"/>
+          </w:tcPr>
+          <w:p>
+            <w:pPr>
+              <w:jc w:val="center"/>
+              <w:spacing w:lineRule="auto" w:line="480"/>
+              <w:shd w:val="nil" w:color="000000"/>
+              <w:rPr>
+                <w:rFonts w:ascii="Times New Roman" w:hAnsi="Times New Roman" w:cs="Times New Roman" w:eastAsia="Times New Roman"/>
+                <w:highlight w:val="none"/>
+                <w:lang w:val="en-US"/>
+              </w:rPr>
+            </w:pPr>
+            <w:r>
+              <w:rPr>
+                <w:rFonts w:ascii="Times New Roman" w:hAnsi="Times New Roman" w:cs="Times New Roman" w:eastAsia="Times New Roman"/>
+                <w:highlight w:val="none"/>
+                <w:lang w:val="en-US"/>
+              </w:rPr>
+              <w:t xml:space="preserve">test_login</w:t>
+            </w:r>
+            <w:r>
+              <w:rPr>
+                <w:rFonts w:ascii="Times New Roman" w:hAnsi="Times New Roman" w:cs="Times New Roman" w:eastAsia="Times New Roman"/>
+                <w:highlight w:val="none"/>
+                <w:lang w:val="en-US"/>
+              </w:rPr>
+            </w:r>
+          </w:p>
+        </w:tc>
+        <w:tc>
+          <w:tcPr>
+            <w:tcW w:w="2126" w:type="dxa"/>
+            <w:textDirection w:val="lrTb"/>
+            <w:noWrap w:val="false"/>
+          </w:tcPr>
+          <w:p>
+            <w:pPr>
+              <w:jc w:val="both"/>
+              <w:spacing w:lineRule="auto" w:line="480"/>
+              <w:shd w:val="nil" w:color="000000"/>
+              <w:rPr>
+                <w:rFonts w:ascii="Times New Roman" w:hAnsi="Times New Roman" w:cs="Times New Roman" w:eastAsia="Times New Roman"/>
+                <w:highlight w:val="none"/>
+                <w:lang w:val="en-US"/>
+              </w:rPr>
+            </w:pPr>
+            <w:r>
+              <w:rPr>
+                <w:rFonts w:ascii="Times New Roman" w:hAnsi="Times New Roman" w:cs="Times New Roman" w:eastAsia="Times New Roman"/>
+                <w:highlight w:val="none"/>
+                <w:lang w:val="ru-RU"/>
+              </w:rPr>
+              <w:t xml:space="preserve">Аутентификация с корректными параметрами</w:t>
+            </w:r>
+            <w:r>
+              <w:rPr>
+                <w:rFonts w:ascii="Times New Roman" w:hAnsi="Times New Roman" w:cs="Times New Roman" w:eastAsia="Times New Roman"/>
+                <w:highlight w:val="none"/>
+                <w:lang w:val="en-US"/>
+              </w:rPr>
+            </w:r>
+          </w:p>
+        </w:tc>
+        <w:tc>
+          <w:tcPr>
+            <w:tcW w:w="1984" w:type="dxa"/>
+            <w:textDirection w:val="lrTb"/>
+            <w:noWrap w:val="false"/>
+          </w:tcPr>
+          <w:p>
+            <w:pPr>
+              <w:jc w:val="both"/>
+              <w:spacing w:lineRule="auto" w:line="480"/>
+              <w:shd w:val="nil" w:color="000000"/>
+              <w:rPr>
+                <w:rFonts w:ascii="Times New Roman" w:hAnsi="Times New Roman" w:cs="Times New Roman" w:eastAsia="Times New Roman"/>
+                <w:highlight w:val="none"/>
+                <w:lang w:val="en-US"/>
+              </w:rPr>
+            </w:pPr>
+            <w:r>
+              <w:rPr>
+                <w:rFonts w:ascii="Times New Roman" w:hAnsi="Times New Roman" w:cs="Times New Roman" w:eastAsia="Times New Roman"/>
+                <w:highlight w:val="none"/>
+                <w:lang w:val="ru-RU"/>
+              </w:rPr>
+              <w:t xml:space="preserve">Переход на главную страницу, появление кнопки </w:t>
+            </w:r>
+            <w:r>
+              <w:rPr>
+                <w:rFonts w:ascii="Times New Roman" w:hAnsi="Times New Roman" w:cs="Times New Roman" w:eastAsia="Times New Roman"/>
+                <w:highlight w:val="none"/>
+                <w:lang w:val="en-US"/>
+              </w:rPr>
+              <w:t xml:space="preserve">“</w:t>
+            </w:r>
+            <w:r>
+              <w:rPr>
+                <w:rFonts w:ascii="Times New Roman" w:hAnsi="Times New Roman" w:cs="Times New Roman" w:eastAsia="Times New Roman"/>
+                <w:highlight w:val="none"/>
+                <w:lang w:val="ru-RU"/>
+              </w:rPr>
+              <w:t xml:space="preserve">Выйти</w:t>
+            </w:r>
+            <w:r>
+              <w:rPr>
+                <w:rFonts w:ascii="Times New Roman" w:hAnsi="Times New Roman" w:cs="Times New Roman" w:eastAsia="Times New Roman"/>
+                <w:highlight w:val="none"/>
+                <w:lang w:val="en-US"/>
+              </w:rPr>
+              <w:t xml:space="preserve">”</w:t>
+            </w:r>
+            <w:r>
+              <w:rPr>
+                <w:rFonts w:ascii="Times New Roman" w:hAnsi="Times New Roman" w:cs="Times New Roman" w:eastAsia="Times New Roman"/>
+                <w:highlight w:val="none"/>
+                <w:lang w:val="en-US"/>
+              </w:rPr>
+            </w:r>
+          </w:p>
+        </w:tc>
+        <w:tc>
+          <w:tcPr>
+            <w:tcW w:w="2140" w:type="dxa"/>
+            <w:textDirection w:val="lrTb"/>
+            <w:noWrap w:val="false"/>
+          </w:tcPr>
+          <w:p>
+            <w:pPr>
+              <w:jc w:val="both"/>
+              <w:spacing w:lineRule="auto" w:line="480"/>
+              <w:shd w:val="nil" w:color="000000"/>
+              <w:rPr>
+                <w:rFonts w:ascii="Times New Roman" w:hAnsi="Times New Roman" w:cs="Times New Roman" w:eastAsia="Times New Roman"/>
+                <w:highlight w:val="none"/>
+                <w:lang w:val="en-US"/>
+              </w:rPr>
+            </w:pPr>
+            <w:r>
+              <w:rPr>
+                <w:rFonts w:ascii="Times New Roman" w:hAnsi="Times New Roman" w:cs="Times New Roman" w:eastAsia="Times New Roman"/>
+                <w:highlight w:val="none"/>
+                <w:lang w:val="ru-RU"/>
+              </w:rPr>
+              <w:t xml:space="preserve">Переход на главную страницу, появление кнопки </w:t>
+            </w:r>
+            <w:r>
+              <w:rPr>
+                <w:rFonts w:ascii="Times New Roman" w:hAnsi="Times New Roman" w:cs="Times New Roman" w:eastAsia="Times New Roman"/>
+                <w:highlight w:val="none"/>
+                <w:lang w:val="en-US"/>
+              </w:rPr>
+              <w:t xml:space="preserve">“</w:t>
+            </w:r>
+            <w:r>
+              <w:rPr>
+                <w:rFonts w:ascii="Times New Roman" w:hAnsi="Times New Roman" w:cs="Times New Roman" w:eastAsia="Times New Roman"/>
+                <w:highlight w:val="none"/>
+                <w:lang w:val="ru-RU"/>
+              </w:rPr>
+              <w:t xml:space="preserve">Выйти</w:t>
+            </w:r>
+            <w:r>
+              <w:rPr>
+                <w:rFonts w:ascii="Times New Roman" w:hAnsi="Times New Roman" w:cs="Times New Roman" w:eastAsia="Times New Roman"/>
+                <w:highlight w:val="none"/>
+                <w:lang w:val="en-US"/>
+              </w:rPr>
+              <w:t xml:space="preserve">”</w:t>
+            </w:r>
+            <w:r>
+              <w:rPr>
+                <w:rFonts w:ascii="Times New Roman" w:hAnsi="Times New Roman" w:cs="Times New Roman" w:eastAsia="Times New Roman"/>
+                <w:highlight w:val="none"/>
+                <w:lang w:val="en-US"/>
+              </w:rPr>
+            </w:r>
+            <w:r/>
+          </w:p>
+        </w:tc>
+        <w:tc>
+          <w:tcPr>
+            <w:tcW w:w="1120" w:type="dxa"/>
+            <w:textDirection w:val="lrTb"/>
+            <w:noWrap w:val="false"/>
+          </w:tcPr>
+          <w:p>
+            <w:pPr>
+              <w:jc w:val="both"/>
+              <w:spacing w:lineRule="auto" w:line="480"/>
+              <w:shd w:val="nil" w:color="000000"/>
+              <w:rPr>
+                <w:rFonts w:ascii="Times New Roman" w:hAnsi="Times New Roman" w:cs="Times New Roman" w:eastAsia="Times New Roman"/>
+                <w:highlight w:val="none"/>
+                <w:lang w:val="en-US"/>
+              </w:rPr>
+            </w:pPr>
+            <w:r>
+              <w:rPr>
+                <w:rFonts w:ascii="Times New Roman" w:hAnsi="Times New Roman" w:cs="Times New Roman" w:eastAsia="Times New Roman"/>
+                <w:highlight w:val="none"/>
+                <w:lang w:val="ru-RU"/>
+              </w:rPr>
+              <w:t xml:space="preserve">Тест прошел успешно</w:t>
+            </w:r>
+            <w:r>
+              <w:rPr>
+                <w:rFonts w:ascii="Times New Roman" w:hAnsi="Times New Roman" w:cs="Times New Roman" w:eastAsia="Times New Roman"/>
+                <w:highlight w:val="none"/>
+                <w:lang w:val="en-US"/>
+              </w:rPr>
+            </w:r>
+          </w:p>
+        </w:tc>
+      </w:tr>
+      <w:tr>
+        <w:trPr/>
+        <w:tc>
+          <w:tcPr>
+            <w:tcW w:w="1984" w:type="dxa"/>
+            <w:textDirection w:val="lrTb"/>
+            <w:noWrap w:val="false"/>
+          </w:tcPr>
+          <w:p>
+            <w:pPr>
+              <w:jc w:val="center"/>
+              <w:spacing w:lineRule="auto" w:line="480"/>
+              <w:shd w:val="nil" w:color="000000"/>
+              <w:rPr>
+                <w:rFonts w:ascii="Times New Roman" w:hAnsi="Times New Roman" w:cs="Times New Roman" w:eastAsia="Times New Roman"/>
+                <w:highlight w:val="none"/>
+                <w:lang w:val="en-US"/>
+              </w:rPr>
+            </w:pPr>
+            <w:r>
+              <w:rPr>
+                <w:rFonts w:ascii="Times New Roman" w:hAnsi="Times New Roman" w:cs="Times New Roman" w:eastAsia="Times New Roman"/>
+                <w:highlight w:val="none"/>
+                <w:lang w:val="en-US"/>
+              </w:rPr>
+              <w:t xml:space="preserve">test_log</w:t>
+            </w:r>
+            <w:r>
+              <w:rPr>
+                <w:rFonts w:ascii="Times New Roman" w:hAnsi="Times New Roman" w:cs="Times New Roman" w:eastAsia="Times New Roman"/>
+                <w:highlight w:val="none"/>
+                <w:lang w:val="en-US"/>
+              </w:rPr>
+              <w:t xml:space="preserve">in_negative</w:t>
+            </w:r>
+            <w:r>
+              <w:rPr>
+                <w:rFonts w:ascii="Times New Roman" w:hAnsi="Times New Roman" w:cs="Times New Roman" w:eastAsia="Times New Roman"/>
+                <w:highlight w:val="none"/>
+                <w:lang w:val="en-US"/>
+              </w:rPr>
+            </w:r>
+          </w:p>
+        </w:tc>
+        <w:tc>
+          <w:tcPr>
+            <w:tcW w:w="2126" w:type="dxa"/>
+            <w:textDirection w:val="lrTb"/>
+            <w:noWrap w:val="false"/>
+          </w:tcPr>
+          <w:p>
+            <w:pPr>
+              <w:jc w:val="both"/>
+              <w:spacing w:lineRule="auto" w:line="480"/>
+              <w:shd w:val="nil" w:color="000000"/>
+              <w:rPr>
+                <w:rFonts w:ascii="Times New Roman" w:hAnsi="Times New Roman" w:cs="Times New Roman" w:eastAsia="Times New Roman"/>
+                <w:highlight w:val="none"/>
+                <w:lang w:val="en-US"/>
+              </w:rPr>
+            </w:pPr>
+            <w:r>
+              <w:rPr>
+                <w:rFonts w:ascii="Times New Roman" w:hAnsi="Times New Roman" w:cs="Times New Roman" w:eastAsia="Times New Roman"/>
+                <w:highlight w:val="none"/>
+                <w:lang w:val="ru-RU"/>
+              </w:rPr>
+              <w:t xml:space="preserve">Аутентификация с некорректными параметрами</w:t>
+            </w:r>
+            <w:r>
+              <w:rPr>
+                <w:rFonts w:ascii="Times New Roman" w:hAnsi="Times New Roman" w:cs="Times New Roman" w:eastAsia="Times New Roman"/>
+                <w:highlight w:val="none"/>
+                <w:lang w:val="en-US"/>
+              </w:rPr>
+            </w:r>
+            <w:r/>
+          </w:p>
+          <w:p>
+            <w:pPr>
+              <w:jc w:val="both"/>
+              <w:spacing w:lineRule="auto" w:line="480"/>
+              <w:shd w:val="nil" w:color="000000"/>
+              <w:rPr>
+                <w:rFonts w:ascii="Times New Roman" w:hAnsi="Times New Roman" w:cs="Times New Roman" w:eastAsia="Times New Roman"/>
+                <w:highlight w:val="none"/>
+                <w:lang w:val="en-US"/>
+              </w:rPr>
+            </w:pPr>
+            <w:r>
+              <w:rPr>
+                <w:rFonts w:ascii="Times New Roman" w:hAnsi="Times New Roman" w:cs="Times New Roman" w:eastAsia="Times New Roman"/>
+                <w:highlight w:val="none"/>
+                <w:lang w:val="en-US"/>
+              </w:rPr>
+            </w:r>
+            <w:r>
+              <w:rPr>
+                <w:rFonts w:ascii="Times New Roman" w:hAnsi="Times New Roman" w:cs="Times New Roman" w:eastAsia="Times New Roman"/>
+                <w:highlight w:val="none"/>
+                <w:lang w:val="en-US"/>
+              </w:rPr>
+            </w:r>
+          </w:p>
+        </w:tc>
+        <w:tc>
+          <w:tcPr>
+            <w:tcW w:w="1984" w:type="dxa"/>
+            <w:textDirection w:val="lrTb"/>
+            <w:noWrap w:val="false"/>
+          </w:tcPr>
+          <w:p>
+            <w:pPr>
+              <w:jc w:val="both"/>
+              <w:spacing w:lineRule="auto" w:line="480"/>
+              <w:shd w:val="nil" w:color="000000"/>
+              <w:rPr>
+                <w:rFonts w:ascii="Times New Roman" w:hAnsi="Times New Roman" w:cs="Times New Roman" w:eastAsia="Times New Roman"/>
+                <w:highlight w:val="none"/>
+                <w:lang w:val="en-US"/>
+              </w:rPr>
+            </w:pPr>
+            <w:r>
+              <w:rPr>
+                <w:rFonts w:ascii="Times New Roman" w:hAnsi="Times New Roman" w:cs="Times New Roman" w:eastAsia="Times New Roman"/>
+                <w:highlight w:val="none"/>
+                <w:lang w:val="ru-RU"/>
+              </w:rPr>
+              <w:t xml:space="preserve">Невыполнение перехода на другую страницу, выдача сообщения о некорретных данных</w:t>
+            </w:r>
+            <w:r>
+              <w:rPr>
+                <w:rFonts w:ascii="Times New Roman" w:hAnsi="Times New Roman" w:cs="Times New Roman" w:eastAsia="Times New Roman"/>
+                <w:highlight w:val="none"/>
+                <w:lang w:val="en-US"/>
+              </w:rPr>
+            </w:r>
+          </w:p>
+        </w:tc>
+        <w:tc>
+          <w:tcPr>
+            <w:tcW w:w="2140" w:type="dxa"/>
+            <w:textDirection w:val="lrTb"/>
+            <w:noWrap w:val="false"/>
+          </w:tcPr>
+          <w:p>
+            <w:pPr>
+              <w:jc w:val="both"/>
+              <w:spacing w:lineRule="auto" w:line="480"/>
+              <w:shd w:val="nil" w:color="000000"/>
+              <w:rPr>
+                <w:rFonts w:ascii="Times New Roman" w:hAnsi="Times New Roman" w:cs="Times New Roman" w:eastAsia="Times New Roman"/>
+                <w:highlight w:val="none"/>
+                <w:lang w:val="en-US"/>
+              </w:rPr>
+            </w:pPr>
+            <w:r>
+              <w:rPr>
+                <w:rFonts w:ascii="Times New Roman" w:hAnsi="Times New Roman" w:cs="Times New Roman" w:eastAsia="Times New Roman"/>
+                <w:highlight w:val="none"/>
+                <w:lang w:val="en-US"/>
+              </w:rPr>
+            </w:r>
+            <w:r>
+              <w:rPr>
+                <w:rFonts w:ascii="Times New Roman" w:hAnsi="Times New Roman" w:cs="Times New Roman" w:eastAsia="Times New Roman"/>
+                <w:highlight w:val="none"/>
+                <w:lang w:val="ru-RU"/>
+              </w:rPr>
+              <w:t xml:space="preserve">Отсутствие перехода на другую страницу, выдача сообщения о некорретных данных</w:t>
+            </w:r>
+            <w:r/>
+            <w:r>
+              <w:rPr>
+                <w:rFonts w:ascii="Times New Roman" w:hAnsi="Times New Roman" w:cs="Times New Roman" w:eastAsia="Times New Roman"/>
+                <w:highlight w:val="none"/>
+                <w:lang w:val="en-US"/>
+              </w:rPr>
+            </w:r>
+            <w:r>
+              <w:rPr>
+                <w:rFonts w:ascii="Times New Roman" w:hAnsi="Times New Roman" w:cs="Times New Roman" w:eastAsia="Times New Roman"/>
+                <w:highlight w:val="none"/>
+                <w:lang w:val="en-US"/>
+              </w:rPr>
+            </w:r>
+          </w:p>
+        </w:tc>
+        <w:tc>
+          <w:tcPr>
+            <w:tcW w:w="1120" w:type="dxa"/>
+            <w:textDirection w:val="lrTb"/>
+            <w:noWrap w:val="false"/>
+          </w:tcPr>
+          <w:p>
+            <w:pPr>
+              <w:jc w:val="both"/>
+              <w:spacing w:lineRule="auto" w:line="480"/>
+              <w:shd w:val="nil" w:color="000000"/>
+              <w:rPr>
+                <w:rFonts w:ascii="Times New Roman" w:hAnsi="Times New Roman" w:cs="Times New Roman" w:eastAsia="Times New Roman"/>
+                <w:highlight w:val="none"/>
+                <w:lang w:val="en-US"/>
+              </w:rPr>
+            </w:pPr>
+            <w:r>
+              <w:rPr>
+                <w:rFonts w:ascii="Times New Roman" w:hAnsi="Times New Roman" w:cs="Times New Roman" w:eastAsia="Times New Roman"/>
+                <w:highlight w:val="none"/>
+                <w:lang w:val="ru-RU"/>
+              </w:rPr>
+              <w:t xml:space="preserve">Тест прошел успешно</w:t>
+            </w:r>
+            <w:r>
+              <w:rPr>
+                <w:rFonts w:ascii="Times New Roman" w:hAnsi="Times New Roman" w:cs="Times New Roman" w:eastAsia="Times New Roman"/>
+                <w:highlight w:val="none"/>
+                <w:lang w:val="en-US"/>
+              </w:rPr>
+            </w:r>
+            <w:r/>
+          </w:p>
+          <w:p>
+            <w:pPr>
+              <w:jc w:val="both"/>
+              <w:spacing w:lineRule="auto" w:line="480"/>
+              <w:shd w:val="nil" w:color="000000"/>
+              <w:rPr>
+                <w:rFonts w:ascii="Times New Roman" w:hAnsi="Times New Roman" w:cs="Times New Roman" w:eastAsia="Times New Roman"/>
+                <w:highlight w:val="none"/>
+                <w:lang w:val="en-US"/>
+              </w:rPr>
+            </w:pPr>
+            <w:r>
+              <w:rPr>
+                <w:rFonts w:ascii="Times New Roman" w:hAnsi="Times New Roman" w:cs="Times New Roman" w:eastAsia="Times New Roman"/>
+                <w:highlight w:val="none"/>
+                <w:lang w:val="en-US"/>
+              </w:rPr>
+            </w:r>
+            <w:r>
+              <w:rPr>
+                <w:rFonts w:ascii="Times New Roman" w:hAnsi="Times New Roman" w:cs="Times New Roman" w:eastAsia="Times New Roman"/>
+                <w:highlight w:val="none"/>
+                <w:lang w:val="en-US"/>
+              </w:rPr>
+            </w:r>
+          </w:p>
+        </w:tc>
+      </w:tr>
+    </w:tbl>
+    <w:p>
+      <w:pPr>
         <w:shd w:val="nil"/>
         <w:rPr>
           <w:rFonts w:ascii="Times New Roman" w:hAnsi="Times New Roman" w:cs="Times New Roman" w:eastAsia="Times New Roman"/>
@@ -15967,6 +15422,2029 @@
           <w:lang w:val="en-US"/>
         </w:rPr>
       </w:pPr>
+      <w:r>
+        <w:rPr>
+          <w:rFonts w:ascii="Times New Roman" w:hAnsi="Times New Roman" w:cs="Times New Roman" w:eastAsia="Times New Roman" w:eastAsiaTheme="majorEastAsia"/>
+          <w:highlight w:val="none"/>
+          <w:lang w:val="en-US"/>
+        </w:rPr>
+        <w:br w:type="page"/>
+      </w:r>
+      <w:r>
+        <w:rPr>
+          <w:rFonts w:ascii="Times New Roman" w:hAnsi="Times New Roman" w:cs="Times New Roman" w:eastAsia="Times New Roman" w:eastAsiaTheme="majorEastAsia"/>
+          <w:highlight w:val="none"/>
+          <w:lang w:val="en-US"/>
+        </w:rPr>
+      </w:r>
+    </w:p>
+    <w:p>
+      <w:pPr>
+        <w:ind w:firstLine="0"/>
+        <w:jc w:val="right"/>
+        <w:spacing w:lineRule="auto" w:line="480" w:after="0" w:afterAutospacing="0"/>
+        <w:shd w:val="nil" w:color="000000"/>
+        <w:rPr>
+          <w:rFonts w:ascii="Times New Roman" w:hAnsi="Times New Roman" w:cs="Times New Roman" w:eastAsia="Times New Roman"/>
+          <w:sz w:val="24"/>
+          <w:highlight w:val="none"/>
+          <w:lang w:val="en-US"/>
+        </w:rPr>
+      </w:pPr>
+      <w:r>
+        <w:rPr>
+          <w:rFonts w:ascii="Times New Roman" w:hAnsi="Times New Roman" w:cs="Times New Roman" w:eastAsia="Times New Roman" w:eastAsiaTheme="majorEastAsia"/>
+          <w:sz w:val="24"/>
+          <w:highlight w:val="none"/>
+          <w:lang w:val="ru-RU"/>
+        </w:rPr>
+        <w:t xml:space="preserve">Продолжение т</w:t>
+      </w:r>
+      <w:r>
+        <w:rPr>
+          <w:rFonts w:ascii="Times New Roman" w:hAnsi="Times New Roman" w:cs="Times New Roman" w:eastAsia="Times New Roman" w:eastAsiaTheme="majorEastAsia"/>
+          <w:sz w:val="24"/>
+          <w:highlight w:val="yellow"/>
+          <w:lang w:val="ru-RU"/>
+        </w:rPr>
+        <w:t xml:space="preserve">аблицы </w:t>
+      </w:r>
+      <w:r>
+        <w:rPr>
+          <w:rFonts w:ascii="Times New Roman" w:hAnsi="Times New Roman" w:cs="Times New Roman" w:eastAsia="Times New Roman" w:eastAsiaTheme="majorEastAsia"/>
+          <w:sz w:val="24"/>
+          <w:highlight w:val="yellow"/>
+          <w:lang w:val="en-US"/>
+        </w:rPr>
+        <w:t xml:space="preserve">N</w:t>
+      </w:r>
+      <w:r>
+        <w:rPr>
+          <w:rFonts w:ascii="Times New Roman" w:hAnsi="Times New Roman" w:cs="Times New Roman" w:eastAsia="Times New Roman" w:eastAsiaTheme="majorEastAsia"/>
+          <w:sz w:val="24"/>
+          <w:highlight w:val="none"/>
+          <w:lang w:val="en-US"/>
+        </w:rPr>
+      </w:r>
+    </w:p>
+    <w:tbl>
+      <w:tblPr>
+        <w:tblStyle w:val="934"/>
+        <w:tblW w:w="0" w:type="auto"/>
+        <w:tblLayout w:type="fixed"/>
+        <w:tblLook w:val="04A0" w:firstRow="1" w:lastRow="0" w:firstColumn="1" w:lastColumn="0" w:noHBand="0" w:noVBand="1"/>
+      </w:tblPr>
+      <w:tblGrid>
+        <w:gridCol w:w="1984"/>
+        <w:gridCol w:w="2126"/>
+        <w:gridCol w:w="1984"/>
+        <w:gridCol w:w="2140"/>
+        <w:gridCol w:w="1120"/>
+      </w:tblGrid>
+      <w:tr>
+        <w:trPr/>
+        <w:tc>
+          <w:tcPr>
+            <w:tcW w:w="1984" w:type="dxa"/>
+            <w:textDirection w:val="lrTb"/>
+            <w:noWrap w:val="false"/>
+          </w:tcPr>
+          <w:p>
+            <w:pPr>
+              <w:jc w:val="center"/>
+              <w:spacing w:lineRule="auto" w:line="480"/>
+              <w:shd w:val="nil" w:color="000000"/>
+              <w:rPr>
+                <w:rFonts w:ascii="Times New Roman" w:hAnsi="Times New Roman" w:cs="Times New Roman" w:eastAsia="Times New Roman"/>
+                <w:highlight w:val="none"/>
+                <w:lang w:val="en-US"/>
+              </w:rPr>
+            </w:pPr>
+            <w:r>
+              <w:rPr>
+                <w:rFonts w:ascii="Times New Roman" w:hAnsi="Times New Roman" w:cs="Times New Roman" w:eastAsia="Times New Roman"/>
+                <w:highlight w:val="none"/>
+                <w:lang w:val="en-US"/>
+              </w:rPr>
+              <w:t xml:space="preserve">test_accept_delete_friend</w:t>
+            </w:r>
+            <w:r>
+              <w:rPr>
+                <w:rFonts w:ascii="Times New Roman" w:hAnsi="Times New Roman" w:cs="Times New Roman" w:eastAsia="Times New Roman"/>
+                <w:highlight w:val="none"/>
+                <w:lang w:val="en-US"/>
+              </w:rPr>
+            </w:r>
+            <w:r/>
+          </w:p>
+        </w:tc>
+        <w:tc>
+          <w:tcPr>
+            <w:tcW w:w="2126" w:type="dxa"/>
+            <w:textDirection w:val="lrTb"/>
+            <w:noWrap w:val="false"/>
+          </w:tcPr>
+          <w:p>
+            <w:pPr>
+              <w:jc w:val="both"/>
+              <w:spacing w:lineRule="auto" w:line="480"/>
+              <w:shd w:val="nil" w:color="000000"/>
+              <w:rPr>
+                <w:rFonts w:ascii="Times New Roman" w:hAnsi="Times New Roman" w:cs="Times New Roman" w:eastAsia="Times New Roman"/>
+                <w:highlight w:val="none"/>
+                <w:lang w:val="en-US"/>
+              </w:rPr>
+            </w:pPr>
+            <w:r>
+              <w:rPr>
+                <w:rFonts w:ascii="Times New Roman" w:hAnsi="Times New Roman" w:cs="Times New Roman" w:eastAsia="Times New Roman"/>
+                <w:highlight w:val="none"/>
+                <w:lang w:val="ru-RU"/>
+              </w:rPr>
+              <w:t xml:space="preserve">Принятие заявки в друзья, последующее удаление из друзей</w:t>
+            </w:r>
+            <w:r>
+              <w:rPr>
+                <w:rFonts w:ascii="Times New Roman" w:hAnsi="Times New Roman" w:cs="Times New Roman" w:eastAsia="Times New Roman"/>
+                <w:highlight w:val="none"/>
+                <w:lang w:val="en-US"/>
+              </w:rPr>
+            </w:r>
+            <w:r/>
+          </w:p>
+        </w:tc>
+        <w:tc>
+          <w:tcPr>
+            <w:tcW w:w="1984" w:type="dxa"/>
+            <w:textDirection w:val="lrTb"/>
+            <w:noWrap w:val="false"/>
+          </w:tcPr>
+          <w:p>
+            <w:pPr>
+              <w:jc w:val="both"/>
+              <w:spacing w:lineRule="auto" w:line="480"/>
+              <w:shd w:val="nil" w:color="000000"/>
+              <w:rPr>
+                <w:rFonts w:ascii="Times New Roman" w:hAnsi="Times New Roman" w:cs="Times New Roman" w:eastAsia="Times New Roman"/>
+                <w:highlight w:val="none"/>
+                <w:lang w:val="en-US"/>
+              </w:rPr>
+            </w:pPr>
+            <w:r>
+              <w:rPr>
+                <w:rFonts w:ascii="Times New Roman" w:hAnsi="Times New Roman" w:cs="Times New Roman" w:eastAsia="Times New Roman"/>
+                <w:highlight w:val="none"/>
+                <w:lang w:val="ru-RU"/>
+              </w:rPr>
+              <w:t xml:space="preserve">Появление карточки в списке друзей после добавления и ее исчезновение после удаления</w:t>
+            </w:r>
+            <w:r>
+              <w:rPr>
+                <w:rFonts w:ascii="Times New Roman" w:hAnsi="Times New Roman" w:cs="Times New Roman" w:eastAsia="Times New Roman"/>
+                <w:highlight w:val="none"/>
+                <w:lang w:val="en-US"/>
+              </w:rPr>
+            </w:r>
+            <w:r/>
+          </w:p>
+        </w:tc>
+        <w:tc>
+          <w:tcPr>
+            <w:tcW w:w="2140" w:type="dxa"/>
+            <w:textDirection w:val="lrTb"/>
+            <w:noWrap w:val="false"/>
+          </w:tcPr>
+          <w:p>
+            <w:pPr>
+              <w:jc w:val="both"/>
+              <w:spacing w:lineRule="auto" w:line="480"/>
+              <w:shd w:val="nil" w:color="000000"/>
+              <w:rPr>
+                <w:rFonts w:ascii="Times New Roman" w:hAnsi="Times New Roman" w:cs="Times New Roman" w:eastAsia="Times New Roman"/>
+                <w:highlight w:val="none"/>
+                <w:lang w:val="en-US"/>
+              </w:rPr>
+            </w:pPr>
+            <w:r>
+              <w:rPr>
+                <w:rFonts w:ascii="Times New Roman" w:hAnsi="Times New Roman" w:cs="Times New Roman" w:eastAsia="Times New Roman"/>
+                <w:highlight w:val="none"/>
+                <w:lang w:val="en-US"/>
+              </w:rPr>
+            </w:r>
+            <w:r>
+              <w:rPr>
+                <w:rFonts w:ascii="Times New Roman" w:hAnsi="Times New Roman" w:cs="Times New Roman" w:eastAsia="Times New Roman"/>
+                <w:highlight w:val="none"/>
+                <w:lang w:val="ru-RU"/>
+              </w:rPr>
+              <w:t xml:space="preserve">Появление карточки в списке друзей после добавления и ее исчезновение после удаления</w:t>
+            </w:r>
+            <w:r>
+              <w:rPr>
+                <w:rFonts w:ascii="Times New Roman" w:hAnsi="Times New Roman" w:cs="Times New Roman" w:eastAsia="Times New Roman"/>
+                <w:highlight w:val="none"/>
+                <w:lang w:val="en-US"/>
+              </w:rPr>
+            </w:r>
+            <w:r/>
+          </w:p>
+        </w:tc>
+        <w:tc>
+          <w:tcPr>
+            <w:tcW w:w="1120" w:type="dxa"/>
+            <w:textDirection w:val="lrTb"/>
+            <w:noWrap w:val="false"/>
+          </w:tcPr>
+          <w:p>
+            <w:pPr>
+              <w:jc w:val="both"/>
+              <w:spacing w:lineRule="auto" w:line="480"/>
+              <w:shd w:val="nil" w:color="000000"/>
+              <w:rPr>
+                <w:rFonts w:ascii="Times New Roman" w:hAnsi="Times New Roman" w:cs="Times New Roman" w:eastAsia="Times New Roman"/>
+                <w:highlight w:val="none"/>
+                <w:lang w:val="en-US"/>
+              </w:rPr>
+            </w:pPr>
+            <w:r>
+              <w:rPr>
+                <w:rFonts w:ascii="Times New Roman" w:hAnsi="Times New Roman" w:cs="Times New Roman" w:eastAsia="Times New Roman"/>
+                <w:highlight w:val="none"/>
+                <w:lang w:val="ru-RU"/>
+              </w:rPr>
+              <w:t xml:space="preserve">Тест прошел успешно</w:t>
+            </w:r>
+            <w:r>
+              <w:rPr>
+                <w:rFonts w:ascii="Times New Roman" w:hAnsi="Times New Roman" w:cs="Times New Roman" w:eastAsia="Times New Roman"/>
+                <w:highlight w:val="none"/>
+                <w:lang w:val="en-US"/>
+              </w:rPr>
+            </w:r>
+            <w:r/>
+          </w:p>
+          <w:p>
+            <w:pPr>
+              <w:jc w:val="both"/>
+              <w:spacing w:lineRule="auto" w:line="480"/>
+              <w:shd w:val="nil" w:color="000000"/>
+              <w:rPr>
+                <w:rFonts w:ascii="Times New Roman" w:hAnsi="Times New Roman" w:cs="Times New Roman" w:eastAsia="Times New Roman"/>
+                <w:highlight w:val="none"/>
+                <w:lang w:val="en-US"/>
+              </w:rPr>
+            </w:pPr>
+            <w:r>
+              <w:rPr>
+                <w:rFonts w:ascii="Times New Roman" w:hAnsi="Times New Roman" w:cs="Times New Roman" w:eastAsia="Times New Roman"/>
+                <w:highlight w:val="none"/>
+                <w:lang w:val="en-US"/>
+              </w:rPr>
+            </w:r>
+            <w:r>
+              <w:rPr>
+                <w:rFonts w:ascii="Times New Roman" w:hAnsi="Times New Roman" w:cs="Times New Roman" w:eastAsia="Times New Roman"/>
+                <w:highlight w:val="none"/>
+                <w:lang w:val="en-US"/>
+              </w:rPr>
+            </w:r>
+            <w:r/>
+          </w:p>
+        </w:tc>
+      </w:tr>
+      <w:tr>
+        <w:trPr/>
+        <w:tc>
+          <w:tcPr>
+            <w:tcW w:w="1984" w:type="dxa"/>
+            <w:textDirection w:val="lrTb"/>
+            <w:noWrap w:val="false"/>
+          </w:tcPr>
+          <w:p>
+            <w:pPr>
+              <w:jc w:val="center"/>
+              <w:spacing w:lineRule="auto" w:line="480"/>
+              <w:shd w:val="nil" w:color="000000"/>
+              <w:rPr>
+                <w:rFonts w:ascii="Times New Roman" w:hAnsi="Times New Roman" w:cs="Times New Roman" w:eastAsia="Times New Roman"/>
+                <w:highlight w:val="none"/>
+                <w:lang w:val="en-US"/>
+              </w:rPr>
+            </w:pPr>
+            <w:r>
+              <w:rPr>
+                <w:rFonts w:ascii="Times New Roman" w:hAnsi="Times New Roman" w:cs="Times New Roman" w:eastAsia="Times New Roman"/>
+                <w:highlight w:val="none"/>
+                <w:lang w:val="en-US"/>
+              </w:rPr>
+              <w:t xml:space="preserve">test_delete_or</w:t>
+            </w:r>
+            <w:r>
+              <w:rPr>
+                <w:rFonts w:ascii="Times New Roman" w:hAnsi="Times New Roman" w:cs="Times New Roman" w:eastAsia="Times New Roman"/>
+                <w:highlight w:val="none"/>
+                <w:lang w:val="ru-RU"/>
+              </w:rPr>
+              <w:t xml:space="preserve">_</w:t>
+            </w:r>
+            <w:r>
+              <w:rPr>
+                <w:rFonts w:ascii="Times New Roman" w:hAnsi="Times New Roman" w:cs="Times New Roman" w:eastAsia="Times New Roman"/>
+                <w:highlight w:val="none"/>
+                <w:lang w:val="en-US"/>
+              </w:rPr>
+              <w:t xml:space="preserve">subscribe_cards</w:t>
+            </w:r>
+            <w:r>
+              <w:rPr>
+                <w:rFonts w:ascii="Times New Roman" w:hAnsi="Times New Roman" w:cs="Times New Roman" w:eastAsia="Times New Roman"/>
+                <w:highlight w:val="none"/>
+                <w:lang w:val="en-US"/>
+              </w:rPr>
+            </w:r>
+            <w:r/>
+          </w:p>
+        </w:tc>
+        <w:tc>
+          <w:tcPr>
+            <w:tcW w:w="2126" w:type="dxa"/>
+            <w:textDirection w:val="lrTb"/>
+            <w:noWrap w:val="false"/>
+          </w:tcPr>
+          <w:p>
+            <w:pPr>
+              <w:jc w:val="both"/>
+              <w:spacing w:lineRule="auto" w:line="480"/>
+              <w:shd w:val="nil" w:color="000000"/>
+              <w:rPr>
+                <w:rFonts w:ascii="Times New Roman" w:hAnsi="Times New Roman" w:cs="Times New Roman" w:eastAsia="Times New Roman"/>
+                <w:highlight w:val="none"/>
+                <w:lang w:val="en-US"/>
+              </w:rPr>
+            </w:pPr>
+            <w:r>
+              <w:rPr>
+                <w:rFonts w:ascii="Times New Roman" w:hAnsi="Times New Roman" w:cs="Times New Roman" w:eastAsia="Times New Roman"/>
+                <w:highlight w:val="none"/>
+                <w:lang w:val="ru-RU"/>
+              </w:rPr>
+              <w:t xml:space="preserve">Параметризованный тест, проверяющий исчезновение карточек из входящих заявок при отклонении, из исходящих - при удалении, из поиска - при отправке заявки</w:t>
+            </w:r>
+            <w:r>
+              <w:rPr>
+                <w:rFonts w:ascii="Times New Roman" w:hAnsi="Times New Roman" w:cs="Times New Roman" w:eastAsia="Times New Roman"/>
+                <w:highlight w:val="none"/>
+                <w:lang w:val="en-US"/>
+              </w:rPr>
+            </w:r>
+            <w:r/>
+          </w:p>
+        </w:tc>
+        <w:tc>
+          <w:tcPr>
+            <w:tcW w:w="1984" w:type="dxa"/>
+            <w:textDirection w:val="lrTb"/>
+            <w:noWrap w:val="false"/>
+          </w:tcPr>
+          <w:p>
+            <w:pPr>
+              <w:jc w:val="both"/>
+              <w:spacing w:lineRule="auto" w:line="480"/>
+              <w:shd w:val="nil" w:color="000000"/>
+              <w:rPr>
+                <w:rFonts w:ascii="Times New Roman" w:hAnsi="Times New Roman" w:cs="Times New Roman" w:eastAsia="Times New Roman"/>
+                <w:highlight w:val="none"/>
+                <w:lang w:val="en-US"/>
+              </w:rPr>
+            </w:pPr>
+            <w:r>
+              <w:rPr>
+                <w:rFonts w:ascii="Times New Roman" w:hAnsi="Times New Roman" w:cs="Times New Roman" w:eastAsia="Times New Roman"/>
+                <w:highlight w:val="none"/>
+                <w:lang w:val="ru-RU"/>
+              </w:rPr>
+              <w:t xml:space="preserve">Исчезновение карточки из заданного списка после совершения действия</w:t>
+            </w:r>
+            <w:r>
+              <w:rPr>
+                <w:rFonts w:ascii="Times New Roman" w:hAnsi="Times New Roman" w:cs="Times New Roman" w:eastAsia="Times New Roman"/>
+                <w:highlight w:val="none"/>
+                <w:lang w:val="en-US"/>
+              </w:rPr>
+            </w:r>
+            <w:r/>
+          </w:p>
+        </w:tc>
+        <w:tc>
+          <w:tcPr>
+            <w:tcW w:w="2140" w:type="dxa"/>
+            <w:textDirection w:val="lrTb"/>
+            <w:noWrap w:val="false"/>
+          </w:tcPr>
+          <w:p>
+            <w:pPr>
+              <w:jc w:val="both"/>
+              <w:spacing w:lineRule="auto" w:line="480"/>
+              <w:shd w:val="nil" w:color="000000"/>
+              <w:rPr>
+                <w:rFonts w:ascii="Times New Roman" w:hAnsi="Times New Roman" w:cs="Times New Roman" w:eastAsia="Times New Roman"/>
+                <w:highlight w:val="none"/>
+                <w:lang w:val="en-US"/>
+              </w:rPr>
+            </w:pPr>
+            <w:r>
+              <w:rPr>
+                <w:rFonts w:ascii="Times New Roman" w:hAnsi="Times New Roman" w:cs="Times New Roman" w:eastAsia="Times New Roman"/>
+                <w:highlight w:val="none"/>
+                <w:lang w:val="ru-RU"/>
+              </w:rPr>
+              <w:t xml:space="preserve">Исчезновение карточки из заданного списка после совершения действия</w:t>
+            </w:r>
+            <w:r>
+              <w:rPr>
+                <w:rFonts w:ascii="Times New Roman" w:hAnsi="Times New Roman" w:cs="Times New Roman" w:eastAsia="Times New Roman"/>
+                <w:highlight w:val="none"/>
+                <w:lang w:val="en-US"/>
+              </w:rPr>
+            </w:r>
+            <w:r/>
+          </w:p>
+          <w:p>
+            <w:pPr>
+              <w:jc w:val="both"/>
+              <w:spacing w:lineRule="auto" w:line="480"/>
+              <w:shd w:val="nil" w:color="000000"/>
+              <w:rPr>
+                <w:rFonts w:ascii="Times New Roman" w:hAnsi="Times New Roman" w:cs="Times New Roman" w:eastAsia="Times New Roman"/>
+                <w:highlight w:val="none"/>
+                <w:lang w:val="en-US"/>
+              </w:rPr>
+            </w:pPr>
+            <w:r>
+              <w:rPr>
+                <w:rFonts w:ascii="Times New Roman" w:hAnsi="Times New Roman" w:cs="Times New Roman" w:eastAsia="Times New Roman"/>
+                <w:highlight w:val="none"/>
+                <w:lang w:val="en-US"/>
+              </w:rPr>
+            </w:r>
+            <w:r>
+              <w:rPr>
+                <w:rFonts w:ascii="Times New Roman" w:hAnsi="Times New Roman" w:cs="Times New Roman" w:eastAsia="Times New Roman"/>
+                <w:highlight w:val="none"/>
+                <w:lang w:val="en-US"/>
+              </w:rPr>
+            </w:r>
+            <w:r/>
+          </w:p>
+        </w:tc>
+        <w:tc>
+          <w:tcPr>
+            <w:tcW w:w="1120" w:type="dxa"/>
+            <w:textDirection w:val="lrTb"/>
+            <w:noWrap w:val="false"/>
+          </w:tcPr>
+          <w:p>
+            <w:pPr>
+              <w:jc w:val="both"/>
+              <w:spacing w:lineRule="auto" w:line="480"/>
+              <w:shd w:val="nil" w:color="000000"/>
+              <w:rPr>
+                <w:rFonts w:ascii="Times New Roman" w:hAnsi="Times New Roman" w:cs="Times New Roman" w:eastAsia="Times New Roman"/>
+                <w:highlight w:val="none"/>
+                <w:lang w:val="en-US"/>
+              </w:rPr>
+            </w:pPr>
+            <w:r>
+              <w:rPr>
+                <w:rFonts w:ascii="Times New Roman" w:hAnsi="Times New Roman" w:cs="Times New Roman" w:eastAsia="Times New Roman"/>
+                <w:highlight w:val="none"/>
+                <w:lang w:val="en-US"/>
+              </w:rPr>
+            </w:r>
+            <w:r>
+              <w:rPr>
+                <w:rFonts w:ascii="Times New Roman" w:hAnsi="Times New Roman" w:cs="Times New Roman" w:eastAsia="Times New Roman"/>
+                <w:highlight w:val="none"/>
+                <w:lang w:val="ru-RU"/>
+              </w:rPr>
+              <w:t xml:space="preserve">Тест прошел успешно</w:t>
+            </w:r>
+            <w:r/>
+            <w:r>
+              <w:rPr>
+                <w:rFonts w:ascii="Times New Roman" w:hAnsi="Times New Roman" w:cs="Times New Roman" w:eastAsia="Times New Roman"/>
+                <w:highlight w:val="none"/>
+                <w:lang w:val="en-US"/>
+              </w:rPr>
+            </w:r>
+            <w:r>
+              <w:rPr>
+                <w:rFonts w:ascii="Times New Roman" w:hAnsi="Times New Roman" w:cs="Times New Roman" w:eastAsia="Times New Roman"/>
+                <w:highlight w:val="none"/>
+                <w:lang w:val="en-US"/>
+              </w:rPr>
+            </w:r>
+            <w:r/>
+          </w:p>
+        </w:tc>
+      </w:tr>
+      <w:tr>
+        <w:trPr/>
+        <w:tc>
+          <w:tcPr>
+            <w:tcW w:w="1984" w:type="dxa"/>
+            <w:vMerge w:val="restart"/>
+            <w:textDirection w:val="lrTb"/>
+            <w:noWrap w:val="false"/>
+          </w:tcPr>
+          <w:p>
+            <w:pPr>
+              <w:jc w:val="center"/>
+              <w:spacing w:lineRule="auto" w:line="480"/>
+              <w:shd w:val="nil" w:color="000000"/>
+              <w:rPr>
+                <w:rFonts w:ascii="Times New Roman" w:hAnsi="Times New Roman" w:cs="Times New Roman" w:eastAsia="Times New Roman"/>
+                <w:highlight w:val="none"/>
+                <w:lang w:val="en-US"/>
+              </w:rPr>
+            </w:pPr>
+            <w:r>
+              <w:rPr>
+                <w:rFonts w:ascii="Times New Roman" w:hAnsi="Times New Roman" w:cs="Times New Roman" w:eastAsia="Times New Roman"/>
+                <w:highlight w:val="none"/>
+                <w:lang w:val="en-US"/>
+              </w:rPr>
+              <w:t xml:space="preserve">test_moderate</w:t>
+            </w:r>
+            <w:r>
+              <w:rPr>
+                <w:rFonts w:ascii="Times New Roman" w:hAnsi="Times New Roman" w:cs="Times New Roman" w:eastAsia="Times New Roman"/>
+                <w:highlight w:val="none"/>
+                <w:lang w:val="en-US"/>
+              </w:rPr>
+            </w:r>
+          </w:p>
+        </w:tc>
+        <w:tc>
+          <w:tcPr>
+            <w:tcW w:w="2126" w:type="dxa"/>
+            <w:vMerge w:val="restart"/>
+            <w:textDirection w:val="lrTb"/>
+            <w:noWrap w:val="false"/>
+          </w:tcPr>
+          <w:p>
+            <w:pPr>
+              <w:jc w:val="both"/>
+              <w:spacing w:lineRule="auto" w:line="480"/>
+              <w:shd w:val="nil" w:color="000000"/>
+              <w:rPr>
+                <w:rFonts w:ascii="Times New Roman" w:hAnsi="Times New Roman" w:cs="Times New Roman" w:eastAsia="Times New Roman"/>
+                <w:highlight w:val="none"/>
+                <w:lang w:val="ru-RU"/>
+              </w:rPr>
+            </w:pPr>
+            <w:r>
+              <w:rPr>
+                <w:rFonts w:ascii="Times New Roman" w:hAnsi="Times New Roman" w:cs="Times New Roman" w:eastAsia="Times New Roman"/>
+                <w:highlight w:val="none"/>
+                <w:lang w:val="ru-RU"/>
+              </w:rPr>
+              <w:t xml:space="preserve">Параметризованный тест, проверяющий изменение статуса карточки после модерации</w:t>
+            </w:r>
+            <w:r>
+              <w:rPr>
+                <w:rFonts w:ascii="Times New Roman" w:hAnsi="Times New Roman" w:cs="Times New Roman" w:eastAsia="Times New Roman"/>
+                <w:highlight w:val="none"/>
+                <w:lang w:val="ru-RU"/>
+              </w:rPr>
+            </w:r>
+          </w:p>
+        </w:tc>
+        <w:tc>
+          <w:tcPr>
+            <w:tcW w:w="1984" w:type="dxa"/>
+            <w:vMerge w:val="restart"/>
+            <w:textDirection w:val="lrTb"/>
+            <w:noWrap w:val="false"/>
+          </w:tcPr>
+          <w:p>
+            <w:pPr>
+              <w:jc w:val="both"/>
+              <w:spacing w:lineRule="auto" w:line="480"/>
+              <w:shd w:val="nil" w:color="000000"/>
+              <w:rPr>
+                <w:rFonts w:ascii="Times New Roman" w:hAnsi="Times New Roman" w:cs="Times New Roman" w:eastAsia="Times New Roman"/>
+                <w:highlight w:val="none"/>
+                <w:lang w:val="ru-RU"/>
+              </w:rPr>
+            </w:pPr>
+            <w:r>
+              <w:rPr>
+                <w:rFonts w:ascii="Times New Roman" w:hAnsi="Times New Roman" w:cs="Times New Roman" w:eastAsia="Times New Roman"/>
+                <w:highlight w:val="none"/>
+                <w:lang w:val="ru-RU"/>
+              </w:rPr>
+              <w:t xml:space="preserve">Статус карточки изменился на заданный в параметрах</w:t>
+            </w:r>
+            <w:r>
+              <w:rPr>
+                <w:rFonts w:ascii="Times New Roman" w:hAnsi="Times New Roman" w:cs="Times New Roman" w:eastAsia="Times New Roman"/>
+                <w:highlight w:val="none"/>
+                <w:lang w:val="ru-RU"/>
+              </w:rPr>
+            </w:r>
+          </w:p>
+        </w:tc>
+        <w:tc>
+          <w:tcPr>
+            <w:tcW w:w="2140" w:type="dxa"/>
+            <w:vMerge w:val="restart"/>
+            <w:textDirection w:val="lrTb"/>
+            <w:noWrap w:val="false"/>
+          </w:tcPr>
+          <w:p>
+            <w:pPr>
+              <w:jc w:val="both"/>
+              <w:spacing w:lineRule="auto" w:line="480"/>
+              <w:shd w:val="nil" w:color="000000"/>
+              <w:rPr>
+                <w:rFonts w:ascii="Times New Roman" w:hAnsi="Times New Roman" w:cs="Times New Roman" w:eastAsia="Times New Roman"/>
+                <w:highlight w:val="none"/>
+                <w:lang w:val="ru-RU"/>
+              </w:rPr>
+            </w:pPr>
+            <w:r>
+              <w:rPr>
+                <w:rFonts w:ascii="Times New Roman" w:hAnsi="Times New Roman" w:cs="Times New Roman" w:eastAsia="Times New Roman"/>
+                <w:highlight w:val="none"/>
+                <w:lang w:val="ru-RU"/>
+              </w:rPr>
+              <w:t xml:space="preserve">Статус карточки изменился на заданный в параметрах</w:t>
+            </w:r>
+            <w:r>
+              <w:rPr>
+                <w:rFonts w:ascii="Times New Roman" w:hAnsi="Times New Roman" w:cs="Times New Roman" w:eastAsia="Times New Roman"/>
+                <w:highlight w:val="none"/>
+                <w:lang w:val="ru-RU"/>
+              </w:rPr>
+            </w:r>
+            <w:r/>
+          </w:p>
+          <w:p>
+            <w:pPr>
+              <w:jc w:val="both"/>
+              <w:spacing w:lineRule="auto" w:line="480"/>
+              <w:shd w:val="nil" w:color="000000"/>
+              <w:rPr>
+                <w:rFonts w:ascii="Times New Roman" w:hAnsi="Times New Roman" w:cs="Times New Roman" w:eastAsia="Times New Roman"/>
+                <w:highlight w:val="none"/>
+                <w:lang w:val="ru-RU"/>
+              </w:rPr>
+            </w:pPr>
+            <w:r>
+              <w:rPr>
+                <w:rFonts w:ascii="Times New Roman" w:hAnsi="Times New Roman" w:cs="Times New Roman" w:eastAsia="Times New Roman"/>
+                <w:highlight w:val="none"/>
+                <w:lang w:val="ru-RU"/>
+              </w:rPr>
+            </w:r>
+            <w:r>
+              <w:rPr>
+                <w:rFonts w:ascii="Times New Roman" w:hAnsi="Times New Roman" w:cs="Times New Roman" w:eastAsia="Times New Roman"/>
+                <w:highlight w:val="none"/>
+                <w:lang w:val="ru-RU"/>
+              </w:rPr>
+            </w:r>
+          </w:p>
+        </w:tc>
+        <w:tc>
+          <w:tcPr>
+            <w:tcW w:w="1120" w:type="dxa"/>
+            <w:vMerge w:val="restart"/>
+            <w:textDirection w:val="lrTb"/>
+            <w:noWrap w:val="false"/>
+          </w:tcPr>
+          <w:p>
+            <w:pPr>
+              <w:jc w:val="both"/>
+              <w:spacing w:lineRule="auto" w:line="480"/>
+              <w:shd w:val="nil" w:color="000000"/>
+              <w:rPr>
+                <w:rFonts w:ascii="Times New Roman" w:hAnsi="Times New Roman" w:cs="Times New Roman" w:eastAsia="Times New Roman"/>
+                <w:highlight w:val="none"/>
+                <w:lang w:val="en-US"/>
+              </w:rPr>
+            </w:pPr>
+            <w:r>
+              <w:rPr>
+                <w:rFonts w:ascii="Times New Roman" w:hAnsi="Times New Roman" w:cs="Times New Roman" w:eastAsia="Times New Roman"/>
+                <w:highlight w:val="none"/>
+                <w:lang w:val="en-US"/>
+              </w:rPr>
+            </w:r>
+            <w:r>
+              <w:rPr>
+                <w:rFonts w:ascii="Times New Roman" w:hAnsi="Times New Roman" w:cs="Times New Roman" w:eastAsia="Times New Roman"/>
+                <w:highlight w:val="none"/>
+                <w:lang w:val="ru-RU"/>
+              </w:rPr>
+              <w:t xml:space="preserve">Тест прошел успешно</w:t>
+            </w:r>
+            <w:r/>
+            <w:r>
+              <w:rPr>
+                <w:rFonts w:ascii="Times New Roman" w:hAnsi="Times New Roman" w:cs="Times New Roman" w:eastAsia="Times New Roman"/>
+                <w:highlight w:val="none"/>
+                <w:lang w:val="en-US"/>
+              </w:rPr>
+            </w:r>
+            <w:r>
+              <w:rPr>
+                <w:rFonts w:ascii="Times New Roman" w:hAnsi="Times New Roman" w:cs="Times New Roman" w:eastAsia="Times New Roman"/>
+                <w:highlight w:val="none"/>
+                <w:lang w:val="en-US"/>
+              </w:rPr>
+            </w:r>
+          </w:p>
+        </w:tc>
+      </w:tr>
+    </w:tbl>
+    <w:p>
+      <w:pPr>
+        <w:shd w:val="nil"/>
+        <w:rPr>
+          <w:rFonts w:ascii="Times New Roman" w:hAnsi="Times New Roman" w:cs="Times New Roman" w:eastAsia="Times New Roman"/>
+          <w:highlight w:val="none"/>
+          <w:lang w:val="en-US"/>
+        </w:rPr>
+      </w:pPr>
+      <w:r>
+        <w:rPr>
+          <w:rFonts w:ascii="Times New Roman" w:hAnsi="Times New Roman" w:cs="Times New Roman" w:eastAsia="Times New Roman" w:eastAsiaTheme="majorEastAsia"/>
+          <w:highlight w:val="none"/>
+          <w:lang w:val="en-US"/>
+        </w:rPr>
+        <w:br w:type="page"/>
+      </w:r>
+      <w:r>
+        <w:rPr>
+          <w:rFonts w:ascii="Times New Roman" w:hAnsi="Times New Roman" w:cs="Times New Roman" w:eastAsia="Times New Roman" w:eastAsiaTheme="majorEastAsia"/>
+          <w:highlight w:val="none"/>
+          <w:lang w:val="en-US"/>
+        </w:rPr>
+      </w:r>
+    </w:p>
+    <w:p>
+      <w:pPr>
+        <w:ind w:firstLine="0"/>
+        <w:jc w:val="right"/>
+        <w:spacing w:lineRule="auto" w:line="480" w:after="0" w:afterAutospacing="0"/>
+        <w:shd w:val="nil" w:color="000000"/>
+        <w:rPr>
+          <w:rFonts w:ascii="Times New Roman" w:hAnsi="Times New Roman" w:cs="Times New Roman" w:eastAsia="Times New Roman"/>
+          <w:highlight w:val="none"/>
+          <w:lang w:val="en-US"/>
+        </w:rPr>
+      </w:pPr>
+      <w:r>
+        <w:rPr>
+          <w:rFonts w:ascii="Times New Roman" w:hAnsi="Times New Roman" w:cs="Times New Roman" w:eastAsia="Times New Roman" w:eastAsiaTheme="majorEastAsia"/>
+          <w:sz w:val="24"/>
+          <w:highlight w:val="none"/>
+          <w:lang w:val="ru-RU"/>
+        </w:rPr>
+        <w:t xml:space="preserve">Продолжение т</w:t>
+      </w:r>
+      <w:r>
+        <w:rPr>
+          <w:rFonts w:ascii="Times New Roman" w:hAnsi="Times New Roman" w:cs="Times New Roman" w:eastAsia="Times New Roman" w:eastAsiaTheme="majorEastAsia"/>
+          <w:sz w:val="24"/>
+          <w:highlight w:val="yellow"/>
+          <w:lang w:val="ru-RU"/>
+        </w:rPr>
+        <w:t xml:space="preserve">аблицы </w:t>
+      </w:r>
+      <w:r>
+        <w:rPr>
+          <w:rFonts w:ascii="Times New Roman" w:hAnsi="Times New Roman" w:cs="Times New Roman" w:eastAsia="Times New Roman" w:eastAsiaTheme="majorEastAsia"/>
+          <w:sz w:val="24"/>
+          <w:highlight w:val="yellow"/>
+          <w:lang w:val="en-US"/>
+        </w:rPr>
+        <w:t xml:space="preserve">N</w:t>
+      </w:r>
+      <w:r>
+        <w:rPr>
+          <w:rFonts w:ascii="Times New Roman" w:hAnsi="Times New Roman" w:cs="Times New Roman" w:eastAsia="Times New Roman" w:eastAsiaTheme="majorEastAsia"/>
+          <w:sz w:val="24"/>
+          <w:highlight w:val="none"/>
+          <w:lang w:val="en-US"/>
+        </w:rPr>
+      </w:r>
+      <w:r>
+        <w:rPr>
+          <w:rFonts w:eastAsiaTheme="majorEastAsia"/>
+        </w:rPr>
+      </w:r>
+    </w:p>
+    <w:tbl>
+      <w:tblPr>
+        <w:tblStyle w:val="934"/>
+        <w:tblW w:w="0" w:type="auto"/>
+        <w:tblLayout w:type="fixed"/>
+        <w:tblLook w:val="04A0" w:firstRow="1" w:lastRow="0" w:firstColumn="1" w:lastColumn="0" w:noHBand="0" w:noVBand="1"/>
+      </w:tblPr>
+      <w:tblGrid>
+        <w:gridCol w:w="1984"/>
+        <w:gridCol w:w="2126"/>
+        <w:gridCol w:w="1984"/>
+        <w:gridCol w:w="2140"/>
+        <w:gridCol w:w="1120"/>
+      </w:tblGrid>
+      <w:tr>
+        <w:trPr/>
+        <w:tc>
+          <w:tcPr>
+            <w:tcW w:w="1984" w:type="dxa"/>
+            <w:vMerge w:val="restart"/>
+            <w:textDirection w:val="lrTb"/>
+            <w:noWrap w:val="false"/>
+          </w:tcPr>
+          <w:p>
+            <w:pPr>
+              <w:spacing w:lineRule="auto" w:line="480" w:after="0" w:afterAutospacing="0"/>
+              <w:rPr>
+                <w:rFonts w:ascii="Times New Roman" w:hAnsi="Times New Roman" w:cs="Times New Roman" w:eastAsia="Times New Roman"/>
+                <w:sz w:val="24"/>
+              </w:rPr>
+            </w:pPr>
+            <w:r>
+              <w:rPr>
+                <w:rFonts w:ascii="Times New Roman" w:hAnsi="Times New Roman" w:cs="Times New Roman" w:eastAsia="Times New Roman"/>
+                <w:sz w:val="24"/>
+                <w:lang w:val="en-US"/>
+              </w:rPr>
+              <w:t xml:space="preserve">test_switch_mode</w:t>
+            </w:r>
+            <w:r>
+              <w:rPr>
+                <w:rFonts w:ascii="Times New Roman" w:hAnsi="Times New Roman" w:cs="Times New Roman" w:eastAsia="Times New Roman"/>
+                <w:sz w:val="24"/>
+              </w:rPr>
+            </w:r>
+          </w:p>
+        </w:tc>
+        <w:tc>
+          <w:tcPr>
+            <w:tcW w:w="2126" w:type="dxa"/>
+            <w:vMerge w:val="restart"/>
+            <w:textDirection w:val="lrTb"/>
+            <w:noWrap w:val="false"/>
+          </w:tcPr>
+          <w:p>
+            <w:pPr>
+              <w:jc w:val="both"/>
+              <w:spacing w:lineRule="auto" w:line="480" w:after="0" w:afterAutospacing="0"/>
+              <w:rPr>
+                <w:rFonts w:ascii="Times New Roman" w:hAnsi="Times New Roman" w:cs="Times New Roman" w:eastAsia="Times New Roman"/>
+                <w:sz w:val="24"/>
+              </w:rPr>
+            </w:pPr>
+            <w:r>
+              <w:rPr>
+                <w:rFonts w:ascii="Times New Roman" w:hAnsi="Times New Roman" w:cs="Times New Roman" w:eastAsia="Times New Roman"/>
+                <w:sz w:val="24"/>
+              </w:rPr>
+              <w:t xml:space="preserve">Проверка переключени</w:t>
+            </w:r>
+            <w:r>
+              <w:rPr>
+                <w:rFonts w:ascii="Times New Roman" w:hAnsi="Times New Roman" w:cs="Times New Roman" w:eastAsia="Times New Roman"/>
+                <w:sz w:val="24"/>
+              </w:rPr>
+              <w:t xml:space="preserve">я в режим куратора и обратно</w:t>
+            </w:r>
+            <w:r>
+              <w:rPr>
+                <w:rFonts w:ascii="Times New Roman" w:hAnsi="Times New Roman" w:cs="Times New Roman" w:eastAsia="Times New Roman"/>
+                <w:sz w:val="24"/>
+              </w:rPr>
+            </w:r>
+          </w:p>
+        </w:tc>
+        <w:tc>
+          <w:tcPr>
+            <w:tcW w:w="1984" w:type="dxa"/>
+            <w:vMerge w:val="restart"/>
+            <w:textDirection w:val="lrTb"/>
+            <w:noWrap w:val="false"/>
+          </w:tcPr>
+          <w:p>
+            <w:pPr>
+              <w:jc w:val="both"/>
+              <w:spacing w:lineRule="auto" w:line="480" w:after="0" w:afterAutospacing="0"/>
+              <w:rPr>
+                <w:rFonts w:ascii="Times New Roman" w:hAnsi="Times New Roman" w:cs="Times New Roman" w:eastAsia="Times New Roman"/>
+                <w:sz w:val="24"/>
+              </w:rPr>
+            </w:pPr>
+            <w:r>
+              <w:rPr>
+                <w:rFonts w:ascii="Times New Roman" w:hAnsi="Times New Roman" w:cs="Times New Roman" w:eastAsia="Times New Roman"/>
+                <w:sz w:val="24"/>
+              </w:rPr>
+              <w:t xml:space="preserve">Флажок </w:t>
+            </w:r>
+            <w:r>
+              <w:rPr>
+                <w:rFonts w:ascii="Times New Roman" w:hAnsi="Times New Roman" w:cs="Times New Roman" w:eastAsia="Times New Roman"/>
+                <w:sz w:val="24"/>
+                <w:lang w:val="en-US"/>
+              </w:rPr>
+              <w:t xml:space="preserve">“</w:t>
+            </w:r>
+            <w:r>
+              <w:rPr>
+                <w:rFonts w:ascii="Times New Roman" w:hAnsi="Times New Roman" w:cs="Times New Roman" w:eastAsia="Times New Roman"/>
+                <w:sz w:val="24"/>
+                <w:lang w:val="ru-RU"/>
+              </w:rPr>
+              <w:t xml:space="preserve">куратор</w:t>
+            </w:r>
+            <w:r>
+              <w:rPr>
+                <w:rFonts w:ascii="Times New Roman" w:hAnsi="Times New Roman" w:cs="Times New Roman" w:eastAsia="Times New Roman"/>
+                <w:sz w:val="24"/>
+                <w:lang w:val="en-US"/>
+              </w:rPr>
+              <w:t xml:space="preserve">”</w:t>
+            </w:r>
+            <w:r>
+              <w:rPr>
+                <w:rFonts w:ascii="Times New Roman" w:hAnsi="Times New Roman" w:cs="Times New Roman" w:eastAsia="Times New Roman"/>
+                <w:sz w:val="24"/>
+                <w:lang w:val="ru-RU"/>
+              </w:rPr>
+              <w:t xml:space="preserve"> изменяет состояние</w:t>
+            </w:r>
+            <w:r>
+              <w:rPr>
+                <w:rFonts w:ascii="Times New Roman" w:hAnsi="Times New Roman" w:cs="Times New Roman" w:eastAsia="Times New Roman"/>
+                <w:sz w:val="24"/>
+              </w:rPr>
+            </w:r>
+          </w:p>
+        </w:tc>
+        <w:tc>
+          <w:tcPr>
+            <w:tcW w:w="2140" w:type="dxa"/>
+            <w:vMerge w:val="restart"/>
+            <w:textDirection w:val="lrTb"/>
+            <w:noWrap w:val="false"/>
+          </w:tcPr>
+          <w:p>
+            <w:pPr>
+              <w:jc w:val="both"/>
+              <w:spacing w:lineRule="auto" w:line="480" w:after="0" w:afterAutospacing="0"/>
+              <w:rPr>
+                <w:rFonts w:ascii="Times New Roman" w:hAnsi="Times New Roman" w:cs="Times New Roman" w:eastAsia="Times New Roman"/>
+              </w:rPr>
+            </w:pPr>
+            <w:r>
+              <w:rPr>
+                <w:rFonts w:ascii="Times New Roman" w:hAnsi="Times New Roman" w:cs="Times New Roman" w:eastAsia="Times New Roman"/>
+                <w:sz w:val="24"/>
+              </w:rPr>
+              <w:t xml:space="preserve">Флажок </w:t>
+            </w:r>
+            <w:r>
+              <w:rPr>
+                <w:rFonts w:ascii="Times New Roman" w:hAnsi="Times New Roman" w:cs="Times New Roman" w:eastAsia="Times New Roman"/>
+                <w:sz w:val="24"/>
+                <w:lang w:val="en-US"/>
+              </w:rPr>
+              <w:t xml:space="preserve">“</w:t>
+            </w:r>
+            <w:r>
+              <w:rPr>
+                <w:rFonts w:ascii="Times New Roman" w:hAnsi="Times New Roman" w:cs="Times New Roman" w:eastAsia="Times New Roman"/>
+                <w:sz w:val="24"/>
+                <w:lang w:val="ru-RU"/>
+              </w:rPr>
+              <w:t xml:space="preserve">куратор</w:t>
+            </w:r>
+            <w:r>
+              <w:rPr>
+                <w:rFonts w:ascii="Times New Roman" w:hAnsi="Times New Roman" w:cs="Times New Roman" w:eastAsia="Times New Roman"/>
+                <w:sz w:val="24"/>
+                <w:lang w:val="en-US"/>
+              </w:rPr>
+              <w:t xml:space="preserve">”</w:t>
+            </w:r>
+            <w:r>
+              <w:rPr>
+                <w:rFonts w:ascii="Times New Roman" w:hAnsi="Times New Roman" w:cs="Times New Roman" w:eastAsia="Times New Roman"/>
+                <w:sz w:val="24"/>
+                <w:lang w:val="ru-RU"/>
+              </w:rPr>
+              <w:t xml:space="preserve"> изменяет состояние</w:t>
+            </w:r>
+            <w:r>
+              <w:rPr>
+                <w:rFonts w:ascii="Times New Roman" w:hAnsi="Times New Roman" w:cs="Times New Roman" w:eastAsia="Times New Roman"/>
+                <w:sz w:val="24"/>
+              </w:rPr>
+            </w:r>
+            <w:r/>
+          </w:p>
+          <w:p>
+            <w:pPr>
+              <w:jc w:val="both"/>
+              <w:spacing w:lineRule="auto" w:line="480" w:after="0" w:afterAutospacing="0"/>
+              <w:rPr>
+                <w:rFonts w:ascii="Times New Roman" w:hAnsi="Times New Roman" w:cs="Times New Roman" w:eastAsia="Times New Roman"/>
+                <w:sz w:val="24"/>
+              </w:rPr>
+            </w:pPr>
+            <w:r>
+              <w:rPr>
+                <w:rFonts w:ascii="Times New Roman" w:hAnsi="Times New Roman" w:cs="Times New Roman" w:eastAsia="Times New Roman"/>
+                <w:sz w:val="24"/>
+              </w:rPr>
+            </w:r>
+            <w:r>
+              <w:rPr>
+                <w:rFonts w:ascii="Times New Roman" w:hAnsi="Times New Roman" w:cs="Times New Roman" w:eastAsia="Times New Roman"/>
+                <w:sz w:val="24"/>
+              </w:rPr>
+            </w:r>
+          </w:p>
+        </w:tc>
+        <w:tc>
+          <w:tcPr>
+            <w:tcW w:w="1120" w:type="dxa"/>
+            <w:vMerge w:val="restart"/>
+            <w:textDirection w:val="lrTb"/>
+            <w:noWrap w:val="false"/>
+          </w:tcPr>
+          <w:p>
+            <w:pPr>
+              <w:jc w:val="both"/>
+              <w:spacing w:lineRule="auto" w:line="480" w:after="0" w:afterAutospacing="0"/>
+              <w:rPr>
+                <w:rFonts w:ascii="Times New Roman" w:hAnsi="Times New Roman" w:cs="Times New Roman" w:eastAsia="Times New Roman"/>
+                <w:sz w:val="24"/>
+              </w:rPr>
+            </w:pPr>
+            <w:r>
+              <w:rPr>
+                <w:rFonts w:ascii="Times New Roman" w:hAnsi="Times New Roman" w:cs="Times New Roman" w:eastAsia="Times New Roman"/>
+                <w:sz w:val="24"/>
+              </w:rPr>
+            </w:r>
+            <w:r>
+              <w:rPr>
+                <w:rFonts w:ascii="Times New Roman" w:hAnsi="Times New Roman" w:cs="Times New Roman" w:eastAsia="Times New Roman"/>
+                <w:highlight w:val="none"/>
+                <w:lang w:val="ru-RU"/>
+              </w:rPr>
+              <w:t xml:space="preserve">Тест прошел успешно</w:t>
+            </w:r>
+            <w:r/>
+            <w:r>
+              <w:rPr>
+                <w:rFonts w:ascii="Times New Roman" w:hAnsi="Times New Roman" w:cs="Times New Roman" w:eastAsia="Times New Roman"/>
+                <w:sz w:val="24"/>
+              </w:rPr>
+            </w:r>
+            <w:r>
+              <w:rPr>
+                <w:rFonts w:ascii="Times New Roman" w:hAnsi="Times New Roman" w:cs="Times New Roman" w:eastAsia="Times New Roman"/>
+                <w:sz w:val="24"/>
+              </w:rPr>
+            </w:r>
+          </w:p>
+        </w:tc>
+      </w:tr>
+      <w:tr>
+        <w:trPr/>
+        <w:tc>
+          <w:tcPr>
+            <w:tcW w:w="1984" w:type="dxa"/>
+            <w:vMerge w:val="restart"/>
+            <w:textDirection w:val="lrTb"/>
+            <w:noWrap w:val="false"/>
+          </w:tcPr>
+          <w:p>
+            <w:pPr>
+              <w:spacing w:lineRule="auto" w:line="480" w:after="0" w:afterAutospacing="0"/>
+              <w:rPr>
+                <w:rFonts w:ascii="Times New Roman" w:hAnsi="Times New Roman" w:cs="Times New Roman" w:eastAsia="Times New Roman"/>
+                <w:sz w:val="24"/>
+              </w:rPr>
+            </w:pPr>
+            <w:r>
+              <w:rPr>
+                <w:rFonts w:ascii="Times New Roman" w:hAnsi="Times New Roman" w:cs="Times New Roman" w:eastAsia="Times New Roman"/>
+                <w:sz w:val="24"/>
+                <w:lang w:val="en-US"/>
+              </w:rPr>
+              <w:t xml:space="preserve">test_photo_upload</w:t>
+            </w:r>
+            <w:r>
+              <w:rPr>
+                <w:rFonts w:ascii="Times New Roman" w:hAnsi="Times New Roman" w:cs="Times New Roman" w:eastAsia="Times New Roman"/>
+                <w:sz w:val="24"/>
+              </w:rPr>
+            </w:r>
+          </w:p>
+        </w:tc>
+        <w:tc>
+          <w:tcPr>
+            <w:tcW w:w="2126" w:type="dxa"/>
+            <w:vMerge w:val="restart"/>
+            <w:textDirection w:val="lrTb"/>
+            <w:noWrap w:val="false"/>
+          </w:tcPr>
+          <w:p>
+            <w:pPr>
+              <w:jc w:val="both"/>
+              <w:spacing w:lineRule="auto" w:line="480" w:after="0" w:afterAutospacing="0"/>
+              <w:rPr>
+                <w:rFonts w:ascii="Times New Roman" w:hAnsi="Times New Roman" w:cs="Times New Roman" w:eastAsia="Times New Roman"/>
+                <w:sz w:val="24"/>
+              </w:rPr>
+            </w:pPr>
+            <w:r>
+              <w:rPr>
+                <w:rFonts w:ascii="Times New Roman" w:hAnsi="Times New Roman" w:cs="Times New Roman" w:eastAsia="Times New Roman"/>
+                <w:sz w:val="24"/>
+              </w:rPr>
+              <w:t xml:space="preserve">Параметризованный тест. Проверка корректной работы при отправке аватарки или  фото для верификации</w:t>
+            </w:r>
+            <w:r>
+              <w:rPr>
+                <w:rFonts w:ascii="Times New Roman" w:hAnsi="Times New Roman" w:cs="Times New Roman" w:eastAsia="Times New Roman"/>
+                <w:sz w:val="24"/>
+              </w:rPr>
+            </w:r>
+          </w:p>
+        </w:tc>
+        <w:tc>
+          <w:tcPr>
+            <w:tcW w:w="1984" w:type="dxa"/>
+            <w:vMerge w:val="restart"/>
+            <w:textDirection w:val="lrTb"/>
+            <w:noWrap w:val="false"/>
+          </w:tcPr>
+          <w:p>
+            <w:pPr>
+              <w:jc w:val="both"/>
+              <w:spacing w:lineRule="auto" w:line="480" w:after="0" w:afterAutospacing="0"/>
+              <w:rPr>
+                <w:rFonts w:ascii="Times New Roman" w:hAnsi="Times New Roman" w:cs="Times New Roman" w:eastAsia="Times New Roman"/>
+                <w:sz w:val="24"/>
+              </w:rPr>
+            </w:pPr>
+            <w:r>
+              <w:rPr>
+                <w:rFonts w:ascii="Times New Roman" w:hAnsi="Times New Roman" w:cs="Times New Roman" w:eastAsia="Times New Roman"/>
+                <w:sz w:val="24"/>
+              </w:rPr>
+              <w:t xml:space="preserve">Изменение статуса аккаунта на указанный в параметрах</w:t>
+            </w:r>
+            <w:r>
+              <w:rPr>
+                <w:rFonts w:ascii="Times New Roman" w:hAnsi="Times New Roman" w:cs="Times New Roman" w:eastAsia="Times New Roman"/>
+                <w:sz w:val="24"/>
+              </w:rPr>
+            </w:r>
+          </w:p>
+        </w:tc>
+        <w:tc>
+          <w:tcPr>
+            <w:tcW w:w="2140" w:type="dxa"/>
+            <w:vMerge w:val="restart"/>
+            <w:textDirection w:val="lrTb"/>
+            <w:noWrap w:val="false"/>
+          </w:tcPr>
+          <w:p>
+            <w:pPr>
+              <w:jc w:val="both"/>
+              <w:spacing w:lineRule="auto" w:line="480" w:after="0" w:afterAutospacing="0"/>
+              <w:rPr>
+                <w:rFonts w:ascii="Times New Roman" w:hAnsi="Times New Roman" w:cs="Times New Roman" w:eastAsia="Times New Roman"/>
+              </w:rPr>
+            </w:pPr>
+            <w:r>
+              <w:rPr>
+                <w:rFonts w:ascii="Times New Roman" w:hAnsi="Times New Roman" w:cs="Times New Roman" w:eastAsia="Times New Roman"/>
+                <w:sz w:val="24"/>
+              </w:rPr>
+              <w:t xml:space="preserve">Изменение статуса аккаунта на указанный в параметрах</w:t>
+            </w:r>
+            <w:r>
+              <w:rPr>
+                <w:rFonts w:ascii="Times New Roman" w:hAnsi="Times New Roman" w:cs="Times New Roman" w:eastAsia="Times New Roman"/>
+                <w:sz w:val="24"/>
+              </w:rPr>
+            </w:r>
+            <w:r/>
+          </w:p>
+          <w:p>
+            <w:pPr>
+              <w:jc w:val="both"/>
+              <w:spacing w:lineRule="auto" w:line="480" w:after="0" w:afterAutospacing="0"/>
+              <w:rPr>
+                <w:rFonts w:ascii="Times New Roman" w:hAnsi="Times New Roman" w:cs="Times New Roman" w:eastAsia="Times New Roman"/>
+                <w:sz w:val="24"/>
+              </w:rPr>
+            </w:pPr>
+            <w:r>
+              <w:rPr>
+                <w:rFonts w:ascii="Times New Roman" w:hAnsi="Times New Roman" w:cs="Times New Roman" w:eastAsia="Times New Roman"/>
+                <w:sz w:val="24"/>
+              </w:rPr>
+            </w:r>
+            <w:r>
+              <w:rPr>
+                <w:rFonts w:ascii="Times New Roman" w:hAnsi="Times New Roman" w:cs="Times New Roman" w:eastAsia="Times New Roman"/>
+                <w:sz w:val="24"/>
+              </w:rPr>
+            </w:r>
+          </w:p>
+        </w:tc>
+        <w:tc>
+          <w:tcPr>
+            <w:tcW w:w="1120" w:type="dxa"/>
+            <w:vMerge w:val="restart"/>
+            <w:textDirection w:val="lrTb"/>
+            <w:noWrap w:val="false"/>
+          </w:tcPr>
+          <w:p>
+            <w:pPr>
+              <w:jc w:val="both"/>
+              <w:spacing w:lineRule="auto" w:line="480" w:after="0" w:afterAutospacing="0"/>
+              <w:rPr>
+                <w:rFonts w:ascii="Times New Roman" w:hAnsi="Times New Roman" w:cs="Times New Roman" w:eastAsia="Times New Roman"/>
+                <w:sz w:val="24"/>
+              </w:rPr>
+            </w:pPr>
+            <w:r>
+              <w:rPr>
+                <w:rFonts w:ascii="Times New Roman" w:hAnsi="Times New Roman" w:cs="Times New Roman" w:eastAsia="Times New Roman"/>
+                <w:sz w:val="24"/>
+              </w:rPr>
+            </w:r>
+            <w:r>
+              <w:rPr>
+                <w:rFonts w:ascii="Times New Roman" w:hAnsi="Times New Roman" w:cs="Times New Roman" w:eastAsia="Times New Roman"/>
+                <w:highlight w:val="none"/>
+                <w:lang w:val="ru-RU"/>
+              </w:rPr>
+              <w:t xml:space="preserve">Тест прошел успешно</w:t>
+            </w:r>
+            <w:r/>
+            <w:r>
+              <w:rPr>
+                <w:rFonts w:ascii="Times New Roman" w:hAnsi="Times New Roman" w:cs="Times New Roman" w:eastAsia="Times New Roman"/>
+                <w:sz w:val="24"/>
+              </w:rPr>
+            </w:r>
+            <w:r>
+              <w:rPr>
+                <w:rFonts w:ascii="Times New Roman" w:hAnsi="Times New Roman" w:cs="Times New Roman" w:eastAsia="Times New Roman"/>
+                <w:sz w:val="24"/>
+              </w:rPr>
+            </w:r>
+          </w:p>
+        </w:tc>
+      </w:tr>
+      <w:tr>
+        <w:trPr/>
+        <w:tc>
+          <w:tcPr>
+            <w:tcW w:w="1984" w:type="dxa"/>
+            <w:vMerge w:val="restart"/>
+            <w:textDirection w:val="lrTb"/>
+            <w:noWrap w:val="false"/>
+          </w:tcPr>
+          <w:p>
+            <w:pPr>
+              <w:spacing w:lineRule="auto" w:line="480"/>
+              <w:rPr>
+                <w:rFonts w:ascii="Times New Roman" w:hAnsi="Times New Roman" w:cs="Times New Roman" w:eastAsia="Times New Roman"/>
+                <w:sz w:val="24"/>
+              </w:rPr>
+            </w:pPr>
+            <w:r>
+              <w:rPr>
+                <w:rFonts w:ascii="Times New Roman" w:hAnsi="Times New Roman" w:cs="Times New Roman" w:eastAsia="Times New Roman"/>
+                <w:sz w:val="24"/>
+              </w:rPr>
+            </w:r>
+            <w:r>
+              <w:rPr>
+                <w:rFonts w:ascii="Times New Roman" w:hAnsi="Times New Roman" w:cs="Times New Roman" w:eastAsia="Times New Roman"/>
+                <w:color w:val="000000"/>
+                <w:sz w:val="24"/>
+              </w:rPr>
+              <w:t xml:space="preserve">test_photo_upload_negative</w:t>
+            </w:r>
+            <w:r>
+              <w:rPr>
+                <w:rFonts w:ascii="Times New Roman" w:hAnsi="Times New Roman" w:cs="Times New Roman" w:eastAsia="Times New Roman"/>
+                <w:sz w:val="24"/>
+              </w:rPr>
+            </w:r>
+            <w:r>
+              <w:rPr>
+                <w:rFonts w:ascii="Times New Roman" w:hAnsi="Times New Roman" w:cs="Times New Roman" w:eastAsia="Times New Roman"/>
+                <w:sz w:val="24"/>
+              </w:rPr>
+            </w:r>
+          </w:p>
+        </w:tc>
+        <w:tc>
+          <w:tcPr>
+            <w:tcW w:w="2126" w:type="dxa"/>
+            <w:vMerge w:val="restart"/>
+            <w:textDirection w:val="lrTb"/>
+            <w:noWrap w:val="false"/>
+          </w:tcPr>
+          <w:p>
+            <w:pPr>
+              <w:jc w:val="both"/>
+              <w:spacing w:lineRule="auto" w:line="480"/>
+              <w:rPr>
+                <w:rFonts w:ascii="Times New Roman" w:hAnsi="Times New Roman" w:cs="Times New Roman" w:eastAsia="Times New Roman"/>
+                <w:sz w:val="24"/>
+              </w:rPr>
+            </w:pPr>
+            <w:r>
+              <w:rPr>
+                <w:rFonts w:ascii="Times New Roman" w:hAnsi="Times New Roman" w:cs="Times New Roman" w:eastAsia="Times New Roman"/>
+                <w:sz w:val="24"/>
+              </w:rPr>
+              <w:t xml:space="preserve">Проверка обработки пустой формы при попытке отправить фото</w:t>
+            </w:r>
+            <w:r>
+              <w:rPr>
+                <w:rFonts w:ascii="Times New Roman" w:hAnsi="Times New Roman" w:cs="Times New Roman" w:eastAsia="Times New Roman"/>
+                <w:sz w:val="24"/>
+              </w:rPr>
+            </w:r>
+          </w:p>
+        </w:tc>
+        <w:tc>
+          <w:tcPr>
+            <w:tcW w:w="1984" w:type="dxa"/>
+            <w:vMerge w:val="restart"/>
+            <w:textDirection w:val="lrTb"/>
+            <w:noWrap w:val="false"/>
+          </w:tcPr>
+          <w:p>
+            <w:pPr>
+              <w:jc w:val="both"/>
+              <w:spacing w:lineRule="auto" w:line="480"/>
+              <w:rPr>
+                <w:rFonts w:ascii="Times New Roman" w:hAnsi="Times New Roman" w:cs="Times New Roman" w:eastAsia="Times New Roman"/>
+                <w:sz w:val="24"/>
+              </w:rPr>
+            </w:pPr>
+            <w:r>
+              <w:rPr>
+                <w:rFonts w:ascii="Times New Roman" w:hAnsi="Times New Roman" w:cs="Times New Roman" w:eastAsia="Times New Roman"/>
+                <w:sz w:val="24"/>
+              </w:rPr>
+              <w:t xml:space="preserve">Выдача соответствующего сообщения, невыполнение перехода к странице профиля</w:t>
+            </w:r>
+            <w:r>
+              <w:rPr>
+                <w:rFonts w:ascii="Times New Roman" w:hAnsi="Times New Roman" w:cs="Times New Roman" w:eastAsia="Times New Roman"/>
+                <w:sz w:val="24"/>
+              </w:rPr>
+            </w:r>
+          </w:p>
+        </w:tc>
+        <w:tc>
+          <w:tcPr>
+            <w:tcW w:w="2140" w:type="dxa"/>
+            <w:vMerge w:val="restart"/>
+            <w:textDirection w:val="lrTb"/>
+            <w:noWrap w:val="false"/>
+          </w:tcPr>
+          <w:p>
+            <w:pPr>
+              <w:jc w:val="both"/>
+              <w:spacing w:lineRule="auto" w:line="480"/>
+              <w:rPr>
+                <w:rFonts w:ascii="Times New Roman" w:hAnsi="Times New Roman" w:cs="Times New Roman" w:eastAsia="Times New Roman"/>
+              </w:rPr>
+            </w:pPr>
+            <w:r>
+              <w:rPr>
+                <w:rFonts w:ascii="Times New Roman" w:hAnsi="Times New Roman" w:cs="Times New Roman" w:eastAsia="Times New Roman"/>
+                <w:sz w:val="24"/>
+              </w:rPr>
+              <w:t xml:space="preserve">Выдача соответствующего сообщения, невыполнение перехода к странице профиля</w:t>
+            </w:r>
+            <w:r>
+              <w:rPr>
+                <w:rFonts w:ascii="Times New Roman" w:hAnsi="Times New Roman" w:cs="Times New Roman" w:eastAsia="Times New Roman"/>
+                <w:sz w:val="24"/>
+              </w:rPr>
+            </w:r>
+            <w:r/>
+          </w:p>
+          <w:p>
+            <w:pPr>
+              <w:jc w:val="both"/>
+              <w:spacing w:lineRule="auto" w:line="480"/>
+              <w:rPr>
+                <w:rFonts w:ascii="Times New Roman" w:hAnsi="Times New Roman" w:cs="Times New Roman" w:eastAsia="Times New Roman"/>
+                <w:sz w:val="24"/>
+              </w:rPr>
+            </w:pPr>
+            <w:r>
+              <w:rPr>
+                <w:rFonts w:ascii="Times New Roman" w:hAnsi="Times New Roman" w:cs="Times New Roman" w:eastAsia="Times New Roman"/>
+                <w:sz w:val="24"/>
+              </w:rPr>
+            </w:r>
+            <w:r>
+              <w:rPr>
+                <w:rFonts w:ascii="Times New Roman" w:hAnsi="Times New Roman" w:cs="Times New Roman" w:eastAsia="Times New Roman"/>
+                <w:sz w:val="24"/>
+              </w:rPr>
+            </w:r>
+          </w:p>
+        </w:tc>
+        <w:tc>
+          <w:tcPr>
+            <w:tcW w:w="1120" w:type="dxa"/>
+            <w:vMerge w:val="restart"/>
+            <w:textDirection w:val="lrTb"/>
+            <w:noWrap w:val="false"/>
+          </w:tcPr>
+          <w:p>
+            <w:pPr>
+              <w:jc w:val="both"/>
+              <w:spacing w:lineRule="auto" w:line="480"/>
+              <w:rPr>
+                <w:rFonts w:ascii="Times New Roman" w:hAnsi="Times New Roman" w:cs="Times New Roman" w:eastAsia="Times New Roman"/>
+                <w:sz w:val="24"/>
+              </w:rPr>
+            </w:pPr>
+            <w:r>
+              <w:rPr>
+                <w:rFonts w:ascii="Times New Roman" w:hAnsi="Times New Roman" w:cs="Times New Roman" w:eastAsia="Times New Roman"/>
+                <w:sz w:val="24"/>
+              </w:rPr>
+            </w:r>
+            <w:r>
+              <w:rPr>
+                <w:rFonts w:ascii="Times New Roman" w:hAnsi="Times New Roman" w:cs="Times New Roman" w:eastAsia="Times New Roman"/>
+                <w:highlight w:val="none"/>
+                <w:lang w:val="ru-RU"/>
+              </w:rPr>
+              <w:t xml:space="preserve">Тест прошел успешно</w:t>
+            </w:r>
+            <w:r/>
+            <w:r>
+              <w:rPr>
+                <w:rFonts w:ascii="Times New Roman" w:hAnsi="Times New Roman" w:cs="Times New Roman" w:eastAsia="Times New Roman"/>
+                <w:sz w:val="24"/>
+              </w:rPr>
+            </w:r>
+            <w:r>
+              <w:rPr>
+                <w:rFonts w:ascii="Times New Roman" w:hAnsi="Times New Roman" w:cs="Times New Roman" w:eastAsia="Times New Roman"/>
+                <w:sz w:val="24"/>
+              </w:rPr>
+            </w:r>
+          </w:p>
+        </w:tc>
+      </w:tr>
+      <w:tr>
+        <w:trPr/>
+        <w:tc>
+          <w:tcPr>
+            <w:tcW w:w="1984" w:type="dxa"/>
+            <w:vMerge w:val="restart"/>
+            <w:textDirection w:val="lrTb"/>
+            <w:noWrap w:val="false"/>
+          </w:tcPr>
+          <w:p>
+            <w:pPr>
+              <w:spacing w:lineRule="auto" w:line="480"/>
+              <w:rPr>
+                <w:rFonts w:ascii="Times New Roman" w:hAnsi="Times New Roman" w:cs="Times New Roman" w:eastAsia="Times New Roman"/>
+                <w:sz w:val="24"/>
+              </w:rPr>
+            </w:pPr>
+            <w:r>
+              <w:rPr>
+                <w:rFonts w:ascii="Times New Roman" w:hAnsi="Times New Roman" w:cs="Times New Roman" w:eastAsia="Times New Roman"/>
+                <w:sz w:val="24"/>
+              </w:rPr>
+            </w:r>
+            <w:r>
+              <w:rPr>
+                <w:rFonts w:ascii="Times New Roman" w:hAnsi="Times New Roman" w:cs="Times New Roman" w:eastAsia="Times New Roman"/>
+                <w:color w:val="000000"/>
+                <w:sz w:val="24"/>
+              </w:rPr>
+              <w:t xml:space="preserve">test_edit_account</w:t>
+            </w:r>
+            <w:r>
+              <w:rPr>
+                <w:rFonts w:ascii="Times New Roman" w:hAnsi="Times New Roman" w:cs="Times New Roman" w:eastAsia="Times New Roman"/>
+                <w:sz w:val="24"/>
+              </w:rPr>
+            </w:r>
+            <w:r>
+              <w:rPr>
+                <w:rFonts w:ascii="Times New Roman" w:hAnsi="Times New Roman" w:cs="Times New Roman" w:eastAsia="Times New Roman"/>
+                <w:sz w:val="24"/>
+              </w:rPr>
+            </w:r>
+          </w:p>
+        </w:tc>
+        <w:tc>
+          <w:tcPr>
+            <w:tcW w:w="2126" w:type="dxa"/>
+            <w:vMerge w:val="restart"/>
+            <w:textDirection w:val="lrTb"/>
+            <w:noWrap w:val="false"/>
+          </w:tcPr>
+          <w:p>
+            <w:pPr>
+              <w:spacing w:lineRule="auto" w:line="480"/>
+              <w:rPr>
+                <w:rFonts w:ascii="Times New Roman" w:hAnsi="Times New Roman" w:cs="Times New Roman" w:eastAsia="Times New Roman"/>
+                <w:sz w:val="24"/>
+              </w:rPr>
+            </w:pPr>
+            <w:r>
+              <w:rPr>
+                <w:rFonts w:ascii="Times New Roman" w:hAnsi="Times New Roman" w:cs="Times New Roman" w:eastAsia="Times New Roman"/>
+                <w:sz w:val="24"/>
+              </w:rPr>
+              <w:t xml:space="preserve">Параметризованный тест. Проверяет изменение данных в описании профиля.</w:t>
+            </w:r>
+            <w:r>
+              <w:rPr>
+                <w:rFonts w:ascii="Times New Roman" w:hAnsi="Times New Roman" w:cs="Times New Roman" w:eastAsia="Times New Roman"/>
+                <w:sz w:val="24"/>
+              </w:rPr>
+            </w:r>
+          </w:p>
+        </w:tc>
+        <w:tc>
+          <w:tcPr>
+            <w:tcW w:w="1984" w:type="dxa"/>
+            <w:vMerge w:val="restart"/>
+            <w:textDirection w:val="lrTb"/>
+            <w:noWrap w:val="false"/>
+          </w:tcPr>
+          <w:p>
+            <w:pPr>
+              <w:spacing w:lineRule="auto" w:line="480"/>
+              <w:rPr>
+                <w:rFonts w:ascii="Times New Roman" w:hAnsi="Times New Roman" w:cs="Times New Roman" w:eastAsia="Times New Roman"/>
+                <w:sz w:val="24"/>
+              </w:rPr>
+            </w:pPr>
+            <w:r>
+              <w:rPr>
+                <w:rFonts w:ascii="Times New Roman" w:hAnsi="Times New Roman" w:cs="Times New Roman" w:eastAsia="Times New Roman"/>
+                <w:sz w:val="24"/>
+              </w:rPr>
+              <w:t xml:space="preserve">Данные, указанные в параметрах появляются в профиле</w:t>
+            </w:r>
+            <w:r>
+              <w:rPr>
+                <w:rFonts w:ascii="Times New Roman" w:hAnsi="Times New Roman" w:cs="Times New Roman" w:eastAsia="Times New Roman"/>
+                <w:sz w:val="24"/>
+              </w:rPr>
+            </w:r>
+          </w:p>
+        </w:tc>
+        <w:tc>
+          <w:tcPr>
+            <w:tcW w:w="2140" w:type="dxa"/>
+            <w:vMerge w:val="restart"/>
+            <w:textDirection w:val="lrTb"/>
+            <w:noWrap w:val="false"/>
+          </w:tcPr>
+          <w:p>
+            <w:pPr>
+              <w:spacing w:lineRule="auto" w:line="480"/>
+              <w:rPr>
+                <w:rFonts w:ascii="Times New Roman" w:hAnsi="Times New Roman" w:cs="Times New Roman" w:eastAsia="Times New Roman"/>
+              </w:rPr>
+            </w:pPr>
+            <w:r>
+              <w:rPr>
+                <w:rFonts w:ascii="Times New Roman" w:hAnsi="Times New Roman" w:cs="Times New Roman" w:eastAsia="Times New Roman"/>
+                <w:sz w:val="24"/>
+              </w:rPr>
+              <w:t xml:space="preserve">Данные, указанные в параметрах появляются в профиле</w:t>
+            </w:r>
+            <w:r>
+              <w:rPr>
+                <w:rFonts w:ascii="Times New Roman" w:hAnsi="Times New Roman" w:cs="Times New Roman" w:eastAsia="Times New Roman"/>
+                <w:sz w:val="24"/>
+              </w:rPr>
+            </w:r>
+            <w:r/>
+          </w:p>
+          <w:p>
+            <w:pPr>
+              <w:spacing w:lineRule="auto" w:line="480"/>
+              <w:rPr>
+                <w:rFonts w:ascii="Times New Roman" w:hAnsi="Times New Roman" w:cs="Times New Roman" w:eastAsia="Times New Roman"/>
+                <w:sz w:val="24"/>
+              </w:rPr>
+            </w:pPr>
+            <w:r>
+              <w:rPr>
+                <w:rFonts w:ascii="Times New Roman" w:hAnsi="Times New Roman" w:cs="Times New Roman" w:eastAsia="Times New Roman"/>
+                <w:sz w:val="24"/>
+              </w:rPr>
+            </w:r>
+            <w:r>
+              <w:rPr>
+                <w:rFonts w:ascii="Times New Roman" w:hAnsi="Times New Roman" w:cs="Times New Roman" w:eastAsia="Times New Roman"/>
+                <w:sz w:val="24"/>
+              </w:rPr>
+            </w:r>
+          </w:p>
+        </w:tc>
+        <w:tc>
+          <w:tcPr>
+            <w:tcW w:w="1120" w:type="dxa"/>
+            <w:vMerge w:val="restart"/>
+            <w:textDirection w:val="lrTb"/>
+            <w:noWrap w:val="false"/>
+          </w:tcPr>
+          <w:p>
+            <w:pPr>
+              <w:spacing w:lineRule="auto" w:line="480"/>
+              <w:rPr>
+                <w:rFonts w:ascii="Times New Roman" w:hAnsi="Times New Roman" w:cs="Times New Roman" w:eastAsia="Times New Roman"/>
+                <w:sz w:val="24"/>
+              </w:rPr>
+            </w:pPr>
+            <w:r>
+              <w:rPr>
+                <w:rFonts w:ascii="Times New Roman" w:hAnsi="Times New Roman" w:cs="Times New Roman" w:eastAsia="Times New Roman"/>
+                <w:sz w:val="24"/>
+              </w:rPr>
+            </w:r>
+            <w:r>
+              <w:rPr>
+                <w:rFonts w:ascii="Times New Roman" w:hAnsi="Times New Roman" w:cs="Times New Roman" w:eastAsia="Times New Roman"/>
+                <w:highlight w:val="none"/>
+                <w:lang w:val="ru-RU"/>
+              </w:rPr>
+              <w:t xml:space="preserve">Тест прошел успешно</w:t>
+            </w:r>
+            <w:r/>
+            <w:r>
+              <w:rPr>
+                <w:rFonts w:ascii="Times New Roman" w:hAnsi="Times New Roman" w:cs="Times New Roman" w:eastAsia="Times New Roman"/>
+                <w:sz w:val="24"/>
+              </w:rPr>
+            </w:r>
+            <w:r>
+              <w:rPr>
+                <w:rFonts w:ascii="Times New Roman" w:hAnsi="Times New Roman" w:cs="Times New Roman" w:eastAsia="Times New Roman"/>
+                <w:sz w:val="24"/>
+              </w:rPr>
+            </w:r>
+          </w:p>
+        </w:tc>
+      </w:tr>
+    </w:tbl>
+    <w:p>
+      <w:pPr>
+        <w:ind w:firstLine="0"/>
+        <w:jc w:val="right"/>
+        <w:spacing w:lineRule="auto" w:line="480" w:after="0" w:afterAutospacing="0"/>
+        <w:shd w:val="nil" w:color="000000"/>
+        <w:rPr>
+          <w:rFonts w:ascii="Times New Roman" w:hAnsi="Times New Roman" w:cs="Times New Roman" w:eastAsia="Times New Roman"/>
+          <w:highlight w:val="none"/>
+          <w:lang w:val="en-US"/>
+        </w:rPr>
+      </w:pPr>
+      <w:r>
+        <w:rPr>
+          <w:rFonts w:ascii="Times New Roman" w:hAnsi="Times New Roman" w:cs="Times New Roman" w:eastAsia="Times New Roman" w:eastAsiaTheme="majorEastAsia"/>
+          <w:sz w:val="24"/>
+          <w:highlight w:val="none"/>
+          <w:lang w:val="ru-RU"/>
+        </w:rPr>
+        <w:t xml:space="preserve">Продолжение т</w:t>
+      </w:r>
+      <w:r>
+        <w:rPr>
+          <w:rFonts w:ascii="Times New Roman" w:hAnsi="Times New Roman" w:cs="Times New Roman" w:eastAsia="Times New Roman" w:eastAsiaTheme="majorEastAsia"/>
+          <w:sz w:val="24"/>
+          <w:highlight w:val="yellow"/>
+          <w:lang w:val="ru-RU"/>
+        </w:rPr>
+        <w:t xml:space="preserve">аблицы </w:t>
+      </w:r>
+      <w:r>
+        <w:rPr>
+          <w:rFonts w:ascii="Times New Roman" w:hAnsi="Times New Roman" w:cs="Times New Roman" w:eastAsia="Times New Roman" w:eastAsiaTheme="majorEastAsia"/>
+          <w:sz w:val="24"/>
+          <w:highlight w:val="yellow"/>
+          <w:lang w:val="en-US"/>
+        </w:rPr>
+        <w:t xml:space="preserve">N</w:t>
+      </w:r>
+      <w:r>
+        <w:rPr>
+          <w:rFonts w:ascii="Times New Roman" w:hAnsi="Times New Roman" w:cs="Times New Roman" w:eastAsia="Times New Roman" w:eastAsiaTheme="majorEastAsia"/>
+          <w:sz w:val="24"/>
+          <w:highlight w:val="none"/>
+          <w:lang w:val="en-US"/>
+        </w:rPr>
+      </w:r>
+      <w:r>
+        <w:rPr>
+          <w:rFonts w:eastAsiaTheme="majorEastAsia"/>
+        </w:rPr>
+      </w:r>
+      <w:r>
+        <w:rPr>
+          <w:rFonts w:ascii="Times New Roman" w:hAnsi="Times New Roman" w:cs="Times New Roman" w:eastAsia="Times New Roman" w:eastAsiaTheme="majorEastAsia"/>
+          <w:highlight w:val="none"/>
+          <w:lang w:val="en-US"/>
+        </w:rPr>
+      </w:r>
+      <w:r>
+        <w:rPr>
+          <w:rFonts w:ascii="Times New Roman" w:hAnsi="Times New Roman" w:cs="Times New Roman" w:eastAsia="Times New Roman" w:eastAsiaTheme="majorEastAsia"/>
+          <w:highlight w:val="none"/>
+          <w:lang w:val="en-US"/>
+        </w:rPr>
+      </w:r>
+    </w:p>
+    <w:tbl>
+      <w:tblPr>
+        <w:tblStyle w:val="934"/>
+        <w:tblW w:w="0" w:type="auto"/>
+        <w:tblLayout w:type="fixed"/>
+        <w:tblLook w:val="04A0" w:firstRow="1" w:lastRow="0" w:firstColumn="1" w:lastColumn="0" w:noHBand="0" w:noVBand="1"/>
+      </w:tblPr>
+      <w:tblGrid>
+        <w:gridCol w:w="1984"/>
+        <w:gridCol w:w="2126"/>
+        <w:gridCol w:w="1984"/>
+        <w:gridCol w:w="2140"/>
+        <w:gridCol w:w="1120"/>
+      </w:tblGrid>
+      <w:tr>
+        <w:trPr/>
+        <w:tc>
+          <w:tcPr>
+            <w:tcW w:w="1984" w:type="dxa"/>
+            <w:vMerge w:val="restart"/>
+            <w:textDirection w:val="lrTb"/>
+            <w:noWrap w:val="false"/>
+          </w:tcPr>
+          <w:p>
+            <w:pPr>
+              <w:spacing w:lineRule="auto" w:line="480"/>
+              <w:rPr>
+                <w:rFonts w:ascii="Times New Roman" w:hAnsi="Times New Roman" w:cs="Times New Roman" w:eastAsia="Times New Roman"/>
+              </w:rPr>
+            </w:pPr>
+            <w:r>
+              <w:rPr>
+                <w:rFonts w:ascii="Times New Roman" w:hAnsi="Times New Roman" w:cs="Times New Roman" w:eastAsia="Times New Roman"/>
+                <w:sz w:val="24"/>
+              </w:rPr>
+            </w:r>
+            <w:r>
+              <w:rPr>
+                <w:rFonts w:ascii="Times New Roman" w:hAnsi="Times New Roman" w:cs="Times New Roman" w:eastAsia="Times New Roman"/>
+                <w:color w:val="000000"/>
+                <w:sz w:val="24"/>
+              </w:rPr>
+              <w:t xml:space="preserve">test_edit_account_negative</w:t>
+            </w:r>
+            <w:r>
+              <w:rPr>
+                <w:rFonts w:ascii="Times New Roman" w:hAnsi="Times New Roman" w:cs="Times New Roman" w:eastAsia="Times New Roman"/>
+                <w:sz w:val="24"/>
+              </w:rPr>
+            </w:r>
+            <w:r/>
+          </w:p>
+        </w:tc>
+        <w:tc>
+          <w:tcPr>
+            <w:tcW w:w="2126" w:type="dxa"/>
+            <w:vMerge w:val="restart"/>
+            <w:textDirection w:val="lrTb"/>
+            <w:noWrap w:val="false"/>
+          </w:tcPr>
+          <w:p>
+            <w:pPr>
+              <w:spacing w:lineRule="auto" w:line="480"/>
+              <w:rPr>
+                <w:rFonts w:ascii="Times New Roman" w:hAnsi="Times New Roman" w:cs="Times New Roman" w:eastAsia="Times New Roman"/>
+              </w:rPr>
+            </w:pPr>
+            <w:r>
+              <w:rPr>
+                <w:rFonts w:ascii="Times New Roman" w:hAnsi="Times New Roman" w:cs="Times New Roman" w:eastAsia="Times New Roman"/>
+                <w:sz w:val="24"/>
+              </w:rPr>
+              <w:t xml:space="preserve">Тест проверяет обработку пустой формы при попытке изменить данные пользователя</w:t>
+            </w:r>
+            <w:r>
+              <w:rPr>
+                <w:rFonts w:ascii="Times New Roman" w:hAnsi="Times New Roman" w:cs="Times New Roman" w:eastAsia="Times New Roman"/>
+                <w:sz w:val="24"/>
+              </w:rPr>
+            </w:r>
+            <w:r/>
+          </w:p>
+        </w:tc>
+        <w:tc>
+          <w:tcPr>
+            <w:tcW w:w="1984" w:type="dxa"/>
+            <w:vMerge w:val="restart"/>
+            <w:textDirection w:val="lrTb"/>
+            <w:noWrap w:val="false"/>
+          </w:tcPr>
+          <w:p>
+            <w:pPr>
+              <w:jc w:val="both"/>
+              <w:spacing w:lineRule="auto" w:line="480"/>
+              <w:rPr>
+                <w:rFonts w:ascii="Times New Roman" w:hAnsi="Times New Roman" w:cs="Times New Roman" w:eastAsia="Times New Roman"/>
+              </w:rPr>
+            </w:pPr>
+            <w:r>
+              <w:rPr>
+                <w:rFonts w:ascii="Times New Roman" w:hAnsi="Times New Roman" w:cs="Times New Roman" w:eastAsia="Times New Roman"/>
+                <w:sz w:val="24"/>
+              </w:rPr>
+              <w:t xml:space="preserve">Выдача соответствующего сообщения, невыполнение перехода к странице профиля</w:t>
+            </w:r>
+            <w:r>
+              <w:rPr>
+                <w:rFonts w:ascii="Times New Roman" w:hAnsi="Times New Roman" w:cs="Times New Roman" w:eastAsia="Times New Roman"/>
+                <w:sz w:val="24"/>
+              </w:rPr>
+            </w:r>
+            <w:r/>
+          </w:p>
+        </w:tc>
+        <w:tc>
+          <w:tcPr>
+            <w:tcW w:w="2140" w:type="dxa"/>
+            <w:vMerge w:val="restart"/>
+            <w:textDirection w:val="lrTb"/>
+            <w:noWrap w:val="false"/>
+          </w:tcPr>
+          <w:p>
+            <w:pPr>
+              <w:jc w:val="both"/>
+              <w:spacing w:lineRule="auto" w:line="480"/>
+              <w:rPr>
+                <w:rFonts w:ascii="Times New Roman" w:hAnsi="Times New Roman" w:cs="Times New Roman" w:eastAsia="Times New Roman"/>
+              </w:rPr>
+            </w:pPr>
+            <w:r>
+              <w:rPr>
+                <w:rFonts w:ascii="Times New Roman" w:hAnsi="Times New Roman" w:cs="Times New Roman" w:eastAsia="Times New Roman"/>
+                <w:sz w:val="24"/>
+              </w:rPr>
+              <w:t xml:space="preserve">Выдача соответствующего сообщения, невыполнение перехода к странице профиля</w:t>
+            </w:r>
+            <w:r>
+              <w:rPr>
+                <w:rFonts w:ascii="Times New Roman" w:hAnsi="Times New Roman" w:cs="Times New Roman" w:eastAsia="Times New Roman"/>
+                <w:sz w:val="24"/>
+              </w:rPr>
+            </w:r>
+            <w:r/>
+          </w:p>
+        </w:tc>
+        <w:tc>
+          <w:tcPr>
+            <w:tcW w:w="1120" w:type="dxa"/>
+            <w:vMerge w:val="restart"/>
+            <w:textDirection w:val="lrTb"/>
+            <w:noWrap w:val="false"/>
+          </w:tcPr>
+          <w:p>
+            <w:pPr>
+              <w:spacing w:lineRule="auto" w:line="480"/>
+              <w:rPr>
+                <w:rFonts w:ascii="Times New Roman" w:hAnsi="Times New Roman" w:cs="Times New Roman" w:eastAsia="Times New Roman"/>
+              </w:rPr>
+            </w:pPr>
+            <w:r>
+              <w:rPr>
+                <w:rFonts w:ascii="Times New Roman" w:hAnsi="Times New Roman" w:cs="Times New Roman" w:eastAsia="Times New Roman"/>
+                <w:sz w:val="24"/>
+              </w:rPr>
+            </w:r>
+            <w:r>
+              <w:rPr>
+                <w:rFonts w:ascii="Times New Roman" w:hAnsi="Times New Roman" w:cs="Times New Roman" w:eastAsia="Times New Roman"/>
+                <w:highlight w:val="none"/>
+                <w:lang w:val="ru-RU"/>
+              </w:rPr>
+              <w:t xml:space="preserve">Тест прошел успешно</w:t>
+            </w:r>
+            <w:r>
+              <w:rPr>
+                <w:rFonts w:ascii="Times New Roman" w:hAnsi="Times New Roman" w:cs="Times New Roman" w:eastAsia="Times New Roman"/>
+                <w:sz w:val="24"/>
+              </w:rPr>
+            </w:r>
+            <w:r/>
+          </w:p>
+        </w:tc>
+      </w:tr>
+    </w:tbl>
+    <w:p>
+      <w:pPr>
+        <w:ind w:firstLine="708"/>
+        <w:jc w:val="both"/>
+        <w:spacing w:lineRule="auto" w:line="480"/>
+        <w:shd w:val="nil" w:color="000000"/>
+        <w:rPr>
+          <w:rFonts w:ascii="Times New Roman" w:hAnsi="Times New Roman" w:cs="Times New Roman" w:eastAsia="Times New Roman"/>
+          <w:highlight w:val="none"/>
+          <w:lang w:val="en-US"/>
+        </w:rPr>
+      </w:pPr>
+      <w:r>
+        <w:rPr>
+          <w:rFonts w:ascii="Times New Roman" w:hAnsi="Times New Roman" w:cs="Times New Roman" w:eastAsia="Times New Roman" w:eastAsiaTheme="majorEastAsia"/>
+          <w:highlight w:val="none"/>
+          <w:lang w:val="en-US"/>
+        </w:rPr>
+      </w:r>
+      <w:r>
+        <w:rPr>
+          <w:rFonts w:ascii="Times New Roman" w:hAnsi="Times New Roman" w:cs="Times New Roman" w:eastAsia="Times New Roman" w:eastAsiaTheme="majorEastAsia"/>
+          <w:highlight w:val="none"/>
+          <w:lang w:val="en-US"/>
+        </w:rPr>
+      </w:r>
+    </w:p>
+    <w:p>
+      <w:pPr>
+        <w:ind w:firstLine="708"/>
+        <w:jc w:val="both"/>
+        <w:spacing w:lineRule="auto" w:line="480"/>
+        <w:shd w:val="nil" w:color="000000"/>
+        <w:rPr>
+          <w:rFonts w:ascii="Times New Roman" w:hAnsi="Times New Roman" w:cs="Times New Roman" w:eastAsia="Times New Roman"/>
+          <w:highlight w:val="none"/>
+          <w:lang w:val="en-US"/>
+        </w:rPr>
+      </w:pPr>
+      <w:r>
+        <w:rPr>
+          <w:rFonts w:ascii="Times New Roman" w:hAnsi="Times New Roman" w:cs="Times New Roman" w:eastAsia="Times New Roman" w:eastAsiaTheme="majorEastAsia"/>
+          <w:sz w:val="24"/>
+          <w:highlight w:val="none"/>
+          <w:lang w:val="ru-RU"/>
+        </w:rPr>
+        <w:t xml:space="preserve">В результате оценочного тестирования удалось</w:t>
+      </w:r>
+      <w:r>
+        <w:rPr>
+          <w:rFonts w:ascii="Times New Roman" w:hAnsi="Times New Roman" w:cs="Times New Roman" w:eastAsia="Times New Roman" w:eastAsiaTheme="majorEastAsia"/>
+          <w:sz w:val="24"/>
+          <w:highlight w:val="none"/>
+          <w:lang w:val="ru-RU"/>
+        </w:rPr>
+        <w:t xml:space="preserve"> убедиться в корректности работы</w:t>
+      </w:r>
+      <w:r>
+        <w:rPr>
+          <w:rFonts w:ascii="Times New Roman" w:hAnsi="Times New Roman" w:cs="Times New Roman" w:eastAsia="Times New Roman" w:eastAsiaTheme="majorEastAsia"/>
+          <w:highlight w:val="none"/>
+          <w:lang w:val="ru-RU"/>
+        </w:rPr>
+        <w:t xml:space="preserve"> веб-приложения.</w:t>
+      </w:r>
       <w:r>
         <w:rPr>
           <w:rFonts w:ascii="Times New Roman" w:hAnsi="Times New Roman" w:cs="Times New Roman" w:eastAsia="Times New Roman" w:eastAsiaTheme="majorEastAsia"/>

--- a/курсовая трпс/Черновик рпз.docx
+++ b/курсовая трпс/Черновик рпз.docx
@@ -497,50 +497,40 @@
           <w:sz w:val="32"/>
         </w:rPr>
       </w:r>
-      <w:r>
-        <w:rPr>
-          <w:rFonts w:ascii="Times New Roman" w:hAnsi="Times New Roman"/>
-          <w:i/>
-          <w:sz w:val="32"/>
-        </w:rPr>
-      </w:r>
       <w:r/>
     </w:p>
     <w:p>
       <w:pPr>
-        <w:spacing w:after="0"/>
-        <w:rPr>
-          <w:rFonts w:ascii="Times New Roman" w:hAnsi="Times New Roman"/>
+        <w:pStyle w:val="911"/>
+        <w:rPr>
+          <w:rFonts w:ascii="Times New Roman" w:hAnsi="Times New Roman" w:cs="Times New Roman" w:eastAsia="Times New Roman"/>
+          <w:b/>
           <w:i/>
-          <w:sz w:val="32"/>
-        </w:rPr>
-      </w:pPr>
-      <w:r>
-        <w:rPr>
-          <w:rFonts w:ascii="Times New Roman" w:hAnsi="Times New Roman"/>
-          <w:i/>
-          <w:sz w:val="32"/>
-        </w:rPr>
-      </w:r>
+          <w:sz w:val="28"/>
+        </w:rPr>
+      </w:pPr>
       <w:r/>
-    </w:p>
-    <w:p>
-      <w:pPr>
-        <w:spacing w:after="0"/>
-        <w:rPr>
-          <w:rFonts w:ascii="Times New Roman" w:hAnsi="Times New Roman"/>
-          <w:i/>
-          <w:sz w:val="32"/>
-        </w:rPr>
-      </w:pPr>
-      <w:r>
-        <w:rPr>
-          <w:rFonts w:ascii="Times New Roman" w:hAnsi="Times New Roman"/>
-          <w:i/>
-          <w:sz w:val="32"/>
-        </w:rPr>
+      <w:bookmarkStart w:id="1" w:name="_Toc1"/>
+      <w:r>
+        <w:rPr>
+          <w:rStyle w:val="921"/>
+          <w:rFonts w:ascii="Times New Roman" w:hAnsi="Times New Roman" w:cs="Times New Roman" w:eastAsia="Times New Roman"/>
+          <w:b/>
+          <w:color w:val="FFFFFF" w:themeColor="background1"/>
+          <w:sz w:val="28"/>
+        </w:rPr>
+        <w:t xml:space="preserve">Титульный лист</w:t>
       </w:r>
       <w:r/>
+      <w:bookmarkEnd w:id="1"/>
+      <w:r/>
+      <w:r>
+        <w:rPr>
+          <w:rFonts w:ascii="Times New Roman" w:hAnsi="Times New Roman" w:cs="Times New Roman" w:eastAsia="Times New Roman"/>
+          <w:b/>
+          <w:sz w:val="28"/>
+        </w:rPr>
+      </w:r>
     </w:p>
     <w:p>
       <w:pPr>
@@ -1303,7 +1293,7 @@
     </w:p>
     <w:p>
       <w:pPr>
-        <w:jc w:val="center"/>
+        <w:jc w:val="left"/>
         <w:spacing w:after="0"/>
         <w:rPr>
           <w:rFonts w:ascii="Times New Roman" w:hAnsi="Times New Roman"/>
@@ -1342,95 +1332,60 @@
         <w:rPr>
           <w:rFonts w:ascii="Times New Roman" w:hAnsi="Times New Roman"/>
           <w:i/>
+          <w:sz w:val="28"/>
         </w:rPr>
       </w:pPr>
       <w:r>
         <w:rPr>
           <w:rFonts w:ascii="Times New Roman" w:hAnsi="Times New Roman"/>
           <w:i/>
-        </w:rPr>
+          <w:sz w:val="28"/>
+        </w:rPr>
+        <w:t xml:space="preserve">20</w:t>
+      </w:r>
+      <w:r>
+        <w:rPr>
+          <w:rFonts w:ascii="Times New Roman" w:hAnsi="Times New Roman"/>
+          <w:i/>
+          <w:sz w:val="28"/>
+        </w:rPr>
+        <w:t xml:space="preserve">21</w:t>
+      </w:r>
+      <w:r>
+        <w:rPr>
+          <w:rFonts w:ascii="Times New Roman" w:hAnsi="Times New Roman"/>
+          <w:i/>
+          <w:sz w:val="28"/>
+        </w:rPr>
+        <w:t xml:space="preserve"> г.</w:t>
       </w:r>
       <w:r/>
     </w:p>
     <w:p>
       <w:pPr>
-        <w:jc w:val="center"/>
-        <w:spacing w:after="0"/>
-        <w:rPr>
-          <w:rFonts w:ascii="Times New Roman" w:hAnsi="Times New Roman"/>
-          <w:i/>
-          <w:sz w:val="28"/>
-        </w:rPr>
-      </w:pPr>
-      <w:r>
-        <w:rPr>
-          <w:rFonts w:ascii="Times New Roman" w:hAnsi="Times New Roman"/>
-          <w:i/>
-          <w:sz w:val="28"/>
-        </w:rPr>
-        <w:t xml:space="preserve">20</w:t>
-      </w:r>
-      <w:r>
-        <w:rPr>
-          <w:rFonts w:ascii="Times New Roman" w:hAnsi="Times New Roman"/>
-          <w:i/>
-          <w:sz w:val="28"/>
-        </w:rPr>
-        <w:t xml:space="preserve">21</w:t>
-      </w:r>
-      <w:r>
-        <w:rPr>
-          <w:rFonts w:ascii="Times New Roman" w:hAnsi="Times New Roman"/>
-          <w:i/>
-          <w:sz w:val="28"/>
-        </w:rPr>
-        <w:t xml:space="preserve"> г.</w:t>
-      </w:r>
+        <w:pStyle w:val="911"/>
+        <w:rPr>
+          <w:highlight w:val="none"/>
+        </w:rPr>
+      </w:pPr>
       <w:r/>
-    </w:p>
-    <w:p>
-      <w:pPr>
-        <w:jc w:val="center"/>
-        <w:rPr>
-          <w:rFonts w:ascii="Times New Roman" w:hAnsi="Times New Roman"/>
+      <w:bookmarkStart w:id="2" w:name="_Toc2"/>
+      <w:r>
+        <w:rPr>
           <w:sz w:val="28"/>
           <w:szCs w:val="28"/>
-          <w:highlight w:val="yellow"/>
-        </w:rPr>
-      </w:pPr>
-      <w:r>
-        <w:rPr>
-          <w:rFonts w:ascii="Times New Roman" w:hAnsi="Times New Roman"/>
-          <w:sz w:val="28"/>
-          <w:szCs w:val="28"/>
-          <w:highlight w:val="yellow"/>
-        </w:rPr>
-        <w:t xml:space="preserve">Вставить задан</w:t>
-      </w:r>
-      <w:r>
-        <w:rPr>
-          <w:rFonts w:ascii="Times New Roman" w:hAnsi="Times New Roman"/>
-          <w:sz w:val="28"/>
-          <w:szCs w:val="28"/>
-          <w:highlight w:val="yellow"/>
-        </w:rPr>
-        <w:t xml:space="preserve">ие</w:t>
-      </w:r>
-      <w:r>
-        <w:rPr>
-          <w:rFonts w:ascii="Times New Roman" w:hAnsi="Times New Roman"/>
-          <w:sz w:val="28"/>
-          <w:szCs w:val="28"/>
-          <w:highlight w:val="yellow"/>
-        </w:rPr>
-        <w:t xml:space="preserve"> на курсовую</w:t>
-      </w:r>
-      <w:r>
-        <w:rPr>
-          <w:highlight w:val="yellow"/>
-        </w:rPr>
+          <w:highlight w:val="none"/>
+        </w:rPr>
+        <w:t xml:space="preserve">Задание на курсовую работу</w:t>
       </w:r>
       <w:r/>
+      <w:bookmarkEnd w:id="2"/>
+      <w:r/>
+      <w:r>
+        <w:rPr>
+          <w:highlight w:val="none"/>
+        </w:rPr>
+      </w:r>
     </w:p>
     <w:p>
       <w:pPr>
@@ -1512,8 +1467,9 @@
           <w:sz w:val="24"/>
           <w:szCs w:val="24"/>
           <w:highlight w:val="yellow"/>
-        </w:rPr>
-        <w:t xml:space="preserve">32</w:t>
+          <w:lang w:val="en-US"/>
+        </w:rPr>
+        <w:t xml:space="preserve">N</w:t>
       </w:r>
       <w:r>
         <w:rPr>
@@ -1531,7 +1487,7 @@
           <w:szCs w:val="24"/>
           <w:highlight w:val="yellow"/>
         </w:rPr>
-        <w:t xml:space="preserve">ы</w:t>
+        <w:t xml:space="preserve">, </w:t>
       </w:r>
       <w:r>
         <w:rPr>
@@ -1539,8 +1495,9 @@
           <w:sz w:val="24"/>
           <w:szCs w:val="24"/>
           <w:highlight w:val="yellow"/>
-        </w:rPr>
-        <w:t xml:space="preserve">, </w:t>
+          <w:lang w:val="en-US"/>
+        </w:rPr>
+        <w:t xml:space="preserve">N</w:t>
       </w:r>
       <w:r>
         <w:rPr>
@@ -1549,7 +1506,7 @@
           <w:szCs w:val="24"/>
           <w:highlight w:val="yellow"/>
         </w:rPr>
-        <w:t xml:space="preserve">3</w:t>
+        <w:t xml:space="preserve"> частей, </w:t>
       </w:r>
       <w:r>
         <w:rPr>
@@ -1557,8 +1514,9 @@
           <w:sz w:val="24"/>
           <w:szCs w:val="24"/>
           <w:highlight w:val="yellow"/>
-        </w:rPr>
-        <w:t xml:space="preserve"> части, </w:t>
+          <w:lang w:val="en-US"/>
+        </w:rPr>
+        <w:t xml:space="preserve">N</w:t>
       </w:r>
       <w:r>
         <w:rPr>
@@ -1567,7 +1525,7 @@
           <w:szCs w:val="24"/>
           <w:highlight w:val="yellow"/>
         </w:rPr>
-        <w:t xml:space="preserve">16 рисунков</w:t>
+        <w:t xml:space="preserve"> рисунков</w:t>
       </w:r>
       <w:r>
         <w:rPr>
@@ -1584,8 +1542,9 @@
           <w:sz w:val="24"/>
           <w:szCs w:val="24"/>
           <w:highlight w:val="yellow"/>
-        </w:rPr>
-        <w:t xml:space="preserve">3</w:t>
+          <w:lang w:val="en-US"/>
+        </w:rPr>
+        <w:t xml:space="preserve">N</w:t>
       </w:r>
       <w:r>
         <w:rPr>
@@ -1603,7 +1562,7 @@
           <w:szCs w:val="24"/>
           <w:highlight w:val="yellow"/>
         </w:rPr>
-        <w:t xml:space="preserve">ы</w:t>
+        <w:t xml:space="preserve">, </w:t>
       </w:r>
       <w:r>
         <w:rPr>
@@ -1611,8 +1570,9 @@
           <w:sz w:val="24"/>
           <w:szCs w:val="24"/>
           <w:highlight w:val="yellow"/>
-        </w:rPr>
-        <w:t xml:space="preserve">, </w:t>
+          <w:lang w:val="en-US"/>
+        </w:rPr>
+        <w:t xml:space="preserve">N</w:t>
       </w:r>
       <w:r>
         <w:rPr>
@@ -1621,7 +1581,7 @@
           <w:szCs w:val="24"/>
           <w:highlight w:val="yellow"/>
         </w:rPr>
-        <w:t xml:space="preserve">5</w:t>
+        <w:t xml:space="preserve"> источников,</w:t>
       </w:r>
       <w:r>
         <w:rPr>
@@ -1629,8 +1589,9 @@
           <w:sz w:val="24"/>
           <w:szCs w:val="24"/>
           <w:highlight w:val="yellow"/>
-        </w:rPr>
-        <w:t xml:space="preserve"> источников, </w:t>
+          <w:lang w:val="en-US"/>
+        </w:rPr>
+        <w:t xml:space="preserve"> N</w:t>
       </w:r>
       <w:r>
         <w:rPr>
@@ -1639,7 +1600,7 @@
           <w:szCs w:val="24"/>
           <w:highlight w:val="yellow"/>
         </w:rPr>
-        <w:t xml:space="preserve">1</w:t>
+        <w:t xml:space="preserve"> приложени</w:t>
       </w:r>
       <w:r>
         <w:rPr>
@@ -1648,16 +1609,7 @@
           <w:szCs w:val="24"/>
           <w:highlight w:val="yellow"/>
         </w:rPr>
-        <w:t xml:space="preserve"> приложени</w:t>
-      </w:r>
-      <w:r>
-        <w:rPr>
-          <w:rFonts w:ascii="Times New Roman" w:hAnsi="Times New Roman"/>
-          <w:sz w:val="24"/>
-          <w:szCs w:val="24"/>
-          <w:highlight w:val="yellow"/>
-        </w:rPr>
-        <w:t xml:space="preserve">е</w:t>
+        <w:t xml:space="preserve">й</w:t>
       </w:r>
       <w:r>
         <w:rPr>
@@ -1995,7 +1947,7 @@
             <w:jc w:val="center"/>
             <w:spacing w:lineRule="auto" w:line="480" w:after="0" w:afterAutospacing="0" w:before="0" w:beforeAutospacing="0"/>
             <w:rPr>
-              <w:rFonts w:ascii="Times New Roman" w:hAnsi="Times New Roman" w:cs="Times New Roman"/>
+              <w:rFonts w:ascii="Times New Roman" w:hAnsi="Times New Roman" w:cs="Times New Roman" w:eastAsia="Times New Roman"/>
               <w:b/>
               <w:color w:val="auto"/>
               <w:sz w:val="28"/>
@@ -2005,7 +1957,7 @@
           </w:pPr>
           <w:r>
             <w:rPr>
-              <w:rFonts w:ascii="Times New Roman" w:hAnsi="Times New Roman" w:cs="Times New Roman"/>
+              <w:rFonts w:ascii="Times New Roman" w:hAnsi="Times New Roman" w:cs="Times New Roman" w:eastAsia="Times New Roman"/>
               <w:b/>
               <w:color w:val="auto"/>
               <w:sz w:val="28"/>
@@ -2016,224 +1968,272 @@
           </w:r>
           <w:r>
             <w:rPr>
+              <w:rFonts w:ascii="Times New Roman" w:hAnsi="Times New Roman" w:cs="Times New Roman" w:eastAsia="Times New Roman"/>
+              <w:sz w:val="28"/>
               <w:highlight w:val="yellow"/>
             </w:rPr>
           </w:r>
-          <w:r/>
+          <w:r>
+            <w:rPr>
+              <w:rFonts w:ascii="Times New Roman" w:hAnsi="Times New Roman" w:cs="Times New Roman" w:eastAsia="Times New Roman"/>
+              <w:sz w:val="28"/>
+            </w:rPr>
+          </w:r>
         </w:p>
         <w:p>
           <w:pPr>
             <w:pStyle w:val="931"/>
+            <w:spacing w:lineRule="auto" w:line="360"/>
             <w:tabs>
-              <w:tab w:val="right" w:pos="9345" w:leader="dot"/>
+              <w:tab w:val="right" w:pos="9355" w:leader="dot"/>
             </w:tabs>
             <w:rPr>
+              <w:rFonts w:ascii="Times New Roman" w:hAnsi="Times New Roman" w:cs="Times New Roman" w:eastAsia="Times New Roman"/>
+              <w:i/>
+              <w:color w:val="000000" w:themeColor="text1"/>
               <w:sz w:val="24"/>
               <w:szCs w:val="24"/>
-              <w:highlight w:val="none"/>
+              <w:u w:val="none"/>
             </w:rPr>
           </w:pPr>
           <w:r>
             <w:rPr>
-              <w:rFonts w:ascii="Times New Roman" w:hAnsi="Times New Roman"/>
+              <w:rFonts w:ascii="Times New Roman" w:hAnsi="Times New Roman" w:cs="Times New Roman" w:eastAsia="Times New Roman"/>
               <w:sz w:val="24"/>
               <w:szCs w:val="24"/>
               <w:highlight w:val="yellow"/>
             </w:rPr>
             <w:fldChar w:fldCharType="begin"/>
+            <w:instrText xml:space="preserve">TOC \o "1-5" \h </w:instrText>
           </w:r>
           <w:r>
             <w:rPr>
-              <w:rFonts w:ascii="Times New Roman" w:hAnsi="Times New Roman"/>
-              <w:sz w:val="24"/>
-              <w:szCs w:val="24"/>
-              <w:highlight w:val="yellow"/>
-            </w:rPr>
-            <w:instrText xml:space="preserve"> TOC \o "1-3" \h \z \u </w:instrText>
-          </w:r>
-          <w:r>
-            <w:rPr>
-              <w:rFonts w:ascii="Times New Roman" w:hAnsi="Times New Roman"/>
+              <w:rFonts w:ascii="Times New Roman" w:hAnsi="Times New Roman" w:cs="Times New Roman" w:eastAsia="Times New Roman"/>
               <w:sz w:val="24"/>
               <w:szCs w:val="24"/>
               <w:highlight w:val="yellow"/>
             </w:rPr>
             <w:fldChar w:fldCharType="separate"/>
           </w:r>
-          <w:r/>
+          <w:r>
+            <w:rPr>
+              <w:rFonts w:ascii="Times New Roman" w:hAnsi="Times New Roman" w:cs="Times New Roman" w:eastAsia="Times New Roman"/>
+              <w:i/>
+              <w:color w:val="000000" w:themeColor="text1"/>
+              <w:sz w:val="24"/>
+              <w:u w:val="none"/>
+            </w:rPr>
+          </w:r>
           <w:hyperlink w:tooltip="#_Toc1" w:anchor="_Toc1" w:history="1">
             <w:r>
               <w:rPr>
                 <w:rStyle w:val="927"/>
+                <w:rFonts w:ascii="Times New Roman" w:hAnsi="Times New Roman" w:cs="Times New Roman" w:eastAsia="Times New Roman"/>
               </w:rPr>
             </w:r>
             <w:r>
               <w:rPr>
                 <w:rStyle w:val="927"/>
-                <w:rFonts w:ascii="Times New Roman" w:hAnsi="Times New Roman" w:cs="Times New Roman" w:eastAsiaTheme="majorEastAsia"/>
-                <w:b/>
-              </w:rPr>
-              <w:t xml:space="preserve">Введение</w:t>
+                <w:rFonts w:ascii="Times New Roman" w:hAnsi="Times New Roman" w:cs="Times New Roman" w:eastAsia="Times New Roman"/>
+                <w:color w:val="000000" w:themeColor="text1"/>
+                <w:sz w:val="24"/>
+                <w:u w:val="none"/>
+              </w:rPr>
+              <w:t xml:space="preserve">Титульный лист</w:t>
             </w:r>
             <w:r>
               <w:rPr>
                 <w:rStyle w:val="927"/>
-                <w:rFonts w:eastAsiaTheme="majorEastAsia"/>
+                <w:rFonts w:ascii="Times New Roman" w:hAnsi="Times New Roman" w:cs="Times New Roman" w:eastAsia="Times New Roman"/>
+                <w:color w:val="000000" w:themeColor="text1"/>
+                <w:sz w:val="24"/>
+                <w:u w:val="none"/>
               </w:rPr>
             </w:r>
             <w:r>
               <w:rPr>
-                <w:rFonts w:eastAsiaTheme="majorEastAsia"/>
+                <w:rFonts w:ascii="Times New Roman" w:hAnsi="Times New Roman" w:cs="Times New Roman" w:eastAsia="Times New Roman"/>
+                <w:color w:val="000000" w:themeColor="text1"/>
+                <w:sz w:val="24"/>
+                <w:u w:val="none"/>
               </w:rPr>
               <w:tab/>
             </w:r>
             <w:r>
               <w:rPr>
-                <w:rFonts w:eastAsiaTheme="majorEastAsia"/>
+                <w:rFonts w:ascii="Times New Roman" w:hAnsi="Times New Roman" w:cs="Times New Roman" w:eastAsia="Times New Roman"/>
+                <w:color w:val="000000" w:themeColor="text1"/>
+                <w:sz w:val="24"/>
+                <w:u w:val="none"/>
               </w:rPr>
               <w:fldChar w:fldCharType="begin"/>
               <w:instrText xml:space="preserve">PAGEREF _Toc1 \h</w:instrText>
               <w:fldChar w:fldCharType="separate"/>
-              <w:t xml:space="preserve">6</w:t>
+              <w:t xml:space="preserve">1</w:t>
               <w:fldChar w:fldCharType="end"/>
             </w:r>
           </w:hyperlink>
           <w:r>
             <w:rPr>
-              <w:rFonts w:eastAsiaTheme="majorEastAsia"/>
-              <w:highlight w:val="none"/>
+              <w:rFonts w:ascii="Times New Roman" w:hAnsi="Times New Roman" w:cs="Times New Roman" w:eastAsia="Times New Roman"/>
+              <w:color w:val="000000" w:themeColor="text1"/>
+              <w:sz w:val="24"/>
+              <w:u w:val="none"/>
+            </w:rPr>
+          </w:r>
+          <w:r>
+            <w:rPr>
+              <w:rFonts w:ascii="Times New Roman" w:hAnsi="Times New Roman" w:cs="Times New Roman" w:eastAsia="Times New Roman"/>
+              <w:i/>
+              <w:color w:val="000000" w:themeColor="text1"/>
+              <w:sz w:val="24"/>
+              <w:u w:val="none"/>
             </w:rPr>
           </w:r>
         </w:p>
         <w:p>
           <w:pPr>
             <w:pStyle w:val="931"/>
+            <w:spacing w:lineRule="auto" w:line="360"/>
             <w:tabs>
-              <w:tab w:val="left" w:pos="658" w:leader="none"/>
-              <w:tab w:val="right" w:pos="9345" w:leader="dot"/>
+              <w:tab w:val="right" w:pos="9355" w:leader="dot"/>
             </w:tabs>
             <w:rPr>
-              <w:rFonts w:ascii="Times New Roman" w:hAnsi="Times New Roman" w:cs="Times New Roman"/>
-              <w:b/>
-              <w:sz w:val="28"/>
-              <w:szCs w:val="28"/>
+              <w:rFonts w:ascii="Times New Roman" w:hAnsi="Times New Roman" w:cs="Times New Roman" w:eastAsia="Times New Roman"/>
+              <w:color w:val="000000" w:themeColor="text1"/>
+              <w:sz w:val="24"/>
+              <w:highlight w:val="none"/>
+              <w:u w:val="none"/>
             </w:rPr>
           </w:pPr>
+          <w:r/>
           <w:hyperlink w:tooltip="#_Toc2" w:anchor="_Toc2" w:history="1">
             <w:r>
               <w:rPr>
-                <w:rFonts w:ascii="Times New Roman" w:hAnsi="Times New Roman" w:cs="Times New Roman" w:eastAsiaTheme="majorEastAsia"/>
-              </w:rPr>
-              <w:t xml:space="preserve">1.</w:t>
+                <w:rStyle w:val="927"/>
+                <w:rFonts w:ascii="Times New Roman" w:hAnsi="Times New Roman" w:cs="Times New Roman" w:eastAsia="Times New Roman"/>
+              </w:rPr>
             </w:r>
             <w:r>
               <w:rPr>
-                <w:rFonts w:eastAsiaTheme="majorEastAsia"/>
+                <w:rStyle w:val="927"/>
+                <w:rFonts w:ascii="Times New Roman" w:hAnsi="Times New Roman" w:cs="Times New Roman" w:eastAsia="Times New Roman"/>
+                <w:color w:val="000000" w:themeColor="text1"/>
+                <w:sz w:val="24"/>
+                <w:szCs w:val="28"/>
+                <w:highlight w:val="none"/>
+                <w:u w:val="none"/>
+              </w:rPr>
+              <w:t xml:space="preserve">Задание на курсовую работу</w:t>
+            </w:r>
+            <w:r>
+              <w:rPr>
+                <w:rStyle w:val="927"/>
+                <w:rFonts w:ascii="Times New Roman" w:hAnsi="Times New Roman" w:cs="Times New Roman" w:eastAsia="Times New Roman"/>
+                <w:color w:val="000000" w:themeColor="text1"/>
+                <w:sz w:val="24"/>
+                <w:highlight w:val="none"/>
+                <w:u w:val="none"/>
+              </w:rPr>
+            </w:r>
+            <w:r>
+              <w:rPr>
+                <w:rFonts w:ascii="Times New Roman" w:hAnsi="Times New Roman" w:cs="Times New Roman" w:eastAsia="Times New Roman"/>
+                <w:color w:val="000000" w:themeColor="text1"/>
+                <w:sz w:val="24"/>
+                <w:u w:val="none"/>
               </w:rPr>
               <w:tab/>
             </w:r>
             <w:r>
               <w:rPr>
-                <w:rStyle w:val="927"/>
-                <w:rFonts w:eastAsiaTheme="majorEastAsia"/>
-              </w:rPr>
-            </w:r>
-            <w:r>
-              <w:rPr>
-                <w:rStyle w:val="927"/>
-                <w:rFonts w:ascii="Times New Roman" w:hAnsi="Times New Roman" w:cs="Times New Roman" w:eastAsiaTheme="majorEastAsia"/>
-                <w:b/>
-                <w:sz w:val="28"/>
-                <w:szCs w:val="28"/>
-              </w:rPr>
-              <w:t xml:space="preserve">Анализ требований и уточнение спецификаций</w:t>
-            </w:r>
-            <w:r>
-              <w:rPr>
-                <w:rStyle w:val="927"/>
-                <w:rFonts w:eastAsiaTheme="majorEastAsia"/>
-              </w:rPr>
-            </w:r>
-            <w:r>
-              <w:rPr>
-                <w:rFonts w:eastAsiaTheme="majorEastAsia"/>
-              </w:rPr>
-              <w:tab/>
-            </w:r>
-            <w:r>
-              <w:rPr>
-                <w:rFonts w:eastAsiaTheme="majorEastAsia"/>
+                <w:rFonts w:ascii="Times New Roman" w:hAnsi="Times New Roman" w:cs="Times New Roman" w:eastAsia="Times New Roman"/>
+                <w:color w:val="000000" w:themeColor="text1"/>
+                <w:sz w:val="24"/>
+                <w:u w:val="none"/>
               </w:rPr>
               <w:fldChar w:fldCharType="begin"/>
               <w:instrText xml:space="preserve">PAGEREF _Toc2 \h</w:instrText>
               <w:fldChar w:fldCharType="separate"/>
-              <w:t xml:space="preserve">7</w:t>
+              <w:t xml:space="preserve">2</w:t>
               <w:fldChar w:fldCharType="end"/>
             </w:r>
           </w:hyperlink>
           <w:r>
             <w:rPr>
-              <w:rFonts w:ascii="Times New Roman" w:hAnsi="Times New Roman" w:cs="Times New Roman" w:eastAsiaTheme="majorEastAsia"/>
-              <w:b/>
-              <w:sz w:val="28"/>
-              <w:szCs w:val="28"/>
+              <w:rFonts w:ascii="Times New Roman" w:hAnsi="Times New Roman" w:cs="Times New Roman" w:eastAsia="Times New Roman"/>
+              <w:color w:val="000000" w:themeColor="text1"/>
+              <w:sz w:val="24"/>
+              <w:u w:val="none"/>
+            </w:rPr>
+          </w:r>
+          <w:r>
+            <w:rPr>
+              <w:rFonts w:ascii="Times New Roman" w:hAnsi="Times New Roman" w:cs="Times New Roman" w:eastAsia="Times New Roman"/>
+              <w:color w:val="000000" w:themeColor="text1"/>
+              <w:sz w:val="24"/>
+              <w:highlight w:val="none"/>
+              <w:u w:val="none"/>
             </w:rPr>
           </w:r>
         </w:p>
         <w:p>
           <w:pPr>
-            <w:pStyle w:val="926"/>
+            <w:pStyle w:val="931"/>
+            <w:spacing w:lineRule="auto" w:line="360"/>
             <w:tabs>
-              <w:tab w:val="left" w:pos="878" w:leader="none"/>
-              <w:tab w:val="right" w:pos="9345" w:leader="dot"/>
+              <w:tab w:val="right" w:pos="9355" w:leader="dot"/>
             </w:tabs>
             <w:rPr>
-              <w:rFonts w:ascii="Times New Roman" w:hAnsi="Times New Roman" w:cs="Times New Roman"/>
-              <w:b/>
+              <w:rFonts w:ascii="Times New Roman" w:hAnsi="Times New Roman" w:cs="Times New Roman" w:eastAsia="Times New Roman"/>
+              <w:color w:val="000000" w:themeColor="text1"/>
+              <w:sz w:val="24"/>
+              <w:highlight w:val="none"/>
+              <w:u w:val="none"/>
             </w:rPr>
           </w:pPr>
+          <w:r/>
           <w:hyperlink w:tooltip="#_Toc3" w:anchor="_Toc3" w:history="1">
             <w:r>
               <w:rPr>
-                <w:rFonts w:ascii="Times New Roman" w:hAnsi="Times New Roman" w:cs="Times New Roman" w:eastAsiaTheme="majorEastAsia"/>
-              </w:rPr>
-              <w:t xml:space="preserve">1.1.</w:t>
+                <w:rStyle w:val="927"/>
+                <w:rFonts w:ascii="Times New Roman" w:hAnsi="Times New Roman" w:cs="Times New Roman" w:eastAsia="Times New Roman"/>
+              </w:rPr>
             </w:r>
             <w:r>
               <w:rPr>
-                <w:rFonts w:eastAsiaTheme="majorEastAsia"/>
+                <w:rStyle w:val="927"/>
+                <w:rFonts w:ascii="Times New Roman" w:hAnsi="Times New Roman" w:cs="Times New Roman" w:eastAsia="Times New Roman" w:eastAsiaTheme="majorEastAsia"/>
+                <w:color w:val="000000" w:themeColor="text1"/>
+                <w:sz w:val="24"/>
+                <w:u w:val="none"/>
+              </w:rPr>
+              <w:t xml:space="preserve">Введение</w:t>
+            </w:r>
+            <w:r>
+              <w:rPr>
+                <w:rStyle w:val="927"/>
+                <w:rFonts w:ascii="Times New Roman" w:hAnsi="Times New Roman" w:cs="Times New Roman" w:eastAsia="Times New Roman" w:eastAsiaTheme="majorEastAsia"/>
+                <w:color w:val="000000" w:themeColor="text1"/>
+                <w:sz w:val="24"/>
+                <w:u w:val="none"/>
+              </w:rPr>
+            </w:r>
+            <w:r>
+              <w:rPr>
+                <w:rFonts w:ascii="Times New Roman" w:hAnsi="Times New Roman" w:cs="Times New Roman" w:eastAsia="Times New Roman" w:eastAsiaTheme="majorEastAsia"/>
+                <w:color w:val="000000" w:themeColor="text1"/>
+                <w:sz w:val="24"/>
+                <w:u w:val="none"/>
               </w:rPr>
               <w:tab/>
             </w:r>
             <w:r>
               <w:rPr>
-                <w:rStyle w:val="927"/>
-                <w:rFonts w:eastAsiaTheme="majorEastAsia"/>
-              </w:rPr>
-            </w:r>
-            <w:r>
-              <w:rPr>
-                <w:rStyle w:val="927"/>
-                <w:rFonts w:ascii="Times New Roman" w:hAnsi="Times New Roman" w:cs="Times New Roman" w:eastAsiaTheme="majorEastAsia"/>
-                <w:b/>
-              </w:rPr>
-              <w:t xml:space="preserve">Анализ задания и выбор технологии, языка и среды разработки</w:t>
-            </w:r>
-            <w:r>
-              <w:rPr>
-                <w:rStyle w:val="927"/>
-                <w:rFonts w:eastAsiaTheme="majorEastAsia"/>
-              </w:rPr>
-            </w:r>
-            <w:r>
-              <w:rPr>
-                <w:rFonts w:eastAsiaTheme="majorEastAsia"/>
-              </w:rPr>
-              <w:tab/>
-            </w:r>
-            <w:r>
-              <w:rPr>
-                <w:rFonts w:eastAsiaTheme="majorEastAsia"/>
+                <w:rFonts w:ascii="Times New Roman" w:hAnsi="Times New Roman" w:cs="Times New Roman" w:eastAsia="Times New Roman" w:eastAsiaTheme="majorEastAsia"/>
+                <w:color w:val="000000" w:themeColor="text1"/>
+                <w:sz w:val="24"/>
+                <w:u w:val="none"/>
               </w:rPr>
               <w:fldChar w:fldCharType="begin"/>
               <w:instrText xml:space="preserve">PAGEREF _Toc3 \h</w:instrText>
@@ -2244,8 +2244,2300 @@
           </w:hyperlink>
           <w:r>
             <w:rPr>
-              <w:rFonts w:ascii="Times New Roman" w:hAnsi="Times New Roman" w:cs="Times New Roman" w:eastAsiaTheme="majorEastAsia"/>
-              <w:b/>
+              <w:rFonts w:ascii="Times New Roman" w:hAnsi="Times New Roman" w:cs="Times New Roman" w:eastAsia="Times New Roman" w:eastAsiaTheme="majorEastAsia"/>
+              <w:color w:val="000000" w:themeColor="text1"/>
+              <w:sz w:val="24"/>
+              <w:u w:val="none"/>
+            </w:rPr>
+          </w:r>
+          <w:r>
+            <w:rPr>
+              <w:rFonts w:ascii="Times New Roman" w:hAnsi="Times New Roman" w:cs="Times New Roman" w:eastAsia="Times New Roman" w:eastAsiaTheme="majorEastAsia"/>
+              <w:color w:val="000000" w:themeColor="text1"/>
+              <w:sz w:val="24"/>
+              <w:highlight w:val="none"/>
+              <w:u w:val="none"/>
+            </w:rPr>
+          </w:r>
+        </w:p>
+        <w:p>
+          <w:pPr>
+            <w:pStyle w:val="931"/>
+            <w:spacing w:lineRule="auto" w:line="360"/>
+            <w:tabs>
+              <w:tab w:val="left" w:pos="658" w:leader="none"/>
+              <w:tab w:val="right" w:pos="9355" w:leader="dot"/>
+            </w:tabs>
+            <w:rPr>
+              <w:rFonts w:ascii="Times New Roman" w:hAnsi="Times New Roman" w:cs="Times New Roman" w:eastAsia="Times New Roman"/>
+              <w:color w:val="000000" w:themeColor="text1"/>
+              <w:sz w:val="24"/>
+              <w:szCs w:val="28"/>
+              <w:u w:val="none"/>
+            </w:rPr>
+          </w:pPr>
+          <w:r>
+            <w:rPr>
+              <w:rFonts w:eastAsiaTheme="majorEastAsia"/>
+            </w:rPr>
+          </w:r>
+          <w:hyperlink w:tooltip="#_Toc4" w:anchor="_Toc4" w:history="1">
+            <w:r>
+              <w:rPr>
+                <w:rFonts w:ascii="Times New Roman" w:hAnsi="Times New Roman" w:cs="Times New Roman" w:eastAsia="Times New Roman" w:eastAsiaTheme="majorEastAsia"/>
+                <w:color w:val="000000" w:themeColor="text1"/>
+                <w:sz w:val="24"/>
+                <w:u w:val="none"/>
+              </w:rPr>
+              <w:t xml:space="preserve">1.</w:t>
+            </w:r>
+            <w:r>
+              <w:rPr>
+                <w:rFonts w:ascii="Times New Roman" w:hAnsi="Times New Roman" w:cs="Times New Roman" w:eastAsia="Times New Roman" w:eastAsiaTheme="majorEastAsia"/>
+                <w:color w:val="000000" w:themeColor="text1"/>
+                <w:sz w:val="24"/>
+                <w:u w:val="none"/>
+              </w:rPr>
+              <w:tab/>
+            </w:r>
+            <w:r>
+              <w:rPr>
+                <w:rStyle w:val="927"/>
+                <w:rFonts w:ascii="Times New Roman" w:hAnsi="Times New Roman" w:cs="Times New Roman" w:eastAsia="Times New Roman" w:eastAsiaTheme="majorEastAsia"/>
+                <w:color w:val="000000" w:themeColor="text1"/>
+                <w:sz w:val="24"/>
+                <w:u w:val="none"/>
+              </w:rPr>
+            </w:r>
+            <w:r>
+              <w:rPr>
+                <w:rStyle w:val="927"/>
+                <w:rFonts w:ascii="Times New Roman" w:hAnsi="Times New Roman" w:cs="Times New Roman" w:eastAsia="Times New Roman" w:eastAsiaTheme="majorEastAsia"/>
+                <w:color w:val="000000" w:themeColor="text1"/>
+                <w:sz w:val="24"/>
+                <w:szCs w:val="28"/>
+                <w:u w:val="none"/>
+              </w:rPr>
+              <w:t xml:space="preserve">Анализ требований и уточнение спецификаций</w:t>
+            </w:r>
+            <w:r>
+              <w:rPr>
+                <w:rStyle w:val="927"/>
+                <w:rFonts w:ascii="Times New Roman" w:hAnsi="Times New Roman" w:cs="Times New Roman" w:eastAsia="Times New Roman" w:eastAsiaTheme="majorEastAsia"/>
+                <w:color w:val="000000" w:themeColor="text1"/>
+                <w:sz w:val="24"/>
+                <w:u w:val="none"/>
+              </w:rPr>
+            </w:r>
+            <w:r>
+              <w:rPr>
+                <w:rFonts w:ascii="Times New Roman" w:hAnsi="Times New Roman" w:cs="Times New Roman" w:eastAsia="Times New Roman" w:eastAsiaTheme="majorEastAsia"/>
+                <w:color w:val="000000" w:themeColor="text1"/>
+                <w:sz w:val="24"/>
+                <w:u w:val="none"/>
+              </w:rPr>
+              <w:tab/>
+            </w:r>
+            <w:r>
+              <w:rPr>
+                <w:rFonts w:ascii="Times New Roman" w:hAnsi="Times New Roman" w:cs="Times New Roman" w:eastAsia="Times New Roman" w:eastAsiaTheme="majorEastAsia"/>
+                <w:color w:val="000000" w:themeColor="text1"/>
+                <w:sz w:val="24"/>
+                <w:u w:val="none"/>
+              </w:rPr>
+              <w:fldChar w:fldCharType="begin"/>
+              <w:instrText xml:space="preserve">PAGEREF _Toc4 \h</w:instrText>
+              <w:fldChar w:fldCharType="separate"/>
+              <w:t xml:space="preserve">8</w:t>
+              <w:fldChar w:fldCharType="end"/>
+            </w:r>
+          </w:hyperlink>
+          <w:r>
+            <w:rPr>
+              <w:rFonts w:ascii="Times New Roman" w:hAnsi="Times New Roman" w:cs="Times New Roman" w:eastAsia="Times New Roman" w:eastAsiaTheme="majorEastAsia"/>
+              <w:color w:val="000000" w:themeColor="text1"/>
+              <w:sz w:val="24"/>
+              <w:u w:val="none"/>
+            </w:rPr>
+          </w:r>
+          <w:r>
+            <w:rPr>
+              <w:rFonts w:ascii="Times New Roman" w:hAnsi="Times New Roman" w:cs="Times New Roman" w:eastAsia="Times New Roman" w:eastAsiaTheme="majorEastAsia"/>
+              <w:color w:val="000000" w:themeColor="text1"/>
+              <w:sz w:val="24"/>
+              <w:szCs w:val="28"/>
+              <w:u w:val="none"/>
+            </w:rPr>
+          </w:r>
+        </w:p>
+        <w:p>
+          <w:pPr>
+            <w:pStyle w:val="926"/>
+            <w:spacing w:lineRule="auto" w:line="360"/>
+            <w:tabs>
+              <w:tab w:val="left" w:pos="878" w:leader="none"/>
+              <w:tab w:val="right" w:pos="9355" w:leader="dot"/>
+            </w:tabs>
+            <w:rPr>
+              <w:rFonts w:ascii="Times New Roman" w:hAnsi="Times New Roman" w:cs="Times New Roman" w:eastAsia="Times New Roman"/>
+              <w:color w:val="000000" w:themeColor="text1"/>
+              <w:sz w:val="24"/>
+              <w:u w:val="none"/>
+            </w:rPr>
+          </w:pPr>
+          <w:r>
+            <w:rPr>
+              <w:rFonts w:eastAsiaTheme="majorEastAsia"/>
+            </w:rPr>
+          </w:r>
+          <w:hyperlink w:tooltip="#_Toc5" w:anchor="_Toc5" w:history="1">
+            <w:r>
+              <w:rPr>
+                <w:rFonts w:ascii="Times New Roman" w:hAnsi="Times New Roman" w:cs="Times New Roman" w:eastAsia="Times New Roman" w:eastAsiaTheme="majorEastAsia"/>
+                <w:color w:val="000000" w:themeColor="text1"/>
+                <w:sz w:val="24"/>
+                <w:u w:val="none"/>
+              </w:rPr>
+              <w:t xml:space="preserve">1.1.</w:t>
+            </w:r>
+            <w:r>
+              <w:rPr>
+                <w:rFonts w:ascii="Times New Roman" w:hAnsi="Times New Roman" w:cs="Times New Roman" w:eastAsia="Times New Roman" w:eastAsiaTheme="majorEastAsia"/>
+                <w:color w:val="000000" w:themeColor="text1"/>
+                <w:sz w:val="24"/>
+                <w:u w:val="none"/>
+              </w:rPr>
+              <w:tab/>
+            </w:r>
+            <w:r>
+              <w:rPr>
+                <w:rStyle w:val="927"/>
+                <w:rFonts w:ascii="Times New Roman" w:hAnsi="Times New Roman" w:cs="Times New Roman" w:eastAsia="Times New Roman" w:eastAsiaTheme="majorEastAsia"/>
+                <w:color w:val="000000" w:themeColor="text1"/>
+                <w:sz w:val="24"/>
+                <w:u w:val="none"/>
+              </w:rPr>
+            </w:r>
+            <w:r>
+              <w:rPr>
+                <w:rStyle w:val="927"/>
+                <w:rFonts w:ascii="Times New Roman" w:hAnsi="Times New Roman" w:cs="Times New Roman" w:eastAsia="Times New Roman" w:eastAsiaTheme="majorEastAsia"/>
+                <w:color w:val="000000" w:themeColor="text1"/>
+                <w:sz w:val="24"/>
+                <w:u w:val="none"/>
+              </w:rPr>
+              <w:t xml:space="preserve">Анализ </w:t>
+            </w:r>
+            <w:r>
+              <w:rPr>
+                <w:rStyle w:val="927"/>
+                <w:rFonts w:ascii="Times New Roman" w:hAnsi="Times New Roman" w:cs="Times New Roman" w:eastAsia="Times New Roman" w:eastAsiaTheme="majorEastAsia"/>
+                <w:color w:val="000000" w:themeColor="text1"/>
+                <w:sz w:val="24"/>
+                <w:u w:val="none"/>
+              </w:rPr>
+              <w:t xml:space="preserve">задания и выбор технологии, языка и среды разработки</w:t>
+            </w:r>
+            <w:r>
+              <w:rPr>
+                <w:rStyle w:val="927"/>
+                <w:rFonts w:ascii="Times New Roman" w:hAnsi="Times New Roman" w:cs="Times New Roman" w:eastAsia="Times New Roman" w:eastAsiaTheme="majorEastAsia"/>
+                <w:color w:val="000000" w:themeColor="text1"/>
+                <w:sz w:val="24"/>
+                <w:u w:val="none"/>
+              </w:rPr>
+            </w:r>
+            <w:r>
+              <w:rPr>
+                <w:rFonts w:ascii="Times New Roman" w:hAnsi="Times New Roman" w:cs="Times New Roman" w:eastAsia="Times New Roman" w:eastAsiaTheme="majorEastAsia"/>
+                <w:color w:val="000000" w:themeColor="text1"/>
+                <w:sz w:val="24"/>
+                <w:u w:val="none"/>
+              </w:rPr>
+              <w:tab/>
+            </w:r>
+            <w:r>
+              <w:rPr>
+                <w:rFonts w:ascii="Times New Roman" w:hAnsi="Times New Roman" w:cs="Times New Roman" w:eastAsia="Times New Roman" w:eastAsiaTheme="majorEastAsia"/>
+                <w:color w:val="000000" w:themeColor="text1"/>
+                <w:sz w:val="24"/>
+                <w:u w:val="none"/>
+              </w:rPr>
+              <w:fldChar w:fldCharType="begin"/>
+              <w:instrText xml:space="preserve">PAGEREF _Toc5 \h</w:instrText>
+              <w:fldChar w:fldCharType="separate"/>
+              <w:t xml:space="preserve">8</w:t>
+              <w:fldChar w:fldCharType="end"/>
+            </w:r>
+          </w:hyperlink>
+          <w:r>
+            <w:rPr>
+              <w:rFonts w:ascii="Times New Roman" w:hAnsi="Times New Roman" w:cs="Times New Roman" w:eastAsia="Times New Roman" w:eastAsiaTheme="majorEastAsia"/>
+              <w:color w:val="000000" w:themeColor="text1"/>
+              <w:sz w:val="24"/>
+              <w:u w:val="none"/>
+            </w:rPr>
+          </w:r>
+          <w:r>
+            <w:rPr>
+              <w:rFonts w:ascii="Times New Roman" w:hAnsi="Times New Roman" w:cs="Times New Roman" w:eastAsia="Times New Roman" w:eastAsiaTheme="majorEastAsia"/>
+              <w:color w:val="000000" w:themeColor="text1"/>
+              <w:sz w:val="24"/>
+              <w:u w:val="none"/>
+            </w:rPr>
+          </w:r>
+        </w:p>
+        <w:p>
+          <w:pPr>
+            <w:pStyle w:val="926"/>
+            <w:spacing w:lineRule="auto" w:line="360"/>
+            <w:tabs>
+              <w:tab w:val="right" w:pos="9355" w:leader="dot"/>
+            </w:tabs>
+            <w:rPr>
+              <w:rStyle w:val="925"/>
+              <w:rFonts w:ascii="Times New Roman" w:hAnsi="Times New Roman" w:cs="Times New Roman" w:eastAsia="Times New Roman"/>
+              <w:color w:val="000000" w:themeColor="text1"/>
+              <w:sz w:val="24"/>
+              <w:u w:val="none"/>
+            </w:rPr>
+          </w:pPr>
+          <w:r>
+            <w:rPr>
+              <w:rFonts w:eastAsiaTheme="majorEastAsia"/>
+            </w:rPr>
+          </w:r>
+          <w:hyperlink w:tooltip="#_Toc6" w:anchor="_Toc6" w:history="1">
+            <w:r>
+              <w:rPr>
+                <w:rStyle w:val="927"/>
+                <w:rFonts w:ascii="Times New Roman" w:hAnsi="Times New Roman" w:cs="Times New Roman" w:eastAsia="Times New Roman" w:eastAsiaTheme="majorEastAsia"/>
+              </w:rPr>
+            </w:r>
+            <w:r>
+              <w:rPr>
+                <w:rStyle w:val="927"/>
+                <w:rFonts w:ascii="Times New Roman" w:hAnsi="Times New Roman" w:cs="Times New Roman" w:eastAsia="Times New Roman" w:eastAsiaTheme="majorEastAsia"/>
+                <w:color w:val="000000" w:themeColor="text1"/>
+                <w:sz w:val="24"/>
+                <w:szCs w:val="24"/>
+                <w:highlight w:val="none"/>
+                <w:u w:val="none"/>
+              </w:rPr>
+              <w:t xml:space="preserve">1.2.</w:t>
+            </w:r>
+            <w:r>
+              <w:rPr>
+                <w:rStyle w:val="927"/>
+                <w:rFonts w:ascii="Times New Roman" w:hAnsi="Times New Roman" w:cs="Times New Roman" w:eastAsia="Times New Roman" w:eastAsiaTheme="majorEastAsia"/>
+                <w:color w:val="000000" w:themeColor="text1"/>
+                <w:sz w:val="24"/>
+                <w:szCs w:val="24"/>
+                <w:u w:val="none"/>
+              </w:rPr>
+              <w:t xml:space="preserve"> </w:t>
+            </w:r>
+            <w:r>
+              <w:rPr>
+                <w:rStyle w:val="927"/>
+                <w:rFonts w:ascii="Times New Roman" w:hAnsi="Times New Roman" w:cs="Times New Roman" w:eastAsia="Times New Roman" w:eastAsiaTheme="majorEastAsia"/>
+                <w:color w:val="000000" w:themeColor="text1"/>
+                <w:sz w:val="24"/>
+                <w:szCs w:val="24"/>
+                <w:u w:val="none"/>
+              </w:rPr>
+              <w:t xml:space="preserve">Выбор модели жизненного цикла программного обеспечения</w:t>
+            </w:r>
+            <w:r>
+              <w:rPr>
+                <w:rStyle w:val="927"/>
+                <w:rFonts w:ascii="Times New Roman" w:hAnsi="Times New Roman" w:cs="Times New Roman" w:eastAsia="Times New Roman" w:eastAsiaTheme="majorEastAsia"/>
+                <w:color w:val="000000" w:themeColor="text1"/>
+                <w:sz w:val="24"/>
+                <w:u w:val="none"/>
+              </w:rPr>
+            </w:r>
+            <w:r>
+              <w:rPr>
+                <w:rFonts w:ascii="Times New Roman" w:hAnsi="Times New Roman" w:cs="Times New Roman" w:eastAsia="Times New Roman" w:eastAsiaTheme="majorEastAsia"/>
+                <w:color w:val="000000" w:themeColor="text1"/>
+                <w:sz w:val="24"/>
+                <w:u w:val="none"/>
+              </w:rPr>
+              <w:tab/>
+            </w:r>
+            <w:r>
+              <w:rPr>
+                <w:rFonts w:ascii="Times New Roman" w:hAnsi="Times New Roman" w:cs="Times New Roman" w:eastAsia="Times New Roman" w:eastAsiaTheme="majorEastAsia"/>
+                <w:color w:val="000000" w:themeColor="text1"/>
+                <w:sz w:val="24"/>
+                <w:u w:val="none"/>
+              </w:rPr>
+              <w:fldChar w:fldCharType="begin"/>
+              <w:instrText xml:space="preserve">PAGEREF _Toc6 \h</w:instrText>
+              <w:fldChar w:fldCharType="separate"/>
+              <w:t xml:space="preserve">9</w:t>
+              <w:fldChar w:fldCharType="end"/>
+            </w:r>
+          </w:hyperlink>
+          <w:r>
+            <w:rPr>
+              <w:rFonts w:ascii="Times New Roman" w:hAnsi="Times New Roman" w:cs="Times New Roman" w:eastAsia="Times New Roman" w:eastAsiaTheme="majorEastAsia"/>
+              <w:color w:val="000000" w:themeColor="text1"/>
+              <w:sz w:val="24"/>
+              <w:u w:val="none"/>
+            </w:rPr>
+          </w:r>
+          <w:r>
+            <w:rPr>
+              <w:rStyle w:val="925"/>
+              <w:rFonts w:ascii="Times New Roman" w:hAnsi="Times New Roman" w:cs="Times New Roman" w:eastAsia="Times New Roman" w:eastAsiaTheme="majorEastAsia"/>
+              <w:color w:val="000000" w:themeColor="text1"/>
+              <w:sz w:val="24"/>
+              <w:u w:val="none"/>
+            </w:rPr>
+          </w:r>
+        </w:p>
+        <w:p>
+          <w:pPr>
+            <w:pStyle w:val="931"/>
+            <w:spacing w:lineRule="auto" w:line="360"/>
+            <w:tabs>
+              <w:tab w:val="left" w:pos="658" w:leader="none"/>
+              <w:tab w:val="right" w:pos="9355" w:leader="dot"/>
+            </w:tabs>
+            <w:rPr>
+              <w:rFonts w:ascii="Times New Roman" w:hAnsi="Times New Roman" w:cs="Times New Roman" w:eastAsia="Times New Roman"/>
+              <w:color w:val="000000" w:themeColor="text1"/>
+              <w:sz w:val="24"/>
+              <w:highlight w:val="none"/>
+              <w:u w:val="none"/>
+            </w:rPr>
+          </w:pPr>
+          <w:r>
+            <w:rPr>
+              <w:rFonts w:eastAsiaTheme="majorEastAsia"/>
+            </w:rPr>
+          </w:r>
+          <w:hyperlink w:tooltip="#_Toc7" w:anchor="_Toc7" w:history="1">
+            <w:r>
+              <w:rPr>
+                <w:rStyle w:val="927"/>
+                <w:rFonts w:ascii="Times New Roman" w:hAnsi="Times New Roman" w:cs="Times New Roman" w:eastAsia="Times New Roman" w:eastAsiaTheme="majorEastAsia"/>
+              </w:rPr>
+            </w:r>
+            <w:r>
+              <w:rPr>
+                <w:rStyle w:val="927"/>
+                <w:rFonts w:ascii="Times New Roman" w:hAnsi="Times New Roman" w:cs="Times New Roman" w:eastAsia="Times New Roman" w:eastAsiaTheme="majorEastAsia"/>
+                <w:color w:val="000000" w:themeColor="text1"/>
+                <w:sz w:val="24"/>
+                <w:highlight w:val="none"/>
+                <w:u w:val="none"/>
+                <w:lang w:val="ru-RU"/>
+              </w:rPr>
+              <w:t xml:space="preserve">2.</w:t>
+              <w:tab/>
+            </w:r>
+            <w:r>
+              <w:rPr>
+                <w:rStyle w:val="927"/>
+                <w:rFonts w:ascii="Times New Roman" w:hAnsi="Times New Roman" w:cs="Times New Roman" w:eastAsia="Times New Roman" w:eastAsiaTheme="majorEastAsia"/>
+                <w:color w:val="000000" w:themeColor="text1"/>
+                <w:sz w:val="24"/>
+                <w:highlight w:val="none"/>
+                <w:u w:val="none"/>
+                <w:lang w:val="ru-RU"/>
+              </w:rPr>
+              <w:t xml:space="preserve">Проектирование структуры и компонентов программного продукта</w:t>
+            </w:r>
+            <w:r>
+              <w:rPr>
+                <w:rStyle w:val="927"/>
+                <w:rFonts w:ascii="Times New Roman" w:hAnsi="Times New Roman" w:cs="Times New Roman" w:eastAsia="Times New Roman" w:eastAsiaTheme="majorEastAsia"/>
+                <w:color w:val="000000" w:themeColor="text1"/>
+                <w:sz w:val="24"/>
+                <w:u w:val="none"/>
+              </w:rPr>
+            </w:r>
+            <w:r>
+              <w:rPr>
+                <w:rFonts w:ascii="Times New Roman" w:hAnsi="Times New Roman" w:cs="Times New Roman" w:eastAsia="Times New Roman" w:eastAsiaTheme="majorEastAsia"/>
+                <w:color w:val="000000" w:themeColor="text1"/>
+                <w:sz w:val="24"/>
+                <w:u w:val="none"/>
+              </w:rPr>
+              <w:tab/>
+            </w:r>
+            <w:r>
+              <w:rPr>
+                <w:rFonts w:ascii="Times New Roman" w:hAnsi="Times New Roman" w:cs="Times New Roman" w:eastAsia="Times New Roman" w:eastAsiaTheme="majorEastAsia"/>
+                <w:color w:val="000000" w:themeColor="text1"/>
+                <w:sz w:val="24"/>
+                <w:u w:val="none"/>
+              </w:rPr>
+              <w:fldChar w:fldCharType="begin"/>
+              <w:instrText xml:space="preserve">PAGEREF _Toc7 \h</w:instrText>
+              <w:fldChar w:fldCharType="separate"/>
+              <w:t xml:space="preserve">10</w:t>
+              <w:fldChar w:fldCharType="end"/>
+            </w:r>
+          </w:hyperlink>
+          <w:r>
+            <w:rPr>
+              <w:rFonts w:ascii="Times New Roman" w:hAnsi="Times New Roman" w:cs="Times New Roman" w:eastAsia="Times New Roman" w:eastAsiaTheme="majorEastAsia"/>
+              <w:color w:val="000000" w:themeColor="text1"/>
+              <w:sz w:val="24"/>
+              <w:u w:val="none"/>
+            </w:rPr>
+          </w:r>
+          <w:r>
+            <w:rPr>
+              <w:rFonts w:ascii="Times New Roman" w:hAnsi="Times New Roman" w:cs="Times New Roman" w:eastAsia="Times New Roman" w:eastAsiaTheme="majorEastAsia"/>
+              <w:color w:val="000000" w:themeColor="text1"/>
+              <w:sz w:val="24"/>
+              <w:highlight w:val="none"/>
+              <w:u w:val="none"/>
+              <w:lang w:val="ru-RU"/>
+            </w:rPr>
+          </w:r>
+        </w:p>
+        <w:p>
+          <w:pPr>
+            <w:pStyle w:val="926"/>
+            <w:spacing w:lineRule="auto" w:line="360"/>
+            <w:tabs>
+              <w:tab w:val="left" w:pos="878" w:leader="none"/>
+              <w:tab w:val="right" w:pos="9355" w:leader="dot"/>
+            </w:tabs>
+            <w:rPr>
+              <w:rFonts w:ascii="Times New Roman" w:hAnsi="Times New Roman" w:cs="Times New Roman" w:eastAsia="Times New Roman"/>
+              <w:color w:val="000000" w:themeColor="text1"/>
+              <w:sz w:val="24"/>
+              <w:highlight w:val="none"/>
+              <w:u w:val="none"/>
+            </w:rPr>
+          </w:pPr>
+          <w:r>
+            <w:rPr>
+              <w:rFonts w:eastAsiaTheme="majorEastAsia"/>
+            </w:rPr>
+          </w:r>
+          <w:hyperlink w:tooltip="#_Toc8" w:anchor="_Toc8" w:history="1">
+            <w:r>
+              <w:rPr>
+                <w:rStyle w:val="927"/>
+                <w:rFonts w:ascii="Times New Roman" w:hAnsi="Times New Roman" w:cs="Times New Roman" w:eastAsia="Times New Roman" w:eastAsiaTheme="majorEastAsia"/>
+              </w:rPr>
+            </w:r>
+            <w:r>
+              <w:rPr>
+                <w:rStyle w:val="927"/>
+                <w:rFonts w:ascii="Times New Roman" w:hAnsi="Times New Roman" w:cs="Times New Roman" w:eastAsia="Times New Roman" w:eastAsiaTheme="majorEastAsia"/>
+                <w:color w:val="000000" w:themeColor="text1"/>
+                <w:sz w:val="24"/>
+                <w:u w:val="none"/>
+                <w:lang w:val="ru-RU"/>
+              </w:rPr>
+              <w:t xml:space="preserve">2.1.</w:t>
+              <w:tab/>
+              <w:t xml:space="preserve">Разработка</w:t>
+            </w:r>
+            <w:r>
+              <w:rPr>
+                <w:rStyle w:val="927"/>
+                <w:rFonts w:ascii="Times New Roman" w:hAnsi="Times New Roman" w:cs="Times New Roman" w:eastAsia="Times New Roman" w:eastAsiaTheme="majorEastAsia"/>
+                <w:color w:val="000000" w:themeColor="text1"/>
+                <w:sz w:val="24"/>
+                <w:u w:val="none"/>
+                <w:lang w:val="ru-RU"/>
+              </w:rPr>
+              <w:t xml:space="preserve"> структуры и компонентов веб-приложения</w:t>
+            </w:r>
+            <w:r>
+              <w:rPr>
+                <w:rStyle w:val="927"/>
+                <w:rFonts w:ascii="Times New Roman" w:hAnsi="Times New Roman" w:cs="Times New Roman" w:eastAsia="Times New Roman" w:eastAsiaTheme="majorEastAsia"/>
+                <w:color w:val="000000" w:themeColor="text1"/>
+                <w:sz w:val="24"/>
+                <w:u w:val="none"/>
+              </w:rPr>
+            </w:r>
+            <w:r>
+              <w:rPr>
+                <w:rFonts w:ascii="Times New Roman" w:hAnsi="Times New Roman" w:cs="Times New Roman" w:eastAsia="Times New Roman" w:eastAsiaTheme="majorEastAsia"/>
+                <w:color w:val="000000" w:themeColor="text1"/>
+                <w:sz w:val="24"/>
+                <w:u w:val="none"/>
+              </w:rPr>
+              <w:tab/>
+            </w:r>
+            <w:r>
+              <w:rPr>
+                <w:rFonts w:ascii="Times New Roman" w:hAnsi="Times New Roman" w:cs="Times New Roman" w:eastAsia="Times New Roman" w:eastAsiaTheme="majorEastAsia"/>
+                <w:color w:val="000000" w:themeColor="text1"/>
+                <w:sz w:val="24"/>
+                <w:u w:val="none"/>
+              </w:rPr>
+              <w:fldChar w:fldCharType="begin"/>
+              <w:instrText xml:space="preserve">PAGEREF _Toc8 \h</w:instrText>
+              <w:fldChar w:fldCharType="separate"/>
+              <w:t xml:space="preserve">10</w:t>
+              <w:fldChar w:fldCharType="end"/>
+            </w:r>
+          </w:hyperlink>
+          <w:r>
+            <w:rPr>
+              <w:rFonts w:ascii="Times New Roman" w:hAnsi="Times New Roman" w:cs="Times New Roman" w:eastAsia="Times New Roman" w:eastAsiaTheme="majorEastAsia"/>
+              <w:color w:val="000000" w:themeColor="text1"/>
+              <w:sz w:val="24"/>
+              <w:u w:val="none"/>
+            </w:rPr>
+          </w:r>
+          <w:r>
+            <w:rPr>
+              <w:rFonts w:ascii="Times New Roman" w:hAnsi="Times New Roman" w:cs="Times New Roman" w:eastAsia="Times New Roman" w:eastAsiaTheme="majorEastAsia"/>
+              <w:color w:val="000000" w:themeColor="text1"/>
+              <w:sz w:val="24"/>
+              <w:highlight w:val="none"/>
+              <w:u w:val="none"/>
+              <w:lang w:val="ru-RU"/>
+            </w:rPr>
+          </w:r>
+        </w:p>
+        <w:p>
+          <w:pPr>
+            <w:pStyle w:val="929"/>
+            <w:spacing w:lineRule="auto" w:line="360"/>
+            <w:tabs>
+              <w:tab w:val="right" w:pos="9355" w:leader="dot"/>
+            </w:tabs>
+            <w:rPr>
+              <w:rFonts w:ascii="Times New Roman" w:hAnsi="Times New Roman" w:cs="Times New Roman" w:eastAsia="Times New Roman"/>
+              <w:color w:val="000000" w:themeColor="text1"/>
+              <w:sz w:val="24"/>
+              <w:highlight w:val="none"/>
+              <w:u w:val="none"/>
+            </w:rPr>
+          </w:pPr>
+          <w:r>
+            <w:rPr>
+              <w:rFonts w:eastAsiaTheme="majorEastAsia"/>
+            </w:rPr>
+          </w:r>
+          <w:hyperlink w:tooltip="#_Toc9" w:anchor="_Toc9" w:history="1">
+            <w:r>
+              <w:rPr>
+                <w:rStyle w:val="927"/>
+                <w:rFonts w:ascii="Times New Roman" w:hAnsi="Times New Roman" w:cs="Times New Roman" w:eastAsia="Times New Roman" w:eastAsiaTheme="majorEastAsia"/>
+              </w:rPr>
+            </w:r>
+            <w:r>
+              <w:rPr>
+                <w:rStyle w:val="927"/>
+                <w:rFonts w:ascii="Times New Roman" w:hAnsi="Times New Roman" w:cs="Times New Roman" w:eastAsia="Times New Roman" w:eastAsiaTheme="majorEastAsia"/>
+                <w:color w:val="000000" w:themeColor="text1"/>
+                <w:sz w:val="24"/>
+                <w:highlight w:val="none"/>
+                <w:u w:val="none"/>
+                <w:lang w:val="ru-RU"/>
+              </w:rPr>
+              <w:t xml:space="preserve">2.</w:t>
+            </w:r>
+            <w:r>
+              <w:rPr>
+                <w:rStyle w:val="927"/>
+                <w:rFonts w:ascii="Times New Roman" w:hAnsi="Times New Roman" w:cs="Times New Roman" w:eastAsia="Times New Roman" w:eastAsiaTheme="majorEastAsia"/>
+                <w:color w:val="000000" w:themeColor="text1"/>
+                <w:sz w:val="24"/>
+                <w:highlight w:val="none"/>
+                <w:u w:val="none"/>
+                <w:lang w:val="en-US"/>
+              </w:rPr>
+              <w:t xml:space="preserve">1</w:t>
+            </w:r>
+            <w:r>
+              <w:rPr>
+                <w:rStyle w:val="927"/>
+                <w:rFonts w:ascii="Times New Roman" w:hAnsi="Times New Roman" w:cs="Times New Roman" w:eastAsia="Times New Roman" w:eastAsiaTheme="majorEastAsia"/>
+                <w:color w:val="000000" w:themeColor="text1"/>
+                <w:sz w:val="24"/>
+                <w:highlight w:val="none"/>
+                <w:u w:val="none"/>
+                <w:lang w:val="ru-RU"/>
+              </w:rPr>
+              <w:t xml:space="preserve">.1. </w:t>
+            </w:r>
+            <w:r>
+              <w:rPr>
+                <w:rStyle w:val="927"/>
+                <w:rFonts w:ascii="Times New Roman" w:hAnsi="Times New Roman" w:cs="Times New Roman" w:eastAsia="Times New Roman" w:eastAsiaTheme="majorEastAsia"/>
+                <w:color w:val="000000" w:themeColor="text1"/>
+                <w:sz w:val="24"/>
+                <w:highlight w:val="none"/>
+                <w:u w:val="none"/>
+                <w:lang w:val="ru-RU"/>
+              </w:rPr>
+              <w:t xml:space="preserve">Разработка</w:t>
+            </w:r>
+            <w:r>
+              <w:rPr>
+                <w:rStyle w:val="927"/>
+                <w:rFonts w:ascii="Times New Roman" w:hAnsi="Times New Roman" w:cs="Times New Roman" w:eastAsia="Times New Roman" w:eastAsiaTheme="majorEastAsia"/>
+                <w:color w:val="000000" w:themeColor="text1"/>
+                <w:sz w:val="24"/>
+                <w:highlight w:val="none"/>
+                <w:u w:val="none"/>
+                <w:lang w:val="ru-RU"/>
+              </w:rPr>
+              <w:t xml:space="preserve"> с</w:t>
+            </w:r>
+            <w:r>
+              <w:rPr>
+                <w:rStyle w:val="927"/>
+                <w:rFonts w:ascii="Times New Roman" w:hAnsi="Times New Roman" w:cs="Times New Roman" w:eastAsia="Times New Roman" w:eastAsiaTheme="majorEastAsia"/>
+                <w:color w:val="000000" w:themeColor="text1"/>
+                <w:sz w:val="24"/>
+                <w:highlight w:val="none"/>
+                <w:u w:val="none"/>
+                <w:lang w:val="ru-RU"/>
+              </w:rPr>
+              <w:t xml:space="preserve">труктурной схемы веб-приложения</w:t>
+            </w:r>
+            <w:r>
+              <w:rPr>
+                <w:rStyle w:val="927"/>
+                <w:rFonts w:ascii="Times New Roman" w:hAnsi="Times New Roman" w:cs="Times New Roman" w:eastAsia="Times New Roman" w:eastAsiaTheme="majorEastAsia"/>
+                <w:color w:val="000000" w:themeColor="text1"/>
+                <w:sz w:val="24"/>
+                <w:u w:val="none"/>
+              </w:rPr>
+            </w:r>
+            <w:r>
+              <w:rPr>
+                <w:rFonts w:ascii="Times New Roman" w:hAnsi="Times New Roman" w:cs="Times New Roman" w:eastAsia="Times New Roman" w:eastAsiaTheme="majorEastAsia"/>
+                <w:color w:val="000000" w:themeColor="text1"/>
+                <w:sz w:val="24"/>
+                <w:u w:val="none"/>
+              </w:rPr>
+              <w:tab/>
+            </w:r>
+            <w:r>
+              <w:rPr>
+                <w:rFonts w:ascii="Times New Roman" w:hAnsi="Times New Roman" w:cs="Times New Roman" w:eastAsia="Times New Roman" w:eastAsiaTheme="majorEastAsia"/>
+                <w:color w:val="000000" w:themeColor="text1"/>
+                <w:sz w:val="24"/>
+                <w:u w:val="none"/>
+              </w:rPr>
+              <w:fldChar w:fldCharType="begin"/>
+              <w:instrText xml:space="preserve">PAGEREF _Toc9 \h</w:instrText>
+              <w:fldChar w:fldCharType="separate"/>
+              <w:t xml:space="preserve">10</w:t>
+              <w:fldChar w:fldCharType="end"/>
+            </w:r>
+          </w:hyperlink>
+          <w:r>
+            <w:rPr>
+              <w:rFonts w:ascii="Times New Roman" w:hAnsi="Times New Roman" w:cs="Times New Roman" w:eastAsia="Times New Roman" w:eastAsiaTheme="majorEastAsia"/>
+              <w:color w:val="000000" w:themeColor="text1"/>
+              <w:sz w:val="24"/>
+              <w:u w:val="none"/>
+            </w:rPr>
+          </w:r>
+          <w:r>
+            <w:rPr>
+              <w:rFonts w:ascii="Times New Roman" w:hAnsi="Times New Roman" w:cs="Times New Roman" w:eastAsia="Times New Roman" w:eastAsiaTheme="majorEastAsia"/>
+              <w:color w:val="000000" w:themeColor="text1"/>
+              <w:sz w:val="24"/>
+              <w:highlight w:val="none"/>
+              <w:u w:val="none"/>
+              <w:lang w:val="en-US"/>
+            </w:rPr>
+          </w:r>
+        </w:p>
+        <w:p>
+          <w:pPr>
+            <w:pStyle w:val="929"/>
+            <w:spacing w:lineRule="auto" w:line="360"/>
+            <w:tabs>
+              <w:tab w:val="right" w:pos="9355" w:leader="dot"/>
+            </w:tabs>
+            <w:rPr>
+              <w:rFonts w:ascii="Times New Roman" w:hAnsi="Times New Roman" w:cs="Times New Roman" w:eastAsia="Times New Roman"/>
+              <w:color w:val="000000" w:themeColor="text1"/>
+              <w:sz w:val="24"/>
+              <w:highlight w:val="none"/>
+              <w:u w:val="none"/>
+            </w:rPr>
+          </w:pPr>
+          <w:r>
+            <w:rPr>
+              <w:rFonts w:eastAsiaTheme="majorEastAsia"/>
+            </w:rPr>
+          </w:r>
+          <w:hyperlink w:tooltip="#_Toc10" w:anchor="_Toc10" w:history="1">
+            <w:r>
+              <w:rPr>
+                <w:rStyle w:val="927"/>
+                <w:rFonts w:ascii="Times New Roman" w:hAnsi="Times New Roman" w:cs="Times New Roman" w:eastAsia="Times New Roman" w:eastAsiaTheme="majorEastAsia"/>
+              </w:rPr>
+            </w:r>
+            <w:r>
+              <w:rPr>
+                <w:rStyle w:val="927"/>
+                <w:rFonts w:ascii="Times New Roman" w:hAnsi="Times New Roman" w:cs="Times New Roman" w:eastAsia="Times New Roman" w:eastAsiaTheme="majorEastAsia"/>
+                <w:color w:val="000000" w:themeColor="text1"/>
+                <w:sz w:val="24"/>
+                <w:highlight w:val="none"/>
+                <w:u w:val="none"/>
+                <w:lang w:val="ru-RU"/>
+              </w:rPr>
+              <w:t xml:space="preserve">2.</w:t>
+            </w:r>
+            <w:r>
+              <w:rPr>
+                <w:rStyle w:val="927"/>
+                <w:rFonts w:ascii="Times New Roman" w:hAnsi="Times New Roman" w:cs="Times New Roman" w:eastAsia="Times New Roman" w:eastAsiaTheme="majorEastAsia"/>
+                <w:color w:val="000000" w:themeColor="text1"/>
+                <w:sz w:val="24"/>
+                <w:highlight w:val="none"/>
+                <w:u w:val="none"/>
+                <w:lang w:val="ru-RU"/>
+              </w:rPr>
+              <w:t xml:space="preserve">1</w:t>
+            </w:r>
+            <w:r>
+              <w:rPr>
+                <w:rStyle w:val="927"/>
+                <w:rFonts w:ascii="Times New Roman" w:hAnsi="Times New Roman" w:cs="Times New Roman" w:eastAsia="Times New Roman" w:eastAsiaTheme="majorEastAsia"/>
+                <w:color w:val="000000" w:themeColor="text1"/>
+                <w:sz w:val="24"/>
+                <w:highlight w:val="none"/>
+                <w:u w:val="none"/>
+                <w:lang w:val="ru-RU"/>
+              </w:rPr>
+              <w:t xml:space="preserve">.2. </w:t>
+            </w:r>
+            <w:r>
+              <w:rPr>
+                <w:rStyle w:val="927"/>
+                <w:rFonts w:ascii="Times New Roman" w:hAnsi="Times New Roman" w:cs="Times New Roman" w:eastAsia="Times New Roman" w:eastAsiaTheme="majorEastAsia"/>
+                <w:color w:val="000000" w:themeColor="text1"/>
+                <w:sz w:val="24"/>
+                <w:highlight w:val="none"/>
+                <w:u w:val="none"/>
+                <w:lang w:val="ru-RU"/>
+              </w:rPr>
+              <w:t xml:space="preserve">Разработка интерфейса пользователя</w:t>
+            </w:r>
+            <w:r>
+              <w:rPr>
+                <w:rStyle w:val="927"/>
+                <w:rFonts w:ascii="Times New Roman" w:hAnsi="Times New Roman" w:cs="Times New Roman" w:eastAsia="Times New Roman" w:eastAsiaTheme="majorEastAsia"/>
+                <w:color w:val="000000" w:themeColor="text1"/>
+                <w:sz w:val="24"/>
+                <w:u w:val="none"/>
+              </w:rPr>
+            </w:r>
+            <w:r>
+              <w:rPr>
+                <w:rFonts w:ascii="Times New Roman" w:hAnsi="Times New Roman" w:cs="Times New Roman" w:eastAsia="Times New Roman" w:eastAsiaTheme="majorEastAsia"/>
+                <w:color w:val="000000" w:themeColor="text1"/>
+                <w:sz w:val="24"/>
+                <w:u w:val="none"/>
+              </w:rPr>
+              <w:tab/>
+            </w:r>
+            <w:r>
+              <w:rPr>
+                <w:rFonts w:ascii="Times New Roman" w:hAnsi="Times New Roman" w:cs="Times New Roman" w:eastAsia="Times New Roman" w:eastAsiaTheme="majorEastAsia"/>
+                <w:color w:val="000000" w:themeColor="text1"/>
+                <w:sz w:val="24"/>
+                <w:u w:val="none"/>
+              </w:rPr>
+              <w:fldChar w:fldCharType="begin"/>
+              <w:instrText xml:space="preserve">PAGEREF _Toc10 \h</w:instrText>
+              <w:fldChar w:fldCharType="separate"/>
+              <w:t xml:space="preserve">11</w:t>
+              <w:fldChar w:fldCharType="end"/>
+            </w:r>
+          </w:hyperlink>
+          <w:r>
+            <w:rPr>
+              <w:rFonts w:ascii="Times New Roman" w:hAnsi="Times New Roman" w:cs="Times New Roman" w:eastAsia="Times New Roman" w:eastAsiaTheme="majorEastAsia"/>
+              <w:color w:val="000000" w:themeColor="text1"/>
+              <w:sz w:val="24"/>
+              <w:u w:val="none"/>
+            </w:rPr>
+          </w:r>
+          <w:r>
+            <w:rPr>
+              <w:rFonts w:ascii="Times New Roman" w:hAnsi="Times New Roman" w:cs="Times New Roman" w:eastAsia="Times New Roman" w:eastAsiaTheme="majorEastAsia"/>
+              <w:color w:val="000000" w:themeColor="text1"/>
+              <w:sz w:val="24"/>
+              <w:highlight w:val="none"/>
+              <w:u w:val="none"/>
+              <w:lang w:val="ru-RU"/>
+            </w:rPr>
+          </w:r>
+        </w:p>
+        <w:p>
+          <w:pPr>
+            <w:pStyle w:val="903"/>
+            <w:spacing w:lineRule="auto" w:line="360"/>
+            <w:tabs>
+              <w:tab w:val="right" w:pos="9355" w:leader="dot"/>
+            </w:tabs>
+            <w:rPr>
+              <w:rFonts w:ascii="Times New Roman" w:hAnsi="Times New Roman" w:cs="Times New Roman" w:eastAsia="Times New Roman"/>
+              <w:color w:val="000000" w:themeColor="text1"/>
+              <w:sz w:val="24"/>
+              <w:highlight w:val="none"/>
+              <w:u w:val="none"/>
+            </w:rPr>
+          </w:pPr>
+          <w:r>
+            <w:rPr>
+              <w:rFonts w:eastAsiaTheme="majorEastAsia"/>
+            </w:rPr>
+          </w:r>
+          <w:hyperlink w:tooltip="#_Toc11" w:anchor="_Toc11" w:history="1">
+            <w:r>
+              <w:rPr>
+                <w:rStyle w:val="927"/>
+                <w:rFonts w:ascii="Times New Roman" w:hAnsi="Times New Roman" w:cs="Times New Roman" w:eastAsia="Times New Roman" w:eastAsiaTheme="majorEastAsia"/>
+              </w:rPr>
+            </w:r>
+            <w:r>
+              <w:rPr>
+                <w:rStyle w:val="927"/>
+                <w:rFonts w:ascii="Times New Roman" w:hAnsi="Times New Roman" w:cs="Times New Roman" w:eastAsia="Times New Roman" w:eastAsiaTheme="majorEastAsia"/>
+                <w:color w:val="000000" w:themeColor="text1"/>
+                <w:sz w:val="24"/>
+                <w:highlight w:val="none"/>
+                <w:u w:val="none"/>
+                <w:lang w:val="en-US"/>
+              </w:rPr>
+              <w:t xml:space="preserve">2.</w:t>
+            </w:r>
+            <w:r>
+              <w:rPr>
+                <w:rStyle w:val="927"/>
+                <w:rFonts w:ascii="Times New Roman" w:hAnsi="Times New Roman" w:cs="Times New Roman" w:eastAsia="Times New Roman" w:eastAsiaTheme="majorEastAsia"/>
+                <w:color w:val="000000" w:themeColor="text1"/>
+                <w:sz w:val="24"/>
+                <w:highlight w:val="none"/>
+                <w:u w:val="none"/>
+                <w:lang w:val="ru-RU"/>
+              </w:rPr>
+              <w:t xml:space="preserve">1</w:t>
+            </w:r>
+            <w:r>
+              <w:rPr>
+                <w:rStyle w:val="927"/>
+                <w:rFonts w:ascii="Times New Roman" w:hAnsi="Times New Roman" w:cs="Times New Roman" w:eastAsia="Times New Roman" w:eastAsiaTheme="majorEastAsia"/>
+                <w:color w:val="000000" w:themeColor="text1"/>
+                <w:sz w:val="24"/>
+                <w:highlight w:val="none"/>
+                <w:u w:val="none"/>
+                <w:lang w:val="en-US"/>
+              </w:rPr>
+              <w:t xml:space="preserve">.</w:t>
+            </w:r>
+            <w:r>
+              <w:rPr>
+                <w:rStyle w:val="927"/>
+                <w:rFonts w:ascii="Times New Roman" w:hAnsi="Times New Roman" w:cs="Times New Roman" w:eastAsia="Times New Roman" w:eastAsiaTheme="majorEastAsia"/>
+                <w:color w:val="000000" w:themeColor="text1"/>
+                <w:sz w:val="24"/>
+                <w:highlight w:val="none"/>
+                <w:u w:val="none"/>
+                <w:lang w:val="ru-RU"/>
+              </w:rPr>
+              <w:t xml:space="preserve">2</w:t>
+            </w:r>
+            <w:r>
+              <w:rPr>
+                <w:rStyle w:val="927"/>
+                <w:rFonts w:ascii="Times New Roman" w:hAnsi="Times New Roman" w:cs="Times New Roman" w:eastAsia="Times New Roman" w:eastAsiaTheme="majorEastAsia"/>
+                <w:color w:val="000000" w:themeColor="text1"/>
+                <w:sz w:val="24"/>
+                <w:highlight w:val="none"/>
+                <w:u w:val="none"/>
+                <w:lang w:val="en-US"/>
+              </w:rPr>
+              <w:t xml:space="preserve">.</w:t>
+            </w:r>
+            <w:r>
+              <w:rPr>
+                <w:rStyle w:val="927"/>
+                <w:rFonts w:ascii="Times New Roman" w:hAnsi="Times New Roman" w:cs="Times New Roman" w:eastAsia="Times New Roman" w:eastAsiaTheme="majorEastAsia"/>
+                <w:color w:val="000000" w:themeColor="text1"/>
+                <w:sz w:val="24"/>
+                <w:highlight w:val="none"/>
+                <w:u w:val="none"/>
+                <w:lang w:val="ru-RU"/>
+              </w:rPr>
+              <w:t xml:space="preserve">1.</w:t>
+            </w:r>
+            <w:r>
+              <w:rPr>
+                <w:rStyle w:val="927"/>
+                <w:rFonts w:ascii="Times New Roman" w:hAnsi="Times New Roman" w:cs="Times New Roman" w:eastAsia="Times New Roman" w:eastAsiaTheme="majorEastAsia"/>
+                <w:color w:val="000000" w:themeColor="text1"/>
+                <w:sz w:val="24"/>
+                <w:highlight w:val="none"/>
+                <w:u w:val="none"/>
+                <w:lang w:val="en-US"/>
+              </w:rPr>
+              <w:t xml:space="preserve"> Пост</w:t>
+            </w:r>
+            <w:r>
+              <w:rPr>
+                <w:rStyle w:val="927"/>
+                <w:rFonts w:ascii="Times New Roman" w:hAnsi="Times New Roman" w:cs="Times New Roman" w:eastAsia="Times New Roman" w:eastAsiaTheme="majorEastAsia"/>
+                <w:color w:val="000000" w:themeColor="text1"/>
+                <w:sz w:val="24"/>
+                <w:highlight w:val="none"/>
+                <w:u w:val="none"/>
+                <w:lang w:val="ru-RU"/>
+              </w:rPr>
+              <w:t xml:space="preserve">роен</w:t>
+            </w:r>
+            <w:r>
+              <w:rPr>
+                <w:rStyle w:val="927"/>
+                <w:rFonts w:ascii="Times New Roman" w:hAnsi="Times New Roman" w:cs="Times New Roman" w:eastAsia="Times New Roman" w:eastAsiaTheme="majorEastAsia"/>
+                <w:color w:val="000000" w:themeColor="text1"/>
+                <w:sz w:val="24"/>
+                <w:highlight w:val="none"/>
+                <w:u w:val="none"/>
+                <w:lang w:val="en-US"/>
+              </w:rPr>
+              <w:t xml:space="preserve">ие диаграммы состояний интерфейса</w:t>
+            </w:r>
+            <w:r>
+              <w:rPr>
+                <w:rStyle w:val="927"/>
+                <w:rFonts w:ascii="Times New Roman" w:hAnsi="Times New Roman" w:cs="Times New Roman" w:eastAsia="Times New Roman" w:eastAsiaTheme="majorEastAsia"/>
+                <w:color w:val="000000" w:themeColor="text1"/>
+                <w:sz w:val="24"/>
+                <w:u w:val="none"/>
+              </w:rPr>
+            </w:r>
+            <w:r>
+              <w:rPr>
+                <w:rFonts w:ascii="Times New Roman" w:hAnsi="Times New Roman" w:cs="Times New Roman" w:eastAsia="Times New Roman" w:eastAsiaTheme="majorEastAsia"/>
+                <w:color w:val="000000" w:themeColor="text1"/>
+                <w:sz w:val="24"/>
+                <w:u w:val="none"/>
+              </w:rPr>
+              <w:tab/>
+            </w:r>
+            <w:r>
+              <w:rPr>
+                <w:rFonts w:ascii="Times New Roman" w:hAnsi="Times New Roman" w:cs="Times New Roman" w:eastAsia="Times New Roman" w:eastAsiaTheme="majorEastAsia"/>
+                <w:color w:val="000000" w:themeColor="text1"/>
+                <w:sz w:val="24"/>
+                <w:u w:val="none"/>
+              </w:rPr>
+              <w:fldChar w:fldCharType="begin"/>
+              <w:instrText xml:space="preserve">PAGEREF _Toc11 \h</w:instrText>
+              <w:fldChar w:fldCharType="separate"/>
+              <w:t xml:space="preserve">11</w:t>
+              <w:fldChar w:fldCharType="end"/>
+            </w:r>
+          </w:hyperlink>
+          <w:r>
+            <w:rPr>
+              <w:rFonts w:ascii="Times New Roman" w:hAnsi="Times New Roman" w:cs="Times New Roman" w:eastAsia="Times New Roman" w:eastAsiaTheme="majorEastAsia"/>
+              <w:color w:val="000000" w:themeColor="text1"/>
+              <w:sz w:val="24"/>
+              <w:u w:val="none"/>
+            </w:rPr>
+          </w:r>
+          <w:r>
+            <w:rPr>
+              <w:rFonts w:ascii="Times New Roman" w:hAnsi="Times New Roman" w:cs="Times New Roman" w:eastAsia="Times New Roman" w:eastAsiaTheme="majorEastAsia"/>
+              <w:color w:val="000000" w:themeColor="text1"/>
+              <w:sz w:val="24"/>
+              <w:highlight w:val="none"/>
+              <w:u w:val="none"/>
+              <w:lang w:val="en-US"/>
+            </w:rPr>
+          </w:r>
+        </w:p>
+        <w:p>
+          <w:pPr>
+            <w:pStyle w:val="903"/>
+            <w:spacing w:lineRule="auto" w:line="360"/>
+            <w:tabs>
+              <w:tab w:val="right" w:pos="9355" w:leader="dot"/>
+            </w:tabs>
+            <w:rPr>
+              <w:rFonts w:ascii="Times New Roman" w:hAnsi="Times New Roman" w:cs="Times New Roman" w:eastAsia="Times New Roman"/>
+              <w:color w:val="000000" w:themeColor="text1"/>
+              <w:sz w:val="24"/>
+              <w:highlight w:val="none"/>
+              <w:u w:val="none"/>
+            </w:rPr>
+          </w:pPr>
+          <w:r>
+            <w:rPr>
+              <w:rFonts w:eastAsiaTheme="majorEastAsia"/>
+            </w:rPr>
+          </w:r>
+          <w:hyperlink w:tooltip="#_Toc12" w:anchor="_Toc12" w:history="1">
+            <w:r>
+              <w:rPr>
+                <w:rStyle w:val="927"/>
+                <w:rFonts w:ascii="Times New Roman" w:hAnsi="Times New Roman" w:cs="Times New Roman" w:eastAsia="Times New Roman" w:eastAsiaTheme="majorEastAsia"/>
+              </w:rPr>
+            </w:r>
+            <w:r>
+              <w:rPr>
+                <w:rStyle w:val="927"/>
+                <w:rFonts w:ascii="Times New Roman" w:hAnsi="Times New Roman" w:cs="Times New Roman" w:eastAsia="Times New Roman" w:eastAsiaTheme="majorEastAsia"/>
+                <w:color w:val="000000" w:themeColor="text1"/>
+                <w:sz w:val="24"/>
+                <w:highlight w:val="none"/>
+                <w:u w:val="none"/>
+                <w:lang w:val="en-US"/>
+              </w:rPr>
+              <w:t xml:space="preserve">2.1.</w:t>
+            </w:r>
+            <w:r>
+              <w:rPr>
+                <w:rStyle w:val="927"/>
+                <w:rFonts w:ascii="Times New Roman" w:hAnsi="Times New Roman" w:cs="Times New Roman" w:eastAsia="Times New Roman" w:eastAsiaTheme="majorEastAsia"/>
+                <w:color w:val="000000" w:themeColor="text1"/>
+                <w:sz w:val="24"/>
+                <w:highlight w:val="none"/>
+                <w:u w:val="none"/>
+                <w:lang w:val="ru-RU"/>
+              </w:rPr>
+              <w:t xml:space="preserve">2</w:t>
+            </w:r>
+            <w:r>
+              <w:rPr>
+                <w:rStyle w:val="927"/>
+                <w:rFonts w:ascii="Times New Roman" w:hAnsi="Times New Roman" w:cs="Times New Roman" w:eastAsia="Times New Roman" w:eastAsiaTheme="majorEastAsia"/>
+                <w:color w:val="000000" w:themeColor="text1"/>
+                <w:sz w:val="24"/>
+                <w:highlight w:val="none"/>
+                <w:u w:val="none"/>
+                <w:lang w:val="en-US"/>
+              </w:rPr>
+              <w:t xml:space="preserve">.</w:t>
+            </w:r>
+            <w:r>
+              <w:rPr>
+                <w:rStyle w:val="927"/>
+                <w:rFonts w:ascii="Times New Roman" w:hAnsi="Times New Roman" w:cs="Times New Roman" w:eastAsia="Times New Roman" w:eastAsiaTheme="majorEastAsia"/>
+                <w:color w:val="000000" w:themeColor="text1"/>
+                <w:sz w:val="24"/>
+                <w:highlight w:val="none"/>
+                <w:u w:val="none"/>
+                <w:lang w:val="ru-RU"/>
+              </w:rPr>
+              <w:t xml:space="preserve">2.</w:t>
+            </w:r>
+            <w:r>
+              <w:rPr>
+                <w:rStyle w:val="927"/>
+                <w:rFonts w:ascii="Times New Roman" w:hAnsi="Times New Roman" w:cs="Times New Roman" w:eastAsia="Times New Roman" w:eastAsiaTheme="majorEastAsia"/>
+                <w:color w:val="000000" w:themeColor="text1"/>
+                <w:sz w:val="24"/>
+                <w:highlight w:val="none"/>
+                <w:u w:val="none"/>
+                <w:lang w:val="en-US"/>
+              </w:rPr>
+              <w:t xml:space="preserve"> </w:t>
+            </w:r>
+            <w:r>
+              <w:rPr>
+                <w:rStyle w:val="927"/>
+                <w:rFonts w:ascii="Times New Roman" w:hAnsi="Times New Roman" w:cs="Times New Roman" w:eastAsia="Times New Roman" w:eastAsiaTheme="majorEastAsia"/>
+                <w:color w:val="000000" w:themeColor="text1"/>
+                <w:sz w:val="24"/>
+                <w:highlight w:val="none"/>
+                <w:u w:val="none"/>
+                <w:lang w:val="en-US"/>
+              </w:rPr>
+              <w:t xml:space="preserve">Разработка форм интерфейса</w:t>
+            </w:r>
+            <w:r>
+              <w:rPr>
+                <w:rStyle w:val="927"/>
+                <w:rFonts w:ascii="Times New Roman" w:hAnsi="Times New Roman" w:cs="Times New Roman" w:eastAsia="Times New Roman" w:eastAsiaTheme="majorEastAsia"/>
+                <w:color w:val="000000" w:themeColor="text1"/>
+                <w:sz w:val="24"/>
+                <w:u w:val="none"/>
+              </w:rPr>
+            </w:r>
+            <w:r>
+              <w:rPr>
+                <w:rFonts w:ascii="Times New Roman" w:hAnsi="Times New Roman" w:cs="Times New Roman" w:eastAsia="Times New Roman" w:eastAsiaTheme="majorEastAsia"/>
+                <w:color w:val="000000" w:themeColor="text1"/>
+                <w:sz w:val="24"/>
+                <w:u w:val="none"/>
+              </w:rPr>
+              <w:tab/>
+            </w:r>
+            <w:r>
+              <w:rPr>
+                <w:rFonts w:ascii="Times New Roman" w:hAnsi="Times New Roman" w:cs="Times New Roman" w:eastAsia="Times New Roman" w:eastAsiaTheme="majorEastAsia"/>
+                <w:color w:val="000000" w:themeColor="text1"/>
+                <w:sz w:val="24"/>
+                <w:u w:val="none"/>
+              </w:rPr>
+              <w:fldChar w:fldCharType="begin"/>
+              <w:instrText xml:space="preserve">PAGEREF _Toc12 \h</w:instrText>
+              <w:fldChar w:fldCharType="separate"/>
+              <w:t xml:space="preserve">14</w:t>
+              <w:fldChar w:fldCharType="end"/>
+            </w:r>
+          </w:hyperlink>
+          <w:r>
+            <w:rPr>
+              <w:rFonts w:ascii="Times New Roman" w:hAnsi="Times New Roman" w:cs="Times New Roman" w:eastAsia="Times New Roman" w:eastAsiaTheme="majorEastAsia"/>
+              <w:color w:val="000000" w:themeColor="text1"/>
+              <w:sz w:val="24"/>
+              <w:u w:val="none"/>
+            </w:rPr>
+          </w:r>
+          <w:r>
+            <w:rPr>
+              <w:rFonts w:ascii="Times New Roman" w:hAnsi="Times New Roman" w:cs="Times New Roman" w:eastAsia="Times New Roman" w:eastAsiaTheme="majorEastAsia"/>
+              <w:color w:val="000000" w:themeColor="text1"/>
+              <w:sz w:val="24"/>
+              <w:highlight w:val="none"/>
+              <w:u w:val="none"/>
+              <w:lang w:val="en-US"/>
+            </w:rPr>
+          </w:r>
+        </w:p>
+        <w:p>
+          <w:pPr>
+            <w:pStyle w:val="926"/>
+            <w:spacing w:lineRule="auto" w:line="360"/>
+            <w:tabs>
+              <w:tab w:val="left" w:pos="878" w:leader="none"/>
+              <w:tab w:val="right" w:pos="9355" w:leader="dot"/>
+            </w:tabs>
+            <w:rPr>
+              <w:rStyle w:val="925"/>
+              <w:rFonts w:ascii="Times New Roman" w:hAnsi="Times New Roman" w:cs="Times New Roman" w:eastAsia="Times New Roman"/>
+              <w:color w:val="000000" w:themeColor="text1"/>
+              <w:sz w:val="24"/>
+              <w:u w:val="none"/>
+            </w:rPr>
+          </w:pPr>
+          <w:r>
+            <w:rPr>
+              <w:rFonts w:eastAsiaTheme="majorEastAsia"/>
+            </w:rPr>
+          </w:r>
+          <w:hyperlink w:tooltip="#_Toc13" w:anchor="_Toc13" w:history="1">
+            <w:r>
+              <w:rPr>
+                <w:rStyle w:val="927"/>
+                <w:rFonts w:ascii="Times New Roman" w:hAnsi="Times New Roman" w:cs="Times New Roman" w:eastAsia="Times New Roman" w:eastAsiaTheme="majorEastAsia"/>
+              </w:rPr>
+            </w:r>
+            <w:r>
+              <w:rPr>
+                <w:rStyle w:val="927"/>
+                <w:rFonts w:ascii="Times New Roman" w:hAnsi="Times New Roman" w:cs="Times New Roman" w:eastAsia="Times New Roman" w:eastAsiaTheme="majorEastAsia"/>
+                <w:color w:val="000000" w:themeColor="text1"/>
+                <w:sz w:val="24"/>
+                <w:u w:val="none"/>
+                <w:lang w:val="ru-RU"/>
+              </w:rPr>
+              <w:t xml:space="preserve">2.</w:t>
+            </w:r>
+            <w:r>
+              <w:rPr>
+                <w:rStyle w:val="927"/>
+                <w:rFonts w:ascii="Times New Roman" w:hAnsi="Times New Roman" w:cs="Times New Roman" w:eastAsia="Times New Roman" w:eastAsiaTheme="majorEastAsia"/>
+                <w:color w:val="000000" w:themeColor="text1"/>
+                <w:sz w:val="24"/>
+                <w:u w:val="none"/>
+                <w:lang w:val="en-US"/>
+              </w:rPr>
+              <w:t xml:space="preserve">2</w:t>
+            </w:r>
+            <w:r>
+              <w:rPr>
+                <w:rStyle w:val="927"/>
+                <w:rFonts w:ascii="Times New Roman" w:hAnsi="Times New Roman" w:cs="Times New Roman" w:eastAsia="Times New Roman" w:eastAsiaTheme="majorEastAsia"/>
+                <w:color w:val="000000" w:themeColor="text1"/>
+                <w:sz w:val="24"/>
+                <w:u w:val="none"/>
+                <w:lang w:val="ru-RU"/>
+              </w:rPr>
+              <w:t xml:space="preserve">.</w:t>
+              <w:tab/>
+              <w:t xml:space="preserve">Разработка </w:t>
+            </w:r>
+            <w:r>
+              <w:rPr>
+                <w:rStyle w:val="927"/>
+                <w:rFonts w:ascii="Times New Roman" w:hAnsi="Times New Roman" w:cs="Times New Roman" w:eastAsia="Times New Roman" w:eastAsiaTheme="majorEastAsia"/>
+                <w:color w:val="000000" w:themeColor="text1"/>
+                <w:sz w:val="24"/>
+                <w:u w:val="none"/>
+                <w:lang w:val="ru-RU"/>
+              </w:rPr>
+              <w:t xml:space="preserve"> структуры и компонентов чат-бота</w:t>
+            </w:r>
+            <w:r>
+              <w:rPr>
+                <w:rStyle w:val="927"/>
+                <w:rFonts w:ascii="Times New Roman" w:hAnsi="Times New Roman" w:cs="Times New Roman" w:eastAsia="Times New Roman" w:eastAsiaTheme="majorEastAsia"/>
+                <w:color w:val="000000" w:themeColor="text1"/>
+                <w:sz w:val="24"/>
+                <w:u w:val="none"/>
+              </w:rPr>
+            </w:r>
+            <w:r>
+              <w:rPr>
+                <w:rFonts w:ascii="Times New Roman" w:hAnsi="Times New Roman" w:cs="Times New Roman" w:eastAsia="Times New Roman" w:eastAsiaTheme="majorEastAsia"/>
+                <w:color w:val="000000" w:themeColor="text1"/>
+                <w:sz w:val="24"/>
+                <w:u w:val="none"/>
+              </w:rPr>
+              <w:tab/>
+            </w:r>
+            <w:r>
+              <w:rPr>
+                <w:rFonts w:ascii="Times New Roman" w:hAnsi="Times New Roman" w:cs="Times New Roman" w:eastAsia="Times New Roman" w:eastAsiaTheme="majorEastAsia"/>
+                <w:color w:val="000000" w:themeColor="text1"/>
+                <w:sz w:val="24"/>
+                <w:u w:val="none"/>
+              </w:rPr>
+              <w:fldChar w:fldCharType="begin"/>
+              <w:instrText xml:space="preserve">PAGEREF _Toc13 \h</w:instrText>
+              <w:fldChar w:fldCharType="separate"/>
+              <w:t xml:space="preserve">18</w:t>
+              <w:fldChar w:fldCharType="end"/>
+            </w:r>
+          </w:hyperlink>
+          <w:r>
+            <w:rPr>
+              <w:rFonts w:ascii="Times New Roman" w:hAnsi="Times New Roman" w:cs="Times New Roman" w:eastAsia="Times New Roman" w:eastAsiaTheme="majorEastAsia"/>
+              <w:color w:val="000000" w:themeColor="text1"/>
+              <w:sz w:val="24"/>
+              <w:u w:val="none"/>
+            </w:rPr>
+          </w:r>
+          <w:r>
+            <w:rPr>
+              <w:rStyle w:val="925"/>
+              <w:rFonts w:ascii="Times New Roman" w:hAnsi="Times New Roman" w:cs="Times New Roman" w:eastAsia="Times New Roman" w:eastAsiaTheme="majorEastAsia"/>
+              <w:color w:val="000000" w:themeColor="text1"/>
+              <w:sz w:val="24"/>
+              <w:u w:val="none"/>
+            </w:rPr>
+          </w:r>
+        </w:p>
+        <w:p>
+          <w:pPr>
+            <w:pStyle w:val="929"/>
+            <w:spacing w:lineRule="auto" w:line="360"/>
+            <w:tabs>
+              <w:tab w:val="right" w:pos="9355" w:leader="dot"/>
+            </w:tabs>
+            <w:rPr>
+              <w:rFonts w:ascii="Times New Roman" w:hAnsi="Times New Roman" w:cs="Times New Roman" w:eastAsia="Times New Roman"/>
+              <w:color w:val="000000" w:themeColor="text1"/>
+              <w:sz w:val="24"/>
+              <w:highlight w:val="none"/>
+              <w:u w:val="none"/>
+            </w:rPr>
+          </w:pPr>
+          <w:r>
+            <w:rPr>
+              <w:rFonts w:eastAsiaTheme="majorEastAsia"/>
+            </w:rPr>
+          </w:r>
+          <w:hyperlink w:tooltip="#_Toc14" w:anchor="_Toc14" w:history="1">
+            <w:r>
+              <w:rPr>
+                <w:rStyle w:val="927"/>
+                <w:rFonts w:ascii="Times New Roman" w:hAnsi="Times New Roman" w:cs="Times New Roman" w:eastAsia="Times New Roman" w:eastAsiaTheme="majorEastAsia"/>
+              </w:rPr>
+            </w:r>
+            <w:r>
+              <w:rPr>
+                <w:rStyle w:val="927"/>
+                <w:rFonts w:ascii="Times New Roman" w:hAnsi="Times New Roman" w:cs="Times New Roman" w:eastAsia="Times New Roman" w:eastAsiaTheme="majorEastAsia"/>
+                <w:color w:val="000000" w:themeColor="text1"/>
+                <w:sz w:val="24"/>
+                <w:highlight w:val="none"/>
+                <w:u w:val="none"/>
+                <w:lang w:val="ru-RU"/>
+              </w:rPr>
+              <w:t xml:space="preserve">2</w:t>
+            </w:r>
+            <w:r>
+              <w:rPr>
+                <w:rStyle w:val="927"/>
+                <w:rFonts w:ascii="Times New Roman" w:hAnsi="Times New Roman" w:cs="Times New Roman" w:eastAsia="Times New Roman" w:eastAsiaTheme="majorEastAsia"/>
+                <w:color w:val="000000" w:themeColor="text1"/>
+                <w:sz w:val="24"/>
+                <w:highlight w:val="none"/>
+                <w:u w:val="none"/>
+                <w:lang w:val="ru-RU"/>
+              </w:rPr>
+              <w:t xml:space="preserve">.</w:t>
+            </w:r>
+            <w:r>
+              <w:rPr>
+                <w:rStyle w:val="927"/>
+                <w:rFonts w:ascii="Times New Roman" w:hAnsi="Times New Roman" w:cs="Times New Roman" w:eastAsia="Times New Roman" w:eastAsiaTheme="majorEastAsia"/>
+                <w:color w:val="000000" w:themeColor="text1"/>
+                <w:sz w:val="24"/>
+                <w:highlight w:val="none"/>
+                <w:u w:val="none"/>
+                <w:lang w:val="en-US"/>
+              </w:rPr>
+              <w:t xml:space="preserve">2</w:t>
+            </w:r>
+            <w:r>
+              <w:rPr>
+                <w:rStyle w:val="927"/>
+                <w:rFonts w:ascii="Times New Roman" w:hAnsi="Times New Roman" w:cs="Times New Roman" w:eastAsia="Times New Roman" w:eastAsiaTheme="majorEastAsia"/>
+                <w:color w:val="000000" w:themeColor="text1"/>
+                <w:sz w:val="24"/>
+                <w:highlight w:val="none"/>
+                <w:u w:val="none"/>
+                <w:lang w:val="ru-RU"/>
+              </w:rPr>
+              <w:t xml:space="preserve">.1</w:t>
+            </w:r>
+            <w:r>
+              <w:rPr>
+                <w:rStyle w:val="927"/>
+                <w:rFonts w:ascii="Times New Roman" w:hAnsi="Times New Roman" w:cs="Times New Roman" w:eastAsia="Times New Roman" w:eastAsiaTheme="majorEastAsia"/>
+                <w:color w:val="000000" w:themeColor="text1"/>
+                <w:sz w:val="24"/>
+                <w:highlight w:val="none"/>
+                <w:u w:val="none"/>
+                <w:lang w:val="ru-RU"/>
+              </w:rPr>
+              <w:t xml:space="preserve">. </w:t>
+            </w:r>
+            <w:r>
+              <w:rPr>
+                <w:rStyle w:val="927"/>
+                <w:rFonts w:ascii="Times New Roman" w:hAnsi="Times New Roman" w:cs="Times New Roman" w:eastAsia="Times New Roman" w:eastAsiaTheme="majorEastAsia"/>
+                <w:color w:val="000000" w:themeColor="text1"/>
+                <w:sz w:val="24"/>
+                <w:highlight w:val="none"/>
+                <w:u w:val="none"/>
+                <w:lang w:val="ru-RU"/>
+              </w:rPr>
+              <w:t xml:space="preserve">Разработка</w:t>
+            </w:r>
+            <w:r>
+              <w:rPr>
+                <w:rStyle w:val="927"/>
+                <w:rFonts w:ascii="Times New Roman" w:hAnsi="Times New Roman" w:cs="Times New Roman" w:eastAsia="Times New Roman" w:eastAsiaTheme="majorEastAsia"/>
+                <w:color w:val="000000" w:themeColor="text1"/>
+                <w:sz w:val="24"/>
+                <w:highlight w:val="none"/>
+                <w:u w:val="none"/>
+                <w:lang w:val="ru-RU"/>
+              </w:rPr>
+              <w:t xml:space="preserve"> с</w:t>
+            </w:r>
+            <w:r>
+              <w:rPr>
+                <w:rStyle w:val="927"/>
+                <w:rFonts w:ascii="Times New Roman" w:hAnsi="Times New Roman" w:cs="Times New Roman" w:eastAsia="Times New Roman" w:eastAsiaTheme="majorEastAsia"/>
+                <w:color w:val="000000" w:themeColor="text1"/>
+                <w:sz w:val="24"/>
+                <w:highlight w:val="none"/>
+                <w:u w:val="none"/>
+                <w:lang w:val="ru-RU"/>
+              </w:rPr>
+              <w:t xml:space="preserve">труктурной схемы </w:t>
+            </w:r>
+            <w:r>
+              <w:rPr>
+                <w:rStyle w:val="927"/>
+                <w:rFonts w:ascii="Times New Roman" w:hAnsi="Times New Roman" w:cs="Times New Roman" w:eastAsia="Times New Roman" w:eastAsiaTheme="majorEastAsia"/>
+                <w:color w:val="000000" w:themeColor="text1"/>
+                <w:sz w:val="24"/>
+                <w:highlight w:val="none"/>
+                <w:u w:val="none"/>
+                <w:lang w:val="ru-RU"/>
+              </w:rPr>
+              <w:t xml:space="preserve">чат-бота</w:t>
+            </w:r>
+            <w:r>
+              <w:rPr>
+                <w:rStyle w:val="927"/>
+                <w:rFonts w:ascii="Times New Roman" w:hAnsi="Times New Roman" w:cs="Times New Roman" w:eastAsia="Times New Roman" w:eastAsiaTheme="majorEastAsia"/>
+                <w:color w:val="000000" w:themeColor="text1"/>
+                <w:sz w:val="24"/>
+                <w:u w:val="none"/>
+              </w:rPr>
+            </w:r>
+            <w:r>
+              <w:rPr>
+                <w:rFonts w:ascii="Times New Roman" w:hAnsi="Times New Roman" w:cs="Times New Roman" w:eastAsia="Times New Roman" w:eastAsiaTheme="majorEastAsia"/>
+                <w:color w:val="000000" w:themeColor="text1"/>
+                <w:sz w:val="24"/>
+                <w:u w:val="none"/>
+              </w:rPr>
+              <w:tab/>
+            </w:r>
+            <w:r>
+              <w:rPr>
+                <w:rFonts w:ascii="Times New Roman" w:hAnsi="Times New Roman" w:cs="Times New Roman" w:eastAsia="Times New Roman" w:eastAsiaTheme="majorEastAsia"/>
+                <w:color w:val="000000" w:themeColor="text1"/>
+                <w:sz w:val="24"/>
+                <w:u w:val="none"/>
+              </w:rPr>
+              <w:fldChar w:fldCharType="begin"/>
+              <w:instrText xml:space="preserve">PAGEREF _Toc14 \h</w:instrText>
+              <w:fldChar w:fldCharType="separate"/>
+              <w:t xml:space="preserve">18</w:t>
+              <w:fldChar w:fldCharType="end"/>
+            </w:r>
+          </w:hyperlink>
+          <w:r>
+            <w:rPr>
+              <w:rFonts w:ascii="Times New Roman" w:hAnsi="Times New Roman" w:cs="Times New Roman" w:eastAsia="Times New Roman" w:eastAsiaTheme="majorEastAsia"/>
+              <w:color w:val="000000" w:themeColor="text1"/>
+              <w:sz w:val="24"/>
+              <w:u w:val="none"/>
+            </w:rPr>
+          </w:r>
+          <w:r>
+            <w:rPr>
+              <w:rFonts w:ascii="Times New Roman" w:hAnsi="Times New Roman" w:cs="Times New Roman" w:eastAsia="Times New Roman" w:eastAsiaTheme="majorEastAsia"/>
+              <w:color w:val="000000" w:themeColor="text1"/>
+              <w:sz w:val="24"/>
+              <w:highlight w:val="none"/>
+              <w:u w:val="none"/>
+            </w:rPr>
+          </w:r>
+        </w:p>
+        <w:p>
+          <w:pPr>
+            <w:pStyle w:val="929"/>
+            <w:spacing w:lineRule="auto" w:line="360"/>
+            <w:tabs>
+              <w:tab w:val="right" w:pos="9355" w:leader="dot"/>
+            </w:tabs>
+            <w:rPr>
+              <w:rFonts w:ascii="Times New Roman" w:hAnsi="Times New Roman" w:cs="Times New Roman" w:eastAsia="Times New Roman"/>
+              <w:color w:val="000000" w:themeColor="text1"/>
+              <w:sz w:val="24"/>
+              <w:highlight w:val="none"/>
+              <w:u w:val="none"/>
+            </w:rPr>
+          </w:pPr>
+          <w:r>
+            <w:rPr>
+              <w:rFonts w:eastAsiaTheme="majorEastAsia"/>
+            </w:rPr>
+          </w:r>
+          <w:hyperlink w:tooltip="#_Toc15" w:anchor="_Toc15" w:history="1">
+            <w:r>
+              <w:rPr>
+                <w:rStyle w:val="927"/>
+                <w:rFonts w:ascii="Times New Roman" w:hAnsi="Times New Roman" w:cs="Times New Roman" w:eastAsia="Times New Roman" w:eastAsiaTheme="majorEastAsia"/>
+              </w:rPr>
+            </w:r>
+            <w:r>
+              <w:rPr>
+                <w:rStyle w:val="927"/>
+                <w:rFonts w:ascii="Times New Roman" w:hAnsi="Times New Roman" w:cs="Times New Roman" w:eastAsia="Times New Roman" w:eastAsiaTheme="majorEastAsia"/>
+                <w:color w:val="000000" w:themeColor="text1"/>
+                <w:sz w:val="24"/>
+                <w:u w:val="none"/>
+                <w:lang w:val="ru-RU"/>
+              </w:rPr>
+              <w:t xml:space="preserve">2</w:t>
+            </w:r>
+            <w:r>
+              <w:rPr>
+                <w:rStyle w:val="927"/>
+                <w:rFonts w:ascii="Times New Roman" w:hAnsi="Times New Roman" w:cs="Times New Roman" w:eastAsia="Times New Roman" w:eastAsiaTheme="majorEastAsia"/>
+                <w:color w:val="000000" w:themeColor="text1"/>
+                <w:sz w:val="24"/>
+                <w:u w:val="none"/>
+                <w:lang w:val="ru-RU"/>
+              </w:rPr>
+              <w:t xml:space="preserve">.</w:t>
+            </w:r>
+            <w:r>
+              <w:rPr>
+                <w:rStyle w:val="927"/>
+                <w:rFonts w:ascii="Times New Roman" w:hAnsi="Times New Roman" w:cs="Times New Roman" w:eastAsia="Times New Roman" w:eastAsiaTheme="majorEastAsia"/>
+                <w:color w:val="000000" w:themeColor="text1"/>
+                <w:sz w:val="24"/>
+                <w:u w:val="none"/>
+                <w:lang w:val="en-US"/>
+              </w:rPr>
+              <w:t xml:space="preserve">2</w:t>
+            </w:r>
+            <w:r>
+              <w:rPr>
+                <w:rStyle w:val="927"/>
+                <w:rFonts w:ascii="Times New Roman" w:hAnsi="Times New Roman" w:cs="Times New Roman" w:eastAsia="Times New Roman" w:eastAsiaTheme="majorEastAsia"/>
+                <w:color w:val="000000" w:themeColor="text1"/>
+                <w:sz w:val="24"/>
+                <w:u w:val="none"/>
+                <w:lang w:val="ru-RU"/>
+              </w:rPr>
+              <w:t xml:space="preserve">.2</w:t>
+            </w:r>
+            <w:r>
+              <w:rPr>
+                <w:rStyle w:val="927"/>
+                <w:rFonts w:ascii="Times New Roman" w:hAnsi="Times New Roman" w:cs="Times New Roman" w:eastAsia="Times New Roman" w:eastAsiaTheme="majorEastAsia"/>
+                <w:color w:val="000000" w:themeColor="text1"/>
+                <w:sz w:val="24"/>
+                <w:u w:val="none"/>
+                <w:lang w:val="ru-RU"/>
+              </w:rPr>
+              <w:t xml:space="preserve">. </w:t>
+            </w:r>
+            <w:r>
+              <w:rPr>
+                <w:rStyle w:val="927"/>
+                <w:rFonts w:ascii="Times New Roman" w:hAnsi="Times New Roman" w:cs="Times New Roman" w:eastAsia="Times New Roman" w:eastAsiaTheme="majorEastAsia"/>
+                <w:color w:val="000000" w:themeColor="text1"/>
+                <w:sz w:val="24"/>
+                <w:u w:val="none"/>
+                <w:lang w:val="ru-RU"/>
+              </w:rPr>
+              <w:t xml:space="preserve">Разработка</w:t>
+            </w:r>
+            <w:r>
+              <w:rPr>
+                <w:rStyle w:val="927"/>
+                <w:rFonts w:ascii="Times New Roman" w:hAnsi="Times New Roman" w:cs="Times New Roman" w:eastAsia="Times New Roman" w:eastAsiaTheme="majorEastAsia"/>
+                <w:color w:val="000000" w:themeColor="text1"/>
+                <w:sz w:val="24"/>
+                <w:u w:val="none"/>
+                <w:lang w:val="ru-RU"/>
+              </w:rPr>
+              <w:t xml:space="preserve"> интерфейса чат-бота</w:t>
+            </w:r>
+            <w:r>
+              <w:rPr>
+                <w:rStyle w:val="927"/>
+                <w:rFonts w:ascii="Times New Roman" w:hAnsi="Times New Roman" w:cs="Times New Roman" w:eastAsia="Times New Roman" w:eastAsiaTheme="majorEastAsia"/>
+                <w:color w:val="000000" w:themeColor="text1"/>
+                <w:sz w:val="24"/>
+                <w:u w:val="none"/>
+              </w:rPr>
+            </w:r>
+            <w:r>
+              <w:rPr>
+                <w:rFonts w:ascii="Times New Roman" w:hAnsi="Times New Roman" w:cs="Times New Roman" w:eastAsia="Times New Roman" w:eastAsiaTheme="majorEastAsia"/>
+                <w:color w:val="000000" w:themeColor="text1"/>
+                <w:sz w:val="24"/>
+                <w:u w:val="none"/>
+              </w:rPr>
+              <w:tab/>
+            </w:r>
+            <w:r>
+              <w:rPr>
+                <w:rFonts w:ascii="Times New Roman" w:hAnsi="Times New Roman" w:cs="Times New Roman" w:eastAsia="Times New Roman" w:eastAsiaTheme="majorEastAsia"/>
+                <w:color w:val="000000" w:themeColor="text1"/>
+                <w:sz w:val="24"/>
+                <w:u w:val="none"/>
+              </w:rPr>
+              <w:fldChar w:fldCharType="begin"/>
+              <w:instrText xml:space="preserve">PAGEREF _Toc15 \h</w:instrText>
+              <w:fldChar w:fldCharType="separate"/>
+              <w:t xml:space="preserve">19</w:t>
+              <w:fldChar w:fldCharType="end"/>
+            </w:r>
+          </w:hyperlink>
+          <w:r>
+            <w:rPr>
+              <w:rFonts w:ascii="Times New Roman" w:hAnsi="Times New Roman" w:cs="Times New Roman" w:eastAsia="Times New Roman" w:eastAsiaTheme="majorEastAsia"/>
+              <w:color w:val="000000" w:themeColor="text1"/>
+              <w:sz w:val="24"/>
+              <w:u w:val="none"/>
+            </w:rPr>
+          </w:r>
+          <w:r>
+            <w:rPr>
+              <w:rFonts w:ascii="Times New Roman" w:hAnsi="Times New Roman" w:cs="Times New Roman" w:eastAsia="Times New Roman" w:eastAsiaTheme="majorEastAsia"/>
+              <w:color w:val="000000" w:themeColor="text1"/>
+              <w:sz w:val="24"/>
+              <w:highlight w:val="none"/>
+              <w:u w:val="none"/>
+              <w:lang w:val="ru-RU"/>
+            </w:rPr>
+          </w:r>
+        </w:p>
+        <w:p>
+          <w:pPr>
+            <w:pStyle w:val="903"/>
+            <w:spacing w:lineRule="auto" w:line="360"/>
+            <w:tabs>
+              <w:tab w:val="right" w:pos="9355" w:leader="dot"/>
+            </w:tabs>
+            <w:rPr>
+              <w:rFonts w:ascii="Times New Roman" w:hAnsi="Times New Roman" w:cs="Times New Roman" w:eastAsia="Times New Roman"/>
+              <w:color w:val="000000" w:themeColor="text1"/>
+              <w:sz w:val="24"/>
+              <w:highlight w:val="none"/>
+              <w:u w:val="none"/>
+            </w:rPr>
+          </w:pPr>
+          <w:r>
+            <w:rPr>
+              <w:rFonts w:eastAsiaTheme="majorEastAsia"/>
+            </w:rPr>
+          </w:r>
+          <w:hyperlink w:tooltip="#_Toc16" w:anchor="_Toc16" w:history="1">
+            <w:r>
+              <w:rPr>
+                <w:rStyle w:val="927"/>
+                <w:rFonts w:ascii="Times New Roman" w:hAnsi="Times New Roman" w:cs="Times New Roman" w:eastAsia="Times New Roman" w:eastAsiaTheme="majorEastAsia"/>
+              </w:rPr>
+            </w:r>
+            <w:r>
+              <w:rPr>
+                <w:rStyle w:val="927"/>
+                <w:rFonts w:ascii="Times New Roman" w:hAnsi="Times New Roman" w:cs="Times New Roman" w:eastAsia="Times New Roman" w:eastAsiaTheme="majorEastAsia"/>
+                <w:color w:val="000000" w:themeColor="text1"/>
+                <w:sz w:val="24"/>
+                <w:highlight w:val="none"/>
+                <w:u w:val="none"/>
+                <w:lang w:val="ru-RU"/>
+              </w:rPr>
+              <w:t xml:space="preserve">2.2.2.1. Разработка схемы иерархии меню</w:t>
+            </w:r>
+            <w:r>
+              <w:rPr>
+                <w:rStyle w:val="927"/>
+                <w:rFonts w:ascii="Times New Roman" w:hAnsi="Times New Roman" w:cs="Times New Roman" w:eastAsia="Times New Roman" w:eastAsiaTheme="majorEastAsia"/>
+                <w:color w:val="000000" w:themeColor="text1"/>
+                <w:sz w:val="24"/>
+                <w:u w:val="none"/>
+              </w:rPr>
+            </w:r>
+            <w:r>
+              <w:rPr>
+                <w:rFonts w:ascii="Times New Roman" w:hAnsi="Times New Roman" w:cs="Times New Roman" w:eastAsia="Times New Roman" w:eastAsiaTheme="majorEastAsia"/>
+                <w:color w:val="000000" w:themeColor="text1"/>
+                <w:sz w:val="24"/>
+                <w:u w:val="none"/>
+              </w:rPr>
+              <w:tab/>
+            </w:r>
+            <w:r>
+              <w:rPr>
+                <w:rFonts w:ascii="Times New Roman" w:hAnsi="Times New Roman" w:cs="Times New Roman" w:eastAsia="Times New Roman" w:eastAsiaTheme="majorEastAsia"/>
+                <w:color w:val="000000" w:themeColor="text1"/>
+                <w:sz w:val="24"/>
+                <w:u w:val="none"/>
+              </w:rPr>
+              <w:fldChar w:fldCharType="begin"/>
+              <w:instrText xml:space="preserve">PAGEREF _Toc16 \h</w:instrText>
+              <w:fldChar w:fldCharType="separate"/>
+              <w:t xml:space="preserve">19</w:t>
+              <w:fldChar w:fldCharType="end"/>
+            </w:r>
+          </w:hyperlink>
+          <w:r>
+            <w:rPr>
+              <w:rFonts w:ascii="Times New Roman" w:hAnsi="Times New Roman" w:cs="Times New Roman" w:eastAsia="Times New Roman" w:eastAsiaTheme="majorEastAsia"/>
+              <w:color w:val="000000" w:themeColor="text1"/>
+              <w:sz w:val="24"/>
+              <w:u w:val="none"/>
+            </w:rPr>
+          </w:r>
+          <w:r>
+            <w:rPr>
+              <w:rFonts w:ascii="Times New Roman" w:hAnsi="Times New Roman" w:cs="Times New Roman" w:eastAsia="Times New Roman" w:eastAsiaTheme="majorEastAsia"/>
+              <w:color w:val="000000" w:themeColor="text1"/>
+              <w:sz w:val="24"/>
+              <w:highlight w:val="none"/>
+              <w:u w:val="none"/>
+              <w:lang w:val="ru-RU"/>
+            </w:rPr>
+          </w:r>
+        </w:p>
+        <w:p>
+          <w:pPr>
+            <w:pStyle w:val="903"/>
+            <w:spacing w:lineRule="auto" w:line="360"/>
+            <w:tabs>
+              <w:tab w:val="right" w:pos="9355" w:leader="dot"/>
+            </w:tabs>
+            <w:rPr>
+              <w:rFonts w:ascii="Times New Roman" w:hAnsi="Times New Roman" w:cs="Times New Roman" w:eastAsia="Times New Roman"/>
+              <w:color w:val="000000" w:themeColor="text1"/>
+              <w:sz w:val="24"/>
+              <w:highlight w:val="none"/>
+              <w:u w:val="none"/>
+            </w:rPr>
+          </w:pPr>
+          <w:r>
+            <w:rPr>
+              <w:rFonts w:eastAsiaTheme="majorEastAsia"/>
+            </w:rPr>
+          </w:r>
+          <w:hyperlink w:tooltip="#_Toc17" w:anchor="_Toc17" w:history="1">
+            <w:r>
+              <w:rPr>
+                <w:rStyle w:val="927"/>
+                <w:rFonts w:ascii="Times New Roman" w:hAnsi="Times New Roman" w:cs="Times New Roman" w:eastAsia="Times New Roman" w:eastAsiaTheme="majorEastAsia"/>
+              </w:rPr>
+            </w:r>
+            <w:r>
+              <w:rPr>
+                <w:rStyle w:val="927"/>
+                <w:rFonts w:ascii="Times New Roman" w:hAnsi="Times New Roman" w:cs="Times New Roman" w:eastAsia="Times New Roman" w:eastAsiaTheme="majorEastAsia"/>
+                <w:color w:val="000000" w:themeColor="text1"/>
+                <w:sz w:val="24"/>
+                <w:highlight w:val="none"/>
+                <w:u w:val="none"/>
+                <w:lang w:val="ru-RU"/>
+              </w:rPr>
+              <w:t xml:space="preserve">2.2.2.2. Разработка форм интерфейса</w:t>
+            </w:r>
+            <w:r>
+              <w:rPr>
+                <w:rStyle w:val="927"/>
+                <w:rFonts w:ascii="Times New Roman" w:hAnsi="Times New Roman" w:cs="Times New Roman" w:eastAsia="Times New Roman" w:eastAsiaTheme="majorEastAsia"/>
+                <w:color w:val="000000" w:themeColor="text1"/>
+                <w:sz w:val="24"/>
+                <w:u w:val="none"/>
+              </w:rPr>
+            </w:r>
+            <w:r>
+              <w:rPr>
+                <w:rFonts w:ascii="Times New Roman" w:hAnsi="Times New Roman" w:cs="Times New Roman" w:eastAsia="Times New Roman" w:eastAsiaTheme="majorEastAsia"/>
+                <w:color w:val="000000" w:themeColor="text1"/>
+                <w:sz w:val="24"/>
+                <w:u w:val="none"/>
+              </w:rPr>
+              <w:tab/>
+            </w:r>
+            <w:r>
+              <w:rPr>
+                <w:rFonts w:ascii="Times New Roman" w:hAnsi="Times New Roman" w:cs="Times New Roman" w:eastAsia="Times New Roman" w:eastAsiaTheme="majorEastAsia"/>
+                <w:color w:val="000000" w:themeColor="text1"/>
+                <w:sz w:val="24"/>
+                <w:u w:val="none"/>
+              </w:rPr>
+              <w:fldChar w:fldCharType="begin"/>
+              <w:instrText xml:space="preserve">PAGEREF _Toc17 \h</w:instrText>
+              <w:fldChar w:fldCharType="separate"/>
+              <w:t xml:space="preserve">21</w:t>
+              <w:fldChar w:fldCharType="end"/>
+            </w:r>
+          </w:hyperlink>
+          <w:r>
+            <w:rPr>
+              <w:rFonts w:ascii="Times New Roman" w:hAnsi="Times New Roman" w:cs="Times New Roman" w:eastAsia="Times New Roman" w:eastAsiaTheme="majorEastAsia"/>
+              <w:color w:val="000000" w:themeColor="text1"/>
+              <w:sz w:val="24"/>
+              <w:u w:val="none"/>
+            </w:rPr>
+          </w:r>
+          <w:r>
+            <w:rPr>
+              <w:rFonts w:ascii="Times New Roman" w:hAnsi="Times New Roman" w:cs="Times New Roman" w:eastAsia="Times New Roman" w:eastAsiaTheme="majorEastAsia"/>
+              <w:color w:val="000000" w:themeColor="text1"/>
+              <w:sz w:val="24"/>
+              <w:highlight w:val="none"/>
+              <w:u w:val="none"/>
+              <w:lang w:val="ru-RU"/>
+            </w:rPr>
+          </w:r>
+        </w:p>
+        <w:p>
+          <w:pPr>
+            <w:pStyle w:val="926"/>
+            <w:spacing w:lineRule="auto" w:line="360"/>
+            <w:tabs>
+              <w:tab w:val="left" w:pos="878" w:leader="none"/>
+              <w:tab w:val="right" w:pos="9355" w:leader="dot"/>
+            </w:tabs>
+            <w:rPr>
+              <w:rFonts w:ascii="Times New Roman" w:hAnsi="Times New Roman" w:cs="Times New Roman" w:eastAsia="Times New Roman"/>
+              <w:color w:val="000000" w:themeColor="text1"/>
+              <w:sz w:val="24"/>
+              <w:highlight w:val="none"/>
+              <w:u w:val="none"/>
+            </w:rPr>
+          </w:pPr>
+          <w:r>
+            <w:rPr>
+              <w:rFonts w:eastAsiaTheme="majorEastAsia"/>
+            </w:rPr>
+          </w:r>
+          <w:hyperlink w:tooltip="#_Toc18" w:anchor="_Toc18" w:history="1">
+            <w:r>
+              <w:rPr>
+                <w:rStyle w:val="927"/>
+                <w:rFonts w:ascii="Times New Roman" w:hAnsi="Times New Roman" w:cs="Times New Roman" w:eastAsia="Times New Roman" w:eastAsiaTheme="majorEastAsia"/>
+              </w:rPr>
+            </w:r>
+            <w:r>
+              <w:rPr>
+                <w:rStyle w:val="927"/>
+                <w:rFonts w:ascii="Times New Roman" w:hAnsi="Times New Roman" w:cs="Times New Roman" w:eastAsia="Times New Roman" w:eastAsiaTheme="majorEastAsia"/>
+                <w:color w:val="000000" w:themeColor="text1"/>
+                <w:sz w:val="24"/>
+                <w:u w:val="none"/>
+                <w:lang w:val="ru-RU"/>
+              </w:rPr>
+              <w:t xml:space="preserve">2</w:t>
+            </w:r>
+            <w:r>
+              <w:rPr>
+                <w:rStyle w:val="927"/>
+                <w:rFonts w:ascii="Times New Roman" w:hAnsi="Times New Roman" w:cs="Times New Roman" w:eastAsia="Times New Roman" w:eastAsiaTheme="majorEastAsia"/>
+                <w:color w:val="000000" w:themeColor="text1"/>
+                <w:sz w:val="24"/>
+                <w:u w:val="none"/>
+                <w:lang w:val="en-US"/>
+              </w:rPr>
+              <w:t xml:space="preserve">.</w:t>
+            </w:r>
+            <w:r>
+              <w:rPr>
+                <w:rStyle w:val="927"/>
+                <w:rFonts w:ascii="Times New Roman" w:hAnsi="Times New Roman" w:cs="Times New Roman" w:eastAsia="Times New Roman" w:eastAsiaTheme="majorEastAsia"/>
+                <w:color w:val="000000" w:themeColor="text1"/>
+                <w:sz w:val="24"/>
+                <w:u w:val="none"/>
+                <w:lang w:val="ru-RU"/>
+              </w:rPr>
+              <w:t xml:space="preserve">3</w:t>
+            </w:r>
+            <w:r>
+              <w:rPr>
+                <w:rStyle w:val="927"/>
+                <w:rFonts w:ascii="Times New Roman" w:hAnsi="Times New Roman" w:cs="Times New Roman" w:eastAsia="Times New Roman" w:eastAsiaTheme="majorEastAsia"/>
+                <w:color w:val="000000" w:themeColor="text1"/>
+                <w:sz w:val="24"/>
+                <w:u w:val="none"/>
+                <w:lang w:val="en-US"/>
+              </w:rPr>
+              <w:t xml:space="preserve">.</w:t>
+              <w:tab/>
+            </w:r>
+            <w:r>
+              <w:rPr>
+                <w:rStyle w:val="927"/>
+                <w:rFonts w:ascii="Times New Roman" w:hAnsi="Times New Roman" w:cs="Times New Roman" w:eastAsia="Times New Roman" w:eastAsiaTheme="majorEastAsia"/>
+                <w:color w:val="000000" w:themeColor="text1"/>
+                <w:sz w:val="24"/>
+                <w:u w:val="none"/>
+              </w:rPr>
+              <w:t xml:space="preserve">Разработка </w:t>
+            </w:r>
+            <w:r>
+              <w:rPr>
+                <w:rStyle w:val="927"/>
+                <w:rFonts w:ascii="Times New Roman" w:hAnsi="Times New Roman" w:cs="Times New Roman" w:eastAsia="Times New Roman" w:eastAsiaTheme="majorEastAsia"/>
+                <w:color w:val="000000" w:themeColor="text1"/>
+                <w:sz w:val="24"/>
+                <w:u w:val="none"/>
+                <w:lang w:val="ru-RU"/>
+              </w:rPr>
+              <w:t xml:space="preserve">инфологической модели базы данных</w:t>
+            </w:r>
+            <w:r>
+              <w:rPr>
+                <w:rStyle w:val="927"/>
+                <w:rFonts w:ascii="Times New Roman" w:hAnsi="Times New Roman" w:cs="Times New Roman" w:eastAsia="Times New Roman" w:eastAsiaTheme="majorEastAsia"/>
+                <w:color w:val="000000" w:themeColor="text1"/>
+                <w:sz w:val="24"/>
+                <w:u w:val="none"/>
+              </w:rPr>
+            </w:r>
+            <w:r>
+              <w:rPr>
+                <w:rFonts w:ascii="Times New Roman" w:hAnsi="Times New Roman" w:cs="Times New Roman" w:eastAsia="Times New Roman" w:eastAsiaTheme="majorEastAsia"/>
+                <w:color w:val="000000" w:themeColor="text1"/>
+                <w:sz w:val="24"/>
+                <w:u w:val="none"/>
+              </w:rPr>
+              <w:tab/>
+            </w:r>
+            <w:r>
+              <w:rPr>
+                <w:rFonts w:ascii="Times New Roman" w:hAnsi="Times New Roman" w:cs="Times New Roman" w:eastAsia="Times New Roman" w:eastAsiaTheme="majorEastAsia"/>
+                <w:color w:val="000000" w:themeColor="text1"/>
+                <w:sz w:val="24"/>
+                <w:u w:val="none"/>
+              </w:rPr>
+              <w:fldChar w:fldCharType="begin"/>
+              <w:instrText xml:space="preserve">PAGEREF _Toc18 \h</w:instrText>
+              <w:fldChar w:fldCharType="separate"/>
+              <w:t xml:space="preserve">24</w:t>
+              <w:fldChar w:fldCharType="end"/>
+            </w:r>
+          </w:hyperlink>
+          <w:r>
+            <w:rPr>
+              <w:rFonts w:ascii="Times New Roman" w:hAnsi="Times New Roman" w:cs="Times New Roman" w:eastAsia="Times New Roman" w:eastAsiaTheme="majorEastAsia"/>
+              <w:color w:val="000000" w:themeColor="text1"/>
+              <w:sz w:val="24"/>
+              <w:u w:val="none"/>
+            </w:rPr>
+          </w:r>
+          <w:r>
+            <w:rPr>
+              <w:rFonts w:ascii="Times New Roman" w:hAnsi="Times New Roman" w:cs="Times New Roman" w:eastAsia="Times New Roman" w:eastAsiaTheme="majorEastAsia"/>
+              <w:color w:val="000000" w:themeColor="text1"/>
+              <w:sz w:val="24"/>
+              <w:highlight w:val="none"/>
+              <w:u w:val="none"/>
+              <w:lang w:val="ru-RU"/>
+            </w:rPr>
+          </w:r>
+        </w:p>
+        <w:p>
+          <w:pPr>
+            <w:pStyle w:val="931"/>
+            <w:spacing w:lineRule="auto" w:line="360"/>
+            <w:tabs>
+              <w:tab w:val="right" w:pos="9355" w:leader="dot"/>
+            </w:tabs>
+            <w:rPr>
+              <w:rFonts w:ascii="Times New Roman" w:hAnsi="Times New Roman" w:cs="Times New Roman" w:eastAsia="Times New Roman"/>
+              <w:color w:val="000000" w:themeColor="text1"/>
+              <w:sz w:val="24"/>
+              <w:highlight w:val="none"/>
+              <w:u w:val="none"/>
+            </w:rPr>
+          </w:pPr>
+          <w:r>
+            <w:rPr>
+              <w:rFonts w:eastAsiaTheme="majorEastAsia"/>
+            </w:rPr>
+          </w:r>
+          <w:hyperlink w:tooltip="#_Toc19" w:anchor="_Toc19" w:history="1">
+            <w:r>
+              <w:rPr>
+                <w:rStyle w:val="927"/>
+                <w:rFonts w:ascii="Times New Roman" w:hAnsi="Times New Roman" w:cs="Times New Roman" w:eastAsia="Times New Roman" w:eastAsiaTheme="majorEastAsia"/>
+              </w:rPr>
+            </w:r>
+            <w:r>
+              <w:rPr>
+                <w:rStyle w:val="927"/>
+                <w:rFonts w:ascii="Times New Roman" w:hAnsi="Times New Roman" w:cs="Times New Roman" w:eastAsia="Times New Roman" w:eastAsiaTheme="majorEastAsia"/>
+                <w:color w:val="000000" w:themeColor="text1"/>
+                <w:sz w:val="24"/>
+                <w:highlight w:val="none"/>
+                <w:u w:val="none"/>
+                <w:lang w:val="en-US"/>
+              </w:rPr>
+              <w:t xml:space="preserve">3. Выбор стратегии тестирования и разработка тестов</w:t>
+            </w:r>
+            <w:r>
+              <w:rPr>
+                <w:rStyle w:val="927"/>
+                <w:rFonts w:ascii="Times New Roman" w:hAnsi="Times New Roman" w:cs="Times New Roman" w:eastAsia="Times New Roman" w:eastAsiaTheme="majorEastAsia"/>
+                <w:color w:val="000000" w:themeColor="text1"/>
+                <w:sz w:val="24"/>
+                <w:u w:val="none"/>
+              </w:rPr>
+            </w:r>
+            <w:r>
+              <w:rPr>
+                <w:rFonts w:ascii="Times New Roman" w:hAnsi="Times New Roman" w:cs="Times New Roman" w:eastAsia="Times New Roman" w:eastAsiaTheme="majorEastAsia"/>
+                <w:color w:val="000000" w:themeColor="text1"/>
+                <w:sz w:val="24"/>
+                <w:u w:val="none"/>
+              </w:rPr>
+              <w:tab/>
+            </w:r>
+            <w:r>
+              <w:rPr>
+                <w:rFonts w:ascii="Times New Roman" w:hAnsi="Times New Roman" w:cs="Times New Roman" w:eastAsia="Times New Roman" w:eastAsiaTheme="majorEastAsia"/>
+                <w:color w:val="000000" w:themeColor="text1"/>
+                <w:sz w:val="24"/>
+                <w:u w:val="none"/>
+              </w:rPr>
+              <w:fldChar w:fldCharType="begin"/>
+              <w:instrText xml:space="preserve">PAGEREF _Toc19 \h</w:instrText>
+              <w:fldChar w:fldCharType="separate"/>
+              <w:t xml:space="preserve">26</w:t>
+              <w:fldChar w:fldCharType="end"/>
+            </w:r>
+          </w:hyperlink>
+          <w:r>
+            <w:rPr>
+              <w:rFonts w:ascii="Times New Roman" w:hAnsi="Times New Roman" w:cs="Times New Roman" w:eastAsia="Times New Roman" w:eastAsiaTheme="majorEastAsia"/>
+              <w:color w:val="000000" w:themeColor="text1"/>
+              <w:sz w:val="24"/>
+              <w:u w:val="none"/>
+            </w:rPr>
+          </w:r>
+          <w:r>
+            <w:rPr>
+              <w:rFonts w:ascii="Times New Roman" w:hAnsi="Times New Roman" w:cs="Times New Roman" w:eastAsia="Times New Roman" w:eastAsiaTheme="majorEastAsia"/>
+              <w:color w:val="000000" w:themeColor="text1"/>
+              <w:sz w:val="24"/>
+              <w:highlight w:val="none"/>
+              <w:u w:val="none"/>
+              <w:lang w:val="en-US"/>
+            </w:rPr>
+          </w:r>
+        </w:p>
+        <w:p>
+          <w:pPr>
+            <w:pStyle w:val="926"/>
+            <w:spacing w:lineRule="auto" w:line="360"/>
+            <w:tabs>
+              <w:tab w:val="right" w:pos="9355" w:leader="dot"/>
+            </w:tabs>
+            <w:rPr>
+              <w:rFonts w:ascii="Times New Roman" w:hAnsi="Times New Roman" w:cs="Times New Roman" w:eastAsia="Times New Roman"/>
+              <w:color w:val="000000" w:themeColor="text1"/>
+              <w:sz w:val="24"/>
+              <w:highlight w:val="yellow"/>
+              <w:u w:val="none"/>
+            </w:rPr>
+          </w:pPr>
+          <w:r>
+            <w:rPr>
+              <w:rFonts w:eastAsiaTheme="majorEastAsia"/>
+            </w:rPr>
+          </w:r>
+          <w:hyperlink w:tooltip="#_Toc20" w:anchor="_Toc20" w:history="1">
+            <w:r>
+              <w:rPr>
+                <w:rStyle w:val="927"/>
+                <w:rFonts w:ascii="Times New Roman" w:hAnsi="Times New Roman" w:cs="Times New Roman" w:eastAsia="Times New Roman" w:eastAsiaTheme="majorEastAsia"/>
+              </w:rPr>
+            </w:r>
+            <w:r>
+              <w:rPr>
+                <w:rStyle w:val="927"/>
+                <w:rFonts w:ascii="Times New Roman" w:hAnsi="Times New Roman" w:cs="Times New Roman" w:eastAsia="Times New Roman" w:eastAsiaTheme="majorEastAsia"/>
+                <w:color w:val="000000" w:themeColor="text1"/>
+                <w:sz w:val="24"/>
+                <w:highlight w:val="yellow"/>
+                <w:u w:val="none"/>
+                <w:lang w:val="ru-RU"/>
+              </w:rPr>
+              <w:t xml:space="preserve">3.1. Тестирование чат-бота</w:t>
+            </w:r>
+            <w:r>
+              <w:rPr>
+                <w:rStyle w:val="927"/>
+                <w:rFonts w:ascii="Times New Roman" w:hAnsi="Times New Roman" w:cs="Times New Roman" w:eastAsia="Times New Roman" w:eastAsiaTheme="majorEastAsia"/>
+                <w:color w:val="000000" w:themeColor="text1"/>
+                <w:sz w:val="24"/>
+                <w:highlight w:val="yellow"/>
+                <w:u w:val="none"/>
+              </w:rPr>
+            </w:r>
+            <w:r>
+              <w:rPr>
+                <w:rFonts w:ascii="Times New Roman" w:hAnsi="Times New Roman" w:cs="Times New Roman" w:eastAsia="Times New Roman" w:eastAsiaTheme="majorEastAsia"/>
+                <w:color w:val="000000" w:themeColor="text1"/>
+                <w:sz w:val="24"/>
+                <w:u w:val="none"/>
+              </w:rPr>
+              <w:tab/>
+            </w:r>
+            <w:r>
+              <w:rPr>
+                <w:rFonts w:ascii="Times New Roman" w:hAnsi="Times New Roman" w:cs="Times New Roman" w:eastAsia="Times New Roman" w:eastAsiaTheme="majorEastAsia"/>
+                <w:color w:val="000000" w:themeColor="text1"/>
+                <w:sz w:val="24"/>
+                <w:u w:val="none"/>
+              </w:rPr>
+              <w:fldChar w:fldCharType="begin"/>
+              <w:instrText xml:space="preserve">PAGEREF _Toc20 \h</w:instrText>
+              <w:fldChar w:fldCharType="separate"/>
+              <w:t xml:space="preserve">26</w:t>
+              <w:fldChar w:fldCharType="end"/>
+            </w:r>
+          </w:hyperlink>
+          <w:r>
+            <w:rPr>
+              <w:rFonts w:ascii="Times New Roman" w:hAnsi="Times New Roman" w:cs="Times New Roman" w:eastAsia="Times New Roman" w:eastAsiaTheme="majorEastAsia"/>
+              <w:color w:val="000000" w:themeColor="text1"/>
+              <w:sz w:val="24"/>
+              <w:u w:val="none"/>
+            </w:rPr>
+          </w:r>
+          <w:r>
+            <w:rPr>
+              <w:rFonts w:ascii="Times New Roman" w:hAnsi="Times New Roman" w:cs="Times New Roman" w:eastAsia="Times New Roman" w:eastAsiaTheme="majorEastAsia"/>
+              <w:color w:val="000000" w:themeColor="text1"/>
+              <w:sz w:val="24"/>
+              <w:highlight w:val="yellow"/>
+              <w:u w:val="none"/>
+            </w:rPr>
+          </w:r>
+        </w:p>
+        <w:p>
+          <w:pPr>
+            <w:pStyle w:val="926"/>
+            <w:spacing w:lineRule="auto" w:line="360"/>
+            <w:tabs>
+              <w:tab w:val="right" w:pos="9355" w:leader="dot"/>
+            </w:tabs>
+            <w:rPr>
+              <w:rFonts w:ascii="Times New Roman" w:hAnsi="Times New Roman" w:cs="Times New Roman" w:eastAsia="Times New Roman"/>
+              <w:color w:val="000000" w:themeColor="text1"/>
+              <w:sz w:val="24"/>
+              <w:highlight w:val="none"/>
+              <w:u w:val="none"/>
+            </w:rPr>
+          </w:pPr>
+          <w:r>
+            <w:rPr>
+              <w:rFonts w:eastAsiaTheme="majorEastAsia"/>
+            </w:rPr>
+          </w:r>
+          <w:hyperlink w:tooltip="#_Toc21" w:anchor="_Toc21" w:history="1">
+            <w:r>
+              <w:rPr>
+                <w:rStyle w:val="927"/>
+                <w:rFonts w:ascii="Times New Roman" w:hAnsi="Times New Roman" w:cs="Times New Roman" w:eastAsia="Times New Roman" w:eastAsiaTheme="majorEastAsia"/>
+              </w:rPr>
+            </w:r>
+            <w:r>
+              <w:rPr>
+                <w:rStyle w:val="927"/>
+                <w:rFonts w:ascii="Times New Roman" w:hAnsi="Times New Roman" w:cs="Times New Roman" w:eastAsia="Times New Roman" w:eastAsiaTheme="majorEastAsia"/>
+                <w:color w:val="000000" w:themeColor="text1"/>
+                <w:sz w:val="24"/>
+                <w:highlight w:val="none"/>
+                <w:u w:val="none"/>
+                <w:lang w:val="ru-RU"/>
+              </w:rPr>
+              <w:t xml:space="preserve">3.2. Тестирование веб-приложения</w:t>
+            </w:r>
+            <w:r>
+              <w:rPr>
+                <w:rStyle w:val="927"/>
+                <w:rFonts w:ascii="Times New Roman" w:hAnsi="Times New Roman" w:cs="Times New Roman" w:eastAsia="Times New Roman" w:eastAsiaTheme="majorEastAsia"/>
+                <w:color w:val="000000" w:themeColor="text1"/>
+                <w:sz w:val="24"/>
+                <w:u w:val="none"/>
+              </w:rPr>
+            </w:r>
+            <w:r>
+              <w:rPr>
+                <w:rFonts w:ascii="Times New Roman" w:hAnsi="Times New Roman" w:cs="Times New Roman" w:eastAsia="Times New Roman" w:eastAsiaTheme="majorEastAsia"/>
+                <w:color w:val="000000" w:themeColor="text1"/>
+                <w:sz w:val="24"/>
+                <w:u w:val="none"/>
+              </w:rPr>
+              <w:tab/>
+            </w:r>
+            <w:r>
+              <w:rPr>
+                <w:rFonts w:ascii="Times New Roman" w:hAnsi="Times New Roman" w:cs="Times New Roman" w:eastAsia="Times New Roman" w:eastAsiaTheme="majorEastAsia"/>
+                <w:color w:val="000000" w:themeColor="text1"/>
+                <w:sz w:val="24"/>
+                <w:u w:val="none"/>
+              </w:rPr>
+              <w:fldChar w:fldCharType="begin"/>
+              <w:instrText xml:space="preserve">PAGEREF _Toc21 \h</w:instrText>
+              <w:fldChar w:fldCharType="separate"/>
+              <w:t xml:space="preserve">26</w:t>
+              <w:fldChar w:fldCharType="end"/>
+            </w:r>
+          </w:hyperlink>
+          <w:r>
+            <w:rPr>
+              <w:rFonts w:ascii="Times New Roman" w:hAnsi="Times New Roman" w:cs="Times New Roman" w:eastAsia="Times New Roman" w:eastAsiaTheme="majorEastAsia"/>
+              <w:color w:val="000000" w:themeColor="text1"/>
+              <w:sz w:val="24"/>
+              <w:u w:val="none"/>
+            </w:rPr>
+          </w:r>
+          <w:r>
+            <w:rPr>
+              <w:rFonts w:ascii="Times New Roman" w:hAnsi="Times New Roman" w:cs="Times New Roman" w:eastAsia="Times New Roman" w:eastAsiaTheme="majorEastAsia"/>
+              <w:color w:val="000000" w:themeColor="text1"/>
+              <w:sz w:val="24"/>
+              <w:highlight w:val="none"/>
+              <w:u w:val="none"/>
+              <w:lang w:val="ru-RU"/>
+            </w:rPr>
+          </w:r>
+        </w:p>
+        <w:p>
+          <w:pPr>
+            <w:pStyle w:val="931"/>
+            <w:spacing w:lineRule="auto" w:line="360"/>
+            <w:tabs>
+              <w:tab w:val="right" w:pos="9355" w:leader="dot"/>
+            </w:tabs>
+            <w:rPr>
+              <w:rFonts w:ascii="Times New Roman" w:hAnsi="Times New Roman" w:cs="Times New Roman" w:eastAsia="Times New Roman"/>
+              <w:highlight w:val="none"/>
+            </w:rPr>
+          </w:pPr>
+          <w:hyperlink w:tooltip="#_Toc22" w:anchor="_Toc22" w:history="1">
+            <w:r>
+              <w:rPr>
+                <w:rStyle w:val="927"/>
+                <w:rFonts w:ascii="Times New Roman" w:hAnsi="Times New Roman" w:cs="Times New Roman" w:eastAsia="Times New Roman" w:eastAsiaTheme="majorEastAsia"/>
+              </w:rPr>
+            </w:r>
+            <w:r>
+              <w:rPr>
+                <w:rStyle w:val="927"/>
+                <w:rFonts w:ascii="Times New Roman" w:hAnsi="Times New Roman" w:cs="Times New Roman" w:eastAsia="Times New Roman" w:eastAsiaTheme="majorEastAsia"/>
+                <w:color w:val="000000" w:themeColor="text1"/>
+                <w:sz w:val="24"/>
+                <w:highlight w:val="none"/>
+                <w:u w:val="none"/>
+                <w:lang w:val="ru-RU"/>
+              </w:rPr>
+              <w:t xml:space="preserve">Заключение</w:t>
+            </w:r>
+            <w:r>
+              <w:rPr>
+                <w:rStyle w:val="927"/>
+                <w:rFonts w:ascii="Times New Roman" w:hAnsi="Times New Roman" w:cs="Times New Roman" w:eastAsia="Times New Roman" w:eastAsiaTheme="majorEastAsia"/>
+                <w:sz w:val="24"/>
+                <w:highlight w:val="none"/>
+              </w:rPr>
+            </w:r>
+            <w:r>
+              <w:rPr>
+                <w:rFonts w:eastAsiaTheme="majorEastAsia"/>
+              </w:rPr>
+              <w:tab/>
+            </w:r>
+            <w:r>
+              <w:rPr>
+                <w:rFonts w:ascii="Times New Roman" w:hAnsi="Times New Roman" w:cs="Times New Roman" w:eastAsia="Times New Roman" w:eastAsiaTheme="majorEastAsia"/>
+                <w:sz w:val="24"/>
+              </w:rPr>
+              <w:fldChar w:fldCharType="begin"/>
+              <w:instrText xml:space="preserve">PAGEREF _Toc22 \h</w:instrText>
+              <w:fldChar w:fldCharType="separate"/>
+              <w:t xml:space="preserve">30</w:t>
+              <w:fldChar w:fldCharType="end"/>
+            </w:r>
+          </w:hyperlink>
+          <w:r>
+            <w:rPr>
+              <w:rFonts w:ascii="Times New Roman" w:hAnsi="Times New Roman" w:cs="Times New Roman" w:eastAsia="Times New Roman" w:eastAsiaTheme="majorEastAsia"/>
+              <w:highlight w:val="none"/>
+              <w:lang w:val="ru-RU"/>
             </w:rPr>
           </w:r>
         </w:p>
@@ -2259,7 +4551,7 @@
           </w:pPr>
           <w:r>
             <w:rPr>
-              <w:rFonts w:ascii="Times New Roman" w:hAnsi="Times New Roman" w:eastAsiaTheme="majorEastAsia"/>
+              <w:rFonts w:ascii="Times New Roman" w:hAnsi="Times New Roman" w:cs="Times New Roman" w:eastAsia="Times New Roman" w:eastAsiaTheme="majorEastAsia"/>
               <w:bCs/>
               <w:sz w:val="24"/>
               <w:szCs w:val="24"/>
@@ -2513,95 +4805,29 @@
           <w:rFonts w:ascii="Times New Roman" w:hAnsi="Times New Roman"/>
           <w:sz w:val="24"/>
           <w:szCs w:val="24"/>
-          <w:highlight w:val="yellow"/>
         </w:rPr>
       </w:pPr>
       <w:r>
         <w:rPr>
           <w:rFonts w:ascii="Times New Roman" w:hAnsi="Times New Roman" w:eastAsiaTheme="majorEastAsia"/>
           <w:sz w:val="24"/>
-          <w:szCs w:val="27"/>
-          <w:highlight w:val="yellow"/>
-          <w:shd w:val="clear" w:fill="FFFFFF" w:color="auto"/>
-          <w:lang w:val="en-US"/>
-        </w:rPr>
-        <w:t xml:space="preserve">UI</w:t>
+          <w:szCs w:val="24"/>
+          <w:highlight w:val="none"/>
+        </w:rPr>
+        <w:t xml:space="preserve">Фреймворк — </w:t>
       </w:r>
       <w:r>
         <w:rPr>
           <w:rFonts w:ascii="Times New Roman" w:hAnsi="Times New Roman" w:eastAsiaTheme="majorEastAsia"/>
           <w:sz w:val="24"/>
-          <w:szCs w:val="27"/>
-          <w:highlight w:val="yellow"/>
-          <w:shd w:val="clear" w:fill="FFFFFF" w:color="auto"/>
-        </w:rPr>
-        <w:t xml:space="preserve"> – </w:t>
-      </w:r>
-      <w:r>
-        <w:rPr>
-          <w:rFonts w:ascii="Times New Roman" w:hAnsi="Times New Roman" w:eastAsiaTheme="majorEastAsia"/>
-          <w:sz w:val="24"/>
-          <w:szCs w:val="27"/>
-          <w:highlight w:val="yellow"/>
-          <w:shd w:val="clear" w:fill="FFFFFF" w:color="auto"/>
-          <w:lang w:val="en-US"/>
-        </w:rPr>
-        <w:t xml:space="preserve">User</w:t>
-      </w:r>
-      <w:r>
-        <w:rPr>
-          <w:rFonts w:ascii="Times New Roman" w:hAnsi="Times New Roman" w:eastAsiaTheme="majorEastAsia"/>
-          <w:sz w:val="24"/>
-          <w:szCs w:val="27"/>
-          <w:highlight w:val="yellow"/>
-          <w:shd w:val="clear" w:fill="FFFFFF" w:color="auto"/>
-        </w:rPr>
-        <w:t xml:space="preserve"> </w:t>
-      </w:r>
-      <w:r>
-        <w:rPr>
-          <w:rFonts w:ascii="Times New Roman" w:hAnsi="Times New Roman" w:eastAsiaTheme="majorEastAsia"/>
-          <w:sz w:val="24"/>
-          <w:szCs w:val="27"/>
-          <w:highlight w:val="yellow"/>
-          <w:shd w:val="clear" w:fill="FFFFFF" w:color="auto"/>
-          <w:lang w:val="en-US"/>
-        </w:rPr>
-        <w:t xml:space="preserve">Interface</w:t>
-      </w:r>
-      <w:r>
-        <w:rPr>
-          <w:rFonts w:ascii="Times New Roman" w:hAnsi="Times New Roman" w:eastAsiaTheme="majorEastAsia"/>
-          <w:sz w:val="24"/>
-          <w:szCs w:val="27"/>
-          <w:highlight w:val="yellow"/>
-          <w:shd w:val="clear" w:fill="FFFFFF" w:color="auto"/>
-        </w:rPr>
-        <w:t xml:space="preserve">,</w:t>
-      </w:r>
-      <w:r>
-        <w:rPr>
-          <w:rFonts w:ascii="Times New Roman" w:hAnsi="Times New Roman" w:eastAsiaTheme="majorEastAsia"/>
-          <w:sz w:val="20"/>
-          <w:szCs w:val="20"/>
-          <w:highlight w:val="yellow"/>
-          <w:shd w:val="clear" w:fill="FBFBFB" w:color="auto"/>
-        </w:rPr>
-        <w:t xml:space="preserve"> </w:t>
-      </w:r>
-      <w:r>
-        <w:rPr>
-          <w:rFonts w:ascii="Times New Roman" w:hAnsi="Times New Roman" w:eastAsiaTheme="majorEastAsia"/>
-          <w:sz w:val="24"/>
           <w:szCs w:val="24"/>
-          <w:highlight w:val="yellow"/>
-        </w:rPr>
-        <w:t xml:space="preserve">(дословно «пользовательский интерфейс») — то, как выглядит интерфейс и то, какие физические характеристики приобретает.</w:t>
-      </w:r>
-      <w:r>
-        <w:rPr>
-          <w:rFonts w:eastAsiaTheme="majorEastAsia"/>
-          <w:highlight w:val="yellow"/>
+          <w:highlight w:val="none"/>
+        </w:rPr>
+        <w:t xml:space="preserve">программная платформа, определяющая структуру программной системы; программное обеспечение, облегчающее разработку и объединение разных компонентов большого программного проекта.</w:t>
+      </w:r>
+      <w:r>
+        <w:rPr>
+          <w:rFonts w:eastAsiaTheme="majorEastAsia"/>
         </w:rPr>
       </w:r>
       <w:r>
@@ -2615,12 +4841,16 @@
         <w:ind w:firstLine="708"/>
         <w:jc w:val="both"/>
         <w:spacing w:lineRule="auto" w:line="480" w:after="0" w:afterAutospacing="0" w:before="0" w:beforeAutospacing="0"/>
-        <w:rPr>
-          <w:rFonts w:ascii="Times New Roman" w:hAnsi="Times New Roman"/>
+      </w:pPr>
+      <w:r>
+        <w:rPr>
+          <w:rFonts w:ascii="Times New Roman" w:hAnsi="Times New Roman" w:eastAsiaTheme="majorEastAsia"/>
           <w:sz w:val="24"/>
           <w:szCs w:val="24"/>
-        </w:rPr>
-      </w:pPr>
+          <w:highlight w:val="none"/>
+        </w:rPr>
+        <w:t xml:space="preserve">Model-View-Controller (MVC, «Модель-Представление-Контроллер») — схема разделения данных приложения, и управляющей логики на три отдельных компонента: модель, представление и контроллер — таким образом, что модификация каждого компо</w:t>
+      </w:r>
       <w:r>
         <w:rPr>
           <w:rFonts w:ascii="Times New Roman" w:hAnsi="Times New Roman" w:eastAsiaTheme="majorEastAsia"/>
@@ -2628,16 +4858,7 @@
           <w:szCs w:val="24"/>
           <w:highlight w:val="none"/>
         </w:rPr>
-        <w:t xml:space="preserve">Фреймворк — </w:t>
-      </w:r>
-      <w:r>
-        <w:rPr>
-          <w:rFonts w:ascii="Times New Roman" w:hAnsi="Times New Roman" w:eastAsiaTheme="majorEastAsia"/>
-          <w:sz w:val="24"/>
-          <w:szCs w:val="24"/>
-          <w:highlight w:val="none"/>
-        </w:rPr>
-        <w:t xml:space="preserve">программная платформа, определяющая структуру программной системы; программное обеспечение, облегчающее разработку и объединение разных компонентов большого программного проекта.</w:t>
+        <w:t xml:space="preserve">нента может осуществляться независимо.</w:t>
       </w:r>
       <w:r>
         <w:rPr>
@@ -2663,7 +4884,7 @@
           <w:szCs w:val="24"/>
           <w:highlight w:val="none"/>
         </w:rPr>
-        <w:t xml:space="preserve">Model-View-Controller (MVC, «Модель-Представление-Контроллер») — схема разделения данных приложения, и управляющей логики на три отдельных компонента: модель, представление и контроллер — таким образом, что модификация каждого компо</w:t>
+        <w:t xml:space="preserve">Модель (Model) — компонент схемы </w:t>
       </w:r>
       <w:r>
         <w:rPr>
@@ -2671,8 +4892,28 @@
           <w:sz w:val="24"/>
           <w:szCs w:val="24"/>
           <w:highlight w:val="none"/>
-        </w:rPr>
-        <w:t xml:space="preserve">нента может осуществляться независимо.</w:t>
+          <w:lang w:val="en-US"/>
+        </w:rPr>
+        <w:t xml:space="preserve">MVC</w:t>
+      </w:r>
+      <w:r>
+        <w:rPr>
+          <w:rFonts w:ascii="Times New Roman" w:hAnsi="Times New Roman" w:eastAsiaTheme="majorEastAsia"/>
+          <w:sz w:val="24"/>
+          <w:szCs w:val="24"/>
+          <w:highlight w:val="none"/>
+          <w:lang w:val="ru-RU"/>
+        </w:rPr>
+        <w:t xml:space="preserve">, который </w:t>
+      </w:r>
+      <w:r>
+        <w:rPr>
+          <w:rFonts w:ascii="Times New Roman" w:hAnsi="Times New Roman" w:eastAsiaTheme="majorEastAsia"/>
+          <w:sz w:val="24"/>
+          <w:szCs w:val="24"/>
+          <w:highlight w:val="none"/>
+        </w:rPr>
+        <w:t xml:space="preserve">предоставляет данные и реагирует на команды контроллера, изменяя своё состояние.</w:t>
       </w:r>
       <w:r>
         <w:rPr>
@@ -2698,7 +4939,7 @@
           <w:szCs w:val="24"/>
           <w:highlight w:val="none"/>
         </w:rPr>
-        <w:t xml:space="preserve">Модель (Model) — компонент схемы </w:t>
+        <w:t xml:space="preserve">Представление (View) — </w:t>
       </w:r>
       <w:r>
         <w:rPr>
@@ -2706,6 +4947,15 @@
           <w:sz w:val="24"/>
           <w:szCs w:val="24"/>
           <w:highlight w:val="none"/>
+        </w:rPr>
+        <w:t xml:space="preserve">компонент схемы </w:t>
+      </w:r>
+      <w:r>
+        <w:rPr>
+          <w:rFonts w:ascii="Times New Roman" w:hAnsi="Times New Roman" w:eastAsiaTheme="majorEastAsia"/>
+          <w:sz w:val="24"/>
+          <w:szCs w:val="24"/>
+          <w:highlight w:val="none"/>
           <w:lang w:val="en-US"/>
         </w:rPr>
         <w:t xml:space="preserve">MVC</w:t>
@@ -2718,7 +4968,7 @@
           <w:highlight w:val="none"/>
           <w:lang w:val="ru-RU"/>
         </w:rPr>
-        <w:t xml:space="preserve">, который </w:t>
+        <w:t xml:space="preserve">, который</w:t>
       </w:r>
       <w:r>
         <w:rPr>
@@ -2727,7 +4977,7 @@
           <w:szCs w:val="24"/>
           <w:highlight w:val="none"/>
         </w:rPr>
-        <w:t xml:space="preserve">предоставляет данные и реагирует на команды контроллера, изменяя своё состояние.</w:t>
+        <w:t xml:space="preserve"> отвечает за отображение данных модели пользователю, реагируя на изменения модели.</w:t>
       </w:r>
       <w:r>
         <w:rPr>
@@ -2745,6 +4995,12 @@
         <w:ind w:firstLine="708"/>
         <w:jc w:val="both"/>
         <w:spacing w:lineRule="auto" w:line="480" w:after="0" w:afterAutospacing="0" w:before="0" w:beforeAutospacing="0"/>
+        <w:rPr>
+          <w:rFonts w:ascii="Times New Roman" w:hAnsi="Times New Roman"/>
+          <w:sz w:val="24"/>
+          <w:szCs w:val="24"/>
+          <w:highlight w:val="none"/>
+        </w:rPr>
       </w:pPr>
       <w:r>
         <w:rPr>
@@ -2753,7 +5009,7 @@
           <w:szCs w:val="24"/>
           <w:highlight w:val="none"/>
         </w:rPr>
-        <w:t xml:space="preserve">Представление (View) — </w:t>
+        <w:t xml:space="preserve">Контроллер (Controller) — </w:t>
       </w:r>
       <w:r>
         <w:rPr>
@@ -2791,7 +5047,7 @@
           <w:szCs w:val="24"/>
           <w:highlight w:val="none"/>
         </w:rPr>
-        <w:t xml:space="preserve"> отвечает за отображение данных модели пользователю, реагируя на изменения модели.</w:t>
+        <w:t xml:space="preserve"> интерпретирует действия пользователя, оповещая модель о необходимости изменений.</w:t>
       </w:r>
       <w:r>
         <w:rPr>
@@ -2823,7 +5079,6 @@
           <w:szCs w:val="24"/>
           <w:highlight w:val="none"/>
         </w:rPr>
-        <w:t xml:space="preserve">Контроллер (Controller) — </w:t>
       </w:r>
       <w:r>
         <w:rPr>
@@ -2832,36 +5087,7 @@
           <w:szCs w:val="24"/>
           <w:highlight w:val="none"/>
         </w:rPr>
-        <w:t xml:space="preserve">компонент схемы </w:t>
-      </w:r>
-      <w:r>
-        <w:rPr>
-          <w:rFonts w:ascii="Times New Roman" w:hAnsi="Times New Roman" w:eastAsiaTheme="majorEastAsia"/>
-          <w:sz w:val="24"/>
-          <w:szCs w:val="24"/>
-          <w:highlight w:val="none"/>
-          <w:lang w:val="en-US"/>
-        </w:rPr>
-        <w:t xml:space="preserve">MVC</w:t>
-      </w:r>
-      <w:r>
-        <w:rPr>
-          <w:rFonts w:ascii="Times New Roman" w:hAnsi="Times New Roman" w:eastAsiaTheme="majorEastAsia"/>
-          <w:sz w:val="24"/>
-          <w:szCs w:val="24"/>
-          <w:highlight w:val="none"/>
-          <w:lang w:val="ru-RU"/>
-        </w:rPr>
-        <w:t xml:space="preserve">, который</w:t>
-      </w:r>
-      <w:r>
-        <w:rPr>
-          <w:rFonts w:ascii="Times New Roman" w:hAnsi="Times New Roman" w:eastAsiaTheme="majorEastAsia"/>
-          <w:sz w:val="24"/>
-          <w:szCs w:val="24"/>
-          <w:highlight w:val="none"/>
-        </w:rPr>
-        <w:t xml:space="preserve"> интерпретирует действия пользователя, оповещая модель о необходимости изменений.</w:t>
+        <w:t xml:space="preserve">Аватар — графическое представление пользователя, двумерное изображение (иконка) или трёхмерная модель.</w:t>
       </w:r>
       <w:r>
         <w:rPr>
@@ -2901,7 +5127,16 @@
           <w:szCs w:val="24"/>
           <w:highlight w:val="none"/>
         </w:rPr>
-        <w:t xml:space="preserve">Аватар — графическое представление пользователя, двумерное изображение (иконка) или трёхмерная модель.</w:t>
+        <w:t xml:space="preserve">Модератор — пользователь на общественных сетевых ресурсах , имеющий более узкие права, чем администратор, но более широкие права, чем обычные пользователи. В отличие о</w:t>
+      </w:r>
+      <w:r>
+        <w:rPr>
+          <w:rFonts w:ascii="Times New Roman" w:hAnsi="Times New Roman" w:eastAsiaTheme="majorEastAsia"/>
+          <w:sz w:val="24"/>
+          <w:szCs w:val="24"/>
+          <w:highlight w:val="none"/>
+        </w:rPr>
+        <w:t xml:space="preserve">т администратора, чаще всего следит за соблюдением правил ресурса.</w:t>
       </w:r>
       <w:r>
         <w:rPr>
@@ -2933,24 +5168,7 @@
           <w:szCs w:val="24"/>
           <w:highlight w:val="none"/>
         </w:rPr>
-      </w:r>
-      <w:r>
-        <w:rPr>
-          <w:rFonts w:ascii="Times New Roman" w:hAnsi="Times New Roman" w:eastAsiaTheme="majorEastAsia"/>
-          <w:sz w:val="24"/>
-          <w:szCs w:val="24"/>
-          <w:highlight w:val="none"/>
-        </w:rPr>
-        <w:t xml:space="preserve">Модератор — пользователь на общественных сетевых ресурсах , имеющий более узкие права, чем администратор, но более широкие права, чем обычные пользователи. В отличие о</w:t>
-      </w:r>
-      <w:r>
-        <w:rPr>
-          <w:rFonts w:ascii="Times New Roman" w:hAnsi="Times New Roman" w:eastAsiaTheme="majorEastAsia"/>
-          <w:sz w:val="24"/>
-          <w:szCs w:val="24"/>
-          <w:highlight w:val="none"/>
-        </w:rPr>
-        <w:t xml:space="preserve">т администратора, чаще всего следит за соблюдением правил ресурса.</w:t>
+        <w:t xml:space="preserve">Чат-бот — программа, осуществляющая взаимодействие с пользователем через интерфейс интернет-чата.</w:t>
       </w:r>
       <w:r>
         <w:rPr>
@@ -2981,60 +5199,28 @@
           <w:sz w:val="24"/>
           <w:szCs w:val="24"/>
           <w:highlight w:val="none"/>
-        </w:rPr>
-        <w:t xml:space="preserve">Чат-бот — программа, осуществляющая взаимодействие с пользователем через интерфейс интернет-чата.</w:t>
-      </w:r>
-      <w:r>
-        <w:rPr>
-          <w:rFonts w:eastAsiaTheme="majorEastAsia"/>
-        </w:rPr>
-      </w:r>
-      <w:r>
-        <w:rPr>
-          <w:rFonts w:eastAsiaTheme="majorEastAsia"/>
-        </w:rPr>
-      </w:r>
-    </w:p>
-    <w:p>
-      <w:pPr>
-        <w:ind w:firstLine="708"/>
-        <w:jc w:val="both"/>
-        <w:spacing w:lineRule="auto" w:line="480" w:after="0" w:afterAutospacing="0" w:before="0" w:beforeAutospacing="0"/>
-        <w:rPr>
-          <w:rFonts w:ascii="Times New Roman" w:hAnsi="Times New Roman"/>
+          <w:lang w:val="en-US"/>
+        </w:rPr>
+        <w:t xml:space="preserve">Inline</w:t>
+      </w:r>
+      <w:r>
+        <w:rPr>
+          <w:rFonts w:ascii="Times New Roman" w:hAnsi="Times New Roman" w:eastAsiaTheme="majorEastAsia"/>
           <w:sz w:val="24"/>
           <w:szCs w:val="24"/>
           <w:highlight w:val="none"/>
-        </w:rPr>
-      </w:pPr>
+          <w:lang w:val="ru-RU"/>
+        </w:rPr>
+        <w:t xml:space="preserve"> клавиатура (</w:t>
+      </w:r>
       <w:r>
         <w:rPr>
           <w:rFonts w:ascii="Times New Roman" w:hAnsi="Times New Roman" w:eastAsiaTheme="majorEastAsia"/>
           <w:sz w:val="24"/>
           <w:szCs w:val="24"/>
           <w:highlight w:val="none"/>
-          <w:lang w:val="en-US"/>
-        </w:rPr>
-        <w:t xml:space="preserve">Inline</w:t>
-      </w:r>
-      <w:r>
-        <w:rPr>
-          <w:rFonts w:ascii="Times New Roman" w:hAnsi="Times New Roman" w:eastAsiaTheme="majorEastAsia"/>
-          <w:sz w:val="24"/>
-          <w:szCs w:val="24"/>
-          <w:highlight w:val="none"/>
-          <w:lang w:val="ru-RU"/>
-        </w:rPr>
-        <w:t xml:space="preserve"> клавиатура (</w:t>
-      </w:r>
-      <w:r>
-        <w:rPr>
-          <w:rFonts w:ascii="Times New Roman" w:hAnsi="Times New Roman" w:eastAsiaTheme="majorEastAsia"/>
-          <w:sz w:val="24"/>
-          <w:szCs w:val="24"/>
-          <w:highlight w:val="none"/>
-        </w:rPr>
-        <w:t xml:space="preserve">InlineKeyboard) — клавиатура привязанная к сообщению, использующая обратный вызов (CallbackQuery), вместо отправки сообщения с обыкновенной клавиатуры.</w:t>
+        </w:rPr>
+        <w:t xml:space="preserve">InlineKeyboard) — клавиатура привязанная к сообщению, использующая обратный вызов, вместо отправки сообщения с обыкновенной клавиатуры.</w:t>
       </w:r>
       <w:r>
         <w:rPr>
@@ -3064,13 +5250,10 @@
           <w:rFonts w:eastAsiaTheme="majorEastAsia"/>
         </w:rPr>
       </w:r>
-      <w:bookmarkStart w:id="1" w:name="_Toc1"/>
-      <w:r>
-        <w:rPr>
-          <w:rFonts w:ascii="Times New Roman" w:hAnsi="Times New Roman" w:cs="Times New Roman" w:eastAsiaTheme="majorEastAsia"/>
-          <w:b/>
-          <w:color w:val="auto"/>
-          <w:sz w:val="28"/>
+      <w:bookmarkStart w:id="3" w:name="_Toc3"/>
+      <w:r>
+        <w:rPr>
+          <w:rFonts w:eastAsiaTheme="majorEastAsia"/>
         </w:rPr>
         <w:t xml:space="preserve">Введение</w:t>
       </w:r>
@@ -3079,7 +5262,7 @@
           <w:rFonts w:eastAsiaTheme="majorEastAsia"/>
         </w:rPr>
       </w:r>
-      <w:bookmarkEnd w:id="1"/>
+      <w:bookmarkEnd w:id="3"/>
       <w:r>
         <w:rPr>
           <w:rFonts w:eastAsiaTheme="majorEastAsia"/>
@@ -3516,7 +5699,7 @@
           <w:rFonts w:eastAsiaTheme="majorEastAsia"/>
         </w:rPr>
       </w:r>
-      <w:bookmarkStart w:id="2" w:name="_Toc2"/>
+      <w:bookmarkStart w:id="4" w:name="_Toc4"/>
       <w:r>
         <w:rPr>
           <w:rFonts w:ascii="Times New Roman" w:hAnsi="Times New Roman" w:cs="Times New Roman" w:eastAsiaTheme="majorEastAsia"/>
@@ -3532,7 +5715,7 @@
           <w:rFonts w:eastAsiaTheme="majorEastAsia"/>
         </w:rPr>
       </w:r>
-      <w:bookmarkEnd w:id="2"/>
+      <w:bookmarkEnd w:id="4"/>
       <w:r>
         <w:rPr>
           <w:rFonts w:eastAsiaTheme="majorEastAsia"/>
@@ -3553,34 +5736,31 @@
         </w:numPr>
         <w:jc w:val="both"/>
         <w:spacing w:lineRule="auto" w:line="480" w:after="0" w:afterAutospacing="0" w:before="0" w:beforeAutospacing="0"/>
-        <w:rPr>
-          <w:rFonts w:ascii="Times New Roman" w:hAnsi="Times New Roman" w:cs="Times New Roman"/>
-          <w:b/>
-          <w:color w:val="auto"/>
-          <w:sz w:val="28"/>
-        </w:rPr>
-      </w:pPr>
-      <w:r>
-        <w:rPr>
-          <w:rFonts w:eastAsiaTheme="majorEastAsia"/>
-        </w:rPr>
-      </w:r>
-      <w:bookmarkStart w:id="3" w:name="_Toc3"/>
-      <w:r>
-        <w:rPr>
-          <w:rFonts w:ascii="Times New Roman" w:hAnsi="Times New Roman" w:cs="Times New Roman" w:eastAsiaTheme="majorEastAsia"/>
-          <w:b/>
-          <w:color w:val="auto"/>
-          <w:sz w:val="28"/>
-        </w:rPr>
-        <w:t xml:space="preserve">Анализ задания и выбор технологии, языка и среды разработки</w:t>
-      </w:r>
-      <w:r>
-        <w:rPr>
-          <w:rFonts w:eastAsiaTheme="majorEastAsia"/>
-        </w:rPr>
-      </w:r>
-      <w:bookmarkEnd w:id="3"/>
+      </w:pPr>
+      <w:r>
+        <w:rPr>
+          <w:rFonts w:eastAsiaTheme="majorEastAsia"/>
+        </w:rPr>
+      </w:r>
+      <w:bookmarkStart w:id="5" w:name="_Toc5"/>
+      <w:r>
+        <w:rPr>
+          <w:rFonts w:eastAsiaTheme="majorEastAsia"/>
+        </w:rPr>
+        <w:t xml:space="preserve">Анализ </w:t>
+      </w:r>
+      <w:r>
+        <w:rPr>
+          <w:rFonts w:eastAsiaTheme="majorEastAsia"/>
+        </w:rPr>
+        <w:t xml:space="preserve">задания и выбор технологии, языка и среды разработки</w:t>
+      </w:r>
+      <w:r>
+        <w:rPr>
+          <w:rFonts w:eastAsiaTheme="majorEastAsia"/>
+        </w:rPr>
+      </w:r>
+      <w:bookmarkEnd w:id="5"/>
       <w:r>
         <w:rPr>
           <w:rFonts w:eastAsiaTheme="majorEastAsia"/>
@@ -4215,7 +6395,289 @@
     </w:p>
     <w:p>
       <w:pPr>
+        <w:pStyle w:val="912"/>
+        <w:rPr>
+          <w:rStyle w:val="925"/>
+        </w:rPr>
+      </w:pPr>
+      <w:r>
+        <w:rPr>
+          <w:rFonts w:eastAsiaTheme="majorEastAsia"/>
+        </w:rPr>
+      </w:r>
+      <w:bookmarkStart w:id="6" w:name="_Toc6"/>
+      <w:r>
+        <w:rPr>
+          <w:rFonts w:eastAsiaTheme="majorEastAsia"/>
+          <w:sz w:val="24"/>
+          <w:szCs w:val="24"/>
+          <w:highlight w:val="none"/>
+        </w:rPr>
+        <w:t xml:space="preserve">1.2.</w:t>
+      </w:r>
+      <w:r>
+        <w:rPr>
+          <w:rStyle w:val="925"/>
+          <w:rFonts w:eastAsiaTheme="majorEastAsia"/>
+          <w:sz w:val="24"/>
+          <w:szCs w:val="24"/>
+        </w:rPr>
+        <w:t xml:space="preserve"> </w:t>
+      </w:r>
+      <w:r>
+        <w:rPr>
+          <w:rStyle w:val="925"/>
+          <w:rFonts w:eastAsiaTheme="majorEastAsia"/>
+          <w:sz w:val="24"/>
+          <w:szCs w:val="24"/>
+        </w:rPr>
+        <w:t xml:space="preserve">Выбор модели жизненного цикла программного обеспечения</w:t>
+      </w:r>
+      <w:r>
+        <w:rPr>
+          <w:rFonts w:eastAsiaTheme="majorEastAsia"/>
+        </w:rPr>
+      </w:r>
+      <w:bookmarkEnd w:id="6"/>
+      <w:r>
+        <w:rPr>
+          <w:rFonts w:eastAsiaTheme="majorEastAsia"/>
+        </w:rPr>
+      </w:r>
+      <w:r>
+        <w:rPr>
+          <w:rStyle w:val="925"/>
+          <w:rFonts w:eastAsiaTheme="majorEastAsia"/>
+        </w:rPr>
+      </w:r>
+    </w:p>
+    <w:p>
+      <w:pPr>
+        <w:jc w:val="both"/>
+        <w:spacing w:lineRule="auto" w:line="480" w:after="0" w:afterAutospacing="0" w:before="0" w:beforeAutospacing="0"/>
+        <w:rPr>
+          <w:rFonts w:ascii="Times New Roman" w:hAnsi="Times New Roman"/>
+          <w:b w:val="false"/>
+          <w:color w:val="000000"/>
+          <w:sz w:val="24"/>
+          <w:szCs w:val="24"/>
+          <w:highlight w:val="none"/>
+          <w:lang w:val="ru-RU"/>
+        </w:rPr>
+      </w:pPr>
+      <w:r>
+        <w:rPr>
+          <w:rFonts w:ascii="Times New Roman" w:hAnsi="Times New Roman" w:eastAsiaTheme="majorEastAsia"/>
+          <w:b/>
+          <w:color w:val="000000" w:themeColor="text1"/>
+          <w:sz w:val="28"/>
+          <w:szCs w:val="24"/>
+          <w:highlight w:val="none"/>
+          <w:shd w:val="clear" w:fill="FFFFFF" w:color="auto"/>
+        </w:rPr>
+        <w:tab/>
+      </w:r>
+      <w:r>
+        <w:rPr>
+          <w:rFonts w:ascii="Times New Roman" w:hAnsi="Times New Roman" w:eastAsiaTheme="majorEastAsia"/>
+          <w:b w:val="false"/>
+          <w:color w:val="000000" w:themeColor="text1"/>
+          <w:sz w:val="24"/>
+          <w:szCs w:val="24"/>
+          <w:highlight w:val="none"/>
+          <w:shd w:val="clear" w:fill="FFFFFF" w:color="auto"/>
+          <w:lang w:val="ru-RU"/>
+        </w:rPr>
+        <w:t xml:space="preserve">В связи с объемом и уровнем технической сложности проекта, в качестве модели жизненного цикла была выбрана инкрементальная модель (</w:t>
+      </w:r>
+      <w:r>
+        <w:rPr>
+          <w:rFonts w:ascii="Times New Roman" w:hAnsi="Times New Roman" w:eastAsiaTheme="majorEastAsia"/>
+          <w:b w:val="false"/>
+          <w:color w:val="000000" w:themeColor="text1"/>
+          <w:sz w:val="24"/>
+          <w:szCs w:val="24"/>
+          <w:highlight w:val="none"/>
+          <w:shd w:val="clear" w:fill="FFFFFF" w:color="auto"/>
+          <w:lang w:val="ru-RU"/>
+        </w:rPr>
+        <w:t xml:space="preserve">поэтапная модель с промежуточным контролем). </w:t>
+      </w:r>
+      <w:r>
+        <w:rPr>
+          <w:rFonts w:ascii="Times New Roman" w:hAnsi="Times New Roman" w:eastAsiaTheme="majorEastAsia"/>
+          <w:b w:val="false"/>
+          <w:color w:val="000000" w:themeColor="text1"/>
+          <w:sz w:val="24"/>
+          <w:szCs w:val="24"/>
+          <w:highlight w:val="none"/>
+          <w:shd w:val="clear" w:fill="FFFFFF" w:color="auto"/>
+          <w:lang w:val="ru-RU"/>
+        </w:rPr>
+        <w:t xml:space="preserve">Р</w:t>
+      </w:r>
+      <w:r>
+        <w:rPr>
+          <w:rFonts w:ascii="Times New Roman" w:hAnsi="Times New Roman" w:eastAsiaTheme="majorEastAsia"/>
+          <w:b w:val="false"/>
+          <w:color w:val="000000" w:themeColor="text1"/>
+          <w:sz w:val="24"/>
+          <w:szCs w:val="24"/>
+          <w:highlight w:val="none"/>
+          <w:shd w:val="clear" w:fill="FFFFFF" w:color="auto"/>
+          <w:lang w:val="ru-RU"/>
+        </w:rPr>
+        <w:t xml:space="preserve">азработка программного обеспечения ведется итерациями с циклами обратной связи между этапами. Межэтапные корректировки позволяют учитывать реально существующее взаимовлияние результатов разработки на различных этапах, время жизни каждого из этапов растягив</w:t>
+      </w:r>
+      <w:r>
+        <w:rPr>
+          <w:rFonts w:ascii="Times New Roman" w:hAnsi="Times New Roman" w:eastAsiaTheme="majorEastAsia"/>
+          <w:b w:val="false"/>
+          <w:color w:val="000000" w:themeColor="text1"/>
+          <w:sz w:val="24"/>
+          <w:szCs w:val="24"/>
+          <w:highlight w:val="none"/>
+          <w:shd w:val="clear" w:fill="FFFFFF" w:color="auto"/>
+          <w:lang w:val="ru-RU"/>
+        </w:rPr>
+        <w:t xml:space="preserve">ается на весь  период разработки.</w:t>
+      </w:r>
+      <w:r>
+        <w:rPr>
+          <w:rFonts w:ascii="Times New Roman" w:hAnsi="Times New Roman" w:eastAsiaTheme="majorEastAsia"/>
+          <w:b w:val="false"/>
+          <w:color w:val="000000" w:themeColor="text1"/>
+          <w:sz w:val="24"/>
+          <w:szCs w:val="24"/>
+          <w:highlight w:val="none"/>
+          <w:shd w:val="clear" w:fill="FFFFFF" w:color="auto"/>
+          <w:lang w:val="ru-RU"/>
+        </w:rPr>
+      </w:r>
+      <w:r>
+        <w:rPr>
+          <w:rFonts w:eastAsiaTheme="majorEastAsia"/>
+        </w:rPr>
+      </w:r>
+    </w:p>
+    <w:p>
+      <w:pPr>
         <w:ind w:firstLine="708"/>
+        <w:jc w:val="both"/>
+        <w:spacing w:lineRule="auto" w:line="480" w:after="0" w:afterAutospacing="0" w:before="0" w:beforeAutospacing="0"/>
+        <w:rPr>
+          <w:rFonts w:ascii="Times New Roman" w:hAnsi="Times New Roman"/>
+          <w:b w:val="false"/>
+          <w:color w:val="000000"/>
+          <w:sz w:val="24"/>
+          <w:highlight w:val="none"/>
+          <w:lang w:val="ru-RU"/>
+        </w:rPr>
+      </w:pPr>
+      <w:r>
+        <w:rPr>
+          <w:rFonts w:ascii="Times New Roman" w:hAnsi="Times New Roman" w:eastAsiaTheme="majorEastAsia"/>
+          <w:b w:val="false"/>
+          <w:color w:val="000000" w:themeColor="text1"/>
+          <w:sz w:val="24"/>
+          <w:szCs w:val="24"/>
+          <w:highlight w:val="none"/>
+          <w:shd w:val="clear" w:fill="FFFFFF" w:color="auto"/>
+          <w:lang w:val="ru-RU"/>
+        </w:rPr>
+        <w:t xml:space="preserve">В</w:t>
+      </w:r>
+      <w:r>
+        <w:rPr>
+          <w:rFonts w:ascii="Times New Roman" w:hAnsi="Times New Roman" w:eastAsiaTheme="majorEastAsia"/>
+          <w:b w:val="false"/>
+          <w:color w:val="000000" w:themeColor="text1"/>
+          <w:sz w:val="24"/>
+          <w:szCs w:val="24"/>
+          <w:highlight w:val="none"/>
+          <w:shd w:val="clear" w:fill="FFFFFF" w:color="auto"/>
+          <w:lang w:val="ru-RU"/>
+        </w:rPr>
+        <w:t xml:space="preserve"> начале работы над проектом определяются все основные требования к системе, подразделяются на более и менее важные. После чего выполняется разработка системы по принципу приращений, так, чтобы разработчик мог использовать данные, полученные в ходе разработ</w:t>
+      </w:r>
+      <w:r>
+        <w:rPr>
+          <w:rFonts w:ascii="Times New Roman" w:hAnsi="Times New Roman" w:eastAsiaTheme="majorEastAsia"/>
+          <w:b w:val="false"/>
+          <w:color w:val="000000" w:themeColor="text1"/>
+          <w:sz w:val="24"/>
+          <w:szCs w:val="24"/>
+          <w:highlight w:val="none"/>
+          <w:shd w:val="clear" w:fill="FFFFFF" w:color="auto"/>
+          <w:lang w:val="ru-RU"/>
+        </w:rPr>
+        <w:t xml:space="preserve">ки ПО.</w:t>
+      </w:r>
+      <w:r>
+        <w:rPr>
+          <w:rFonts w:ascii="Times New Roman" w:hAnsi="Times New Roman" w:eastAsiaTheme="majorEastAsia"/>
+          <w:b w:val="false"/>
+          <w:color w:val="000000" w:themeColor="text1"/>
+          <w:sz w:val="24"/>
+          <w:szCs w:val="24"/>
+          <w:highlight w:val="none"/>
+          <w:shd w:val="clear" w:fill="FFFFFF" w:color="auto"/>
+          <w:lang w:val="ru-RU"/>
+        </w:rPr>
+      </w:r>
+      <w:r>
+        <w:rPr>
+          <w:rFonts w:eastAsiaTheme="majorEastAsia"/>
+        </w:rPr>
+      </w:r>
+    </w:p>
+    <w:p>
+      <w:pPr>
+        <w:jc w:val="both"/>
+        <w:spacing w:lineRule="auto" w:line="480" w:after="0" w:afterAutospacing="0" w:before="0" w:beforeAutospacing="0"/>
+        <w:rPr>
+          <w:rFonts w:ascii="Times New Roman" w:hAnsi="Times New Roman"/>
+          <w:b w:val="false"/>
+          <w:color w:val="000000"/>
+          <w:sz w:val="22"/>
+          <w:szCs w:val="24"/>
+          <w:highlight w:val="none"/>
+        </w:rPr>
+      </w:pPr>
+      <w:r>
+        <w:rPr>
+          <w:rFonts w:ascii="Times New Roman" w:hAnsi="Times New Roman" w:eastAsiaTheme="majorEastAsia"/>
+          <w:b w:val="false"/>
+          <w:color w:val="000000" w:themeColor="text1"/>
+          <w:sz w:val="24"/>
+          <w:szCs w:val="24"/>
+          <w:highlight w:val="none"/>
+          <w:shd w:val="clear" w:fill="FFFFFF" w:color="auto"/>
+          <w:lang w:val="ru-RU"/>
+        </w:rPr>
+        <w:tab/>
+        <w:t xml:space="preserve">Данная модель позволяет прийти к компромиссу между гибкостью проекта, что свойственно спиральной модели, и низкими накладными расходами на уточнение и изменение требований, что свойственно каскадной модели.</w:t>
+      </w:r>
+      <w:r>
+        <w:rPr>
+          <w:rFonts w:ascii="Times New Roman" w:hAnsi="Times New Roman" w:eastAsiaTheme="majorEastAsia"/>
+          <w:b w:val="false"/>
+          <w:color w:val="000000" w:themeColor="text1"/>
+          <w:sz w:val="24"/>
+          <w:szCs w:val="24"/>
+          <w:highlight w:val="none"/>
+          <w:shd w:val="clear" w:fill="FFFFFF" w:color="auto"/>
+          <w:lang w:val="ru-RU"/>
+        </w:rPr>
+      </w:r>
+      <w:r>
+        <w:rPr>
+          <w:rFonts w:eastAsiaTheme="majorEastAsia"/>
+        </w:rPr>
+      </w:r>
+    </w:p>
+    <w:p>
+      <w:pPr>
         <w:jc w:val="both"/>
         <w:spacing w:lineRule="auto" w:line="480" w:after="0" w:afterAutospacing="0" w:before="0" w:beforeAutospacing="0"/>
         <w:rPr>
@@ -4240,25 +6702,7 @@
       </w:r>
       <w:r>
         <w:rPr>
-          <w:rFonts w:ascii="Times New Roman" w:hAnsi="Times New Roman" w:eastAsiaTheme="majorEastAsia"/>
-          <w:b/>
-          <w:color w:val="000000" w:themeColor="text1"/>
-          <w:sz w:val="28"/>
-          <w:szCs w:val="24"/>
-          <w:highlight w:val="none"/>
-          <w:shd w:val="clear" w:fill="FFFFFF" w:color="auto"/>
-        </w:rPr>
-        <w:t xml:space="preserve">1.2 Выбор модели жизненного цикла программного обеспечения</w:t>
-      </w:r>
-      <w:r>
-        <w:rPr>
-          <w:rFonts w:ascii="Times New Roman" w:hAnsi="Times New Roman" w:eastAsiaTheme="majorEastAsia"/>
-          <w:b/>
-          <w:color w:val="000000" w:themeColor="text1"/>
-          <w:sz w:val="28"/>
-          <w:szCs w:val="24"/>
-          <w:highlight w:val="none"/>
-          <w:shd w:val="clear" w:fill="FFFFFF" w:color="auto"/>
+          <w:rFonts w:eastAsiaTheme="majorEastAsia"/>
         </w:rPr>
       </w:r>
       <w:r>
@@ -4269,105 +6713,27 @@
     </w:p>
     <w:p>
       <w:pPr>
-        <w:jc w:val="both"/>
         <w:spacing w:lineRule="auto" w:line="480" w:after="0" w:afterAutospacing="0" w:before="0" w:beforeAutospacing="0"/>
-        <w:rPr>
-          <w:rFonts w:ascii="Times New Roman" w:hAnsi="Times New Roman"/>
-          <w:b w:val="false"/>
-          <w:color w:val="000000"/>
-          <w:sz w:val="24"/>
-          <w:szCs w:val="24"/>
-          <w:highlight w:val="none"/>
-          <w:lang w:val="ru-RU"/>
-        </w:rPr>
-      </w:pPr>
-      <w:r>
-        <w:rPr>
-          <w:rFonts w:ascii="Times New Roman" w:hAnsi="Times New Roman" w:eastAsiaTheme="majorEastAsia"/>
-          <w:b/>
-          <w:color w:val="000000" w:themeColor="text1"/>
-          <w:sz w:val="28"/>
-          <w:szCs w:val="24"/>
-          <w:highlight w:val="none"/>
-          <w:shd w:val="clear" w:fill="FFFFFF" w:color="auto"/>
-        </w:rPr>
-        <w:tab/>
-      </w:r>
-      <w:r>
-        <w:rPr>
-          <w:rFonts w:ascii="Times New Roman" w:hAnsi="Times New Roman" w:eastAsiaTheme="majorEastAsia"/>
-          <w:b w:val="false"/>
-          <w:color w:val="000000" w:themeColor="text1"/>
-          <w:sz w:val="24"/>
-          <w:szCs w:val="24"/>
-          <w:highlight w:val="none"/>
-          <w:shd w:val="clear" w:fill="FFFFFF" w:color="auto"/>
-          <w:lang w:val="ru-RU"/>
-        </w:rPr>
-        <w:t xml:space="preserve">В связи с объемом и уровнем технической сложности проекта, в качестве модели жизненного цикла была выбрана инкрементальная модель (</w:t>
-      </w:r>
-      <w:r>
-        <w:rPr>
-          <w:rFonts w:ascii="Times New Roman" w:hAnsi="Times New Roman" w:eastAsiaTheme="majorEastAsia"/>
-          <w:b w:val="false"/>
-          <w:color w:val="000000" w:themeColor="text1"/>
-          <w:sz w:val="24"/>
-          <w:szCs w:val="24"/>
-          <w:highlight w:val="none"/>
-          <w:shd w:val="clear" w:fill="FFFFFF" w:color="auto"/>
-          <w:lang w:val="ru-RU"/>
-        </w:rPr>
-        <w:t xml:space="preserve">поэтапная модель с промежуточным контролем). </w:t>
-      </w:r>
-      <w:r>
-        <w:rPr>
-          <w:rFonts w:ascii="Times New Roman" w:hAnsi="Times New Roman" w:eastAsiaTheme="majorEastAsia"/>
-          <w:b w:val="false"/>
-          <w:color w:val="000000" w:themeColor="text1"/>
-          <w:sz w:val="24"/>
-          <w:szCs w:val="24"/>
-          <w:highlight w:val="none"/>
-          <w:shd w:val="clear" w:fill="FFFFFF" w:color="auto"/>
-          <w:lang w:val="ru-RU"/>
-        </w:rPr>
-        <w:t xml:space="preserve">Р</w:t>
-      </w:r>
-      <w:r>
-        <w:rPr>
-          <w:rFonts w:ascii="Times New Roman" w:hAnsi="Times New Roman" w:eastAsiaTheme="majorEastAsia"/>
-          <w:b w:val="false"/>
-          <w:color w:val="000000" w:themeColor="text1"/>
-          <w:sz w:val="24"/>
-          <w:szCs w:val="24"/>
-          <w:highlight w:val="none"/>
-          <w:shd w:val="clear" w:fill="FFFFFF" w:color="auto"/>
-          <w:lang w:val="ru-RU"/>
-        </w:rPr>
-        <w:t xml:space="preserve">азработка программного обеспечения ведется итерациями с циклами обратной связи между этапами. Межэтапные корректировки позволяют учитывать реально существующее взаимовлияние результатов разработки на различных этапах, время жизни каждого из этапов растягив</w:t>
-      </w:r>
-      <w:r>
-        <w:rPr>
-          <w:rFonts w:ascii="Times New Roman" w:hAnsi="Times New Roman" w:eastAsiaTheme="majorEastAsia"/>
-          <w:b w:val="false"/>
-          <w:color w:val="000000" w:themeColor="text1"/>
-          <w:sz w:val="24"/>
-          <w:szCs w:val="24"/>
-          <w:highlight w:val="none"/>
-          <w:shd w:val="clear" w:fill="FFFFFF" w:color="auto"/>
-          <w:lang w:val="ru-RU"/>
-        </w:rPr>
-        <w:t xml:space="preserve">ается на весь  период разработки.</w:t>
-      </w:r>
-      <w:r>
-        <w:rPr>
-          <w:rFonts w:ascii="Times New Roman" w:hAnsi="Times New Roman" w:eastAsiaTheme="majorEastAsia"/>
-          <w:b w:val="false"/>
-          <w:color w:val="000000" w:themeColor="text1"/>
-          <w:sz w:val="24"/>
-          <w:szCs w:val="24"/>
-          <w:highlight w:val="none"/>
-          <w:shd w:val="clear" w:fill="FFFFFF" w:color="auto"/>
-          <w:lang w:val="ru-RU"/>
+        <w:shd w:val="nil" w:color="auto"/>
+        <w:rPr>
+          <w:rFonts w:ascii="Times New Roman" w:hAnsi="Times New Roman" w:cs="Times New Roman" w:eastAsia="Times New Roman"/>
+          <w:sz w:val="24"/>
+          <w:highlight w:val="none"/>
+          <w:lang w:val="en-US"/>
+        </w:rPr>
+      </w:pPr>
+      <w:r>
+        <w:rPr>
+          <w:rFonts w:ascii="Times New Roman" w:hAnsi="Times New Roman" w:cs="Times New Roman" w:eastAsia="Times New Roman" w:eastAsiaTheme="majorEastAsia"/>
+          <w:sz w:val="24"/>
+          <w:highlight w:val="none"/>
+          <w:lang w:val="en-US"/>
+        </w:rPr>
+        <w:br w:type="page"/>
+      </w:r>
+      <w:r>
+        <w:rPr>
+          <w:rFonts w:eastAsiaTheme="majorEastAsia"/>
         </w:rPr>
       </w:r>
       <w:r>
@@ -4378,191 +6744,7 @@
     </w:p>
     <w:p>
       <w:pPr>
-        <w:ind w:firstLine="708"/>
-        <w:jc w:val="both"/>
-        <w:spacing w:lineRule="auto" w:line="480" w:after="0" w:afterAutospacing="0" w:before="0" w:beforeAutospacing="0"/>
-        <w:rPr>
-          <w:rFonts w:ascii="Times New Roman" w:hAnsi="Times New Roman"/>
-          <w:b w:val="false"/>
-          <w:color w:val="000000"/>
-          <w:sz w:val="24"/>
-          <w:highlight w:val="none"/>
-          <w:lang w:val="ru-RU"/>
-        </w:rPr>
-      </w:pPr>
-      <w:r>
-        <w:rPr>
-          <w:rFonts w:ascii="Times New Roman" w:hAnsi="Times New Roman" w:eastAsiaTheme="majorEastAsia"/>
-          <w:b w:val="false"/>
-          <w:color w:val="000000" w:themeColor="text1"/>
-          <w:sz w:val="24"/>
-          <w:szCs w:val="24"/>
-          <w:highlight w:val="none"/>
-          <w:shd w:val="clear" w:fill="FFFFFF" w:color="auto"/>
-          <w:lang w:val="ru-RU"/>
-        </w:rPr>
-        <w:t xml:space="preserve">В</w:t>
-      </w:r>
-      <w:r>
-        <w:rPr>
-          <w:rFonts w:ascii="Times New Roman" w:hAnsi="Times New Roman" w:eastAsiaTheme="majorEastAsia"/>
-          <w:b w:val="false"/>
-          <w:color w:val="000000" w:themeColor="text1"/>
-          <w:sz w:val="24"/>
-          <w:szCs w:val="24"/>
-          <w:highlight w:val="none"/>
-          <w:shd w:val="clear" w:fill="FFFFFF" w:color="auto"/>
-          <w:lang w:val="ru-RU"/>
-        </w:rPr>
-        <w:t xml:space="preserve"> начале работы над проектом определяются все основные требования к системе, подразделяются на более и менее важные. После чего выполняется разработка системы по принципу приращений, так, чтобы разработчик мог использовать данные, полученные в ходе разработ</w:t>
-      </w:r>
-      <w:r>
-        <w:rPr>
-          <w:rFonts w:ascii="Times New Roman" w:hAnsi="Times New Roman" w:eastAsiaTheme="majorEastAsia"/>
-          <w:b w:val="false"/>
-          <w:color w:val="000000" w:themeColor="text1"/>
-          <w:sz w:val="24"/>
-          <w:szCs w:val="24"/>
-          <w:highlight w:val="none"/>
-          <w:shd w:val="clear" w:fill="FFFFFF" w:color="auto"/>
-          <w:lang w:val="ru-RU"/>
-        </w:rPr>
-        <w:t xml:space="preserve">ки ПО.</w:t>
-      </w:r>
-      <w:r>
-        <w:rPr>
-          <w:rFonts w:ascii="Times New Roman" w:hAnsi="Times New Roman" w:eastAsiaTheme="majorEastAsia"/>
-          <w:b w:val="false"/>
-          <w:color w:val="000000" w:themeColor="text1"/>
-          <w:sz w:val="24"/>
-          <w:szCs w:val="24"/>
-          <w:highlight w:val="none"/>
-          <w:shd w:val="clear" w:fill="FFFFFF" w:color="auto"/>
-          <w:lang w:val="ru-RU"/>
-        </w:rPr>
-      </w:r>
-      <w:r>
-        <w:rPr>
-          <w:rFonts w:eastAsiaTheme="majorEastAsia"/>
-        </w:rPr>
-      </w:r>
-    </w:p>
-    <w:p>
-      <w:pPr>
-        <w:jc w:val="both"/>
-        <w:spacing w:lineRule="auto" w:line="480" w:after="0" w:afterAutospacing="0" w:before="0" w:beforeAutospacing="0"/>
-        <w:rPr>
-          <w:rFonts w:ascii="Times New Roman" w:hAnsi="Times New Roman"/>
-          <w:b w:val="false"/>
-          <w:color w:val="000000"/>
-          <w:sz w:val="22"/>
-          <w:szCs w:val="24"/>
-          <w:highlight w:val="none"/>
-        </w:rPr>
-      </w:pPr>
-      <w:r>
-        <w:rPr>
-          <w:rFonts w:ascii="Times New Roman" w:hAnsi="Times New Roman" w:eastAsiaTheme="majorEastAsia"/>
-          <w:b w:val="false"/>
-          <w:color w:val="000000" w:themeColor="text1"/>
-          <w:sz w:val="24"/>
-          <w:szCs w:val="24"/>
-          <w:highlight w:val="none"/>
-          <w:shd w:val="clear" w:fill="FFFFFF" w:color="auto"/>
-          <w:lang w:val="ru-RU"/>
-        </w:rPr>
-        <w:tab/>
-        <w:t xml:space="preserve">Данная модель позволяет прийти к компромиссу между гибкостью проекта, что свойственно спиральной модели, и низкими накладными расходами на уточнение и изменение требований, что свойственно каскадной модели.</w:t>
-      </w:r>
-      <w:r>
-        <w:rPr>
-          <w:rFonts w:ascii="Times New Roman" w:hAnsi="Times New Roman" w:eastAsiaTheme="majorEastAsia"/>
-          <w:b w:val="false"/>
-          <w:color w:val="000000" w:themeColor="text1"/>
-          <w:sz w:val="24"/>
-          <w:szCs w:val="24"/>
-          <w:highlight w:val="none"/>
-          <w:shd w:val="clear" w:fill="FFFFFF" w:color="auto"/>
-          <w:lang w:val="ru-RU"/>
-        </w:rPr>
-      </w:r>
-      <w:r>
-        <w:rPr>
-          <w:rFonts w:eastAsiaTheme="majorEastAsia"/>
-        </w:rPr>
-      </w:r>
-    </w:p>
-    <w:p>
-      <w:pPr>
-        <w:jc w:val="both"/>
-        <w:spacing w:lineRule="auto" w:line="480" w:after="0" w:afterAutospacing="0" w:before="0" w:beforeAutospacing="0"/>
-        <w:rPr>
-          <w:rFonts w:ascii="Times New Roman" w:hAnsi="Times New Roman"/>
-          <w:b/>
-          <w:color w:val="000000"/>
-          <w:sz w:val="28"/>
-          <w:szCs w:val="24"/>
-          <w:highlight w:val="none"/>
-        </w:rPr>
-      </w:pPr>
-      <w:r>
-        <w:rPr>
-          <w:rFonts w:ascii="Times New Roman" w:hAnsi="Times New Roman" w:eastAsiaTheme="majorEastAsia"/>
-          <w:b/>
-          <w:color w:val="000000" w:themeColor="text1"/>
-          <w:sz w:val="28"/>
-          <w:szCs w:val="24"/>
-          <w:highlight w:val="none"/>
-          <w:shd w:val="clear" w:fill="FFFFFF" w:color="auto"/>
-        </w:rPr>
-      </w:r>
-      <w:r>
-        <w:rPr>
-          <w:rFonts w:eastAsiaTheme="majorEastAsia"/>
-        </w:rPr>
-      </w:r>
-      <w:r>
-        <w:rPr>
-          <w:rFonts w:eastAsiaTheme="majorEastAsia"/>
-        </w:rPr>
-      </w:r>
-    </w:p>
-    <w:p>
-      <w:pPr>
-        <w:spacing w:lineRule="auto" w:line="480" w:after="0" w:afterAutospacing="0" w:before="0" w:beforeAutospacing="0"/>
-        <w:shd w:val="nil" w:color="auto"/>
-        <w:rPr>
-          <w:rFonts w:ascii="Times New Roman" w:hAnsi="Times New Roman" w:cs="Times New Roman" w:eastAsia="Times New Roman"/>
-          <w:sz w:val="24"/>
-          <w:highlight w:val="none"/>
-          <w:lang w:val="en-US"/>
-        </w:rPr>
-      </w:pPr>
-      <w:r>
-        <w:rPr>
-          <w:rFonts w:ascii="Times New Roman" w:hAnsi="Times New Roman" w:cs="Times New Roman" w:eastAsia="Times New Roman" w:eastAsiaTheme="majorEastAsia"/>
-          <w:sz w:val="24"/>
-          <w:highlight w:val="none"/>
-          <w:lang w:val="en-US"/>
-        </w:rPr>
-        <w:br w:type="page"/>
-      </w:r>
-      <w:r>
-        <w:rPr>
-          <w:rFonts w:eastAsiaTheme="majorEastAsia"/>
-        </w:rPr>
-      </w:r>
-      <w:r>
-        <w:rPr>
-          <w:rFonts w:eastAsiaTheme="majorEastAsia"/>
-        </w:rPr>
-      </w:r>
-    </w:p>
-    <w:p>
-      <w:pPr>
-        <w:ind w:left="0" w:firstLine="0"/>
-        <w:jc w:val="both"/>
-        <w:spacing w:lineRule="auto" w:line="480" w:after="0" w:afterAutospacing="0" w:before="0" w:beforeAutospacing="0"/>
+        <w:pStyle w:val="911"/>
         <w:rPr>
           <w:rFonts w:ascii="Times New Roman" w:hAnsi="Times New Roman" w:cs="Times New Roman" w:eastAsia="Times New Roman"/>
           <w:b/>
@@ -4573,6 +6755,12 @@
       </w:pPr>
       <w:r>
         <w:rPr>
+          <w:rFonts w:eastAsiaTheme="majorEastAsia"/>
+        </w:rPr>
+      </w:r>
+      <w:bookmarkStart w:id="7" w:name="_Toc7"/>
+      <w:r>
+        <w:rPr>
           <w:rFonts w:ascii="Times New Roman" w:hAnsi="Times New Roman" w:cs="Times New Roman" w:eastAsia="Times New Roman" w:eastAsiaTheme="majorEastAsia"/>
           <w:b/>
           <w:sz w:val="28"/>
@@ -4597,6 +6785,12 @@
           <w:rFonts w:eastAsiaTheme="majorEastAsia"/>
         </w:rPr>
       </w:r>
+      <w:bookmarkEnd w:id="7"/>
+      <w:r>
+        <w:rPr>
+          <w:rFonts w:eastAsiaTheme="majorEastAsia"/>
+        </w:rPr>
+      </w:r>
       <w:r>
         <w:rPr>
           <w:rFonts w:eastAsiaTheme="majorEastAsia"/>
@@ -4605,9 +6799,7 @@
     </w:p>
     <w:p>
       <w:pPr>
-        <w:ind w:left="0" w:firstLine="708"/>
-        <w:jc w:val="both"/>
-        <w:spacing w:lineRule="auto" w:line="480" w:after="0" w:afterAutospacing="0" w:before="0" w:beforeAutospacing="0"/>
+        <w:pStyle w:val="912"/>
         <w:rPr>
           <w:rFonts w:ascii="Times New Roman" w:hAnsi="Times New Roman" w:cs="Times New Roman" w:eastAsia="Times New Roman"/>
           <w:b/>
@@ -4618,10 +6810,14 @@
       </w:pPr>
       <w:r>
         <w:rPr>
-          <w:rFonts w:ascii="Times New Roman" w:hAnsi="Times New Roman" w:cs="Times New Roman" w:eastAsia="Times New Roman" w:eastAsiaTheme="majorEastAsia"/>
-          <w:b/>
-          <w:sz w:val="28"/>
-          <w:highlight w:val="none"/>
+          <w:rFonts w:eastAsiaTheme="majorEastAsia"/>
+        </w:rPr>
+      </w:r>
+      <w:bookmarkStart w:id="8" w:name="_Toc8"/>
+      <w:r>
+        <w:rPr>
+          <w:rStyle w:val="925"/>
+          <w:rFonts w:ascii="Times New Roman" w:hAnsi="Times New Roman" w:cs="Times New Roman" w:eastAsia="Times New Roman" w:eastAsiaTheme="majorEastAsia"/>
           <w:lang w:val="ru-RU"/>
         </w:rPr>
         <w:t xml:space="preserve">2.1.</w:t>
@@ -4630,14 +6826,18 @@
       </w:r>
       <w:r>
         <w:rPr>
-          <w:rFonts w:ascii="Times New Roman" w:hAnsi="Times New Roman" w:cs="Times New Roman" w:eastAsia="Times New Roman" w:eastAsiaTheme="majorEastAsia"/>
-          <w:b/>
-          <w:sz w:val="28"/>
-          <w:highlight w:val="none"/>
+          <w:rStyle w:val="925"/>
+          <w:rFonts w:ascii="Times New Roman" w:hAnsi="Times New Roman" w:cs="Times New Roman" w:eastAsia="Times New Roman" w:eastAsiaTheme="majorEastAsia"/>
           <w:lang w:val="ru-RU"/>
         </w:rPr>
         <w:t xml:space="preserve"> структуры и компонентов веб-приложения</w:t>
       </w:r>
+      <w:r>
+        <w:rPr>
+          <w:rFonts w:eastAsiaTheme="majorEastAsia"/>
+        </w:rPr>
+      </w:r>
+      <w:bookmarkEnd w:id="8"/>
       <w:r>
         <w:rPr>
           <w:rFonts w:eastAsiaTheme="majorEastAsia"/>
@@ -4651,9 +6851,7 @@
     </w:p>
     <w:p>
       <w:pPr>
-        <w:ind w:left="0" w:firstLine="0"/>
-        <w:jc w:val="center"/>
-        <w:spacing w:lineRule="auto" w:line="480" w:after="0" w:afterAutospacing="0" w:before="0" w:beforeAutospacing="0"/>
+        <w:pStyle w:val="913"/>
         <w:rPr>
           <w:rFonts w:ascii="Times New Roman" w:hAnsi="Times New Roman" w:cs="Times New Roman" w:eastAsia="Times New Roman"/>
           <w:b/>
@@ -4664,12 +6862,19 @@
       </w:pPr>
       <w:r>
         <w:rPr>
+          <w:rFonts w:eastAsiaTheme="majorEastAsia"/>
+        </w:rPr>
+      </w:r>
+      <w:bookmarkStart w:id="9" w:name="_Toc9"/>
+      <w:r>
+        <w:rPr>
           <w:rFonts w:ascii="Times New Roman" w:hAnsi="Times New Roman" w:cs="Times New Roman" w:eastAsia="Times New Roman" w:eastAsiaTheme="majorEastAsia"/>
           <w:b/>
           <w:sz w:val="28"/>
           <w:highlight w:val="none"/>
-          <w:lang w:val="en-US"/>
-        </w:rPr>
+          <w:lang w:val="ru-RU"/>
+        </w:rPr>
+        <w:t xml:space="preserve">2.</w:t>
       </w:r>
       <w:r>
         <w:rPr>
@@ -4677,9 +6882,9 @@
           <w:b/>
           <w:sz w:val="28"/>
           <w:highlight w:val="none"/>
-          <w:lang w:val="ru-RU"/>
-        </w:rPr>
-        <w:t xml:space="preserve">2.</w:t>
+          <w:lang w:val="en-US"/>
+        </w:rPr>
+        <w:t xml:space="preserve">1</w:t>
       </w:r>
       <w:r>
         <w:rPr>
@@ -4687,9 +6892,9 @@
           <w:b/>
           <w:sz w:val="28"/>
           <w:highlight w:val="none"/>
-          <w:lang w:val="en-US"/>
-        </w:rPr>
-        <w:t xml:space="preserve">1</w:t>
+          <w:lang w:val="ru-RU"/>
+        </w:rPr>
+        <w:t xml:space="preserve">.1. </w:t>
       </w:r>
       <w:r>
         <w:rPr>
@@ -4699,7 +6904,7 @@
           <w:highlight w:val="none"/>
           <w:lang w:val="ru-RU"/>
         </w:rPr>
-        <w:t xml:space="preserve">.1. </w:t>
+        <w:t xml:space="preserve">Разработка</w:t>
       </w:r>
       <w:r>
         <w:rPr>
@@ -4709,7 +6914,7 @@
           <w:highlight w:val="none"/>
           <w:lang w:val="ru-RU"/>
         </w:rPr>
-        <w:t xml:space="preserve">Разработка</w:t>
+        <w:t xml:space="preserve"> с</w:t>
       </w:r>
       <w:r>
         <w:rPr>
@@ -4719,18 +6924,14 @@
           <w:highlight w:val="none"/>
           <w:lang w:val="ru-RU"/>
         </w:rPr>
-        <w:t xml:space="preserve"> с</w:t>
-      </w:r>
-      <w:r>
-        <w:rPr>
-          <w:rFonts w:ascii="Times New Roman" w:hAnsi="Times New Roman" w:cs="Times New Roman" w:eastAsia="Times New Roman" w:eastAsiaTheme="majorEastAsia"/>
-          <w:b/>
-          <w:sz w:val="28"/>
-          <w:highlight w:val="none"/>
-          <w:lang w:val="ru-RU"/>
-        </w:rPr>
         <w:t xml:space="preserve">труктурной схемы веб-приложения</w:t>
       </w:r>
+      <w:r>
+        <w:rPr>
+          <w:rFonts w:eastAsiaTheme="majorEastAsia"/>
+        </w:rPr>
+      </w:r>
+      <w:bookmarkEnd w:id="9"/>
       <w:r>
         <w:rPr>
           <w:rFonts w:eastAsiaTheme="majorEastAsia"/>
@@ -5287,9 +7488,7 @@
     </w:p>
     <w:p>
       <w:pPr>
-        <w:ind w:left="0" w:firstLine="0"/>
-        <w:jc w:val="center"/>
-        <w:spacing w:lineRule="auto" w:line="480" w:after="0" w:afterAutospacing="0" w:before="0" w:beforeAutospacing="0"/>
+        <w:pStyle w:val="913"/>
         <w:rPr>
           <w:rFonts w:ascii="Times New Roman" w:hAnsi="Times New Roman" w:cs="Times New Roman" w:eastAsia="Times New Roman"/>
           <w:b/>
@@ -5300,6 +7499,12 @@
       </w:pPr>
       <w:r>
         <w:rPr>
+          <w:rFonts w:eastAsiaTheme="majorEastAsia"/>
+        </w:rPr>
+      </w:r>
+      <w:bookmarkStart w:id="10" w:name="_Toc10"/>
+      <w:r>
+        <w:rPr>
           <w:rFonts w:ascii="Times New Roman" w:hAnsi="Times New Roman" w:cs="Times New Roman" w:eastAsia="Times New Roman" w:eastAsiaTheme="majorEastAsia"/>
           <w:b/>
           <w:sz w:val="28"/>
@@ -5338,6 +7543,12 @@
         </w:rPr>
         <w:t xml:space="preserve">Разработка интерфейса пользователя</w:t>
       </w:r>
+      <w:r>
+        <w:rPr>
+          <w:rFonts w:eastAsiaTheme="majorEastAsia"/>
+        </w:rPr>
+      </w:r>
+      <w:bookmarkEnd w:id="10"/>
       <w:r>
         <w:rPr>
           <w:rFonts w:eastAsiaTheme="majorEastAsia"/>
@@ -5528,9 +7739,7 @@
     </w:p>
     <w:p>
       <w:pPr>
-        <w:ind w:left="0" w:firstLine="0"/>
-        <w:jc w:val="center"/>
-        <w:spacing w:lineRule="auto" w:line="480" w:after="0" w:afterAutospacing="0" w:before="0" w:beforeAutospacing="0"/>
+        <w:pStyle w:val="914"/>
         <w:rPr>
           <w:rFonts w:ascii="Times New Roman" w:hAnsi="Times New Roman" w:cs="Times New Roman" w:eastAsia="Times New Roman"/>
           <w:b/>
@@ -5541,12 +7750,19 @@
       </w:pPr>
       <w:r>
         <w:rPr>
+          <w:rFonts w:eastAsiaTheme="majorEastAsia"/>
+        </w:rPr>
+      </w:r>
+      <w:bookmarkStart w:id="11" w:name="_Toc11"/>
+      <w:r>
+        <w:rPr>
           <w:rFonts w:ascii="Times New Roman" w:hAnsi="Times New Roman" w:cs="Times New Roman" w:eastAsia="Times New Roman" w:eastAsiaTheme="majorEastAsia"/>
           <w:b/>
           <w:sz w:val="28"/>
           <w:highlight w:val="none"/>
           <w:lang w:val="en-US"/>
         </w:rPr>
+        <w:t xml:space="preserve">2.</w:t>
       </w:r>
       <w:r>
         <w:rPr>
@@ -5554,9 +7770,9 @@
           <w:b/>
           <w:sz w:val="28"/>
           <w:highlight w:val="none"/>
-          <w:lang w:val="en-US"/>
-        </w:rPr>
-        <w:t xml:space="preserve">2.</w:t>
+          <w:lang w:val="ru-RU"/>
+        </w:rPr>
+        <w:t xml:space="preserve">1</w:t>
       </w:r>
       <w:r>
         <w:rPr>
@@ -5564,9 +7780,9 @@
           <w:b/>
           <w:sz w:val="28"/>
           <w:highlight w:val="none"/>
-          <w:lang w:val="ru-RU"/>
-        </w:rPr>
-        <w:t xml:space="preserve">1</w:t>
+          <w:lang w:val="en-US"/>
+        </w:rPr>
+        <w:t xml:space="preserve">.</w:t>
       </w:r>
       <w:r>
         <w:rPr>
@@ -5574,9 +7790,9 @@
           <w:b/>
           <w:sz w:val="28"/>
           <w:highlight w:val="none"/>
-          <w:lang w:val="en-US"/>
-        </w:rPr>
-        <w:t xml:space="preserve">.</w:t>
+          <w:lang w:val="ru-RU"/>
+        </w:rPr>
+        <w:t xml:space="preserve">2</w:t>
       </w:r>
       <w:r>
         <w:rPr>
@@ -5584,9 +7800,9 @@
           <w:b/>
           <w:sz w:val="28"/>
           <w:highlight w:val="none"/>
-          <w:lang w:val="ru-RU"/>
-        </w:rPr>
-        <w:t xml:space="preserve">2</w:t>
+          <w:lang w:val="en-US"/>
+        </w:rPr>
+        <w:t xml:space="preserve">.</w:t>
       </w:r>
       <w:r>
         <w:rPr>
@@ -5594,9 +7810,9 @@
           <w:b/>
           <w:sz w:val="28"/>
           <w:highlight w:val="none"/>
-          <w:lang w:val="en-US"/>
-        </w:rPr>
-        <w:t xml:space="preserve">.</w:t>
+          <w:lang w:val="ru-RU"/>
+        </w:rPr>
+        <w:t xml:space="preserve">1.</w:t>
       </w:r>
       <w:r>
         <w:rPr>
@@ -5604,9 +7820,9 @@
           <w:b/>
           <w:sz w:val="28"/>
           <w:highlight w:val="none"/>
-          <w:lang w:val="ru-RU"/>
-        </w:rPr>
-        <w:t xml:space="preserve">1</w:t>
+          <w:lang w:val="en-US"/>
+        </w:rPr>
+        <w:t xml:space="preserve"> Пост</w:t>
       </w:r>
       <w:r>
         <w:rPr>
@@ -5614,9 +7830,9 @@
           <w:b/>
           <w:sz w:val="28"/>
           <w:highlight w:val="none"/>
-          <w:lang w:val="en-US"/>
-        </w:rPr>
-        <w:t xml:space="preserve"> Пост</w:t>
+          <w:lang w:val="ru-RU"/>
+        </w:rPr>
+        <w:t xml:space="preserve">роен</w:t>
       </w:r>
       <w:r>
         <w:rPr>
@@ -5624,20 +7840,16 @@
           <w:b/>
           <w:sz w:val="28"/>
           <w:highlight w:val="none"/>
-          <w:lang w:val="ru-RU"/>
-        </w:rPr>
-        <w:t xml:space="preserve">роен</w:t>
-      </w:r>
-      <w:r>
-        <w:rPr>
-          <w:rFonts w:ascii="Times New Roman" w:hAnsi="Times New Roman" w:cs="Times New Roman" w:eastAsia="Times New Roman" w:eastAsiaTheme="majorEastAsia"/>
-          <w:b/>
-          <w:sz w:val="28"/>
-          <w:highlight w:val="none"/>
           <w:lang w:val="en-US"/>
         </w:rPr>
         <w:t xml:space="preserve">ие диаграммы состояний интерфейса</w:t>
       </w:r>
+      <w:r>
+        <w:rPr>
+          <w:rFonts w:eastAsiaTheme="majorEastAsia"/>
+        </w:rPr>
+      </w:r>
+      <w:bookmarkEnd w:id="11"/>
       <w:r>
         <w:rPr>
           <w:rFonts w:eastAsiaTheme="majorEastAsia"/>
@@ -6540,9 +8752,7 @@
     </w:p>
     <w:p>
       <w:pPr>
-        <w:ind w:left="0" w:firstLine="0"/>
-        <w:jc w:val="center"/>
-        <w:spacing w:lineRule="auto" w:line="480" w:after="0" w:afterAutospacing="0" w:before="0" w:beforeAutospacing="0"/>
+        <w:pStyle w:val="914"/>
         <w:rPr>
           <w:rFonts w:ascii="Times New Roman" w:hAnsi="Times New Roman" w:cs="Times New Roman" w:eastAsia="Times New Roman"/>
           <w:b/>
@@ -6553,12 +8763,19 @@
       </w:pPr>
       <w:r>
         <w:rPr>
+          <w:rFonts w:eastAsiaTheme="majorEastAsia"/>
+        </w:rPr>
+      </w:r>
+      <w:bookmarkStart w:id="12" w:name="_Toc12"/>
+      <w:r>
+        <w:rPr>
           <w:rFonts w:ascii="Times New Roman" w:hAnsi="Times New Roman" w:cs="Times New Roman" w:eastAsia="Times New Roman" w:eastAsiaTheme="majorEastAsia"/>
           <w:b/>
           <w:sz w:val="28"/>
           <w:highlight w:val="none"/>
           <w:lang w:val="en-US"/>
         </w:rPr>
+        <w:t xml:space="preserve">2.1.</w:t>
       </w:r>
       <w:r>
         <w:rPr>
@@ -6566,9 +8783,9 @@
           <w:b/>
           <w:sz w:val="28"/>
           <w:highlight w:val="none"/>
-          <w:lang w:val="en-US"/>
-        </w:rPr>
-        <w:t xml:space="preserve">2.1.</w:t>
+          <w:lang w:val="ru-RU"/>
+        </w:rPr>
+        <w:t xml:space="preserve">2</w:t>
       </w:r>
       <w:r>
         <w:rPr>
@@ -6576,9 +8793,9 @@
           <w:b/>
           <w:sz w:val="28"/>
           <w:highlight w:val="none"/>
-          <w:lang w:val="ru-RU"/>
-        </w:rPr>
-        <w:t xml:space="preserve">2</w:t>
+          <w:lang w:val="en-US"/>
+        </w:rPr>
+        <w:t xml:space="preserve">.</w:t>
       </w:r>
       <w:r>
         <w:rPr>
@@ -6586,9 +8803,9 @@
           <w:b/>
           <w:sz w:val="28"/>
           <w:highlight w:val="none"/>
-          <w:lang w:val="en-US"/>
-        </w:rPr>
-        <w:t xml:space="preserve">.</w:t>
+          <w:lang w:val="ru-RU"/>
+        </w:rPr>
+        <w:t xml:space="preserve">2.</w:t>
       </w:r>
       <w:r>
         <w:rPr>
@@ -6596,9 +8813,9 @@
           <w:b/>
           <w:sz w:val="28"/>
           <w:highlight w:val="none"/>
-          <w:lang w:val="ru-RU"/>
-        </w:rPr>
-        <w:t xml:space="preserve">2</w:t>
+          <w:lang w:val="en-US"/>
+        </w:rPr>
+        <w:t xml:space="preserve"> </w:t>
       </w:r>
       <w:r>
         <w:rPr>
@@ -6608,18 +8825,14 @@
           <w:highlight w:val="none"/>
           <w:lang w:val="en-US"/>
         </w:rPr>
-        <w:t xml:space="preserve"> </w:t>
-      </w:r>
-      <w:r>
-        <w:rPr>
-          <w:rFonts w:ascii="Times New Roman" w:hAnsi="Times New Roman" w:cs="Times New Roman" w:eastAsia="Times New Roman" w:eastAsiaTheme="majorEastAsia"/>
-          <w:b/>
-          <w:sz w:val="28"/>
-          <w:highlight w:val="none"/>
-          <w:lang w:val="en-US"/>
-        </w:rPr>
         <w:t xml:space="preserve">Разработка форм интерфейса</w:t>
       </w:r>
+      <w:r>
+        <w:rPr>
+          <w:rFonts w:eastAsiaTheme="majorEastAsia"/>
+        </w:rPr>
+      </w:r>
+      <w:bookmarkEnd w:id="12"/>
       <w:r>
         <w:rPr>
           <w:rFonts w:eastAsiaTheme="majorEastAsia"/>
@@ -9173,100 +11386,146 @@
     </w:p>
     <w:p>
       <w:pPr>
-        <w:jc w:val="both"/>
-        <w:spacing w:lineRule="auto" w:line="480" w:after="0" w:afterAutospacing="0" w:before="0" w:beforeAutospacing="0"/>
-        <w:shd w:val="nil" w:color="000000"/>
+        <w:pStyle w:val="912"/>
+        <w:ind w:firstLine="708"/>
+        <w:rPr>
+          <w:rStyle w:val="925"/>
+          <w:rFonts w:ascii="Times New Roman" w:hAnsi="Times New Roman" w:cs="Times New Roman" w:eastAsia="Times New Roman"/>
+        </w:rPr>
+      </w:pPr>
+      <w:r>
+        <w:rPr>
+          <w:rFonts w:eastAsiaTheme="majorEastAsia"/>
+        </w:rPr>
+      </w:r>
+      <w:bookmarkStart w:id="13" w:name="_Toc13"/>
+      <w:r>
+        <w:rPr>
+          <w:rStyle w:val="925"/>
+          <w:rFonts w:ascii="Times New Roman" w:hAnsi="Times New Roman" w:cs="Times New Roman" w:eastAsia="Times New Roman" w:eastAsiaTheme="majorEastAsia"/>
+          <w:lang w:val="ru-RU"/>
+        </w:rPr>
+        <w:t xml:space="preserve">2.</w:t>
+      </w:r>
+      <w:r>
+        <w:rPr>
+          <w:rStyle w:val="925"/>
+          <w:rFonts w:ascii="Times New Roman" w:hAnsi="Times New Roman" w:cs="Times New Roman" w:eastAsia="Times New Roman" w:eastAsiaTheme="majorEastAsia"/>
+          <w:lang w:val="en-US"/>
+        </w:rPr>
+        <w:t xml:space="preserve">2</w:t>
+      </w:r>
+      <w:r>
+        <w:rPr>
+          <w:rStyle w:val="925"/>
+          <w:rFonts w:ascii="Times New Roman" w:hAnsi="Times New Roman" w:cs="Times New Roman" w:eastAsia="Times New Roman" w:eastAsiaTheme="majorEastAsia"/>
+          <w:lang w:val="ru-RU"/>
+        </w:rPr>
+        <w:t xml:space="preserve">.</w:t>
+        <w:tab/>
+        <w:t xml:space="preserve">Разработка </w:t>
+      </w:r>
+      <w:r>
+        <w:rPr>
+          <w:rStyle w:val="925"/>
+          <w:rFonts w:ascii="Times New Roman" w:hAnsi="Times New Roman" w:cs="Times New Roman" w:eastAsia="Times New Roman" w:eastAsiaTheme="majorEastAsia"/>
+          <w:lang w:val="ru-RU"/>
+        </w:rPr>
+        <w:t xml:space="preserve"> структуры и компонентов чат-бота</w:t>
+      </w:r>
+      <w:r>
+        <w:rPr>
+          <w:rFonts w:eastAsiaTheme="majorEastAsia"/>
+        </w:rPr>
+      </w:r>
+      <w:bookmarkEnd w:id="13"/>
+      <w:r>
+        <w:rPr>
+          <w:rFonts w:eastAsiaTheme="majorEastAsia"/>
+        </w:rPr>
+      </w:r>
+      <w:r>
+        <w:rPr>
+          <w:rStyle w:val="925"/>
+          <w:rFonts w:eastAsiaTheme="majorEastAsia"/>
+        </w:rPr>
+      </w:r>
+    </w:p>
+    <w:p>
+      <w:pPr>
+        <w:pStyle w:val="913"/>
         <w:rPr>
           <w:rFonts w:ascii="Times New Roman" w:hAnsi="Times New Roman" w:cs="Times New Roman" w:eastAsia="Times New Roman"/>
           <w:b/>
           <w:sz w:val="28"/>
           <w:highlight w:val="none"/>
-          <w:lang w:val="ru-RU"/>
-        </w:rPr>
-      </w:pPr>
-      <w:r>
-        <w:rPr>
-          <w:rFonts w:ascii="Times New Roman" w:hAnsi="Times New Roman" w:cs="Times New Roman" w:eastAsia="Times New Roman" w:eastAsiaTheme="majorEastAsia"/>
-          <w:b w:val="false"/>
-          <w:sz w:val="24"/>
-          <w:highlight w:val="none"/>
-          <w:lang w:val="ru-RU"/>
-        </w:rPr>
-        <w:tab/>
-      </w:r>
+        </w:rPr>
+      </w:pPr>
+      <w:r>
+        <w:rPr>
+          <w:rFonts w:eastAsiaTheme="majorEastAsia"/>
+        </w:rPr>
+      </w:r>
+      <w:bookmarkStart w:id="14" w:name="_Toc14"/>
       <w:r>
         <w:rPr>
           <w:rFonts w:ascii="Times New Roman" w:hAnsi="Times New Roman" w:cs="Times New Roman" w:eastAsia="Times New Roman" w:eastAsiaTheme="majorEastAsia"/>
           <w:b/>
           <w:sz w:val="28"/>
-          <w:highlight w:val="yellow"/>
-          <w:lang w:val="ru-RU"/>
-        </w:rPr>
-        <w:t xml:space="preserve">2.</w:t>
+          <w:highlight w:val="none"/>
+          <w:lang w:val="ru-RU"/>
+        </w:rPr>
+        <w:t xml:space="preserve">2</w:t>
       </w:r>
       <w:r>
         <w:rPr>
           <w:rFonts w:ascii="Times New Roman" w:hAnsi="Times New Roman" w:cs="Times New Roman" w:eastAsia="Times New Roman" w:eastAsiaTheme="majorEastAsia"/>
           <w:b/>
           <w:sz w:val="28"/>
-          <w:highlight w:val="yellow"/>
-          <w:lang w:val="en-US"/>
-        </w:rPr>
-        <w:t xml:space="preserve">2</w:t>
+          <w:highlight w:val="none"/>
+          <w:lang w:val="ru-RU"/>
+        </w:rPr>
+        <w:t xml:space="preserve">.</w:t>
       </w:r>
       <w:r>
         <w:rPr>
           <w:rFonts w:ascii="Times New Roman" w:hAnsi="Times New Roman" w:cs="Times New Roman" w:eastAsia="Times New Roman" w:eastAsiaTheme="majorEastAsia"/>
           <w:b/>
           <w:sz w:val="28"/>
-          <w:highlight w:val="yellow"/>
-          <w:lang w:val="ru-RU"/>
-        </w:rPr>
-        <w:t xml:space="preserve">.</w:t>
-        <w:tab/>
-        <w:t xml:space="preserve">Разработка </w:t>
+          <w:highlight w:val="none"/>
+          <w:lang w:val="en-US"/>
+        </w:rPr>
+        <w:t xml:space="preserve">2</w:t>
       </w:r>
       <w:r>
         <w:rPr>
           <w:rFonts w:ascii="Times New Roman" w:hAnsi="Times New Roman" w:cs="Times New Roman" w:eastAsia="Times New Roman" w:eastAsiaTheme="majorEastAsia"/>
           <w:b/>
           <w:sz w:val="28"/>
-          <w:highlight w:val="yellow"/>
-          <w:lang w:val="ru-RU"/>
-        </w:rPr>
-        <w:t xml:space="preserve"> структуры и компонентов чат-бота</w:t>
-      </w:r>
-      <w:r>
-        <w:rPr>
-          <w:rFonts w:eastAsiaTheme="majorEastAsia"/>
-        </w:rPr>
-      </w:r>
-      <w:r>
-        <w:rPr>
-          <w:rFonts w:eastAsiaTheme="majorEastAsia"/>
-        </w:rPr>
-      </w:r>
-    </w:p>
-    <w:p>
-      <w:pPr>
-        <w:ind w:left="0" w:firstLine="0"/>
-        <w:jc w:val="center"/>
-        <w:spacing w:lineRule="auto" w:line="480" w:after="0" w:afterAutospacing="0" w:before="0" w:beforeAutospacing="0"/>
-        <w:rPr>
-          <w:rFonts w:ascii="Times New Roman" w:hAnsi="Times New Roman" w:cs="Times New Roman" w:eastAsia="Times New Roman"/>
+          <w:highlight w:val="none"/>
+          <w:lang w:val="ru-RU"/>
+        </w:rPr>
+        <w:t xml:space="preserve">.1</w:t>
+      </w:r>
+      <w:r>
+        <w:rPr>
+          <w:rFonts w:ascii="Times New Roman" w:hAnsi="Times New Roman" w:cs="Times New Roman" w:eastAsia="Times New Roman" w:eastAsiaTheme="majorEastAsia"/>
           <w:b/>
           <w:sz w:val="28"/>
           <w:highlight w:val="none"/>
-        </w:rPr>
-      </w:pPr>
+          <w:lang w:val="ru-RU"/>
+        </w:rPr>
+        <w:t xml:space="preserve">. </w:t>
+      </w:r>
       <w:r>
         <w:rPr>
           <w:rFonts w:ascii="Times New Roman" w:hAnsi="Times New Roman" w:cs="Times New Roman" w:eastAsia="Times New Roman" w:eastAsiaTheme="majorEastAsia"/>
           <w:b/>
           <w:sz w:val="28"/>
           <w:highlight w:val="none"/>
-          <w:lang w:val="en-US"/>
-        </w:rPr>
+          <w:lang w:val="ru-RU"/>
+        </w:rPr>
+        <w:t xml:space="preserve">Разработка</w:t>
       </w:r>
       <w:r>
         <w:rPr>
@@ -9276,7 +11535,7 @@
           <w:highlight w:val="none"/>
           <w:lang w:val="ru-RU"/>
         </w:rPr>
-        <w:t xml:space="preserve">2</w:t>
+        <w:t xml:space="preserve"> с</w:t>
       </w:r>
       <w:r>
         <w:rPr>
@@ -9286,7 +11545,7 @@
           <w:highlight w:val="none"/>
           <w:lang w:val="ru-RU"/>
         </w:rPr>
-        <w:t xml:space="preserve">.</w:t>
+        <w:t xml:space="preserve">труктурной схемы </w:t>
       </w:r>
       <w:r>
         <w:rPr>
@@ -9294,70 +11553,16 @@
           <w:b/>
           <w:sz w:val="28"/>
           <w:highlight w:val="none"/>
-          <w:lang w:val="en-US"/>
-        </w:rPr>
-        <w:t xml:space="preserve">2</w:t>
-      </w:r>
-      <w:r>
-        <w:rPr>
-          <w:rFonts w:ascii="Times New Roman" w:hAnsi="Times New Roman" w:cs="Times New Roman" w:eastAsia="Times New Roman" w:eastAsiaTheme="majorEastAsia"/>
-          <w:b/>
-          <w:sz w:val="28"/>
-          <w:highlight w:val="none"/>
-          <w:lang w:val="ru-RU"/>
-        </w:rPr>
-        <w:t xml:space="preserve">.1</w:t>
-      </w:r>
-      <w:r>
-        <w:rPr>
-          <w:rFonts w:ascii="Times New Roman" w:hAnsi="Times New Roman" w:cs="Times New Roman" w:eastAsia="Times New Roman" w:eastAsiaTheme="majorEastAsia"/>
-          <w:b/>
-          <w:sz w:val="28"/>
-          <w:highlight w:val="none"/>
-          <w:lang w:val="ru-RU"/>
-        </w:rPr>
-        <w:t xml:space="preserve">. </w:t>
-      </w:r>
-      <w:r>
-        <w:rPr>
-          <w:rFonts w:ascii="Times New Roman" w:hAnsi="Times New Roman" w:cs="Times New Roman" w:eastAsia="Times New Roman" w:eastAsiaTheme="majorEastAsia"/>
-          <w:b/>
-          <w:sz w:val="28"/>
-          <w:highlight w:val="none"/>
-          <w:lang w:val="ru-RU"/>
-        </w:rPr>
-        <w:t xml:space="preserve">Разработка</w:t>
-      </w:r>
-      <w:r>
-        <w:rPr>
-          <w:rFonts w:ascii="Times New Roman" w:hAnsi="Times New Roman" w:cs="Times New Roman" w:eastAsia="Times New Roman" w:eastAsiaTheme="majorEastAsia"/>
-          <w:b/>
-          <w:sz w:val="28"/>
-          <w:highlight w:val="none"/>
-          <w:lang w:val="ru-RU"/>
-        </w:rPr>
-        <w:t xml:space="preserve"> с</w:t>
-      </w:r>
-      <w:r>
-        <w:rPr>
-          <w:rFonts w:ascii="Times New Roman" w:hAnsi="Times New Roman" w:cs="Times New Roman" w:eastAsia="Times New Roman" w:eastAsiaTheme="majorEastAsia"/>
-          <w:b/>
-          <w:sz w:val="28"/>
-          <w:highlight w:val="none"/>
-          <w:lang w:val="ru-RU"/>
-        </w:rPr>
-        <w:t xml:space="preserve">труктурной схемы </w:t>
-      </w:r>
-      <w:r>
-        <w:rPr>
-          <w:rFonts w:ascii="Times New Roman" w:hAnsi="Times New Roman" w:cs="Times New Roman" w:eastAsia="Times New Roman" w:eastAsiaTheme="majorEastAsia"/>
-          <w:b/>
-          <w:sz w:val="28"/>
-          <w:highlight w:val="none"/>
           <w:lang w:val="ru-RU"/>
         </w:rPr>
         <w:t xml:space="preserve">чат-бота</w:t>
       </w:r>
+      <w:r>
+        <w:rPr>
+          <w:rFonts w:eastAsiaTheme="majorEastAsia"/>
+        </w:rPr>
+      </w:r>
+      <w:bookmarkEnd w:id="14"/>
       <w:r>
         <w:rPr>
           <w:rFonts w:eastAsiaTheme="majorEastAsia"/>
@@ -9631,8 +11836,88 @@
     </w:p>
     <w:p>
       <w:pPr>
-        <w:ind w:left="0" w:firstLine="0"/>
-        <w:jc w:val="center"/>
+        <w:pStyle w:val="913"/>
+        <w:rPr>
+          <w:highlight w:val="none"/>
+          <w:lang w:val="ru-RU"/>
+        </w:rPr>
+      </w:pPr>
+      <w:r>
+        <w:rPr>
+          <w:rFonts w:eastAsiaTheme="majorEastAsia"/>
+        </w:rPr>
+      </w:r>
+      <w:bookmarkStart w:id="15" w:name="_Toc15"/>
+      <w:r>
+        <w:rPr>
+          <w:rFonts w:eastAsiaTheme="majorEastAsia"/>
+          <w:lang w:val="ru-RU"/>
+        </w:rPr>
+        <w:t xml:space="preserve">2</w:t>
+      </w:r>
+      <w:r>
+        <w:rPr>
+          <w:rFonts w:eastAsiaTheme="majorEastAsia"/>
+          <w:lang w:val="ru-RU"/>
+        </w:rPr>
+        <w:t xml:space="preserve">.</w:t>
+      </w:r>
+      <w:r>
+        <w:rPr>
+          <w:rFonts w:eastAsiaTheme="majorEastAsia"/>
+          <w:lang w:val="en-US"/>
+        </w:rPr>
+        <w:t xml:space="preserve">2</w:t>
+      </w:r>
+      <w:r>
+        <w:rPr>
+          <w:rFonts w:eastAsiaTheme="majorEastAsia"/>
+          <w:lang w:val="ru-RU"/>
+        </w:rPr>
+        <w:t xml:space="preserve">.2</w:t>
+      </w:r>
+      <w:r>
+        <w:rPr>
+          <w:rFonts w:eastAsiaTheme="majorEastAsia"/>
+          <w:lang w:val="ru-RU"/>
+        </w:rPr>
+        <w:t xml:space="preserve">. </w:t>
+      </w:r>
+      <w:r>
+        <w:rPr>
+          <w:rFonts w:eastAsiaTheme="majorEastAsia"/>
+          <w:lang w:val="ru-RU"/>
+        </w:rPr>
+        <w:t xml:space="preserve">Разработка</w:t>
+      </w:r>
+      <w:r>
+        <w:rPr>
+          <w:rFonts w:eastAsiaTheme="majorEastAsia"/>
+          <w:lang w:val="ru-RU"/>
+        </w:rPr>
+        <w:t xml:space="preserve"> интерфейса чат-бота</w:t>
+      </w:r>
+      <w:r>
+        <w:rPr>
+          <w:rFonts w:eastAsiaTheme="majorEastAsia"/>
+        </w:rPr>
+      </w:r>
+      <w:bookmarkEnd w:id="15"/>
+      <w:r>
+        <w:rPr>
+          <w:rFonts w:eastAsiaTheme="majorEastAsia"/>
+        </w:rPr>
+      </w:r>
+      <w:r>
+        <w:rPr>
+          <w:rFonts w:eastAsiaTheme="majorEastAsia"/>
+        </w:rPr>
+      </w:r>
+    </w:p>
+    <w:p>
+      <w:pPr>
+        <w:ind w:left="0" w:firstLine="708"/>
+        <w:jc w:val="both"/>
         <w:spacing w:lineRule="auto" w:line="480" w:after="0" w:afterAutospacing="0" w:before="0" w:beforeAutospacing="0"/>
         <w:rPr>
           <w:rFonts w:ascii="Times New Roman" w:hAnsi="Times New Roman" w:cs="Times New Roman" w:eastAsia="Times New Roman"/>
@@ -9648,78 +11933,48 @@
           <w:b/>
           <w:sz w:val="28"/>
           <w:highlight w:val="none"/>
+          <w:lang w:val="ru-RU"/>
+        </w:rPr>
+      </w:r>
+      <w:r>
+        <w:rPr>
+          <w:rFonts w:ascii="Times New Roman" w:hAnsi="Times New Roman" w:cs="Times New Roman" w:eastAsia="Times New Roman" w:eastAsiaTheme="majorEastAsia"/>
+          <w:b w:val="false"/>
+          <w:sz w:val="24"/>
+          <w:highlight w:val="none"/>
+          <w:lang w:val="ru-RU"/>
+        </w:rPr>
+        <w:t xml:space="preserve">Для взаимодействия с пользователем при реализации современных чат-ботов как правило используется меню, если соответствующий мессенджер или интернет-чат предоставляет возможность интеграции такого меню непосредственно в интерфейс чата. В случае мессенджера </w:t>
+      </w:r>
+      <w:r>
+        <w:rPr>
+          <w:rFonts w:ascii="Times New Roman" w:hAnsi="Times New Roman" w:cs="Times New Roman" w:eastAsia="Times New Roman" w:eastAsiaTheme="majorEastAsia"/>
+          <w:b w:val="false"/>
+          <w:sz w:val="24"/>
+          <w:highlight w:val="none"/>
           <w:lang w:val="en-US"/>
         </w:rPr>
-      </w:r>
-      <w:r>
-        <w:rPr>
-          <w:rFonts w:ascii="Times New Roman" w:hAnsi="Times New Roman" w:cs="Times New Roman" w:eastAsia="Times New Roman" w:eastAsiaTheme="majorEastAsia"/>
-          <w:b/>
-          <w:sz w:val="28"/>
-          <w:highlight w:val="none"/>
-          <w:lang w:val="ru-RU"/>
-        </w:rPr>
-        <w:t xml:space="preserve">2</w:t>
-      </w:r>
-      <w:r>
-        <w:rPr>
-          <w:rFonts w:ascii="Times New Roman" w:hAnsi="Times New Roman" w:cs="Times New Roman" w:eastAsia="Times New Roman" w:eastAsiaTheme="majorEastAsia"/>
-          <w:b/>
-          <w:sz w:val="28"/>
-          <w:highlight w:val="none"/>
-          <w:lang w:val="ru-RU"/>
-        </w:rPr>
-        <w:t xml:space="preserve">.</w:t>
-      </w:r>
-      <w:r>
-        <w:rPr>
-          <w:rFonts w:ascii="Times New Roman" w:hAnsi="Times New Roman" w:cs="Times New Roman" w:eastAsia="Times New Roman" w:eastAsiaTheme="majorEastAsia"/>
-          <w:b/>
-          <w:sz w:val="28"/>
+        <w:t xml:space="preserve">“</w:t>
+      </w:r>
+      <w:r>
+        <w:rPr>
+          <w:rFonts w:ascii="Times New Roman" w:hAnsi="Times New Roman" w:cs="Times New Roman" w:eastAsia="Times New Roman" w:eastAsiaTheme="majorEastAsia"/>
+          <w:b w:val="false"/>
+          <w:sz w:val="24"/>
           <w:highlight w:val="none"/>
           <w:lang w:val="en-US"/>
         </w:rPr>
-        <w:t xml:space="preserve">2</w:t>
-      </w:r>
-      <w:r>
-        <w:rPr>
-          <w:rFonts w:ascii="Times New Roman" w:hAnsi="Times New Roman" w:cs="Times New Roman" w:eastAsia="Times New Roman" w:eastAsiaTheme="majorEastAsia"/>
-          <w:b/>
-          <w:sz w:val="28"/>
-          <w:highlight w:val="none"/>
-          <w:lang w:val="ru-RU"/>
-        </w:rPr>
-        <w:t xml:space="preserve">.2</w:t>
-      </w:r>
-      <w:r>
-        <w:rPr>
-          <w:rFonts w:ascii="Times New Roman" w:hAnsi="Times New Roman" w:cs="Times New Roman" w:eastAsia="Times New Roman" w:eastAsiaTheme="majorEastAsia"/>
-          <w:b/>
-          <w:sz w:val="28"/>
-          <w:highlight w:val="none"/>
-          <w:lang w:val="ru-RU"/>
-        </w:rPr>
-        <w:t xml:space="preserve">. </w:t>
-      </w:r>
-      <w:r>
-        <w:rPr>
-          <w:rFonts w:ascii="Times New Roman" w:hAnsi="Times New Roman" w:cs="Times New Roman" w:eastAsia="Times New Roman" w:eastAsiaTheme="majorEastAsia"/>
-          <w:b/>
-          <w:sz w:val="28"/>
-          <w:highlight w:val="none"/>
-          <w:lang w:val="ru-RU"/>
-        </w:rPr>
-        <w:t xml:space="preserve">Разработка</w:t>
-      </w:r>
-      <w:r>
-        <w:rPr>
-          <w:rFonts w:ascii="Times New Roman" w:hAnsi="Times New Roman" w:cs="Times New Roman" w:eastAsia="Times New Roman" w:eastAsiaTheme="majorEastAsia"/>
-          <w:b/>
-          <w:sz w:val="28"/>
-          <w:highlight w:val="none"/>
-          <w:lang w:val="ru-RU"/>
-        </w:rPr>
-        <w:t xml:space="preserve"> интерфейса чат-бота</w:t>
+        <w:t xml:space="preserve">Telegram” </w:t>
+      </w:r>
+      <w:r>
+        <w:rPr>
+          <w:rFonts w:ascii="Times New Roman" w:hAnsi="Times New Roman" w:cs="Times New Roman" w:eastAsia="Times New Roman" w:eastAsiaTheme="majorEastAsia"/>
+          <w:b w:val="false"/>
+          <w:sz w:val="24"/>
+          <w:highlight w:val="none"/>
+          <w:lang w:val="ru-RU"/>
+        </w:rPr>
+        <w:t xml:space="preserve">такая возможность имеется, поэтому разработанный чат-бот имеет тип интерфейса меню. </w:t>
       </w:r>
       <w:r>
         <w:rPr>
@@ -9734,100 +11989,32 @@
     </w:p>
     <w:p>
       <w:pPr>
-        <w:ind w:left="0" w:firstLine="708"/>
-        <w:jc w:val="both"/>
-        <w:spacing w:lineRule="auto" w:line="480" w:after="0" w:afterAutospacing="0" w:before="0" w:beforeAutospacing="0"/>
-        <w:rPr>
-          <w:rFonts w:ascii="Times New Roman" w:hAnsi="Times New Roman" w:cs="Times New Roman" w:eastAsia="Times New Roman"/>
-          <w:b/>
-          <w:sz w:val="28"/>
-          <w:highlight w:val="none"/>
-          <w:lang w:val="ru-RU"/>
-        </w:rPr>
-      </w:pPr>
-      <w:r>
-        <w:rPr>
-          <w:rFonts w:ascii="Times New Roman" w:hAnsi="Times New Roman" w:cs="Times New Roman" w:eastAsia="Times New Roman" w:eastAsiaTheme="majorEastAsia"/>
-          <w:b/>
-          <w:sz w:val="28"/>
-          <w:highlight w:val="none"/>
-          <w:lang w:val="ru-RU"/>
-        </w:rPr>
-      </w:r>
-      <w:r>
-        <w:rPr>
-          <w:rFonts w:ascii="Times New Roman" w:hAnsi="Times New Roman" w:cs="Times New Roman" w:eastAsia="Times New Roman" w:eastAsiaTheme="majorEastAsia"/>
-          <w:b w:val="false"/>
-          <w:sz w:val="24"/>
-          <w:highlight w:val="none"/>
-          <w:lang w:val="ru-RU"/>
-        </w:rPr>
-        <w:t xml:space="preserve">Для взаимодействия с пользователем при реализации современных чат-ботов как правило используется меню, если соответствующий мессенджер или интернет-чат предоставляет возможность интеграции такого меню непосредственно в интерфейс чата. В случае мессенджера </w:t>
-      </w:r>
-      <w:r>
-        <w:rPr>
-          <w:rFonts w:ascii="Times New Roman" w:hAnsi="Times New Roman" w:cs="Times New Roman" w:eastAsia="Times New Roman" w:eastAsiaTheme="majorEastAsia"/>
-          <w:b w:val="false"/>
-          <w:sz w:val="24"/>
-          <w:highlight w:val="none"/>
-          <w:lang w:val="en-US"/>
-        </w:rPr>
-        <w:t xml:space="preserve">“</w:t>
-      </w:r>
-      <w:r>
-        <w:rPr>
-          <w:rFonts w:ascii="Times New Roman" w:hAnsi="Times New Roman" w:cs="Times New Roman" w:eastAsia="Times New Roman" w:eastAsiaTheme="majorEastAsia"/>
-          <w:b w:val="false"/>
-          <w:sz w:val="24"/>
-          <w:highlight w:val="none"/>
-          <w:lang w:val="en-US"/>
-        </w:rPr>
-        <w:t xml:space="preserve">Telegram” </w:t>
-      </w:r>
-      <w:r>
-        <w:rPr>
-          <w:rFonts w:ascii="Times New Roman" w:hAnsi="Times New Roman" w:cs="Times New Roman" w:eastAsia="Times New Roman" w:eastAsiaTheme="majorEastAsia"/>
-          <w:b w:val="false"/>
-          <w:sz w:val="24"/>
-          <w:highlight w:val="none"/>
-          <w:lang w:val="ru-RU"/>
-        </w:rPr>
-        <w:t xml:space="preserve">такая возможность имеется, поэтому разработанный чат-бот имеет тип интерфейса меню. </w:t>
-      </w:r>
-      <w:r>
-        <w:rPr>
-          <w:rFonts w:eastAsiaTheme="majorEastAsia"/>
-        </w:rPr>
-      </w:r>
-      <w:r>
-        <w:rPr>
-          <w:rFonts w:eastAsiaTheme="majorEastAsia"/>
-        </w:rPr>
-      </w:r>
-    </w:p>
-    <w:p>
-      <w:pPr>
-        <w:jc w:val="center"/>
-        <w:spacing w:lineRule="auto" w:line="480" w:after="0" w:afterAutospacing="0" w:before="0" w:beforeAutospacing="0"/>
-        <w:shd w:val="nil" w:color="000000"/>
-        <w:rPr>
-          <w:rFonts w:ascii="Times New Roman" w:hAnsi="Times New Roman" w:cs="Times New Roman" w:eastAsia="Times New Roman"/>
-          <w:b/>
-          <w:sz w:val="28"/>
-          <w:highlight w:val="none"/>
-          <w:lang w:val="ru-RU"/>
-        </w:rPr>
-      </w:pPr>
-      <w:r>
-        <w:rPr>
-          <w:rFonts w:ascii="Times New Roman" w:hAnsi="Times New Roman" w:cs="Times New Roman" w:eastAsia="Times New Roman" w:eastAsiaTheme="majorEastAsia"/>
-          <w:b/>
-          <w:sz w:val="28"/>
+        <w:pStyle w:val="914"/>
+        <w:rPr>
+          <w:highlight w:val="none"/>
+          <w:lang w:val="ru-RU"/>
+        </w:rPr>
+      </w:pPr>
+      <w:r>
+        <w:rPr>
+          <w:rFonts w:eastAsiaTheme="majorEastAsia"/>
+        </w:rPr>
+      </w:r>
+      <w:bookmarkStart w:id="16" w:name="_Toc16"/>
+      <w:r>
+        <w:rPr>
+          <w:rFonts w:eastAsiaTheme="majorEastAsia"/>
           <w:highlight w:val="none"/>
           <w:lang w:val="ru-RU"/>
         </w:rPr>
         <w:t xml:space="preserve">2.2.2.1. Разработка схемы иерархии меню</w:t>
       </w:r>
+      <w:r>
+        <w:rPr>
+          <w:rFonts w:eastAsiaTheme="majorEastAsia"/>
+        </w:rPr>
+      </w:r>
+      <w:bookmarkEnd w:id="16"/>
       <w:r>
         <w:rPr>
           <w:rFonts w:eastAsiaTheme="majorEastAsia"/>
@@ -10575,27 +12762,32 @@
     </w:p>
     <w:p>
       <w:pPr>
-        <w:jc w:val="center"/>
-        <w:spacing w:lineRule="auto" w:line="480" w:after="0" w:afterAutospacing="0" w:before="0" w:beforeAutospacing="0"/>
-        <w:shd w:val="nil" w:color="000000"/>
-        <w:rPr>
-          <w:rFonts w:ascii="Times New Roman" w:hAnsi="Times New Roman" w:cs="Times New Roman" w:eastAsia="Times New Roman"/>
-          <w:b/>
-          <w:sz w:val="28"/>
-          <w:highlight w:val="none"/>
-          <w:lang w:val="ru-RU"/>
-        </w:rPr>
-      </w:pPr>
-      <w:r>
-        <w:rPr>
-          <w:rFonts w:ascii="Times New Roman" w:hAnsi="Times New Roman" w:cs="Times New Roman" w:eastAsia="Times New Roman" w:eastAsiaTheme="majorEastAsia"/>
-          <w:b/>
-          <w:sz w:val="28"/>
+        <w:pStyle w:val="914"/>
+        <w:rPr>
+          <w:highlight w:val="none"/>
+          <w:lang w:val="ru-RU"/>
+        </w:rPr>
+      </w:pPr>
+      <w:r>
+        <w:rPr>
+          <w:rFonts w:eastAsiaTheme="majorEastAsia"/>
+        </w:rPr>
+      </w:r>
+      <w:bookmarkStart w:id="17" w:name="_Toc17"/>
+      <w:r>
+        <w:rPr>
+          <w:rFonts w:eastAsiaTheme="majorEastAsia"/>
           <w:highlight w:val="none"/>
           <w:lang w:val="ru-RU"/>
         </w:rPr>
         <w:t xml:space="preserve">2.2.2.2. Разработка форм интерфейса</w:t>
       </w:r>
+      <w:r>
+        <w:rPr>
+          <w:rFonts w:eastAsiaTheme="majorEastAsia"/>
+        </w:rPr>
+      </w:r>
+      <w:bookmarkEnd w:id="17"/>
       <w:r>
         <w:rPr>
           <w:rFonts w:eastAsiaTheme="majorEastAsia"/>
@@ -12362,8 +14554,8 @@
     </w:p>
     <w:p>
       <w:pPr>
+        <w:pStyle w:val="912"/>
         <w:ind w:firstLine="708"/>
-        <w:spacing w:lineRule="auto" w:line="480" w:after="0" w:afterAutospacing="0" w:before="0" w:beforeAutospacing="0"/>
         <w:rPr>
           <w:rFonts w:ascii="Times New Roman" w:hAnsi="Times New Roman" w:cs="Times New Roman"/>
           <w:b/>
@@ -12373,6 +14565,12 @@
           <w:lang w:val="ru-RU"/>
         </w:rPr>
       </w:pPr>
+      <w:r>
+        <w:rPr>
+          <w:rFonts w:eastAsiaTheme="majorEastAsia"/>
+        </w:rPr>
+      </w:r>
+      <w:bookmarkStart w:id="18" w:name="_Toc18"/>
       <w:r>
         <w:rPr>
           <w:rFonts w:ascii="Times New Roman" w:hAnsi="Times New Roman" w:cs="Times New Roman" w:eastAsiaTheme="majorEastAsia"/>
@@ -12433,6 +14631,12 @@
         </w:rPr>
         <w:t xml:space="preserve">инфологической модели базы данных</w:t>
       </w:r>
+      <w:r>
+        <w:rPr>
+          <w:rFonts w:eastAsiaTheme="majorEastAsia"/>
+        </w:rPr>
+      </w:r>
+      <w:bookmarkEnd w:id="18"/>
       <w:r>
         <w:rPr>
           <w:rFonts w:eastAsiaTheme="majorEastAsia"/>
@@ -14387,8 +16591,7 @@
     </w:p>
     <w:p>
       <w:pPr>
-        <w:spacing w:lineRule="auto" w:line="480"/>
-        <w:shd w:val="nil"/>
+        <w:pStyle w:val="911"/>
         <w:rPr>
           <w:rFonts w:ascii="Times New Roman" w:hAnsi="Times New Roman" w:cs="Times New Roman" w:eastAsia="Times New Roman"/>
           <w:highlight w:val="none"/>
@@ -14397,11 +16600,10 @@
       </w:pPr>
       <w:r>
         <w:rPr>
-          <w:rFonts w:ascii="Times New Roman" w:hAnsi="Times New Roman" w:cs="Times New Roman" w:eastAsia="Times New Roman" w:eastAsiaTheme="majorEastAsia"/>
-          <w:highlight w:val="none"/>
-          <w:lang w:val="en-US"/>
-        </w:rPr>
-      </w:r>
+          <w:rFonts w:eastAsiaTheme="majorEastAsia"/>
+        </w:rPr>
+      </w:r>
+      <w:bookmarkStart w:id="19" w:name="_Toc19"/>
       <w:r>
         <w:rPr>
           <w:rFonts w:ascii="Times New Roman" w:hAnsi="Times New Roman" w:cs="Times New Roman" w:eastAsia="Times New Roman" w:eastAsiaTheme="majorEastAsia"/>
@@ -14414,14 +16616,61 @@
       </w:r>
       <w:r>
         <w:rPr>
-          <w:rFonts w:ascii="Times New Roman" w:hAnsi="Times New Roman" w:cs="Times New Roman" w:eastAsia="Times New Roman" w:eastAsiaTheme="majorEastAsia"/>
-          <w:highlight w:val="none"/>
-          <w:lang w:val="en-US"/>
-        </w:rPr>
-      </w:r>
-      <w:r>
-        <w:rPr>
-          <w:rFonts w:eastAsiaTheme="majorEastAsia"/>
+          <w:rFonts w:eastAsiaTheme="majorEastAsia"/>
+        </w:rPr>
+      </w:r>
+      <w:bookmarkEnd w:id="19"/>
+      <w:r>
+        <w:rPr>
+          <w:rFonts w:eastAsiaTheme="majorEastAsia"/>
+        </w:rPr>
+      </w:r>
+      <w:r>
+        <w:rPr>
+          <w:rFonts w:eastAsiaTheme="majorEastAsia"/>
+        </w:rPr>
+      </w:r>
+    </w:p>
+    <w:p>
+      <w:pPr>
+        <w:pStyle w:val="912"/>
+        <w:ind w:firstLine="708"/>
+        <w:rPr>
+          <w:rFonts w:ascii="Times New Roman" w:hAnsi="Times New Roman" w:cs="Times New Roman" w:eastAsia="Times New Roman"/>
+          <w:highlight w:val="yellow"/>
+        </w:rPr>
+      </w:pPr>
+      <w:r>
+        <w:rPr>
+          <w:rFonts w:eastAsiaTheme="majorEastAsia"/>
+        </w:rPr>
+      </w:r>
+      <w:bookmarkStart w:id="20" w:name="_Toc20"/>
+      <w:r>
+        <w:rPr>
+          <w:rFonts w:ascii="Times New Roman" w:hAnsi="Times New Roman" w:cs="Times New Roman" w:eastAsia="Times New Roman" w:eastAsiaTheme="majorEastAsia"/>
+          <w:b/>
+          <w:sz w:val="28"/>
+          <w:highlight w:val="yellow"/>
+          <w:lang w:val="ru-RU"/>
+        </w:rPr>
+        <w:t xml:space="preserve">3.1. Тестирование чат-бота</w:t>
+      </w:r>
+      <w:r>
+        <w:rPr>
+          <w:rFonts w:eastAsiaTheme="majorEastAsia"/>
+        </w:rPr>
+      </w:r>
+      <w:bookmarkEnd w:id="20"/>
+      <w:r>
+        <w:rPr>
+          <w:rFonts w:eastAsiaTheme="majorEastAsia"/>
+        </w:rPr>
+      </w:r>
+      <w:r>
+        <w:rPr>
+          <w:rFonts w:eastAsiaTheme="majorEastAsia"/>
+          <w:highlight w:val="yellow"/>
         </w:rPr>
       </w:r>
     </w:p>
@@ -14432,64 +16681,36 @@
         <w:shd w:val="nil" w:color="000000"/>
         <w:rPr>
           <w:rFonts w:ascii="Times New Roman" w:hAnsi="Times New Roman" w:cs="Times New Roman" w:eastAsia="Times New Roman"/>
+          <w:highlight w:val="none"/>
+          <w:lang w:val="en-US"/>
+        </w:rPr>
+      </w:pPr>
+      <w:r>
+        <w:rPr>
+          <w:rFonts w:ascii="Times New Roman" w:hAnsi="Times New Roman" w:cs="Times New Roman" w:eastAsia="Times New Roman" w:eastAsiaTheme="majorEastAsia"/>
+          <w:sz w:val="24"/>
           <w:highlight w:val="yellow"/>
-        </w:rPr>
-      </w:pPr>
-      <w:r>
-        <w:rPr>
-          <w:rFonts w:ascii="Times New Roman" w:hAnsi="Times New Roman" w:cs="Times New Roman" w:eastAsia="Times New Roman" w:eastAsiaTheme="majorEastAsia"/>
-          <w:b/>
-          <w:sz w:val="28"/>
-          <w:highlight w:val="yellow"/>
-          <w:lang w:val="ru-RU"/>
-        </w:rPr>
-        <w:t xml:space="preserve">3.1. Тестирование чат-бота</w:t>
-      </w:r>
-      <w:r>
-        <w:rPr>
-          <w:rFonts w:eastAsiaTheme="majorEastAsia"/>
-          <w:highlight w:val="yellow"/>
+          <w:lang w:val="ru-RU"/>
+        </w:rPr>
+        <w:t xml:space="preserve">Так </w:t>
+      </w:r>
+      <w:r>
+        <w:rPr>
+          <w:rFonts w:ascii="Times New Roman" w:hAnsi="Times New Roman" w:cs="Times New Roman" w:eastAsia="Times New Roman" w:eastAsiaTheme="majorEastAsia"/>
+          <w:highlight w:val="none"/>
+          <w:lang w:val="en-US"/>
+        </w:rPr>
+      </w:r>
+      <w:r>
+        <w:rPr>
+          <w:rFonts w:eastAsiaTheme="majorEastAsia"/>
         </w:rPr>
       </w:r>
     </w:p>
     <w:p>
       <w:pPr>
+        <w:pStyle w:val="912"/>
         <w:ind w:firstLine="708"/>
-        <w:spacing w:lineRule="auto" w:line="480"/>
-        <w:shd w:val="nil" w:color="000000"/>
-        <w:rPr>
-          <w:rFonts w:ascii="Times New Roman" w:hAnsi="Times New Roman" w:cs="Times New Roman" w:eastAsia="Times New Roman"/>
-          <w:highlight w:val="none"/>
-          <w:lang w:val="en-US"/>
-        </w:rPr>
-      </w:pPr>
-      <w:r>
-        <w:rPr>
-          <w:rFonts w:ascii="Times New Roman" w:hAnsi="Times New Roman" w:cs="Times New Roman" w:eastAsia="Times New Roman" w:eastAsiaTheme="majorEastAsia"/>
-          <w:sz w:val="24"/>
-          <w:highlight w:val="yellow"/>
-          <w:lang w:val="ru-RU"/>
-        </w:rPr>
-        <w:t xml:space="preserve">Так </w:t>
-      </w:r>
-      <w:r>
-        <w:rPr>
-          <w:rFonts w:ascii="Times New Roman" w:hAnsi="Times New Roman" w:cs="Times New Roman" w:eastAsia="Times New Roman" w:eastAsiaTheme="majorEastAsia"/>
-          <w:highlight w:val="none"/>
-          <w:lang w:val="en-US"/>
-        </w:rPr>
-      </w:r>
-      <w:r>
-        <w:rPr>
-          <w:rFonts w:eastAsiaTheme="majorEastAsia"/>
-        </w:rPr>
-      </w:r>
-    </w:p>
-    <w:p>
-      <w:pPr>
-        <w:ind w:firstLine="708"/>
-        <w:spacing w:lineRule="auto" w:line="480"/>
-        <w:shd w:val="nil" w:color="000000"/>
         <w:rPr>
           <w:rFonts w:ascii="Times New Roman" w:hAnsi="Times New Roman" w:cs="Times New Roman" w:eastAsia="Times New Roman"/>
           <w:b/>
@@ -14500,6 +16721,12 @@
       </w:pPr>
       <w:r>
         <w:rPr>
+          <w:rFonts w:eastAsiaTheme="majorEastAsia"/>
+        </w:rPr>
+      </w:r>
+      <w:bookmarkStart w:id="21" w:name="_Toc21"/>
+      <w:r>
+        <w:rPr>
           <w:rFonts w:ascii="Times New Roman" w:hAnsi="Times New Roman" w:cs="Times New Roman" w:eastAsia="Times New Roman" w:eastAsiaTheme="majorEastAsia"/>
           <w:b/>
           <w:sz w:val="28"/>
@@ -14507,6 +16734,17 @@
           <w:lang w:val="ru-RU"/>
         </w:rPr>
         <w:t xml:space="preserve">3.2. Тестирование веб-приложения</w:t>
+      </w:r>
+      <w:r>
+        <w:rPr>
+          <w:rFonts w:eastAsiaTheme="majorEastAsia"/>
+        </w:rPr>
+      </w:r>
+      <w:bookmarkEnd w:id="21"/>
+      <w:r>
+        <w:rPr>
+          <w:rFonts w:eastAsiaTheme="majorEastAsia"/>
+        </w:rPr>
       </w:r>
       <w:r>
         <w:rPr>
@@ -14522,8 +16760,8 @@
         <w:shd w:val="nil" w:color="000000"/>
         <w:rPr>
           <w:rFonts w:ascii="Times New Roman" w:hAnsi="Times New Roman" w:cs="Times New Roman" w:eastAsia="Times New Roman"/>
-          <w:highlight w:val="none"/>
-          <w:lang w:val="ru-RU"/>
+          <w:sz w:val="24"/>
+          <w:highlight w:val="none"/>
         </w:rPr>
       </w:pPr>
       <w:r>
@@ -14538,6 +16776,7 @@
       <w:r>
         <w:rPr>
           <w:rFonts w:ascii="Times New Roman" w:hAnsi="Times New Roman" w:cs="Times New Roman" w:eastAsia="Times New Roman" w:eastAsiaTheme="majorEastAsia"/>
+          <w:sz w:val="24"/>
           <w:highlight w:val="none"/>
           <w:lang w:val="ru-RU"/>
         </w:rPr>
@@ -14546,6 +16785,7 @@
       <w:r>
         <w:rPr>
           <w:rFonts w:ascii="Times New Roman" w:hAnsi="Times New Roman" w:cs="Times New Roman" w:eastAsia="Times New Roman" w:eastAsiaTheme="majorEastAsia"/>
+          <w:sz w:val="24"/>
           <w:highlight w:val="none"/>
           <w:lang w:val="ru-RU"/>
         </w:rPr>
@@ -14554,6 +16794,7 @@
       <w:r>
         <w:rPr>
           <w:rFonts w:eastAsiaTheme="majorEastAsia"/>
+          <w:sz w:val="24"/>
         </w:rPr>
       </w:r>
     </w:p>
@@ -14565,13 +16806,14 @@
         <w:shd w:val="nil" w:color="000000"/>
         <w:rPr>
           <w:rFonts w:ascii="Times New Roman" w:hAnsi="Times New Roman" w:cs="Times New Roman" w:eastAsia="Times New Roman"/>
-          <w:highlight w:val="none"/>
-          <w:lang w:val="ru-RU"/>
-        </w:rPr>
-      </w:pPr>
-      <w:r>
-        <w:rPr>
-          <w:rFonts w:ascii="Times New Roman" w:hAnsi="Times New Roman" w:cs="Times New Roman" w:eastAsia="Times New Roman" w:eastAsiaTheme="majorEastAsia"/>
+          <w:sz w:val="24"/>
+          <w:highlight w:val="none"/>
+        </w:rPr>
+      </w:pPr>
+      <w:r>
+        <w:rPr>
+          <w:rFonts w:ascii="Times New Roman" w:hAnsi="Times New Roman" w:cs="Times New Roman" w:eastAsia="Times New Roman" w:eastAsiaTheme="majorEastAsia"/>
+          <w:sz w:val="24"/>
           <w:highlight w:val="none"/>
           <w:lang w:val="ru-RU"/>
         </w:rPr>
@@ -14580,6 +16822,7 @@
       <w:r>
         <w:rPr>
           <w:rFonts w:ascii="Times New Roman" w:hAnsi="Times New Roman" w:cs="Times New Roman" w:eastAsia="Times New Roman" w:eastAsiaTheme="majorEastAsia"/>
+          <w:sz w:val="24"/>
           <w:highlight w:val="none"/>
           <w:lang w:val="en-US"/>
         </w:rPr>
@@ -14588,6 +16831,7 @@
       <w:r>
         <w:rPr>
           <w:rFonts w:ascii="Times New Roman" w:hAnsi="Times New Roman" w:cs="Times New Roman" w:eastAsia="Times New Roman" w:eastAsiaTheme="majorEastAsia"/>
+          <w:sz w:val="24"/>
           <w:highlight w:val="none"/>
           <w:lang w:val="ru-RU"/>
         </w:rPr>
@@ -14596,6 +16840,7 @@
       <w:r>
         <w:rPr>
           <w:rFonts w:ascii="Times New Roman" w:hAnsi="Times New Roman" w:cs="Times New Roman" w:eastAsia="Times New Roman" w:eastAsiaTheme="majorEastAsia"/>
+          <w:sz w:val="24"/>
           <w:highlight w:val="none"/>
           <w:lang w:val="en-US"/>
         </w:rPr>
@@ -14604,6 +16849,7 @@
       <w:r>
         <w:rPr>
           <w:rFonts w:ascii="Times New Roman" w:hAnsi="Times New Roman" w:cs="Times New Roman" w:eastAsia="Times New Roman" w:eastAsiaTheme="majorEastAsia"/>
+          <w:sz w:val="24"/>
           <w:highlight w:val="none"/>
           <w:lang w:val="ru-RU"/>
         </w:rPr>
@@ -14612,6 +16858,7 @@
       <w:r>
         <w:rPr>
           <w:rFonts w:ascii="Times New Roman" w:hAnsi="Times New Roman" w:cs="Times New Roman" w:eastAsia="Times New Roman" w:eastAsiaTheme="majorEastAsia"/>
+          <w:sz w:val="24"/>
           <w:highlight w:val="none"/>
           <w:lang w:val="ru-RU"/>
         </w:rPr>
@@ -14620,6 +16867,7 @@
       <w:r>
         <w:rPr>
           <w:rFonts w:ascii="Times New Roman" w:hAnsi="Times New Roman" w:cs="Times New Roman" w:eastAsia="Times New Roman" w:eastAsiaTheme="majorEastAsia"/>
+          <w:sz w:val="24"/>
           <w:highlight w:val="none"/>
           <w:lang w:val="ru-RU"/>
         </w:rPr>
@@ -14628,6 +16876,7 @@
       <w:r>
         <w:rPr>
           <w:rFonts w:eastAsiaTheme="majorEastAsia"/>
+          <w:sz w:val="24"/>
         </w:rPr>
       </w:r>
     </w:p>
@@ -14639,13 +16888,14 @@
         <w:shd w:val="nil" w:color="000000"/>
         <w:rPr>
           <w:rFonts w:ascii="Times New Roman" w:hAnsi="Times New Roman" w:cs="Times New Roman" w:eastAsia="Times New Roman"/>
-          <w:highlight w:val="none"/>
-          <w:lang w:val="en-US"/>
-        </w:rPr>
-      </w:pPr>
-      <w:r>
-        <w:rPr>
-          <w:rFonts w:ascii="Times New Roman" w:hAnsi="Times New Roman" w:cs="Times New Roman" w:eastAsia="Times New Roman" w:eastAsiaTheme="majorEastAsia"/>
+          <w:sz w:val="24"/>
+          <w:highlight w:val="none"/>
+        </w:rPr>
+      </w:pPr>
+      <w:r>
+        <w:rPr>
+          <w:rFonts w:ascii="Times New Roman" w:hAnsi="Times New Roman" w:cs="Times New Roman" w:eastAsia="Times New Roman" w:eastAsiaTheme="majorEastAsia"/>
+          <w:sz w:val="24"/>
           <w:highlight w:val="none"/>
           <w:lang w:val="ru-RU"/>
         </w:rPr>
@@ -14654,6 +16904,7 @@
       <w:r>
         <w:rPr>
           <w:rFonts w:ascii="Times New Roman" w:hAnsi="Times New Roman" w:cs="Times New Roman" w:eastAsia="Times New Roman" w:eastAsiaTheme="majorEastAsia"/>
+          <w:sz w:val="24"/>
           <w:highlight w:val="yellow"/>
           <w:lang w:val="ru-RU"/>
         </w:rPr>
@@ -14662,6 +16913,7 @@
       <w:r>
         <w:rPr>
           <w:rFonts w:ascii="Times New Roman" w:hAnsi="Times New Roman" w:cs="Times New Roman" w:eastAsia="Times New Roman" w:eastAsiaTheme="majorEastAsia"/>
+          <w:sz w:val="24"/>
           <w:highlight w:val="yellow"/>
           <w:lang w:val="en-US"/>
         </w:rPr>
@@ -14670,6 +16922,7 @@
       <w:r>
         <w:rPr>
           <w:rFonts w:ascii="Times New Roman" w:hAnsi="Times New Roman" w:cs="Times New Roman" w:eastAsia="Times New Roman" w:eastAsiaTheme="majorEastAsia"/>
+          <w:sz w:val="24"/>
           <w:highlight w:val="none"/>
           <w:lang w:val="en-US"/>
         </w:rPr>
@@ -14678,6 +16931,7 @@
       <w:r>
         <w:rPr>
           <w:rFonts w:ascii="Times New Roman" w:hAnsi="Times New Roman" w:cs="Times New Roman" w:eastAsia="Times New Roman" w:eastAsiaTheme="majorEastAsia"/>
+          <w:sz w:val="24"/>
           <w:highlight w:val="none"/>
           <w:lang w:val="en-US"/>
         </w:rPr>
@@ -14685,6 +16939,7 @@
       <w:r>
         <w:rPr>
           <w:rFonts w:eastAsiaTheme="majorEastAsia"/>
+          <w:sz w:val="24"/>
         </w:rPr>
       </w:r>
     </w:p>
@@ -14696,13 +16951,14 @@
         <w:shd w:val="nil" w:color="000000"/>
         <w:rPr>
           <w:rFonts w:ascii="Times New Roman" w:hAnsi="Times New Roman" w:cs="Times New Roman" w:eastAsia="Times New Roman"/>
-          <w:highlight w:val="none"/>
-          <w:lang w:val="en-US"/>
-        </w:rPr>
-      </w:pPr>
-      <w:r>
-        <w:rPr>
-          <w:rFonts w:ascii="Times New Roman" w:hAnsi="Times New Roman" w:cs="Times New Roman" w:eastAsia="Times New Roman" w:eastAsiaTheme="majorEastAsia"/>
+          <w:sz w:val="24"/>
+          <w:highlight w:val="none"/>
+        </w:rPr>
+      </w:pPr>
+      <w:r>
+        <w:rPr>
+          <w:rFonts w:ascii="Times New Roman" w:hAnsi="Times New Roman" w:cs="Times New Roman" w:eastAsia="Times New Roman" w:eastAsiaTheme="majorEastAsia"/>
+          <w:sz w:val="24"/>
           <w:highlight w:val="none"/>
           <w:lang w:val="ru-RU"/>
         </w:rPr>
@@ -14711,6 +16967,7 @@
       <w:r>
         <w:rPr>
           <w:rFonts w:ascii="Times New Roman" w:hAnsi="Times New Roman" w:cs="Times New Roman" w:eastAsia="Times New Roman" w:eastAsiaTheme="majorEastAsia"/>
+          <w:sz w:val="24"/>
           <w:highlight w:val="yellow"/>
           <w:lang w:val="ru-RU"/>
         </w:rPr>
@@ -14719,6 +16976,7 @@
       <w:r>
         <w:rPr>
           <w:rFonts w:ascii="Times New Roman" w:hAnsi="Times New Roman" w:cs="Times New Roman" w:eastAsia="Times New Roman" w:eastAsiaTheme="majorEastAsia"/>
+          <w:sz w:val="24"/>
           <w:highlight w:val="yellow"/>
           <w:lang w:val="en-US"/>
         </w:rPr>
@@ -14727,6 +16985,7 @@
       <w:r>
         <w:rPr>
           <w:rFonts w:ascii="Times New Roman" w:hAnsi="Times New Roman" w:cs="Times New Roman" w:eastAsia="Times New Roman" w:eastAsiaTheme="majorEastAsia"/>
+          <w:sz w:val="24"/>
           <w:highlight w:val="none"/>
           <w:lang w:val="en-US"/>
         </w:rPr>
@@ -14735,6 +16994,7 @@
       <w:r>
         <w:rPr>
           <w:rFonts w:ascii="Times New Roman" w:hAnsi="Times New Roman" w:cs="Times New Roman" w:eastAsia="Times New Roman" w:eastAsiaTheme="majorEastAsia"/>
+          <w:sz w:val="24"/>
           <w:highlight w:val="none"/>
           <w:lang w:val="ru-RU"/>
         </w:rPr>
@@ -14743,6 +17003,7 @@
       <w:r>
         <w:rPr>
           <w:rFonts w:ascii="Times New Roman" w:hAnsi="Times New Roman" w:cs="Times New Roman" w:eastAsia="Times New Roman" w:eastAsiaTheme="majorEastAsia"/>
+          <w:sz w:val="24"/>
           <w:highlight w:val="none"/>
           <w:lang w:val="en-US"/>
         </w:rPr>
@@ -14750,6 +17011,7 @@
       <w:r>
         <w:rPr>
           <w:rFonts w:eastAsiaTheme="majorEastAsia"/>
+          <w:sz w:val="24"/>
         </w:rPr>
       </w:r>
     </w:p>
@@ -14782,13 +17044,14 @@
               <w:shd w:val="nil" w:color="000000"/>
               <w:rPr>
                 <w:rFonts w:ascii="Times New Roman" w:hAnsi="Times New Roman" w:cs="Times New Roman" w:eastAsia="Times New Roman"/>
+                <w:sz w:val="24"/>
                 <w:highlight w:val="none"/>
-                <w:lang w:val="en-US"/>
               </w:rPr>
             </w:pPr>
             <w:r>
               <w:rPr>
                 <w:rFonts w:ascii="Times New Roman" w:hAnsi="Times New Roman" w:cs="Times New Roman" w:eastAsia="Times New Roman"/>
+                <w:sz w:val="24"/>
                 <w:highlight w:val="none"/>
                 <w:lang w:val="ru-RU"/>
               </w:rPr>
@@ -14797,6 +17060,7 @@
             <w:r>
               <w:rPr>
                 <w:rFonts w:ascii="Times New Roman" w:hAnsi="Times New Roman" w:cs="Times New Roman" w:eastAsia="Times New Roman"/>
+                <w:sz w:val="24"/>
                 <w:highlight w:val="none"/>
                 <w:lang w:val="en-US"/>
               </w:rPr>
@@ -14816,13 +17080,14 @@
               <w:shd w:val="nil" w:color="000000"/>
               <w:rPr>
                 <w:rFonts w:ascii="Times New Roman" w:hAnsi="Times New Roman" w:cs="Times New Roman" w:eastAsia="Times New Roman"/>
+                <w:sz w:val="24"/>
                 <w:highlight w:val="none"/>
-                <w:lang w:val="en-US"/>
               </w:rPr>
             </w:pPr>
             <w:r>
               <w:rPr>
                 <w:rFonts w:ascii="Times New Roman" w:hAnsi="Times New Roman" w:cs="Times New Roman" w:eastAsia="Times New Roman"/>
+                <w:sz w:val="24"/>
                 <w:highlight w:val="none"/>
                 <w:lang w:val="ru-RU"/>
               </w:rPr>
@@ -14831,6 +17096,7 @@
             <w:r>
               <w:rPr>
                 <w:rFonts w:ascii="Times New Roman" w:hAnsi="Times New Roman" w:cs="Times New Roman" w:eastAsia="Times New Roman"/>
+                <w:sz w:val="24"/>
                 <w:highlight w:val="none"/>
                 <w:lang w:val="en-US"/>
               </w:rPr>
@@ -14850,13 +17116,14 @@
               <w:shd w:val="nil" w:color="000000"/>
               <w:rPr>
                 <w:rFonts w:ascii="Times New Roman" w:hAnsi="Times New Roman" w:cs="Times New Roman" w:eastAsia="Times New Roman"/>
+                <w:sz w:val="24"/>
                 <w:highlight w:val="none"/>
-                <w:lang w:val="en-US"/>
               </w:rPr>
             </w:pPr>
             <w:r>
               <w:rPr>
                 <w:rFonts w:ascii="Times New Roman" w:hAnsi="Times New Roman" w:cs="Times New Roman" w:eastAsia="Times New Roman"/>
+                <w:sz w:val="24"/>
                 <w:highlight w:val="none"/>
                 <w:lang w:val="ru-RU"/>
               </w:rPr>
@@ -14865,6 +17132,7 @@
             <w:r>
               <w:rPr>
                 <w:rFonts w:ascii="Times New Roman" w:hAnsi="Times New Roman" w:cs="Times New Roman" w:eastAsia="Times New Roman"/>
+                <w:sz w:val="24"/>
                 <w:highlight w:val="none"/>
                 <w:lang w:val="en-US"/>
               </w:rPr>
@@ -14884,13 +17152,14 @@
               <w:shd w:val="nil" w:color="000000"/>
               <w:rPr>
                 <w:rFonts w:ascii="Times New Roman" w:hAnsi="Times New Roman" w:cs="Times New Roman" w:eastAsia="Times New Roman"/>
+                <w:sz w:val="24"/>
                 <w:highlight w:val="none"/>
-                <w:lang w:val="en-US"/>
               </w:rPr>
             </w:pPr>
             <w:r>
               <w:rPr>
                 <w:rFonts w:ascii="Times New Roman" w:hAnsi="Times New Roman" w:cs="Times New Roman" w:eastAsia="Times New Roman"/>
+                <w:sz w:val="24"/>
                 <w:highlight w:val="none"/>
                 <w:lang w:val="ru-RU"/>
               </w:rPr>
@@ -14899,6 +17168,7 @@
             <w:r>
               <w:rPr>
                 <w:rFonts w:ascii="Times New Roman" w:hAnsi="Times New Roman" w:cs="Times New Roman" w:eastAsia="Times New Roman"/>
+                <w:sz w:val="24"/>
                 <w:highlight w:val="none"/>
                 <w:lang w:val="en-US"/>
               </w:rPr>
@@ -14918,13 +17188,14 @@
               <w:shd w:val="nil" w:color="000000"/>
               <w:rPr>
                 <w:rFonts w:ascii="Times New Roman" w:hAnsi="Times New Roman" w:cs="Times New Roman" w:eastAsia="Times New Roman"/>
+                <w:sz w:val="24"/>
                 <w:highlight w:val="none"/>
-                <w:lang w:val="en-US"/>
               </w:rPr>
             </w:pPr>
             <w:r>
               <w:rPr>
                 <w:rFonts w:ascii="Times New Roman" w:hAnsi="Times New Roman" w:cs="Times New Roman" w:eastAsia="Times New Roman"/>
+                <w:sz w:val="24"/>
                 <w:highlight w:val="none"/>
                 <w:lang w:val="ru-RU"/>
               </w:rPr>
@@ -14933,6 +17204,7 @@
             <w:r>
               <w:rPr>
                 <w:rFonts w:ascii="Times New Roman" w:hAnsi="Times New Roman" w:cs="Times New Roman" w:eastAsia="Times New Roman"/>
+                <w:sz w:val="24"/>
                 <w:highlight w:val="none"/>
                 <w:lang w:val="en-US"/>
               </w:rPr>
@@ -14955,13 +17227,14 @@
               <w:shd w:val="nil" w:color="000000"/>
               <w:rPr>
                 <w:rFonts w:ascii="Times New Roman" w:hAnsi="Times New Roman" w:cs="Times New Roman" w:eastAsia="Times New Roman"/>
+                <w:sz w:val="24"/>
                 <w:highlight w:val="none"/>
-                <w:lang w:val="en-US"/>
               </w:rPr>
             </w:pPr>
             <w:r>
               <w:rPr>
                 <w:rFonts w:ascii="Times New Roman" w:hAnsi="Times New Roman" w:cs="Times New Roman" w:eastAsia="Times New Roman"/>
+                <w:sz w:val="24"/>
                 <w:highlight w:val="none"/>
                 <w:lang w:val="en-US"/>
               </w:rPr>
@@ -14970,6 +17243,7 @@
             <w:r>
               <w:rPr>
                 <w:rFonts w:ascii="Times New Roman" w:hAnsi="Times New Roman" w:cs="Times New Roman" w:eastAsia="Times New Roman"/>
+                <w:sz w:val="24"/>
                 <w:highlight w:val="none"/>
                 <w:lang w:val="en-US"/>
               </w:rPr>
@@ -14989,13 +17263,14 @@
               <w:shd w:val="nil" w:color="000000"/>
               <w:rPr>
                 <w:rFonts w:ascii="Times New Roman" w:hAnsi="Times New Roman" w:cs="Times New Roman" w:eastAsia="Times New Roman"/>
+                <w:sz w:val="24"/>
                 <w:highlight w:val="none"/>
-                <w:lang w:val="en-US"/>
               </w:rPr>
             </w:pPr>
             <w:r>
               <w:rPr>
                 <w:rFonts w:ascii="Times New Roman" w:hAnsi="Times New Roman" w:cs="Times New Roman" w:eastAsia="Times New Roman"/>
+                <w:sz w:val="24"/>
                 <w:highlight w:val="none"/>
                 <w:lang w:val="ru-RU"/>
               </w:rPr>
@@ -15004,6 +17279,7 @@
             <w:r>
               <w:rPr>
                 <w:rFonts w:ascii="Times New Roman" w:hAnsi="Times New Roman" w:cs="Times New Roman" w:eastAsia="Times New Roman"/>
+                <w:sz w:val="24"/>
                 <w:highlight w:val="none"/>
                 <w:lang w:val="en-US"/>
               </w:rPr>
@@ -15023,13 +17299,14 @@
               <w:shd w:val="nil" w:color="000000"/>
               <w:rPr>
                 <w:rFonts w:ascii="Times New Roman" w:hAnsi="Times New Roman" w:cs="Times New Roman" w:eastAsia="Times New Roman"/>
+                <w:sz w:val="24"/>
                 <w:highlight w:val="none"/>
-                <w:lang w:val="en-US"/>
               </w:rPr>
             </w:pPr>
             <w:r>
               <w:rPr>
                 <w:rFonts w:ascii="Times New Roman" w:hAnsi="Times New Roman" w:cs="Times New Roman" w:eastAsia="Times New Roman"/>
+                <w:sz w:val="24"/>
                 <w:highlight w:val="none"/>
                 <w:lang w:val="ru-RU"/>
               </w:rPr>
@@ -15038,6 +17315,7 @@
             <w:r>
               <w:rPr>
                 <w:rFonts w:ascii="Times New Roman" w:hAnsi="Times New Roman" w:cs="Times New Roman" w:eastAsia="Times New Roman"/>
+                <w:sz w:val="24"/>
                 <w:highlight w:val="none"/>
                 <w:lang w:val="en-US"/>
               </w:rPr>
@@ -15046,6 +17324,7 @@
             <w:r>
               <w:rPr>
                 <w:rFonts w:ascii="Times New Roman" w:hAnsi="Times New Roman" w:cs="Times New Roman" w:eastAsia="Times New Roman"/>
+                <w:sz w:val="24"/>
                 <w:highlight w:val="none"/>
                 <w:lang w:val="ru-RU"/>
               </w:rPr>
@@ -15054,6 +17333,7 @@
             <w:r>
               <w:rPr>
                 <w:rFonts w:ascii="Times New Roman" w:hAnsi="Times New Roman" w:cs="Times New Roman" w:eastAsia="Times New Roman"/>
+                <w:sz w:val="24"/>
                 <w:highlight w:val="none"/>
                 <w:lang w:val="en-US"/>
               </w:rPr>
@@ -15062,6 +17342,7 @@
             <w:r>
               <w:rPr>
                 <w:rFonts w:ascii="Times New Roman" w:hAnsi="Times New Roman" w:cs="Times New Roman" w:eastAsia="Times New Roman"/>
+                <w:sz w:val="24"/>
                 <w:highlight w:val="none"/>
                 <w:lang w:val="en-US"/>
               </w:rPr>
@@ -15081,13 +17362,14 @@
               <w:shd w:val="nil" w:color="000000"/>
               <w:rPr>
                 <w:rFonts w:ascii="Times New Roman" w:hAnsi="Times New Roman" w:cs="Times New Roman" w:eastAsia="Times New Roman"/>
+                <w:sz w:val="24"/>
                 <w:highlight w:val="none"/>
-                <w:lang w:val="en-US"/>
               </w:rPr>
             </w:pPr>
             <w:r>
               <w:rPr>
                 <w:rFonts w:ascii="Times New Roman" w:hAnsi="Times New Roman" w:cs="Times New Roman" w:eastAsia="Times New Roman"/>
+                <w:sz w:val="24"/>
                 <w:highlight w:val="none"/>
                 <w:lang w:val="ru-RU"/>
               </w:rPr>
@@ -15096,6 +17378,7 @@
             <w:r>
               <w:rPr>
                 <w:rFonts w:ascii="Times New Roman" w:hAnsi="Times New Roman" w:cs="Times New Roman" w:eastAsia="Times New Roman"/>
+                <w:sz w:val="24"/>
                 <w:highlight w:val="none"/>
                 <w:lang w:val="en-US"/>
               </w:rPr>
@@ -15104,6 +17387,7 @@
             <w:r>
               <w:rPr>
                 <w:rFonts w:ascii="Times New Roman" w:hAnsi="Times New Roman" w:cs="Times New Roman" w:eastAsia="Times New Roman"/>
+                <w:sz w:val="24"/>
                 <w:highlight w:val="none"/>
                 <w:lang w:val="ru-RU"/>
               </w:rPr>
@@ -15112,6 +17396,7 @@
             <w:r>
               <w:rPr>
                 <w:rFonts w:ascii="Times New Roman" w:hAnsi="Times New Roman" w:cs="Times New Roman" w:eastAsia="Times New Roman"/>
+                <w:sz w:val="24"/>
                 <w:highlight w:val="none"/>
                 <w:lang w:val="en-US"/>
               </w:rPr>
@@ -15120,11 +17405,16 @@
             <w:r>
               <w:rPr>
                 <w:rFonts w:ascii="Times New Roman" w:hAnsi="Times New Roman" w:cs="Times New Roman" w:eastAsia="Times New Roman"/>
+                <w:sz w:val="24"/>
                 <w:highlight w:val="none"/>
                 <w:lang w:val="en-US"/>
               </w:rPr>
             </w:r>
-            <w:r/>
+            <w:r>
+              <w:rPr>
+                <w:sz w:val="24"/>
+              </w:rPr>
+            </w:r>
           </w:p>
         </w:tc>
         <w:tc>
@@ -15140,13 +17430,14 @@
               <w:shd w:val="nil" w:color="000000"/>
               <w:rPr>
                 <w:rFonts w:ascii="Times New Roman" w:hAnsi="Times New Roman" w:cs="Times New Roman" w:eastAsia="Times New Roman"/>
+                <w:sz w:val="24"/>
                 <w:highlight w:val="none"/>
-                <w:lang w:val="en-US"/>
               </w:rPr>
             </w:pPr>
             <w:r>
               <w:rPr>
                 <w:rFonts w:ascii="Times New Roman" w:hAnsi="Times New Roman" w:cs="Times New Roman" w:eastAsia="Times New Roman"/>
+                <w:sz w:val="24"/>
                 <w:highlight w:val="none"/>
                 <w:lang w:val="ru-RU"/>
               </w:rPr>
@@ -15155,6 +17446,7 @@
             <w:r>
               <w:rPr>
                 <w:rFonts w:ascii="Times New Roman" w:hAnsi="Times New Roman" w:cs="Times New Roman" w:eastAsia="Times New Roman"/>
+                <w:sz w:val="24"/>
                 <w:highlight w:val="none"/>
                 <w:lang w:val="en-US"/>
               </w:rPr>
@@ -15177,13 +17469,14 @@
               <w:shd w:val="nil" w:color="000000"/>
               <w:rPr>
                 <w:rFonts w:ascii="Times New Roman" w:hAnsi="Times New Roman" w:cs="Times New Roman" w:eastAsia="Times New Roman"/>
+                <w:sz w:val="24"/>
                 <w:highlight w:val="none"/>
-                <w:lang w:val="en-US"/>
               </w:rPr>
             </w:pPr>
             <w:r>
               <w:rPr>
                 <w:rFonts w:ascii="Times New Roman" w:hAnsi="Times New Roman" w:cs="Times New Roman" w:eastAsia="Times New Roman"/>
+                <w:sz w:val="24"/>
                 <w:highlight w:val="none"/>
                 <w:lang w:val="en-US"/>
               </w:rPr>
@@ -15192,6 +17485,7 @@
             <w:r>
               <w:rPr>
                 <w:rFonts w:ascii="Times New Roman" w:hAnsi="Times New Roman" w:cs="Times New Roman" w:eastAsia="Times New Roman"/>
+                <w:sz w:val="24"/>
                 <w:highlight w:val="none"/>
                 <w:lang w:val="en-US"/>
               </w:rPr>
@@ -15200,6 +17494,7 @@
             <w:r>
               <w:rPr>
                 <w:rFonts w:ascii="Times New Roman" w:hAnsi="Times New Roman" w:cs="Times New Roman" w:eastAsia="Times New Roman"/>
+                <w:sz w:val="24"/>
                 <w:highlight w:val="none"/>
                 <w:lang w:val="en-US"/>
               </w:rPr>
@@ -15219,13 +17514,14 @@
               <w:shd w:val="nil" w:color="000000"/>
               <w:rPr>
                 <w:rFonts w:ascii="Times New Roman" w:hAnsi="Times New Roman" w:cs="Times New Roman" w:eastAsia="Times New Roman"/>
+                <w:sz w:val="24"/>
                 <w:highlight w:val="none"/>
-                <w:lang w:val="en-US"/>
               </w:rPr>
             </w:pPr>
             <w:r>
               <w:rPr>
                 <w:rFonts w:ascii="Times New Roman" w:hAnsi="Times New Roman" w:cs="Times New Roman" w:eastAsia="Times New Roman"/>
+                <w:sz w:val="24"/>
                 <w:highlight w:val="none"/>
                 <w:lang w:val="ru-RU"/>
               </w:rPr>
@@ -15234,11 +17530,16 @@
             <w:r>
               <w:rPr>
                 <w:rFonts w:ascii="Times New Roman" w:hAnsi="Times New Roman" w:cs="Times New Roman" w:eastAsia="Times New Roman"/>
+                <w:sz w:val="24"/>
                 <w:highlight w:val="none"/>
                 <w:lang w:val="en-US"/>
               </w:rPr>
             </w:r>
-            <w:r/>
+            <w:r>
+              <w:rPr>
+                <w:sz w:val="24"/>
+              </w:rPr>
+            </w:r>
           </w:p>
           <w:p>
             <w:pPr>
@@ -15247,20 +17548,22 @@
               <w:shd w:val="nil" w:color="000000"/>
               <w:rPr>
                 <w:rFonts w:ascii="Times New Roman" w:hAnsi="Times New Roman" w:cs="Times New Roman" w:eastAsia="Times New Roman"/>
+                <w:sz w:val="24"/>
+                <w:highlight w:val="none"/>
+              </w:rPr>
+            </w:pPr>
+            <w:r>
+              <w:rPr>
+                <w:rFonts w:ascii="Times New Roman" w:hAnsi="Times New Roman" w:cs="Times New Roman" w:eastAsia="Times New Roman"/>
+                <w:sz w:val="24"/>
                 <w:highlight w:val="none"/>
                 <w:lang w:val="en-US"/>
               </w:rPr>
-            </w:pPr>
-            <w:r>
-              <w:rPr>
-                <w:rFonts w:ascii="Times New Roman" w:hAnsi="Times New Roman" w:cs="Times New Roman" w:eastAsia="Times New Roman"/>
-                <w:highlight w:val="none"/>
-                <w:lang w:val="en-US"/>
-              </w:rPr>
             </w:r>
             <w:r>
               <w:rPr>
                 <w:rFonts w:ascii="Times New Roman" w:hAnsi="Times New Roman" w:cs="Times New Roman" w:eastAsia="Times New Roman"/>
+                <w:sz w:val="24"/>
                 <w:highlight w:val="none"/>
                 <w:lang w:val="en-US"/>
               </w:rPr>
@@ -15280,21 +17583,23 @@
               <w:shd w:val="nil" w:color="000000"/>
               <w:rPr>
                 <w:rFonts w:ascii="Times New Roman" w:hAnsi="Times New Roman" w:cs="Times New Roman" w:eastAsia="Times New Roman"/>
+                <w:sz w:val="24"/>
                 <w:highlight w:val="none"/>
-                <w:lang w:val="en-US"/>
               </w:rPr>
             </w:pPr>
             <w:r>
               <w:rPr>
                 <w:rFonts w:ascii="Times New Roman" w:hAnsi="Times New Roman" w:cs="Times New Roman" w:eastAsia="Times New Roman"/>
+                <w:sz w:val="24"/>
                 <w:highlight w:val="none"/>
                 <w:lang w:val="ru-RU"/>
               </w:rPr>
-              <w:t xml:space="preserve">Невыполнение перехода на другую страницу, выдача сообщения о некорретных данных</w:t>
+              <w:t xml:space="preserve">Выдача сообщения о некорретных данных</w:t>
             </w:r>
             <w:r>
               <w:rPr>
                 <w:rFonts w:ascii="Times New Roman" w:hAnsi="Times New Roman" w:cs="Times New Roman" w:eastAsia="Times New Roman"/>
+                <w:sz w:val="24"/>
                 <w:highlight w:val="none"/>
                 <w:lang w:val="en-US"/>
               </w:rPr>
@@ -15314,13 +17619,36 @@
               <w:shd w:val="nil" w:color="000000"/>
               <w:rPr>
                 <w:rFonts w:ascii="Times New Roman" w:hAnsi="Times New Roman" w:cs="Times New Roman" w:eastAsia="Times New Roman"/>
+                <w:sz w:val="24"/>
+                <w:highlight w:val="none"/>
+              </w:rPr>
+            </w:pPr>
+            <w:r>
+              <w:rPr>
+                <w:rFonts w:ascii="Times New Roman" w:hAnsi="Times New Roman" w:cs="Times New Roman" w:eastAsia="Times New Roman"/>
+                <w:sz w:val="24"/>
                 <w:highlight w:val="none"/>
                 <w:lang w:val="en-US"/>
               </w:rPr>
-            </w:pPr>
+            </w:r>
             <w:r>
               <w:rPr>
                 <w:rFonts w:ascii="Times New Roman" w:hAnsi="Times New Roman" w:cs="Times New Roman" w:eastAsia="Times New Roman"/>
+                <w:sz w:val="24"/>
+                <w:highlight w:val="none"/>
+                <w:lang w:val="ru-RU"/>
+              </w:rPr>
+              <w:t xml:space="preserve">Выдача сообщения о некорретных данных</w:t>
+            </w:r>
+            <w:r>
+              <w:rPr>
+                <w:sz w:val="24"/>
+              </w:rPr>
+            </w:r>
+            <w:r>
+              <w:rPr>
+                <w:rFonts w:ascii="Times New Roman" w:hAnsi="Times New Roman" w:cs="Times New Roman" w:eastAsia="Times New Roman"/>
+                <w:sz w:val="24"/>
                 <w:highlight w:val="none"/>
                 <w:lang w:val="en-US"/>
               </w:rPr>
@@ -15328,22 +17656,7 @@
             <w:r>
               <w:rPr>
                 <w:rFonts w:ascii="Times New Roman" w:hAnsi="Times New Roman" w:cs="Times New Roman" w:eastAsia="Times New Roman"/>
-                <w:highlight w:val="none"/>
-                <w:lang w:val="ru-RU"/>
-              </w:rPr>
-              <w:t xml:space="preserve">Отсутствие перехода на другую страницу, выдача сообщения о некорретных данных</w:t>
-            </w:r>
-            <w:r/>
-            <w:r>
-              <w:rPr>
-                <w:rFonts w:ascii="Times New Roman" w:hAnsi="Times New Roman" w:cs="Times New Roman" w:eastAsia="Times New Roman"/>
-                <w:highlight w:val="none"/>
-                <w:lang w:val="en-US"/>
-              </w:rPr>
-            </w:r>
-            <w:r>
-              <w:rPr>
-                <w:rFonts w:ascii="Times New Roman" w:hAnsi="Times New Roman" w:cs="Times New Roman" w:eastAsia="Times New Roman"/>
+                <w:sz w:val="24"/>
                 <w:highlight w:val="none"/>
                 <w:lang w:val="en-US"/>
               </w:rPr>
@@ -15363,13 +17676,14 @@
               <w:shd w:val="nil" w:color="000000"/>
               <w:rPr>
                 <w:rFonts w:ascii="Times New Roman" w:hAnsi="Times New Roman" w:cs="Times New Roman" w:eastAsia="Times New Roman"/>
+                <w:sz w:val="24"/>
                 <w:highlight w:val="none"/>
-                <w:lang w:val="en-US"/>
               </w:rPr>
             </w:pPr>
             <w:r>
               <w:rPr>
                 <w:rFonts w:ascii="Times New Roman" w:hAnsi="Times New Roman" w:cs="Times New Roman" w:eastAsia="Times New Roman"/>
+                <w:sz w:val="24"/>
                 <w:highlight w:val="none"/>
                 <w:lang w:val="ru-RU"/>
               </w:rPr>
@@ -15378,11 +17692,16 @@
             <w:r>
               <w:rPr>
                 <w:rFonts w:ascii="Times New Roman" w:hAnsi="Times New Roman" w:cs="Times New Roman" w:eastAsia="Times New Roman"/>
+                <w:sz w:val="24"/>
                 <w:highlight w:val="none"/>
                 <w:lang w:val="en-US"/>
               </w:rPr>
             </w:r>
-            <w:r/>
+            <w:r>
+              <w:rPr>
+                <w:sz w:val="24"/>
+              </w:rPr>
+            </w:r>
           </w:p>
           <w:p>
             <w:pPr>
@@ -15391,20 +17710,22 @@
               <w:shd w:val="nil" w:color="000000"/>
               <w:rPr>
                 <w:rFonts w:ascii="Times New Roman" w:hAnsi="Times New Roman" w:cs="Times New Roman" w:eastAsia="Times New Roman"/>
+                <w:sz w:val="24"/>
+                <w:highlight w:val="none"/>
+              </w:rPr>
+            </w:pPr>
+            <w:r>
+              <w:rPr>
+                <w:rFonts w:ascii="Times New Roman" w:hAnsi="Times New Roman" w:cs="Times New Roman" w:eastAsia="Times New Roman"/>
+                <w:sz w:val="24"/>
                 <w:highlight w:val="none"/>
                 <w:lang w:val="en-US"/>
               </w:rPr>
-            </w:pPr>
-            <w:r>
-              <w:rPr>
-                <w:rFonts w:ascii="Times New Roman" w:hAnsi="Times New Roman" w:cs="Times New Roman" w:eastAsia="Times New Roman"/>
-                <w:highlight w:val="none"/>
-                <w:lang w:val="en-US"/>
-              </w:rPr>
             </w:r>
             <w:r>
               <w:rPr>
                 <w:rFonts w:ascii="Times New Roman" w:hAnsi="Times New Roman" w:cs="Times New Roman" w:eastAsia="Times New Roman"/>
+                <w:sz w:val="24"/>
                 <w:highlight w:val="none"/>
                 <w:lang w:val="en-US"/>
               </w:rPr>
@@ -15516,13 +17837,14 @@
               <w:shd w:val="nil" w:color="000000"/>
               <w:rPr>
                 <w:rFonts w:ascii="Times New Roman" w:hAnsi="Times New Roman" w:cs="Times New Roman" w:eastAsia="Times New Roman"/>
+                <w:sz w:val="24"/>
                 <w:highlight w:val="none"/>
-                <w:lang w:val="en-US"/>
               </w:rPr>
             </w:pPr>
             <w:r>
               <w:rPr>
                 <w:rFonts w:ascii="Times New Roman" w:hAnsi="Times New Roman" w:cs="Times New Roman" w:eastAsia="Times New Roman"/>
+                <w:sz w:val="24"/>
                 <w:highlight w:val="none"/>
                 <w:lang w:val="en-US"/>
               </w:rPr>
@@ -15531,11 +17853,16 @@
             <w:r>
               <w:rPr>
                 <w:rFonts w:ascii="Times New Roman" w:hAnsi="Times New Roman" w:cs="Times New Roman" w:eastAsia="Times New Roman"/>
+                <w:sz w:val="24"/>
                 <w:highlight w:val="none"/>
                 <w:lang w:val="en-US"/>
               </w:rPr>
             </w:r>
-            <w:r/>
+            <w:r>
+              <w:rPr>
+                <w:sz w:val="24"/>
+              </w:rPr>
+            </w:r>
           </w:p>
         </w:tc>
         <w:tc>
@@ -15551,13 +17878,14 @@
               <w:shd w:val="nil" w:color="000000"/>
               <w:rPr>
                 <w:rFonts w:ascii="Times New Roman" w:hAnsi="Times New Roman" w:cs="Times New Roman" w:eastAsia="Times New Roman"/>
+                <w:sz w:val="24"/>
                 <w:highlight w:val="none"/>
-                <w:lang w:val="en-US"/>
               </w:rPr>
             </w:pPr>
             <w:r>
               <w:rPr>
                 <w:rFonts w:ascii="Times New Roman" w:hAnsi="Times New Roman" w:cs="Times New Roman" w:eastAsia="Times New Roman"/>
+                <w:sz w:val="24"/>
                 <w:highlight w:val="none"/>
                 <w:lang w:val="ru-RU"/>
               </w:rPr>
@@ -15566,11 +17894,16 @@
             <w:r>
               <w:rPr>
                 <w:rFonts w:ascii="Times New Roman" w:hAnsi="Times New Roman" w:cs="Times New Roman" w:eastAsia="Times New Roman"/>
+                <w:sz w:val="24"/>
                 <w:highlight w:val="none"/>
                 <w:lang w:val="en-US"/>
               </w:rPr>
             </w:r>
-            <w:r/>
+            <w:r>
+              <w:rPr>
+                <w:sz w:val="24"/>
+              </w:rPr>
+            </w:r>
           </w:p>
         </w:tc>
         <w:tc>
@@ -15586,13 +17919,14 @@
               <w:shd w:val="nil" w:color="000000"/>
               <w:rPr>
                 <w:rFonts w:ascii="Times New Roman" w:hAnsi="Times New Roman" w:cs="Times New Roman" w:eastAsia="Times New Roman"/>
+                <w:sz w:val="24"/>
                 <w:highlight w:val="none"/>
-                <w:lang w:val="en-US"/>
               </w:rPr>
             </w:pPr>
             <w:r>
               <w:rPr>
                 <w:rFonts w:ascii="Times New Roman" w:hAnsi="Times New Roman" w:cs="Times New Roman" w:eastAsia="Times New Roman"/>
+                <w:sz w:val="24"/>
                 <w:highlight w:val="none"/>
                 <w:lang w:val="ru-RU"/>
               </w:rPr>
@@ -15601,11 +17935,16 @@
             <w:r>
               <w:rPr>
                 <w:rFonts w:ascii="Times New Roman" w:hAnsi="Times New Roman" w:cs="Times New Roman" w:eastAsia="Times New Roman"/>
+                <w:sz w:val="24"/>
                 <w:highlight w:val="none"/>
                 <w:lang w:val="en-US"/>
               </w:rPr>
             </w:r>
-            <w:r/>
+            <w:r>
+              <w:rPr>
+                <w:sz w:val="24"/>
+              </w:rPr>
+            </w:r>
           </w:p>
         </w:tc>
         <w:tc>
@@ -15621,20 +17960,22 @@
               <w:shd w:val="nil" w:color="000000"/>
               <w:rPr>
                 <w:rFonts w:ascii="Times New Roman" w:hAnsi="Times New Roman" w:cs="Times New Roman" w:eastAsia="Times New Roman"/>
+                <w:sz w:val="24"/>
+                <w:highlight w:val="none"/>
+              </w:rPr>
+            </w:pPr>
+            <w:r>
+              <w:rPr>
+                <w:rFonts w:ascii="Times New Roman" w:hAnsi="Times New Roman" w:cs="Times New Roman" w:eastAsia="Times New Roman"/>
+                <w:sz w:val="24"/>
                 <w:highlight w:val="none"/>
                 <w:lang w:val="en-US"/>
               </w:rPr>
-            </w:pPr>
-            <w:r>
-              <w:rPr>
-                <w:rFonts w:ascii="Times New Roman" w:hAnsi="Times New Roman" w:cs="Times New Roman" w:eastAsia="Times New Roman"/>
-                <w:highlight w:val="none"/>
-                <w:lang w:val="en-US"/>
-              </w:rPr>
             </w:r>
             <w:r>
               <w:rPr>
                 <w:rFonts w:ascii="Times New Roman" w:hAnsi="Times New Roman" w:cs="Times New Roman" w:eastAsia="Times New Roman"/>
+                <w:sz w:val="24"/>
                 <w:highlight w:val="none"/>
                 <w:lang w:val="ru-RU"/>
               </w:rPr>
@@ -15643,11 +17984,16 @@
             <w:r>
               <w:rPr>
                 <w:rFonts w:ascii="Times New Roman" w:hAnsi="Times New Roman" w:cs="Times New Roman" w:eastAsia="Times New Roman"/>
+                <w:sz w:val="24"/>
                 <w:highlight w:val="none"/>
                 <w:lang w:val="en-US"/>
               </w:rPr>
             </w:r>
-            <w:r/>
+            <w:r>
+              <w:rPr>
+                <w:sz w:val="24"/>
+              </w:rPr>
+            </w:r>
           </w:p>
         </w:tc>
         <w:tc>
@@ -15663,13 +18009,14 @@
               <w:shd w:val="nil" w:color="000000"/>
               <w:rPr>
                 <w:rFonts w:ascii="Times New Roman" w:hAnsi="Times New Roman" w:cs="Times New Roman" w:eastAsia="Times New Roman"/>
+                <w:sz w:val="24"/>
                 <w:highlight w:val="none"/>
-                <w:lang w:val="en-US"/>
               </w:rPr>
             </w:pPr>
             <w:r>
               <w:rPr>
                 <w:rFonts w:ascii="Times New Roman" w:hAnsi="Times New Roman" w:cs="Times New Roman" w:eastAsia="Times New Roman"/>
+                <w:sz w:val="24"/>
                 <w:highlight w:val="none"/>
                 <w:lang w:val="ru-RU"/>
               </w:rPr>
@@ -15678,11 +18025,16 @@
             <w:r>
               <w:rPr>
                 <w:rFonts w:ascii="Times New Roman" w:hAnsi="Times New Roman" w:cs="Times New Roman" w:eastAsia="Times New Roman"/>
+                <w:sz w:val="24"/>
                 <w:highlight w:val="none"/>
                 <w:lang w:val="en-US"/>
               </w:rPr>
             </w:r>
-            <w:r/>
+            <w:r>
+              <w:rPr>
+                <w:sz w:val="24"/>
+              </w:rPr>
+            </w:r>
           </w:p>
           <w:p>
             <w:pPr>
@@ -15691,25 +18043,31 @@
               <w:shd w:val="nil" w:color="000000"/>
               <w:rPr>
                 <w:rFonts w:ascii="Times New Roman" w:hAnsi="Times New Roman" w:cs="Times New Roman" w:eastAsia="Times New Roman"/>
+                <w:sz w:val="24"/>
+                <w:highlight w:val="none"/>
+              </w:rPr>
+            </w:pPr>
+            <w:r>
+              <w:rPr>
+                <w:rFonts w:ascii="Times New Roman" w:hAnsi="Times New Roman" w:cs="Times New Roman" w:eastAsia="Times New Roman"/>
+                <w:sz w:val="24"/>
                 <w:highlight w:val="none"/>
                 <w:lang w:val="en-US"/>
               </w:rPr>
-            </w:pPr>
+            </w:r>
             <w:r>
               <w:rPr>
                 <w:rFonts w:ascii="Times New Roman" w:hAnsi="Times New Roman" w:cs="Times New Roman" w:eastAsia="Times New Roman"/>
+                <w:sz w:val="24"/>
                 <w:highlight w:val="none"/>
                 <w:lang w:val="en-US"/>
               </w:rPr>
             </w:r>
             <w:r>
               <w:rPr>
-                <w:rFonts w:ascii="Times New Roman" w:hAnsi="Times New Roman" w:cs="Times New Roman" w:eastAsia="Times New Roman"/>
-                <w:highlight w:val="none"/>
-                <w:lang w:val="en-US"/>
+                <w:sz w:val="24"/>
               </w:rPr>
             </w:r>
-            <w:r/>
           </w:p>
         </w:tc>
       </w:tr>
@@ -15728,13 +18086,14 @@
               <w:shd w:val="nil" w:color="000000"/>
               <w:rPr>
                 <w:rFonts w:ascii="Times New Roman" w:hAnsi="Times New Roman" w:cs="Times New Roman" w:eastAsia="Times New Roman"/>
+                <w:sz w:val="24"/>
                 <w:highlight w:val="none"/>
-                <w:lang w:val="en-US"/>
               </w:rPr>
             </w:pPr>
             <w:r>
               <w:rPr>
                 <w:rFonts w:ascii="Times New Roman" w:hAnsi="Times New Roman" w:cs="Times New Roman" w:eastAsia="Times New Roman"/>
+                <w:sz w:val="24"/>
                 <w:highlight w:val="none"/>
                 <w:lang w:val="en-US"/>
               </w:rPr>
@@ -15743,6 +18102,7 @@
             <w:r>
               <w:rPr>
                 <w:rFonts w:ascii="Times New Roman" w:hAnsi="Times New Roman" w:cs="Times New Roman" w:eastAsia="Times New Roman"/>
+                <w:sz w:val="24"/>
                 <w:highlight w:val="none"/>
                 <w:lang w:val="ru-RU"/>
               </w:rPr>
@@ -15751,6 +18111,7 @@
             <w:r>
               <w:rPr>
                 <w:rFonts w:ascii="Times New Roman" w:hAnsi="Times New Roman" w:cs="Times New Roman" w:eastAsia="Times New Roman"/>
+                <w:sz w:val="24"/>
                 <w:highlight w:val="none"/>
                 <w:lang w:val="en-US"/>
               </w:rPr>
@@ -15759,11 +18120,16 @@
             <w:r>
               <w:rPr>
                 <w:rFonts w:ascii="Times New Roman" w:hAnsi="Times New Roman" w:cs="Times New Roman" w:eastAsia="Times New Roman"/>
+                <w:sz w:val="24"/>
                 <w:highlight w:val="none"/>
                 <w:lang w:val="en-US"/>
               </w:rPr>
             </w:r>
-            <w:r/>
+            <w:r>
+              <w:rPr>
+                <w:sz w:val="24"/>
+              </w:rPr>
+            </w:r>
           </w:p>
         </w:tc>
         <w:tc>
@@ -15779,13 +18145,14 @@
               <w:shd w:val="nil" w:color="000000"/>
               <w:rPr>
                 <w:rFonts w:ascii="Times New Roman" w:hAnsi="Times New Roman" w:cs="Times New Roman" w:eastAsia="Times New Roman"/>
+                <w:sz w:val="24"/>
                 <w:highlight w:val="none"/>
-                <w:lang w:val="en-US"/>
               </w:rPr>
             </w:pPr>
             <w:r>
               <w:rPr>
                 <w:rFonts w:ascii="Times New Roman" w:hAnsi="Times New Roman" w:cs="Times New Roman" w:eastAsia="Times New Roman"/>
+                <w:sz w:val="24"/>
                 <w:highlight w:val="none"/>
                 <w:lang w:val="ru-RU"/>
               </w:rPr>
@@ -15794,11 +18161,16 @@
             <w:r>
               <w:rPr>
                 <w:rFonts w:ascii="Times New Roman" w:hAnsi="Times New Roman" w:cs="Times New Roman" w:eastAsia="Times New Roman"/>
+                <w:sz w:val="24"/>
                 <w:highlight w:val="none"/>
                 <w:lang w:val="en-US"/>
               </w:rPr>
             </w:r>
-            <w:r/>
+            <w:r>
+              <w:rPr>
+                <w:sz w:val="24"/>
+              </w:rPr>
+            </w:r>
           </w:p>
         </w:tc>
         <w:tc>
@@ -15814,13 +18186,14 @@
               <w:shd w:val="nil" w:color="000000"/>
               <w:rPr>
                 <w:rFonts w:ascii="Times New Roman" w:hAnsi="Times New Roman" w:cs="Times New Roman" w:eastAsia="Times New Roman"/>
+                <w:sz w:val="24"/>
                 <w:highlight w:val="none"/>
-                <w:lang w:val="en-US"/>
               </w:rPr>
             </w:pPr>
             <w:r>
               <w:rPr>
                 <w:rFonts w:ascii="Times New Roman" w:hAnsi="Times New Roman" w:cs="Times New Roman" w:eastAsia="Times New Roman"/>
+                <w:sz w:val="24"/>
                 <w:highlight w:val="none"/>
                 <w:lang w:val="ru-RU"/>
               </w:rPr>
@@ -15829,11 +18202,16 @@
             <w:r>
               <w:rPr>
                 <w:rFonts w:ascii="Times New Roman" w:hAnsi="Times New Roman" w:cs="Times New Roman" w:eastAsia="Times New Roman"/>
+                <w:sz w:val="24"/>
                 <w:highlight w:val="none"/>
                 <w:lang w:val="en-US"/>
               </w:rPr>
             </w:r>
-            <w:r/>
+            <w:r>
+              <w:rPr>
+                <w:sz w:val="24"/>
+              </w:rPr>
+            </w:r>
           </w:p>
         </w:tc>
         <w:tc>
@@ -15849,13 +18227,14 @@
               <w:shd w:val="nil" w:color="000000"/>
               <w:rPr>
                 <w:rFonts w:ascii="Times New Roman" w:hAnsi="Times New Roman" w:cs="Times New Roman" w:eastAsia="Times New Roman"/>
+                <w:sz w:val="24"/>
                 <w:highlight w:val="none"/>
-                <w:lang w:val="en-US"/>
               </w:rPr>
             </w:pPr>
             <w:r>
               <w:rPr>
                 <w:rFonts w:ascii="Times New Roman" w:hAnsi="Times New Roman" w:cs="Times New Roman" w:eastAsia="Times New Roman"/>
+                <w:sz w:val="24"/>
                 <w:highlight w:val="none"/>
                 <w:lang w:val="ru-RU"/>
               </w:rPr>
@@ -15864,11 +18243,16 @@
             <w:r>
               <w:rPr>
                 <w:rFonts w:ascii="Times New Roman" w:hAnsi="Times New Roman" w:cs="Times New Roman" w:eastAsia="Times New Roman"/>
+                <w:sz w:val="24"/>
                 <w:highlight w:val="none"/>
                 <w:lang w:val="en-US"/>
               </w:rPr>
             </w:r>
-            <w:r/>
+            <w:r>
+              <w:rPr>
+                <w:sz w:val="24"/>
+              </w:rPr>
+            </w:r>
           </w:p>
           <w:p>
             <w:pPr>
@@ -15877,25 +18261,31 @@
               <w:shd w:val="nil" w:color="000000"/>
               <w:rPr>
                 <w:rFonts w:ascii="Times New Roman" w:hAnsi="Times New Roman" w:cs="Times New Roman" w:eastAsia="Times New Roman"/>
+                <w:sz w:val="24"/>
+                <w:highlight w:val="none"/>
+              </w:rPr>
+            </w:pPr>
+            <w:r>
+              <w:rPr>
+                <w:rFonts w:ascii="Times New Roman" w:hAnsi="Times New Roman" w:cs="Times New Roman" w:eastAsia="Times New Roman"/>
+                <w:sz w:val="24"/>
                 <w:highlight w:val="none"/>
                 <w:lang w:val="en-US"/>
               </w:rPr>
-            </w:pPr>
+            </w:r>
             <w:r>
               <w:rPr>
                 <w:rFonts w:ascii="Times New Roman" w:hAnsi="Times New Roman" w:cs="Times New Roman" w:eastAsia="Times New Roman"/>
+                <w:sz w:val="24"/>
                 <w:highlight w:val="none"/>
                 <w:lang w:val="en-US"/>
               </w:rPr>
             </w:r>
             <w:r>
               <w:rPr>
-                <w:rFonts w:ascii="Times New Roman" w:hAnsi="Times New Roman" w:cs="Times New Roman" w:eastAsia="Times New Roman"/>
-                <w:highlight w:val="none"/>
-                <w:lang w:val="en-US"/>
+                <w:sz w:val="24"/>
               </w:rPr>
             </w:r>
-            <w:r/>
           </w:p>
         </w:tc>
         <w:tc>
@@ -15911,13 +18301,36 @@
               <w:shd w:val="nil" w:color="000000"/>
               <w:rPr>
                 <w:rFonts w:ascii="Times New Roman" w:hAnsi="Times New Roman" w:cs="Times New Roman" w:eastAsia="Times New Roman"/>
+                <w:sz w:val="24"/>
+                <w:highlight w:val="none"/>
+              </w:rPr>
+            </w:pPr>
+            <w:r>
+              <w:rPr>
+                <w:rFonts w:ascii="Times New Roman" w:hAnsi="Times New Roman" w:cs="Times New Roman" w:eastAsia="Times New Roman"/>
+                <w:sz w:val="24"/>
                 <w:highlight w:val="none"/>
                 <w:lang w:val="en-US"/>
               </w:rPr>
-            </w:pPr>
+            </w:r>
             <w:r>
               <w:rPr>
                 <w:rFonts w:ascii="Times New Roman" w:hAnsi="Times New Roman" w:cs="Times New Roman" w:eastAsia="Times New Roman"/>
+                <w:sz w:val="24"/>
+                <w:highlight w:val="none"/>
+                <w:lang w:val="ru-RU"/>
+              </w:rPr>
+              <w:t xml:space="preserve">Тест прошел успешно</w:t>
+            </w:r>
+            <w:r>
+              <w:rPr>
+                <w:sz w:val="24"/>
+              </w:rPr>
+            </w:r>
+            <w:r>
+              <w:rPr>
+                <w:rFonts w:ascii="Times New Roman" w:hAnsi="Times New Roman" w:cs="Times New Roman" w:eastAsia="Times New Roman"/>
+                <w:sz w:val="24"/>
                 <w:highlight w:val="none"/>
                 <w:lang w:val="en-US"/>
               </w:rPr>
@@ -15925,27 +18338,16 @@
             <w:r>
               <w:rPr>
                 <w:rFonts w:ascii="Times New Roman" w:hAnsi="Times New Roman" w:cs="Times New Roman" w:eastAsia="Times New Roman"/>
-                <w:highlight w:val="none"/>
-                <w:lang w:val="ru-RU"/>
-              </w:rPr>
-              <w:t xml:space="preserve">Тест прошел успешно</w:t>
-            </w:r>
-            <w:r/>
-            <w:r>
-              <w:rPr>
-                <w:rFonts w:ascii="Times New Roman" w:hAnsi="Times New Roman" w:cs="Times New Roman" w:eastAsia="Times New Roman"/>
+                <w:sz w:val="24"/>
                 <w:highlight w:val="none"/>
                 <w:lang w:val="en-US"/>
               </w:rPr>
             </w:r>
             <w:r>
               <w:rPr>
-                <w:rFonts w:ascii="Times New Roman" w:hAnsi="Times New Roman" w:cs="Times New Roman" w:eastAsia="Times New Roman"/>
-                <w:highlight w:val="none"/>
-                <w:lang w:val="en-US"/>
+                <w:sz w:val="24"/>
               </w:rPr>
             </w:r>
-            <w:r/>
           </w:p>
         </w:tc>
       </w:tr>
@@ -15965,13 +18367,14 @@
               <w:shd w:val="nil" w:color="000000"/>
               <w:rPr>
                 <w:rFonts w:ascii="Times New Roman" w:hAnsi="Times New Roman" w:cs="Times New Roman" w:eastAsia="Times New Roman"/>
+                <w:sz w:val="24"/>
                 <w:highlight w:val="none"/>
-                <w:lang w:val="en-US"/>
               </w:rPr>
             </w:pPr>
             <w:r>
               <w:rPr>
                 <w:rFonts w:ascii="Times New Roman" w:hAnsi="Times New Roman" w:cs="Times New Roman" w:eastAsia="Times New Roman"/>
+                <w:sz w:val="24"/>
                 <w:highlight w:val="none"/>
                 <w:lang w:val="en-US"/>
               </w:rPr>
@@ -15980,6 +18383,7 @@
             <w:r>
               <w:rPr>
                 <w:rFonts w:ascii="Times New Roman" w:hAnsi="Times New Roman" w:cs="Times New Roman" w:eastAsia="Times New Roman"/>
+                <w:sz w:val="24"/>
                 <w:highlight w:val="none"/>
                 <w:lang w:val="en-US"/>
               </w:rPr>
@@ -16000,13 +18404,14 @@
               <w:shd w:val="nil" w:color="000000"/>
               <w:rPr>
                 <w:rFonts w:ascii="Times New Roman" w:hAnsi="Times New Roman" w:cs="Times New Roman" w:eastAsia="Times New Roman"/>
+                <w:sz w:val="24"/>
                 <w:highlight w:val="none"/>
-                <w:lang w:val="ru-RU"/>
               </w:rPr>
             </w:pPr>
             <w:r>
               <w:rPr>
                 <w:rFonts w:ascii="Times New Roman" w:hAnsi="Times New Roman" w:cs="Times New Roman" w:eastAsia="Times New Roman"/>
+                <w:sz w:val="24"/>
                 <w:highlight w:val="none"/>
                 <w:lang w:val="ru-RU"/>
               </w:rPr>
@@ -16015,6 +18420,7 @@
             <w:r>
               <w:rPr>
                 <w:rFonts w:ascii="Times New Roman" w:hAnsi="Times New Roman" w:cs="Times New Roman" w:eastAsia="Times New Roman"/>
+                <w:sz w:val="24"/>
                 <w:highlight w:val="none"/>
                 <w:lang w:val="ru-RU"/>
               </w:rPr>
@@ -16035,13 +18441,14 @@
               <w:shd w:val="nil" w:color="000000"/>
               <w:rPr>
                 <w:rFonts w:ascii="Times New Roman" w:hAnsi="Times New Roman" w:cs="Times New Roman" w:eastAsia="Times New Roman"/>
+                <w:sz w:val="24"/>
                 <w:highlight w:val="none"/>
-                <w:lang w:val="ru-RU"/>
               </w:rPr>
             </w:pPr>
             <w:r>
               <w:rPr>
                 <w:rFonts w:ascii="Times New Roman" w:hAnsi="Times New Roman" w:cs="Times New Roman" w:eastAsia="Times New Roman"/>
+                <w:sz w:val="24"/>
                 <w:highlight w:val="none"/>
                 <w:lang w:val="ru-RU"/>
               </w:rPr>
@@ -16050,6 +18457,7 @@
             <w:r>
               <w:rPr>
                 <w:rFonts w:ascii="Times New Roman" w:hAnsi="Times New Roman" w:cs="Times New Roman" w:eastAsia="Times New Roman"/>
+                <w:sz w:val="24"/>
                 <w:highlight w:val="none"/>
                 <w:lang w:val="ru-RU"/>
               </w:rPr>
@@ -16070,13 +18478,14 @@
               <w:shd w:val="nil" w:color="000000"/>
               <w:rPr>
                 <w:rFonts w:ascii="Times New Roman" w:hAnsi="Times New Roman" w:cs="Times New Roman" w:eastAsia="Times New Roman"/>
+                <w:sz w:val="24"/>
                 <w:highlight w:val="none"/>
-                <w:lang w:val="ru-RU"/>
               </w:rPr>
             </w:pPr>
             <w:r>
               <w:rPr>
                 <w:rFonts w:ascii="Times New Roman" w:hAnsi="Times New Roman" w:cs="Times New Roman" w:eastAsia="Times New Roman"/>
+                <w:sz w:val="24"/>
                 <w:highlight w:val="none"/>
                 <w:lang w:val="ru-RU"/>
               </w:rPr>
@@ -16085,11 +18494,16 @@
             <w:r>
               <w:rPr>
                 <w:rFonts w:ascii="Times New Roman" w:hAnsi="Times New Roman" w:cs="Times New Roman" w:eastAsia="Times New Roman"/>
+                <w:sz w:val="24"/>
                 <w:highlight w:val="none"/>
                 <w:lang w:val="ru-RU"/>
               </w:rPr>
             </w:r>
-            <w:r/>
+            <w:r>
+              <w:rPr>
+                <w:sz w:val="24"/>
+              </w:rPr>
+            </w:r>
           </w:p>
           <w:p>
             <w:pPr>
@@ -16098,20 +18512,22 @@
               <w:shd w:val="nil" w:color="000000"/>
               <w:rPr>
                 <w:rFonts w:ascii="Times New Roman" w:hAnsi="Times New Roman" w:cs="Times New Roman" w:eastAsia="Times New Roman"/>
+                <w:sz w:val="24"/>
+                <w:highlight w:val="none"/>
+              </w:rPr>
+            </w:pPr>
+            <w:r>
+              <w:rPr>
+                <w:rFonts w:ascii="Times New Roman" w:hAnsi="Times New Roman" w:cs="Times New Roman" w:eastAsia="Times New Roman"/>
+                <w:sz w:val="24"/>
                 <w:highlight w:val="none"/>
                 <w:lang w:val="ru-RU"/>
               </w:rPr>
-            </w:pPr>
-            <w:r>
-              <w:rPr>
-                <w:rFonts w:ascii="Times New Roman" w:hAnsi="Times New Roman" w:cs="Times New Roman" w:eastAsia="Times New Roman"/>
-                <w:highlight w:val="none"/>
-                <w:lang w:val="ru-RU"/>
-              </w:rPr>
             </w:r>
             <w:r>
               <w:rPr>
                 <w:rFonts w:ascii="Times New Roman" w:hAnsi="Times New Roman" w:cs="Times New Roman" w:eastAsia="Times New Roman"/>
+                <w:sz w:val="24"/>
                 <w:highlight w:val="none"/>
                 <w:lang w:val="ru-RU"/>
               </w:rPr>
@@ -16132,13 +18548,36 @@
               <w:shd w:val="nil" w:color="000000"/>
               <w:rPr>
                 <w:rFonts w:ascii="Times New Roman" w:hAnsi="Times New Roman" w:cs="Times New Roman" w:eastAsia="Times New Roman"/>
+                <w:sz w:val="24"/>
+                <w:highlight w:val="none"/>
+              </w:rPr>
+            </w:pPr>
+            <w:r>
+              <w:rPr>
+                <w:rFonts w:ascii="Times New Roman" w:hAnsi="Times New Roman" w:cs="Times New Roman" w:eastAsia="Times New Roman"/>
+                <w:sz w:val="24"/>
                 <w:highlight w:val="none"/>
                 <w:lang w:val="en-US"/>
               </w:rPr>
-            </w:pPr>
+            </w:r>
             <w:r>
               <w:rPr>
                 <w:rFonts w:ascii="Times New Roman" w:hAnsi="Times New Roman" w:cs="Times New Roman" w:eastAsia="Times New Roman"/>
+                <w:sz w:val="24"/>
+                <w:highlight w:val="none"/>
+                <w:lang w:val="ru-RU"/>
+              </w:rPr>
+              <w:t xml:space="preserve">Тест прошел успешно</w:t>
+            </w:r>
+            <w:r>
+              <w:rPr>
+                <w:sz w:val="24"/>
+              </w:rPr>
+            </w:r>
+            <w:r>
+              <w:rPr>
+                <w:rFonts w:ascii="Times New Roman" w:hAnsi="Times New Roman" w:cs="Times New Roman" w:eastAsia="Times New Roman"/>
+                <w:sz w:val="24"/>
                 <w:highlight w:val="none"/>
                 <w:lang w:val="en-US"/>
               </w:rPr>
@@ -16146,22 +18585,7 @@
             <w:r>
               <w:rPr>
                 <w:rFonts w:ascii="Times New Roman" w:hAnsi="Times New Roman" w:cs="Times New Roman" w:eastAsia="Times New Roman"/>
-                <w:highlight w:val="none"/>
-                <w:lang w:val="ru-RU"/>
-              </w:rPr>
-              <w:t xml:space="preserve">Тест прошел успешно</w:t>
-            </w:r>
-            <w:r/>
-            <w:r>
-              <w:rPr>
-                <w:rFonts w:ascii="Times New Roman" w:hAnsi="Times New Roman" w:cs="Times New Roman" w:eastAsia="Times New Roman"/>
-                <w:highlight w:val="none"/>
-                <w:lang w:val="en-US"/>
-              </w:rPr>
-            </w:r>
-            <w:r>
-              <w:rPr>
-                <w:rFonts w:ascii="Times New Roman" w:hAnsi="Times New Roman" w:cs="Times New Roman" w:eastAsia="Times New Roman"/>
+                <w:sz w:val="24"/>
                 <w:highlight w:val="none"/>
                 <w:lang w:val="en-US"/>
               </w:rPr>
@@ -16185,7 +18609,6 @@
           <w:highlight w:val="none"/>
           <w:lang w:val="en-US"/>
         </w:rPr>
-        <w:br w:type="page"/>
       </w:r>
       <w:r>
         <w:rPr>
@@ -16456,7 +18879,11 @@
                 <w:sz w:val="24"/>
               </w:rPr>
             </w:r>
-            <w:r/>
+            <w:r>
+              <w:rPr>
+                <w:sz w:val="24"/>
+              </w:rPr>
+            </w:r>
           </w:p>
           <w:p>
             <w:pPr>
@@ -16506,12 +18933,17 @@
             <w:r>
               <w:rPr>
                 <w:rFonts w:ascii="Times New Roman" w:hAnsi="Times New Roman" w:cs="Times New Roman" w:eastAsia="Times New Roman"/>
+                <w:sz w:val="24"/>
                 <w:highlight w:val="none"/>
                 <w:lang w:val="ru-RU"/>
               </w:rPr>
               <w:t xml:space="preserve">Тест прошел успешно</w:t>
             </w:r>
-            <w:r/>
+            <w:r>
+              <w:rPr>
+                <w:sz w:val="24"/>
+              </w:rPr>
+            </w:r>
             <w:r>
               <w:rPr>
                 <w:rFonts w:ascii="Times New Roman" w:hAnsi="Times New Roman" w:cs="Times New Roman" w:eastAsia="Times New Roman"/>
@@ -16650,7 +19082,11 @@
                 <w:sz w:val="24"/>
               </w:rPr>
             </w:r>
-            <w:r/>
+            <w:r>
+              <w:rPr>
+                <w:sz w:val="24"/>
+              </w:rPr>
+            </w:r>
           </w:p>
           <w:p>
             <w:pPr>
@@ -16700,12 +19136,17 @@
             <w:r>
               <w:rPr>
                 <w:rFonts w:ascii="Times New Roman" w:hAnsi="Times New Roman" w:cs="Times New Roman" w:eastAsia="Times New Roman"/>
+                <w:sz w:val="24"/>
                 <w:highlight w:val="none"/>
                 <w:lang w:val="ru-RU"/>
               </w:rPr>
               <w:t xml:space="preserve">Тест прошел успешно</w:t>
             </w:r>
-            <w:r/>
+            <w:r>
+              <w:rPr>
+                <w:sz w:val="24"/>
+              </w:rPr>
+            </w:r>
             <w:r>
               <w:rPr>
                 <w:rFonts w:ascii="Times New Roman" w:hAnsi="Times New Roman" w:cs="Times New Roman" w:eastAsia="Times New Roman"/>
@@ -16856,7 +19297,11 @@
                 <w:sz w:val="24"/>
               </w:rPr>
             </w:r>
-            <w:r/>
+            <w:r>
+              <w:rPr>
+                <w:sz w:val="24"/>
+              </w:rPr>
+            </w:r>
           </w:p>
           <w:p>
             <w:pPr>
@@ -16906,12 +19351,17 @@
             <w:r>
               <w:rPr>
                 <w:rFonts w:ascii="Times New Roman" w:hAnsi="Times New Roman" w:cs="Times New Roman" w:eastAsia="Times New Roman"/>
+                <w:sz w:val="24"/>
                 <w:highlight w:val="none"/>
                 <w:lang w:val="ru-RU"/>
               </w:rPr>
               <w:t xml:space="preserve">Тест прошел успешно</w:t>
             </w:r>
-            <w:r/>
+            <w:r>
+              <w:rPr>
+                <w:sz w:val="24"/>
+              </w:rPr>
+            </w:r>
             <w:r>
               <w:rPr>
                 <w:rFonts w:ascii="Times New Roman" w:hAnsi="Times New Roman" w:cs="Times New Roman" w:eastAsia="Times New Roman"/>
@@ -16992,7 +19442,7 @@
                 <w:rFonts w:ascii="Times New Roman" w:hAnsi="Times New Roman" w:cs="Times New Roman" w:eastAsia="Times New Roman"/>
                 <w:sz w:val="24"/>
               </w:rPr>
-              <w:t xml:space="preserve">Параметризованный тест. Проверяет изменение данных в описании профиля.</w:t>
+              <w:t xml:space="preserve">Параметризованный тест. Проверяет изменение данных в профиле.</w:t>
             </w:r>
             <w:r>
               <w:rPr>
@@ -17059,16 +19509,11 @@
                 <w:sz w:val="24"/>
               </w:rPr>
             </w:r>
-            <w:r/>
-          </w:p>
-          <w:p>
-            <w:pPr>
-              <w:spacing w:lineRule="auto" w:line="480"/>
-              <w:rPr>
-                <w:rFonts w:ascii="Times New Roman" w:hAnsi="Times New Roman" w:cs="Times New Roman" w:eastAsia="Times New Roman"/>
-                <w:sz w:val="24"/>
-              </w:rPr>
-            </w:pPr>
+            <w:r>
+              <w:rPr>
+                <w:sz w:val="24"/>
+              </w:rPr>
+            </w:r>
             <w:r>
               <w:rPr>
                 <w:rFonts w:ascii="Times New Roman" w:hAnsi="Times New Roman" w:cs="Times New Roman" w:eastAsia="Times New Roman"/>
@@ -17107,12 +19552,17 @@
             <w:r>
               <w:rPr>
                 <w:rFonts w:ascii="Times New Roman" w:hAnsi="Times New Roman" w:cs="Times New Roman" w:eastAsia="Times New Roman"/>
+                <w:sz w:val="24"/>
                 <w:highlight w:val="none"/>
                 <w:lang w:val="ru-RU"/>
               </w:rPr>
               <w:t xml:space="preserve">Тест прошел успешно</w:t>
             </w:r>
-            <w:r/>
+            <w:r>
+              <w:rPr>
+                <w:sz w:val="24"/>
+              </w:rPr>
+            </w:r>
             <w:r>
               <w:rPr>
                 <w:rFonts w:ascii="Times New Roman" w:hAnsi="Times New Roman" w:cs="Times New Roman" w:eastAsia="Times New Roman"/>
@@ -17131,12 +19581,40 @@
     </w:tbl>
     <w:p>
       <w:pPr>
+        <w:shd w:val="nil"/>
+        <w:rPr>
+          <w:rFonts w:ascii="Times New Roman" w:hAnsi="Times New Roman" w:cs="Times New Roman" w:eastAsia="Times New Roman"/>
+          <w:sz w:val="24"/>
+          <w:highlight w:val="none"/>
+        </w:rPr>
+      </w:pPr>
+      <w:r>
+        <w:rPr>
+          <w:rFonts w:ascii="Times New Roman" w:hAnsi="Times New Roman" w:cs="Times New Roman" w:eastAsia="Times New Roman" w:eastAsiaTheme="majorEastAsia"/>
+          <w:sz w:val="24"/>
+          <w:highlight w:val="none"/>
+          <w:lang w:val="en-US"/>
+        </w:rPr>
+        <w:br w:type="page"/>
+      </w:r>
+      <w:r>
+        <w:rPr>
+          <w:rFonts w:ascii="Times New Roman" w:hAnsi="Times New Roman" w:cs="Times New Roman" w:eastAsia="Times New Roman" w:eastAsiaTheme="majorEastAsia"/>
+          <w:sz w:val="24"/>
+          <w:highlight w:val="none"/>
+          <w:lang w:val="en-US"/>
+        </w:rPr>
+      </w:r>
+    </w:p>
+    <w:p>
+      <w:pPr>
         <w:ind w:firstLine="0"/>
         <w:jc w:val="right"/>
         <w:spacing w:lineRule="auto" w:line="480" w:after="0" w:afterAutospacing="0"/>
         <w:shd w:val="nil" w:color="000000"/>
         <w:rPr>
           <w:rFonts w:ascii="Times New Roman" w:hAnsi="Times New Roman" w:cs="Times New Roman" w:eastAsia="Times New Roman"/>
+          <w:sz w:val="24"/>
           <w:highlight w:val="none"/>
           <w:lang w:val="en-US"/>
         </w:rPr>
@@ -17178,19 +19656,8 @@
       </w:r>
       <w:r>
         <w:rPr>
-          <w:rFonts w:eastAsiaTheme="majorEastAsia"/>
-        </w:rPr>
-      </w:r>
-      <w:r>
-        <w:rPr>
-          <w:rFonts w:ascii="Times New Roman" w:hAnsi="Times New Roman" w:cs="Times New Roman" w:eastAsia="Times New Roman" w:eastAsiaTheme="majorEastAsia"/>
-          <w:highlight w:val="none"/>
-          <w:lang w:val="en-US"/>
-        </w:rPr>
-      </w:r>
-      <w:r>
-        <w:rPr>
-          <w:rFonts w:ascii="Times New Roman" w:hAnsi="Times New Roman" w:cs="Times New Roman" w:eastAsia="Times New Roman" w:eastAsiaTheme="majorEastAsia"/>
+          <w:rFonts w:ascii="Times New Roman" w:hAnsi="Times New Roman" w:cs="Times New Roman" w:eastAsia="Times New Roman" w:eastAsiaTheme="majorEastAsia"/>
+          <w:sz w:val="24"/>
           <w:highlight w:val="none"/>
           <w:lang w:val="en-US"/>
         </w:rPr>
@@ -17246,7 +19713,11 @@
                 <w:sz w:val="24"/>
               </w:rPr>
             </w:r>
-            <w:r/>
+            <w:r>
+              <w:rPr>
+                <w:sz w:val="24"/>
+              </w:rPr>
+            </w:r>
           </w:p>
         </w:tc>
         <w:tc>
@@ -17276,7 +19747,11 @@
                 <w:sz w:val="24"/>
               </w:rPr>
             </w:r>
-            <w:r/>
+            <w:r>
+              <w:rPr>
+                <w:sz w:val="24"/>
+              </w:rPr>
+            </w:r>
           </w:p>
         </w:tc>
         <w:tc>
@@ -17307,7 +19782,11 @@
                 <w:sz w:val="24"/>
               </w:rPr>
             </w:r>
-            <w:r/>
+            <w:r>
+              <w:rPr>
+                <w:sz w:val="24"/>
+              </w:rPr>
+            </w:r>
           </w:p>
         </w:tc>
         <w:tc>
@@ -17338,7 +19817,11 @@
                 <w:sz w:val="24"/>
               </w:rPr>
             </w:r>
-            <w:r/>
+            <w:r>
+              <w:rPr>
+                <w:sz w:val="24"/>
+              </w:rPr>
+            </w:r>
           </w:p>
         </w:tc>
         <w:tc>
@@ -17364,6 +19847,7 @@
             <w:r>
               <w:rPr>
                 <w:rFonts w:ascii="Times New Roman" w:hAnsi="Times New Roman" w:cs="Times New Roman" w:eastAsia="Times New Roman"/>
+                <w:sz w:val="24"/>
                 <w:highlight w:val="none"/>
                 <w:lang w:val="ru-RU"/>
               </w:rPr>
@@ -17375,7 +19859,11 @@
                 <w:sz w:val="24"/>
               </w:rPr>
             </w:r>
-            <w:r/>
+            <w:r>
+              <w:rPr>
+                <w:sz w:val="24"/>
+              </w:rPr>
+            </w:r>
           </w:p>
         </w:tc>
       </w:tr>
@@ -17440,6 +19928,7 @@
       <w:r>
         <w:rPr>
           <w:rFonts w:ascii="Times New Roman" w:hAnsi="Times New Roman" w:cs="Times New Roman" w:eastAsia="Times New Roman" w:eastAsiaTheme="majorEastAsia"/>
+          <w:sz w:val="24"/>
           <w:highlight w:val="none"/>
           <w:lang w:val="ru-RU"/>
         </w:rPr>
@@ -17463,9 +19952,8 @@
     </w:p>
     <w:p>
       <w:pPr>
-        <w:ind w:left="0" w:firstLine="0"/>
+        <w:pStyle w:val="911"/>
         <w:jc w:val="center"/>
-        <w:spacing w:lineRule="auto" w:line="480" w:after="0" w:afterAutospacing="0" w:before="0" w:beforeAutospacing="0"/>
         <w:rPr>
           <w:rFonts w:ascii="Times New Roman" w:hAnsi="Times New Roman" w:cs="Times New Roman" w:eastAsia="Times New Roman"/>
           <w:b/>
@@ -17476,6 +19964,12 @@
       </w:pPr>
       <w:r>
         <w:rPr>
+          <w:rFonts w:eastAsiaTheme="majorEastAsia"/>
+        </w:rPr>
+      </w:r>
+      <w:bookmarkStart w:id="22" w:name="_Toc22"/>
+      <w:r>
+        <w:rPr>
           <w:rFonts w:ascii="Times New Roman" w:hAnsi="Times New Roman" w:cs="Times New Roman" w:eastAsia="Times New Roman" w:eastAsiaTheme="majorEastAsia"/>
           <w:b/>
           <w:sz w:val="28"/>
@@ -17483,6 +19977,17 @@
           <w:lang w:val="ru-RU"/>
         </w:rPr>
         <w:t xml:space="preserve">Заключение</w:t>
+      </w:r>
+      <w:r>
+        <w:rPr>
+          <w:rFonts w:eastAsiaTheme="majorEastAsia"/>
+        </w:rPr>
+      </w:r>
+      <w:bookmarkEnd w:id="22"/>
+      <w:r>
+        <w:rPr>
+          <w:rFonts w:eastAsiaTheme="majorEastAsia"/>
+        </w:rPr>
       </w:r>
       <w:r>
         <w:rPr>
@@ -17672,6 +20177,13 @@
         <w:ind w:left="0" w:firstLine="708"/>
         <w:jc w:val="both"/>
         <w:spacing w:lineRule="auto" w:line="480" w:after="0" w:afterAutospacing="0" w:before="0" w:beforeAutospacing="0"/>
+        <w:rPr>
+          <w:rFonts w:ascii="Times New Roman" w:hAnsi="Times New Roman" w:cs="Times New Roman" w:eastAsia="Times New Roman"/>
+          <w:b w:val="false"/>
+          <w:sz w:val="24"/>
+          <w:highlight w:val="none"/>
+          <w:lang w:val="ru-RU"/>
+        </w:rPr>
       </w:pPr>
       <w:r>
         <w:rPr>
@@ -17887,6 +20399,89 @@
           <w:b w:val="false"/>
           <w:sz w:val="24"/>
           <w:highlight w:val="none"/>
+          <w:lang w:val="ru-RU"/>
+        </w:rPr>
+      </w:r>
+    </w:p>
+    <w:p>
+      <w:pPr>
+        <w:shd w:val="nil"/>
+        <w:rPr>
+          <w:rFonts w:ascii="Times New Roman" w:hAnsi="Times New Roman" w:cs="Times New Roman" w:eastAsia="Times New Roman"/>
+          <w:b w:val="false"/>
+          <w:sz w:val="24"/>
+          <w:highlight w:val="none"/>
+          <w:lang w:val="ru-RU"/>
+        </w:rPr>
+      </w:pPr>
+      <w:r>
+        <w:rPr>
+          <w:rFonts w:ascii="Times New Roman" w:hAnsi="Times New Roman" w:cs="Times New Roman" w:eastAsia="Times New Roman" w:eastAsiaTheme="majorEastAsia"/>
+          <w:b w:val="false"/>
+          <w:sz w:val="24"/>
+          <w:highlight w:val="none"/>
+          <w:lang w:val="ru-RU"/>
+        </w:rPr>
+        <w:br w:type="page"/>
+      </w:r>
+      <w:r>
+        <w:rPr>
+          <w:rFonts w:ascii="Times New Roman" w:hAnsi="Times New Roman" w:cs="Times New Roman" w:eastAsia="Times New Roman" w:eastAsiaTheme="majorEastAsia"/>
+          <w:b w:val="false"/>
+          <w:sz w:val="24"/>
+          <w:highlight w:val="none"/>
+          <w:lang w:val="ru-RU"/>
+        </w:rPr>
+      </w:r>
+    </w:p>
+    <w:p>
+      <w:pPr>
+        <w:ind w:left="0" w:firstLine="708"/>
+        <w:jc w:val="both"/>
+        <w:spacing w:lineRule="auto" w:line="480" w:after="0" w:afterAutospacing="0" w:before="0" w:beforeAutospacing="0"/>
+        <w:rPr>
+          <w:rFonts w:ascii="Times New Roman" w:hAnsi="Times New Roman" w:cs="Times New Roman" w:eastAsia="Times New Roman"/>
+          <w:b w:val="false"/>
+          <w:sz w:val="24"/>
+          <w:highlight w:val="red"/>
+        </w:rPr>
+      </w:pPr>
+      <w:r>
+        <w:rPr>
+          <w:rFonts w:ascii="Times New Roman" w:hAnsi="Times New Roman" w:cs="Times New Roman" w:eastAsia="Times New Roman" w:eastAsiaTheme="majorEastAsia"/>
+          <w:b w:val="false"/>
+          <w:sz w:val="24"/>
+          <w:highlight w:val="red"/>
+          <w:lang w:val="en-US"/>
+        </w:rPr>
+        <w:t xml:space="preserve">TODO</w:t>
+      </w:r>
+      <w:r>
+        <w:rPr>
+          <w:rFonts w:ascii="Times New Roman" w:hAnsi="Times New Roman" w:cs="Times New Roman" w:eastAsia="Times New Roman" w:eastAsiaTheme="majorEastAsia"/>
+          <w:b w:val="false"/>
+          <w:sz w:val="24"/>
+          <w:highlight w:val="red"/>
+          <w:lang w:val="en-US"/>
+        </w:rPr>
+        <w:t xml:space="preserve">: </w:t>
+      </w:r>
+      <w:r>
+        <w:rPr>
+          <w:rFonts w:ascii="Times New Roman" w:hAnsi="Times New Roman" w:cs="Times New Roman" w:eastAsia="Times New Roman" w:eastAsiaTheme="majorEastAsia"/>
+          <w:b w:val="false"/>
+          <w:sz w:val="24"/>
+          <w:highlight w:val="red"/>
+          <w:lang w:val="ru-RU"/>
+        </w:rPr>
+        <w:t xml:space="preserve">список литературы, репозитории, приложения и т.д.</w:t>
+      </w:r>
+      <w:r>
+        <w:rPr>
+          <w:rFonts w:ascii="Times New Roman" w:hAnsi="Times New Roman" w:cs="Times New Roman" w:eastAsia="Times New Roman" w:eastAsiaTheme="majorEastAsia"/>
+          <w:b w:val="false"/>
+          <w:sz w:val="24"/>
+          <w:highlight w:val="red"/>
           <w:lang w:val="ru-RU"/>
         </w:rPr>
       </w:r>
@@ -17902,6 +20497,7 @@
       <w:pgMar w:top="1134" w:right="850" w:bottom="1134" w:left="1701" w:header="708" w:footer="708" w:gutter="0"/>
       <w:cols w:num="1" w:sep="0" w:space="708" w:equalWidth="1"/>
       <w:docGrid w:linePitch="360"/>
+      <w:titlePg/>
     </w:sectPr>
   </w:body>
 </w:document>
@@ -17980,7 +20576,9 @@
     <w:pPr>
       <w:pStyle w:val="946"/>
     </w:pPr>
-    <w:r/>
+    <w:r>
+      <w:t xml:space="preserve"> </w:t>
+    </w:r>
     <w:r/>
   </w:p>
 </w:ftr>
@@ -18796,6 +21394,7 @@
     <w:lvl w:ilvl="1">
       <w:start w:val="1"/>
       <w:numFmt w:val="decimal"/>
+      <w:pStyle w:val="912"/>
       <w:isLgl w:val="false"/>
       <w:suff w:val="tab"/>
       <w:lvlText w:val="%1.%2."/>
@@ -34122,15 +36721,17 @@
     <w:qFormat/>
     <w:uiPriority w:val="9"/>
     <w:rPr>
-      <w:rFonts w:asciiTheme="majorHAnsi" w:hAnsiTheme="majorHAnsi" w:eastAsiaTheme="majorEastAsia" w:cstheme="majorBidi"/>
-      <w:color w:val="2E74B5" w:themeColor="accent1" w:themeShade="BF"/>
-      <w:sz w:val="32"/>
-      <w:szCs w:val="32"/>
+      <w:rFonts w:ascii="Times New Roman" w:hAnsi="Times New Roman" w:eastAsiaTheme="majorEastAsia" w:cstheme="majorBidi"/>
+      <w:b/>
+      <w:color w:val="000000" w:themeColor="text1"/>
+      <w:sz w:val="28"/>
+      <w:szCs w:val="24"/>
+      <w:shd w:val="clear" w:fill="FFFFFF" w:color="auto"/>
     </w:rPr>
     <w:pPr>
       <w:keepLines/>
       <w:keepNext/>
-      <w:spacing w:after="0" w:before="240"/>
+      <w:spacing w:lineRule="auto" w:line="480" w:after="0" w:before="240"/>
       <w:outlineLvl w:val="0"/>
     </w:pPr>
   </w:style>
@@ -34143,16 +36744,17 @@
     <w:uiPriority w:val="9"/>
     <w:unhideWhenUsed/>
     <w:rPr>
-      <w:rFonts w:asciiTheme="majorHAnsi" w:hAnsiTheme="majorHAnsi" w:eastAsiaTheme="majorEastAsia" w:cstheme="majorBidi"/>
-      <w:color w:val="2E74B5" w:themeColor="accent1" w:themeShade="BF"/>
-      <w:sz w:val="26"/>
-      <w:szCs w:val="26"/>
+      <w:rStyle w:val="925"/>
+      <w:rFonts w:ascii="Times New Roman" w:hAnsi="Times New Roman" w:cs="Times New Roman" w:eastAsiaTheme="majorEastAsia"/>
+      <w:b/>
+      <w:sz w:val="28"/>
+      <w:lang w:val="ru-RU"/>
     </w:rPr>
     <w:pPr>
-      <w:keepLines/>
-      <w:keepNext/>
-      <w:spacing w:after="0" w:before="40"/>
-      <w:outlineLvl w:val="1"/>
+      <w:ind w:firstLine="708"/>
+      <w:jc w:val="both"/>
+      <w:spacing w:lineRule="auto" w:line="480" w:after="0" w:afterAutospacing="0" w:before="0" w:beforeAutospacing="0"/>
+      <w:shd w:val="nil" w:color="000000"/>
     </w:pPr>
   </w:style>
   <w:style w:type="paragraph" w:styleId="913">
@@ -34164,16 +36766,15 @@
     <w:uiPriority w:val="9"/>
     <w:unhideWhenUsed/>
     <w:rPr>
-      <w:rFonts w:asciiTheme="majorHAnsi" w:hAnsiTheme="majorHAnsi" w:eastAsiaTheme="majorEastAsia" w:cstheme="majorBidi"/>
-      <w:color w:val="1F4D78" w:themeColor="accent1" w:themeShade="7F"/>
-      <w:sz w:val="24"/>
-      <w:szCs w:val="24"/>
+      <w:rFonts w:ascii="Times New Roman" w:hAnsi="Times New Roman" w:cs="Times New Roman" w:eastAsia="Times New Roman" w:eastAsiaTheme="majorEastAsia"/>
+      <w:b/>
+      <w:sz w:val="28"/>
+      <w:lang w:val="ru-RU"/>
     </w:rPr>
     <w:pPr>
-      <w:keepLines/>
-      <w:keepNext/>
-      <w:spacing w:after="0" w:before="40"/>
-      <w:outlineLvl w:val="2"/>
+      <w:ind w:left="0" w:firstLine="0"/>
+      <w:jc w:val="center"/>
+      <w:spacing w:lineRule="auto" w:line="480" w:after="0" w:afterAutospacing="0" w:before="0" w:beforeAutospacing="0"/>
     </w:pPr>
   </w:style>
   <w:style w:type="paragraph" w:styleId="914">
@@ -34185,16 +36786,15 @@
     <w:uiPriority w:val="9"/>
     <w:unhideWhenUsed/>
     <w:rPr>
-      <w:rFonts w:asciiTheme="majorHAnsi" w:hAnsiTheme="majorHAnsi" w:eastAsiaTheme="majorEastAsia" w:cstheme="majorBidi"/>
-      <w:i/>
-      <w:iCs/>
-      <w:color w:val="2E74B5" w:themeColor="accent1" w:themeShade="BF"/>
+      <w:rFonts w:ascii="Times New Roman" w:hAnsi="Times New Roman" w:cs="Times New Roman" w:eastAsiaTheme="majorEastAsia"/>
+      <w:b/>
+      <w:sz w:val="28"/>
+      <w:lang w:val="ru-RU"/>
     </w:rPr>
     <w:pPr>
-      <w:keepLines/>
-      <w:keepNext/>
-      <w:spacing w:after="0" w:before="40"/>
-      <w:outlineLvl w:val="3"/>
+      <w:ind w:left="0" w:firstLine="0"/>
+      <w:jc w:val="center"/>
+      <w:spacing w:lineRule="auto" w:line="480" w:after="0" w:afterAutospacing="0" w:before="0" w:beforeAutospacing="0"/>
     </w:pPr>
   </w:style>
   <w:style w:type="paragraph" w:styleId="915">
@@ -34274,14 +36874,15 @@
   </w:style>
   <w:style w:type="character" w:styleId="921" w:customStyle="1">
     <w:name w:val="Заголовок 1 Знак"/>
-    <w:basedOn w:val="917"/>
     <w:link w:val="911"/>
     <w:uiPriority w:val="9"/>
     <w:rPr>
-      <w:rFonts w:asciiTheme="majorHAnsi" w:hAnsiTheme="majorHAnsi" w:eastAsiaTheme="majorEastAsia" w:cstheme="majorBidi"/>
-      <w:color w:val="2E74B5" w:themeColor="accent1" w:themeShade="BF"/>
-      <w:sz w:val="32"/>
-      <w:szCs w:val="32"/>
+      <w:rFonts w:ascii="Times New Roman" w:hAnsi="Times New Roman" w:eastAsiaTheme="majorEastAsia"/>
+      <w:b/>
+      <w:color w:val="000000" w:themeColor="text1"/>
+      <w:sz w:val="28"/>
+      <w:szCs w:val="24"/>
+      <w:shd w:val="clear" w:fill="FFFFFF" w:color="auto"/>
     </w:rPr>
   </w:style>
   <w:style w:type="paragraph" w:styleId="922">
@@ -34331,14 +36932,11 @@
   </w:style>
   <w:style w:type="character" w:styleId="925" w:customStyle="1">
     <w:name w:val="Заголовок 2 Знак"/>
-    <w:basedOn w:val="917"/>
     <w:link w:val="912"/>
     <w:uiPriority w:val="9"/>
     <w:rPr>
-      <w:rFonts w:asciiTheme="majorHAnsi" w:hAnsiTheme="majorHAnsi" w:eastAsiaTheme="majorEastAsia" w:cstheme="majorBidi"/>
-      <w:color w:val="2E74B5" w:themeColor="accent1" w:themeShade="BF"/>
-      <w:sz w:val="26"/>
-      <w:szCs w:val="26"/>
+      <w:rFonts w:eastAsiaTheme="majorEastAsia"/>
+      <w:lang w:val="ru-RU"/>
     </w:rPr>
   </w:style>
   <w:style w:type="paragraph" w:styleId="926">
@@ -34367,14 +36965,13 @@
   </w:style>
   <w:style w:type="character" w:styleId="928" w:customStyle="1">
     <w:name w:val="Заголовок 3 Знак"/>
-    <w:basedOn w:val="917"/>
     <w:link w:val="913"/>
     <w:uiPriority w:val="9"/>
     <w:rPr>
-      <w:rFonts w:asciiTheme="majorHAnsi" w:hAnsiTheme="majorHAnsi" w:eastAsiaTheme="majorEastAsia" w:cstheme="majorBidi"/>
-      <w:color w:val="1F4D78" w:themeColor="accent1" w:themeShade="7F"/>
-      <w:sz w:val="24"/>
-      <w:szCs w:val="24"/>
+      <w:rFonts w:ascii="Times New Roman" w:hAnsi="Times New Roman" w:cs="Times New Roman" w:eastAsia="Times New Roman" w:eastAsiaTheme="majorEastAsia"/>
+      <w:b/>
+      <w:sz w:val="28"/>
+      <w:lang w:val="ru-RU"/>
     </w:rPr>
   </w:style>
   <w:style w:type="paragraph" w:styleId="929">
@@ -34390,14 +36987,11 @@
   </w:style>
   <w:style w:type="character" w:styleId="930" w:customStyle="1">
     <w:name w:val="Заголовок 4 Знак"/>
-    <w:basedOn w:val="917"/>
     <w:link w:val="914"/>
     <w:uiPriority w:val="9"/>
     <w:rPr>
-      <w:rFonts w:asciiTheme="majorHAnsi" w:hAnsiTheme="majorHAnsi" w:eastAsiaTheme="majorEastAsia" w:cstheme="majorBidi"/>
-      <w:i/>
-      <w:iCs/>
-      <w:color w:val="2E74B5" w:themeColor="accent1" w:themeShade="BF"/>
+      <w:rFonts w:eastAsiaTheme="majorEastAsia"/>
+      <w:lang w:val="ru-RU"/>
     </w:rPr>
   </w:style>
   <w:style w:type="paragraph" w:styleId="931">

--- a/курсовая трпс/Черновик рпз.docx
+++ b/курсовая трпс/Черновик рпз.docx
@@ -5308,7 +5308,15 @@
           <w:sz w:val="24"/>
           <w:szCs w:val="24"/>
         </w:rPr>
-        <w:t xml:space="preserve">, представляющего собой программный комплекс из веб-приложения, ориентированного на работу на ПК и ноутбуках (в браузерах с большим размером и альбомной ориентацией </w:t>
+        <w:t xml:space="preserve">, представляющего собой программный комплекс из веб-приложения, ориентированного на работу на ПК и ноутбуках (</w:t>
+      </w:r>
+      <w:r>
+        <w:rPr>
+          <w:rFonts w:ascii="Times New Roman" w:hAnsi="Times New Roman" w:eastAsiaTheme="majorEastAsia"/>
+          <w:sz w:val="24"/>
+          <w:szCs w:val="24"/>
+        </w:rPr>
+        <w:t xml:space="preserve">т.е. в веб-браузерах с большим размером и альбомной ориентацией </w:t>
       </w:r>
       <w:r>
         <w:rPr>
@@ -6008,7 +6016,7 @@
           <w:shd w:val="clear" w:fill="FFFFFF" w:color="auto"/>
           <w:lang w:val="ru-RU"/>
         </w:rPr>
-        <w:t xml:space="preserve"> и документацию к ним.</w:t>
+        <w:t xml:space="preserve"> и документацию к ним</w:t>
       </w:r>
       <w:r>
         <w:rPr>
@@ -6019,7 +6027,7 @@
           <w:shd w:val="clear" w:fill="FFFFFF" w:color="auto"/>
           <w:lang w:val="en-US"/>
         </w:rPr>
-        <w:t xml:space="preserve"> </w:t>
+        <w:t xml:space="preserve"> [1]</w:t>
       </w:r>
       <w:r>
         <w:rPr>
@@ -6030,18 +6038,7 @@
           <w:shd w:val="clear" w:fill="FFFFFF" w:color="auto"/>
           <w:lang w:val="ru-RU"/>
         </w:rPr>
-        <w:t xml:space="preserve">В случае веб-приложения был выбран фреймворк</w:t>
-      </w:r>
-      <w:r>
-        <w:rPr>
-          <w:rFonts w:ascii="Times New Roman" w:hAnsi="Times New Roman" w:eastAsiaTheme="majorEastAsia"/>
-          <w:color w:val="000000" w:themeColor="text1"/>
-          <w:sz w:val="24"/>
-          <w:szCs w:val="24"/>
-          <w:shd w:val="clear" w:fill="FFFFFF" w:color="auto"/>
-          <w:lang w:val="ru-RU"/>
-        </w:rPr>
-        <w:t xml:space="preserve"> </w:t>
+        <w:t xml:space="preserve">.</w:t>
       </w:r>
       <w:r>
         <w:rPr>
@@ -6052,7 +6049,7 @@
           <w:shd w:val="clear" w:fill="FFFFFF" w:color="auto"/>
           <w:lang w:val="en-US"/>
         </w:rPr>
-        <w:t xml:space="preserve">Django</w:t>
+        <w:t xml:space="preserve"> </w:t>
       </w:r>
       <w:r>
         <w:rPr>
@@ -6063,7 +6060,18 @@
           <w:shd w:val="clear" w:fill="FFFFFF" w:color="auto"/>
           <w:lang w:val="ru-RU"/>
         </w:rPr>
-        <w:t xml:space="preserve">, как широкоиспользуемый </w:t>
+        <w:t xml:space="preserve">В случае веб-приложения был выбран фреймворк</w:t>
+      </w:r>
+      <w:r>
+        <w:rPr>
+          <w:rFonts w:ascii="Times New Roman" w:hAnsi="Times New Roman" w:eastAsiaTheme="majorEastAsia"/>
+          <w:color w:val="000000" w:themeColor="text1"/>
+          <w:sz w:val="24"/>
+          <w:szCs w:val="24"/>
+          <w:shd w:val="clear" w:fill="FFFFFF" w:color="auto"/>
+          <w:lang w:val="ru-RU"/>
+        </w:rPr>
+        <w:t xml:space="preserve"> </w:t>
       </w:r>
       <w:r>
         <w:rPr>
@@ -6074,7 +6082,7 @@
           <w:shd w:val="clear" w:fill="FFFFFF" w:color="auto"/>
           <w:lang w:val="en-US"/>
         </w:rPr>
-        <w:t xml:space="preserve">MVC-</w:t>
+        <w:t xml:space="preserve">Django</w:t>
       </w:r>
       <w:r>
         <w:rPr>
@@ -6085,7 +6093,7 @@
           <w:shd w:val="clear" w:fill="FFFFFF" w:color="auto"/>
           <w:lang w:val="ru-RU"/>
         </w:rPr>
-        <w:t xml:space="preserve">фреймворк с качественной документацией, позволяющий писать код быстро и компактно в силу динамической типизации и других особенностей языка </w:t>
+        <w:t xml:space="preserve">, как широкоиспользуемый </w:t>
       </w:r>
       <w:r>
         <w:rPr>
@@ -6096,7 +6104,29 @@
           <w:shd w:val="clear" w:fill="FFFFFF" w:color="auto"/>
           <w:lang w:val="en-US"/>
         </w:rPr>
-        <w:t xml:space="preserve">Python.</w:t>
+        <w:t xml:space="preserve">MVC-</w:t>
+      </w:r>
+      <w:r>
+        <w:rPr>
+          <w:rFonts w:ascii="Times New Roman" w:hAnsi="Times New Roman" w:eastAsiaTheme="majorEastAsia"/>
+          <w:color w:val="000000" w:themeColor="text1"/>
+          <w:sz w:val="24"/>
+          <w:szCs w:val="24"/>
+          <w:shd w:val="clear" w:fill="FFFFFF" w:color="auto"/>
+          <w:lang w:val="ru-RU"/>
+        </w:rPr>
+        <w:t xml:space="preserve">фреймворк с качественной документацией, позволяющий писать код быстро и компактно в силу динамической типизации и других особенностей языка </w:t>
+      </w:r>
+      <w:r>
+        <w:rPr>
+          <w:rFonts w:ascii="Times New Roman" w:hAnsi="Times New Roman" w:eastAsiaTheme="majorEastAsia"/>
+          <w:color w:val="000000" w:themeColor="text1"/>
+          <w:sz w:val="24"/>
+          <w:szCs w:val="24"/>
+          <w:shd w:val="clear" w:fill="FFFFFF" w:color="auto"/>
+          <w:lang w:val="en-US"/>
+        </w:rPr>
+        <w:t xml:space="preserve">Python [2].</w:t>
       </w:r>
       <w:r>
         <w:rPr>
@@ -6358,7 +6388,7 @@
           <w:shd w:val="clear" w:fill="FFFFFF" w:color="auto"/>
           <w:lang w:val="en-US"/>
         </w:rPr>
-        <w:t xml:space="preserve">ython.</w:t>
+        <w:t xml:space="preserve">ython [3].</w:t>
       </w:r>
       <w:r>
         <w:rPr>
@@ -20436,52 +20466,325 @@
     </w:p>
     <w:p>
       <w:pPr>
-        <w:ind w:left="0" w:firstLine="708"/>
+        <w:pStyle w:val="911"/>
+        <w:rPr>
+          <w:highlight w:val="none"/>
+          <w:lang w:val="ru-RU"/>
+        </w:rPr>
+      </w:pPr>
+      <w:r>
+        <w:rPr>
+          <w:rFonts w:eastAsiaTheme="majorEastAsia"/>
+          <w:highlight w:val="none"/>
+          <w:lang w:val="ru-RU"/>
+        </w:rPr>
+        <w:t xml:space="preserve">Литература</w:t>
+      </w:r>
+      <w:r>
+        <w:rPr>
+          <w:rFonts w:eastAsiaTheme="majorEastAsia"/>
+          <w:highlight w:val="red"/>
+          <w:lang w:val="ru-RU"/>
+        </w:rPr>
+      </w:r>
+      <w:r>
+        <w:rPr>
+          <w:rFonts w:eastAsiaTheme="majorEastAsia"/>
+          <w:highlight w:val="red"/>
+          <w:lang w:val="ru-RU"/>
+        </w:rPr>
+      </w:r>
+    </w:p>
+    <w:p>
+      <w:pPr>
+        <w:pStyle w:val="920"/>
+        <w:numPr>
+          <w:ilvl w:val="0"/>
+          <w:numId w:val="41"/>
+        </w:numPr>
+        <w:ind w:left="0" w:firstLine="0"/>
         <w:jc w:val="both"/>
         <w:spacing w:lineRule="auto" w:line="480" w:after="0" w:afterAutospacing="0" w:before="0" w:beforeAutospacing="0"/>
         <w:rPr>
           <w:rFonts w:ascii="Times New Roman" w:hAnsi="Times New Roman" w:cs="Times New Roman" w:eastAsia="Times New Roman"/>
           <w:b w:val="false"/>
           <w:sz w:val="24"/>
-          <w:highlight w:val="red"/>
-        </w:rPr>
-      </w:pPr>
-      <w:r>
-        <w:rPr>
-          <w:rFonts w:ascii="Times New Roman" w:hAnsi="Times New Roman" w:cs="Times New Roman" w:eastAsia="Times New Roman" w:eastAsiaTheme="majorEastAsia"/>
-          <w:b w:val="false"/>
-          <w:sz w:val="24"/>
-          <w:highlight w:val="red"/>
-          <w:lang w:val="en-US"/>
-        </w:rPr>
-        <w:t xml:space="preserve">TODO</w:t>
-      </w:r>
-      <w:r>
-        <w:rPr>
-          <w:rFonts w:ascii="Times New Roman" w:hAnsi="Times New Roman" w:cs="Times New Roman" w:eastAsia="Times New Roman" w:eastAsiaTheme="majorEastAsia"/>
-          <w:b w:val="false"/>
-          <w:sz w:val="24"/>
-          <w:highlight w:val="red"/>
-          <w:lang w:val="en-US"/>
-        </w:rPr>
-        <w:t xml:space="preserve">: </w:t>
-      </w:r>
-      <w:r>
-        <w:rPr>
-          <w:rFonts w:ascii="Times New Roman" w:hAnsi="Times New Roman" w:cs="Times New Roman" w:eastAsia="Times New Roman" w:eastAsiaTheme="majorEastAsia"/>
-          <w:b w:val="false"/>
-          <w:sz w:val="24"/>
-          <w:highlight w:val="red"/>
-          <w:lang w:val="ru-RU"/>
-        </w:rPr>
-        <w:t xml:space="preserve">список литературы, репозитории, приложения и т.д.</w:t>
-      </w:r>
-      <w:r>
-        <w:rPr>
-          <w:rFonts w:ascii="Times New Roman" w:hAnsi="Times New Roman" w:cs="Times New Roman" w:eastAsia="Times New Roman" w:eastAsiaTheme="majorEastAsia"/>
-          <w:b w:val="false"/>
-          <w:sz w:val="24"/>
-          <w:highlight w:val="red"/>
+          <w:highlight w:val="white"/>
+        </w:rPr>
+      </w:pPr>
+      <w:r>
+        <w:rPr>
+          <w:rFonts w:ascii="Times New Roman" w:hAnsi="Times New Roman" w:cs="Times New Roman" w:eastAsia="Times New Roman" w:eastAsiaTheme="majorEastAsia"/>
+          <w:b w:val="false"/>
+          <w:sz w:val="24"/>
+          <w:highlight w:val="none"/>
+          <w:lang w:val="ru-RU"/>
+        </w:rPr>
+      </w:r>
+      <w:r>
+        <w:rPr>
+          <w:rFonts w:ascii="Times New Roman" w:hAnsi="Times New Roman" w:cs="Times New Roman" w:eastAsia="Times New Roman" w:eastAsiaTheme="majorEastAsia"/>
+          <w:b w:val="false"/>
+          <w:sz w:val="24"/>
+          <w:highlight w:val="none"/>
+          <w:lang w:val="ru-RU"/>
+        </w:rPr>
+        <w:t xml:space="preserve">Aiogram Documentation [Электронный ресурс]. - URL: https://docs.aiogram.dev/en/latest/ (дата обращения: </w:t>
+      </w:r>
+      <w:r>
+        <w:rPr>
+          <w:rFonts w:ascii="Times New Roman" w:hAnsi="Times New Roman" w:cs="Times New Roman" w:eastAsia="Times New Roman" w:eastAsiaTheme="majorEastAsia"/>
+          <w:b w:val="false"/>
+          <w:sz w:val="24"/>
+          <w:highlight w:val="yellow"/>
+          <w:lang w:val="ru-RU"/>
+        </w:rPr>
+        <w:t xml:space="preserve">25.09.2021</w:t>
+      </w:r>
+      <w:r>
+        <w:rPr>
+          <w:rFonts w:ascii="Times New Roman" w:hAnsi="Times New Roman" w:cs="Times New Roman" w:eastAsia="Times New Roman" w:eastAsiaTheme="majorEastAsia"/>
+          <w:b w:val="false"/>
+          <w:sz w:val="24"/>
+          <w:highlight w:val="none"/>
+          <w:lang w:val="ru-RU"/>
+        </w:rPr>
+        <w:t xml:space="preserve">).</w:t>
+      </w:r>
+      <w:r>
+        <w:rPr>
+          <w:rFonts w:ascii="Times New Roman" w:hAnsi="Times New Roman" w:cs="Times New Roman" w:eastAsia="Times New Roman" w:eastAsiaTheme="majorEastAsia"/>
+          <w:b w:val="false"/>
+          <w:sz w:val="24"/>
+          <w:highlight w:val="none"/>
+          <w:lang w:val="ru-RU"/>
+        </w:rPr>
+      </w:r>
+      <w:r>
+        <w:rPr>
+          <w:rFonts w:ascii="Times New Roman" w:hAnsi="Times New Roman" w:cs="Times New Roman" w:eastAsia="Times New Roman" w:eastAsiaTheme="majorEastAsia"/>
+          <w:b w:val="false"/>
+          <w:sz w:val="24"/>
+          <w:highlight w:val="none"/>
+          <w:lang w:val="ru-RU"/>
+        </w:rPr>
+      </w:r>
+    </w:p>
+    <w:p>
+      <w:pPr>
+        <w:pStyle w:val="920"/>
+        <w:numPr>
+          <w:ilvl w:val="0"/>
+          <w:numId w:val="41"/>
+        </w:numPr>
+        <w:ind w:left="0" w:firstLine="0"/>
+        <w:jc w:val="both"/>
+        <w:spacing w:lineRule="auto" w:line="480" w:after="0" w:afterAutospacing="0" w:before="0" w:beforeAutospacing="0"/>
+        <w:rPr>
+          <w:rFonts w:ascii="Times New Roman" w:hAnsi="Times New Roman" w:cs="Times New Roman" w:eastAsia="Times New Roman"/>
+          <w:b w:val="false"/>
+          <w:sz w:val="24"/>
+          <w:highlight w:val="white"/>
+        </w:rPr>
+      </w:pPr>
+      <w:r>
+        <w:rPr>
+          <w:rFonts w:ascii="Times New Roman" w:hAnsi="Times New Roman" w:cs="Times New Roman" w:eastAsia="Times New Roman" w:eastAsiaTheme="majorEastAsia"/>
+          <w:b w:val="false"/>
+          <w:sz w:val="24"/>
+          <w:highlight w:val="white"/>
+          <w:lang w:val="ru-RU"/>
+        </w:rPr>
+      </w:r>
+      <w:r>
+        <w:rPr>
+          <w:rFonts w:ascii="Times New Roman" w:hAnsi="Times New Roman" w:cs="Times New Roman" w:eastAsia="Times New Roman" w:eastAsiaTheme="majorEastAsia"/>
+          <w:b w:val="false"/>
+          <w:sz w:val="24"/>
+          <w:highlight w:val="white"/>
+          <w:lang w:val="ru-RU"/>
+        </w:rPr>
+        <w:t xml:space="preserve">DjangoProject [Электронный ресурс]. - URL: https://www.djangoproject.com/ (дата обращения:</w:t>
+      </w:r>
+      <w:r>
+        <w:rPr>
+          <w:rFonts w:ascii="Times New Roman" w:hAnsi="Times New Roman" w:cs="Times New Roman" w:eastAsia="Times New Roman" w:eastAsiaTheme="majorEastAsia"/>
+          <w:b w:val="false"/>
+          <w:sz w:val="24"/>
+          <w:highlight w:val="yellow"/>
+          <w:lang w:val="ru-RU"/>
+        </w:rPr>
+        <w:t xml:space="preserve"> 25.09.2021</w:t>
+      </w:r>
+      <w:r>
+        <w:rPr>
+          <w:rFonts w:ascii="Times New Roman" w:hAnsi="Times New Roman" w:cs="Times New Roman" w:eastAsia="Times New Roman" w:eastAsiaTheme="majorEastAsia"/>
+          <w:b w:val="false"/>
+          <w:sz w:val="24"/>
+          <w:highlight w:val="white"/>
+          <w:lang w:val="ru-RU"/>
+        </w:rPr>
+        <w:t xml:space="preserve">).</w:t>
+      </w:r>
+      <w:r>
+        <w:rPr>
+          <w:rFonts w:ascii="Times New Roman" w:hAnsi="Times New Roman" w:cs="Times New Roman" w:eastAsia="Times New Roman" w:eastAsiaTheme="majorEastAsia"/>
+          <w:b w:val="false"/>
+          <w:sz w:val="24"/>
+          <w:highlight w:val="white"/>
+          <w:lang w:val="ru-RU"/>
+        </w:rPr>
+      </w:r>
+      <w:r>
+        <w:rPr>
+          <w:rFonts w:ascii="Times New Roman" w:hAnsi="Times New Roman" w:cs="Times New Roman" w:eastAsia="Times New Roman" w:eastAsiaTheme="majorEastAsia"/>
+          <w:b w:val="false"/>
+          <w:sz w:val="24"/>
+          <w:highlight w:val="white"/>
+          <w:lang w:val="ru-RU"/>
+        </w:rPr>
+      </w:r>
+    </w:p>
+    <w:p>
+      <w:pPr>
+        <w:pStyle w:val="920"/>
+        <w:numPr>
+          <w:ilvl w:val="0"/>
+          <w:numId w:val="41"/>
+        </w:numPr>
+        <w:ind w:left="0" w:firstLine="0"/>
+        <w:jc w:val="both"/>
+        <w:spacing w:lineRule="auto" w:line="480" w:after="0" w:afterAutospacing="0" w:before="0" w:beforeAutospacing="0"/>
+        <w:rPr>
+          <w:rFonts w:ascii="Times New Roman" w:hAnsi="Times New Roman" w:cs="Times New Roman" w:eastAsia="Times New Roman"/>
+          <w:b w:val="false"/>
+          <w:sz w:val="24"/>
+          <w:highlight w:val="white"/>
+          <w:lang w:val="ru-RU"/>
+        </w:rPr>
+      </w:pPr>
+      <w:r>
+        <w:rPr>
+          <w:rFonts w:ascii="Times New Roman" w:hAnsi="Times New Roman" w:cs="Times New Roman" w:eastAsia="Times New Roman" w:eastAsiaTheme="majorEastAsia"/>
+          <w:b w:val="false"/>
+          <w:sz w:val="24"/>
+          <w:highlight w:val="none"/>
+          <w:lang w:val="ru-RU"/>
+        </w:rPr>
+      </w:r>
+      <w:r>
+        <w:rPr>
+          <w:rFonts w:ascii="Times New Roman" w:hAnsi="Times New Roman" w:cs="Times New Roman" w:eastAsia="Times New Roman" w:eastAsiaTheme="majorEastAsia"/>
+          <w:b w:val="false"/>
+          <w:sz w:val="24"/>
+          <w:highlight w:val="none"/>
+          <w:lang w:val="ru-RU"/>
+        </w:rPr>
+        <w:t xml:space="preserve">PostgreSQL 14.1 Documentation [Электронный ресурс]. - URL: https://www.postgresql.org/docs/14/index.html (дата обращения: </w:t>
+      </w:r>
+      <w:r>
+        <w:rPr>
+          <w:rFonts w:ascii="Times New Roman" w:hAnsi="Times New Roman" w:cs="Times New Roman" w:eastAsia="Times New Roman" w:eastAsiaTheme="majorEastAsia"/>
+          <w:b w:val="false"/>
+          <w:sz w:val="24"/>
+          <w:highlight w:val="yellow"/>
+          <w:lang w:val="ru-RU"/>
+        </w:rPr>
+        <w:t xml:space="preserve">25.09.2021</w:t>
+      </w:r>
+      <w:r>
+        <w:rPr>
+          <w:rFonts w:ascii="Times New Roman" w:hAnsi="Times New Roman" w:cs="Times New Roman" w:eastAsia="Times New Roman" w:eastAsiaTheme="majorEastAsia"/>
+          <w:b w:val="false"/>
+          <w:sz w:val="24"/>
+          <w:highlight w:val="none"/>
+          <w:lang w:val="ru-RU"/>
+        </w:rPr>
+        <w:t xml:space="preserve">).</w:t>
+      </w:r>
+      <w:r>
+        <w:rPr>
+          <w:rFonts w:ascii="Times New Roman" w:hAnsi="Times New Roman" w:cs="Times New Roman" w:eastAsia="Times New Roman" w:eastAsiaTheme="majorEastAsia"/>
+          <w:b w:val="false"/>
+          <w:sz w:val="24"/>
+          <w:highlight w:val="none"/>
+          <w:lang w:val="ru-RU"/>
+        </w:rPr>
+      </w:r>
+      <w:r>
+        <w:rPr>
+          <w:rFonts w:ascii="Times New Roman" w:hAnsi="Times New Roman" w:cs="Times New Roman" w:eastAsia="Times New Roman" w:eastAsiaTheme="majorEastAsia"/>
+          <w:b w:val="false"/>
+          <w:sz w:val="24"/>
+          <w:highlight w:val="none"/>
+          <w:lang w:val="ru-RU"/>
+        </w:rPr>
+      </w:r>
+    </w:p>
+    <w:p>
+      <w:pPr>
+        <w:pStyle w:val="920"/>
+        <w:numPr>
+          <w:ilvl w:val="0"/>
+          <w:numId w:val="41"/>
+        </w:numPr>
+        <w:ind w:left="0" w:firstLine="0"/>
+        <w:jc w:val="both"/>
+        <w:spacing w:lineRule="auto" w:line="480" w:after="0" w:afterAutospacing="0" w:before="0" w:beforeAutospacing="0"/>
+        <w:rPr>
+          <w:rFonts w:ascii="Times New Roman" w:hAnsi="Times New Roman" w:cs="Times New Roman" w:eastAsia="Times New Roman"/>
+          <w:b w:val="false"/>
+          <w:sz w:val="24"/>
+          <w:highlight w:val="white"/>
+          <w:lang w:val="ru-RU"/>
+        </w:rPr>
+      </w:pPr>
+      <w:r>
+        <w:rPr>
+          <w:rFonts w:ascii="Times New Roman" w:hAnsi="Times New Roman" w:cs="Times New Roman" w:eastAsia="Times New Roman" w:eastAsiaTheme="majorEastAsia"/>
+          <w:b w:val="false"/>
+          <w:sz w:val="24"/>
+          <w:highlight w:val="none"/>
+          <w:lang w:val="ru-RU"/>
+        </w:rPr>
+      </w:r>
+      <w:r>
+        <w:rPr>
+          <w:rFonts w:ascii="Times New Roman" w:hAnsi="Times New Roman" w:cs="Times New Roman" w:eastAsia="Times New Roman" w:eastAsiaTheme="majorEastAsia"/>
+          <w:b w:val="false"/>
+          <w:sz w:val="24"/>
+          <w:highlight w:val="none"/>
+          <w:lang w:val="ru-RU"/>
+        </w:rPr>
+      </w:r>
+    </w:p>
+    <w:p>
+      <w:pPr>
+        <w:ind w:left="0" w:firstLine="0"/>
+        <w:jc w:val="both"/>
+        <w:spacing w:lineRule="auto" w:line="480" w:after="0" w:afterAutospacing="0" w:before="0" w:beforeAutospacing="0"/>
+        <w:rPr>
+          <w:rFonts w:ascii="Times New Roman" w:hAnsi="Times New Roman" w:cs="Times New Roman" w:eastAsia="Times New Roman"/>
+          <w:b w:val="false"/>
+          <w:sz w:val="24"/>
+          <w:highlight w:val="white"/>
+        </w:rPr>
+      </w:pPr>
+      <w:r>
+        <w:rPr>
+          <w:rFonts w:ascii="Times New Roman" w:hAnsi="Times New Roman" w:cs="Times New Roman" w:eastAsia="Times New Roman" w:eastAsiaTheme="majorEastAsia"/>
+          <w:b w:val="false"/>
+          <w:sz w:val="24"/>
+          <w:highlight w:val="white"/>
+          <w:lang w:val="ru-RU"/>
+        </w:rPr>
+      </w:r>
+      <w:r>
+        <w:rPr>
+          <w:rFonts w:ascii="Times New Roman" w:hAnsi="Times New Roman" w:cs="Times New Roman" w:eastAsia="Times New Roman" w:eastAsiaTheme="majorEastAsia"/>
+          <w:b w:val="false"/>
+          <w:sz w:val="24"/>
+          <w:highlight w:val="white"/>
           <w:lang w:val="ru-RU"/>
         </w:rPr>
       </w:r>
@@ -25414,6 +25717,335 @@
       <w:rPr>
         <w:rFonts w:ascii="Wingdings" w:hAnsi="Wingdings" w:cs="Wingdings" w:eastAsia="Wingdings" w:hint="default"/>
       </w:rPr>
+    </w:lvl>
+  </w:abstractNum>
+  <w:abstractNum w:abstractNumId="38">
+    <w:multiLevelType w:val="hybridMultilevel"/>
+    <w:lvl w:ilvl="0">
+      <w:start w:val="1"/>
+      <w:numFmt w:val="bullet"/>
+      <w:isLgl w:val="false"/>
+      <w:suff w:val="tab"/>
+      <w:lvlText w:val="–"/>
+      <w:lvlJc w:val="left"/>
+      <w:pPr>
+        <w:ind w:left="1417" w:hanging="360"/>
+      </w:pPr>
+      <w:rPr>
+        <w:rFonts w:ascii="Arial" w:hAnsi="Arial" w:cs="Arial" w:eastAsia="Arial" w:hint="default"/>
+      </w:rPr>
+    </w:lvl>
+    <w:lvl w:ilvl="1">
+      <w:start w:val="1"/>
+      <w:numFmt w:val="bullet"/>
+      <w:isLgl w:val="false"/>
+      <w:suff w:val="tab"/>
+      <w:lvlText w:val="o"/>
+      <w:lvlJc w:val="left"/>
+      <w:pPr>
+        <w:ind w:left="2137" w:hanging="360"/>
+      </w:pPr>
+      <w:rPr>
+        <w:rFonts w:ascii="Courier New" w:hAnsi="Courier New" w:cs="Courier New" w:eastAsia="Courier New" w:hint="default"/>
+      </w:rPr>
+    </w:lvl>
+    <w:lvl w:ilvl="2">
+      <w:start w:val="1"/>
+      <w:numFmt w:val="bullet"/>
+      <w:isLgl w:val="false"/>
+      <w:suff w:val="tab"/>
+      <w:lvlText w:val="§"/>
+      <w:lvlJc w:val="left"/>
+      <w:pPr>
+        <w:ind w:left="2857" w:hanging="360"/>
+      </w:pPr>
+      <w:rPr>
+        <w:rFonts w:ascii="Wingdings" w:hAnsi="Wingdings" w:cs="Wingdings" w:eastAsia="Wingdings" w:hint="default"/>
+      </w:rPr>
+    </w:lvl>
+    <w:lvl w:ilvl="3">
+      <w:start w:val="1"/>
+      <w:numFmt w:val="bullet"/>
+      <w:isLgl w:val="false"/>
+      <w:suff w:val="tab"/>
+      <w:lvlText w:val="·"/>
+      <w:lvlJc w:val="left"/>
+      <w:pPr>
+        <w:ind w:left="3577" w:hanging="360"/>
+      </w:pPr>
+      <w:rPr>
+        <w:rFonts w:ascii="Symbol" w:hAnsi="Symbol" w:cs="Symbol" w:eastAsia="Symbol" w:hint="default"/>
+      </w:rPr>
+    </w:lvl>
+    <w:lvl w:ilvl="4">
+      <w:start w:val="1"/>
+      <w:numFmt w:val="bullet"/>
+      <w:isLgl w:val="false"/>
+      <w:suff w:val="tab"/>
+      <w:lvlText w:val="o"/>
+      <w:lvlJc w:val="left"/>
+      <w:pPr>
+        <w:ind w:left="4297" w:hanging="360"/>
+      </w:pPr>
+      <w:rPr>
+        <w:rFonts w:ascii="Courier New" w:hAnsi="Courier New" w:cs="Courier New" w:eastAsia="Courier New" w:hint="default"/>
+      </w:rPr>
+    </w:lvl>
+    <w:lvl w:ilvl="5">
+      <w:start w:val="1"/>
+      <w:numFmt w:val="bullet"/>
+      <w:isLgl w:val="false"/>
+      <w:suff w:val="tab"/>
+      <w:lvlText w:val="§"/>
+      <w:lvlJc w:val="left"/>
+      <w:pPr>
+        <w:ind w:left="5017" w:hanging="360"/>
+      </w:pPr>
+      <w:rPr>
+        <w:rFonts w:ascii="Wingdings" w:hAnsi="Wingdings" w:cs="Wingdings" w:eastAsia="Wingdings" w:hint="default"/>
+      </w:rPr>
+    </w:lvl>
+    <w:lvl w:ilvl="6">
+      <w:start w:val="1"/>
+      <w:numFmt w:val="bullet"/>
+      <w:isLgl w:val="false"/>
+      <w:suff w:val="tab"/>
+      <w:lvlText w:val="·"/>
+      <w:lvlJc w:val="left"/>
+      <w:pPr>
+        <w:ind w:left="5737" w:hanging="360"/>
+      </w:pPr>
+      <w:rPr>
+        <w:rFonts w:ascii="Symbol" w:hAnsi="Symbol" w:cs="Symbol" w:eastAsia="Symbol" w:hint="default"/>
+      </w:rPr>
+    </w:lvl>
+    <w:lvl w:ilvl="7">
+      <w:start w:val="1"/>
+      <w:numFmt w:val="bullet"/>
+      <w:isLgl w:val="false"/>
+      <w:suff w:val="tab"/>
+      <w:lvlText w:val="o"/>
+      <w:lvlJc w:val="left"/>
+      <w:pPr>
+        <w:ind w:left="6457" w:hanging="360"/>
+      </w:pPr>
+      <w:rPr>
+        <w:rFonts w:ascii="Courier New" w:hAnsi="Courier New" w:cs="Courier New" w:eastAsia="Courier New" w:hint="default"/>
+      </w:rPr>
+    </w:lvl>
+    <w:lvl w:ilvl="8">
+      <w:start w:val="1"/>
+      <w:numFmt w:val="bullet"/>
+      <w:isLgl w:val="false"/>
+      <w:suff w:val="tab"/>
+      <w:lvlText w:val="§"/>
+      <w:lvlJc w:val="left"/>
+      <w:pPr>
+        <w:ind w:left="7177" w:hanging="360"/>
+      </w:pPr>
+      <w:rPr>
+        <w:rFonts w:ascii="Wingdings" w:hAnsi="Wingdings" w:cs="Wingdings" w:eastAsia="Wingdings" w:hint="default"/>
+      </w:rPr>
+    </w:lvl>
+  </w:abstractNum>
+  <w:abstractNum w:abstractNumId="39">
+    <w:multiLevelType w:val="hybridMultilevel"/>
+    <w:lvl w:ilvl="0">
+      <w:start w:val="1"/>
+      <w:numFmt w:val="decimal"/>
+      <w:isLgl w:val="false"/>
+      <w:suff w:val="tab"/>
+      <w:lvlText w:val="%1."/>
+      <w:lvlJc w:val="left"/>
+      <w:pPr/>
+    </w:lvl>
+    <w:lvl w:ilvl="1">
+      <w:start w:val="1"/>
+      <w:numFmt w:val="lowerLetter"/>
+      <w:isLgl w:val="false"/>
+      <w:suff w:val="tab"/>
+      <w:lvlText w:val="%2."/>
+      <w:lvlJc w:val="left"/>
+      <w:pPr>
+        <w:ind w:left="1440" w:hanging="360"/>
+      </w:pPr>
+    </w:lvl>
+    <w:lvl w:ilvl="2">
+      <w:start w:val="1"/>
+      <w:numFmt w:val="lowerRoman"/>
+      <w:isLgl w:val="false"/>
+      <w:suff w:val="tab"/>
+      <w:lvlText w:val="%3."/>
+      <w:lvlJc w:val="right"/>
+      <w:pPr>
+        <w:ind w:left="2160" w:hanging="180"/>
+      </w:pPr>
+    </w:lvl>
+    <w:lvl w:ilvl="3">
+      <w:start w:val="1"/>
+      <w:numFmt w:val="decimal"/>
+      <w:isLgl w:val="false"/>
+      <w:suff w:val="tab"/>
+      <w:lvlText w:val="%4."/>
+      <w:lvlJc w:val="left"/>
+      <w:pPr>
+        <w:ind w:left="2880" w:hanging="360"/>
+      </w:pPr>
+    </w:lvl>
+    <w:lvl w:ilvl="4">
+      <w:start w:val="1"/>
+      <w:numFmt w:val="lowerLetter"/>
+      <w:isLgl w:val="false"/>
+      <w:suff w:val="tab"/>
+      <w:lvlText w:val="%5."/>
+      <w:lvlJc w:val="left"/>
+      <w:pPr>
+        <w:ind w:left="3600" w:hanging="360"/>
+      </w:pPr>
+    </w:lvl>
+    <w:lvl w:ilvl="5">
+      <w:start w:val="1"/>
+      <w:numFmt w:val="lowerRoman"/>
+      <w:isLgl w:val="false"/>
+      <w:suff w:val="tab"/>
+      <w:lvlText w:val="%6."/>
+      <w:lvlJc w:val="right"/>
+      <w:pPr>
+        <w:ind w:left="4320" w:hanging="180"/>
+      </w:pPr>
+    </w:lvl>
+    <w:lvl w:ilvl="6">
+      <w:start w:val="1"/>
+      <w:numFmt w:val="decimal"/>
+      <w:isLgl w:val="false"/>
+      <w:suff w:val="tab"/>
+      <w:lvlText w:val="%7."/>
+      <w:lvlJc w:val="left"/>
+      <w:pPr>
+        <w:ind w:left="5040" w:hanging="360"/>
+      </w:pPr>
+    </w:lvl>
+    <w:lvl w:ilvl="7">
+      <w:start w:val="1"/>
+      <w:numFmt w:val="lowerLetter"/>
+      <w:isLgl w:val="false"/>
+      <w:suff w:val="tab"/>
+      <w:lvlText w:val="%8."/>
+      <w:lvlJc w:val="left"/>
+      <w:pPr>
+        <w:ind w:left="5760" w:hanging="360"/>
+      </w:pPr>
+    </w:lvl>
+    <w:lvl w:ilvl="8">
+      <w:start w:val="1"/>
+      <w:numFmt w:val="lowerRoman"/>
+      <w:isLgl w:val="false"/>
+      <w:suff w:val="tab"/>
+      <w:lvlText w:val="%9."/>
+      <w:lvlJc w:val="right"/>
+      <w:pPr>
+        <w:ind w:left="6480" w:hanging="180"/>
+      </w:pPr>
+    </w:lvl>
+  </w:abstractNum>
+  <w:abstractNum w:abstractNumId="40">
+    <w:multiLevelType w:val="hybridMultilevel"/>
+    <w:lvl w:ilvl="0">
+      <w:start w:val="1"/>
+      <w:numFmt w:val="decimal"/>
+      <w:isLgl w:val="false"/>
+      <w:suff w:val="tab"/>
+      <w:lvlText w:val="%1."/>
+      <w:lvlJc w:val="left"/>
+      <w:pPr/>
+    </w:lvl>
+    <w:lvl w:ilvl="1">
+      <w:start w:val="1"/>
+      <w:numFmt w:val="lowerLetter"/>
+      <w:isLgl w:val="false"/>
+      <w:suff w:val="tab"/>
+      <w:lvlText w:val="%2."/>
+      <w:lvlJc w:val="left"/>
+      <w:pPr>
+        <w:ind w:left="1440" w:hanging="360"/>
+      </w:pPr>
+    </w:lvl>
+    <w:lvl w:ilvl="2">
+      <w:start w:val="1"/>
+      <w:numFmt w:val="lowerRoman"/>
+      <w:isLgl w:val="false"/>
+      <w:suff w:val="tab"/>
+      <w:lvlText w:val="%3."/>
+      <w:lvlJc w:val="right"/>
+      <w:pPr>
+        <w:ind w:left="2160" w:hanging="180"/>
+      </w:pPr>
+    </w:lvl>
+    <w:lvl w:ilvl="3">
+      <w:start w:val="1"/>
+      <w:numFmt w:val="decimal"/>
+      <w:isLgl w:val="false"/>
+      <w:suff w:val="tab"/>
+      <w:lvlText w:val="%4."/>
+      <w:lvlJc w:val="left"/>
+      <w:pPr>
+        <w:ind w:left="2880" w:hanging="360"/>
+      </w:pPr>
+    </w:lvl>
+    <w:lvl w:ilvl="4">
+      <w:start w:val="1"/>
+      <w:numFmt w:val="lowerLetter"/>
+      <w:isLgl w:val="false"/>
+      <w:suff w:val="tab"/>
+      <w:lvlText w:val="%5."/>
+      <w:lvlJc w:val="left"/>
+      <w:pPr>
+        <w:ind w:left="3600" w:hanging="360"/>
+      </w:pPr>
+    </w:lvl>
+    <w:lvl w:ilvl="5">
+      <w:start w:val="1"/>
+      <w:numFmt w:val="lowerRoman"/>
+      <w:isLgl w:val="false"/>
+      <w:suff w:val="tab"/>
+      <w:lvlText w:val="%6."/>
+      <w:lvlJc w:val="right"/>
+      <w:pPr>
+        <w:ind w:left="4320" w:hanging="180"/>
+      </w:pPr>
+    </w:lvl>
+    <w:lvl w:ilvl="6">
+      <w:start w:val="1"/>
+      <w:numFmt w:val="decimal"/>
+      <w:isLgl w:val="false"/>
+      <w:suff w:val="tab"/>
+      <w:lvlText w:val="%7."/>
+      <w:lvlJc w:val="left"/>
+      <w:pPr>
+        <w:ind w:left="5040" w:hanging="360"/>
+      </w:pPr>
+    </w:lvl>
+    <w:lvl w:ilvl="7">
+      <w:start w:val="1"/>
+      <w:numFmt w:val="lowerLetter"/>
+      <w:isLgl w:val="false"/>
+      <w:suff w:val="tab"/>
+      <w:lvlText w:val="%8."/>
+      <w:lvlJc w:val="left"/>
+      <w:pPr>
+        <w:ind w:left="5760" w:hanging="360"/>
+      </w:pPr>
+    </w:lvl>
+    <w:lvl w:ilvl="8">
+      <w:start w:val="1"/>
+      <w:numFmt w:val="lowerRoman"/>
+      <w:isLgl w:val="false"/>
+      <w:suff w:val="tab"/>
+      <w:lvlText w:val="%9."/>
+      <w:lvlJc w:val="right"/>
+      <w:pPr>
+        <w:ind w:left="6480" w:hanging="180"/>
+      </w:pPr>
     </w:lvl>
   </w:abstractNum>
   <w:num w:numId="1">
@@ -25529,6 +26161,15 @@
   </w:num>
   <w:num w:numId="38">
     <w:abstractNumId w:val="37"/>
+  </w:num>
+  <w:num w:numId="39">
+    <w:abstractNumId w:val="38"/>
+  </w:num>
+  <w:num w:numId="40">
+    <w:abstractNumId w:val="39"/>
+  </w:num>
+  <w:num w:numId="41">
+    <w:abstractNumId w:val="40"/>
   </w:num>
 </w:numbering>
 </file>

--- a/курсовая трпс/Черновик рпз.docx
+++ b/курсовая трпс/Черновик рпз.docx
@@ -12004,7 +12004,27 @@
           <w:highlight w:val="none"/>
           <w:lang w:val="ru-RU"/>
         </w:rPr>
-        <w:t xml:space="preserve">такая возможность имеется, поэтому разработанный чат-бот имеет тип интерфейса меню. </w:t>
+        <w:t xml:space="preserve">такая возможность имеется, поэтому разработанный чат-бот имеет тип интерфейса меню </w:t>
+      </w:r>
+      <w:r>
+        <w:rPr>
+          <w:rFonts w:ascii="Times New Roman" w:hAnsi="Times New Roman" w:cs="Times New Roman" w:eastAsia="Times New Roman" w:eastAsiaTheme="majorEastAsia"/>
+          <w:b w:val="false"/>
+          <w:sz w:val="24"/>
+          <w:highlight w:val="none"/>
+          <w:lang w:val="en-US"/>
+        </w:rPr>
+        <w:t xml:space="preserve">[4]</w:t>
+      </w:r>
+      <w:r>
+        <w:rPr>
+          <w:rFonts w:ascii="Times New Roman" w:hAnsi="Times New Roman" w:cs="Times New Roman" w:eastAsia="Times New Roman" w:eastAsiaTheme="majorEastAsia"/>
+          <w:b w:val="false"/>
+          <w:sz w:val="24"/>
+          <w:highlight w:val="none"/>
+          <w:lang w:val="ru-RU"/>
+        </w:rPr>
+        <w:t xml:space="preserve">. </w:t>
       </w:r>
       <w:r>
         <w:rPr>
@@ -16622,6 +16642,7 @@
     <w:p>
       <w:pPr>
         <w:pStyle w:val="911"/>
+        <w:spacing w:after="0" w:afterAutospacing="0" w:before="0" w:beforeAutospacing="0"/>
         <w:rPr>
           <w:rFonts w:ascii="Times New Roman" w:hAnsi="Times New Roman" w:cs="Times New Roman" w:eastAsia="Times New Roman"/>
           <w:highlight w:val="none"/>
@@ -16665,6 +16686,7 @@
       <w:pPr>
         <w:pStyle w:val="912"/>
         <w:ind w:firstLine="708"/>
+        <w:spacing w:after="0" w:afterAutospacing="0" w:before="0" w:beforeAutospacing="0"/>
         <w:rPr>
           <w:rFonts w:ascii="Times New Roman" w:hAnsi="Times New Roman" w:cs="Times New Roman" w:eastAsia="Times New Roman"/>
           <w:highlight w:val="yellow"/>
@@ -16706,29 +16728,50 @@
     </w:p>
     <w:p>
       <w:pPr>
-        <w:ind w:firstLine="708"/>
-        <w:spacing w:lineRule="auto" w:line="480"/>
+        <w:ind w:left="0" w:right="0" w:firstLine="708"/>
+        <w:jc w:val="both"/>
+        <w:spacing w:lineRule="auto" w:line="480" w:after="0" w:afterAutospacing="0" w:before="0" w:beforeAutospacing="0"/>
         <w:shd w:val="nil" w:color="000000"/>
         <w:rPr>
           <w:rFonts w:ascii="Times New Roman" w:hAnsi="Times New Roman" w:cs="Times New Roman" w:eastAsia="Times New Roman"/>
-          <w:highlight w:val="none"/>
-          <w:lang w:val="en-US"/>
-        </w:rPr>
-      </w:pPr>
+          <w:sz w:val="24"/>
+          <w:highlight w:val="none"/>
+          <w:lang w:val="ru-RU"/>
+        </w:rPr>
+      </w:pPr>
+      <w:r>
+        <w:rPr>
+          <w:rFonts w:ascii="Times New Roman" w:hAnsi="Times New Roman" w:cs="Times New Roman" w:eastAsia="Times New Roman" w:eastAsiaTheme="majorEastAsia"/>
+          <w:sz w:val="24"/>
+          <w:highlight w:val="none"/>
+          <w:lang w:val="ru-RU"/>
+        </w:rPr>
+        <w:t xml:space="preserve">В виду того, что бизнес-логика чат-бота главным образом реализована непосредственно </w:t>
+      </w:r>
+      <w:r>
+        <w:rPr>
+          <w:rFonts w:ascii="Times New Roman" w:hAnsi="Times New Roman" w:cs="Times New Roman" w:eastAsia="Times New Roman" w:eastAsiaTheme="majorEastAsia"/>
+          <w:sz w:val="24"/>
+          <w:highlight w:val="none"/>
+          <w:lang w:val="ru-RU"/>
+        </w:rPr>
+        <w:t xml:space="preserve">внутри обработчиков событий, было решено использовать в ходе разработки структурный контроль</w:t>
+      </w:r>
+      <w:r>
+        <w:rPr>
+          <w:rFonts w:ascii="Times New Roman" w:hAnsi="Times New Roman" w:cs="Times New Roman" w:eastAsia="Times New Roman" w:eastAsiaTheme="majorEastAsia"/>
+          <w:sz w:val="24"/>
+          <w:highlight w:val="none"/>
+          <w:lang w:val="ru-RU"/>
+        </w:rPr>
+        <w:t xml:space="preserve"> и оценочное тестирование.</w:t>
+      </w:r>
       <w:r>
         <w:rPr>
           <w:rFonts w:ascii="Times New Roman" w:hAnsi="Times New Roman" w:cs="Times New Roman" w:eastAsia="Times New Roman" w:eastAsiaTheme="majorEastAsia"/>
           <w:sz w:val="24"/>
           <w:highlight w:val="yellow"/>
           <w:lang w:val="ru-RU"/>
-        </w:rPr>
-        <w:t xml:space="preserve">Так </w:t>
-      </w:r>
-      <w:r>
-        <w:rPr>
-          <w:rFonts w:ascii="Times New Roman" w:hAnsi="Times New Roman" w:cs="Times New Roman" w:eastAsia="Times New Roman" w:eastAsiaTheme="majorEastAsia"/>
-          <w:highlight w:val="none"/>
-          <w:lang w:val="en-US"/>
         </w:rPr>
       </w:r>
       <w:r>
@@ -16739,14 +16782,1891 @@
     </w:p>
     <w:p>
       <w:pPr>
-        <w:pStyle w:val="912"/>
-        <w:ind w:firstLine="708"/>
+        <w:pStyle w:val="913"/>
         <w:rPr>
           <w:rFonts w:ascii="Times New Roman" w:hAnsi="Times New Roman" w:cs="Times New Roman" w:eastAsia="Times New Roman"/>
           <w:b/>
           <w:sz w:val="28"/>
           <w:highlight w:val="none"/>
           <w:lang w:val="ru-RU"/>
+        </w:rPr>
+      </w:pPr>
+      <w:r>
+        <w:rPr>
+          <w:rFonts w:ascii="Times New Roman" w:hAnsi="Times New Roman" w:cs="Times New Roman" w:eastAsia="Times New Roman" w:eastAsiaTheme="majorEastAsia"/>
+          <w:b/>
+          <w:sz w:val="28"/>
+          <w:highlight w:val="none"/>
+          <w:lang w:val="ru-RU"/>
+        </w:rPr>
+        <w:t xml:space="preserve">3.1.1. Структурный контроль</w:t>
+      </w:r>
+      <w:r>
+        <w:rPr>
+          <w:rFonts w:ascii="Times New Roman" w:hAnsi="Times New Roman" w:cs="Times New Roman" w:eastAsia="Times New Roman" w:eastAsiaTheme="majorEastAsia"/>
+          <w:b/>
+          <w:sz w:val="28"/>
+          <w:highlight w:val="none"/>
+          <w:lang w:val="ru-RU"/>
+        </w:rPr>
+      </w:r>
+    </w:p>
+    <w:p>
+      <w:pPr>
+        <w:ind w:left="0" w:right="0" w:firstLine="708"/>
+        <w:jc w:val="both"/>
+        <w:spacing w:lineRule="auto" w:line="480" w:after="0" w:afterAutospacing="0" w:before="0" w:beforeAutospacing="0"/>
+        <w:shd w:val="nil" w:color="000000"/>
+        <w:rPr>
+          <w:rFonts w:ascii="Times New Roman" w:hAnsi="Times New Roman" w:cs="Times New Roman" w:eastAsia="Times New Roman"/>
+          <w:b w:val="false"/>
+          <w:sz w:val="24"/>
+          <w:highlight w:val="none"/>
+          <w:lang w:val="en-US"/>
+        </w:rPr>
+      </w:pPr>
+      <w:r>
+        <w:rPr>
+          <w:rFonts w:ascii="Times New Roman" w:hAnsi="Times New Roman" w:cs="Times New Roman" w:eastAsia="Times New Roman" w:eastAsiaTheme="majorEastAsia"/>
+          <w:b w:val="false"/>
+          <w:sz w:val="24"/>
+          <w:highlight w:val="none"/>
+          <w:lang w:val="ru-RU"/>
+        </w:rPr>
+        <w:t xml:space="preserve">В ходе разработки был использован метод структурного контроля, позволяющий </w:t>
+      </w:r>
+      <w:r>
+        <w:rPr>
+          <w:rFonts w:ascii="Times New Roman" w:hAnsi="Times New Roman" w:cs="Times New Roman" w:eastAsia="Times New Roman" w:eastAsiaTheme="majorEastAsia"/>
+          <w:b w:val="false"/>
+          <w:sz w:val="24"/>
+          <w:highlight w:val="none"/>
+          <w:lang w:val="ru-RU"/>
+        </w:rPr>
+        <w:t xml:space="preserve"> определить типовые ошибки, часто </w:t>
+      </w:r>
+      <w:r>
+        <w:rPr>
+          <w:rFonts w:ascii="Times New Roman" w:hAnsi="Times New Roman" w:cs="Times New Roman" w:eastAsia="Times New Roman" w:eastAsiaTheme="majorEastAsia"/>
+          <w:b w:val="false"/>
+          <w:sz w:val="24"/>
+          <w:highlight w:val="none"/>
+          <w:lang w:val="ru-RU"/>
+        </w:rPr>
+        <w:t xml:space="preserve">встречающиеся в коде. Стандартный список вопросов для структурного контроля был изменен в соответствии со спецификой разрабатываемого продукта, например, убрана больная часть вопросов, касающихся арифметических вычислений </w:t>
+      </w:r>
+      <w:r>
+        <w:rPr>
+          <w:rFonts w:ascii="Times New Roman" w:hAnsi="Times New Roman" w:cs="Times New Roman" w:eastAsia="Times New Roman" w:eastAsiaTheme="majorEastAsia"/>
+          <w:b w:val="false"/>
+          <w:sz w:val="24"/>
+          <w:highlight w:val="none"/>
+          <w:lang w:val="en-US"/>
+        </w:rPr>
+        <w:t xml:space="preserve">[5]. </w:t>
+      </w:r>
+      <w:r>
+        <w:rPr>
+          <w:rFonts w:ascii="Times New Roman" w:hAnsi="Times New Roman" w:cs="Times New Roman" w:eastAsia="Times New Roman" w:eastAsiaTheme="majorEastAsia"/>
+          <w:b w:val="false"/>
+          <w:sz w:val="24"/>
+          <w:highlight w:val="none"/>
+          <w:lang w:val="ru-RU"/>
+        </w:rPr>
+        <w:t xml:space="preserve">На промежуточных этапах разработки были выявлены и устранены такие ошибки, как некорректный выход из цикла и </w:t>
+      </w:r>
+      <w:r>
+        <w:rPr>
+          <w:rFonts w:ascii="Times New Roman" w:hAnsi="Times New Roman" w:cs="Times New Roman" w:eastAsia="Times New Roman" w:eastAsiaTheme="majorEastAsia"/>
+          <w:b w:val="false"/>
+          <w:sz w:val="24"/>
+          <w:highlight w:val="none"/>
+          <w:lang w:val="en-US"/>
+        </w:rPr>
+        <w:t xml:space="preserve">“</w:t>
+      </w:r>
+      <w:r>
+        <w:rPr>
+          <w:rFonts w:ascii="Times New Roman" w:hAnsi="Times New Roman" w:cs="Times New Roman" w:eastAsia="Times New Roman" w:eastAsiaTheme="majorEastAsia"/>
+          <w:b w:val="false"/>
+          <w:sz w:val="24"/>
+          <w:highlight w:val="none"/>
+          <w:lang w:val="ru-RU"/>
+        </w:rPr>
+        <w:t xml:space="preserve">наложение</w:t>
+      </w:r>
+      <w:r>
+        <w:rPr>
+          <w:rFonts w:ascii="Times New Roman" w:hAnsi="Times New Roman" w:cs="Times New Roman" w:eastAsia="Times New Roman" w:eastAsiaTheme="majorEastAsia"/>
+          <w:b w:val="false"/>
+          <w:sz w:val="24"/>
+          <w:highlight w:val="none"/>
+          <w:lang w:val="en-US"/>
+        </w:rPr>
+        <w:t xml:space="preserve">”</w:t>
+      </w:r>
+      <w:r>
+        <w:rPr>
+          <w:rFonts w:ascii="Times New Roman" w:hAnsi="Times New Roman" w:cs="Times New Roman" w:eastAsia="Times New Roman" w:eastAsiaTheme="majorEastAsia"/>
+          <w:b w:val="false"/>
+          <w:sz w:val="24"/>
+          <w:highlight w:val="none"/>
+          <w:lang w:val="ru-RU"/>
+        </w:rPr>
+        <w:t xml:space="preserve"> некорректного типа на нетипизированные переменные. Результаты заключительного структурного контроля приведены в </w:t>
+      </w:r>
+      <w:r>
+        <w:rPr>
+          <w:rFonts w:ascii="Times New Roman" w:hAnsi="Times New Roman" w:cs="Times New Roman" w:eastAsia="Times New Roman" w:eastAsiaTheme="majorEastAsia"/>
+          <w:b w:val="false"/>
+          <w:sz w:val="24"/>
+          <w:highlight w:val="yellow"/>
+          <w:lang w:val="ru-RU"/>
+        </w:rPr>
+        <w:t xml:space="preserve">таблице </w:t>
+      </w:r>
+      <w:r>
+        <w:rPr>
+          <w:rFonts w:ascii="Times New Roman" w:hAnsi="Times New Roman" w:cs="Times New Roman" w:eastAsia="Times New Roman" w:eastAsiaTheme="majorEastAsia"/>
+          <w:b w:val="false"/>
+          <w:sz w:val="24"/>
+          <w:highlight w:val="yellow"/>
+          <w:lang w:val="en-US"/>
+        </w:rPr>
+        <w:t xml:space="preserve">N</w:t>
+      </w:r>
+      <w:r>
+        <w:rPr>
+          <w:rFonts w:ascii="Times New Roman" w:hAnsi="Times New Roman" w:cs="Times New Roman" w:eastAsia="Times New Roman" w:eastAsiaTheme="majorEastAsia"/>
+          <w:b w:val="false"/>
+          <w:sz w:val="24"/>
+          <w:highlight w:val="none"/>
+          <w:lang w:val="en-US"/>
+        </w:rPr>
+        <w:t xml:space="preserve">.</w:t>
+      </w:r>
+      <w:r>
+        <w:rPr>
+          <w:rFonts w:ascii="Times New Roman" w:hAnsi="Times New Roman" w:cs="Times New Roman" w:eastAsia="Times New Roman" w:eastAsiaTheme="majorEastAsia"/>
+          <w:b w:val="false"/>
+          <w:sz w:val="24"/>
+          <w:highlight w:val="none"/>
+          <w:lang w:val="ru-RU"/>
+        </w:rPr>
+      </w:r>
+      <w:r>
+        <w:rPr>
+          <w:rFonts w:ascii="Times New Roman" w:hAnsi="Times New Roman" w:cs="Times New Roman" w:eastAsia="Times New Roman" w:eastAsiaTheme="majorEastAsia"/>
+          <w:b w:val="false"/>
+          <w:sz w:val="24"/>
+          <w:highlight w:val="none"/>
+          <w:lang w:val="ru-RU"/>
+        </w:rPr>
+      </w:r>
+      <w:r>
+        <w:rPr>
+          <w:rFonts w:ascii="Times New Roman" w:hAnsi="Times New Roman" w:cs="Times New Roman" w:eastAsia="Times New Roman" w:eastAsiaTheme="majorEastAsia"/>
+          <w:b w:val="false"/>
+          <w:sz w:val="24"/>
+          <w:highlight w:val="none"/>
+          <w:lang w:val="ru-RU"/>
+        </w:rPr>
+      </w:r>
+    </w:p>
+    <w:p>
+      <w:pPr>
+        <w:ind w:left="0" w:right="0" w:firstLine="0"/>
+        <w:jc w:val="both"/>
+        <w:spacing w:lineRule="auto" w:line="480" w:after="0" w:afterAutospacing="0" w:before="0" w:beforeAutospacing="0"/>
+        <w:shd w:val="nil" w:color="000000"/>
+        <w:rPr>
+          <w:rFonts w:ascii="Times New Roman" w:hAnsi="Times New Roman" w:cs="Times New Roman" w:eastAsia="Times New Roman"/>
+          <w:b w:val="false"/>
+          <w:sz w:val="24"/>
+          <w:highlight w:val="none"/>
+          <w:lang w:val="ru-RU"/>
+        </w:rPr>
+      </w:pPr>
+      <w:r>
+        <w:rPr>
+          <w:rFonts w:ascii="Times New Roman" w:hAnsi="Times New Roman" w:cs="Times New Roman" w:eastAsia="Times New Roman" w:eastAsiaTheme="majorEastAsia"/>
+          <w:b w:val="false"/>
+          <w:sz w:val="24"/>
+          <w:highlight w:val="none"/>
+          <w:lang w:val="ru-RU"/>
+        </w:rPr>
+        <w:tab/>
+      </w:r>
+      <w:r>
+        <w:rPr>
+          <w:rFonts w:ascii="Times New Roman" w:hAnsi="Times New Roman" w:cs="Times New Roman" w:eastAsia="Times New Roman" w:eastAsiaTheme="majorEastAsia"/>
+          <w:b w:val="false"/>
+          <w:sz w:val="24"/>
+          <w:highlight w:val="yellow"/>
+          <w:lang w:val="ru-RU"/>
+        </w:rPr>
+        <w:t xml:space="preserve">Таблица N</w:t>
+      </w:r>
+      <w:r>
+        <w:rPr>
+          <w:rFonts w:ascii="Times New Roman" w:hAnsi="Times New Roman" w:cs="Times New Roman" w:eastAsia="Times New Roman" w:eastAsiaTheme="majorEastAsia"/>
+          <w:b w:val="false"/>
+          <w:sz w:val="24"/>
+          <w:highlight w:val="none"/>
+          <w:lang w:val="en-US"/>
+        </w:rPr>
+        <w:t xml:space="preserve"> - </w:t>
+      </w:r>
+      <w:r>
+        <w:rPr>
+          <w:rFonts w:ascii="Times New Roman" w:hAnsi="Times New Roman" w:cs="Times New Roman" w:eastAsia="Times New Roman" w:eastAsiaTheme="majorEastAsia"/>
+          <w:b w:val="false"/>
+          <w:sz w:val="24"/>
+          <w:highlight w:val="none"/>
+          <w:lang w:val="ru-RU"/>
+        </w:rPr>
+        <w:t xml:space="preserve">Структурный контроль</w:t>
+      </w:r>
+      <w:r>
+        <w:rPr>
+          <w:rFonts w:ascii="Times New Roman" w:hAnsi="Times New Roman" w:cs="Times New Roman" w:eastAsia="Times New Roman" w:eastAsiaTheme="majorEastAsia"/>
+          <w:b w:val="false"/>
+          <w:sz w:val="24"/>
+          <w:highlight w:val="none"/>
+          <w:lang w:val="ru-RU"/>
+        </w:rPr>
+      </w:r>
+    </w:p>
+    <w:tbl>
+      <w:tblPr>
+        <w:tblStyle w:val="934"/>
+        <w:tblW w:w="0" w:type="auto"/>
+        <w:tblLook w:val="04A0" w:firstRow="1" w:lastRow="0" w:firstColumn="1" w:lastColumn="0" w:noHBand="0" w:noVBand="1"/>
+      </w:tblPr>
+      <w:tblGrid>
+        <w:gridCol w:w="3118"/>
+        <w:gridCol w:w="3118"/>
+        <w:gridCol w:w="3118"/>
+      </w:tblGrid>
+      <w:tr>
+        <w:trPr/>
+        <w:tc>
+          <w:tcPr>
+            <w:tcW w:w="3118" w:type="dxa"/>
+            <w:textDirection w:val="lrTb"/>
+            <w:noWrap w:val="false"/>
+          </w:tcPr>
+          <w:p>
+            <w:pPr>
+              <w:jc w:val="center"/>
+              <w:spacing w:lineRule="auto" w:line="480"/>
+              <w:shd w:val="nil" w:color="000000"/>
+              <w:rPr>
+                <w:rFonts w:ascii="Times New Roman" w:hAnsi="Times New Roman" w:cs="Times New Roman" w:eastAsia="Times New Roman"/>
+                <w:b w:val="false"/>
+                <w:sz w:val="24"/>
+                <w:highlight w:val="none"/>
+                <w:lang w:val="ru-RU"/>
+              </w:rPr>
+            </w:pPr>
+            <w:r>
+              <w:rPr>
+                <w:rFonts w:ascii="Times New Roman" w:hAnsi="Times New Roman" w:cs="Times New Roman" w:eastAsia="Times New Roman"/>
+                <w:b w:val="false"/>
+                <w:sz w:val="24"/>
+                <w:highlight w:val="none"/>
+                <w:lang w:val="ru-RU"/>
+              </w:rPr>
+              <w:t xml:space="preserve">Вопрос</w:t>
+            </w:r>
+            <w:r>
+              <w:rPr>
+                <w:rFonts w:ascii="Times New Roman" w:hAnsi="Times New Roman" w:cs="Times New Roman" w:eastAsia="Times New Roman"/>
+                <w:b w:val="false"/>
+                <w:sz w:val="24"/>
+                <w:highlight w:val="none"/>
+                <w:lang w:val="ru-RU"/>
+              </w:rPr>
+            </w:r>
+          </w:p>
+        </w:tc>
+        <w:tc>
+          <w:tcPr>
+            <w:tcW w:w="3118" w:type="dxa"/>
+            <w:textDirection w:val="lrTb"/>
+            <w:noWrap w:val="false"/>
+          </w:tcPr>
+          <w:p>
+            <w:pPr>
+              <w:jc w:val="center"/>
+              <w:spacing w:lineRule="auto" w:line="480"/>
+              <w:shd w:val="nil" w:color="000000"/>
+              <w:rPr>
+                <w:rFonts w:ascii="Times New Roman" w:hAnsi="Times New Roman" w:cs="Times New Roman" w:eastAsia="Times New Roman"/>
+                <w:b w:val="false"/>
+                <w:sz w:val="24"/>
+                <w:highlight w:val="none"/>
+                <w:lang w:val="ru-RU"/>
+              </w:rPr>
+            </w:pPr>
+            <w:r>
+              <w:rPr>
+                <w:rFonts w:ascii="Times New Roman" w:hAnsi="Times New Roman" w:cs="Times New Roman" w:eastAsia="Times New Roman"/>
+                <w:b w:val="false"/>
+                <w:sz w:val="24"/>
+                <w:highlight w:val="none"/>
+                <w:lang w:val="ru-RU"/>
+              </w:rPr>
+              <w:t xml:space="preserve">Результаты структурного контроля</w:t>
+            </w:r>
+            <w:r>
+              <w:rPr>
+                <w:rFonts w:ascii="Times New Roman" w:hAnsi="Times New Roman" w:cs="Times New Roman" w:eastAsia="Times New Roman"/>
+                <w:b w:val="false"/>
+                <w:sz w:val="24"/>
+                <w:highlight w:val="none"/>
+                <w:lang w:val="ru-RU"/>
+              </w:rPr>
+            </w:r>
+          </w:p>
+        </w:tc>
+        <w:tc>
+          <w:tcPr>
+            <w:tcW w:w="3118" w:type="dxa"/>
+            <w:textDirection w:val="lrTb"/>
+            <w:noWrap w:val="false"/>
+          </w:tcPr>
+          <w:p>
+            <w:pPr>
+              <w:jc w:val="center"/>
+              <w:spacing w:lineRule="auto" w:line="480"/>
+              <w:shd w:val="nil" w:color="000000"/>
+              <w:rPr>
+                <w:rFonts w:ascii="Times New Roman" w:hAnsi="Times New Roman" w:cs="Times New Roman" w:eastAsia="Times New Roman"/>
+                <w:b w:val="false"/>
+                <w:sz w:val="24"/>
+                <w:highlight w:val="none"/>
+                <w:lang w:val="ru-RU"/>
+              </w:rPr>
+            </w:pPr>
+            <w:r>
+              <w:rPr>
+                <w:rFonts w:ascii="Times New Roman" w:hAnsi="Times New Roman" w:cs="Times New Roman" w:eastAsia="Times New Roman"/>
+                <w:b w:val="false"/>
+                <w:sz w:val="24"/>
+                <w:highlight w:val="none"/>
+                <w:lang w:val="ru-RU"/>
+              </w:rPr>
+              <w:t xml:space="preserve">Вывод</w:t>
+            </w:r>
+            <w:r>
+              <w:rPr>
+                <w:rFonts w:ascii="Times New Roman" w:hAnsi="Times New Roman" w:cs="Times New Roman" w:eastAsia="Times New Roman"/>
+                <w:b w:val="false"/>
+                <w:sz w:val="24"/>
+                <w:highlight w:val="none"/>
+                <w:lang w:val="ru-RU"/>
+              </w:rPr>
+            </w:r>
+          </w:p>
+        </w:tc>
+      </w:tr>
+      <w:tr>
+        <w:trPr/>
+        <w:tc>
+          <w:tcPr>
+            <w:tcW w:w="3118" w:type="dxa"/>
+            <w:vMerge w:val="restart"/>
+            <w:textDirection w:val="lrTb"/>
+            <w:noWrap w:val="false"/>
+          </w:tcPr>
+          <w:p>
+            <w:pPr>
+              <w:jc w:val="both"/>
+              <w:spacing w:lineRule="auto" w:line="480"/>
+              <w:shd w:val="nil" w:color="000000"/>
+              <w:rPr>
+                <w:rFonts w:ascii="Times New Roman" w:hAnsi="Times New Roman" w:cs="Times New Roman" w:eastAsia="Times New Roman"/>
+                <w:b w:val="false"/>
+                <w:sz w:val="24"/>
+                <w:highlight w:val="none"/>
+              </w:rPr>
+            </w:pPr>
+            <w:r>
+              <w:rPr>
+                <w:rFonts w:ascii="Times New Roman" w:hAnsi="Times New Roman" w:cs="Times New Roman" w:eastAsia="Times New Roman"/>
+                <w:b w:val="false"/>
+                <w:sz w:val="24"/>
+                <w:highlight w:val="none"/>
+                <w:lang w:val="ru-RU"/>
+              </w:rPr>
+            </w:r>
+            <w:r>
+              <w:rPr>
+                <w:rFonts w:ascii="Times New Roman" w:hAnsi="Times New Roman" w:cs="Times New Roman" w:eastAsia="Times New Roman"/>
+                <w:sz w:val="24"/>
+              </w:rPr>
+              <w:t xml:space="preserve">Все ли переменные инициализированы?</w:t>
+            </w:r>
+            <w:r>
+              <w:rPr>
+                <w:rFonts w:ascii="Times New Roman" w:hAnsi="Times New Roman" w:cs="Times New Roman" w:eastAsia="Times New Roman"/>
+                <w:b w:val="false"/>
+                <w:sz w:val="24"/>
+                <w:highlight w:val="none"/>
+                <w:lang w:val="ru-RU"/>
+              </w:rPr>
+            </w:r>
+            <w:r>
+              <w:rPr>
+                <w:rFonts w:ascii="Times New Roman" w:hAnsi="Times New Roman" w:cs="Times New Roman" w:eastAsia="Times New Roman"/>
+                <w:b w:val="false"/>
+                <w:sz w:val="24"/>
+                <w:highlight w:val="none"/>
+                <w:lang w:val="ru-RU"/>
+              </w:rPr>
+            </w:r>
+          </w:p>
+        </w:tc>
+        <w:tc>
+          <w:tcPr>
+            <w:tcW w:w="3118" w:type="dxa"/>
+            <w:vMerge w:val="restart"/>
+            <w:textDirection w:val="lrTb"/>
+            <w:noWrap w:val="false"/>
+          </w:tcPr>
+          <w:p>
+            <w:pPr>
+              <w:jc w:val="both"/>
+              <w:spacing w:lineRule="auto" w:line="480"/>
+              <w:shd w:val="nil" w:color="000000"/>
+              <w:rPr>
+                <w:rFonts w:ascii="Times New Roman" w:hAnsi="Times New Roman" w:cs="Times New Roman" w:eastAsia="Times New Roman"/>
+                <w:b w:val="false"/>
+                <w:sz w:val="24"/>
+                <w:highlight w:val="none"/>
+              </w:rPr>
+            </w:pPr>
+            <w:r>
+              <w:rPr>
+                <w:rFonts w:ascii="Times New Roman" w:hAnsi="Times New Roman" w:cs="Times New Roman" w:eastAsia="Times New Roman"/>
+                <w:b w:val="false"/>
+                <w:sz w:val="24"/>
+                <w:highlight w:val="none"/>
+                <w:lang w:val="ru-RU"/>
+              </w:rPr>
+              <w:t xml:space="preserve">Да, иначе среда разработки подсветила бы ошибку.</w:t>
+            </w:r>
+            <w:r>
+              <w:rPr>
+                <w:rFonts w:ascii="Times New Roman" w:hAnsi="Times New Roman" w:cs="Times New Roman" w:eastAsia="Times New Roman"/>
+                <w:b w:val="false"/>
+                <w:sz w:val="24"/>
+                <w:highlight w:val="none"/>
+                <w:lang w:val="ru-RU"/>
+              </w:rPr>
+            </w:r>
+          </w:p>
+        </w:tc>
+        <w:tc>
+          <w:tcPr>
+            <w:tcW w:w="3118" w:type="dxa"/>
+            <w:vMerge w:val="restart"/>
+            <w:textDirection w:val="lrTb"/>
+            <w:noWrap w:val="false"/>
+          </w:tcPr>
+          <w:p>
+            <w:pPr>
+              <w:jc w:val="both"/>
+              <w:spacing w:lineRule="auto" w:line="480"/>
+              <w:shd w:val="nil" w:color="000000"/>
+              <w:rPr>
+                <w:rFonts w:ascii="Times New Roman" w:hAnsi="Times New Roman" w:cs="Times New Roman" w:eastAsia="Times New Roman"/>
+                <w:b w:val="false"/>
+                <w:sz w:val="24"/>
+                <w:highlight w:val="none"/>
+              </w:rPr>
+            </w:pPr>
+            <w:r>
+              <w:rPr>
+                <w:rFonts w:ascii="Times New Roman" w:hAnsi="Times New Roman" w:cs="Times New Roman" w:eastAsia="Times New Roman"/>
+                <w:b w:val="false"/>
+                <w:sz w:val="24"/>
+                <w:highlight w:val="none"/>
+                <w:lang w:val="ru-RU"/>
+              </w:rPr>
+              <w:t xml:space="preserve">Все переменные инициализированы.</w:t>
+            </w:r>
+            <w:r>
+              <w:rPr>
+                <w:rFonts w:ascii="Times New Roman" w:hAnsi="Times New Roman" w:cs="Times New Roman" w:eastAsia="Times New Roman"/>
+                <w:b w:val="false"/>
+                <w:sz w:val="24"/>
+                <w:highlight w:val="none"/>
+                <w:lang w:val="ru-RU"/>
+              </w:rPr>
+            </w:r>
+          </w:p>
+        </w:tc>
+      </w:tr>
+      <w:tr>
+        <w:trPr/>
+        <w:tc>
+          <w:tcPr>
+            <w:tcW w:w="3118" w:type="dxa"/>
+            <w:vMerge w:val="restart"/>
+            <w:textDirection w:val="lrTb"/>
+            <w:noWrap w:val="false"/>
+          </w:tcPr>
+          <w:p>
+            <w:pPr>
+              <w:jc w:val="both"/>
+              <w:spacing w:lineRule="auto" w:line="480"/>
+              <w:shd w:val="nil" w:color="000000"/>
+              <w:rPr>
+                <w:rFonts w:ascii="Times New Roman" w:hAnsi="Times New Roman" w:cs="Times New Roman" w:eastAsia="Times New Roman"/>
+                <w:b w:val="false"/>
+                <w:sz w:val="24"/>
+                <w:highlight w:val="none"/>
+              </w:rPr>
+            </w:pPr>
+            <w:r>
+              <w:rPr>
+                <w:rFonts w:ascii="Times New Roman" w:hAnsi="Times New Roman" w:cs="Times New Roman" w:eastAsia="Times New Roman"/>
+                <w:b w:val="false"/>
+                <w:sz w:val="24"/>
+                <w:highlight w:val="none"/>
+                <w:lang w:val="ru-RU"/>
+              </w:rPr>
+            </w:r>
+            <w:r>
+              <w:rPr>
+                <w:rFonts w:ascii="Times New Roman" w:hAnsi="Times New Roman" w:cs="Times New Roman" w:eastAsia="Times New Roman"/>
+                <w:sz w:val="24"/>
+              </w:rPr>
+              <w:t xml:space="preserve">Присутствуют ли переменные со сходными именами?</w:t>
+            </w:r>
+            <w:r>
+              <w:rPr>
+                <w:rFonts w:ascii="Times New Roman" w:hAnsi="Times New Roman" w:cs="Times New Roman" w:eastAsia="Times New Roman"/>
+                <w:b w:val="false"/>
+                <w:sz w:val="24"/>
+                <w:highlight w:val="none"/>
+                <w:lang w:val="ru-RU"/>
+              </w:rPr>
+            </w:r>
+            <w:r>
+              <w:rPr>
+                <w:rFonts w:ascii="Times New Roman" w:hAnsi="Times New Roman" w:cs="Times New Roman" w:eastAsia="Times New Roman"/>
+                <w:b w:val="false"/>
+                <w:sz w:val="24"/>
+                <w:highlight w:val="none"/>
+                <w:lang w:val="ru-RU"/>
+              </w:rPr>
+            </w:r>
+          </w:p>
+        </w:tc>
+        <w:tc>
+          <w:tcPr>
+            <w:tcW w:w="3118" w:type="dxa"/>
+            <w:vMerge w:val="restart"/>
+            <w:textDirection w:val="lrTb"/>
+            <w:noWrap w:val="false"/>
+          </w:tcPr>
+          <w:p>
+            <w:pPr>
+              <w:jc w:val="both"/>
+              <w:spacing w:lineRule="auto" w:line="480"/>
+              <w:shd w:val="nil" w:color="000000"/>
+              <w:rPr>
+                <w:rFonts w:ascii="Times New Roman" w:hAnsi="Times New Roman" w:cs="Times New Roman" w:eastAsia="Times New Roman"/>
+                <w:b w:val="false"/>
+                <w:sz w:val="24"/>
+                <w:highlight w:val="none"/>
+              </w:rPr>
+            </w:pPr>
+            <w:r>
+              <w:rPr>
+                <w:rFonts w:ascii="Times New Roman" w:hAnsi="Times New Roman" w:cs="Times New Roman" w:eastAsia="Times New Roman"/>
+                <w:b w:val="false"/>
+                <w:sz w:val="24"/>
+                <w:highlight w:val="none"/>
+                <w:lang w:val="ru-RU"/>
+              </w:rPr>
+              <w:t xml:space="preserve">Нет.</w:t>
+            </w:r>
+            <w:r>
+              <w:rPr>
+                <w:rFonts w:ascii="Times New Roman" w:hAnsi="Times New Roman" w:cs="Times New Roman" w:eastAsia="Times New Roman"/>
+                <w:b w:val="false"/>
+                <w:sz w:val="24"/>
+                <w:highlight w:val="none"/>
+                <w:lang w:val="ru-RU"/>
+              </w:rPr>
+            </w:r>
+          </w:p>
+        </w:tc>
+        <w:tc>
+          <w:tcPr>
+            <w:tcW w:w="3118" w:type="dxa"/>
+            <w:vMerge w:val="restart"/>
+            <w:textDirection w:val="lrTb"/>
+            <w:noWrap w:val="false"/>
+          </w:tcPr>
+          <w:p>
+            <w:pPr>
+              <w:jc w:val="both"/>
+              <w:spacing w:lineRule="auto" w:line="480"/>
+              <w:shd w:val="nil" w:color="000000"/>
+              <w:rPr>
+                <w:rFonts w:ascii="Times New Roman" w:hAnsi="Times New Roman" w:cs="Times New Roman" w:eastAsia="Times New Roman"/>
+                <w:b w:val="false"/>
+                <w:sz w:val="24"/>
+                <w:highlight w:val="none"/>
+              </w:rPr>
+            </w:pPr>
+            <w:r>
+              <w:rPr>
+                <w:rFonts w:ascii="Times New Roman" w:hAnsi="Times New Roman" w:cs="Times New Roman" w:eastAsia="Times New Roman"/>
+                <w:b w:val="false"/>
+                <w:sz w:val="24"/>
+                <w:highlight w:val="none"/>
+                <w:lang w:val="ru-RU"/>
+              </w:rPr>
+              <w:t xml:space="preserve">Переменные со сходными именами отсутствуют.</w:t>
+            </w:r>
+            <w:r>
+              <w:rPr>
+                <w:rFonts w:ascii="Times New Roman" w:hAnsi="Times New Roman" w:cs="Times New Roman" w:eastAsia="Times New Roman"/>
+                <w:b w:val="false"/>
+                <w:sz w:val="24"/>
+                <w:highlight w:val="none"/>
+                <w:lang w:val="ru-RU"/>
+              </w:rPr>
+            </w:r>
+          </w:p>
+        </w:tc>
+      </w:tr>
+      <w:tr>
+        <w:trPr>
+          <w:trHeight w:val="1364"/>
+        </w:trPr>
+        <w:tc>
+          <w:tcPr>
+            <w:tcW w:w="3118" w:type="dxa"/>
+            <w:vMerge w:val="restart"/>
+            <w:textDirection w:val="lrTb"/>
+            <w:noWrap w:val="false"/>
+          </w:tcPr>
+          <w:p>
+            <w:pPr>
+              <w:jc w:val="both"/>
+              <w:spacing w:lineRule="auto" w:line="480"/>
+              <w:shd w:val="nil" w:color="000000"/>
+              <w:rPr>
+                <w:rFonts w:ascii="Times New Roman" w:hAnsi="Times New Roman" w:cs="Times New Roman" w:eastAsia="Times New Roman"/>
+                <w:b w:val="false"/>
+                <w:sz w:val="24"/>
+                <w:highlight w:val="none"/>
+              </w:rPr>
+            </w:pPr>
+            <w:r>
+              <w:rPr>
+                <w:rFonts w:ascii="Times New Roman" w:hAnsi="Times New Roman" w:cs="Times New Roman" w:eastAsia="Times New Roman"/>
+                <w:b w:val="false"/>
+                <w:sz w:val="24"/>
+                <w:highlight w:val="none"/>
+                <w:lang w:val="ru-RU"/>
+              </w:rPr>
+            </w:r>
+            <w:r>
+              <w:rPr>
+                <w:rFonts w:ascii="Times New Roman" w:hAnsi="Times New Roman" w:cs="Times New Roman" w:eastAsia="Times New Roman"/>
+                <w:sz w:val="24"/>
+              </w:rPr>
+              <w:t xml:space="preserve">Использованы ли нетипизированные переменные, открытые массивы, динамическая память? Если да, то  соответствуют ли типы переменных при "наложении" формата?</w:t>
+            </w:r>
+            <w:r>
+              <w:rPr>
+                <w:rFonts w:ascii="Times New Roman" w:hAnsi="Times New Roman" w:cs="Times New Roman" w:eastAsia="Times New Roman"/>
+                <w:b w:val="false"/>
+                <w:sz w:val="24"/>
+                <w:highlight w:val="none"/>
+                <w:lang w:val="ru-RU"/>
+              </w:rPr>
+            </w:r>
+            <w:r>
+              <w:rPr>
+                <w:rFonts w:ascii="Times New Roman" w:hAnsi="Times New Roman" w:cs="Times New Roman" w:eastAsia="Times New Roman"/>
+                <w:b w:val="false"/>
+                <w:sz w:val="24"/>
+                <w:highlight w:val="none"/>
+                <w:lang w:val="ru-RU"/>
+              </w:rPr>
+            </w:r>
+          </w:p>
+          <w:p>
+            <w:pPr>
+              <w:jc w:val="both"/>
+              <w:spacing w:lineRule="auto" w:line="480"/>
+              <w:shd w:val="nil" w:color="000000"/>
+              <w:rPr>
+                <w:rFonts w:ascii="Times New Roman" w:hAnsi="Times New Roman" w:cs="Times New Roman" w:eastAsia="Times New Roman"/>
+                <w:b w:val="false"/>
+                <w:sz w:val="24"/>
+                <w:highlight w:val="none"/>
+              </w:rPr>
+            </w:pPr>
+            <w:r>
+              <w:rPr>
+                <w:rFonts w:ascii="Times New Roman" w:hAnsi="Times New Roman" w:cs="Times New Roman" w:eastAsia="Times New Roman"/>
+                <w:b w:val="false"/>
+                <w:sz w:val="24"/>
+                <w:highlight w:val="none"/>
+                <w:lang w:val="ru-RU"/>
+              </w:rPr>
+            </w:r>
+            <w:r>
+              <w:rPr>
+                <w:rFonts w:ascii="Times New Roman" w:hAnsi="Times New Roman" w:cs="Times New Roman" w:eastAsia="Times New Roman"/>
+                <w:sz w:val="24"/>
+              </w:rPr>
+              <w:t xml:space="preserve">Не выходят ли индексы за границы массивов?</w:t>
+            </w:r>
+            <w:r>
+              <w:rPr>
+                <w:rFonts w:ascii="Times New Roman" w:hAnsi="Times New Roman" w:cs="Times New Roman" w:eastAsia="Times New Roman"/>
+                <w:b w:val="false"/>
+                <w:sz w:val="24"/>
+                <w:highlight w:val="none"/>
+                <w:lang w:val="ru-RU"/>
+              </w:rPr>
+            </w:r>
+            <w:r>
+              <w:rPr>
+                <w:rFonts w:ascii="Times New Roman" w:hAnsi="Times New Roman" w:cs="Times New Roman" w:eastAsia="Times New Roman"/>
+                <w:b w:val="false"/>
+                <w:sz w:val="24"/>
+                <w:highlight w:val="none"/>
+                <w:lang w:val="ru-RU"/>
+              </w:rPr>
+            </w:r>
+          </w:p>
+        </w:tc>
+        <w:tc>
+          <w:tcPr>
+            <w:tcW w:w="3118" w:type="dxa"/>
+            <w:vMerge w:val="restart"/>
+            <w:textDirection w:val="lrTb"/>
+            <w:noWrap w:val="false"/>
+          </w:tcPr>
+          <w:p>
+            <w:pPr>
+              <w:jc w:val="both"/>
+              <w:spacing w:lineRule="auto" w:line="480"/>
+              <w:shd w:val="nil" w:color="000000"/>
+              <w:rPr>
+                <w:rFonts w:ascii="Times New Roman" w:hAnsi="Times New Roman" w:cs="Times New Roman" w:eastAsia="Times New Roman"/>
+                <w:b w:val="false"/>
+                <w:sz w:val="24"/>
+                <w:highlight w:val="none"/>
+              </w:rPr>
+            </w:pPr>
+            <w:r>
+              <w:rPr>
+                <w:rFonts w:ascii="Times New Roman" w:hAnsi="Times New Roman" w:cs="Times New Roman" w:eastAsia="Times New Roman"/>
+                <w:b w:val="false"/>
+                <w:sz w:val="24"/>
+                <w:highlight w:val="none"/>
+                <w:lang w:val="ru-RU"/>
+              </w:rPr>
+              <w:t xml:space="preserve">Использованы нетипизированные и динамические массивы. Типы хранимых значений соответствуют ожидаемым.</w:t>
+            </w:r>
+            <w:r>
+              <w:rPr>
+                <w:rFonts w:ascii="Times New Roman" w:hAnsi="Times New Roman" w:cs="Times New Roman" w:eastAsia="Times New Roman"/>
+                <w:b w:val="false"/>
+                <w:sz w:val="24"/>
+                <w:highlight w:val="none"/>
+                <w:lang w:val="ru-RU"/>
+              </w:rPr>
+            </w:r>
+          </w:p>
+          <w:p>
+            <w:pPr>
+              <w:jc w:val="both"/>
+              <w:spacing w:lineRule="auto" w:line="480"/>
+              <w:shd w:val="nil" w:color="000000"/>
+              <w:rPr>
+                <w:rFonts w:ascii="Times New Roman" w:hAnsi="Times New Roman" w:cs="Times New Roman" w:eastAsia="Times New Roman"/>
+                <w:b w:val="false"/>
+                <w:sz w:val="24"/>
+                <w:highlight w:val="none"/>
+              </w:rPr>
+            </w:pPr>
+            <w:r>
+              <w:rPr>
+                <w:rFonts w:ascii="Times New Roman" w:hAnsi="Times New Roman" w:cs="Times New Roman" w:eastAsia="Times New Roman"/>
+                <w:b w:val="false"/>
+                <w:sz w:val="24"/>
+                <w:highlight w:val="none"/>
+                <w:lang w:val="ru-RU"/>
+              </w:rPr>
+              <w:t xml:space="preserve">Индексы не выходят за границы массивов, так как они или перебираются в специальных итерационных циклах или их структура соответствует запросам к БД.</w:t>
+            </w:r>
+            <w:r>
+              <w:rPr>
+                <w:rFonts w:ascii="Times New Roman" w:hAnsi="Times New Roman" w:cs="Times New Roman" w:eastAsia="Times New Roman"/>
+                <w:b w:val="false"/>
+                <w:sz w:val="24"/>
+                <w:highlight w:val="none"/>
+                <w:lang w:val="ru-RU"/>
+              </w:rPr>
+            </w:r>
+          </w:p>
+        </w:tc>
+        <w:tc>
+          <w:tcPr>
+            <w:tcW w:w="3118" w:type="dxa"/>
+            <w:vMerge w:val="restart"/>
+            <w:textDirection w:val="lrTb"/>
+            <w:noWrap w:val="false"/>
+          </w:tcPr>
+          <w:p>
+            <w:pPr>
+              <w:jc w:val="both"/>
+              <w:spacing w:lineRule="auto" w:line="480"/>
+              <w:shd w:val="nil" w:color="000000"/>
+              <w:rPr>
+                <w:rFonts w:ascii="Times New Roman" w:hAnsi="Times New Roman" w:cs="Times New Roman" w:eastAsia="Times New Roman"/>
+                <w:b w:val="false"/>
+                <w:sz w:val="24"/>
+                <w:highlight w:val="none"/>
+              </w:rPr>
+            </w:pPr>
+            <w:r>
+              <w:rPr>
+                <w:rFonts w:ascii="Times New Roman" w:hAnsi="Times New Roman" w:cs="Times New Roman" w:eastAsia="Times New Roman"/>
+                <w:b w:val="false"/>
+                <w:sz w:val="24"/>
+                <w:highlight w:val="none"/>
+                <w:lang w:val="ru-RU"/>
+              </w:rPr>
+              <w:t xml:space="preserve">Обращение к нетипизрованным переменными и динамическим массивам не вызывает ошибок.</w:t>
+            </w:r>
+            <w:r>
+              <w:rPr>
+                <w:rFonts w:ascii="Times New Roman" w:hAnsi="Times New Roman" w:cs="Times New Roman" w:eastAsia="Times New Roman"/>
+                <w:b w:val="false"/>
+                <w:sz w:val="24"/>
+                <w:highlight w:val="none"/>
+                <w:lang w:val="ru-RU"/>
+              </w:rPr>
+            </w:r>
+          </w:p>
+        </w:tc>
+      </w:tr>
+      <w:tr>
+        <w:trPr/>
+        <w:tc>
+          <w:tcPr>
+            <w:tcW w:w="3118" w:type="dxa"/>
+            <w:vMerge w:val="restart"/>
+            <w:textDirection w:val="lrTb"/>
+            <w:noWrap w:val="false"/>
+          </w:tcPr>
+          <w:p>
+            <w:pPr>
+              <w:jc w:val="both"/>
+              <w:spacing w:lineRule="auto" w:line="480"/>
+              <w:shd w:val="nil" w:color="000000"/>
+              <w:rPr>
+                <w:rFonts w:ascii="Times New Roman" w:hAnsi="Times New Roman" w:cs="Times New Roman" w:eastAsia="Times New Roman"/>
+                <w:b w:val="false"/>
+                <w:sz w:val="24"/>
+                <w:highlight w:val="none"/>
+              </w:rPr>
+            </w:pPr>
+            <w:r>
+              <w:rPr>
+                <w:rFonts w:ascii="Times New Roman" w:hAnsi="Times New Roman" w:cs="Times New Roman" w:eastAsia="Times New Roman"/>
+                <w:b w:val="false"/>
+                <w:sz w:val="24"/>
+                <w:highlight w:val="none"/>
+                <w:lang w:val="ru-RU"/>
+              </w:rPr>
+            </w:r>
+            <w:r>
+              <w:rPr>
+                <w:rFonts w:ascii="Times New Roman" w:hAnsi="Times New Roman" w:cs="Times New Roman" w:eastAsia="Times New Roman"/>
+                <w:sz w:val="24"/>
+              </w:rPr>
+              <w:t xml:space="preserve">Будут ли корректно завершены циклы?</w:t>
+            </w:r>
+            <w:r>
+              <w:rPr>
+                <w:rFonts w:ascii="Times New Roman" w:hAnsi="Times New Roman" w:cs="Times New Roman" w:eastAsia="Times New Roman"/>
+                <w:b w:val="false"/>
+                <w:sz w:val="24"/>
+                <w:highlight w:val="none"/>
+                <w:lang w:val="ru-RU"/>
+              </w:rPr>
+            </w:r>
+            <w:r>
+              <w:rPr>
+                <w:rFonts w:ascii="Times New Roman" w:hAnsi="Times New Roman" w:cs="Times New Roman" w:eastAsia="Times New Roman"/>
+                <w:b w:val="false"/>
+                <w:sz w:val="24"/>
+                <w:highlight w:val="none"/>
+                <w:lang w:val="ru-RU"/>
+              </w:rPr>
+            </w:r>
+          </w:p>
+        </w:tc>
+        <w:tc>
+          <w:tcPr>
+            <w:tcW w:w="3118" w:type="dxa"/>
+            <w:vMerge w:val="restart"/>
+            <w:textDirection w:val="lrTb"/>
+            <w:noWrap w:val="false"/>
+          </w:tcPr>
+          <w:p>
+            <w:pPr>
+              <w:jc w:val="both"/>
+              <w:spacing w:lineRule="auto" w:line="480"/>
+              <w:shd w:val="nil" w:color="000000"/>
+              <w:rPr>
+                <w:rFonts w:ascii="Times New Roman" w:hAnsi="Times New Roman" w:cs="Times New Roman" w:eastAsia="Times New Roman"/>
+                <w:b w:val="false"/>
+                <w:sz w:val="24"/>
+                <w:highlight w:val="none"/>
+              </w:rPr>
+            </w:pPr>
+            <w:r>
+              <w:rPr>
+                <w:rFonts w:ascii="Times New Roman" w:hAnsi="Times New Roman" w:cs="Times New Roman" w:eastAsia="Times New Roman"/>
+                <w:b w:val="false"/>
+                <w:sz w:val="24"/>
+                <w:highlight w:val="none"/>
+                <w:lang w:val="ru-RU"/>
+              </w:rPr>
+              <w:t xml:space="preserve">Да, все циклы - итерационные циклы по значениям массивов.</w:t>
+            </w:r>
+            <w:r>
+              <w:rPr>
+                <w:rFonts w:ascii="Times New Roman" w:hAnsi="Times New Roman" w:cs="Times New Roman" w:eastAsia="Times New Roman"/>
+                <w:b w:val="false"/>
+                <w:sz w:val="24"/>
+                <w:highlight w:val="none"/>
+                <w:lang w:val="ru-RU"/>
+              </w:rPr>
+            </w:r>
+          </w:p>
+        </w:tc>
+        <w:tc>
+          <w:tcPr>
+            <w:tcW w:w="3118" w:type="dxa"/>
+            <w:vMerge w:val="restart"/>
+            <w:textDirection w:val="lrTb"/>
+            <w:noWrap w:val="false"/>
+          </w:tcPr>
+          <w:p>
+            <w:pPr>
+              <w:jc w:val="both"/>
+              <w:spacing w:lineRule="auto" w:line="480"/>
+              <w:shd w:val="nil" w:color="000000"/>
+              <w:rPr>
+                <w:rFonts w:ascii="Times New Roman" w:hAnsi="Times New Roman" w:cs="Times New Roman" w:eastAsia="Times New Roman"/>
+                <w:b w:val="false"/>
+                <w:sz w:val="24"/>
+                <w:highlight w:val="none"/>
+              </w:rPr>
+            </w:pPr>
+            <w:r>
+              <w:rPr>
+                <w:rFonts w:ascii="Times New Roman" w:hAnsi="Times New Roman" w:cs="Times New Roman" w:eastAsia="Times New Roman"/>
+                <w:b w:val="false"/>
+                <w:sz w:val="24"/>
+                <w:highlight w:val="none"/>
+                <w:lang w:val="ru-RU"/>
+              </w:rPr>
+              <w:t xml:space="preserve">Циклы будут завершены корректно.</w:t>
+            </w:r>
+            <w:r>
+              <w:rPr>
+                <w:rFonts w:ascii="Times New Roman" w:hAnsi="Times New Roman" w:cs="Times New Roman" w:eastAsia="Times New Roman"/>
+                <w:b w:val="false"/>
+                <w:sz w:val="24"/>
+                <w:highlight w:val="none"/>
+                <w:lang w:val="ru-RU"/>
+              </w:rPr>
+            </w:r>
+          </w:p>
+        </w:tc>
+      </w:tr>
+      <w:tr>
+        <w:trPr/>
+        <w:tc>
+          <w:tcPr>
+            <w:tcW w:w="3118" w:type="dxa"/>
+            <w:vMerge w:val="restart"/>
+            <w:textDirection w:val="lrTb"/>
+            <w:noWrap w:val="false"/>
+          </w:tcPr>
+          <w:p>
+            <w:pPr>
+              <w:jc w:val="both"/>
+              <w:spacing w:lineRule="auto" w:line="480"/>
+              <w:shd w:val="nil" w:color="000000"/>
+              <w:rPr>
+                <w:rFonts w:ascii="Times New Roman" w:hAnsi="Times New Roman" w:cs="Times New Roman" w:eastAsia="Times New Roman"/>
+                <w:b w:val="false"/>
+                <w:sz w:val="24"/>
+                <w:highlight w:val="none"/>
+              </w:rPr>
+            </w:pPr>
+            <w:r>
+              <w:rPr>
+                <w:rFonts w:ascii="Times New Roman" w:hAnsi="Times New Roman" w:cs="Times New Roman" w:eastAsia="Times New Roman"/>
+                <w:b w:val="false"/>
+                <w:sz w:val="24"/>
+                <w:highlight w:val="none"/>
+                <w:lang w:val="ru-RU"/>
+              </w:rPr>
+            </w:r>
+            <w:r>
+              <w:rPr>
+                <w:rFonts w:ascii="Times New Roman" w:hAnsi="Times New Roman" w:cs="Times New Roman" w:eastAsia="Times New Roman"/>
+                <w:sz w:val="24"/>
+              </w:rPr>
+              <w:t xml:space="preserve">Существуют ли циклы, которые не будут выполняться из-за нарушения условия входа? Корректно ли продолжатся вычисления?</w:t>
+            </w:r>
+            <w:r>
+              <w:rPr>
+                <w:rFonts w:ascii="Times New Roman" w:hAnsi="Times New Roman" w:cs="Times New Roman" w:eastAsia="Times New Roman"/>
+                <w:b w:val="false"/>
+                <w:sz w:val="24"/>
+                <w:highlight w:val="none"/>
+                <w:lang w:val="ru-RU"/>
+              </w:rPr>
+            </w:r>
+            <w:r>
+              <w:rPr>
+                <w:rFonts w:ascii="Times New Roman" w:hAnsi="Times New Roman" w:cs="Times New Roman" w:eastAsia="Times New Roman"/>
+                <w:b w:val="false"/>
+                <w:sz w:val="24"/>
+                <w:highlight w:val="none"/>
+                <w:lang w:val="ru-RU"/>
+              </w:rPr>
+            </w:r>
+          </w:p>
+        </w:tc>
+        <w:tc>
+          <w:tcPr>
+            <w:tcW w:w="3118" w:type="dxa"/>
+            <w:vMerge w:val="restart"/>
+            <w:textDirection w:val="lrTb"/>
+            <w:noWrap w:val="false"/>
+          </w:tcPr>
+          <w:p>
+            <w:pPr>
+              <w:jc w:val="both"/>
+              <w:spacing w:lineRule="auto" w:line="480"/>
+              <w:shd w:val="nil" w:color="000000"/>
+              <w:rPr>
+                <w:rFonts w:ascii="Times New Roman" w:hAnsi="Times New Roman" w:cs="Times New Roman" w:eastAsia="Times New Roman"/>
+                <w:b w:val="false"/>
+                <w:sz w:val="24"/>
+                <w:highlight w:val="none"/>
+              </w:rPr>
+            </w:pPr>
+            <w:r>
+              <w:rPr>
+                <w:rFonts w:ascii="Times New Roman" w:hAnsi="Times New Roman" w:cs="Times New Roman" w:eastAsia="Times New Roman"/>
+                <w:b w:val="false"/>
+                <w:sz w:val="24"/>
+                <w:highlight w:val="none"/>
+                <w:lang w:val="ru-RU"/>
+              </w:rPr>
+              <w:t xml:space="preserve">Да. Работа программы продолжится корректно, будут выведены соответствующие сообщения.</w:t>
+            </w:r>
+            <w:r>
+              <w:rPr>
+                <w:rFonts w:ascii="Times New Roman" w:hAnsi="Times New Roman" w:cs="Times New Roman" w:eastAsia="Times New Roman"/>
+                <w:b w:val="false"/>
+                <w:sz w:val="24"/>
+                <w:highlight w:val="none"/>
+                <w:lang w:val="ru-RU"/>
+              </w:rPr>
+            </w:r>
+          </w:p>
+        </w:tc>
+        <w:tc>
+          <w:tcPr>
+            <w:tcW w:w="3118" w:type="dxa"/>
+            <w:vMerge w:val="restart"/>
+            <w:textDirection w:val="lrTb"/>
+            <w:noWrap w:val="false"/>
+          </w:tcPr>
+          <w:p>
+            <w:pPr>
+              <w:jc w:val="both"/>
+              <w:spacing w:lineRule="auto" w:line="480"/>
+              <w:shd w:val="nil" w:color="000000"/>
+              <w:rPr>
+                <w:rFonts w:ascii="Times New Roman" w:hAnsi="Times New Roman" w:cs="Times New Roman" w:eastAsia="Times New Roman"/>
+                <w:b w:val="false"/>
+                <w:sz w:val="24"/>
+                <w:highlight w:val="none"/>
+              </w:rPr>
+            </w:pPr>
+            <w:r>
+              <w:rPr>
+                <w:rFonts w:ascii="Times New Roman" w:hAnsi="Times New Roman" w:cs="Times New Roman" w:eastAsia="Times New Roman"/>
+                <w:b w:val="false"/>
+                <w:sz w:val="24"/>
+                <w:highlight w:val="none"/>
+                <w:lang w:val="ru-RU"/>
+              </w:rPr>
+              <w:t xml:space="preserve">Ситуация невыполнения тела цикла обрабатывается корректно.</w:t>
+            </w:r>
+            <w:r>
+              <w:rPr>
+                <w:rFonts w:ascii="Times New Roman" w:hAnsi="Times New Roman" w:cs="Times New Roman" w:eastAsia="Times New Roman"/>
+                <w:b w:val="false"/>
+                <w:sz w:val="24"/>
+                <w:highlight w:val="none"/>
+                <w:lang w:val="ru-RU"/>
+              </w:rPr>
+            </w:r>
+          </w:p>
+        </w:tc>
+      </w:tr>
+      <w:tr>
+        <w:trPr/>
+        <w:tc>
+          <w:tcPr>
+            <w:tcW w:w="3118" w:type="dxa"/>
+            <w:vMerge w:val="restart"/>
+            <w:textDirection w:val="lrTb"/>
+            <w:noWrap w:val="false"/>
+          </w:tcPr>
+          <w:p>
+            <w:pPr>
+              <w:jc w:val="both"/>
+              <w:spacing w:lineRule="auto" w:line="480"/>
+              <w:shd w:val="nil" w:color="000000"/>
+              <w:rPr>
+                <w:rFonts w:ascii="Times New Roman" w:hAnsi="Times New Roman" w:cs="Times New Roman" w:eastAsia="Times New Roman"/>
+                <w:b w:val="false"/>
+                <w:sz w:val="24"/>
+                <w:highlight w:val="none"/>
+              </w:rPr>
+            </w:pPr>
+            <w:r>
+              <w:rPr>
+                <w:rFonts w:ascii="Times New Roman" w:hAnsi="Times New Roman" w:cs="Times New Roman" w:eastAsia="Times New Roman"/>
+                <w:b w:val="false"/>
+                <w:sz w:val="24"/>
+                <w:highlight w:val="none"/>
+                <w:lang w:val="ru-RU"/>
+              </w:rPr>
+            </w:r>
+            <w:r>
+              <w:rPr>
+                <w:rFonts w:ascii="Times New Roman" w:hAnsi="Times New Roman" w:cs="Times New Roman" w:eastAsia="Times New Roman"/>
+                <w:sz w:val="24"/>
+              </w:rPr>
+              <w:t xml:space="preserve">Существуют ли поисковые циклы? Корректно ли отрабатываются ситуации "элемент найден" и "элемент не найден"?</w:t>
+            </w:r>
+            <w:r>
+              <w:rPr>
+                <w:rFonts w:ascii="Times New Roman" w:hAnsi="Times New Roman" w:cs="Times New Roman" w:eastAsia="Times New Roman"/>
+                <w:b w:val="false"/>
+                <w:sz w:val="24"/>
+                <w:highlight w:val="none"/>
+                <w:lang w:val="ru-RU"/>
+              </w:rPr>
+            </w:r>
+            <w:r>
+              <w:rPr>
+                <w:rFonts w:ascii="Times New Roman" w:hAnsi="Times New Roman" w:cs="Times New Roman" w:eastAsia="Times New Roman"/>
+                <w:b w:val="false"/>
+                <w:sz w:val="24"/>
+                <w:highlight w:val="none"/>
+                <w:lang w:val="ru-RU"/>
+              </w:rPr>
+            </w:r>
+          </w:p>
+        </w:tc>
+        <w:tc>
+          <w:tcPr>
+            <w:tcW w:w="3118" w:type="dxa"/>
+            <w:vMerge w:val="restart"/>
+            <w:textDirection w:val="lrTb"/>
+            <w:noWrap w:val="false"/>
+          </w:tcPr>
+          <w:p>
+            <w:pPr>
+              <w:jc w:val="both"/>
+              <w:spacing w:lineRule="auto" w:line="480"/>
+              <w:shd w:val="nil" w:color="000000"/>
+              <w:rPr>
+                <w:rFonts w:ascii="Times New Roman" w:hAnsi="Times New Roman" w:cs="Times New Roman" w:eastAsia="Times New Roman"/>
+                <w:b w:val="false"/>
+                <w:sz w:val="24"/>
+                <w:highlight w:val="none"/>
+              </w:rPr>
+            </w:pPr>
+            <w:r>
+              <w:rPr>
+                <w:rFonts w:ascii="Times New Roman" w:hAnsi="Times New Roman" w:cs="Times New Roman" w:eastAsia="Times New Roman"/>
+                <w:b w:val="false"/>
+                <w:sz w:val="24"/>
+                <w:highlight w:val="none"/>
+                <w:lang w:val="ru-RU"/>
+              </w:rPr>
+              <w:t xml:space="preserve">Поисковых циклов нет.</w:t>
+            </w:r>
+            <w:r>
+              <w:rPr>
+                <w:rFonts w:ascii="Times New Roman" w:hAnsi="Times New Roman" w:cs="Times New Roman" w:eastAsia="Times New Roman"/>
+                <w:b w:val="false"/>
+                <w:sz w:val="24"/>
+                <w:highlight w:val="none"/>
+                <w:lang w:val="ru-RU"/>
+              </w:rPr>
+            </w:r>
+          </w:p>
+        </w:tc>
+        <w:tc>
+          <w:tcPr>
+            <w:tcW w:w="3118" w:type="dxa"/>
+            <w:vMerge w:val="restart"/>
+            <w:textDirection w:val="lrTb"/>
+            <w:noWrap w:val="false"/>
+          </w:tcPr>
+          <w:p>
+            <w:pPr>
+              <w:jc w:val="both"/>
+              <w:spacing w:lineRule="auto" w:line="480"/>
+              <w:shd w:val="nil" w:color="000000"/>
+              <w:rPr>
+                <w:rFonts w:ascii="Times New Roman" w:hAnsi="Times New Roman" w:cs="Times New Roman" w:eastAsia="Times New Roman"/>
+                <w:b w:val="false"/>
+                <w:sz w:val="24"/>
+                <w:highlight w:val="none"/>
+              </w:rPr>
+            </w:pPr>
+            <w:r>
+              <w:rPr>
+                <w:rFonts w:ascii="Times New Roman" w:hAnsi="Times New Roman" w:cs="Times New Roman" w:eastAsia="Times New Roman"/>
+                <w:b w:val="false"/>
+                <w:sz w:val="24"/>
+                <w:highlight w:val="none"/>
+                <w:lang w:val="ru-RU"/>
+              </w:rPr>
+            </w:r>
+            <w:r>
+              <w:rPr>
+                <w:rFonts w:ascii="Times New Roman" w:hAnsi="Times New Roman" w:cs="Times New Roman" w:eastAsia="Times New Roman"/>
+                <w:b w:val="false"/>
+                <w:sz w:val="24"/>
+                <w:highlight w:val="none"/>
+                <w:lang w:val="ru-RU"/>
+              </w:rPr>
+              <w:t xml:space="preserve">Поисковых циклов нет.</w:t>
+            </w:r>
+            <w:r/>
+            <w:r>
+              <w:rPr>
+                <w:rFonts w:ascii="Times New Roman" w:hAnsi="Times New Roman" w:cs="Times New Roman" w:eastAsia="Times New Roman"/>
+                <w:b w:val="false"/>
+                <w:sz w:val="24"/>
+                <w:highlight w:val="none"/>
+                <w:lang w:val="ru-RU"/>
+              </w:rPr>
+            </w:r>
+            <w:r>
+              <w:rPr>
+                <w:rFonts w:ascii="Times New Roman" w:hAnsi="Times New Roman" w:cs="Times New Roman" w:eastAsia="Times New Roman"/>
+                <w:b w:val="false"/>
+                <w:sz w:val="24"/>
+                <w:highlight w:val="none"/>
+                <w:lang w:val="ru-RU"/>
+              </w:rPr>
+            </w:r>
+          </w:p>
+        </w:tc>
+      </w:tr>
+      <w:tr>
+        <w:trPr/>
+        <w:tc>
+          <w:tcPr>
+            <w:tcW w:w="3118" w:type="dxa"/>
+            <w:vMerge w:val="restart"/>
+            <w:textDirection w:val="lrTb"/>
+            <w:noWrap w:val="false"/>
+          </w:tcPr>
+          <w:p>
+            <w:pPr>
+              <w:jc w:val="both"/>
+              <w:spacing w:lineRule="auto" w:line="480"/>
+              <w:shd w:val="nil" w:color="000000"/>
+              <w:rPr>
+                <w:rFonts w:ascii="Times New Roman" w:hAnsi="Times New Roman" w:cs="Times New Roman" w:eastAsia="Times New Roman"/>
+                <w:b w:val="false"/>
+                <w:sz w:val="24"/>
+                <w:highlight w:val="none"/>
+              </w:rPr>
+            </w:pPr>
+            <w:r>
+              <w:rPr>
+                <w:rFonts w:ascii="Times New Roman" w:hAnsi="Times New Roman" w:cs="Times New Roman" w:eastAsia="Times New Roman"/>
+                <w:b w:val="false"/>
+                <w:sz w:val="24"/>
+                <w:highlight w:val="none"/>
+                <w:lang w:val="ru-RU"/>
+              </w:rPr>
+            </w:r>
+            <w:r>
+              <w:rPr>
+                <w:rFonts w:ascii="Times New Roman" w:hAnsi="Times New Roman" w:cs="Times New Roman" w:eastAsia="Times New Roman"/>
+                <w:sz w:val="24"/>
+              </w:rPr>
+              <w:t xml:space="preserve"> Соответствуют ли списки параметров и аргументов подпрограмм по порядку, типу, единицам измерения?</w:t>
+            </w:r>
+            <w:r>
+              <w:rPr>
+                <w:rFonts w:ascii="Times New Roman" w:hAnsi="Times New Roman" w:cs="Times New Roman" w:eastAsia="Times New Roman"/>
+                <w:b w:val="false"/>
+                <w:sz w:val="24"/>
+                <w:highlight w:val="none"/>
+                <w:lang w:val="ru-RU"/>
+              </w:rPr>
+            </w:r>
+            <w:r>
+              <w:rPr>
+                <w:rFonts w:ascii="Times New Roman" w:hAnsi="Times New Roman" w:cs="Times New Roman" w:eastAsia="Times New Roman"/>
+                <w:b w:val="false"/>
+                <w:sz w:val="24"/>
+                <w:highlight w:val="none"/>
+                <w:lang w:val="ru-RU"/>
+              </w:rPr>
+            </w:r>
+          </w:p>
+        </w:tc>
+        <w:tc>
+          <w:tcPr>
+            <w:tcW w:w="3118" w:type="dxa"/>
+            <w:vMerge w:val="restart"/>
+            <w:textDirection w:val="lrTb"/>
+            <w:noWrap w:val="false"/>
+          </w:tcPr>
+          <w:p>
+            <w:pPr>
+              <w:jc w:val="both"/>
+              <w:spacing w:lineRule="auto" w:line="480"/>
+              <w:shd w:val="nil" w:color="000000"/>
+              <w:rPr>
+                <w:rFonts w:ascii="Times New Roman" w:hAnsi="Times New Roman" w:cs="Times New Roman" w:eastAsia="Times New Roman"/>
+                <w:b w:val="false"/>
+                <w:sz w:val="24"/>
+                <w:highlight w:val="none"/>
+              </w:rPr>
+            </w:pPr>
+            <w:r>
+              <w:rPr>
+                <w:rFonts w:ascii="Times New Roman" w:hAnsi="Times New Roman" w:cs="Times New Roman" w:eastAsia="Times New Roman"/>
+                <w:b w:val="false"/>
+                <w:sz w:val="24"/>
+                <w:highlight w:val="none"/>
+                <w:lang w:val="ru-RU"/>
+              </w:rPr>
+              <w:t xml:space="preserve">Да.</w:t>
+            </w:r>
+            <w:r>
+              <w:rPr>
+                <w:rFonts w:ascii="Times New Roman" w:hAnsi="Times New Roman" w:cs="Times New Roman" w:eastAsia="Times New Roman"/>
+                <w:b w:val="false"/>
+                <w:sz w:val="24"/>
+                <w:highlight w:val="none"/>
+                <w:lang w:val="ru-RU"/>
+              </w:rPr>
+            </w:r>
+          </w:p>
+        </w:tc>
+        <w:tc>
+          <w:tcPr>
+            <w:tcW w:w="3118" w:type="dxa"/>
+            <w:vMerge w:val="restart"/>
+            <w:textDirection w:val="lrTb"/>
+            <w:noWrap w:val="false"/>
+          </w:tcPr>
+          <w:p>
+            <w:pPr>
+              <w:jc w:val="both"/>
+              <w:spacing w:lineRule="auto" w:line="480"/>
+              <w:shd w:val="nil" w:color="000000"/>
+              <w:rPr>
+                <w:rFonts w:ascii="Times New Roman" w:hAnsi="Times New Roman" w:cs="Times New Roman" w:eastAsia="Times New Roman"/>
+                <w:b w:val="false"/>
+                <w:sz w:val="24"/>
+                <w:highlight w:val="none"/>
+              </w:rPr>
+            </w:pPr>
+            <w:r>
+              <w:rPr>
+                <w:rFonts w:ascii="Times New Roman" w:hAnsi="Times New Roman" w:cs="Times New Roman" w:eastAsia="Times New Roman"/>
+                <w:b w:val="false"/>
+                <w:sz w:val="24"/>
+                <w:highlight w:val="none"/>
+                <w:lang w:val="ru-RU"/>
+              </w:rPr>
+              <w:t xml:space="preserve">Вызовы подпрограмм происходят корректно.</w:t>
+            </w:r>
+            <w:r>
+              <w:rPr>
+                <w:rFonts w:ascii="Times New Roman" w:hAnsi="Times New Roman" w:cs="Times New Roman" w:eastAsia="Times New Roman"/>
+                <w:b w:val="false"/>
+                <w:sz w:val="24"/>
+                <w:highlight w:val="none"/>
+                <w:lang w:val="ru-RU"/>
+              </w:rPr>
+            </w:r>
+          </w:p>
+        </w:tc>
+      </w:tr>
+      <w:tr>
+        <w:trPr/>
+        <w:tc>
+          <w:tcPr>
+            <w:tcW w:w="3118" w:type="dxa"/>
+            <w:vMerge w:val="restart"/>
+            <w:textDirection w:val="lrTb"/>
+            <w:noWrap w:val="false"/>
+          </w:tcPr>
+          <w:p>
+            <w:pPr>
+              <w:jc w:val="both"/>
+              <w:spacing w:lineRule="auto" w:line="480"/>
+              <w:shd w:val="nil" w:color="000000"/>
+              <w:rPr>
+                <w:rFonts w:ascii="Times New Roman" w:hAnsi="Times New Roman" w:cs="Times New Roman" w:eastAsia="Times New Roman"/>
+                <w:b w:val="false"/>
+                <w:sz w:val="24"/>
+                <w:highlight w:val="none"/>
+              </w:rPr>
+            </w:pPr>
+            <w:r>
+              <w:rPr>
+                <w:rFonts w:ascii="Times New Roman" w:hAnsi="Times New Roman" w:cs="Times New Roman" w:eastAsia="Times New Roman"/>
+                <w:b w:val="false"/>
+                <w:sz w:val="24"/>
+                <w:highlight w:val="none"/>
+                <w:lang w:val="ru-RU"/>
+              </w:rPr>
+            </w:r>
+            <w:r>
+              <w:rPr>
+                <w:rFonts w:ascii="Times New Roman" w:hAnsi="Times New Roman" w:cs="Times New Roman" w:eastAsia="Times New Roman"/>
+                <w:sz w:val="24"/>
+              </w:rPr>
+              <w:t xml:space="preserve"> Не изменяет ли подпрограмма аргументов, которые не должны изменяться?</w:t>
+            </w:r>
+            <w:r>
+              <w:rPr>
+                <w:rFonts w:ascii="Times New Roman" w:hAnsi="Times New Roman" w:cs="Times New Roman" w:eastAsia="Times New Roman"/>
+                <w:b w:val="false"/>
+                <w:sz w:val="24"/>
+                <w:highlight w:val="none"/>
+                <w:lang w:val="ru-RU"/>
+              </w:rPr>
+            </w:r>
+            <w:r>
+              <w:rPr>
+                <w:rFonts w:ascii="Times New Roman" w:hAnsi="Times New Roman" w:cs="Times New Roman" w:eastAsia="Times New Roman"/>
+                <w:b w:val="false"/>
+                <w:sz w:val="24"/>
+                <w:highlight w:val="none"/>
+                <w:lang w:val="ru-RU"/>
+              </w:rPr>
+            </w:r>
+          </w:p>
+        </w:tc>
+        <w:tc>
+          <w:tcPr>
+            <w:tcW w:w="3118" w:type="dxa"/>
+            <w:vMerge w:val="restart"/>
+            <w:textDirection w:val="lrTb"/>
+            <w:noWrap w:val="false"/>
+          </w:tcPr>
+          <w:p>
+            <w:pPr>
+              <w:jc w:val="both"/>
+              <w:spacing w:lineRule="auto" w:line="480"/>
+              <w:shd w:val="nil" w:color="000000"/>
+              <w:rPr>
+                <w:rFonts w:ascii="Times New Roman" w:hAnsi="Times New Roman" w:cs="Times New Roman" w:eastAsia="Times New Roman"/>
+                <w:b w:val="false"/>
+                <w:sz w:val="24"/>
+                <w:highlight w:val="none"/>
+              </w:rPr>
+            </w:pPr>
+            <w:r>
+              <w:rPr>
+                <w:rFonts w:ascii="Times New Roman" w:hAnsi="Times New Roman" w:cs="Times New Roman" w:eastAsia="Times New Roman"/>
+                <w:b w:val="false"/>
+                <w:sz w:val="24"/>
+                <w:highlight w:val="none"/>
+                <w:lang w:val="ru-RU"/>
+              </w:rPr>
+              <w:t xml:space="preserve">Не изменяет.</w:t>
+            </w:r>
+            <w:r>
+              <w:rPr>
+                <w:rFonts w:ascii="Times New Roman" w:hAnsi="Times New Roman" w:cs="Times New Roman" w:eastAsia="Times New Roman"/>
+                <w:b w:val="false"/>
+                <w:sz w:val="24"/>
+                <w:highlight w:val="none"/>
+                <w:lang w:val="ru-RU"/>
+              </w:rPr>
+            </w:r>
+          </w:p>
+        </w:tc>
+        <w:tc>
+          <w:tcPr>
+            <w:tcW w:w="3118" w:type="dxa"/>
+            <w:vMerge w:val="restart"/>
+            <w:textDirection w:val="lrTb"/>
+            <w:noWrap w:val="false"/>
+          </w:tcPr>
+          <w:p>
+            <w:pPr>
+              <w:jc w:val="both"/>
+              <w:spacing w:lineRule="auto" w:line="480"/>
+              <w:shd w:val="nil" w:color="000000"/>
+              <w:rPr>
+                <w:rFonts w:ascii="Times New Roman" w:hAnsi="Times New Roman" w:cs="Times New Roman" w:eastAsia="Times New Roman"/>
+                <w:b w:val="false"/>
+                <w:sz w:val="24"/>
+                <w:highlight w:val="none"/>
+              </w:rPr>
+            </w:pPr>
+            <w:r>
+              <w:rPr>
+                <w:rFonts w:ascii="Times New Roman" w:hAnsi="Times New Roman" w:cs="Times New Roman" w:eastAsia="Times New Roman"/>
+                <w:b w:val="false"/>
+                <w:sz w:val="24"/>
+                <w:highlight w:val="none"/>
+                <w:lang w:val="ru-RU"/>
+              </w:rPr>
+            </w:r>
+            <w:r>
+              <w:rPr>
+                <w:rFonts w:ascii="Times New Roman" w:hAnsi="Times New Roman" w:cs="Times New Roman" w:eastAsia="Times New Roman"/>
+                <w:sz w:val="24"/>
+              </w:rPr>
+              <w:t xml:space="preserve">Подпрограммы не изменяют аргументов, которые не должны изменяться.</w:t>
+            </w:r>
+            <w:r/>
+            <w:r>
+              <w:rPr>
+                <w:rFonts w:ascii="Times New Roman" w:hAnsi="Times New Roman" w:cs="Times New Roman" w:eastAsia="Times New Roman"/>
+                <w:b w:val="false"/>
+                <w:sz w:val="24"/>
+                <w:highlight w:val="none"/>
+                <w:lang w:val="ru-RU"/>
+              </w:rPr>
+            </w:r>
+            <w:r>
+              <w:rPr>
+                <w:rFonts w:ascii="Times New Roman" w:hAnsi="Times New Roman" w:cs="Times New Roman" w:eastAsia="Times New Roman"/>
+                <w:b w:val="false"/>
+                <w:sz w:val="24"/>
+                <w:highlight w:val="none"/>
+                <w:lang w:val="ru-RU"/>
+              </w:rPr>
+            </w:r>
+          </w:p>
+        </w:tc>
+      </w:tr>
+      <w:tr>
+        <w:trPr/>
+        <w:tc>
+          <w:tcPr>
+            <w:tcW w:w="3118" w:type="dxa"/>
+            <w:vMerge w:val="restart"/>
+            <w:textDirection w:val="lrTb"/>
+            <w:noWrap w:val="false"/>
+          </w:tcPr>
+          <w:p>
+            <w:pPr>
+              <w:jc w:val="both"/>
+              <w:spacing w:lineRule="auto" w:line="480"/>
+              <w:shd w:val="nil" w:color="000000"/>
+              <w:rPr>
+                <w:rFonts w:ascii="Times New Roman" w:hAnsi="Times New Roman" w:cs="Times New Roman" w:eastAsia="Times New Roman"/>
+                <w:b w:val="false"/>
+                <w:sz w:val="24"/>
+                <w:highlight w:val="none"/>
+              </w:rPr>
+            </w:pPr>
+            <w:r>
+              <w:rPr>
+                <w:rFonts w:ascii="Times New Roman" w:hAnsi="Times New Roman" w:cs="Times New Roman" w:eastAsia="Times New Roman"/>
+                <w:b w:val="false"/>
+                <w:sz w:val="24"/>
+                <w:highlight w:val="none"/>
+                <w:lang w:val="ru-RU"/>
+              </w:rPr>
+            </w:r>
+            <w:r>
+              <w:rPr>
+                <w:rFonts w:ascii="Times New Roman" w:hAnsi="Times New Roman" w:cs="Times New Roman" w:eastAsia="Times New Roman"/>
+                <w:sz w:val="24"/>
+              </w:rPr>
+              <w:t xml:space="preserve">Не происходит ли нарушения области действия глобальных и локальных переменных с одинаковыми именами?</w:t>
+            </w:r>
+            <w:r>
+              <w:rPr>
+                <w:rFonts w:ascii="Times New Roman" w:hAnsi="Times New Roman" w:cs="Times New Roman" w:eastAsia="Times New Roman"/>
+                <w:b w:val="false"/>
+                <w:sz w:val="24"/>
+                <w:highlight w:val="none"/>
+                <w:lang w:val="ru-RU"/>
+              </w:rPr>
+            </w:r>
+            <w:r>
+              <w:rPr>
+                <w:rFonts w:ascii="Times New Roman" w:hAnsi="Times New Roman" w:cs="Times New Roman" w:eastAsia="Times New Roman"/>
+                <w:b w:val="false"/>
+                <w:sz w:val="24"/>
+                <w:highlight w:val="none"/>
+                <w:lang w:val="ru-RU"/>
+              </w:rPr>
+            </w:r>
+          </w:p>
+        </w:tc>
+        <w:tc>
+          <w:tcPr>
+            <w:tcW w:w="3118" w:type="dxa"/>
+            <w:vMerge w:val="restart"/>
+            <w:textDirection w:val="lrTb"/>
+            <w:noWrap w:val="false"/>
+          </w:tcPr>
+          <w:p>
+            <w:pPr>
+              <w:jc w:val="both"/>
+              <w:spacing w:lineRule="auto" w:line="480"/>
+              <w:shd w:val="nil" w:color="000000"/>
+              <w:rPr>
+                <w:rFonts w:ascii="Times New Roman" w:hAnsi="Times New Roman" w:cs="Times New Roman" w:eastAsia="Times New Roman"/>
+                <w:b w:val="false"/>
+                <w:sz w:val="24"/>
+                <w:highlight w:val="none"/>
+              </w:rPr>
+            </w:pPr>
+            <w:r>
+              <w:rPr>
+                <w:rFonts w:ascii="Times New Roman" w:hAnsi="Times New Roman" w:cs="Times New Roman" w:eastAsia="Times New Roman"/>
+                <w:b w:val="false"/>
+                <w:sz w:val="24"/>
+                <w:highlight w:val="none"/>
+                <w:lang w:val="ru-RU"/>
+              </w:rPr>
+            </w:r>
+            <w:r>
+              <w:rPr>
+                <w:rFonts w:ascii="Times New Roman" w:hAnsi="Times New Roman" w:cs="Times New Roman" w:eastAsia="Times New Roman"/>
+                <w:sz w:val="24"/>
+              </w:rPr>
+              <w:t xml:space="preserve">Нарушения области действия глобальных и локальных переменных не происходит.</w:t>
+            </w:r>
+            <w:r>
+              <w:rPr>
+                <w:rFonts w:ascii="Times New Roman" w:hAnsi="Times New Roman" w:cs="Times New Roman" w:eastAsia="Times New Roman"/>
+                <w:b w:val="false"/>
+                <w:sz w:val="24"/>
+                <w:highlight w:val="none"/>
+                <w:lang w:val="ru-RU"/>
+              </w:rPr>
+            </w:r>
+            <w:r>
+              <w:rPr>
+                <w:rFonts w:ascii="Times New Roman" w:hAnsi="Times New Roman" w:cs="Times New Roman" w:eastAsia="Times New Roman"/>
+                <w:b w:val="false"/>
+                <w:sz w:val="24"/>
+                <w:highlight w:val="none"/>
+                <w:lang w:val="ru-RU"/>
+              </w:rPr>
+            </w:r>
+          </w:p>
+        </w:tc>
+        <w:tc>
+          <w:tcPr>
+            <w:tcW w:w="3118" w:type="dxa"/>
+            <w:vMerge w:val="restart"/>
+            <w:textDirection w:val="lrTb"/>
+            <w:noWrap w:val="false"/>
+          </w:tcPr>
+          <w:p>
+            <w:pPr>
+              <w:jc w:val="both"/>
+              <w:spacing w:lineRule="auto" w:line="480"/>
+              <w:shd w:val="nil" w:color="000000"/>
+              <w:rPr>
+                <w:rFonts w:ascii="Times New Roman" w:hAnsi="Times New Roman" w:cs="Times New Roman" w:eastAsia="Times New Roman"/>
+                <w:highlight w:val="none"/>
+              </w:rPr>
+            </w:pPr>
+            <w:r>
+              <w:rPr>
+                <w:rFonts w:ascii="Times New Roman" w:hAnsi="Times New Roman" w:cs="Times New Roman" w:eastAsia="Times New Roman"/>
+                <w:b w:val="false"/>
+                <w:sz w:val="24"/>
+                <w:highlight w:val="none"/>
+                <w:lang w:val="ru-RU"/>
+              </w:rPr>
+            </w:r>
+            <w:r>
+              <w:rPr>
+                <w:rFonts w:ascii="Times New Roman" w:hAnsi="Times New Roman" w:cs="Times New Roman" w:eastAsia="Times New Roman"/>
+                <w:sz w:val="24"/>
+              </w:rPr>
+              <w:t xml:space="preserve">Нарушения области действия глобальных и локальных переменных не происходит.</w:t>
+            </w:r>
+            <w:r>
+              <w:rPr>
+                <w:rFonts w:ascii="Times New Roman" w:hAnsi="Times New Roman" w:cs="Times New Roman" w:eastAsia="Times New Roman"/>
+                <w:b w:val="false"/>
+                <w:sz w:val="24"/>
+                <w:highlight w:val="none"/>
+              </w:rPr>
+            </w:r>
+            <w:r/>
+            <w:r>
+              <w:rPr>
+                <w:rFonts w:ascii="Times New Roman" w:hAnsi="Times New Roman" w:cs="Times New Roman" w:eastAsia="Times New Roman"/>
+                <w:b w:val="false"/>
+                <w:sz w:val="24"/>
+                <w:highlight w:val="none"/>
+                <w:lang w:val="ru-RU"/>
+              </w:rPr>
+            </w:r>
+            <w:r>
+              <w:rPr>
+                <w:rFonts w:ascii="Times New Roman" w:hAnsi="Times New Roman" w:cs="Times New Roman" w:eastAsia="Times New Roman"/>
+                <w:b w:val="false"/>
+                <w:sz w:val="24"/>
+                <w:highlight w:val="none"/>
+                <w:lang w:val="ru-RU"/>
+              </w:rPr>
+            </w:r>
+          </w:p>
+        </w:tc>
+      </w:tr>
+    </w:tbl>
+    <w:p>
+      <w:pPr>
+        <w:ind w:left="0" w:right="0" w:firstLine="0"/>
+        <w:jc w:val="both"/>
+        <w:spacing w:lineRule="auto" w:line="480" w:after="0" w:afterAutospacing="0"/>
+        <w:shd w:val="nil" w:color="000000"/>
+        <w:rPr>
+          <w:rFonts w:ascii="Times New Roman" w:hAnsi="Times New Roman" w:cs="Times New Roman" w:eastAsia="Times New Roman"/>
+          <w:b w:val="false"/>
+          <w:sz w:val="24"/>
+          <w:highlight w:val="none"/>
+          <w:lang w:val="ru-RU"/>
+        </w:rPr>
+      </w:pPr>
+      <w:r>
+        <w:rPr>
+          <w:rFonts w:ascii="Times New Roman" w:hAnsi="Times New Roman" w:cs="Times New Roman" w:eastAsia="Times New Roman" w:eastAsiaTheme="majorEastAsia"/>
+          <w:b w:val="false"/>
+          <w:sz w:val="24"/>
+          <w:highlight w:val="none"/>
+          <w:lang w:val="ru-RU"/>
+        </w:rPr>
+      </w:r>
+      <w:r>
+        <w:rPr>
+          <w:rFonts w:ascii="Times New Roman" w:hAnsi="Times New Roman" w:cs="Times New Roman" w:eastAsia="Times New Roman" w:eastAsiaTheme="majorEastAsia"/>
+          <w:b w:val="false"/>
+          <w:sz w:val="24"/>
+          <w:highlight w:val="none"/>
+          <w:lang w:val="ru-RU"/>
+        </w:rPr>
+      </w:r>
+    </w:p>
+    <w:p>
+      <w:pPr>
+        <w:ind w:left="0" w:right="0" w:firstLine="0"/>
+        <w:jc w:val="both"/>
+        <w:spacing w:lineRule="auto" w:line="480" w:after="0" w:afterAutospacing="0"/>
+        <w:shd w:val="nil" w:color="000000"/>
+        <w:rPr>
+          <w:rFonts w:ascii="Times New Roman" w:hAnsi="Times New Roman" w:cs="Times New Roman" w:eastAsia="Times New Roman"/>
+          <w:b w:val="false"/>
+          <w:sz w:val="24"/>
+          <w:highlight w:val="none"/>
+          <w:lang w:val="ru-RU"/>
+        </w:rPr>
+      </w:pPr>
+      <w:r>
+        <w:rPr>
+          <w:rFonts w:ascii="Times New Roman" w:hAnsi="Times New Roman" w:cs="Times New Roman" w:eastAsia="Times New Roman" w:eastAsiaTheme="majorEastAsia"/>
+          <w:b w:val="false"/>
+          <w:sz w:val="24"/>
+          <w:highlight w:val="none"/>
+          <w:lang w:val="ru-RU"/>
+        </w:rPr>
+        <w:tab/>
+        <w:t xml:space="preserve">По результатам структурного контроля можно сделать вывод, что в заключительной версии проекта типовые ошибки кодирования были устранены.</w:t>
+      </w:r>
+      <w:r>
+        <w:rPr>
+          <w:rFonts w:ascii="Times New Roman" w:hAnsi="Times New Roman" w:cs="Times New Roman" w:eastAsia="Times New Roman" w:eastAsiaTheme="majorEastAsia"/>
+          <w:b w:val="false"/>
+          <w:sz w:val="24"/>
+          <w:highlight w:val="none"/>
+          <w:lang w:val="ru-RU"/>
+        </w:rPr>
+      </w:r>
+    </w:p>
+    <w:p>
+      <w:pPr>
+        <w:spacing w:after="0" w:afterAutospacing="0"/>
+        <w:shd w:val="nil"/>
+        <w:rPr>
+          <w:rFonts w:ascii="Times New Roman" w:hAnsi="Times New Roman" w:cs="Times New Roman" w:eastAsia="Times New Roman"/>
+          <w:b/>
+          <w:sz w:val="28"/>
+          <w:highlight w:val="none"/>
+          <w:lang w:val="ru-RU"/>
+        </w:rPr>
+      </w:pPr>
+      <w:r>
+        <w:rPr>
+          <w:rFonts w:eastAsiaTheme="majorEastAsia"/>
+          <w:highlight w:val="none"/>
+        </w:rPr>
+        <w:br w:type="page"/>
+      </w:r>
+      <w:r>
+        <w:rPr>
+          <w:rFonts w:eastAsiaTheme="majorEastAsia"/>
+          <w:highlight w:val="none"/>
+        </w:rPr>
+      </w:r>
+    </w:p>
+    <w:p>
+      <w:pPr>
+        <w:pStyle w:val="912"/>
+        <w:ind w:firstLine="708"/>
+        <w:rPr>
+          <w:highlight w:val="none"/>
         </w:rPr>
       </w:pPr>
       <w:r>
@@ -16819,7 +18739,16 @@
           <w:highlight w:val="none"/>
           <w:lang w:val="ru-RU"/>
         </w:rPr>
-        <w:t xml:space="preserve"> значительного объема или сложности, для его тестирования была выбрана стратегия оценочного тестирования.</w:t>
+        <w:t xml:space="preserve"> значительного объема или сложности, для его тестирования была выбрана стратегия оценочного тестирования</w:t>
+      </w:r>
+      <w:r>
+        <w:rPr>
+          <w:rFonts w:ascii="Times New Roman" w:hAnsi="Times New Roman" w:cs="Times New Roman" w:eastAsia="Times New Roman" w:eastAsiaTheme="majorEastAsia"/>
+          <w:sz w:val="24"/>
+          <w:highlight w:val="none"/>
+          <w:lang w:val="en-US"/>
+        </w:rPr>
+        <w:t xml:space="preserve">.</w:t>
       </w:r>
       <w:r>
         <w:rPr>
@@ -17764,80 +19693,6 @@
         </w:tc>
       </w:tr>
     </w:tbl>
-    <w:p>
-      <w:pPr>
-        <w:shd w:val="nil"/>
-        <w:rPr>
-          <w:rFonts w:ascii="Times New Roman" w:hAnsi="Times New Roman" w:cs="Times New Roman" w:eastAsia="Times New Roman"/>
-          <w:highlight w:val="none"/>
-          <w:lang w:val="en-US"/>
-        </w:rPr>
-      </w:pPr>
-      <w:r>
-        <w:rPr>
-          <w:rFonts w:ascii="Times New Roman" w:hAnsi="Times New Roman" w:cs="Times New Roman" w:eastAsia="Times New Roman" w:eastAsiaTheme="majorEastAsia"/>
-          <w:highlight w:val="none"/>
-          <w:lang w:val="en-US"/>
-        </w:rPr>
-        <w:br w:type="page"/>
-      </w:r>
-      <w:r>
-        <w:rPr>
-          <w:rFonts w:ascii="Times New Roman" w:hAnsi="Times New Roman" w:cs="Times New Roman" w:eastAsia="Times New Roman" w:eastAsiaTheme="majorEastAsia"/>
-          <w:highlight w:val="none"/>
-          <w:lang w:val="en-US"/>
-        </w:rPr>
-      </w:r>
-    </w:p>
-    <w:p>
-      <w:pPr>
-        <w:ind w:firstLine="0"/>
-        <w:jc w:val="right"/>
-        <w:spacing w:lineRule="auto" w:line="480" w:after="0" w:afterAutospacing="0"/>
-        <w:shd w:val="nil" w:color="000000"/>
-        <w:rPr>
-          <w:rFonts w:ascii="Times New Roman" w:hAnsi="Times New Roman" w:cs="Times New Roman" w:eastAsia="Times New Roman"/>
-          <w:sz w:val="24"/>
-          <w:highlight w:val="none"/>
-          <w:lang w:val="en-US"/>
-        </w:rPr>
-      </w:pPr>
-      <w:r>
-        <w:rPr>
-          <w:rFonts w:ascii="Times New Roman" w:hAnsi="Times New Roman" w:cs="Times New Roman" w:eastAsia="Times New Roman" w:eastAsiaTheme="majorEastAsia"/>
-          <w:sz w:val="24"/>
-          <w:highlight w:val="none"/>
-          <w:lang w:val="ru-RU"/>
-        </w:rPr>
-        <w:t xml:space="preserve">Продолжение т</w:t>
-      </w:r>
-      <w:r>
-        <w:rPr>
-          <w:rFonts w:ascii="Times New Roman" w:hAnsi="Times New Roman" w:cs="Times New Roman" w:eastAsia="Times New Roman" w:eastAsiaTheme="majorEastAsia"/>
-          <w:sz w:val="24"/>
-          <w:highlight w:val="yellow"/>
-          <w:lang w:val="ru-RU"/>
-        </w:rPr>
-        <w:t xml:space="preserve">аблицы </w:t>
-      </w:r>
-      <w:r>
-        <w:rPr>
-          <w:rFonts w:ascii="Times New Roman" w:hAnsi="Times New Roman" w:cs="Times New Roman" w:eastAsia="Times New Roman" w:eastAsiaTheme="majorEastAsia"/>
-          <w:sz w:val="24"/>
-          <w:highlight w:val="yellow"/>
-          <w:lang w:val="en-US"/>
-        </w:rPr>
-        <w:t xml:space="preserve">N</w:t>
-      </w:r>
-      <w:r>
-        <w:rPr>
-          <w:rFonts w:ascii="Times New Roman" w:hAnsi="Times New Roman" w:cs="Times New Roman" w:eastAsia="Times New Roman" w:eastAsiaTheme="majorEastAsia"/>
-          <w:sz w:val="24"/>
-          <w:highlight w:val="none"/>
-          <w:lang w:val="en-US"/>
-        </w:rPr>
-      </w:r>
-    </w:p>
     <w:tbl>
       <w:tblPr>
         <w:tblStyle w:val="934"/>
@@ -17867,7 +19722,6 @@
               <w:shd w:val="nil" w:color="000000"/>
               <w:rPr>
                 <w:rFonts w:ascii="Times New Roman" w:hAnsi="Times New Roman" w:cs="Times New Roman" w:eastAsia="Times New Roman"/>
-                <w:sz w:val="24"/>
                 <w:highlight w:val="none"/>
               </w:rPr>
             </w:pPr>
@@ -17885,14 +19739,9 @@
                 <w:rFonts w:ascii="Times New Roman" w:hAnsi="Times New Roman" w:cs="Times New Roman" w:eastAsia="Times New Roman"/>
                 <w:sz w:val="24"/>
                 <w:highlight w:val="none"/>
-                <w:lang w:val="en-US"/>
-              </w:rPr>
-            </w:r>
-            <w:r>
-              <w:rPr>
-                <w:sz w:val="24"/>
-              </w:rPr>
-            </w:r>
+              </w:rPr>
+            </w:r>
+            <w:r/>
           </w:p>
         </w:tc>
         <w:tc>
@@ -17908,7 +19757,6 @@
               <w:shd w:val="nil" w:color="000000"/>
               <w:rPr>
                 <w:rFonts w:ascii="Times New Roman" w:hAnsi="Times New Roman" w:cs="Times New Roman" w:eastAsia="Times New Roman"/>
-                <w:sz w:val="24"/>
                 <w:highlight w:val="none"/>
               </w:rPr>
             </w:pPr>
@@ -17926,14 +19774,9 @@
                 <w:rFonts w:ascii="Times New Roman" w:hAnsi="Times New Roman" w:cs="Times New Roman" w:eastAsia="Times New Roman"/>
                 <w:sz w:val="24"/>
                 <w:highlight w:val="none"/>
-                <w:lang w:val="en-US"/>
-              </w:rPr>
-            </w:r>
-            <w:r>
-              <w:rPr>
-                <w:sz w:val="24"/>
-              </w:rPr>
-            </w:r>
+              </w:rPr>
+            </w:r>
+            <w:r/>
           </w:p>
         </w:tc>
         <w:tc>
@@ -17949,7 +19792,6 @@
               <w:shd w:val="nil" w:color="000000"/>
               <w:rPr>
                 <w:rFonts w:ascii="Times New Roman" w:hAnsi="Times New Roman" w:cs="Times New Roman" w:eastAsia="Times New Roman"/>
-                <w:sz w:val="24"/>
                 <w:highlight w:val="none"/>
               </w:rPr>
             </w:pPr>
@@ -17967,14 +19809,9 @@
                 <w:rFonts w:ascii="Times New Roman" w:hAnsi="Times New Roman" w:cs="Times New Roman" w:eastAsia="Times New Roman"/>
                 <w:sz w:val="24"/>
                 <w:highlight w:val="none"/>
-                <w:lang w:val="en-US"/>
-              </w:rPr>
-            </w:r>
-            <w:r>
-              <w:rPr>
-                <w:sz w:val="24"/>
-              </w:rPr>
-            </w:r>
+              </w:rPr>
+            </w:r>
+            <w:r/>
           </w:p>
         </w:tc>
         <w:tc>
@@ -17990,7 +19827,6 @@
               <w:shd w:val="nil" w:color="000000"/>
               <w:rPr>
                 <w:rFonts w:ascii="Times New Roman" w:hAnsi="Times New Roman" w:cs="Times New Roman" w:eastAsia="Times New Roman"/>
-                <w:sz w:val="24"/>
                 <w:highlight w:val="none"/>
               </w:rPr>
             </w:pPr>
@@ -18016,14 +19852,9 @@
                 <w:rFonts w:ascii="Times New Roman" w:hAnsi="Times New Roman" w:cs="Times New Roman" w:eastAsia="Times New Roman"/>
                 <w:sz w:val="24"/>
                 <w:highlight w:val="none"/>
-                <w:lang w:val="en-US"/>
-              </w:rPr>
-            </w:r>
-            <w:r>
-              <w:rPr>
-                <w:sz w:val="24"/>
-              </w:rPr>
-            </w:r>
+              </w:rPr>
+            </w:r>
+            <w:r/>
           </w:p>
         </w:tc>
         <w:tc>
@@ -18039,7 +19870,6 @@
               <w:shd w:val="nil" w:color="000000"/>
               <w:rPr>
                 <w:rFonts w:ascii="Times New Roman" w:hAnsi="Times New Roman" w:cs="Times New Roman" w:eastAsia="Times New Roman"/>
-                <w:sz w:val="24"/>
                 <w:highlight w:val="none"/>
               </w:rPr>
             </w:pPr>
@@ -18057,14 +19887,9 @@
                 <w:rFonts w:ascii="Times New Roman" w:hAnsi="Times New Roman" w:cs="Times New Roman" w:eastAsia="Times New Roman"/>
                 <w:sz w:val="24"/>
                 <w:highlight w:val="none"/>
-                <w:lang w:val="en-US"/>
-              </w:rPr>
-            </w:r>
-            <w:r>
-              <w:rPr>
-                <w:sz w:val="24"/>
-              </w:rPr>
-            </w:r>
+              </w:rPr>
+            </w:r>
+            <w:r/>
           </w:p>
           <w:p>
             <w:pPr>
@@ -18073,7 +19898,6 @@
               <w:shd w:val="nil" w:color="000000"/>
               <w:rPr>
                 <w:rFonts w:ascii="Times New Roman" w:hAnsi="Times New Roman" w:cs="Times New Roman" w:eastAsia="Times New Roman"/>
-                <w:sz w:val="24"/>
                 <w:highlight w:val="none"/>
               </w:rPr>
             </w:pPr>
@@ -18090,14 +19914,9 @@
                 <w:rFonts w:ascii="Times New Roman" w:hAnsi="Times New Roman" w:cs="Times New Roman" w:eastAsia="Times New Roman"/>
                 <w:sz w:val="24"/>
                 <w:highlight w:val="none"/>
-                <w:lang w:val="en-US"/>
-              </w:rPr>
-            </w:r>
-            <w:r>
-              <w:rPr>
-                <w:sz w:val="24"/>
-              </w:rPr>
-            </w:r>
+              </w:rPr>
+            </w:r>
+            <w:r/>
           </w:p>
         </w:tc>
       </w:tr>
@@ -18116,7 +19935,6 @@
               <w:shd w:val="nil" w:color="000000"/>
               <w:rPr>
                 <w:rFonts w:ascii="Times New Roman" w:hAnsi="Times New Roman" w:cs="Times New Roman" w:eastAsia="Times New Roman"/>
-                <w:sz w:val="24"/>
                 <w:highlight w:val="none"/>
               </w:rPr>
             </w:pPr>
@@ -18152,14 +19970,9 @@
                 <w:rFonts w:ascii="Times New Roman" w:hAnsi="Times New Roman" w:cs="Times New Roman" w:eastAsia="Times New Roman"/>
                 <w:sz w:val="24"/>
                 <w:highlight w:val="none"/>
-                <w:lang w:val="en-US"/>
-              </w:rPr>
-            </w:r>
-            <w:r>
-              <w:rPr>
-                <w:sz w:val="24"/>
-              </w:rPr>
-            </w:r>
+              </w:rPr>
+            </w:r>
+            <w:r/>
           </w:p>
         </w:tc>
         <w:tc>
@@ -18175,7 +19988,6 @@
               <w:shd w:val="nil" w:color="000000"/>
               <w:rPr>
                 <w:rFonts w:ascii="Times New Roman" w:hAnsi="Times New Roman" w:cs="Times New Roman" w:eastAsia="Times New Roman"/>
-                <w:sz w:val="24"/>
                 <w:highlight w:val="none"/>
               </w:rPr>
             </w:pPr>
@@ -18193,14 +20005,9 @@
                 <w:rFonts w:ascii="Times New Roman" w:hAnsi="Times New Roman" w:cs="Times New Roman" w:eastAsia="Times New Roman"/>
                 <w:sz w:val="24"/>
                 <w:highlight w:val="none"/>
-                <w:lang w:val="en-US"/>
-              </w:rPr>
-            </w:r>
-            <w:r>
-              <w:rPr>
-                <w:sz w:val="24"/>
-              </w:rPr>
-            </w:r>
+              </w:rPr>
+            </w:r>
+            <w:r/>
           </w:p>
         </w:tc>
         <w:tc>
@@ -18216,7 +20023,6 @@
               <w:shd w:val="nil" w:color="000000"/>
               <w:rPr>
                 <w:rFonts w:ascii="Times New Roman" w:hAnsi="Times New Roman" w:cs="Times New Roman" w:eastAsia="Times New Roman"/>
-                <w:sz w:val="24"/>
                 <w:highlight w:val="none"/>
               </w:rPr>
             </w:pPr>
@@ -18234,14 +20040,9 @@
                 <w:rFonts w:ascii="Times New Roman" w:hAnsi="Times New Roman" w:cs="Times New Roman" w:eastAsia="Times New Roman"/>
                 <w:sz w:val="24"/>
                 <w:highlight w:val="none"/>
-                <w:lang w:val="en-US"/>
-              </w:rPr>
-            </w:r>
-            <w:r>
-              <w:rPr>
-                <w:sz w:val="24"/>
-              </w:rPr>
-            </w:r>
+              </w:rPr>
+            </w:r>
+            <w:r/>
           </w:p>
         </w:tc>
         <w:tc>
@@ -18257,7 +20058,6 @@
               <w:shd w:val="nil" w:color="000000"/>
               <w:rPr>
                 <w:rFonts w:ascii="Times New Roman" w:hAnsi="Times New Roman" w:cs="Times New Roman" w:eastAsia="Times New Roman"/>
-                <w:sz w:val="24"/>
                 <w:highlight w:val="none"/>
               </w:rPr>
             </w:pPr>
@@ -18275,14 +20075,9 @@
                 <w:rFonts w:ascii="Times New Roman" w:hAnsi="Times New Roman" w:cs="Times New Roman" w:eastAsia="Times New Roman"/>
                 <w:sz w:val="24"/>
                 <w:highlight w:val="none"/>
-                <w:lang w:val="en-US"/>
-              </w:rPr>
-            </w:r>
-            <w:r>
-              <w:rPr>
-                <w:sz w:val="24"/>
-              </w:rPr>
-            </w:r>
+              </w:rPr>
+            </w:r>
+            <w:r/>
           </w:p>
           <w:p>
             <w:pPr>
@@ -18291,7 +20086,6 @@
               <w:shd w:val="nil" w:color="000000"/>
               <w:rPr>
                 <w:rFonts w:ascii="Times New Roman" w:hAnsi="Times New Roman" w:cs="Times New Roman" w:eastAsia="Times New Roman"/>
-                <w:sz w:val="24"/>
                 <w:highlight w:val="none"/>
               </w:rPr>
             </w:pPr>
@@ -18308,14 +20102,9 @@
                 <w:rFonts w:ascii="Times New Roman" w:hAnsi="Times New Roman" w:cs="Times New Roman" w:eastAsia="Times New Roman"/>
                 <w:sz w:val="24"/>
                 <w:highlight w:val="none"/>
-                <w:lang w:val="en-US"/>
-              </w:rPr>
-            </w:r>
-            <w:r>
-              <w:rPr>
-                <w:sz w:val="24"/>
-              </w:rPr>
-            </w:r>
+              </w:rPr>
+            </w:r>
+            <w:r/>
           </w:p>
         </w:tc>
         <w:tc>
@@ -18331,7 +20120,6 @@
               <w:shd w:val="nil" w:color="000000"/>
               <w:rPr>
                 <w:rFonts w:ascii="Times New Roman" w:hAnsi="Times New Roman" w:cs="Times New Roman" w:eastAsia="Times New Roman"/>
-                <w:sz w:val="24"/>
                 <w:highlight w:val="none"/>
               </w:rPr>
             </w:pPr>
@@ -18354,30 +20142,12 @@
             </w:r>
             <w:r>
               <w:rPr>
-                <w:sz w:val="24"/>
-              </w:rPr>
-            </w:r>
-            <w:r>
-              <w:rPr>
                 <w:rFonts w:ascii="Times New Roman" w:hAnsi="Times New Roman" w:cs="Times New Roman" w:eastAsia="Times New Roman"/>
                 <w:sz w:val="24"/>
                 <w:highlight w:val="none"/>
-                <w:lang w:val="en-US"/>
-              </w:rPr>
-            </w:r>
-            <w:r>
-              <w:rPr>
-                <w:rFonts w:ascii="Times New Roman" w:hAnsi="Times New Roman" w:cs="Times New Roman" w:eastAsia="Times New Roman"/>
-                <w:sz w:val="24"/>
-                <w:highlight w:val="none"/>
-                <w:lang w:val="en-US"/>
-              </w:rPr>
-            </w:r>
-            <w:r>
-              <w:rPr>
-                <w:sz w:val="24"/>
-              </w:rPr>
-            </w:r>
+              </w:rPr>
+            </w:r>
+            <w:r/>
           </w:p>
         </w:tc>
       </w:tr>
@@ -18397,7 +20167,6 @@
               <w:shd w:val="nil" w:color="000000"/>
               <w:rPr>
                 <w:rFonts w:ascii="Times New Roman" w:hAnsi="Times New Roman" w:cs="Times New Roman" w:eastAsia="Times New Roman"/>
-                <w:sz w:val="24"/>
                 <w:highlight w:val="none"/>
               </w:rPr>
             </w:pPr>
@@ -18415,9 +20184,9 @@
                 <w:rFonts w:ascii="Times New Roman" w:hAnsi="Times New Roman" w:cs="Times New Roman" w:eastAsia="Times New Roman"/>
                 <w:sz w:val="24"/>
                 <w:highlight w:val="none"/>
-                <w:lang w:val="en-US"/>
-              </w:rPr>
-            </w:r>
+              </w:rPr>
+            </w:r>
+            <w:r/>
           </w:p>
         </w:tc>
         <w:tc>
@@ -18434,7 +20203,6 @@
               <w:shd w:val="nil" w:color="000000"/>
               <w:rPr>
                 <w:rFonts w:ascii="Times New Roman" w:hAnsi="Times New Roman" w:cs="Times New Roman" w:eastAsia="Times New Roman"/>
-                <w:sz w:val="24"/>
                 <w:highlight w:val="none"/>
               </w:rPr>
             </w:pPr>
@@ -18452,9 +20220,9 @@
                 <w:rFonts w:ascii="Times New Roman" w:hAnsi="Times New Roman" w:cs="Times New Roman" w:eastAsia="Times New Roman"/>
                 <w:sz w:val="24"/>
                 <w:highlight w:val="none"/>
-                <w:lang w:val="ru-RU"/>
-              </w:rPr>
-            </w:r>
+              </w:rPr>
+            </w:r>
+            <w:r/>
           </w:p>
         </w:tc>
         <w:tc>
@@ -18471,7 +20239,6 @@
               <w:shd w:val="nil" w:color="000000"/>
               <w:rPr>
                 <w:rFonts w:ascii="Times New Roman" w:hAnsi="Times New Roman" w:cs="Times New Roman" w:eastAsia="Times New Roman"/>
-                <w:sz w:val="24"/>
                 <w:highlight w:val="none"/>
               </w:rPr>
             </w:pPr>
@@ -18489,9 +20256,9 @@
                 <w:rFonts w:ascii="Times New Roman" w:hAnsi="Times New Roman" w:cs="Times New Roman" w:eastAsia="Times New Roman"/>
                 <w:sz w:val="24"/>
                 <w:highlight w:val="none"/>
-                <w:lang w:val="ru-RU"/>
-              </w:rPr>
-            </w:r>
+              </w:rPr>
+            </w:r>
+            <w:r/>
           </w:p>
         </w:tc>
         <w:tc>
@@ -18508,7 +20275,6 @@
               <w:shd w:val="nil" w:color="000000"/>
               <w:rPr>
                 <w:rFonts w:ascii="Times New Roman" w:hAnsi="Times New Roman" w:cs="Times New Roman" w:eastAsia="Times New Roman"/>
-                <w:sz w:val="24"/>
                 <w:highlight w:val="none"/>
               </w:rPr>
             </w:pPr>
@@ -18526,14 +20292,9 @@
                 <w:rFonts w:ascii="Times New Roman" w:hAnsi="Times New Roman" w:cs="Times New Roman" w:eastAsia="Times New Roman"/>
                 <w:sz w:val="24"/>
                 <w:highlight w:val="none"/>
-                <w:lang w:val="ru-RU"/>
-              </w:rPr>
-            </w:r>
-            <w:r>
-              <w:rPr>
-                <w:sz w:val="24"/>
-              </w:rPr>
-            </w:r>
+              </w:rPr>
+            </w:r>
+            <w:r/>
           </w:p>
           <w:p>
             <w:pPr>
@@ -18542,7 +20303,6 @@
               <w:shd w:val="nil" w:color="000000"/>
               <w:rPr>
                 <w:rFonts w:ascii="Times New Roman" w:hAnsi="Times New Roman" w:cs="Times New Roman" w:eastAsia="Times New Roman"/>
-                <w:sz w:val="24"/>
                 <w:highlight w:val="none"/>
               </w:rPr>
             </w:pPr>
@@ -18559,9 +20319,9 @@
                 <w:rFonts w:ascii="Times New Roman" w:hAnsi="Times New Roman" w:cs="Times New Roman" w:eastAsia="Times New Roman"/>
                 <w:sz w:val="24"/>
                 <w:highlight w:val="none"/>
-                <w:lang w:val="ru-RU"/>
-              </w:rPr>
-            </w:r>
+              </w:rPr>
+            </w:r>
+            <w:r/>
           </w:p>
         </w:tc>
         <w:tc>
@@ -18578,7 +20338,6 @@
               <w:shd w:val="nil" w:color="000000"/>
               <w:rPr>
                 <w:rFonts w:ascii="Times New Roman" w:hAnsi="Times New Roman" w:cs="Times New Roman" w:eastAsia="Times New Roman"/>
-                <w:sz w:val="24"/>
                 <w:highlight w:val="none"/>
               </w:rPr>
             </w:pPr>
@@ -18601,106 +20360,16 @@
             </w:r>
             <w:r>
               <w:rPr>
-                <w:sz w:val="24"/>
-              </w:rPr>
-            </w:r>
-            <w:r>
-              <w:rPr>
                 <w:rFonts w:ascii="Times New Roman" w:hAnsi="Times New Roman" w:cs="Times New Roman" w:eastAsia="Times New Roman"/>
                 <w:sz w:val="24"/>
                 <w:highlight w:val="none"/>
-                <w:lang w:val="en-US"/>
-              </w:rPr>
-            </w:r>
-            <w:r>
-              <w:rPr>
-                <w:rFonts w:ascii="Times New Roman" w:hAnsi="Times New Roman" w:cs="Times New Roman" w:eastAsia="Times New Roman"/>
-                <w:sz w:val="24"/>
-                <w:highlight w:val="none"/>
-                <w:lang w:val="en-US"/>
-              </w:rPr>
-            </w:r>
+              </w:rPr>
+            </w:r>
+            <w:r/>
           </w:p>
         </w:tc>
       </w:tr>
     </w:tbl>
-    <w:p>
-      <w:pPr>
-        <w:shd w:val="nil"/>
-        <w:rPr>
-          <w:rFonts w:ascii="Times New Roman" w:hAnsi="Times New Roman" w:cs="Times New Roman" w:eastAsia="Times New Roman"/>
-          <w:highlight w:val="none"/>
-          <w:lang w:val="en-US"/>
-        </w:rPr>
-      </w:pPr>
-      <w:r>
-        <w:rPr>
-          <w:rFonts w:ascii="Times New Roman" w:hAnsi="Times New Roman" w:cs="Times New Roman" w:eastAsia="Times New Roman" w:eastAsiaTheme="majorEastAsia"/>
-          <w:highlight w:val="none"/>
-          <w:lang w:val="en-US"/>
-        </w:rPr>
-      </w:r>
-      <w:r>
-        <w:rPr>
-          <w:rFonts w:ascii="Times New Roman" w:hAnsi="Times New Roman" w:cs="Times New Roman" w:eastAsia="Times New Roman" w:eastAsiaTheme="majorEastAsia"/>
-          <w:highlight w:val="none"/>
-          <w:lang w:val="en-US"/>
-        </w:rPr>
-      </w:r>
-    </w:p>
-    <w:p>
-      <w:pPr>
-        <w:ind w:firstLine="0"/>
-        <w:jc w:val="right"/>
-        <w:spacing w:lineRule="auto" w:line="480" w:after="0" w:afterAutospacing="0"/>
-        <w:shd w:val="nil" w:color="000000"/>
-        <w:rPr>
-          <w:rFonts w:ascii="Times New Roman" w:hAnsi="Times New Roman" w:cs="Times New Roman" w:eastAsia="Times New Roman"/>
-          <w:highlight w:val="none"/>
-          <w:lang w:val="en-US"/>
-        </w:rPr>
-      </w:pPr>
-      <w:r>
-        <w:rPr>
-          <w:rFonts w:ascii="Times New Roman" w:hAnsi="Times New Roman" w:cs="Times New Roman" w:eastAsia="Times New Roman" w:eastAsiaTheme="majorEastAsia"/>
-          <w:sz w:val="24"/>
-          <w:highlight w:val="none"/>
-          <w:lang w:val="ru-RU"/>
-        </w:rPr>
-        <w:t xml:space="preserve">Продолжение т</w:t>
-      </w:r>
-      <w:r>
-        <w:rPr>
-          <w:rFonts w:ascii="Times New Roman" w:hAnsi="Times New Roman" w:cs="Times New Roman" w:eastAsia="Times New Roman" w:eastAsiaTheme="majorEastAsia"/>
-          <w:sz w:val="24"/>
-          <w:highlight w:val="yellow"/>
-          <w:lang w:val="ru-RU"/>
-        </w:rPr>
-        <w:t xml:space="preserve">аблицы </w:t>
-      </w:r>
-      <w:r>
-        <w:rPr>
-          <w:rFonts w:ascii="Times New Roman" w:hAnsi="Times New Roman" w:cs="Times New Roman" w:eastAsia="Times New Roman" w:eastAsiaTheme="majorEastAsia"/>
-          <w:sz w:val="24"/>
-          <w:highlight w:val="yellow"/>
-          <w:lang w:val="en-US"/>
-        </w:rPr>
-        <w:t xml:space="preserve">N</w:t>
-      </w:r>
-      <w:r>
-        <w:rPr>
-          <w:rFonts w:ascii="Times New Roman" w:hAnsi="Times New Roman" w:cs="Times New Roman" w:eastAsia="Times New Roman" w:eastAsiaTheme="majorEastAsia"/>
-          <w:sz w:val="24"/>
-          <w:highlight w:val="none"/>
-          <w:lang w:val="en-US"/>
-        </w:rPr>
-      </w:r>
-      <w:r>
-        <w:rPr>
-          <w:rFonts w:eastAsiaTheme="majorEastAsia"/>
-        </w:rPr>
-      </w:r>
-    </w:p>
     <w:tbl>
       <w:tblPr>
         <w:tblStyle w:val="934"/>
@@ -18729,7 +20398,6 @@
               <w:spacing w:lineRule="auto" w:line="480" w:after="0" w:afterAutospacing="0"/>
               <w:rPr>
                 <w:rFonts w:ascii="Times New Roman" w:hAnsi="Times New Roman" w:cs="Times New Roman" w:eastAsia="Times New Roman"/>
-                <w:sz w:val="24"/>
               </w:rPr>
             </w:pPr>
             <w:r>
@@ -18746,6 +20414,7 @@
                 <w:sz w:val="24"/>
               </w:rPr>
             </w:r>
+            <w:r/>
           </w:p>
         </w:tc>
         <w:tc>
@@ -18761,7 +20430,6 @@
               <w:spacing w:lineRule="auto" w:line="480" w:after="0" w:afterAutospacing="0"/>
               <w:rPr>
                 <w:rFonts w:ascii="Times New Roman" w:hAnsi="Times New Roman" w:cs="Times New Roman" w:eastAsia="Times New Roman"/>
-                <w:sz w:val="24"/>
               </w:rPr>
             </w:pPr>
             <w:r>
@@ -18784,6 +20452,7 @@
                 <w:sz w:val="24"/>
               </w:rPr>
             </w:r>
+            <w:r/>
           </w:p>
         </w:tc>
         <w:tc>
@@ -18799,7 +20468,6 @@
               <w:spacing w:lineRule="auto" w:line="480" w:after="0" w:afterAutospacing="0"/>
               <w:rPr>
                 <w:rFonts w:ascii="Times New Roman" w:hAnsi="Times New Roman" w:cs="Times New Roman" w:eastAsia="Times New Roman"/>
-                <w:sz w:val="24"/>
               </w:rPr>
             </w:pPr>
             <w:r>
@@ -18847,6 +20515,7 @@
                 <w:sz w:val="24"/>
               </w:rPr>
             </w:r>
+            <w:r/>
           </w:p>
         </w:tc>
         <w:tc>
@@ -18909,11 +20578,7 @@
                 <w:sz w:val="24"/>
               </w:rPr>
             </w:r>
-            <w:r>
-              <w:rPr>
-                <w:sz w:val="24"/>
-              </w:rPr>
-            </w:r>
+            <w:r/>
           </w:p>
           <w:p>
             <w:pPr>
@@ -18921,7 +20586,6 @@
               <w:spacing w:lineRule="auto" w:line="480" w:after="0" w:afterAutospacing="0"/>
               <w:rPr>
                 <w:rFonts w:ascii="Times New Roman" w:hAnsi="Times New Roman" w:cs="Times New Roman" w:eastAsia="Times New Roman"/>
-                <w:sz w:val="24"/>
               </w:rPr>
             </w:pPr>
             <w:r>
@@ -18936,6 +20600,7 @@
                 <w:sz w:val="24"/>
               </w:rPr>
             </w:r>
+            <w:r/>
           </w:p>
         </w:tc>
         <w:tc>
@@ -18951,7 +20616,6 @@
               <w:spacing w:lineRule="auto" w:line="480" w:after="0" w:afterAutospacing="0"/>
               <w:rPr>
                 <w:rFonts w:ascii="Times New Roman" w:hAnsi="Times New Roman" w:cs="Times New Roman" w:eastAsia="Times New Roman"/>
-                <w:sz w:val="24"/>
               </w:rPr>
             </w:pPr>
             <w:r>
@@ -18971,21 +20635,11 @@
             </w:r>
             <w:r>
               <w:rPr>
-                <w:sz w:val="24"/>
-              </w:rPr>
-            </w:r>
-            <w:r>
-              <w:rPr>
                 <w:rFonts w:ascii="Times New Roman" w:hAnsi="Times New Roman" w:cs="Times New Roman" w:eastAsia="Times New Roman"/>
                 <w:sz w:val="24"/>
               </w:rPr>
             </w:r>
-            <w:r>
-              <w:rPr>
-                <w:rFonts w:ascii="Times New Roman" w:hAnsi="Times New Roman" w:cs="Times New Roman" w:eastAsia="Times New Roman"/>
-                <w:sz w:val="24"/>
-              </w:rPr>
-            </w:r>
+            <w:r/>
           </w:p>
         </w:tc>
       </w:tr>
@@ -19003,7 +20657,6 @@
               <w:spacing w:lineRule="auto" w:line="480" w:after="0" w:afterAutospacing="0"/>
               <w:rPr>
                 <w:rFonts w:ascii="Times New Roman" w:hAnsi="Times New Roman" w:cs="Times New Roman" w:eastAsia="Times New Roman"/>
-                <w:sz w:val="24"/>
               </w:rPr>
             </w:pPr>
             <w:r>
@@ -19020,6 +20673,7 @@
                 <w:sz w:val="24"/>
               </w:rPr>
             </w:r>
+            <w:r/>
           </w:p>
         </w:tc>
         <w:tc>
@@ -19035,7 +20689,6 @@
               <w:spacing w:lineRule="auto" w:line="480" w:after="0" w:afterAutospacing="0"/>
               <w:rPr>
                 <w:rFonts w:ascii="Times New Roman" w:hAnsi="Times New Roman" w:cs="Times New Roman" w:eastAsia="Times New Roman"/>
-                <w:sz w:val="24"/>
               </w:rPr>
             </w:pPr>
             <w:r>
@@ -19051,6 +20704,7 @@
                 <w:sz w:val="24"/>
               </w:rPr>
             </w:r>
+            <w:r/>
           </w:p>
         </w:tc>
         <w:tc>
@@ -19066,7 +20720,6 @@
               <w:spacing w:lineRule="auto" w:line="480" w:after="0" w:afterAutospacing="0"/>
               <w:rPr>
                 <w:rFonts w:ascii="Times New Roman" w:hAnsi="Times New Roman" w:cs="Times New Roman" w:eastAsia="Times New Roman"/>
-                <w:sz w:val="24"/>
               </w:rPr>
             </w:pPr>
             <w:r>
@@ -19082,6 +20735,7 @@
                 <w:sz w:val="24"/>
               </w:rPr>
             </w:r>
+            <w:r/>
           </w:p>
         </w:tc>
         <w:tc>
@@ -19112,11 +20766,7 @@
                 <w:sz w:val="24"/>
               </w:rPr>
             </w:r>
-            <w:r>
-              <w:rPr>
-                <w:sz w:val="24"/>
-              </w:rPr>
-            </w:r>
+            <w:r/>
           </w:p>
           <w:p>
             <w:pPr>
@@ -19124,7 +20774,6 @@
               <w:spacing w:lineRule="auto" w:line="480" w:after="0" w:afterAutospacing="0"/>
               <w:rPr>
                 <w:rFonts w:ascii="Times New Roman" w:hAnsi="Times New Roman" w:cs="Times New Roman" w:eastAsia="Times New Roman"/>
-                <w:sz w:val="24"/>
               </w:rPr>
             </w:pPr>
             <w:r>
@@ -19139,6 +20788,7 @@
                 <w:sz w:val="24"/>
               </w:rPr>
             </w:r>
+            <w:r/>
           </w:p>
         </w:tc>
         <w:tc>
@@ -19154,7 +20804,6 @@
               <w:spacing w:lineRule="auto" w:line="480" w:after="0" w:afterAutospacing="0"/>
               <w:rPr>
                 <w:rFonts w:ascii="Times New Roman" w:hAnsi="Times New Roman" w:cs="Times New Roman" w:eastAsia="Times New Roman"/>
-                <w:sz w:val="24"/>
               </w:rPr>
             </w:pPr>
             <w:r>
@@ -19174,21 +20823,11 @@
             </w:r>
             <w:r>
               <w:rPr>
-                <w:sz w:val="24"/>
-              </w:rPr>
-            </w:r>
-            <w:r>
-              <w:rPr>
                 <w:rFonts w:ascii="Times New Roman" w:hAnsi="Times New Roman" w:cs="Times New Roman" w:eastAsia="Times New Roman"/>
                 <w:sz w:val="24"/>
               </w:rPr>
             </w:r>
-            <w:r>
-              <w:rPr>
-                <w:rFonts w:ascii="Times New Roman" w:hAnsi="Times New Roman" w:cs="Times New Roman" w:eastAsia="Times New Roman"/>
-                <w:sz w:val="24"/>
-              </w:rPr>
-            </w:r>
+            <w:r/>
           </w:p>
         </w:tc>
       </w:tr>
@@ -19206,7 +20845,6 @@
               <w:spacing w:lineRule="auto" w:line="480"/>
               <w:rPr>
                 <w:rFonts w:ascii="Times New Roman" w:hAnsi="Times New Roman" w:cs="Times New Roman" w:eastAsia="Times New Roman"/>
-                <w:sz w:val="24"/>
               </w:rPr>
             </w:pPr>
             <w:r>
@@ -19229,12 +20867,7 @@
                 <w:sz w:val="24"/>
               </w:rPr>
             </w:r>
-            <w:r>
-              <w:rPr>
-                <w:rFonts w:ascii="Times New Roman" w:hAnsi="Times New Roman" w:cs="Times New Roman" w:eastAsia="Times New Roman"/>
-                <w:sz w:val="24"/>
-              </w:rPr>
-            </w:r>
+            <w:r/>
           </w:p>
         </w:tc>
         <w:tc>
@@ -19250,7 +20883,6 @@
               <w:spacing w:lineRule="auto" w:line="480"/>
               <w:rPr>
                 <w:rFonts w:ascii="Times New Roman" w:hAnsi="Times New Roman" w:cs="Times New Roman" w:eastAsia="Times New Roman"/>
-                <w:sz w:val="24"/>
               </w:rPr>
             </w:pPr>
             <w:r>
@@ -19266,6 +20898,7 @@
                 <w:sz w:val="24"/>
               </w:rPr>
             </w:r>
+            <w:r/>
           </w:p>
         </w:tc>
         <w:tc>
@@ -19281,7 +20914,6 @@
               <w:spacing w:lineRule="auto" w:line="480"/>
               <w:rPr>
                 <w:rFonts w:ascii="Times New Roman" w:hAnsi="Times New Roman" w:cs="Times New Roman" w:eastAsia="Times New Roman"/>
-                <w:sz w:val="24"/>
               </w:rPr>
             </w:pPr>
             <w:r>
@@ -19297,6 +20929,7 @@
                 <w:sz w:val="24"/>
               </w:rPr>
             </w:r>
+            <w:r/>
           </w:p>
         </w:tc>
         <w:tc>
@@ -19327,11 +20960,7 @@
                 <w:sz w:val="24"/>
               </w:rPr>
             </w:r>
-            <w:r>
-              <w:rPr>
-                <w:sz w:val="24"/>
-              </w:rPr>
-            </w:r>
+            <w:r/>
           </w:p>
           <w:p>
             <w:pPr>
@@ -19339,7 +20968,6 @@
               <w:spacing w:lineRule="auto" w:line="480"/>
               <w:rPr>
                 <w:rFonts w:ascii="Times New Roman" w:hAnsi="Times New Roman" w:cs="Times New Roman" w:eastAsia="Times New Roman"/>
-                <w:sz w:val="24"/>
               </w:rPr>
             </w:pPr>
             <w:r>
@@ -19354,6 +20982,7 @@
                 <w:sz w:val="24"/>
               </w:rPr>
             </w:r>
+            <w:r/>
           </w:p>
         </w:tc>
         <w:tc>
@@ -19369,7 +20998,6 @@
               <w:spacing w:lineRule="auto" w:line="480"/>
               <w:rPr>
                 <w:rFonts w:ascii="Times New Roman" w:hAnsi="Times New Roman" w:cs="Times New Roman" w:eastAsia="Times New Roman"/>
-                <w:sz w:val="24"/>
               </w:rPr>
             </w:pPr>
             <w:r>
@@ -19389,21 +21017,11 @@
             </w:r>
             <w:r>
               <w:rPr>
-                <w:sz w:val="24"/>
-              </w:rPr>
-            </w:r>
-            <w:r>
-              <w:rPr>
                 <w:rFonts w:ascii="Times New Roman" w:hAnsi="Times New Roman" w:cs="Times New Roman" w:eastAsia="Times New Roman"/>
                 <w:sz w:val="24"/>
               </w:rPr>
             </w:r>
-            <w:r>
-              <w:rPr>
-                <w:rFonts w:ascii="Times New Roman" w:hAnsi="Times New Roman" w:cs="Times New Roman" w:eastAsia="Times New Roman"/>
-                <w:sz w:val="24"/>
-              </w:rPr>
-            </w:r>
+            <w:r/>
           </w:p>
         </w:tc>
       </w:tr>
@@ -19421,7 +21039,6 @@
               <w:spacing w:lineRule="auto" w:line="480"/>
               <w:rPr>
                 <w:rFonts w:ascii="Times New Roman" w:hAnsi="Times New Roman" w:cs="Times New Roman" w:eastAsia="Times New Roman"/>
-                <w:sz w:val="24"/>
               </w:rPr>
             </w:pPr>
             <w:r>
@@ -19444,12 +21061,7 @@
                 <w:sz w:val="24"/>
               </w:rPr>
             </w:r>
-            <w:r>
-              <w:rPr>
-                <w:rFonts w:ascii="Times New Roman" w:hAnsi="Times New Roman" w:cs="Times New Roman" w:eastAsia="Times New Roman"/>
-                <w:sz w:val="24"/>
-              </w:rPr>
-            </w:r>
+            <w:r/>
           </w:p>
         </w:tc>
         <w:tc>
@@ -19464,7 +21076,6 @@
               <w:spacing w:lineRule="auto" w:line="480"/>
               <w:rPr>
                 <w:rFonts w:ascii="Times New Roman" w:hAnsi="Times New Roman" w:cs="Times New Roman" w:eastAsia="Times New Roman"/>
-                <w:sz w:val="24"/>
               </w:rPr>
             </w:pPr>
             <w:r>
@@ -19480,6 +21091,7 @@
                 <w:sz w:val="24"/>
               </w:rPr>
             </w:r>
+            <w:r/>
           </w:p>
         </w:tc>
         <w:tc>
@@ -19494,7 +21106,6 @@
               <w:spacing w:lineRule="auto" w:line="480"/>
               <w:rPr>
                 <w:rFonts w:ascii="Times New Roman" w:hAnsi="Times New Roman" w:cs="Times New Roman" w:eastAsia="Times New Roman"/>
-                <w:sz w:val="24"/>
               </w:rPr>
             </w:pPr>
             <w:r>
@@ -19510,6 +21121,7 @@
                 <w:sz w:val="24"/>
               </w:rPr>
             </w:r>
+            <w:r/>
           </w:p>
         </w:tc>
         <w:tc>
@@ -19539,23 +21151,7 @@
                 <w:sz w:val="24"/>
               </w:rPr>
             </w:r>
-            <w:r>
-              <w:rPr>
-                <w:sz w:val="24"/>
-              </w:rPr>
-            </w:r>
-            <w:r>
-              <w:rPr>
-                <w:rFonts w:ascii="Times New Roman" w:hAnsi="Times New Roman" w:cs="Times New Roman" w:eastAsia="Times New Roman"/>
-                <w:sz w:val="24"/>
-              </w:rPr>
-            </w:r>
-            <w:r>
-              <w:rPr>
-                <w:rFonts w:ascii="Times New Roman" w:hAnsi="Times New Roman" w:cs="Times New Roman" w:eastAsia="Times New Roman"/>
-                <w:sz w:val="24"/>
-              </w:rPr>
-            </w:r>
+            <w:r/>
           </w:p>
         </w:tc>
         <w:tc>
@@ -19570,7 +21166,6 @@
               <w:spacing w:lineRule="auto" w:line="480"/>
               <w:rPr>
                 <w:rFonts w:ascii="Times New Roman" w:hAnsi="Times New Roman" w:cs="Times New Roman" w:eastAsia="Times New Roman"/>
-                <w:sz w:val="24"/>
               </w:rPr>
             </w:pPr>
             <w:r>
@@ -19590,109 +21185,15 @@
             </w:r>
             <w:r>
               <w:rPr>
-                <w:sz w:val="24"/>
-              </w:rPr>
-            </w:r>
-            <w:r>
-              <w:rPr>
                 <w:rFonts w:ascii="Times New Roman" w:hAnsi="Times New Roman" w:cs="Times New Roman" w:eastAsia="Times New Roman"/>
                 <w:sz w:val="24"/>
               </w:rPr>
             </w:r>
-            <w:r>
-              <w:rPr>
-                <w:rFonts w:ascii="Times New Roman" w:hAnsi="Times New Roman" w:cs="Times New Roman" w:eastAsia="Times New Roman"/>
-                <w:sz w:val="24"/>
-              </w:rPr>
-            </w:r>
+            <w:r/>
           </w:p>
         </w:tc>
       </w:tr>
     </w:tbl>
-    <w:p>
-      <w:pPr>
-        <w:shd w:val="nil"/>
-        <w:rPr>
-          <w:rFonts w:ascii="Times New Roman" w:hAnsi="Times New Roman" w:cs="Times New Roman" w:eastAsia="Times New Roman"/>
-          <w:sz w:val="24"/>
-          <w:highlight w:val="none"/>
-        </w:rPr>
-      </w:pPr>
-      <w:r>
-        <w:rPr>
-          <w:rFonts w:ascii="Times New Roman" w:hAnsi="Times New Roman" w:cs="Times New Roman" w:eastAsia="Times New Roman" w:eastAsiaTheme="majorEastAsia"/>
-          <w:sz w:val="24"/>
-          <w:highlight w:val="none"/>
-          <w:lang w:val="en-US"/>
-        </w:rPr>
-        <w:br w:type="page"/>
-      </w:r>
-      <w:r>
-        <w:rPr>
-          <w:rFonts w:ascii="Times New Roman" w:hAnsi="Times New Roman" w:cs="Times New Roman" w:eastAsia="Times New Roman" w:eastAsiaTheme="majorEastAsia"/>
-          <w:sz w:val="24"/>
-          <w:highlight w:val="none"/>
-          <w:lang w:val="en-US"/>
-        </w:rPr>
-      </w:r>
-    </w:p>
-    <w:p>
-      <w:pPr>
-        <w:ind w:firstLine="0"/>
-        <w:jc w:val="right"/>
-        <w:spacing w:lineRule="auto" w:line="480" w:after="0" w:afterAutospacing="0"/>
-        <w:shd w:val="nil" w:color="000000"/>
-        <w:rPr>
-          <w:rFonts w:ascii="Times New Roman" w:hAnsi="Times New Roman" w:cs="Times New Roman" w:eastAsia="Times New Roman"/>
-          <w:sz w:val="24"/>
-          <w:highlight w:val="none"/>
-          <w:lang w:val="en-US"/>
-        </w:rPr>
-      </w:pPr>
-      <w:r>
-        <w:rPr>
-          <w:rFonts w:ascii="Times New Roman" w:hAnsi="Times New Roman" w:cs="Times New Roman" w:eastAsia="Times New Roman" w:eastAsiaTheme="majorEastAsia"/>
-          <w:sz w:val="24"/>
-          <w:highlight w:val="none"/>
-          <w:lang w:val="ru-RU"/>
-        </w:rPr>
-        <w:t xml:space="preserve">Продолжение т</w:t>
-      </w:r>
-      <w:r>
-        <w:rPr>
-          <w:rFonts w:ascii="Times New Roman" w:hAnsi="Times New Roman" w:cs="Times New Roman" w:eastAsia="Times New Roman" w:eastAsiaTheme="majorEastAsia"/>
-          <w:sz w:val="24"/>
-          <w:highlight w:val="yellow"/>
-          <w:lang w:val="ru-RU"/>
-        </w:rPr>
-        <w:t xml:space="preserve">аблицы </w:t>
-      </w:r>
-      <w:r>
-        <w:rPr>
-          <w:rFonts w:ascii="Times New Roman" w:hAnsi="Times New Roman" w:cs="Times New Roman" w:eastAsia="Times New Roman" w:eastAsiaTheme="majorEastAsia"/>
-          <w:sz w:val="24"/>
-          <w:highlight w:val="yellow"/>
-          <w:lang w:val="en-US"/>
-        </w:rPr>
-        <w:t xml:space="preserve">N</w:t>
-      </w:r>
-      <w:r>
-        <w:rPr>
-          <w:rFonts w:ascii="Times New Roman" w:hAnsi="Times New Roman" w:cs="Times New Roman" w:eastAsia="Times New Roman" w:eastAsiaTheme="majorEastAsia"/>
-          <w:sz w:val="24"/>
-          <w:highlight w:val="none"/>
-          <w:lang w:val="en-US"/>
-        </w:rPr>
-      </w:r>
-      <w:r>
-        <w:rPr>
-          <w:rFonts w:ascii="Times New Roman" w:hAnsi="Times New Roman" w:cs="Times New Roman" w:eastAsia="Times New Roman" w:eastAsiaTheme="majorEastAsia"/>
-          <w:sz w:val="24"/>
-          <w:highlight w:val="none"/>
-          <w:lang w:val="en-US"/>
-        </w:rPr>
-      </w:r>
-    </w:p>
     <w:tbl>
       <w:tblPr>
         <w:tblStyle w:val="934"/>
@@ -19743,11 +21244,7 @@
                 <w:sz w:val="24"/>
               </w:rPr>
             </w:r>
-            <w:r>
-              <w:rPr>
-                <w:sz w:val="24"/>
-              </w:rPr>
-            </w:r>
+            <w:r/>
           </w:p>
         </w:tc>
         <w:tc>
@@ -19777,11 +21274,7 @@
                 <w:sz w:val="24"/>
               </w:rPr>
             </w:r>
-            <w:r>
-              <w:rPr>
-                <w:sz w:val="24"/>
-              </w:rPr>
-            </w:r>
+            <w:r/>
           </w:p>
         </w:tc>
         <w:tc>
@@ -19812,11 +21305,7 @@
                 <w:sz w:val="24"/>
               </w:rPr>
             </w:r>
-            <w:r>
-              <w:rPr>
-                <w:sz w:val="24"/>
-              </w:rPr>
-            </w:r>
+            <w:r/>
           </w:p>
         </w:tc>
         <w:tc>
@@ -19847,11 +21336,7 @@
                 <w:sz w:val="24"/>
               </w:rPr>
             </w:r>
-            <w:r>
-              <w:rPr>
-                <w:sz w:val="24"/>
-              </w:rPr>
-            </w:r>
+            <w:r/>
           </w:p>
         </w:tc>
         <w:tc>
@@ -19889,11 +21374,7 @@
                 <w:sz w:val="24"/>
               </w:rPr>
             </w:r>
-            <w:r>
-              <w:rPr>
-                <w:sz w:val="24"/>
-              </w:rPr>
-            </w:r>
+            <w:r/>
           </w:p>
         </w:tc>
       </w:tr>
@@ -19901,9 +21382,8 @@
     <w:p>
       <w:pPr>
         <w:ind w:firstLine="708"/>
-        <w:jc w:val="both"/>
         <w:spacing w:lineRule="auto" w:line="480"/>
-        <w:shd w:val="nil" w:color="000000"/>
+        <w:shd w:val="nil"/>
         <w:rPr>
           <w:rFonts w:ascii="Times New Roman" w:hAnsi="Times New Roman" w:cs="Times New Roman" w:eastAsia="Times New Roman"/>
           <w:highlight w:val="none"/>
@@ -19917,26 +21397,6 @@
           <w:lang w:val="en-US"/>
         </w:rPr>
       </w:r>
-      <w:r>
-        <w:rPr>
-          <w:rFonts w:ascii="Times New Roman" w:hAnsi="Times New Roman" w:cs="Times New Roman" w:eastAsia="Times New Roman" w:eastAsiaTheme="majorEastAsia"/>
-          <w:highlight w:val="none"/>
-          <w:lang w:val="en-US"/>
-        </w:rPr>
-      </w:r>
-    </w:p>
-    <w:p>
-      <w:pPr>
-        <w:ind w:firstLine="708"/>
-        <w:jc w:val="both"/>
-        <w:spacing w:lineRule="auto" w:line="480"/>
-        <w:shd w:val="nil" w:color="000000"/>
-        <w:rPr>
-          <w:rFonts w:ascii="Times New Roman" w:hAnsi="Times New Roman" w:cs="Times New Roman" w:eastAsia="Times New Roman"/>
-          <w:highlight w:val="none"/>
-          <w:lang w:val="en-US"/>
-        </w:rPr>
-      </w:pPr>
       <w:r>
         <w:rPr>
           <w:rFonts w:ascii="Times New Roman" w:hAnsi="Times New Roman" w:cs="Times New Roman" w:eastAsia="Times New Roman" w:eastAsiaTheme="majorEastAsia"/>
@@ -20467,6 +21927,7 @@
     <w:p>
       <w:pPr>
         <w:pStyle w:val="911"/>
+        <w:jc w:val="center"/>
         <w:rPr>
           <w:highlight w:val="none"/>
           <w:lang w:val="ru-RU"/>
@@ -20509,34 +21970,44 @@
           <w:rFonts w:ascii="Times New Roman" w:hAnsi="Times New Roman" w:cs="Times New Roman" w:eastAsia="Times New Roman"/>
           <w:b w:val="false"/>
           <w:sz w:val="24"/>
-          <w:highlight w:val="white"/>
-        </w:rPr>
-      </w:pPr>
-      <w:r>
-        <w:rPr>
-          <w:rFonts w:ascii="Times New Roman" w:hAnsi="Times New Roman" w:cs="Times New Roman" w:eastAsia="Times New Roman" w:eastAsiaTheme="majorEastAsia"/>
-          <w:b w:val="false"/>
-          <w:sz w:val="24"/>
-          <w:highlight w:val="none"/>
-          <w:lang w:val="ru-RU"/>
-        </w:rPr>
-      </w:r>
-      <w:r>
-        <w:rPr>
-          <w:rFonts w:ascii="Times New Roman" w:hAnsi="Times New Roman" w:cs="Times New Roman" w:eastAsia="Times New Roman" w:eastAsiaTheme="majorEastAsia"/>
-          <w:b w:val="false"/>
-          <w:sz w:val="24"/>
-          <w:highlight w:val="none"/>
-          <w:lang w:val="ru-RU"/>
-        </w:rPr>
-        <w:t xml:space="preserve">Aiogram Documentation [Электронный ресурс]. - URL: https://docs.aiogram.dev/en/latest/ (дата обращения: </w:t>
-      </w:r>
-      <w:r>
-        <w:rPr>
-          <w:rFonts w:ascii="Times New Roman" w:hAnsi="Times New Roman" w:cs="Times New Roman" w:eastAsia="Times New Roman" w:eastAsiaTheme="majorEastAsia"/>
-          <w:b w:val="false"/>
-          <w:sz w:val="24"/>
-          <w:highlight w:val="yellow"/>
+          <w:highlight w:val="none"/>
+        </w:rPr>
+      </w:pPr>
+      <w:r>
+        <w:rPr>
+          <w:rFonts w:ascii="Times New Roman" w:hAnsi="Times New Roman" w:cs="Times New Roman" w:eastAsia="Times New Roman" w:eastAsiaTheme="majorEastAsia"/>
+          <w:b w:val="false"/>
+          <w:sz w:val="24"/>
+          <w:highlight w:val="none"/>
+          <w:lang w:val="ru-RU"/>
+        </w:rPr>
+      </w:r>
+      <w:r>
+        <w:rPr>
+          <w:rFonts w:ascii="Times New Roman" w:hAnsi="Times New Roman" w:cs="Times New Roman" w:eastAsia="Times New Roman" w:eastAsiaTheme="majorEastAsia"/>
+          <w:b w:val="false"/>
+          <w:sz w:val="24"/>
+          <w:highlight w:val="none"/>
+          <w:lang w:val="ru-RU"/>
+        </w:rPr>
+        <w:t xml:space="preserve">Aiogram Documentation [Элект</w:t>
+      </w:r>
+      <w:r>
+        <w:rPr>
+          <w:rFonts w:ascii="Times New Roman" w:hAnsi="Times New Roman" w:cs="Times New Roman" w:eastAsia="Times New Roman" w:eastAsiaTheme="majorEastAsia"/>
+          <w:b w:val="false"/>
+          <w:sz w:val="24"/>
+          <w:highlight w:val="none"/>
+          <w:lang w:val="ru-RU"/>
+        </w:rPr>
+        <w:t xml:space="preserve">ронный ресурс]. - URL: https://docs.aiogram.dev/en/latest/ (дата обращения: </w:t>
+      </w:r>
+      <w:r>
+        <w:rPr>
+          <w:rFonts w:ascii="Times New Roman" w:hAnsi="Times New Roman" w:cs="Times New Roman" w:eastAsia="Times New Roman" w:eastAsiaTheme="majorEastAsia"/>
+          <w:b w:val="false"/>
+          <w:sz w:val="24"/>
+          <w:highlight w:val="none"/>
           <w:lang w:val="ru-RU"/>
         </w:rPr>
         <w:t xml:space="preserve">25.09.2021</w:t>
@@ -20584,24 +22055,24 @@
           <w:rFonts w:ascii="Times New Roman" w:hAnsi="Times New Roman" w:cs="Times New Roman" w:eastAsia="Times New Roman"/>
           <w:b w:val="false"/>
           <w:sz w:val="24"/>
-          <w:highlight w:val="white"/>
-        </w:rPr>
-      </w:pPr>
-      <w:r>
-        <w:rPr>
-          <w:rFonts w:ascii="Times New Roman" w:hAnsi="Times New Roman" w:cs="Times New Roman" w:eastAsia="Times New Roman" w:eastAsiaTheme="majorEastAsia"/>
-          <w:b w:val="false"/>
-          <w:sz w:val="24"/>
-          <w:highlight w:val="white"/>
-          <w:lang w:val="ru-RU"/>
-        </w:rPr>
-      </w:r>
-      <w:r>
-        <w:rPr>
-          <w:rFonts w:ascii="Times New Roman" w:hAnsi="Times New Roman" w:cs="Times New Roman" w:eastAsia="Times New Roman" w:eastAsiaTheme="majorEastAsia"/>
-          <w:b w:val="false"/>
-          <w:sz w:val="24"/>
-          <w:highlight w:val="white"/>
+          <w:highlight w:val="none"/>
+        </w:rPr>
+      </w:pPr>
+      <w:r>
+        <w:rPr>
+          <w:rFonts w:ascii="Times New Roman" w:hAnsi="Times New Roman" w:cs="Times New Roman" w:eastAsia="Times New Roman" w:eastAsiaTheme="majorEastAsia"/>
+          <w:b w:val="false"/>
+          <w:sz w:val="24"/>
+          <w:highlight w:val="none"/>
+          <w:lang w:val="ru-RU"/>
+        </w:rPr>
+      </w:r>
+      <w:r>
+        <w:rPr>
+          <w:rFonts w:ascii="Times New Roman" w:hAnsi="Times New Roman" w:cs="Times New Roman" w:eastAsia="Times New Roman" w:eastAsiaTheme="majorEastAsia"/>
+          <w:b w:val="false"/>
+          <w:sz w:val="24"/>
+          <w:highlight w:val="none"/>
           <w:lang w:val="ru-RU"/>
         </w:rPr>
         <w:t xml:space="preserve">DjangoProject [Электронный ресурс]. - URL: https://www.djangoproject.com/ (дата обращения:</w:t>
@@ -20611,17 +22082,57 @@
           <w:rFonts w:ascii="Times New Roman" w:hAnsi="Times New Roman" w:cs="Times New Roman" w:eastAsia="Times New Roman" w:eastAsiaTheme="majorEastAsia"/>
           <w:b w:val="false"/>
           <w:sz w:val="24"/>
-          <w:highlight w:val="yellow"/>
-          <w:lang w:val="ru-RU"/>
-        </w:rPr>
-        <w:t xml:space="preserve"> 25.09.2021</w:t>
-      </w:r>
-      <w:r>
-        <w:rPr>
-          <w:rFonts w:ascii="Times New Roman" w:hAnsi="Times New Roman" w:cs="Times New Roman" w:eastAsia="Times New Roman" w:eastAsiaTheme="majorEastAsia"/>
-          <w:b w:val="false"/>
-          <w:sz w:val="24"/>
-          <w:highlight w:val="white"/>
+          <w:highlight w:val="none"/>
+          <w:lang w:val="ru-RU"/>
+        </w:rPr>
+        <w:t xml:space="preserve"> </w:t>
+      </w:r>
+      <w:r>
+        <w:rPr>
+          <w:rFonts w:ascii="Times New Roman" w:hAnsi="Times New Roman" w:cs="Times New Roman" w:eastAsia="Times New Roman" w:eastAsiaTheme="majorEastAsia"/>
+          <w:b w:val="false"/>
+          <w:sz w:val="24"/>
+          <w:highlight w:val="none"/>
+          <w:lang w:val="en-US"/>
+        </w:rPr>
+        <w:t xml:space="preserve">10</w:t>
+      </w:r>
+      <w:r>
+        <w:rPr>
+          <w:rFonts w:ascii="Times New Roman" w:hAnsi="Times New Roman" w:cs="Times New Roman" w:eastAsia="Times New Roman" w:eastAsiaTheme="majorEastAsia"/>
+          <w:b w:val="false"/>
+          <w:sz w:val="24"/>
+          <w:highlight w:val="none"/>
+          <w:lang w:val="ru-RU"/>
+        </w:rPr>
+        <w:t xml:space="preserve">.</w:t>
+      </w:r>
+      <w:r>
+        <w:rPr>
+          <w:rFonts w:ascii="Times New Roman" w:hAnsi="Times New Roman" w:cs="Times New Roman" w:eastAsia="Times New Roman" w:eastAsiaTheme="majorEastAsia"/>
+          <w:b w:val="false"/>
+          <w:sz w:val="24"/>
+          <w:highlight w:val="none"/>
+          <w:lang w:val="en-US"/>
+        </w:rPr>
+        <w:t xml:space="preserve">10</w:t>
+      </w:r>
+      <w:r>
+        <w:rPr>
+          <w:rFonts w:ascii="Times New Roman" w:hAnsi="Times New Roman" w:cs="Times New Roman" w:eastAsia="Times New Roman" w:eastAsiaTheme="majorEastAsia"/>
+          <w:b w:val="false"/>
+          <w:sz w:val="24"/>
+          <w:highlight w:val="none"/>
+          <w:lang w:val="ru-RU"/>
+        </w:rPr>
+        <w:t xml:space="preserve">.2021</w:t>
+      </w:r>
+      <w:r>
+        <w:rPr>
+          <w:rFonts w:ascii="Times New Roman" w:hAnsi="Times New Roman" w:cs="Times New Roman" w:eastAsia="Times New Roman" w:eastAsiaTheme="majorEastAsia"/>
+          <w:b w:val="false"/>
+          <w:sz w:val="24"/>
+          <w:highlight w:val="none"/>
           <w:lang w:val="ru-RU"/>
         </w:rPr>
         <w:t xml:space="preserve">).</w:t>
@@ -20631,16 +22142,16 @@
           <w:rFonts w:ascii="Times New Roman" w:hAnsi="Times New Roman" w:cs="Times New Roman" w:eastAsia="Times New Roman" w:eastAsiaTheme="majorEastAsia"/>
           <w:b w:val="false"/>
           <w:sz w:val="24"/>
-          <w:highlight w:val="white"/>
-          <w:lang w:val="ru-RU"/>
-        </w:rPr>
-      </w:r>
-      <w:r>
-        <w:rPr>
-          <w:rFonts w:ascii="Times New Roman" w:hAnsi="Times New Roman" w:cs="Times New Roman" w:eastAsia="Times New Roman" w:eastAsiaTheme="majorEastAsia"/>
-          <w:b w:val="false"/>
-          <w:sz w:val="24"/>
-          <w:highlight w:val="white"/>
+          <w:highlight w:val="none"/>
+          <w:lang w:val="ru-RU"/>
+        </w:rPr>
+      </w:r>
+      <w:r>
+        <w:rPr>
+          <w:rFonts w:ascii="Times New Roman" w:hAnsi="Times New Roman" w:cs="Times New Roman" w:eastAsia="Times New Roman" w:eastAsiaTheme="majorEastAsia"/>
+          <w:b w:val="false"/>
+          <w:sz w:val="24"/>
+          <w:highlight w:val="none"/>
           <w:lang w:val="ru-RU"/>
         </w:rPr>
       </w:r>
@@ -20659,8 +22170,7 @@
           <w:rFonts w:ascii="Times New Roman" w:hAnsi="Times New Roman" w:cs="Times New Roman" w:eastAsia="Times New Roman"/>
           <w:b w:val="false"/>
           <w:sz w:val="24"/>
-          <w:highlight w:val="white"/>
-          <w:lang w:val="ru-RU"/>
+          <w:highlight w:val="none"/>
         </w:rPr>
       </w:pPr>
       <w:r>
@@ -20687,10 +22197,40 @@
           <w:rFonts w:ascii="Times New Roman" w:hAnsi="Times New Roman" w:cs="Times New Roman" w:eastAsia="Times New Roman" w:eastAsiaTheme="majorEastAsia"/>
           <w:b w:val="false"/>
           <w:sz w:val="24"/>
-          <w:highlight w:val="yellow"/>
-          <w:lang w:val="ru-RU"/>
-        </w:rPr>
-        <w:t xml:space="preserve">25.09.2021</w:t>
+          <w:highlight w:val="none"/>
+          <w:lang w:val="en-US"/>
+        </w:rPr>
+        <w:t xml:space="preserve">15</w:t>
+      </w:r>
+      <w:r>
+        <w:rPr>
+          <w:rFonts w:ascii="Times New Roman" w:hAnsi="Times New Roman" w:cs="Times New Roman" w:eastAsia="Times New Roman" w:eastAsiaTheme="majorEastAsia"/>
+          <w:b w:val="false"/>
+          <w:sz w:val="24"/>
+          <w:highlight w:val="none"/>
+          <w:lang w:val="ru-RU"/>
+        </w:rPr>
+        <w:t xml:space="preserve">.</w:t>
+      </w:r>
+      <w:r>
+        <w:rPr>
+          <w:rFonts w:ascii="Times New Roman" w:hAnsi="Times New Roman" w:cs="Times New Roman" w:eastAsia="Times New Roman" w:eastAsiaTheme="majorEastAsia"/>
+          <w:b w:val="false"/>
+          <w:sz w:val="24"/>
+          <w:highlight w:val="none"/>
+          <w:lang w:val="en-US"/>
+        </w:rPr>
+        <w:t xml:space="preserve">10</w:t>
+      </w:r>
+      <w:r>
+        <w:rPr>
+          <w:rFonts w:ascii="Times New Roman" w:hAnsi="Times New Roman" w:cs="Times New Roman" w:eastAsia="Times New Roman" w:eastAsiaTheme="majorEastAsia"/>
+          <w:b w:val="false"/>
+          <w:sz w:val="24"/>
+          <w:highlight w:val="none"/>
+          <w:lang w:val="ru-RU"/>
+        </w:rPr>
+        <w:t xml:space="preserve">.2021</w:t>
       </w:r>
       <w:r>
         <w:rPr>
@@ -20731,29 +22271,367 @@
         <w:ind w:left="0" w:firstLine="0"/>
         <w:jc w:val="both"/>
         <w:spacing w:lineRule="auto" w:line="480" w:after="0" w:afterAutospacing="0" w:before="0" w:beforeAutospacing="0"/>
+      </w:pPr>
+      <w:r>
+        <w:rPr>
+          <w:rFonts w:ascii="Times New Roman" w:hAnsi="Times New Roman" w:cs="Times New Roman" w:eastAsia="Times New Roman" w:eastAsiaTheme="majorEastAsia"/>
+          <w:b w:val="false"/>
+          <w:sz w:val="24"/>
+          <w:highlight w:val="none"/>
+          <w:lang w:val="ru-RU"/>
+        </w:rPr>
+        <w:t xml:space="preserve">Иванова Г.С., Ничушкина Т.Н., Пугачёв Е.К., Самарёв Р.С., Фетисо</w:t>
+      </w:r>
+      <w:r>
+        <w:rPr>
+          <w:rFonts w:ascii="Times New Roman" w:hAnsi="Times New Roman" w:cs="Times New Roman" w:eastAsia="Times New Roman" w:eastAsiaTheme="majorEastAsia"/>
+          <w:b w:val="false"/>
+          <w:sz w:val="24"/>
+          <w:highlight w:val="none"/>
+          <w:lang w:val="ru-RU"/>
+        </w:rPr>
+        <w:t xml:space="preserve">в М.В. – </w:t>
+      </w:r>
+      <w:r>
+        <w:rPr>
+          <w:rFonts w:ascii="Times New Roman" w:hAnsi="Times New Roman" w:cs="Times New Roman" w:eastAsia="Times New Roman" w:eastAsiaTheme="majorEastAsia"/>
+          <w:b w:val="false"/>
+          <w:sz w:val="24"/>
+          <w:highlight w:val="none"/>
+          <w:lang w:val="ru-RU"/>
+        </w:rPr>
+      </w:r>
+      <w:r>
+        <w:rPr>
+          <w:rFonts w:ascii="Times New Roman" w:hAnsi="Times New Roman" w:cs="Times New Roman" w:eastAsia="Times New Roman" w:eastAsiaTheme="majorEastAsia"/>
+          <w:b w:val="false"/>
+          <w:sz w:val="24"/>
+          <w:highlight w:val="none"/>
+          <w:lang w:val="ru-RU"/>
+        </w:rPr>
+        <w:t xml:space="preserve">Методические указания по выполнению курсовой работы по дисциплине «Технология </w:t>
+      </w:r>
+      <w:r>
+        <w:rPr>
+          <w:rFonts w:ascii="Times New Roman" w:hAnsi="Times New Roman" w:cs="Times New Roman" w:eastAsia="Times New Roman" w:eastAsiaTheme="majorEastAsia"/>
+          <w:b w:val="false"/>
+          <w:sz w:val="24"/>
+          <w:highlight w:val="none"/>
+          <w:lang w:val="ru-RU"/>
+        </w:rPr>
+      </w:r>
+      <w:r>
+        <w:rPr>
+          <w:rFonts w:ascii="Times New Roman" w:hAnsi="Times New Roman" w:cs="Times New Roman" w:eastAsia="Times New Roman" w:eastAsiaTheme="majorEastAsia"/>
+          <w:b w:val="false"/>
+          <w:sz w:val="24"/>
+          <w:highlight w:val="none"/>
+          <w:lang w:val="ru-RU"/>
+        </w:rPr>
+        <w:t xml:space="preserve">разработки программных систем»: Электронное учебное издание. – МГТУ им. Н.Э. </w:t>
+      </w:r>
+      <w:r>
+        <w:rPr>
+          <w:rFonts w:ascii="Times New Roman" w:hAnsi="Times New Roman" w:cs="Times New Roman" w:eastAsia="Times New Roman" w:eastAsiaTheme="majorEastAsia"/>
+          <w:b w:val="false"/>
+          <w:sz w:val="24"/>
+          <w:highlight w:val="none"/>
+          <w:lang w:val="ru-RU"/>
+        </w:rPr>
+      </w:r>
+      <w:r>
+        <w:rPr>
+          <w:rFonts w:ascii="Times New Roman" w:hAnsi="Times New Roman" w:cs="Times New Roman" w:eastAsia="Times New Roman" w:eastAsiaTheme="majorEastAsia"/>
+          <w:b w:val="false"/>
+          <w:sz w:val="24"/>
+          <w:highlight w:val="none"/>
+          <w:lang w:val="ru-RU"/>
+        </w:rPr>
+        <w:t xml:space="preserve">Баумана, 2019. – </w:t>
+      </w:r>
+      <w:r>
+        <w:rPr>
+          <w:rFonts w:ascii="Times New Roman" w:hAnsi="Times New Roman" w:cs="Times New Roman" w:eastAsia="Times New Roman" w:eastAsiaTheme="majorEastAsia"/>
+          <w:b w:val="false"/>
+          <w:sz w:val="24"/>
+          <w:highlight w:val="none"/>
+          <w:lang w:val="en-US"/>
+        </w:rPr>
+        <w:t xml:space="preserve">41</w:t>
+      </w:r>
+      <w:r>
+        <w:rPr>
+          <w:rFonts w:ascii="Times New Roman" w:hAnsi="Times New Roman" w:cs="Times New Roman" w:eastAsia="Times New Roman" w:eastAsiaTheme="majorEastAsia"/>
+          <w:b w:val="false"/>
+          <w:sz w:val="24"/>
+          <w:highlight w:val="none"/>
+          <w:lang w:val="ru-RU"/>
+        </w:rPr>
+        <w:t xml:space="preserve"> с.</w:t>
+      </w:r>
+      <w:r>
+        <w:rPr>
+          <w:rFonts w:ascii="Times New Roman" w:hAnsi="Times New Roman" w:cs="Times New Roman" w:eastAsia="Times New Roman" w:eastAsiaTheme="majorEastAsia"/>
+          <w:b w:val="false"/>
+          <w:sz w:val="24"/>
+          <w:highlight w:val="none"/>
+          <w:lang w:val="ru-RU"/>
+        </w:rPr>
+      </w:r>
+      <w:r>
+        <w:rPr>
+          <w:rFonts w:ascii="Times New Roman" w:hAnsi="Times New Roman" w:cs="Times New Roman" w:eastAsia="Times New Roman" w:eastAsiaTheme="majorEastAsia"/>
+          <w:b w:val="false"/>
+          <w:sz w:val="24"/>
+          <w:highlight w:val="none"/>
+          <w:lang w:val="ru-RU"/>
+        </w:rPr>
+      </w:r>
+      <w:r>
+        <w:rPr>
+          <w:rFonts w:ascii="Times New Roman" w:hAnsi="Times New Roman" w:cs="Times New Roman" w:eastAsia="Times New Roman" w:eastAsiaTheme="majorEastAsia"/>
+          <w:b w:val="false"/>
+          <w:sz w:val="24"/>
+          <w:highlight w:val="none"/>
+          <w:lang w:val="ru-RU"/>
+        </w:rPr>
+      </w:r>
+    </w:p>
+    <w:p>
+      <w:pPr>
+        <w:pStyle w:val="920"/>
+        <w:numPr>
+          <w:ilvl w:val="0"/>
+          <w:numId w:val="41"/>
+        </w:numPr>
+        <w:ind w:left="0" w:firstLine="0"/>
+        <w:jc w:val="both"/>
+        <w:spacing w:lineRule="auto" w:line="480" w:after="0" w:afterAutospacing="0" w:before="0" w:beforeAutospacing="0"/>
+      </w:pPr>
+      <w:r>
+        <w:rPr>
+          <w:rFonts w:ascii="Times New Roman" w:hAnsi="Times New Roman" w:cs="Times New Roman" w:eastAsia="Times New Roman" w:eastAsiaTheme="majorEastAsia"/>
+          <w:b w:val="false"/>
+          <w:sz w:val="24"/>
+          <w:highlight w:val="none"/>
+          <w:lang w:val="en-US"/>
+        </w:rPr>
+        <w:t xml:space="preserve">Иванова Г.С. – Технология программирования: учебник / Г.С. Иванова. – 3-е </w:t>
+      </w:r>
+      <w:r>
+        <w:rPr>
+          <w:rFonts w:ascii="Times New Roman" w:hAnsi="Times New Roman" w:cs="Times New Roman" w:eastAsia="Times New Roman" w:eastAsiaTheme="majorEastAsia"/>
+          <w:b w:val="false"/>
+          <w:sz w:val="24"/>
+          <w:highlight w:val="none"/>
+          <w:lang w:val="en-US"/>
+        </w:rPr>
+      </w:r>
+      <w:r>
+        <w:rPr>
+          <w:rFonts w:ascii="Times New Roman" w:hAnsi="Times New Roman" w:cs="Times New Roman" w:eastAsia="Times New Roman" w:eastAsiaTheme="majorEastAsia"/>
+          <w:b w:val="false"/>
+          <w:sz w:val="24"/>
+          <w:highlight w:val="none"/>
+          <w:lang w:val="en-US"/>
+        </w:rPr>
+        <w:t xml:space="preserve">изд., стер. – М. : КНОРУС, 2016. – 334 с. – (Бакалавриат).</w:t>
+      </w:r>
+      <w:r>
+        <w:rPr>
+          <w:rFonts w:ascii="Times New Roman" w:hAnsi="Times New Roman" w:cs="Times New Roman" w:eastAsia="Times New Roman" w:eastAsiaTheme="majorEastAsia"/>
+          <w:b w:val="false"/>
+          <w:sz w:val="24"/>
+          <w:highlight w:val="none"/>
+          <w:lang w:val="en-US"/>
+        </w:rPr>
+      </w:r>
+      <w:r>
+        <w:rPr>
+          <w:rFonts w:ascii="Times New Roman" w:hAnsi="Times New Roman" w:cs="Times New Roman" w:eastAsia="Times New Roman" w:eastAsiaTheme="majorEastAsia"/>
+          <w:b w:val="false"/>
+          <w:sz w:val="24"/>
+          <w:highlight w:val="none"/>
+          <w:lang w:val="en-US"/>
+        </w:rPr>
+      </w:r>
+      <w:r>
+        <w:rPr>
+          <w:rFonts w:ascii="Times New Roman" w:hAnsi="Times New Roman" w:cs="Times New Roman" w:eastAsia="Times New Roman" w:eastAsiaTheme="majorEastAsia"/>
+          <w:b w:val="false"/>
+          <w:sz w:val="24"/>
+          <w:highlight w:val="none"/>
+          <w:lang w:val="ru-RU"/>
+        </w:rPr>
+      </w:r>
+    </w:p>
+    <w:p>
+      <w:pPr>
+        <w:shd w:val="nil"/>
         <w:rPr>
           <w:rFonts w:ascii="Times New Roman" w:hAnsi="Times New Roman" w:cs="Times New Roman" w:eastAsia="Times New Roman"/>
           <w:b w:val="false"/>
           <w:sz w:val="24"/>
+          <w:highlight w:val="none"/>
+          <w:lang w:val="ru-RU"/>
+        </w:rPr>
+      </w:pPr>
+      <w:r>
+        <w:rPr>
+          <w:rFonts w:ascii="Times New Roman" w:hAnsi="Times New Roman" w:cs="Times New Roman" w:eastAsia="Times New Roman" w:eastAsiaTheme="majorEastAsia"/>
+          <w:b w:val="false"/>
+          <w:sz w:val="24"/>
+          <w:highlight w:val="none"/>
+          <w:lang w:val="ru-RU"/>
+        </w:rPr>
+        <w:br w:type="page"/>
+      </w:r>
+      <w:r>
+        <w:rPr>
+          <w:rFonts w:ascii="Times New Roman" w:hAnsi="Times New Roman" w:cs="Times New Roman" w:eastAsia="Times New Roman" w:eastAsiaTheme="majorEastAsia"/>
+          <w:b w:val="false"/>
+          <w:sz w:val="24"/>
+          <w:highlight w:val="none"/>
+          <w:lang w:val="ru-RU"/>
+        </w:rPr>
+      </w:r>
+    </w:p>
+    <w:p>
+      <w:pPr>
+        <w:ind w:left="0" w:firstLine="708"/>
+        <w:jc w:val="both"/>
+        <w:spacing w:lineRule="auto" w:line="480" w:after="0" w:afterAutospacing="0" w:before="0" w:beforeAutospacing="0"/>
+        <w:rPr>
+          <w:rFonts w:ascii="Times New Roman" w:hAnsi="Times New Roman" w:cs="Times New Roman" w:eastAsia="Times New Roman"/>
+          <w:b w:val="false"/>
+          <w:sz w:val="24"/>
           <w:highlight w:val="white"/>
-          <w:lang w:val="ru-RU"/>
-        </w:rPr>
-      </w:pPr>
-      <w:r>
-        <w:rPr>
-          <w:rFonts w:ascii="Times New Roman" w:hAnsi="Times New Roman" w:cs="Times New Roman" w:eastAsia="Times New Roman" w:eastAsiaTheme="majorEastAsia"/>
-          <w:b w:val="false"/>
-          <w:sz w:val="24"/>
-          <w:highlight w:val="none"/>
-          <w:lang w:val="ru-RU"/>
-        </w:rPr>
-      </w:r>
-      <w:r>
-        <w:rPr>
-          <w:rFonts w:ascii="Times New Roman" w:hAnsi="Times New Roman" w:cs="Times New Roman" w:eastAsia="Times New Roman" w:eastAsiaTheme="majorEastAsia"/>
-          <w:b w:val="false"/>
-          <w:sz w:val="24"/>
-          <w:highlight w:val="none"/>
+        </w:rPr>
+      </w:pPr>
+      <w:r>
+        <w:rPr>
+          <w:rFonts w:ascii="Times New Roman" w:hAnsi="Times New Roman" w:cs="Times New Roman" w:eastAsia="Times New Roman" w:eastAsiaTheme="majorEastAsia"/>
+          <w:b w:val="false"/>
+          <w:sz w:val="24"/>
+          <w:highlight w:val="white"/>
+          <w:lang w:val="ru-RU"/>
+        </w:rPr>
+      </w:r>
+      <w:r>
+        <w:rPr>
+          <w:rFonts w:ascii="Times New Roman" w:hAnsi="Times New Roman" w:cs="Times New Roman" w:eastAsia="Times New Roman" w:eastAsiaTheme="majorEastAsia"/>
+          <w:b w:val="false"/>
+          <w:sz w:val="24"/>
+          <w:highlight w:val="white"/>
+          <w:lang w:val="ru-RU"/>
+        </w:rPr>
+        <w:t xml:space="preserve">Проект расположен в репозитории по адресу:</w:t>
+      </w:r>
+      <w:r>
+        <w:rPr>
+          <w:rFonts w:ascii="Times New Roman" w:hAnsi="Times New Roman" w:cs="Times New Roman" w:eastAsia="Times New Roman" w:eastAsiaTheme="majorEastAsia"/>
+          <w:b w:val="false"/>
+          <w:sz w:val="24"/>
+          <w:highlight w:val="white"/>
+          <w:lang w:val="ru-RU"/>
+        </w:rPr>
+        <w:t xml:space="preserve"> </w:t>
+      </w:r>
+      <w:r>
+        <w:rPr>
+          <w:rFonts w:ascii="Times New Roman" w:hAnsi="Times New Roman" w:cs="Times New Roman" w:eastAsia="Times New Roman" w:eastAsiaTheme="majorEastAsia"/>
+          <w:b w:val="false"/>
+          <w:sz w:val="24"/>
+          <w:highlight w:val="white"/>
+          <w:lang w:val="ru-RU"/>
+        </w:rPr>
+        <w:t xml:space="preserve">https://bmstu.codes/sergey.astahov/cooursework5</w:t>
+      </w:r>
+      <w:r>
+        <w:rPr>
+          <w:rFonts w:ascii="Times New Roman" w:hAnsi="Times New Roman" w:cs="Times New Roman" w:eastAsia="Times New Roman" w:eastAsiaTheme="majorEastAsia"/>
+          <w:b w:val="false"/>
+          <w:sz w:val="24"/>
+          <w:highlight w:val="white"/>
+          <w:lang w:val="ru-RU"/>
+        </w:rPr>
+      </w:r>
+      <w:r>
+        <w:rPr>
+          <w:rFonts w:ascii="Times New Roman" w:hAnsi="Times New Roman" w:cs="Times New Roman" w:eastAsia="Times New Roman" w:eastAsiaTheme="majorEastAsia"/>
+          <w:b w:val="false"/>
+          <w:sz w:val="24"/>
+          <w:highlight w:val="white"/>
+          <w:lang w:val="ru-RU"/>
+        </w:rPr>
+      </w:r>
+    </w:p>
+    <w:p>
+      <w:pPr>
+        <w:ind w:left="0" w:firstLine="708"/>
+        <w:jc w:val="both"/>
+        <w:spacing w:lineRule="auto" w:line="480" w:after="0" w:afterAutospacing="0" w:before="0" w:beforeAutospacing="0"/>
+        <w:rPr>
+          <w:rFonts w:ascii="Times New Roman" w:hAnsi="Times New Roman" w:cs="Times New Roman" w:eastAsia="Times New Roman"/>
+          <w:b w:val="false"/>
+          <w:sz w:val="24"/>
+          <w:highlight w:val="white"/>
+        </w:rPr>
+      </w:pPr>
+      <w:r>
+        <w:rPr>
+          <w:rFonts w:ascii="Times New Roman" w:hAnsi="Times New Roman" w:cs="Times New Roman" w:eastAsia="Times New Roman" w:eastAsiaTheme="majorEastAsia"/>
+          <w:b w:val="false"/>
+          <w:sz w:val="24"/>
+          <w:highlight w:val="white"/>
+          <w:lang w:val="ru-RU"/>
+        </w:rPr>
+      </w:r>
+      <w:r>
+        <w:rPr>
+          <w:rFonts w:ascii="Times New Roman" w:hAnsi="Times New Roman" w:cs="Times New Roman" w:eastAsia="Times New Roman" w:eastAsiaTheme="majorEastAsia"/>
+          <w:b w:val="false"/>
+          <w:sz w:val="24"/>
+          <w:highlight w:val="white"/>
+          <w:lang w:val="ru-RU"/>
+        </w:rPr>
+        <w:t xml:space="preserve">Автоматизированные тесты расположены в репозитории по адресу:</w:t>
+      </w:r>
+      <w:r>
+        <w:rPr>
+          <w:rFonts w:ascii="Times New Roman" w:hAnsi="Times New Roman" w:cs="Times New Roman" w:eastAsia="Times New Roman" w:eastAsiaTheme="majorEastAsia"/>
+          <w:b w:val="false"/>
+          <w:sz w:val="24"/>
+          <w:highlight w:val="white"/>
+          <w:lang w:val="ru-RU"/>
+        </w:rPr>
+        <w:t xml:space="preserve"> </w:t>
+      </w:r>
+      <w:r>
+        <w:rPr>
+          <w:rFonts w:ascii="Times New Roman" w:hAnsi="Times New Roman" w:cs="Times New Roman" w:eastAsia="Times New Roman" w:eastAsiaTheme="majorEastAsia"/>
+          <w:b w:val="false"/>
+          <w:sz w:val="24"/>
+          <w:highlight w:val="white"/>
+          <w:lang w:val="ru-RU"/>
+        </w:rPr>
+        <w:t xml:space="preserve">https://bmstu.codes/sergey.astahov/cw5_tests</w:t>
+      </w:r>
+      <w:r>
+        <w:rPr>
+          <w:rFonts w:ascii="Times New Roman" w:hAnsi="Times New Roman" w:cs="Times New Roman" w:eastAsia="Times New Roman" w:eastAsiaTheme="majorEastAsia"/>
+          <w:b w:val="false"/>
+          <w:sz w:val="24"/>
+          <w:highlight w:val="white"/>
+          <w:lang w:val="ru-RU"/>
+        </w:rPr>
+      </w:r>
+      <w:r>
+        <w:rPr>
+          <w:rFonts w:ascii="Times New Roman" w:hAnsi="Times New Roman" w:cs="Times New Roman" w:eastAsia="Times New Roman" w:eastAsiaTheme="majorEastAsia"/>
+          <w:b w:val="false"/>
+          <w:sz w:val="24"/>
+          <w:highlight w:val="white"/>
           <w:lang w:val="ru-RU"/>
         </w:rPr>
       </w:r>
